--- a/405 Project Report.docx
+++ b/405 Project Report.docx
@@ -1,6 +1,6 @@
 
 <file path=word/document.xml><?xml version="1.0" encoding="utf-8"?>
-<w:document xmlns:wpc="http://schemas.microsoft.com/office/word/2010/wordprocessingCanvas" xmlns:mc="http://schemas.openxmlformats.org/markup-compatibility/2006" xmlns:o="urn:schemas-microsoft-com:office:office" xmlns:r="http://schemas.openxmlformats.org/officeDocument/2006/relationships" xmlns:m="http://schemas.openxmlformats.org/officeDocument/2006/math" xmlns:v="urn:schemas-microsoft-com:vml" xmlns:wp14="http://schemas.microsoft.com/office/word/2010/wordprocessingDrawing" xmlns:wp="http://schemas.openxmlformats.org/drawingml/2006/wordprocessingDrawing" xmlns:w10="urn:schemas-microsoft-com:office:word" xmlns:w="http://schemas.openxmlformats.org/wordprocessingml/2006/main" xmlns:w14="http://schemas.microsoft.com/office/word/2010/wordml" xmlns:w15="http://schemas.microsoft.com/office/word/2012/wordml" xmlns:wpg="http://schemas.microsoft.com/office/word/2010/wordprocessingGroup" xmlns:wpi="http://schemas.microsoft.com/office/word/2010/wordprocessingInk" xmlns:wne="http://schemas.microsoft.com/office/word/2006/wordml" xmlns:wps="http://schemas.microsoft.com/office/word/2010/wordprocessingShape" mc:Ignorable="w14 w15 wp14">
+<w:document xmlns:wpc="http://schemas.microsoft.com/office/word/2010/wordprocessingCanvas" xmlns:mc="http://schemas.openxmlformats.org/markup-compatibility/2006" xmlns:o="urn:schemas-microsoft-com:office:office" xmlns:r="http://schemas.openxmlformats.org/officeDocument/2006/relationships" xmlns:m="http://schemas.openxmlformats.org/officeDocument/2006/math" xmlns:v="urn:schemas-microsoft-com:vml" xmlns:wp14="http://schemas.microsoft.com/office/word/2010/wordprocessingDrawing" xmlns:wp="http://schemas.openxmlformats.org/drawingml/2006/wordprocessingDrawing" xmlns:w10="urn:schemas-microsoft-com:office:word" xmlns:w="http://schemas.openxmlformats.org/wordprocessingml/2006/main" xmlns:w14="http://schemas.microsoft.com/office/word/2010/wordml" xmlns:wpg="http://schemas.microsoft.com/office/word/2010/wordprocessingGroup" xmlns:wpi="http://schemas.microsoft.com/office/word/2010/wordprocessingInk" xmlns:wne="http://schemas.microsoft.com/office/word/2006/wordml" xmlns:wps="http://schemas.microsoft.com/office/word/2010/wordprocessingShape" mc:Ignorable="w14 wp14">
   <w:body>
     <w:p>
       <w:pPr>
@@ -104,7 +104,7 @@
               </wp:anchor>
             </w:drawing>
           </mc:Choice>
-          <mc:Fallback>
+          <mc:Fallback xmlns:w15="http://schemas.microsoft.com/office/word/2012/wordml">
             <w:pict>
               <v:oval w14:anchorId="68D6ABF5" id="Oval 20" o:spid="_x0000_s1026" style="position:absolute;margin-left:53.05pt;margin-top:12.8pt;width:104.25pt;height:42pt;z-index:251698176;visibility:visible;mso-wrap-style:square;mso-wrap-distance-left:9pt;mso-wrap-distance-top:0;mso-wrap-distance-right:9pt;mso-wrap-distance-bottom:0;mso-position-horizontal:right;mso-position-horizontal-relative:margin;mso-position-vertical:absolute;mso-position-vertical-relative:text;v-text-anchor:middle" o:gfxdata="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" filled="f" strokecolor="black [3213]" strokeweight="1pt">
                 <v:stroke joinstyle="miter"/>
@@ -163,13 +163,9 @@
                       <wps:txbx>
                         <w:txbxContent>
                           <w:p>
-                            <w:proofErr w:type="spellStart"/>
-                            <w:proofErr w:type="gramStart"/>
                             <w:r>
                               <w:t>customerID</w:t>
                             </w:r>
-                            <w:proofErr w:type="spellEnd"/>
-                            <w:proofErr w:type="gramEnd"/>
                           </w:p>
                         </w:txbxContent>
                       </wps:txbx>
@@ -188,7 +184,7 @@
               </wp:anchor>
             </w:drawing>
           </mc:Choice>
-          <mc:Fallback>
+          <mc:Fallback xmlns:w15="http://schemas.microsoft.com/office/word/2012/wordml">
             <w:pict>
               <v:shapetype w14:anchorId="29ED7C83" id="_x0000_t202" coordsize="21600,21600" o:spt="202" path="m,l,21600r21600,l21600,xe">
                 <v:stroke joinstyle="miter"/>
@@ -281,7 +277,7 @@
               </wp:anchor>
             </w:drawing>
           </mc:Choice>
-          <mc:Fallback>
+          <mc:Fallback xmlns:w15="http://schemas.microsoft.com/office/word/2012/wordml">
             <w:pict>
               <v:oval w14:anchorId="3DCCDA1E" id="Oval 18" o:spid="_x0000_s1026" style="position:absolute;margin-left:250.5pt;margin-top:.8pt;width:104.25pt;height:42pt;z-index:251694080;visibility:visible;mso-wrap-style:square;mso-wrap-distance-left:9pt;mso-wrap-distance-top:0;mso-wrap-distance-right:9pt;mso-wrap-distance-bottom:0;mso-position-horizontal:absolute;mso-position-horizontal-relative:text;mso-position-vertical:absolute;mso-position-vertical-relative:text;v-text-anchor:middle" o:gfxdata="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" filled="f" strokecolor="black [3213]" strokeweight="1pt">
                 <v:stroke joinstyle="miter"/>
@@ -339,11 +335,9 @@
                       <wps:txbx>
                         <w:txbxContent>
                           <w:p>
-                            <w:proofErr w:type="gramStart"/>
                             <w:r>
                               <w:t>password</w:t>
                             </w:r>
-                            <w:proofErr w:type="gramEnd"/>
                           </w:p>
                         </w:txbxContent>
                       </wps:txbx>
@@ -362,7 +356,7 @@
               </wp:anchor>
             </w:drawing>
           </mc:Choice>
-          <mc:Fallback>
+          <mc:Fallback xmlns:w15="http://schemas.microsoft.com/office/word/2012/wordml">
             <w:pict>
               <v:shape w14:anchorId="3AE13601" id="_x0000_s1027" type="#_x0000_t202" style="position:absolute;margin-left:123pt;margin-top:10.55pt;width:67.5pt;height:21.75pt;z-index:251692032;visibility:visible;mso-wrap-style:square;mso-width-percent:0;mso-height-percent:0;mso-wrap-distance-left:9pt;mso-wrap-distance-top:3.6pt;mso-wrap-distance-right:9pt;mso-wrap-distance-bottom:3.6pt;mso-position-horizontal:absolute;mso-position-horizontal-relative:text;mso-position-vertical:absolute;mso-position-vertical-relative:text;mso-width-percent:0;mso-height-percent:0;mso-width-relative:margin;mso-height-relative:margin;v-text-anchor:top" o:gfxdata="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" stroked="f">
                 <v:textbox>
@@ -449,7 +443,7 @@
               </wp:anchor>
             </w:drawing>
           </mc:Choice>
-          <mc:Fallback>
+          <mc:Fallback xmlns:w15="http://schemas.microsoft.com/office/word/2012/wordml">
             <w:pict>
               <v:oval w14:anchorId="17D25E39" id="Oval 16" o:spid="_x0000_s1026" style="position:absolute;margin-left:103.5pt;margin-top:.8pt;width:104.25pt;height:42pt;z-index:251689984;visibility:visible;mso-wrap-style:square;mso-wrap-distance-left:9pt;mso-wrap-distance-top:0;mso-wrap-distance-right:9pt;mso-wrap-distance-bottom:0;mso-position-horizontal:absolute;mso-position-horizontal-relative:text;mso-position-vertical:absolute;mso-position-vertical-relative:text;v-text-anchor:middle" o:gfxdata="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" filled="f" strokecolor="black [3213]" strokeweight="1pt">
                 <v:stroke joinstyle="miter"/>
@@ -525,7 +519,7 @@
               </wp:anchor>
             </w:drawing>
           </mc:Choice>
-          <mc:Fallback>
+          <mc:Fallback xmlns:w15="http://schemas.microsoft.com/office/word/2012/wordml">
             <w:pict>
               <v:oval w14:anchorId="599774F5" id="Oval 14" o:spid="_x0000_s1026" style="position:absolute;margin-left:2.25pt;margin-top:18pt;width:104.25pt;height:42pt;z-index:251685888;visibility:visible;mso-wrap-style:square;mso-wrap-distance-left:9pt;mso-wrap-distance-top:0;mso-wrap-distance-right:9pt;mso-wrap-distance-bottom:0;mso-position-horizontal:absolute;mso-position-horizontal-relative:text;mso-position-vertical:absolute;mso-position-vertical-relative:text;v-text-anchor:middle" o:gfxdata="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" filled="f" strokecolor="black [3213]" strokeweight="1pt">
                 <v:stroke joinstyle="miter"/>
@@ -601,7 +595,7 @@
               </wp:anchor>
             </w:drawing>
           </mc:Choice>
-          <mc:Fallback>
+          <mc:Fallback xmlns:w15="http://schemas.microsoft.com/office/word/2012/wordml">
             <w:pict>
               <v:line w14:anchorId="526D695A" id="Straight Connector 192" o:spid="_x0000_s1026" style="position:absolute;z-index:251721728;visibility:visible;mso-wrap-style:square;mso-width-percent:0;mso-height-percent:0;mso-wrap-distance-left:9pt;mso-wrap-distance-top:0;mso-wrap-distance-right:9pt;mso-wrap-distance-bottom:0;mso-position-horizontal:absolute;mso-position-horizontal-relative:text;mso-position-vertical:absolute;mso-position-vertical-relative:text;mso-width-percent:0;mso-height-percent:0;mso-width-relative:margin;mso-height-relative:margin" from="312.75pt,18.8pt" to="376.5pt,70.55pt" o:gfxdata="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" strokecolor="black [3213]" strokeweight=".5pt">
                 <v:stroke joinstyle="miter"/>
@@ -675,7 +669,7 @@
               </wp:anchor>
             </w:drawing>
           </mc:Choice>
-          <mc:Fallback>
+          <mc:Fallback xmlns:w15="http://schemas.microsoft.com/office/word/2012/wordml">
             <w:pict>
               <v:line w14:anchorId="67C64381" id="Straight Connector 193" o:spid="_x0000_s1026" style="position:absolute;flip:x;z-index:251723776;visibility:visible;mso-wrap-style:square;mso-width-percent:0;mso-height-percent:0;mso-wrap-distance-left:9pt;mso-wrap-distance-top:0;mso-wrap-distance-right:9pt;mso-wrap-distance-bottom:0;mso-position-horizontal:absolute;mso-position-horizontal-relative:text;mso-position-vertical:absolute;mso-position-vertical-relative:text;mso-width-percent:0;mso-height-percent:0;mso-width-relative:margin;mso-height-relative:margin" from="105pt,17.3pt" to="140.25pt,75.8pt" o:gfxdata="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" strokecolor="black [3213]" strokeweight=".5pt">
                 <v:stroke joinstyle="miter"/>
@@ -738,28 +732,12 @@
                                 <w:u w:val="single"/>
                               </w:rPr>
                             </w:pPr>
-                            <w:proofErr w:type="spellStart"/>
-                            <w:proofErr w:type="gramStart"/>
                             <w:r>
                               <w:rPr>
                                 <w:u w:val="single"/>
                               </w:rPr>
-                              <w:t>c</w:t>
+                              <w:t>cartID</w:t>
                             </w:r>
-                            <w:r>
-                              <w:rPr>
-                                <w:u w:val="single"/>
-                              </w:rPr>
-                              <w:t>art</w:t>
-                            </w:r>
-                            <w:r>
-                              <w:rPr>
-                                <w:u w:val="single"/>
-                              </w:rPr>
-                              <w:t>ID</w:t>
-                            </w:r>
-                            <w:proofErr w:type="spellEnd"/>
-                            <w:proofErr w:type="gramEnd"/>
                           </w:p>
                         </w:txbxContent>
                       </wps:txbx>
@@ -778,7 +756,7 @@
               </wp:anchor>
             </w:drawing>
           </mc:Choice>
-          <mc:Fallback>
+          <mc:Fallback xmlns:w15="http://schemas.microsoft.com/office/word/2012/wordml">
             <w:pict>
               <v:shape w14:anchorId="0CD2C7F9" id="_x0000_s1028" type="#_x0000_t202" style="position:absolute;margin-left:381pt;margin-top:.8pt;width:67.5pt;height:21.75pt;z-index:251700224;visibility:visible;mso-wrap-style:square;mso-width-percent:0;mso-height-percent:0;mso-wrap-distance-left:9pt;mso-wrap-distance-top:3.6pt;mso-wrap-distance-right:9pt;mso-wrap-distance-bottom:3.6pt;mso-position-horizontal:absolute;mso-position-horizontal-relative:text;mso-position-vertical:absolute;mso-position-vertical-relative:text;mso-width-percent:0;mso-height-percent:0;mso-width-relative:margin;mso-height-relative:margin;v-text-anchor:top" o:gfxdata="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" stroked="f">
                 <v:textbox>
@@ -874,28 +852,12 @@
                                 <w:u w:val="single"/>
                               </w:rPr>
                             </w:pPr>
-                            <w:proofErr w:type="spellStart"/>
-                            <w:proofErr w:type="gramStart"/>
                             <w:r>
                               <w:rPr>
                                 <w:u w:val="single"/>
                               </w:rPr>
-                              <w:t>c</w:t>
+                              <w:t>customerID</w:t>
                             </w:r>
-                            <w:r>
-                              <w:rPr>
-                                <w:u w:val="single"/>
-                              </w:rPr>
-                              <w:t>ustomer</w:t>
-                            </w:r>
-                            <w:r>
-                              <w:rPr>
-                                <w:u w:val="single"/>
-                              </w:rPr>
-                              <w:t>ID</w:t>
-                            </w:r>
-                            <w:proofErr w:type="spellEnd"/>
-                            <w:proofErr w:type="gramEnd"/>
                           </w:p>
                         </w:txbxContent>
                       </wps:txbx>
@@ -914,7 +876,7 @@
               </wp:anchor>
             </w:drawing>
           </mc:Choice>
-          <mc:Fallback>
+          <mc:Fallback xmlns:w15="http://schemas.microsoft.com/office/word/2012/wordml">
             <w:pict>
               <v:shape w14:anchorId="1313F785" id="_x0000_s1029" type="#_x0000_t202" style="position:absolute;margin-left:21pt;margin-top:6.8pt;width:67.5pt;height:21.75pt;z-index:251687936;visibility:visible;mso-wrap-style:square;mso-width-percent:0;mso-height-percent:0;mso-wrap-distance-left:9pt;mso-wrap-distance-top:3.6pt;mso-wrap-distance-right:9pt;mso-wrap-distance-bottom:3.6pt;mso-position-horizontal:absolute;mso-position-horizontal-relative:text;mso-position-vertical:absolute;mso-position-vertical-relative:text;mso-width-percent:0;mso-height-percent:0;mso-width-relative:margin;mso-height-relative:margin;v-text-anchor:top" o:gfxdata="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" stroked="f">
                 <v:textbox>
@@ -1017,7 +979,7 @@
               </wp:anchor>
             </w:drawing>
           </mc:Choice>
-          <mc:Fallback>
+          <mc:Fallback xmlns:w15="http://schemas.microsoft.com/office/word/2012/wordml">
             <w:pict>
               <v:line w14:anchorId="56134450" id="Straight Connector 31" o:spid="_x0000_s1026" style="position:absolute;z-index:251719680;visibility:visible;mso-wrap-style:square;mso-wrap-distance-left:9pt;mso-wrap-distance-top:0;mso-wrap-distance-right:9pt;mso-wrap-distance-bottom:0;mso-position-horizontal:absolute;mso-position-horizontal-relative:text;mso-position-vertical:absolute;mso-position-vertical-relative:text" from="407.25pt,9.05pt" to="415.5pt,47.3pt" o:gfxdata="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" strokecolor="black [3213]" strokeweight=".5pt">
                 <v:stroke joinstyle="miter"/>
@@ -1085,7 +1047,7 @@
               </wp:anchor>
             </w:drawing>
           </mc:Choice>
-          <mc:Fallback>
+          <mc:Fallback xmlns:w15="http://schemas.microsoft.com/office/word/2012/wordml">
             <w:pict>
               <v:line w14:anchorId="10D987E6" id="Straight Connector 28" o:spid="_x0000_s1026" style="position:absolute;z-index:251713536;visibility:visible;mso-wrap-style:square;mso-wrap-distance-left:9pt;mso-wrap-distance-top:0;mso-wrap-distance-right:9pt;mso-wrap-distance-bottom:0;mso-position-horizontal:absolute;mso-position-horizontal-relative:text;mso-position-vertical:absolute;mso-position-vertical-relative:text" from="53.25pt,15.05pt" to="61.5pt,53.3pt" o:gfxdata="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" strokecolor="black [3213]" strokeweight=".5pt">
                 <v:stroke joinstyle="miter"/>
@@ -1167,7 +1129,7 @@
               </wp:anchor>
             </w:drawing>
           </mc:Choice>
-          <mc:Fallback>
+          <mc:Fallback xmlns:w15="http://schemas.microsoft.com/office/word/2012/wordml">
             <w:pict>
               <v:oval w14:anchorId="2A68C2F2" id="Oval 235" o:spid="_x0000_s1026" style="position:absolute;margin-left:-46.5pt;margin-top:159.1pt;width:87pt;height:42pt;z-index:251807744;visibility:visible;mso-wrap-style:square;mso-width-percent:0;mso-wrap-distance-left:9pt;mso-wrap-distance-top:0;mso-wrap-distance-right:9pt;mso-wrap-distance-bottom:0;mso-position-horizontal:absolute;mso-position-horizontal-relative:margin;mso-position-vertical:absolute;mso-position-vertical-relative:text;mso-width-percent:0;mso-width-relative:margin;v-text-anchor:middle" o:gfxdata="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" filled="f" strokecolor="black [3213]" strokeweight="1pt">
                 <v:stroke joinstyle="miter"/>
@@ -1226,16 +1188,9 @@
                       <wps:txbx>
                         <w:txbxContent>
                           <w:p>
-                            <w:proofErr w:type="spellStart"/>
-                            <w:proofErr w:type="gramStart"/>
                             <w:r>
-                              <w:t>customer</w:t>
+                              <w:t>customerID</w:t>
                             </w:r>
-                            <w:r>
-                              <w:t>ID</w:t>
-                            </w:r>
-                            <w:proofErr w:type="spellEnd"/>
-                            <w:proofErr w:type="gramEnd"/>
                           </w:p>
                         </w:txbxContent>
                       </wps:txbx>
@@ -1254,7 +1209,7 @@
               </wp:anchor>
             </w:drawing>
           </mc:Choice>
-          <mc:Fallback>
+          <mc:Fallback xmlns:w15="http://schemas.microsoft.com/office/word/2012/wordml">
             <w:pict>
               <v:shape w14:anchorId="103D884E" id="_x0000_s1030" type="#_x0000_t202" style="position:absolute;margin-left:-39.05pt;margin-top:168.85pt;width:69.75pt;height:21.75pt;z-index:251817984;visibility:visible;mso-wrap-style:square;mso-width-percent:0;mso-height-percent:0;mso-wrap-distance-left:9pt;mso-wrap-distance-top:3.6pt;mso-wrap-distance-right:9pt;mso-wrap-distance-bottom:3.6pt;mso-position-horizontal:absolute;mso-position-horizontal-relative:text;mso-position-vertical:absolute;mso-position-vertical-relative:text;mso-width-percent:0;mso-height-percent:0;mso-width-relative:margin;mso-height-relative:margin;v-text-anchor:top" o:gfxdata="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" stroked="f">
                 <v:textbox>
@@ -1349,7 +1304,7 @@
               </wp:anchor>
             </w:drawing>
           </mc:Choice>
-          <mc:Fallback>
+          <mc:Fallback xmlns:w15="http://schemas.microsoft.com/office/word/2012/wordml">
             <w:pict>
               <v:oval w14:anchorId="7DF96E0F" id="Oval 234" o:spid="_x0000_s1026" style="position:absolute;margin-left:2.25pt;margin-top:212.35pt;width:84.75pt;height:42pt;z-index:251805696;visibility:visible;mso-wrap-style:square;mso-width-percent:0;mso-wrap-distance-left:9pt;mso-wrap-distance-top:0;mso-wrap-distance-right:9pt;mso-wrap-distance-bottom:0;mso-position-horizontal:absolute;mso-position-horizontal-relative:margin;mso-position-vertical:absolute;mso-position-vertical-relative:text;mso-width-percent:0;mso-width-relative:margin;v-text-anchor:middle" o:gfxdata="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" filled="f" strokecolor="black [3213]" strokeweight="1pt">
                 <v:stroke joinstyle="miter"/>
@@ -1408,11 +1363,9 @@
                       <wps:txbx>
                         <w:txbxContent>
                           <w:p>
-                            <w:proofErr w:type="gramStart"/>
                             <w:r>
                               <w:t>timestamp</w:t>
                             </w:r>
-                            <w:proofErr w:type="gramEnd"/>
                           </w:p>
                         </w:txbxContent>
                       </wps:txbx>
@@ -1431,7 +1384,7 @@
               </wp:anchor>
             </w:drawing>
           </mc:Choice>
-          <mc:Fallback>
+          <mc:Fallback xmlns:w15="http://schemas.microsoft.com/office/word/2012/wordml">
             <w:pict>
               <v:shape w14:anchorId="7BDEC6E1" id="_x0000_s1031" type="#_x0000_t202" style="position:absolute;margin-left:11.95pt;margin-top:223.6pt;width:63.75pt;height:21.75pt;z-index:251820032;visibility:visible;mso-wrap-style:square;mso-width-percent:0;mso-height-percent:0;mso-wrap-distance-left:9pt;mso-wrap-distance-top:3.6pt;mso-wrap-distance-right:9pt;mso-wrap-distance-bottom:3.6pt;mso-position-horizontal:absolute;mso-position-horizontal-relative:text;mso-position-vertical:absolute;mso-position-vertical-relative:text;mso-width-percent:0;mso-height-percent:0;mso-width-relative:margin;mso-height-relative:margin;v-text-anchor:top" o:gfxdata="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" stroked="f">
                 <v:textbox>
@@ -1521,7 +1474,7 @@
               </wp:anchor>
             </w:drawing>
           </mc:Choice>
-          <mc:Fallback>
+          <mc:Fallback xmlns:w15="http://schemas.microsoft.com/office/word/2012/wordml">
             <w:pict>
               <v:oval w14:anchorId="53734DBC" id="Oval 233" o:spid="_x0000_s1026" style="position:absolute;margin-left:68.25pt;margin-top:162.85pt;width:84pt;height:42pt;z-index:251803648;visibility:visible;mso-wrap-style:square;mso-width-percent:0;mso-wrap-distance-left:9pt;mso-wrap-distance-top:0;mso-wrap-distance-right:9pt;mso-wrap-distance-bottom:0;mso-position-horizontal:absolute;mso-position-horizontal-relative:margin;mso-position-vertical:absolute;mso-position-vertical-relative:text;mso-width-percent:0;mso-width-relative:margin;v-text-anchor:middle" o:gfxdata="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" filled="f" strokecolor="black [3213]" strokeweight="1pt">
                 <v:stroke joinstyle="miter"/>
@@ -1580,16 +1533,9 @@
                       <wps:txbx>
                         <w:txbxContent>
                           <w:p>
-                            <w:proofErr w:type="spellStart"/>
-                            <w:proofErr w:type="gramStart"/>
                             <w:r>
-                              <w:t>order</w:t>
+                              <w:t>orderStatus</w:t>
                             </w:r>
-                            <w:r>
-                              <w:t>Status</w:t>
-                            </w:r>
-                            <w:proofErr w:type="spellEnd"/>
-                            <w:proofErr w:type="gramEnd"/>
                           </w:p>
                         </w:txbxContent>
                       </wps:txbx>
@@ -1608,7 +1554,7 @@
               </wp:anchor>
             </w:drawing>
           </mc:Choice>
-          <mc:Fallback>
+          <mc:Fallback xmlns:w15="http://schemas.microsoft.com/office/word/2012/wordml">
             <w:pict>
               <v:shape w14:anchorId="1E5C8936" id="_x0000_s1032" type="#_x0000_t202" style="position:absolute;margin-left:74.95pt;margin-top:172.6pt;width:68.25pt;height:21.75pt;z-index:251822080;visibility:visible;mso-wrap-style:square;mso-width-percent:0;mso-height-percent:0;mso-wrap-distance-left:9pt;mso-wrap-distance-top:3.6pt;mso-wrap-distance-right:9pt;mso-wrap-distance-bottom:3.6pt;mso-position-horizontal:absolute;mso-position-horizontal-relative:text;mso-position-vertical:absolute;mso-position-vertical-relative:text;mso-width-percent:0;mso-height-percent:0;mso-width-relative:margin;mso-height-relative:margin;v-text-anchor:top" o:gfxdata="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" stroked="f">
                 <v:textbox>
@@ -1698,7 +1644,7 @@
               </wp:anchor>
             </w:drawing>
           </mc:Choice>
-          <mc:Fallback>
+          <mc:Fallback xmlns:w15="http://schemas.microsoft.com/office/word/2012/wordml">
             <w:pict>
               <v:line w14:anchorId="7433733E" id="Straight Connector 236" o:spid="_x0000_s1026" style="position:absolute;z-index:251809792;visibility:visible;mso-wrap-style:square;mso-width-percent:0;mso-height-percent:0;mso-wrap-distance-left:9pt;mso-wrap-distance-top:0;mso-wrap-distance-right:9pt;mso-wrap-distance-bottom:0;mso-position-horizontal:absolute;mso-position-horizontal-relative:text;mso-position-vertical:absolute;mso-position-vertical-relative:text;mso-width-percent:0;mso-height-percent:0;mso-width-relative:margin;mso-height-relative:margin" from="21.75pt,85.6pt" to="40.5pt,105.85pt" o:gfxdata="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" strokecolor="black [3213]" strokeweight=".5pt">
                 <v:stroke joinstyle="miter"/>
@@ -1772,7 +1718,7 @@
               </wp:anchor>
             </w:drawing>
           </mc:Choice>
-          <mc:Fallback>
+          <mc:Fallback xmlns:w15="http://schemas.microsoft.com/office/word/2012/wordml">
             <w:pict>
               <v:line w14:anchorId="38B4803B" id="Straight Connector 237" o:spid="_x0000_s1026" style="position:absolute;z-index:251811840;visibility:visible;mso-wrap-style:square;mso-width-percent:0;mso-height-percent:0;mso-wrap-distance-left:9pt;mso-wrap-distance-top:0;mso-wrap-distance-right:9pt;mso-wrap-distance-bottom:0;mso-position-horizontal:absolute;mso-position-horizontal-relative:text;mso-position-vertical:absolute;mso-position-vertical-relative:text;mso-width-percent:0;mso-height-percent:0;mso-width-relative:margin;mso-height-relative:margin" from="96.75pt,135.85pt" to="102pt,162.85pt" o:gfxdata="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" strokecolor="black [3213]" strokeweight=".5pt">
                 <v:stroke joinstyle="miter"/>
@@ -1846,7 +1792,7 @@
               </wp:anchor>
             </w:drawing>
           </mc:Choice>
-          <mc:Fallback>
+          <mc:Fallback xmlns:w15="http://schemas.microsoft.com/office/word/2012/wordml">
             <w:pict>
               <v:line w14:anchorId="66105CC3" id="Straight Connector 238" o:spid="_x0000_s1026" style="position:absolute;flip:x;z-index:251813888;visibility:visible;mso-wrap-style:square;mso-width-percent:0;mso-height-percent:0;mso-wrap-distance-left:9pt;mso-wrap-distance-top:0;mso-wrap-distance-right:9pt;mso-wrap-distance-bottom:0;mso-position-horizontal:absolute;mso-position-horizontal-relative:text;mso-position-vertical:absolute;mso-position-vertical-relative:text;mso-width-percent:0;mso-height-percent:0;mso-width-relative:margin;mso-height-relative:margin" from="42.75pt,135.85pt" to="59.25pt,212.35pt" o:gfxdata="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" strokecolor="black [3213]" strokeweight=".5pt">
                 <v:stroke joinstyle="miter"/>
@@ -1920,7 +1866,7 @@
               </wp:anchor>
             </w:drawing>
           </mc:Choice>
-          <mc:Fallback>
+          <mc:Fallback xmlns:w15="http://schemas.microsoft.com/office/word/2012/wordml">
             <w:pict>
               <v:line w14:anchorId="3EE25D61" id="Straight Connector 239" o:spid="_x0000_s1026" style="position:absolute;flip:x;z-index:251815936;visibility:visible;mso-wrap-style:square;mso-width-percent:0;mso-height-percent:0;mso-wrap-distance-left:9pt;mso-wrap-distance-top:0;mso-wrap-distance-right:9pt;mso-wrap-distance-bottom:0;mso-position-horizontal:absolute;mso-position-horizontal-relative:text;mso-position-vertical:absolute;mso-position-vertical-relative:text;mso-width-percent:0;mso-height-percent:0;mso-width-relative:margin;mso-height-relative:margin" from="13.5pt,136.6pt" to="27pt,161.35pt" o:gfxdata="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" strokecolor="black [3213]" strokeweight=".5pt">
                 <v:stroke joinstyle="miter"/>
@@ -1983,22 +1929,12 @@
                                 <w:u w:val="single"/>
                               </w:rPr>
                             </w:pPr>
-                            <w:proofErr w:type="spellStart"/>
-                            <w:proofErr w:type="gramStart"/>
                             <w:r>
                               <w:rPr>
                                 <w:u w:val="single"/>
                               </w:rPr>
-                              <w:t>order</w:t>
+                              <w:t>orderID</w:t>
                             </w:r>
-                            <w:r>
-                              <w:rPr>
-                                <w:u w:val="single"/>
-                              </w:rPr>
-                              <w:t>ID</w:t>
-                            </w:r>
-                            <w:proofErr w:type="spellEnd"/>
-                            <w:proofErr w:type="gramEnd"/>
                           </w:p>
                         </w:txbxContent>
                       </wps:txbx>
@@ -2017,7 +1953,7 @@
               </wp:anchor>
             </w:drawing>
           </mc:Choice>
-          <mc:Fallback>
+          <mc:Fallback xmlns:w15="http://schemas.microsoft.com/office/word/2012/wordml">
             <w:pict>
               <v:shape w14:anchorId="1D6ACA92" id="_x0000_s1033" type="#_x0000_t202" style="position:absolute;margin-left:-27.75pt;margin-top:63.1pt;width:51pt;height:21.75pt;z-index:251789312;visibility:visible;mso-wrap-style:square;mso-width-percent:0;mso-height-percent:0;mso-wrap-distance-left:9pt;mso-wrap-distance-top:3.6pt;mso-wrap-distance-right:9pt;mso-wrap-distance-bottom:3.6pt;mso-position-horizontal:absolute;mso-position-horizontal-relative:text;mso-position-vertical:absolute;mso-position-vertical-relative:text;mso-width-percent:0;mso-height-percent:0;mso-width-relative:margin;mso-height-relative:margin;v-text-anchor:top" o:gfxdata="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" stroked="f">
                 <v:textbox>
@@ -2123,7 +2059,7 @@
               </wp:anchor>
             </w:drawing>
           </mc:Choice>
-          <mc:Fallback>
+          <mc:Fallback xmlns:w15="http://schemas.microsoft.com/office/word/2012/wordml">
             <w:pict>
               <v:oval w14:anchorId="51A07163" id="Oval 219" o:spid="_x0000_s1026" style="position:absolute;margin-left:-35.25pt;margin-top:50.35pt;width:68.25pt;height:42pt;z-index:251774976;visibility:visible;mso-wrap-style:square;mso-width-percent:0;mso-wrap-distance-left:9pt;mso-wrap-distance-top:0;mso-wrap-distance-right:9pt;mso-wrap-distance-bottom:0;mso-position-horizontal:absolute;mso-position-horizontal-relative:margin;mso-position-vertical:absolute;mso-position-vertical-relative:text;mso-width-percent:0;mso-width-relative:margin;v-text-anchor:middle" o:gfxdata="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" filled="f" strokecolor="black [3213]" strokeweight="1pt">
                 <v:stroke joinstyle="miter"/>
@@ -2187,22 +2123,12 @@
                                 <w:u w:val="single"/>
                               </w:rPr>
                             </w:pPr>
-                            <w:proofErr w:type="spellStart"/>
-                            <w:proofErr w:type="gramStart"/>
                             <w:r>
                               <w:rPr>
                                 <w:u w:val="single"/>
                               </w:rPr>
-                              <w:t>item</w:t>
+                              <w:t>itemID</w:t>
                             </w:r>
-                            <w:r>
-                              <w:rPr>
-                                <w:u w:val="single"/>
-                              </w:rPr>
-                              <w:t>ID</w:t>
-                            </w:r>
-                            <w:proofErr w:type="spellEnd"/>
-                            <w:proofErr w:type="gramEnd"/>
                           </w:p>
                         </w:txbxContent>
                       </wps:txbx>
@@ -2221,7 +2147,7 @@
               </wp:anchor>
             </w:drawing>
           </mc:Choice>
-          <mc:Fallback>
+          <mc:Fallback xmlns:w15="http://schemas.microsoft.com/office/word/2012/wordml">
             <w:pict>
               <v:shape w14:anchorId="48F02FE6" id="_x0000_s1034" type="#_x0000_t202" style="position:absolute;margin-left:267pt;margin-top:29.35pt;width:47.25pt;height:21.75pt;z-index:251704320;visibility:visible;mso-wrap-style:square;mso-width-percent:0;mso-height-percent:0;mso-wrap-distance-left:9pt;mso-wrap-distance-top:3.6pt;mso-wrap-distance-right:9pt;mso-wrap-distance-bottom:3.6pt;mso-position-horizontal:absolute;mso-position-horizontal-relative:text;mso-position-vertical:absolute;mso-position-vertical-relative:text;mso-width-percent:0;mso-height-percent:0;mso-width-relative:margin;mso-height-relative:margin;v-text-anchor:top" o:gfxdata="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" stroked="f">
                 <v:textbox>
@@ -2327,7 +2253,7 @@
               </wp:anchor>
             </w:drawing>
           </mc:Choice>
-          <mc:Fallback>
+          <mc:Fallback xmlns:w15="http://schemas.microsoft.com/office/word/2012/wordml">
             <w:pict>
               <v:oval w14:anchorId="152F3D7E" id="Oval 22" o:spid="_x0000_s1026" style="position:absolute;margin-left:260.25pt;margin-top:18.85pt;width:60pt;height:42pt;z-index:251702272;visibility:visible;mso-wrap-style:square;mso-width-percent:0;mso-wrap-distance-left:9pt;mso-wrap-distance-top:0;mso-wrap-distance-right:9pt;mso-wrap-distance-bottom:0;mso-position-horizontal:absolute;mso-position-horizontal-relative:text;mso-position-vertical:absolute;mso-position-vertical-relative:text;mso-width-percent:0;mso-width-relative:margin;v-text-anchor:middle" o:gfxdata="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" filled="f" strokecolor="black [3213]" strokeweight="1pt">
                 <v:stroke joinstyle="miter"/>
@@ -2390,22 +2316,12 @@
                                 <w:u w:val="single"/>
                               </w:rPr>
                             </w:pPr>
-                            <w:proofErr w:type="spellStart"/>
-                            <w:proofErr w:type="gramStart"/>
                             <w:r>
                               <w:rPr>
                                 <w:u w:val="single"/>
                               </w:rPr>
-                              <w:t>cart</w:t>
+                              <w:t>cartID</w:t>
                             </w:r>
-                            <w:r>
-                              <w:rPr>
-                                <w:u w:val="single"/>
-                              </w:rPr>
-                              <w:t>ID</w:t>
-                            </w:r>
-                            <w:proofErr w:type="spellEnd"/>
-                            <w:proofErr w:type="gramEnd"/>
                           </w:p>
                         </w:txbxContent>
                       </wps:txbx>
@@ -2424,7 +2340,7 @@
               </wp:anchor>
             </w:drawing>
           </mc:Choice>
-          <mc:Fallback>
+          <mc:Fallback xmlns:w15="http://schemas.microsoft.com/office/word/2012/wordml">
             <w:pict>
               <v:shape w14:anchorId="1E6D3FAD" id="_x0000_s1035" type="#_x0000_t202" style="position:absolute;margin-left:265.5pt;margin-top:71.35pt;width:42.75pt;height:21.75pt;z-index:251710464;visibility:visible;mso-wrap-style:square;mso-width-percent:0;mso-height-percent:0;mso-wrap-distance-left:9pt;mso-wrap-distance-top:3.6pt;mso-wrap-distance-right:9pt;mso-wrap-distance-bottom:3.6pt;mso-position-horizontal:absolute;mso-position-horizontal-relative:text;mso-position-vertical:absolute;mso-position-vertical-relative:text;mso-width-percent:0;mso-height-percent:0;mso-width-relative:margin;mso-height-relative:margin;v-text-anchor:top" o:gfxdata="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" stroked="f">
                 <v:textbox>
@@ -2530,7 +2446,7 @@
               </wp:anchor>
             </w:drawing>
           </mc:Choice>
-          <mc:Fallback>
+          <mc:Fallback xmlns:w15="http://schemas.microsoft.com/office/word/2012/wordml">
             <w:pict>
               <v:oval w14:anchorId="71C9E7B1" id="Oval 24" o:spid="_x0000_s1026" style="position:absolute;margin-left:255.75pt;margin-top:62.35pt;width:63.75pt;height:42pt;z-index:251706368;visibility:visible;mso-wrap-style:square;mso-width-percent:0;mso-wrap-distance-left:9pt;mso-wrap-distance-top:0;mso-wrap-distance-right:9pt;mso-wrap-distance-bottom:0;mso-position-horizontal:absolute;mso-position-horizontal-relative:text;mso-position-vertical:absolute;mso-position-vertical-relative:text;mso-width-percent:0;mso-width-relative:margin;v-text-anchor:middle" o:gfxdata="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" filled="f" strokecolor="black [3213]" strokeweight="1pt">
                 <v:stroke joinstyle="miter"/>
@@ -2604,7 +2520,7 @@
               </wp:anchor>
             </w:drawing>
           </mc:Choice>
-          <mc:Fallback>
+          <mc:Fallback xmlns:w15="http://schemas.microsoft.com/office/word/2012/wordml">
             <w:pict>
               <v:line w14:anchorId="05C23AF1" id="Straight Connector 232" o:spid="_x0000_s1026" style="position:absolute;z-index:251801600;visibility:visible;mso-wrap-style:square;mso-width-percent:0;mso-height-percent:0;mso-wrap-distance-left:9pt;mso-wrap-distance-top:0;mso-wrap-distance-right:9pt;mso-wrap-distance-bottom:0;mso-position-horizontal:absolute;mso-position-horizontal-relative:text;mso-position-vertical:absolute;mso-position-vertical-relative:text;mso-width-percent:0;mso-height-percent:0;mso-width-relative:margin;mso-height-relative:margin" from="126pt,385.6pt" to="180pt,417.85pt" o:gfxdata="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" strokecolor="black [3213]" strokeweight=".5pt">
                 <v:stroke joinstyle="miter"/>
@@ -2678,7 +2594,7 @@
               </wp:anchor>
             </w:drawing>
           </mc:Choice>
-          <mc:Fallback>
+          <mc:Fallback xmlns:w15="http://schemas.microsoft.com/office/word/2012/wordml">
             <w:pict>
               <v:line w14:anchorId="17509B4B" id="Straight Connector 231" o:spid="_x0000_s1026" style="position:absolute;flip:x y;z-index:251799552;visibility:visible;mso-wrap-style:square;mso-width-percent:0;mso-height-percent:0;mso-wrap-distance-left:9pt;mso-wrap-distance-top:0;mso-wrap-distance-right:9pt;mso-wrap-distance-bottom:0;mso-position-horizontal:absolute;mso-position-horizontal-relative:text;mso-position-vertical:absolute;mso-position-vertical-relative:text;mso-width-percent:0;mso-height-percent:0;mso-width-relative:margin;mso-height-relative:margin" from="98.25pt,386.35pt" to="103.5pt,414.1pt" o:gfxdata="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" strokecolor="black [3213]" strokeweight=".5pt">
                 <v:stroke joinstyle="miter"/>
@@ -2752,7 +2668,7 @@
               </wp:anchor>
             </w:drawing>
           </mc:Choice>
-          <mc:Fallback>
+          <mc:Fallback xmlns:w15="http://schemas.microsoft.com/office/word/2012/wordml">
             <w:pict>
               <v:line w14:anchorId="645FBE85" id="Straight Connector 230" o:spid="_x0000_s1026" style="position:absolute;z-index:251797504;visibility:visible;mso-wrap-style:square;mso-width-percent:0;mso-height-percent:0;mso-wrap-distance-left:9pt;mso-wrap-distance-top:0;mso-wrap-distance-right:9pt;mso-wrap-distance-bottom:0;mso-position-horizontal:absolute;mso-position-horizontal-relative:text;mso-position-vertical:absolute;mso-position-vertical-relative:text;mso-width-percent:0;mso-height-percent:0;mso-width-relative:margin;mso-height-relative:margin" from="126.75pt,374.35pt" to="181.5pt,378.85pt" o:gfxdata="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" strokecolor="black [3213]" strokeweight=".5pt">
                 <v:stroke joinstyle="miter"/>
@@ -2826,7 +2742,7 @@
               </wp:anchor>
             </w:drawing>
           </mc:Choice>
-          <mc:Fallback>
+          <mc:Fallback xmlns:w15="http://schemas.microsoft.com/office/word/2012/wordml">
             <w:pict>
               <v:line w14:anchorId="3B903E7A" id="Straight Connector 229" o:spid="_x0000_s1026" style="position:absolute;flip:x;z-index:251795456;visibility:visible;mso-wrap-style:square;mso-width-percent:0;mso-height-percent:0;mso-wrap-distance-left:9pt;mso-wrap-distance-top:0;mso-wrap-distance-right:9pt;mso-wrap-distance-bottom:0;mso-position-horizontal:absolute;mso-position-horizontal-relative:text;mso-position-vertical:absolute;mso-position-vertical-relative:text;mso-width-percent:0;mso-height-percent:0;mso-width-relative:margin;mso-height-relative:margin" from="214.5pt,199.6pt" to="3in,268.6pt" o:gfxdata="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" strokecolor="black [3213]" strokeweight=".5pt">
                 <v:stroke joinstyle="miter"/>
@@ -2900,7 +2816,7 @@
               </wp:anchor>
             </w:drawing>
           </mc:Choice>
-          <mc:Fallback>
+          <mc:Fallback xmlns:w15="http://schemas.microsoft.com/office/word/2012/wordml">
             <w:pict>
               <v:line w14:anchorId="7C964662" id="Straight Connector 228" o:spid="_x0000_s1026" style="position:absolute;z-index:251793408;visibility:visible;mso-wrap-style:square;mso-width-percent:0;mso-height-percent:0;mso-wrap-distance-left:9pt;mso-wrap-distance-top:0;mso-wrap-distance-right:9pt;mso-wrap-distance-bottom:0;mso-position-horizontal:absolute;mso-position-horizontal-relative:text;mso-position-vertical:absolute;mso-position-vertical-relative:text;mso-width-percent:0;mso-height-percent:0;mso-width-relative:margin;mso-height-relative:margin" from="244.5pt,213.85pt" to="262.5pt,240.85pt" o:gfxdata="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" strokecolor="black [3213]" strokeweight=".5pt">
                 <v:stroke joinstyle="miter"/>
@@ -2974,7 +2890,7 @@
               </wp:anchor>
             </w:drawing>
           </mc:Choice>
-          <mc:Fallback>
+          <mc:Fallback xmlns:w15="http://schemas.microsoft.com/office/word/2012/wordml">
             <w:pict>
               <v:line w14:anchorId="1E277C39" id="Straight Connector 227" o:spid="_x0000_s1026" style="position:absolute;flip:x;z-index:251791360;visibility:visible;mso-wrap-style:square;mso-width-percent:0;mso-height-percent:0;mso-wrap-distance-left:9pt;mso-wrap-distance-top:0;mso-wrap-distance-right:9pt;mso-wrap-distance-bottom:0;mso-position-horizontal:absolute;mso-position-horizontal-relative:text;mso-position-vertical:absolute;mso-position-vertical-relative:text;mso-width-percent:0;mso-height-percent:0;mso-width-relative:margin;mso-height-relative:margin" from="193.5pt,195.1pt" to="207pt,219.85pt" o:gfxdata="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" strokecolor="black [3213]" strokeweight=".5pt">
                 <v:stroke joinstyle="miter"/>
@@ -3037,22 +2953,12 @@
                                 <w:u w:val="single"/>
                               </w:rPr>
                             </w:pPr>
-                            <w:proofErr w:type="spellStart"/>
-                            <w:proofErr w:type="gramStart"/>
                             <w:r>
                               <w:rPr>
                                 <w:u w:val="single"/>
                               </w:rPr>
-                              <w:t>order</w:t>
+                              <w:t>orderID</w:t>
                             </w:r>
-                            <w:r>
-                              <w:rPr>
-                                <w:u w:val="single"/>
-                              </w:rPr>
-                              <w:t>ID</w:t>
-                            </w:r>
-                            <w:proofErr w:type="spellEnd"/>
-                            <w:proofErr w:type="gramEnd"/>
                           </w:p>
                         </w:txbxContent>
                       </wps:txbx>
@@ -3071,7 +2977,7 @@
               </wp:anchor>
             </w:drawing>
           </mc:Choice>
-          <mc:Fallback>
+          <mc:Fallback xmlns:w15="http://schemas.microsoft.com/office/word/2012/wordml">
             <w:pict>
               <v:shape w14:anchorId="02F69A45" id="_x0000_s1036" type="#_x0000_t202" style="position:absolute;margin-left:150pt;margin-top:224.35pt;width:51pt;height:21.75pt;z-index:251787264;visibility:visible;mso-wrap-style:square;mso-width-percent:0;mso-height-percent:0;mso-wrap-distance-left:9pt;mso-wrap-distance-top:3.6pt;mso-wrap-distance-right:9pt;mso-wrap-distance-bottom:3.6pt;mso-position-horizontal:absolute;mso-position-horizontal-relative:text;mso-position-vertical:absolute;mso-position-vertical-relative:text;mso-width-percent:0;mso-height-percent:0;mso-width-relative:margin;mso-height-relative:margin;v-text-anchor:top" o:gfxdata="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" stroked="f">
                 <v:textbox>
@@ -3177,7 +3083,7 @@
               </wp:anchor>
             </w:drawing>
           </mc:Choice>
-          <mc:Fallback>
+          <mc:Fallback xmlns:w15="http://schemas.microsoft.com/office/word/2012/wordml">
             <w:pict>
               <v:oval w14:anchorId="649D4EF9" id="Oval 220" o:spid="_x0000_s1026" style="position:absolute;margin-left:143.2pt;margin-top:213.85pt;width:63.75pt;height:42pt;z-index:251777024;visibility:visible;mso-wrap-style:square;mso-width-percent:0;mso-wrap-distance-left:9pt;mso-wrap-distance-top:0;mso-wrap-distance-right:9pt;mso-wrap-distance-bottom:0;mso-position-horizontal:absolute;mso-position-horizontal-relative:margin;mso-position-vertical:absolute;mso-position-vertical-relative:text;mso-width-percent:0;mso-width-relative:margin;v-text-anchor:middle" o:gfxdata="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" filled="f" strokecolor="black [3213]" strokeweight="1pt">
                 <v:stroke joinstyle="miter"/>
@@ -3236,11 +3142,9 @@
                       <wps:txbx>
                         <w:txbxContent>
                           <w:p>
-                            <w:proofErr w:type="gramStart"/>
                             <w:r>
                               <w:t>quantity</w:t>
                             </w:r>
-                            <w:proofErr w:type="gramEnd"/>
                           </w:p>
                         </w:txbxContent>
                       </wps:txbx>
@@ -3259,7 +3163,7 @@
               </wp:anchor>
             </w:drawing>
           </mc:Choice>
-          <mc:Fallback>
+          <mc:Fallback xmlns:w15="http://schemas.microsoft.com/office/word/2012/wordml">
             <w:pict>
               <v:shape w14:anchorId="64EB5A26" id="_x0000_s1037" type="#_x0000_t202" style="position:absolute;margin-left:183pt;margin-top:278.35pt;width:55.5pt;height:21.75pt;z-index:251783168;visibility:visible;mso-wrap-style:square;mso-width-percent:0;mso-height-percent:0;mso-wrap-distance-left:9pt;mso-wrap-distance-top:3.6pt;mso-wrap-distance-right:9pt;mso-wrap-distance-bottom:3.6pt;mso-position-horizontal:absolute;mso-position-horizontal-relative:text;mso-position-vertical:absolute;mso-position-vertical-relative:text;mso-width-percent:0;mso-height-percent:0;mso-width-relative:margin;mso-height-relative:margin;v-text-anchor:top" o:gfxdata="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" stroked="f">
                 <v:textbox>
@@ -3349,7 +3253,7 @@
               </wp:anchor>
             </w:drawing>
           </mc:Choice>
-          <mc:Fallback>
+          <mc:Fallback xmlns:w15="http://schemas.microsoft.com/office/word/2012/wordml">
             <w:pict>
               <v:oval w14:anchorId="11F188E9" id="Oval 221" o:spid="_x0000_s1026" style="position:absolute;margin-left:174.75pt;margin-top:268.6pt;width:70.5pt;height:42pt;z-index:251779072;visibility:visible;mso-wrap-style:square;mso-width-percent:0;mso-wrap-distance-left:9pt;mso-wrap-distance-top:0;mso-wrap-distance-right:9pt;mso-wrap-distance-bottom:0;mso-position-horizontal:absolute;mso-position-horizontal-relative:margin;mso-position-vertical:absolute;mso-position-vertical-relative:text;mso-width-percent:0;mso-width-relative:margin;v-text-anchor:middle" o:gfxdata="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" filled="f" strokecolor="black [3213]" strokeweight="1pt">
                 <v:stroke joinstyle="miter"/>
@@ -3413,16 +3317,12 @@
                                 <w:u w:val="single"/>
                               </w:rPr>
                             </w:pPr>
-                            <w:proofErr w:type="spellStart"/>
-                            <w:proofErr w:type="gramStart"/>
                             <w:r>
                               <w:rPr>
                                 <w:u w:val="single"/>
                               </w:rPr>
                               <w:t>itemID</w:t>
                             </w:r>
-                            <w:proofErr w:type="spellEnd"/>
-                            <w:proofErr w:type="gramEnd"/>
                           </w:p>
                         </w:txbxContent>
                       </wps:txbx>
@@ -3441,7 +3341,7 @@
               </wp:anchor>
             </w:drawing>
           </mc:Choice>
-          <mc:Fallback>
+          <mc:Fallback xmlns:w15="http://schemas.microsoft.com/office/word/2012/wordml">
             <w:pict>
               <v:shape w14:anchorId="6F9B9576" id="_x0000_s1038" type="#_x0000_t202" style="position:absolute;margin-left:236.25pt;margin-top:250.6pt;width:45.75pt;height:21.75pt;z-index:251785216;visibility:visible;mso-wrap-style:square;mso-width-percent:0;mso-height-percent:0;mso-wrap-distance-left:9pt;mso-wrap-distance-top:3.6pt;mso-wrap-distance-right:9pt;mso-wrap-distance-bottom:3.6pt;mso-position-horizontal:absolute;mso-position-horizontal-relative:text;mso-position-vertical:absolute;mso-position-vertical-relative:text;mso-width-percent:0;mso-height-percent:0;mso-width-relative:margin;mso-height-relative:margin;v-text-anchor:top" o:gfxdata="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" stroked="f">
                 <v:textbox>
@@ -3541,7 +3441,7 @@
               </wp:anchor>
             </w:drawing>
           </mc:Choice>
-          <mc:Fallback>
+          <mc:Fallback xmlns:w15="http://schemas.microsoft.com/office/word/2012/wordml">
             <w:pict>
               <v:oval w14:anchorId="0940E41E" id="Oval 222" o:spid="_x0000_s1026" style="position:absolute;margin-left:228.75pt;margin-top:239.35pt;width:63pt;height:42pt;z-index:251781120;visibility:visible;mso-wrap-style:square;mso-width-percent:0;mso-wrap-distance-left:9pt;mso-wrap-distance-top:0;mso-wrap-distance-right:9pt;mso-wrap-distance-bottom:0;mso-position-horizontal:absolute;mso-position-horizontal-relative:margin;mso-position-vertical:absolute;mso-position-vertical-relative:text;mso-width-percent:0;mso-width-relative:margin;v-text-anchor:middle" o:gfxdata="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" filled="f" strokecolor="black [3213]" strokeweight="1pt">
                 <v:stroke joinstyle="miter"/>
@@ -3618,7 +3518,7 @@
               </wp:anchor>
             </w:drawing>
           </mc:Choice>
-          <mc:Fallback>
+          <mc:Fallback xmlns:w15="http://schemas.microsoft.com/office/word/2012/wordml">
             <w:pict>
               <v:oval w14:anchorId="4FF5B06F" id="Oval 214" o:spid="_x0000_s1026" style="position:absolute;margin-left:49.5pt;margin-top:413.35pt;width:104.25pt;height:42pt;z-index:251766784;visibility:visible;mso-wrap-style:square;mso-wrap-distance-left:9pt;mso-wrap-distance-top:0;mso-wrap-distance-right:9pt;mso-wrap-distance-bottom:0;mso-position-horizontal:absolute;mso-position-horizontal-relative:margin;mso-position-vertical:absolute;mso-position-vertical-relative:text;v-text-anchor:middle" o:gfxdata="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" filled="f" strokecolor="black [3213]" strokeweight="1pt">
                 <v:stroke joinstyle="miter"/>
@@ -3677,13 +3577,9 @@
                       <wps:txbx>
                         <w:txbxContent>
                           <w:p>
-                            <w:proofErr w:type="spellStart"/>
-                            <w:proofErr w:type="gramStart"/>
                             <w:r>
                               <w:t>isManager</w:t>
                             </w:r>
-                            <w:proofErr w:type="spellEnd"/>
-                            <w:proofErr w:type="gramEnd"/>
                           </w:p>
                         </w:txbxContent>
                       </wps:txbx>
@@ -3702,7 +3598,7 @@
               </wp:anchor>
             </w:drawing>
           </mc:Choice>
-          <mc:Fallback>
+          <mc:Fallback xmlns:w15="http://schemas.microsoft.com/office/word/2012/wordml">
             <w:pict>
               <v:shape w14:anchorId="3889EE15" id="_x0000_s1039" type="#_x0000_t202" style="position:absolute;margin-left:75.75pt;margin-top:422.85pt;width:67.5pt;height:21.75pt;z-index:251768832;visibility:visible;mso-wrap-style:square;mso-width-percent:0;mso-height-percent:0;mso-wrap-distance-left:9pt;mso-wrap-distance-top:3.6pt;mso-wrap-distance-right:9pt;mso-wrap-distance-bottom:3.6pt;mso-position-horizontal:absolute;mso-position-horizontal-relative:text;mso-position-vertical:absolute;mso-position-vertical-relative:text;mso-width-percent:0;mso-height-percent:0;mso-width-relative:margin;mso-height-relative:margin;v-text-anchor:top" o:gfxdata="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" stroked="f">
                 <v:textbox>
@@ -3773,11 +3669,9 @@
                       <wps:txbx>
                         <w:txbxContent>
                           <w:p>
-                            <w:proofErr w:type="gramStart"/>
                             <w:r>
                               <w:t>password</w:t>
                             </w:r>
-                            <w:proofErr w:type="gramEnd"/>
                           </w:p>
                         </w:txbxContent>
                       </wps:txbx>
@@ -3796,7 +3690,7 @@
               </wp:anchor>
             </w:drawing>
           </mc:Choice>
-          <mc:Fallback>
+          <mc:Fallback xmlns:w15="http://schemas.microsoft.com/office/word/2012/wordml">
             <w:pict>
               <v:shape w14:anchorId="1A2395C5" id="_x0000_s1040" type="#_x0000_t202" style="position:absolute;margin-left:186.75pt;margin-top:422.85pt;width:67.5pt;height:21.75pt;z-index:251770880;visibility:visible;mso-wrap-style:square;mso-width-percent:0;mso-height-percent:0;mso-wrap-distance-left:9pt;mso-wrap-distance-top:3.6pt;mso-wrap-distance-right:9pt;mso-wrap-distance-bottom:3.6pt;mso-position-horizontal:absolute;mso-position-horizontal-relative:text;mso-position-vertical:absolute;mso-position-vertical-relative:text;mso-width-percent:0;mso-height-percent:0;mso-width-relative:margin;mso-height-relative:margin;v-text-anchor:top" o:gfxdata="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" stroked="f">
                 <v:textbox>
@@ -3870,22 +3764,12 @@
                                 <w:u w:val="single"/>
                               </w:rPr>
                             </w:pPr>
-                            <w:proofErr w:type="spellStart"/>
-                            <w:proofErr w:type="gramStart"/>
                             <w:r>
                               <w:rPr>
                                 <w:u w:val="single"/>
                               </w:rPr>
-                              <w:t>staff</w:t>
+                              <w:t>staffID</w:t>
                             </w:r>
-                            <w:r>
-                              <w:rPr>
-                                <w:u w:val="single"/>
-                              </w:rPr>
-                              <w:t>ID</w:t>
-                            </w:r>
-                            <w:proofErr w:type="spellEnd"/>
-                            <w:proofErr w:type="gramEnd"/>
                           </w:p>
                         </w:txbxContent>
                       </wps:txbx>
@@ -3904,7 +3788,7 @@
               </wp:anchor>
             </w:drawing>
           </mc:Choice>
-          <mc:Fallback>
+          <mc:Fallback xmlns:w15="http://schemas.microsoft.com/office/word/2012/wordml">
             <w:pict>
               <v:shape w14:anchorId="350E1B2F" id="_x0000_s1041" type="#_x0000_t202" style="position:absolute;margin-left:201.75pt;margin-top:369.1pt;width:67.5pt;height:21.75pt;z-index:251772928;visibility:visible;mso-wrap-style:square;mso-width-percent:0;mso-height-percent:0;mso-wrap-distance-left:9pt;mso-wrap-distance-top:3.6pt;mso-wrap-distance-right:9pt;mso-wrap-distance-bottom:3.6pt;mso-position-horizontal:absolute;mso-position-horizontal-relative:text;mso-position-vertical:absolute;mso-position-vertical-relative:text;mso-width-percent:0;mso-height-percent:0;mso-width-relative:margin;mso-height-relative:margin;v-text-anchor:top" o:gfxdata="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" stroked="f">
                 <v:textbox>
@@ -4007,7 +3891,7 @@
               </wp:anchor>
             </w:drawing>
           </mc:Choice>
-          <mc:Fallback>
+          <mc:Fallback xmlns:w15="http://schemas.microsoft.com/office/word/2012/wordml">
             <w:pict>
               <v:oval w14:anchorId="6E26146B" id="Oval 212" o:spid="_x0000_s1026" style="position:absolute;margin-left:0;margin-top:359.35pt;width:104.25pt;height:42pt;z-index:251762688;visibility:visible;mso-wrap-style:square;mso-wrap-distance-left:9pt;mso-wrap-distance-top:0;mso-wrap-distance-right:9pt;mso-wrap-distance-bottom:0;mso-position-horizontal:center;mso-position-horizontal-relative:margin;mso-position-vertical:absolute;mso-position-vertical-relative:text;v-text-anchor:middle" o:gfxdata="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" filled="f" strokecolor="black [3213]" strokeweight="1pt">
                 <v:stroke joinstyle="miter"/>
@@ -4084,7 +3968,7 @@
               </wp:anchor>
             </w:drawing>
           </mc:Choice>
-          <mc:Fallback>
+          <mc:Fallback xmlns:w15="http://schemas.microsoft.com/office/word/2012/wordml">
             <w:pict>
               <v:oval w14:anchorId="5F94E5D0" id="Oval 213" o:spid="_x0000_s1026" style="position:absolute;margin-left:167.25pt;margin-top:410.35pt;width:104.25pt;height:42pt;z-index:251764736;visibility:visible;mso-wrap-style:square;mso-wrap-distance-left:9pt;mso-wrap-distance-top:0;mso-wrap-distance-right:9pt;mso-wrap-distance-bottom:0;mso-position-horizontal:absolute;mso-position-horizontal-relative:text;mso-position-vertical:absolute;mso-position-vertical-relative:text;v-text-anchor:middle" o:gfxdata="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" filled="f" strokecolor="black [3213]" strokeweight="1pt">
                 <v:stroke joinstyle="miter"/>
@@ -4163,7 +4047,7 @@
               </wp:anchor>
             </w:drawing>
           </mc:Choice>
-          <mc:Fallback>
+          <mc:Fallback xmlns:w15="http://schemas.microsoft.com/office/word/2012/wordml">
             <w:pict>
               <v:shape w14:anchorId="7E7B5C6F" id="_x0000_s1042" type="#_x0000_t202" style="position:absolute;margin-left:54.75pt;margin-top:360.05pt;width:36.75pt;height:21.75pt;z-index:251669504;visibility:visible;mso-wrap-style:square;mso-width-percent:0;mso-height-percent:0;mso-wrap-distance-left:9pt;mso-wrap-distance-top:3.6pt;mso-wrap-distance-right:9pt;mso-wrap-distance-bottom:3.6pt;mso-position-horizontal:absolute;mso-position-horizontal-relative:text;mso-position-vertical:absolute;mso-position-vertical-relative:text;mso-width-percent:0;mso-height-percent:0;mso-width-relative:margin;mso-height-relative:margin;v-text-anchor:top" o:gfxdata="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" stroked="f">
                 <v:textbox>
@@ -4248,7 +4132,7 @@
               </wp:anchor>
             </w:drawing>
           </mc:Choice>
-          <mc:Fallback>
+          <mc:Fallback xmlns:w15="http://schemas.microsoft.com/office/word/2012/wordml">
             <w:pict>
               <v:rect w14:anchorId="33695660" id="Rectangle 2" o:spid="_x0000_s1026" style="position:absolute;margin-left:30pt;margin-top:355.55pt;width:97.5pt;height:30.75pt;z-index:251661312;visibility:visible;mso-wrap-style:square;mso-wrap-distance-left:9pt;mso-wrap-distance-top:0;mso-wrap-distance-right:9pt;mso-wrap-distance-bottom:0;mso-position-horizontal:absolute;mso-position-horizontal-relative:text;mso-position-vertical:absolute;mso-position-vertical-relative:text;v-text-anchor:middle" o:gfxdata="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" filled="f" strokecolor="black [3213]" strokeweight="1pt"/>
             </w:pict>
@@ -4304,11 +4188,9 @@
                       <wps:txbx>
                         <w:txbxContent>
                           <w:p>
-                            <w:proofErr w:type="gramStart"/>
                             <w:r>
                               <w:t>name</w:t>
                             </w:r>
-                            <w:proofErr w:type="gramEnd"/>
                           </w:p>
                         </w:txbxContent>
                       </wps:txbx>
@@ -4327,7 +4209,7 @@
               </wp:anchor>
             </w:drawing>
           </mc:Choice>
-          <mc:Fallback>
+          <mc:Fallback xmlns:w15="http://schemas.microsoft.com/office/word/2012/wordml">
             <w:pict>
               <v:shape w14:anchorId="45432E57" id="_x0000_s1043" type="#_x0000_t202" style="position:absolute;margin-left:432.75pt;margin-top:228.85pt;width:44.25pt;height:21.75pt;z-index:251758592;visibility:visible;mso-wrap-style:square;mso-width-percent:0;mso-height-percent:0;mso-wrap-distance-left:9pt;mso-wrap-distance-top:3.6pt;mso-wrap-distance-right:9pt;mso-wrap-distance-bottom:3.6pt;mso-position-horizontal:absolute;mso-position-horizontal-relative:text;mso-position-vertical:absolute;mso-position-vertical-relative:text;mso-width-percent:0;mso-height-percent:0;mso-width-relative:margin;mso-height-relative:margin;v-text-anchor:top" o:gfxdata="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" stroked="f">
                 <v:textbox>
@@ -4417,7 +4299,7 @@
               </wp:anchor>
             </w:drawing>
           </mc:Choice>
-          <mc:Fallback>
+          <mc:Fallback xmlns:w15="http://schemas.microsoft.com/office/word/2012/wordml">
             <w:pict>
               <v:oval w14:anchorId="4E0BD3A1" id="Oval 201" o:spid="_x0000_s1026" style="position:absolute;margin-left:421.5pt;margin-top:219.1pt;width:65.25pt;height:42pt;z-index:251740160;visibility:visible;mso-wrap-style:square;mso-width-percent:0;mso-wrap-distance-left:9pt;mso-wrap-distance-top:0;mso-wrap-distance-right:9pt;mso-wrap-distance-bottom:0;mso-position-horizontal:absolute;mso-position-horizontal-relative:text;mso-position-vertical:absolute;mso-position-vertical-relative:text;mso-width-percent:0;mso-width-relative:margin;v-text-anchor:middle" o:gfxdata="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" filled="f" strokecolor="black [3213]" strokeweight="1pt">
                 <v:stroke joinstyle="miter"/>
@@ -4475,11 +4357,9 @@
                       <wps:txbx>
                         <w:txbxContent>
                           <w:p>
-                            <w:proofErr w:type="gramStart"/>
                             <w:r>
                               <w:t>price</w:t>
                             </w:r>
-                            <w:proofErr w:type="gramEnd"/>
                           </w:p>
                         </w:txbxContent>
                       </wps:txbx>
@@ -4498,7 +4378,7 @@
               </wp:anchor>
             </w:drawing>
           </mc:Choice>
-          <mc:Fallback>
+          <mc:Fallback xmlns:w15="http://schemas.microsoft.com/office/word/2012/wordml">
             <w:pict>
               <v:shape w14:anchorId="687CE592" id="_x0000_s1044" type="#_x0000_t202" style="position:absolute;margin-left:432.75pt;margin-top:285.1pt;width:39pt;height:21.75pt;z-index:251756544;visibility:visible;mso-wrap-style:square;mso-width-percent:0;mso-height-percent:0;mso-wrap-distance-left:9pt;mso-wrap-distance-top:3.6pt;mso-wrap-distance-right:9pt;mso-wrap-distance-bottom:3.6pt;mso-position-horizontal:absolute;mso-position-horizontal-relative:text;mso-position-vertical:absolute;mso-position-vertical-relative:text;mso-width-percent:0;mso-height-percent:0;mso-width-relative:margin;mso-height-relative:margin;v-text-anchor:top" o:gfxdata="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" stroked="f">
                 <v:textbox>
@@ -4588,7 +4468,7 @@
               </wp:anchor>
             </w:drawing>
           </mc:Choice>
-          <mc:Fallback>
+          <mc:Fallback xmlns:w15="http://schemas.microsoft.com/office/word/2012/wordml">
             <w:pict>
               <v:oval w14:anchorId="616F3F76" id="Oval 200" o:spid="_x0000_s1026" style="position:absolute;margin-left:418.5pt;margin-top:275.35pt;width:71.25pt;height:42pt;z-index:251738112;visibility:visible;mso-wrap-style:square;mso-width-percent:0;mso-wrap-distance-left:9pt;mso-wrap-distance-top:0;mso-wrap-distance-right:9pt;mso-wrap-distance-bottom:0;mso-position-horizontal:absolute;mso-position-horizontal-relative:text;mso-position-vertical:absolute;mso-position-vertical-relative:text;mso-width-percent:0;mso-width-relative:margin;v-text-anchor:middle" o:gfxdata="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" filled="f" strokecolor="black [3213]" strokeweight="1pt">
                 <v:stroke joinstyle="miter"/>
@@ -4646,13 +4526,9 @@
                       <wps:txbx>
                         <w:txbxContent>
                           <w:p>
-                            <w:proofErr w:type="spellStart"/>
-                            <w:proofErr w:type="gramStart"/>
                             <w:r>
                               <w:t>numberInStock</w:t>
                             </w:r>
-                            <w:proofErr w:type="spellEnd"/>
-                            <w:proofErr w:type="gramEnd"/>
                           </w:p>
                         </w:txbxContent>
                       </wps:txbx>
@@ -4671,7 +4547,7 @@
               </wp:anchor>
             </w:drawing>
           </mc:Choice>
-          <mc:Fallback>
+          <mc:Fallback xmlns:w15="http://schemas.microsoft.com/office/word/2012/wordml">
             <w:pict>
               <v:shape w14:anchorId="518EBEAE" id="_x0000_s1045" type="#_x0000_t202" style="position:absolute;margin-left:304.5pt;margin-top:279.85pt;width:85.5pt;height:21.75pt;z-index:251760640;visibility:visible;mso-wrap-style:square;mso-width-percent:0;mso-height-percent:0;mso-wrap-distance-left:9pt;mso-wrap-distance-top:3.6pt;mso-wrap-distance-right:9pt;mso-wrap-distance-bottom:3.6pt;mso-position-horizontal:absolute;mso-position-horizontal-relative:text;mso-position-vertical:absolute;mso-position-vertical-relative:text;mso-width-percent:0;mso-height-percent:0;mso-width-relative:margin;mso-height-relative:margin;v-text-anchor:top" o:gfxdata="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" stroked="f">
                 <v:textbox>
@@ -4763,7 +4639,7 @@
               </wp:anchor>
             </w:drawing>
           </mc:Choice>
-          <mc:Fallback>
+          <mc:Fallback xmlns:w15="http://schemas.microsoft.com/office/word/2012/wordml">
             <w:pict>
               <v:oval w14:anchorId="11C55984" id="Oval 202" o:spid="_x0000_s1026" style="position:absolute;margin-left:288.75pt;margin-top:269.35pt;width:124.5pt;height:42pt;z-index:251742208;visibility:visible;mso-wrap-style:square;mso-width-percent:0;mso-wrap-distance-left:9pt;mso-wrap-distance-top:0;mso-wrap-distance-right:9pt;mso-wrap-distance-bottom:0;mso-position-horizontal:absolute;mso-position-horizontal-relative:text;mso-position-vertical:absolute;mso-position-vertical-relative:text;mso-width-percent:0;mso-width-relative:margin;v-text-anchor:middle" o:gfxdata="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" filled="f" strokecolor="black [3213]" strokeweight="1pt">
                 <v:stroke joinstyle="miter"/>
@@ -4826,16 +4702,12 @@
                                 <w:u w:val="single"/>
                               </w:rPr>
                             </w:pPr>
-                            <w:proofErr w:type="spellStart"/>
-                            <w:proofErr w:type="gramStart"/>
                             <w:r>
                               <w:rPr>
                                 <w:u w:val="single"/>
                               </w:rPr>
                               <w:t>itemID</w:t>
                             </w:r>
-                            <w:proofErr w:type="spellEnd"/>
-                            <w:proofErr w:type="gramEnd"/>
                           </w:p>
                         </w:txbxContent>
                       </wps:txbx>
@@ -4854,7 +4726,7 @@
               </wp:anchor>
             </w:drawing>
           </mc:Choice>
-          <mc:Fallback>
+          <mc:Fallback xmlns:w15="http://schemas.microsoft.com/office/word/2012/wordml">
             <w:pict>
               <v:shape w14:anchorId="34CC4C97" id="_x0000_s1046" type="#_x0000_t202" style="position:absolute;margin-left:300pt;margin-top:225.1pt;width:67.5pt;height:21.75pt;z-index:251754496;visibility:visible;mso-wrap-style:square;mso-width-percent:0;mso-height-percent:0;mso-wrap-distance-left:9pt;mso-wrap-distance-top:3.6pt;mso-wrap-distance-right:9pt;mso-wrap-distance-bottom:3.6pt;mso-position-horizontal:absolute;mso-position-horizontal-relative:text;mso-position-vertical:absolute;mso-position-vertical-relative:text;mso-width-percent:0;mso-height-percent:0;mso-width-relative:margin;mso-height-relative:margin;v-text-anchor:top" o:gfxdata="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" stroked="f">
                 <v:textbox>
@@ -4949,7 +4821,7 @@
               </wp:anchor>
             </w:drawing>
           </mc:Choice>
-          <mc:Fallback>
+          <mc:Fallback xmlns:w15="http://schemas.microsoft.com/office/word/2012/wordml">
             <w:pict>
               <v:line w14:anchorId="24486DC3" id="Straight Connector 204" o:spid="_x0000_s1026" style="position:absolute;z-index:251746304;visibility:visible;mso-wrap-style:square;mso-width-percent:0;mso-height-percent:0;mso-wrap-distance-left:9pt;mso-wrap-distance-top:0;mso-wrap-distance-right:9pt;mso-wrap-distance-bottom:0;mso-position-horizontal:absolute;mso-position-horizontal-relative:margin;mso-position-vertical:absolute;mso-position-vertical-relative:text;mso-width-percent:0;mso-height-percent:0;mso-width-relative:margin;mso-height-relative:margin" from="397.5pt,192.85pt" to="426pt,285.1pt" o:gfxdata="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" strokecolor="black [3213]" strokeweight=".5pt">
                 <v:stroke joinstyle="miter"/>
@@ -5024,7 +4896,7 @@
               </wp:anchor>
             </w:drawing>
           </mc:Choice>
-          <mc:Fallback>
+          <mc:Fallback xmlns:w15="http://schemas.microsoft.com/office/word/2012/wordml">
             <w:pict>
               <v:line w14:anchorId="6813717B" id="Straight Connector 205" o:spid="_x0000_s1026" style="position:absolute;z-index:251748352;visibility:visible;mso-wrap-style:square;mso-width-percent:0;mso-height-percent:0;mso-wrap-distance-left:9pt;mso-wrap-distance-top:0;mso-wrap-distance-right:9pt;mso-wrap-distance-bottom:0;mso-position-horizontal:absolute;mso-position-horizontal-relative:text;mso-position-vertical:absolute;mso-position-vertical-relative:text;mso-width-percent:0;mso-height-percent:0;mso-width-relative:margin;mso-height-relative:margin" from="385.5pt,192.85pt" to="396.75pt,276.1pt" o:gfxdata="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" strokecolor="black [3213]" strokeweight=".5pt">
                 <v:stroke joinstyle="miter"/>
@@ -5098,7 +4970,7 @@
               </wp:anchor>
             </w:drawing>
           </mc:Choice>
-          <mc:Fallback>
+          <mc:Fallback xmlns:w15="http://schemas.microsoft.com/office/word/2012/wordml">
             <w:pict>
               <v:line w14:anchorId="417C1493" id="Straight Connector 206" o:spid="_x0000_s1026" style="position:absolute;flip:x;z-index:251750400;visibility:visible;mso-wrap-style:square;mso-width-percent:0;mso-height-percent:0;mso-wrap-distance-left:9pt;mso-wrap-distance-top:0;mso-wrap-distance-right:9pt;mso-wrap-distance-bottom:0;mso-position-horizontal:absolute;mso-position-horizontal-relative:text;mso-position-vertical:absolute;mso-position-vertical-relative:text;mso-width-percent:0;mso-height-percent:0;mso-width-relative:margin;mso-height-relative:margin" from="358.5pt,192.85pt" to="372pt,217.6pt" o:gfxdata="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" strokecolor="black [3213]" strokeweight=".5pt">
                 <v:stroke joinstyle="miter"/>
@@ -5172,7 +5044,7 @@
               </wp:anchor>
             </w:drawing>
           </mc:Choice>
-          <mc:Fallback>
+          <mc:Fallback xmlns:w15="http://schemas.microsoft.com/office/word/2012/wordml">
             <w:pict>
               <v:line w14:anchorId="6CC81FF1" id="Straight Connector 207" o:spid="_x0000_s1026" style="position:absolute;z-index:251752448;visibility:visible;mso-wrap-style:square;mso-width-percent:0;mso-height-percent:0;mso-wrap-distance-left:9pt;mso-wrap-distance-top:0;mso-wrap-distance-right:9pt;mso-wrap-distance-bottom:0;mso-position-horizontal:absolute;mso-position-horizontal-relative:text;mso-position-vertical:absolute;mso-position-vertical-relative:text;mso-width-percent:0;mso-height-percent:0;mso-width-relative:margin;mso-height-relative:margin" from="450pt,192.85pt" to="468pt,219.85pt" o:gfxdata="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" strokecolor="black [3213]" strokeweight=".5pt">
                 <v:stroke joinstyle="miter"/>
@@ -5248,7 +5120,7 @@
               </wp:anchor>
             </w:drawing>
           </mc:Choice>
-          <mc:Fallback>
+          <mc:Fallback xmlns:w15="http://schemas.microsoft.com/office/word/2012/wordml">
             <w:pict>
               <v:oval w14:anchorId="18063CD9" id="Oval 203" o:spid="_x0000_s1026" style="position:absolute;margin-left:283.5pt;margin-top:215.35pt;width:104.25pt;height:42pt;z-index:251744256;visibility:visible;mso-wrap-style:square;mso-wrap-distance-left:9pt;mso-wrap-distance-top:0;mso-wrap-distance-right:9pt;mso-wrap-distance-bottom:0;mso-position-horizontal:absolute;mso-position-horizontal-relative:text;mso-position-vertical:absolute;mso-position-vertical-relative:text;v-text-anchor:middle" o:gfxdata="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" filled="f" strokecolor="black [3213]" strokeweight="1pt">
                 <v:stroke joinstyle="miter"/>
@@ -5322,7 +5194,7 @@
               </wp:anchor>
             </w:drawing>
           </mc:Choice>
-          <mc:Fallback>
+          <mc:Fallback xmlns:w15="http://schemas.microsoft.com/office/word/2012/wordml">
             <w:pict>
               <v:line w14:anchorId="353C9124" id="Straight Connector 198" o:spid="_x0000_s1026" style="position:absolute;z-index:251734016;visibility:visible;mso-wrap-style:square;mso-width-percent:0;mso-height-percent:0;mso-wrap-distance-left:9pt;mso-wrap-distance-top:0;mso-wrap-distance-right:9pt;mso-wrap-distance-bottom:0;mso-position-horizontal:absolute;mso-position-horizontal-relative:text;mso-position-vertical:absolute;mso-position-vertical-relative:text;mso-width-percent:0;mso-height-percent:0;mso-width-relative:margin;mso-height-relative:margin" from="75.75pt,39.1pt" to="77.25pt,105.85pt" o:gfxdata="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" strokecolor="black [3213]" strokeweight=".5pt">
                 <v:stroke joinstyle="miter"/>
@@ -5396,7 +5268,7 @@
               </wp:anchor>
             </w:drawing>
           </mc:Choice>
-          <mc:Fallback>
+          <mc:Fallback xmlns:w15="http://schemas.microsoft.com/office/word/2012/wordml">
             <w:pict>
               <v:line w14:anchorId="2A248C04" id="Straight Connector 199" o:spid="_x0000_s1026" style="position:absolute;z-index:251736064;visibility:visible;mso-wrap-style:square;mso-width-percent:0;mso-height-percent:0;mso-wrap-distance-left:9pt;mso-wrap-distance-top:0;mso-wrap-distance-right:9pt;mso-wrap-distance-bottom:0;mso-position-horizontal:absolute;mso-position-horizontal-relative:text;mso-position-vertical:absolute;mso-position-vertical-relative:text;mso-width-percent:0;mso-height-percent:0;mso-width-relative:margin;mso-height-relative:margin" from="123.75pt,120.1pt" to="183pt,182.35pt" o:gfxdata="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" strokecolor="black [3213]" strokeweight=".5pt">
                 <v:stroke joinstyle="miter"/>
@@ -5470,7 +5342,7 @@
               </wp:anchor>
             </w:drawing>
           </mc:Choice>
-          <mc:Fallback>
+          <mc:Fallback xmlns:w15="http://schemas.microsoft.com/office/word/2012/wordml">
             <w:pict>
               <v:line w14:anchorId="05E6D1AB" id="Straight Connector 197" o:spid="_x0000_s1026" style="position:absolute;flip:y;z-index:251731968;visibility:visible;mso-wrap-style:square;mso-width-percent:0;mso-height-percent:0;mso-wrap-distance-left:9pt;mso-wrap-distance-top:0;mso-wrap-distance-right:9pt;mso-wrap-distance-bottom:0;mso-position-horizontal:absolute;mso-position-horizontal-relative:text;mso-position-vertical:absolute;mso-position-vertical-relative:text;mso-width-percent:0;mso-height-percent:0;mso-width-relative:margin;mso-height-relative:margin" from="307.5pt,180.1pt" to="369pt,180.85pt" o:gfxdata="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" strokecolor="black [3213]" strokeweight=".5pt">
                 <v:stroke joinstyle="miter"/>
@@ -5528,11 +5400,9 @@
                       <wps:txbx>
                         <w:txbxContent>
                           <w:p>
-                            <w:proofErr w:type="spellStart"/>
                             <w:r>
                               <w:t>CustomerOrder</w:t>
                             </w:r>
-                            <w:proofErr w:type="spellEnd"/>
                           </w:p>
                         </w:txbxContent>
                       </wps:txbx>
@@ -5551,7 +5421,7 @@
               </wp:anchor>
             </w:drawing>
           </mc:Choice>
-          <mc:Fallback>
+          <mc:Fallback xmlns:w15="http://schemas.microsoft.com/office/word/2012/wordml">
             <w:pict>
               <v:shape w14:anchorId="69E02F45" id="_x0000_s1047" type="#_x0000_t202" style="position:absolute;margin-left:32.25pt;margin-top:110.3pt;width:87pt;height:21.75pt;z-index:251673600;visibility:visible;mso-wrap-style:square;mso-width-percent:0;mso-height-percent:0;mso-wrap-distance-left:9pt;mso-wrap-distance-top:3.6pt;mso-wrap-distance-right:9pt;mso-wrap-distance-bottom:3.6pt;mso-position-horizontal:absolute;mso-position-horizontal-relative:text;mso-position-vertical:absolute;mso-position-vertical-relative:text;mso-width-percent:0;mso-height-percent:0;mso-width-relative:margin;mso-height-relative:margin;v-text-anchor:top" o:gfxdata="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" stroked="f">
                 <v:textbox>
@@ -5638,7 +5508,7 @@
               </wp:anchor>
             </w:drawing>
           </mc:Choice>
-          <mc:Fallback>
+          <mc:Fallback xmlns:w15="http://schemas.microsoft.com/office/word/2012/wordml">
             <w:pict>
               <v:rect w14:anchorId="4AB11616" id="Rectangle 3" o:spid="_x0000_s1026" style="position:absolute;margin-left:26.25pt;margin-top:105.05pt;width:97.5pt;height:30.75pt;z-index:251663360;visibility:visible;mso-wrap-style:square;mso-wrap-distance-left:9pt;mso-wrap-distance-top:0;mso-wrap-distance-right:9pt;mso-wrap-distance-bottom:0;mso-position-horizontal:absolute;mso-position-horizontal-relative:margin;mso-position-vertical:absolute;mso-position-vertical-relative:text;v-text-anchor:middle" o:gfxdata="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" filled="f" strokecolor="black [3213]" strokeweight="1pt">
                 <w10:wrap anchorx="margin"/>
@@ -5712,7 +5582,7 @@
               </wp:anchor>
             </w:drawing>
           </mc:Choice>
-          <mc:Fallback>
+          <mc:Fallback xmlns:w15="http://schemas.microsoft.com/office/word/2012/wordml">
             <w:pict>
               <v:line w14:anchorId="12E0A951" id="Straight Connector 196" o:spid="_x0000_s1026" style="position:absolute;z-index:251729920;visibility:visible;mso-wrap-style:square;mso-width-percent:0;mso-height-percent:0;mso-wrap-distance-left:9pt;mso-wrap-distance-top:0;mso-wrap-distance-right:9pt;mso-wrap-distance-bottom:0;mso-position-horizontal:absolute;mso-position-horizontal-relative:text;mso-position-vertical:absolute;mso-position-vertical-relative:text;mso-width-percent:0;mso-height-percent:0;mso-width-relative:margin;mso-height-relative:margin" from="403.5pt,133.6pt" to="404.25pt,162.85pt" o:gfxdata="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" strokecolor="black [3213]" strokeweight=".5pt">
                 <v:stroke joinstyle="miter"/>
@@ -5786,7 +5656,7 @@
               </wp:anchor>
             </w:drawing>
           </mc:Choice>
-          <mc:Fallback>
+          <mc:Fallback xmlns:w15="http://schemas.microsoft.com/office/word/2012/wordml">
             <w:pict>
               <v:line w14:anchorId="5E8566A3" id="Straight Connector 194" o:spid="_x0000_s1026" style="position:absolute;z-index:251725824;visibility:visible;mso-wrap-style:square;mso-width-percent:0;mso-height-percent:0;mso-wrap-distance-left:9pt;mso-wrap-distance-top:0;mso-wrap-distance-right:9pt;mso-wrap-distance-bottom:0;mso-position-horizontal:absolute;mso-position-horizontal-relative:text;mso-position-vertical:absolute;mso-position-vertical-relative:text;mso-width-percent:0;mso-height-percent:0;mso-width-relative:margin;mso-height-relative:margin" from="402pt,34.6pt" to="402.75pt,75.1pt" o:gfxdata="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" strokecolor="black [3213]" strokeweight=".5pt">
                 <v:stroke joinstyle="miter"/>
@@ -5860,7 +5730,7 @@
               </wp:anchor>
             </w:drawing>
           </mc:Choice>
-          <mc:Fallback>
+          <mc:Fallback xmlns:w15="http://schemas.microsoft.com/office/word/2012/wordml">
             <w:pict>
               <v:line w14:anchorId="4B7648BA" id="Straight Connector 195" o:spid="_x0000_s1026" style="position:absolute;flip:y;z-index:251727872;visibility:visible;mso-wrap-style:square;mso-width-percent:0;mso-height-percent:0;mso-wrap-distance-left:9pt;mso-wrap-distance-top:0;mso-wrap-distance-right:9pt;mso-wrap-distance-bottom:0;mso-position-horizontal:absolute;mso-position-horizontal-relative:text;mso-position-vertical:absolute;mso-position-vertical-relative:text;mso-width-percent:0;mso-height-percent:0;mso-width-relative:margin;mso-height-relative:margin" from="321pt,110.35pt" to="352.5pt,123.1pt" o:gfxdata="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" strokecolor="black [3213]" strokeweight=".5pt">
                 <v:stroke joinstyle="miter"/>
@@ -5934,7 +5804,7 @@
               </wp:anchor>
             </w:drawing>
           </mc:Choice>
-          <mc:Fallback>
+          <mc:Fallback xmlns:w15="http://schemas.microsoft.com/office/word/2012/wordml">
             <w:pict>
               <v:line w14:anchorId="11D54759" id="Straight Connector 29" o:spid="_x0000_s1026" style="position:absolute;z-index:251715584;visibility:visible;mso-wrap-style:square;mso-width-percent:0;mso-height-percent:0;mso-wrap-distance-left:9pt;mso-wrap-distance-top:0;mso-wrap-distance-right:9pt;mso-wrap-distance-bottom:0;mso-position-horizontal:absolute;mso-position-horizontal-relative:text;mso-position-vertical:absolute;mso-position-vertical-relative:text;mso-width-percent:0;mso-height-percent:0;mso-width-relative:margin;mso-height-relative:margin" from="318pt,81.85pt" to="351pt,98.35pt" o:gfxdata="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" strokecolor="black [3213]" strokeweight=".5pt">
                 <v:stroke joinstyle="miter"/>
@@ -6008,7 +5878,7 @@
               </wp:anchor>
             </w:drawing>
           </mc:Choice>
-          <mc:Fallback>
+          <mc:Fallback xmlns:w15="http://schemas.microsoft.com/office/word/2012/wordml">
             <w:pict>
               <v:line w14:anchorId="61E0E094" id="Straight Connector 30" o:spid="_x0000_s1026" style="position:absolute;z-index:251717632;visibility:visible;mso-wrap-style:square;mso-width-percent:0;mso-height-percent:0;mso-wrap-distance-left:9pt;mso-wrap-distance-top:0;mso-wrap-distance-right:9pt;mso-wrap-distance-bottom:0;mso-position-horizontal:absolute;mso-position-horizontal-relative:text;mso-position-vertical:absolute;mso-position-vertical-relative:text;mso-width-percent:0;mso-height-percent:0;mso-width-relative:margin;mso-height-relative:margin" from="320.25pt,40.6pt" to="389.25pt,80.35pt" o:gfxdata="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" strokecolor="black [3213]" strokeweight=".5pt">
                 <v:stroke joinstyle="miter"/>
@@ -6066,16 +5936,9 @@
                       <wps:txbx>
                         <w:txbxContent>
                           <w:p>
-                            <w:proofErr w:type="spellStart"/>
-                            <w:proofErr w:type="gramStart"/>
                             <w:r>
-                              <w:t>item</w:t>
+                              <w:t>itemQuantity</w:t>
                             </w:r>
-                            <w:r>
-                              <w:t>Quantity</w:t>
-                            </w:r>
-                            <w:proofErr w:type="spellEnd"/>
-                            <w:proofErr w:type="gramEnd"/>
                           </w:p>
                         </w:txbxContent>
                       </wps:txbx>
@@ -6094,7 +5957,7 @@
               </wp:anchor>
             </w:drawing>
           </mc:Choice>
-          <mc:Fallback>
+          <mc:Fallback xmlns:w15="http://schemas.microsoft.com/office/word/2012/wordml">
             <w:pict>
               <v:shape w14:anchorId="24B98DE8" id="_x0000_s1048" type="#_x0000_t202" style="position:absolute;margin-left:229.5pt;margin-top:114.85pt;width:76.5pt;height:21.75pt;z-index:251712512;visibility:visible;mso-wrap-style:square;mso-width-percent:0;mso-height-percent:0;mso-wrap-distance-left:9pt;mso-wrap-distance-top:3.6pt;mso-wrap-distance-right:9pt;mso-wrap-distance-bottom:3.6pt;mso-position-horizontal:absolute;mso-position-horizontal-relative:text;mso-position-vertical:absolute;mso-position-vertical-relative:text;mso-width-percent:0;mso-height-percent:0;mso-width-relative:margin;mso-height-relative:margin;v-text-anchor:top" o:gfxdata="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" stroked="f">
                 <v:textbox>
@@ -6186,7 +6049,7 @@
               </wp:anchor>
             </w:drawing>
           </mc:Choice>
-          <mc:Fallback>
+          <mc:Fallback xmlns:w15="http://schemas.microsoft.com/office/word/2012/wordml">
             <w:pict>
               <v:oval w14:anchorId="0726AAF4" id="Oval 25" o:spid="_x0000_s1026" style="position:absolute;margin-left:3in;margin-top:103.6pt;width:104.25pt;height:42pt;z-index:251708416;visibility:visible;mso-wrap-style:square;mso-wrap-distance-left:9pt;mso-wrap-distance-top:0;mso-wrap-distance-right:9pt;mso-wrap-distance-bottom:0;mso-position-horizontal:absolute;mso-position-horizontal-relative:text;mso-position-vertical:absolute;mso-position-vertical-relative:text;v-text-anchor:middle" o:gfxdata="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" filled="f" strokecolor="black [3213]" strokeweight="1pt">
                 <v:stroke joinstyle="miter"/>
@@ -6265,7 +6128,7 @@
               </wp:anchor>
             </w:drawing>
           </mc:Choice>
-          <mc:Fallback>
+          <mc:Fallback xmlns:w15="http://schemas.microsoft.com/office/word/2012/wordml">
             <w:pict>
               <v:shape w14:anchorId="651350FB" id="_x0000_s1049" type="#_x0000_t202" style="position:absolute;margin-left:57.75pt;margin-top:12.8pt;width:62.25pt;height:21.75pt;z-index:251675648;visibility:visible;mso-wrap-style:square;mso-width-percent:0;mso-height-percent:0;mso-wrap-distance-left:9pt;mso-wrap-distance-top:3.6pt;mso-wrap-distance-right:9pt;mso-wrap-distance-bottom:3.6pt;mso-position-horizontal:absolute;mso-position-horizontal-relative:text;mso-position-vertical:absolute;mso-position-vertical-relative:text;mso-width-percent:0;mso-height-percent:0;mso-width-relative:margin;mso-height-relative:margin;v-text-anchor:top" o:gfxdata="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" stroked="f">
                 <v:textbox>
@@ -6350,7 +6213,7 @@
               </wp:anchor>
             </w:drawing>
           </mc:Choice>
-          <mc:Fallback>
+          <mc:Fallback xmlns:w15="http://schemas.microsoft.com/office/word/2012/wordml">
             <w:pict>
               <v:rect w14:anchorId="7853450E" id="Rectangle 1" o:spid="_x0000_s1026" style="position:absolute;margin-left:40.5pt;margin-top:8.3pt;width:97.5pt;height:30.75pt;z-index:251659264;visibility:visible;mso-wrap-style:square;mso-wrap-distance-left:9pt;mso-wrap-distance-top:0;mso-wrap-distance-right:9pt;mso-wrap-distance-bottom:0;mso-position-horizontal:absolute;mso-position-horizontal-relative:text;mso-position-vertical:absolute;mso-position-vertical-relative:text;v-text-anchor:middle" o:gfxdata="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" filled="f" strokecolor="black [3213]" strokeweight="1pt"/>
             </w:pict>
@@ -6406,14 +6269,9 @@
                       <wps:txbx>
                         <w:txbxContent>
                           <w:p>
-                            <w:proofErr w:type="spellStart"/>
                             <w:r>
-                              <w:t>Cart</w:t>
+                              <w:t>CartHasItem</w:t>
                             </w:r>
-                            <w:r>
-                              <w:t>HasItem</w:t>
-                            </w:r>
-                            <w:proofErr w:type="spellEnd"/>
                           </w:p>
                         </w:txbxContent>
                       </wps:txbx>
@@ -6432,7 +6290,7 @@
               </wp:anchor>
             </w:drawing>
           </mc:Choice>
-          <mc:Fallback>
+          <mc:Fallback xmlns:w15="http://schemas.microsoft.com/office/word/2012/wordml">
             <w:pict>
               <v:shape w14:anchorId="3E2FCAB3" id="_x0000_s1050" type="#_x0000_t202" style="position:absolute;margin-left:365.25pt;margin-top:93.8pt;width:71.25pt;height:21.75pt;z-index:251684864;visibility:visible;mso-wrap-style:square;mso-width-percent:0;mso-height-percent:0;mso-wrap-distance-left:9pt;mso-wrap-distance-top:3.6pt;mso-wrap-distance-right:9pt;mso-wrap-distance-bottom:3.6pt;mso-position-horizontal:absolute;mso-position-horizontal-relative:margin;mso-position-vertical:absolute;mso-position-vertical-relative:text;mso-width-percent:0;mso-height-percent:0;mso-width-relative:margin;mso-height-relative:margin;v-text-anchor:top" o:gfxdata="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" stroked="f">
                 <v:textbox>
@@ -6525,7 +6383,7 @@
               </wp:anchor>
             </w:drawing>
           </mc:Choice>
-          <mc:Fallback>
+          <mc:Fallback xmlns:w15="http://schemas.microsoft.com/office/word/2012/wordml">
             <w:pict>
               <v:shape w14:anchorId="2D936EA6" id="_x0000_s1051" type="#_x0000_t202" style="position:absolute;margin-left:389.25pt;margin-top:9.05pt;width:36.75pt;height:21.75pt;z-index:251671552;visibility:visible;mso-wrap-style:square;mso-width-percent:0;mso-height-percent:0;mso-wrap-distance-left:9pt;mso-wrap-distance-top:3.6pt;mso-wrap-distance-right:9pt;mso-wrap-distance-bottom:3.6pt;mso-position-horizontal:absolute;mso-position-horizontal-relative:text;mso-position-vertical:absolute;mso-position-vertical-relative:text;mso-width-percent:0;mso-height-percent:0;mso-width-relative:margin;mso-height-relative:margin;v-text-anchor:top" o:gfxdata="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" stroked="f">
                 <v:textbox>
@@ -6610,7 +6468,7 @@
               </wp:anchor>
             </w:drawing>
           </mc:Choice>
-          <mc:Fallback>
+          <mc:Fallback xmlns:w15="http://schemas.microsoft.com/office/word/2012/wordml">
             <w:pict>
               <v:rect w14:anchorId="7332BFB8" id="Rectangle 5" o:spid="_x0000_s1026" style="position:absolute;margin-left:5in;margin-top:3.05pt;width:97.5pt;height:30.75pt;z-index:251667456;visibility:visible;mso-wrap-style:square;mso-wrap-distance-left:9pt;mso-wrap-distance-top:0;mso-wrap-distance-right:9pt;mso-wrap-distance-bottom:0;mso-position-horizontal:absolute;mso-position-horizontal-relative:text;mso-position-vertical:absolute;mso-position-vertical-relative:text;v-text-anchor:middle" o:gfxdata="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" filled="f" strokecolor="black [3213]" strokeweight="1pt"/>
             </w:pict>
@@ -6690,7 +6548,7 @@
               </wp:anchor>
             </w:drawing>
           </mc:Choice>
-          <mc:Fallback>
+          <mc:Fallback xmlns:w15="http://schemas.microsoft.com/office/word/2012/wordml">
             <w:pict>
               <v:shapetype w14:anchorId="67A0CFAB" id="_x0000_t110" coordsize="21600,21600" o:spt="110" path="m10800,l,10800,10800,21600,21600,10800xe">
                 <v:stroke joinstyle="miter"/>
@@ -6776,7 +6634,7 @@
               </wp:anchor>
             </w:drawing>
           </mc:Choice>
-          <mc:Fallback>
+          <mc:Fallback xmlns:w15="http://schemas.microsoft.com/office/word/2012/wordml">
             <w:pict>
               <v:shape w14:anchorId="34A497EA" id="Flowchart: Decision 10" o:spid="_x0000_s1026" type="#_x0000_t110" style="position:absolute;margin-left:180.75pt;margin-top:150.8pt;width:126.75pt;height:62.25pt;z-index:251678720;visibility:visible;mso-wrap-style:square;mso-width-percent:0;mso-height-percent:0;mso-wrap-distance-left:9pt;mso-wrap-distance-top:0;mso-wrap-distance-right:9pt;mso-wrap-distance-bottom:0;mso-position-horizontal:absolute;mso-position-horizontal-relative:text;mso-position-vertical:absolute;mso-position-vertical-relative:text;mso-width-percent:0;mso-height-percent:0;mso-width-relative:margin;mso-height-relative:margin;v-text-anchor:middle" o:gfxdata="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" filled="f" strokecolor="black [3213]" strokeweight="1pt"/>
             </w:pict>
@@ -6853,7 +6711,7 @@
               </wp:anchor>
             </w:drawing>
           </mc:Choice>
-          <mc:Fallback>
+          <mc:Fallback xmlns:w15="http://schemas.microsoft.com/office/word/2012/wordml">
             <w:pict>
               <v:shape w14:anchorId="4A14C642" id="_x0000_s1052" type="#_x0000_t202" style="position:absolute;margin-left:396.75pt;margin-top:166.55pt;width:36.75pt;height:21.75pt;z-index:251677696;visibility:visible;mso-wrap-style:square;mso-width-percent:0;mso-height-percent:0;mso-wrap-distance-left:9pt;mso-wrap-distance-top:3.6pt;mso-wrap-distance-right:9pt;mso-wrap-distance-bottom:3.6pt;mso-position-horizontal:absolute;mso-position-horizontal-relative:text;mso-position-vertical:absolute;mso-position-vertical-relative:text;mso-width-percent:0;mso-height-percent:0;mso-width-relative:margin;mso-height-relative:margin;v-text-anchor:top" o:gfxdata="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" stroked="f">
                 <v:textbox>
@@ -6938,7 +6796,7 @@
               </wp:anchor>
             </w:drawing>
           </mc:Choice>
-          <mc:Fallback>
+          <mc:Fallback xmlns:w15="http://schemas.microsoft.com/office/word/2012/wordml">
             <w:pict>
               <v:rect w14:anchorId="365317F1" id="Rectangle 4" o:spid="_x0000_s1026" style="position:absolute;margin-left:46.3pt;margin-top:162.05pt;width:97.5pt;height:30.75pt;z-index:251665408;visibility:visible;mso-wrap-style:square;mso-wrap-distance-left:9pt;mso-wrap-distance-top:0;mso-wrap-distance-right:9pt;mso-wrap-distance-bottom:0;mso-position-horizontal:right;mso-position-horizontal-relative:margin;mso-position-vertical:absolute;mso-position-vertical-relative:text;v-text-anchor:middle" o:gfxdata="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" filled="f" strokecolor="black [3213]" strokeweight="1pt">
                 <w10:wrap anchorx="margin"/>
@@ -6996,11 +6854,9 @@
                       <wps:txbx>
                         <w:txbxContent>
                           <w:p>
-                            <w:proofErr w:type="spellStart"/>
                             <w:r>
                               <w:t>OrderHasItem</w:t>
                             </w:r>
-                            <w:proofErr w:type="spellEnd"/>
                           </w:p>
                         </w:txbxContent>
                       </wps:txbx>
@@ -7019,7 +6875,7 @@
               </wp:anchor>
             </w:drawing>
           </mc:Choice>
-          <mc:Fallback>
+          <mc:Fallback xmlns:w15="http://schemas.microsoft.com/office/word/2012/wordml">
             <w:pict>
               <v:shape w14:anchorId="1CB488D3" id="_x0000_s1053" type="#_x0000_t202" style="position:absolute;margin-left:202.5pt;margin-top:171.05pt;width:81.75pt;height:21.75pt;z-index:251680768;visibility:visible;mso-wrap-style:square;mso-width-percent:0;mso-height-percent:0;mso-wrap-distance-left:9pt;mso-wrap-distance-top:3.6pt;mso-wrap-distance-right:9pt;mso-wrap-distance-bottom:3.6pt;mso-position-horizontal:absolute;mso-position-horizontal-relative:margin;mso-position-vertical:absolute;mso-position-vertical-relative:text;mso-width-percent:0;mso-height-percent:0;mso-width-relative:margin;mso-height-relative:margin;v-text-anchor:top" o:gfxdata="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" stroked="f">
                 <v:textbox>
@@ -7068,12 +6924,10 @@
             <w:pPr>
               <w:jc w:val="center"/>
             </w:pPr>
-            <w:proofErr w:type="spellStart"/>
             <w:r>
               <w:lastRenderedPageBreak/>
               <w:t>CartHasItem</w:t>
             </w:r>
-            <w:proofErr w:type="spellEnd"/>
           </w:p>
         </w:tc>
       </w:tr>
@@ -7086,11 +6940,9 @@
             <w:tcW w:w="1408" w:type="dxa"/>
           </w:tcPr>
           <w:p>
-            <w:proofErr w:type="spellStart"/>
             <w:r>
               <w:t>itemID</w:t>
             </w:r>
-            <w:proofErr w:type="spellEnd"/>
           </w:p>
         </w:tc>
         <w:tc>
@@ -7113,11 +6965,9 @@
             <w:tcW w:w="1408" w:type="dxa"/>
           </w:tcPr>
           <w:p>
-            <w:proofErr w:type="spellStart"/>
             <w:r>
               <w:t>cartID</w:t>
             </w:r>
-            <w:proofErr w:type="spellEnd"/>
           </w:p>
         </w:tc>
         <w:tc>
@@ -7140,11 +6990,9 @@
             <w:tcW w:w="1408" w:type="dxa"/>
           </w:tcPr>
           <w:p>
-            <w:proofErr w:type="spellStart"/>
             <w:r>
               <w:t>itemQuantity</w:t>
             </w:r>
-            <w:proofErr w:type="spellEnd"/>
           </w:p>
         </w:tc>
         <w:tc>
@@ -7203,13 +7051,8 @@
             <w:tcW w:w="1288" w:type="dxa"/>
           </w:tcPr>
           <w:p>
-            <w:proofErr w:type="spellStart"/>
             <w:r>
-              <w:t>cartID</w:t>
-            </w:r>
-            <w:proofErr w:type="spellEnd"/>
-            <w:r>
-              <w:t xml:space="preserve"> </w:t>
+              <w:t xml:space="preserve">cartID </w:t>
             </w:r>
           </w:p>
         </w:tc>
@@ -7233,11 +7076,9 @@
             <w:tcW w:w="1288" w:type="dxa"/>
           </w:tcPr>
           <w:p>
-            <w:proofErr w:type="spellStart"/>
             <w:r>
               <w:t>customerID</w:t>
             </w:r>
-            <w:proofErr w:type="spellEnd"/>
           </w:p>
         </w:tc>
         <w:tc>
@@ -7292,11 +7133,9 @@
             <w:tcW w:w="1288" w:type="dxa"/>
           </w:tcPr>
           <w:p>
-            <w:proofErr w:type="spellStart"/>
             <w:r>
               <w:t>customerID</w:t>
             </w:r>
-            <w:proofErr w:type="spellEnd"/>
           </w:p>
         </w:tc>
         <w:tc>
@@ -7340,382 +7179,7 @@
     <w:tbl>
       <w:tblPr>
         <w:tblStyle w:val="TableGrid"/>
-        <w:tblpPr w:leftFromText="180" w:rightFromText="180" w:vertAnchor="text" w:horzAnchor="margin" w:tblpY="106"/>
-        <w:tblW w:w="0" w:type="auto"/>
-        <w:tblLook w:val="04A0" w:firstRow="1" w:lastRow="0" w:firstColumn="1" w:lastColumn="0" w:noHBand="0" w:noVBand="1"/>
-      </w:tblPr>
-      <w:tblGrid>
-        <w:gridCol w:w="2171"/>
-        <w:gridCol w:w="2172"/>
-      </w:tblGrid>
-      <w:tr>
-        <w:trPr>
-          <w:trHeight w:val="248"/>
-        </w:trPr>
-        <w:tc>
-          <w:tcPr>
-            <w:tcW w:w="4343" w:type="dxa"/>
-            <w:gridSpan w:val="2"/>
-            <w:vAlign w:val="center"/>
-          </w:tcPr>
-          <w:p>
-            <w:pPr>
-              <w:jc w:val="center"/>
-            </w:pPr>
-            <w:proofErr w:type="spellStart"/>
-            <w:r>
-              <w:t>CustomerOrder</w:t>
-            </w:r>
-            <w:proofErr w:type="spellEnd"/>
-          </w:p>
-        </w:tc>
-      </w:tr>
-      <w:tr>
-        <w:trPr>
-          <w:trHeight w:val="234"/>
-        </w:trPr>
-        <w:tc>
-          <w:tcPr>
-            <w:tcW w:w="2171" w:type="dxa"/>
-          </w:tcPr>
-          <w:p>
-            <w:proofErr w:type="spellStart"/>
-            <w:r>
-              <w:t>orderID</w:t>
-            </w:r>
-            <w:proofErr w:type="spellEnd"/>
-          </w:p>
-        </w:tc>
-        <w:tc>
-          <w:tcPr>
-            <w:tcW w:w="2172" w:type="dxa"/>
-          </w:tcPr>
-          <w:p>
-            <w:r>
-              <w:t>INT, auto-increment (PK)</w:t>
-            </w:r>
-          </w:p>
-        </w:tc>
-      </w:tr>
-      <w:tr>
-        <w:trPr>
-          <w:trHeight w:val="248"/>
-        </w:trPr>
-        <w:tc>
-          <w:tcPr>
-            <w:tcW w:w="2171" w:type="dxa"/>
-          </w:tcPr>
-          <w:p>
-            <w:proofErr w:type="spellStart"/>
-            <w:r>
-              <w:t>orderStatus</w:t>
-            </w:r>
-            <w:proofErr w:type="spellEnd"/>
-          </w:p>
-        </w:tc>
-        <w:tc>
-          <w:tcPr>
-            <w:tcW w:w="2172" w:type="dxa"/>
-          </w:tcPr>
-          <w:p>
-            <w:r>
-              <w:t>Char(30)</w:t>
-            </w:r>
-          </w:p>
-        </w:tc>
-      </w:tr>
-      <w:tr>
-        <w:trPr>
-          <w:trHeight w:val="234"/>
-        </w:trPr>
-        <w:tc>
-          <w:tcPr>
-            <w:tcW w:w="2171" w:type="dxa"/>
-          </w:tcPr>
-          <w:p>
-            <w:proofErr w:type="spellStart"/>
-            <w:r>
-              <w:t>TimeStamp</w:t>
-            </w:r>
-            <w:proofErr w:type="spellEnd"/>
-          </w:p>
-        </w:tc>
-        <w:tc>
-          <w:tcPr>
-            <w:tcW w:w="2172" w:type="dxa"/>
-          </w:tcPr>
-          <w:p>
-            <w:proofErr w:type="spellStart"/>
-            <w:r>
-              <w:t>Datetime</w:t>
-            </w:r>
-            <w:proofErr w:type="spellEnd"/>
-          </w:p>
-        </w:tc>
-      </w:tr>
-      <w:tr>
-        <w:trPr>
-          <w:trHeight w:val="248"/>
-        </w:trPr>
-        <w:tc>
-          <w:tcPr>
-            <w:tcW w:w="2171" w:type="dxa"/>
-          </w:tcPr>
-          <w:p>
-            <w:proofErr w:type="spellStart"/>
-            <w:r>
-              <w:t>customerID</w:t>
-            </w:r>
-            <w:proofErr w:type="spellEnd"/>
-          </w:p>
-        </w:tc>
-        <w:tc>
-          <w:tcPr>
-            <w:tcW w:w="2172" w:type="dxa"/>
-          </w:tcPr>
-          <w:p>
-            <w:r>
-              <w:t>INT</w:t>
-            </w:r>
-          </w:p>
-        </w:tc>
-      </w:tr>
-    </w:tbl>
-    <w:p/>
-    <w:tbl>
-      <w:tblPr>
-        <w:tblStyle w:val="TableGrid"/>
-        <w:tblpPr w:leftFromText="180" w:rightFromText="180" w:vertAnchor="text" w:horzAnchor="margin" w:tblpY="90"/>
-        <w:tblW w:w="0" w:type="auto"/>
-        <w:tblLook w:val="04A0" w:firstRow="1" w:lastRow="0" w:firstColumn="1" w:lastColumn="0" w:noHBand="0" w:noVBand="1"/>
-      </w:tblPr>
-      <w:tblGrid>
-        <w:gridCol w:w="1341"/>
-        <w:gridCol w:w="1341"/>
-      </w:tblGrid>
-      <w:tr>
-        <w:trPr>
-          <w:trHeight w:val="262"/>
-        </w:trPr>
-        <w:tc>
-          <w:tcPr>
-            <w:tcW w:w="2682" w:type="dxa"/>
-            <w:gridSpan w:val="2"/>
-            <w:vAlign w:val="center"/>
-          </w:tcPr>
-          <w:p>
-            <w:pPr>
-              <w:jc w:val="center"/>
-            </w:pPr>
-            <w:proofErr w:type="spellStart"/>
-            <w:r>
-              <w:t>OrderHasItem</w:t>
-            </w:r>
-            <w:proofErr w:type="spellEnd"/>
-          </w:p>
-        </w:tc>
-      </w:tr>
-      <w:tr>
-        <w:trPr>
-          <w:trHeight w:val="247"/>
-        </w:trPr>
-        <w:tc>
-          <w:tcPr>
-            <w:tcW w:w="1341" w:type="dxa"/>
-          </w:tcPr>
-          <w:p>
-            <w:proofErr w:type="spellStart"/>
-            <w:r>
-              <w:t>orderID</w:t>
-            </w:r>
-            <w:proofErr w:type="spellEnd"/>
-          </w:p>
-        </w:tc>
-        <w:tc>
-          <w:tcPr>
-            <w:tcW w:w="1341" w:type="dxa"/>
-          </w:tcPr>
-          <w:p>
-            <w:r>
-              <w:t>INT (PK)</w:t>
-            </w:r>
-          </w:p>
-        </w:tc>
-      </w:tr>
-      <w:tr>
-        <w:trPr>
-          <w:trHeight w:val="262"/>
-        </w:trPr>
-        <w:tc>
-          <w:tcPr>
-            <w:tcW w:w="1341" w:type="dxa"/>
-          </w:tcPr>
-          <w:p>
-            <w:proofErr w:type="spellStart"/>
-            <w:r>
-              <w:t>itemID</w:t>
-            </w:r>
-            <w:proofErr w:type="spellEnd"/>
-          </w:p>
-        </w:tc>
-        <w:tc>
-          <w:tcPr>
-            <w:tcW w:w="1341" w:type="dxa"/>
-          </w:tcPr>
-          <w:p>
-            <w:r>
-              <w:t>INT (PK)</w:t>
-            </w:r>
-          </w:p>
-        </w:tc>
-      </w:tr>
-      <w:tr>
-        <w:trPr>
-          <w:trHeight w:val="247"/>
-        </w:trPr>
-        <w:tc>
-          <w:tcPr>
-            <w:tcW w:w="1341" w:type="dxa"/>
-          </w:tcPr>
-          <w:p>
-            <w:r>
-              <w:t>Quantity</w:t>
-            </w:r>
-          </w:p>
-        </w:tc>
-        <w:tc>
-          <w:tcPr>
-            <w:tcW w:w="1341" w:type="dxa"/>
-          </w:tcPr>
-          <w:p>
-            <w:r>
-              <w:t>INT</w:t>
-            </w:r>
-          </w:p>
-        </w:tc>
-      </w:tr>
-    </w:tbl>
-    <w:tbl>
-      <w:tblPr>
-        <w:tblStyle w:val="TableGrid"/>
-        <w:tblpPr w:leftFromText="180" w:rightFromText="180" w:vertAnchor="text" w:horzAnchor="margin" w:tblpXSpec="center" w:tblpY="30"/>
-        <w:tblW w:w="0" w:type="auto"/>
-        <w:tblLook w:val="04A0" w:firstRow="1" w:lastRow="0" w:firstColumn="1" w:lastColumn="0" w:noHBand="0" w:noVBand="1"/>
-      </w:tblPr>
-      <w:tblGrid>
-        <w:gridCol w:w="1408"/>
-        <w:gridCol w:w="1409"/>
-      </w:tblGrid>
-      <w:tr>
-        <w:trPr>
-          <w:trHeight w:val="277"/>
-        </w:trPr>
-        <w:tc>
-          <w:tcPr>
-            <w:tcW w:w="2817" w:type="dxa"/>
-            <w:gridSpan w:val="2"/>
-            <w:vAlign w:val="center"/>
-          </w:tcPr>
-          <w:p>
-            <w:pPr>
-              <w:jc w:val="center"/>
-            </w:pPr>
-            <w:r>
-              <w:t>Staff</w:t>
-            </w:r>
-          </w:p>
-        </w:tc>
-      </w:tr>
-      <w:tr>
-        <w:trPr>
-          <w:trHeight w:val="261"/>
-        </w:trPr>
-        <w:tc>
-          <w:tcPr>
-            <w:tcW w:w="1408" w:type="dxa"/>
-          </w:tcPr>
-          <w:p>
-            <w:proofErr w:type="spellStart"/>
-            <w:r>
-              <w:t>staffID</w:t>
-            </w:r>
-            <w:proofErr w:type="spellEnd"/>
-          </w:p>
-        </w:tc>
-        <w:tc>
-          <w:tcPr>
-            <w:tcW w:w="1409" w:type="dxa"/>
-          </w:tcPr>
-          <w:p>
-            <w:r>
-              <w:t>INT (PK)</w:t>
-            </w:r>
-          </w:p>
-        </w:tc>
-      </w:tr>
-      <w:tr>
-        <w:trPr>
-          <w:trHeight w:val="277"/>
-        </w:trPr>
-        <w:tc>
-          <w:tcPr>
-            <w:tcW w:w="1408" w:type="dxa"/>
-          </w:tcPr>
-          <w:p>
-            <w:r>
-              <w:t>Password</w:t>
-            </w:r>
-          </w:p>
-        </w:tc>
-        <w:tc>
-          <w:tcPr>
-            <w:tcW w:w="1409" w:type="dxa"/>
-          </w:tcPr>
-          <w:p>
-            <w:r>
-              <w:t>Char(20)</w:t>
-            </w:r>
-          </w:p>
-        </w:tc>
-      </w:tr>
-      <w:tr>
-        <w:trPr>
-          <w:trHeight w:val="261"/>
-        </w:trPr>
-        <w:tc>
-          <w:tcPr>
-            <w:tcW w:w="1408" w:type="dxa"/>
-          </w:tcPr>
-          <w:p>
-            <w:proofErr w:type="spellStart"/>
-            <w:r>
-              <w:t>isManager</w:t>
-            </w:r>
-            <w:proofErr w:type="spellEnd"/>
-          </w:p>
-        </w:tc>
-        <w:tc>
-          <w:tcPr>
-            <w:tcW w:w="1409" w:type="dxa"/>
-          </w:tcPr>
-          <w:p>
-            <w:proofErr w:type="spellStart"/>
-            <w:r>
-              <w:t>Tinyint</w:t>
-            </w:r>
-            <w:proofErr w:type="spellEnd"/>
-            <w:r>
-              <w:t>(1)</w:t>
-            </w:r>
-          </w:p>
-        </w:tc>
-      </w:tr>
-    </w:tbl>
-    <w:p/>
-    <w:tbl>
-      <w:tblPr>
-        <w:tblStyle w:val="TableGrid"/>
-        <w:tblpPr w:leftFromText="180" w:rightFromText="180" w:vertAnchor="text" w:horzAnchor="margin" w:tblpXSpec="right" w:tblpY="-681"/>
+        <w:tblpPr w:leftFromText="180" w:rightFromText="180" w:vertAnchor="text" w:horzAnchor="page" w:tblpX="7811" w:tblpY="29"/>
         <w:tblW w:w="0" w:type="auto"/>
         <w:tblLook w:val="04A0" w:firstRow="1" w:lastRow="0" w:firstColumn="1" w:lastColumn="0" w:noHBand="0" w:noVBand="1"/>
       </w:tblPr>
@@ -7752,11 +7216,9 @@
             <w:tcW w:w="2171" w:type="dxa"/>
           </w:tcPr>
           <w:p>
-            <w:proofErr w:type="spellStart"/>
             <w:r>
               <w:t>itemID</w:t>
             </w:r>
-            <w:proofErr w:type="spellEnd"/>
           </w:p>
         </w:tc>
         <w:tc>
@@ -7779,11 +7241,9 @@
             <w:tcW w:w="2171" w:type="dxa"/>
           </w:tcPr>
           <w:p>
-            <w:proofErr w:type="spellStart"/>
             <w:r>
               <w:t>numberInStock</w:t>
             </w:r>
-            <w:proofErr w:type="spellEnd"/>
           </w:p>
         </w:tc>
         <w:tc>
@@ -7848,11 +7308,364 @@
         </w:tc>
       </w:tr>
     </w:tbl>
+    <w:tbl>
+      <w:tblPr>
+        <w:tblStyle w:val="TableGrid"/>
+        <w:tblpPr w:leftFromText="180" w:rightFromText="180" w:vertAnchor="text" w:horzAnchor="margin" w:tblpY="29"/>
+        <w:tblW w:w="0" w:type="auto"/>
+        <w:tblLook w:val="04A0" w:firstRow="1" w:lastRow="0" w:firstColumn="1" w:lastColumn="0" w:noHBand="0" w:noVBand="1"/>
+      </w:tblPr>
+      <w:tblGrid>
+        <w:gridCol w:w="1341"/>
+        <w:gridCol w:w="1341"/>
+      </w:tblGrid>
+      <w:tr>
+        <w:trPr>
+          <w:trHeight w:val="262"/>
+        </w:trPr>
+        <w:tc>
+          <w:tcPr>
+            <w:tcW w:w="2682" w:type="dxa"/>
+            <w:gridSpan w:val="2"/>
+            <w:vAlign w:val="center"/>
+          </w:tcPr>
+          <w:p>
+            <w:pPr>
+              <w:jc w:val="center"/>
+            </w:pPr>
+            <w:r>
+              <w:t>OrderHasItem</w:t>
+            </w:r>
+          </w:p>
+        </w:tc>
+      </w:tr>
+      <w:tr>
+        <w:trPr>
+          <w:trHeight w:val="247"/>
+        </w:trPr>
+        <w:tc>
+          <w:tcPr>
+            <w:tcW w:w="1341" w:type="dxa"/>
+          </w:tcPr>
+          <w:p>
+            <w:r>
+              <w:t>orderID</w:t>
+            </w:r>
+          </w:p>
+        </w:tc>
+        <w:tc>
+          <w:tcPr>
+            <w:tcW w:w="1341" w:type="dxa"/>
+          </w:tcPr>
+          <w:p>
+            <w:r>
+              <w:t>INT (PK)</w:t>
+            </w:r>
+          </w:p>
+        </w:tc>
+      </w:tr>
+      <w:tr>
+        <w:trPr>
+          <w:trHeight w:val="262"/>
+        </w:trPr>
+        <w:tc>
+          <w:tcPr>
+            <w:tcW w:w="1341" w:type="dxa"/>
+          </w:tcPr>
+          <w:p>
+            <w:r>
+              <w:t>itemID</w:t>
+            </w:r>
+          </w:p>
+        </w:tc>
+        <w:tc>
+          <w:tcPr>
+            <w:tcW w:w="1341" w:type="dxa"/>
+          </w:tcPr>
+          <w:p>
+            <w:r>
+              <w:t>INT (PK)</w:t>
+            </w:r>
+          </w:p>
+        </w:tc>
+      </w:tr>
+      <w:tr>
+        <w:trPr>
+          <w:trHeight w:val="247"/>
+        </w:trPr>
+        <w:tc>
+          <w:tcPr>
+            <w:tcW w:w="1341" w:type="dxa"/>
+          </w:tcPr>
+          <w:p>
+            <w:r>
+              <w:t>Quantity</w:t>
+            </w:r>
+          </w:p>
+        </w:tc>
+        <w:tc>
+          <w:tcPr>
+            <w:tcW w:w="1341" w:type="dxa"/>
+          </w:tcPr>
+          <w:p>
+            <w:r>
+              <w:t>INT</w:t>
+            </w:r>
+          </w:p>
+        </w:tc>
+      </w:tr>
+    </w:tbl>
+    <w:p/>
+    <w:p/>
+    <w:p/>
+    <w:tbl>
+      <w:tblPr>
+        <w:tblStyle w:val="TableGrid"/>
+        <w:tblpPr w:leftFromText="180" w:rightFromText="180" w:vertAnchor="text" w:horzAnchor="page" w:tblpX="6943" w:tblpY="374"/>
+        <w:tblW w:w="0" w:type="auto"/>
+        <w:tblLook w:val="04A0" w:firstRow="1" w:lastRow="0" w:firstColumn="1" w:lastColumn="0" w:noHBand="0" w:noVBand="1"/>
+      </w:tblPr>
+      <w:tblGrid>
+        <w:gridCol w:w="2322"/>
+        <w:gridCol w:w="2247"/>
+      </w:tblGrid>
+      <w:tr>
+        <w:trPr>
+          <w:trHeight w:val="277"/>
+        </w:trPr>
+        <w:tc>
+          <w:tcPr>
+            <w:tcW w:w="4569" w:type="dxa"/>
+            <w:gridSpan w:val="2"/>
+            <w:vAlign w:val="center"/>
+          </w:tcPr>
+          <w:p>
+            <w:pPr>
+              <w:jc w:val="center"/>
+            </w:pPr>
+            <w:r>
+              <w:t>Staff</w:t>
+            </w:r>
+          </w:p>
+        </w:tc>
+      </w:tr>
+      <w:tr>
+        <w:trPr>
+          <w:trHeight w:val="261"/>
+        </w:trPr>
+        <w:tc>
+          <w:tcPr>
+            <w:tcW w:w="2322" w:type="dxa"/>
+          </w:tcPr>
+          <w:p>
+            <w:r>
+              <w:t>staffID</w:t>
+            </w:r>
+          </w:p>
+        </w:tc>
+        <w:tc>
+          <w:tcPr>
+            <w:tcW w:w="2247" w:type="dxa"/>
+          </w:tcPr>
+          <w:p>
+            <w:r>
+              <w:t>INT (PK)</w:t>
+            </w:r>
+          </w:p>
+        </w:tc>
+      </w:tr>
+      <w:tr>
+        <w:trPr>
+          <w:trHeight w:val="277"/>
+        </w:trPr>
+        <w:tc>
+          <w:tcPr>
+            <w:tcW w:w="2322" w:type="dxa"/>
+          </w:tcPr>
+          <w:p>
+            <w:r>
+              <w:t>Password</w:t>
+            </w:r>
+          </w:p>
+        </w:tc>
+        <w:tc>
+          <w:tcPr>
+            <w:tcW w:w="2247" w:type="dxa"/>
+          </w:tcPr>
+          <w:p>
+            <w:r>
+              <w:t>Char(20)</w:t>
+            </w:r>
+          </w:p>
+        </w:tc>
+      </w:tr>
+      <w:tr>
+        <w:trPr>
+          <w:trHeight w:val="261"/>
+        </w:trPr>
+        <w:tc>
+          <w:tcPr>
+            <w:tcW w:w="2322" w:type="dxa"/>
+          </w:tcPr>
+          <w:p>
+            <w:r>
+              <w:t>isManager</w:t>
+            </w:r>
+          </w:p>
+        </w:tc>
+        <w:tc>
+          <w:tcPr>
+            <w:tcW w:w="2247" w:type="dxa"/>
+          </w:tcPr>
+          <w:p>
+            <w:r>
+              <w:t>Tinyint(1)</w:t>
+            </w:r>
+          </w:p>
+        </w:tc>
+      </w:tr>
+    </w:tbl>
+    <w:tbl>
+      <w:tblPr>
+        <w:tblStyle w:val="TableGrid"/>
+        <w:tblpPr w:leftFromText="180" w:rightFromText="180" w:vertAnchor="text" w:horzAnchor="margin" w:tblpY="127"/>
+        <w:tblOverlap w:val="never"/>
+        <w:tblW w:w="4343" w:type="dxa"/>
+        <w:tblLook w:val="04A0" w:firstRow="1" w:lastRow="0" w:firstColumn="1" w:lastColumn="0" w:noHBand="0" w:noVBand="1"/>
+      </w:tblPr>
+      <w:tblGrid>
+        <w:gridCol w:w="2171"/>
+        <w:gridCol w:w="2172"/>
+      </w:tblGrid>
+      <w:tr>
+        <w:trPr>
+          <w:trHeight w:val="248"/>
+        </w:trPr>
+        <w:tc>
+          <w:tcPr>
+            <w:tcW w:w="4343" w:type="dxa"/>
+            <w:gridSpan w:val="2"/>
+            <w:vAlign w:val="center"/>
+          </w:tcPr>
+          <w:p>
+            <w:pPr>
+              <w:jc w:val="center"/>
+            </w:pPr>
+            <w:r>
+              <w:t>CustomerOrder</w:t>
+            </w:r>
+          </w:p>
+        </w:tc>
+      </w:tr>
+      <w:tr>
+        <w:trPr>
+          <w:trHeight w:val="234"/>
+        </w:trPr>
+        <w:tc>
+          <w:tcPr>
+            <w:tcW w:w="2171" w:type="dxa"/>
+          </w:tcPr>
+          <w:p>
+            <w:r>
+              <w:t>orderID</w:t>
+            </w:r>
+          </w:p>
+        </w:tc>
+        <w:tc>
+          <w:tcPr>
+            <w:tcW w:w="2172" w:type="dxa"/>
+          </w:tcPr>
+          <w:p>
+            <w:r>
+              <w:t>INT, auto-increment (PK)</w:t>
+            </w:r>
+          </w:p>
+        </w:tc>
+      </w:tr>
+      <w:tr>
+        <w:trPr>
+          <w:trHeight w:val="248"/>
+        </w:trPr>
+        <w:tc>
+          <w:tcPr>
+            <w:tcW w:w="2171" w:type="dxa"/>
+          </w:tcPr>
+          <w:p>
+            <w:r>
+              <w:t>orderStatus</w:t>
+            </w:r>
+          </w:p>
+        </w:tc>
+        <w:tc>
+          <w:tcPr>
+            <w:tcW w:w="2172" w:type="dxa"/>
+          </w:tcPr>
+          <w:p>
+            <w:r>
+              <w:t>Char(30)</w:t>
+            </w:r>
+          </w:p>
+        </w:tc>
+      </w:tr>
+      <w:tr>
+        <w:trPr>
+          <w:trHeight w:val="234"/>
+        </w:trPr>
+        <w:tc>
+          <w:tcPr>
+            <w:tcW w:w="2171" w:type="dxa"/>
+          </w:tcPr>
+          <w:p>
+            <w:r>
+              <w:t>TimeStamp</w:t>
+            </w:r>
+          </w:p>
+        </w:tc>
+        <w:tc>
+          <w:tcPr>
+            <w:tcW w:w="2172" w:type="dxa"/>
+          </w:tcPr>
+          <w:p>
+            <w:r>
+              <w:t>Datetime</w:t>
+            </w:r>
+          </w:p>
+        </w:tc>
+      </w:tr>
+      <w:tr>
+        <w:trPr>
+          <w:trHeight w:val="248"/>
+        </w:trPr>
+        <w:tc>
+          <w:tcPr>
+            <w:tcW w:w="2171" w:type="dxa"/>
+          </w:tcPr>
+          <w:p>
+            <w:r>
+              <w:t>customerID</w:t>
+            </w:r>
+          </w:p>
+        </w:tc>
+        <w:tc>
+          <w:tcPr>
+            <w:tcW w:w="2172" w:type="dxa"/>
+          </w:tcPr>
+          <w:p>
+            <w:r>
+              <w:t>INT</w:t>
+            </w:r>
+          </w:p>
+        </w:tc>
+      </w:tr>
+    </w:tbl>
+    <w:p/>
     <w:p/>
     <w:p/>
     <w:p/>
     <w:p/>
     <w:p>
+      <w:bookmarkStart w:id="0" w:name="_GoBack"/>
+      <w:bookmarkEnd w:id="0"/>
       <w:r>
         <w:t>Functional Dependencies / Form</w:t>
       </w:r>
@@ -7871,23 +7684,7 @@
     <w:p>
       <w:r>
         <w:tab/>
-        <w:t xml:space="preserve">A visitor to our site (both customers and staff) starts at the “Project Page”. From there, they can either click on a link to shop unregistered, sign in or register as a customer, or sign in as a staff member. If they shop unregistered, they are redirected to a page listing all inventory but are unable to take any action. If they clicked the “Customer Page” link, they are redirected to sign in / register for shopping. If the </w:t>
-      </w:r>
-      <w:proofErr w:type="spellStart"/>
-      <w:r>
-        <w:t>customerID</w:t>
-      </w:r>
-      <w:proofErr w:type="spellEnd"/>
-      <w:r>
-        <w:t xml:space="preserve"> and password are valid they will continue on to the Registered Shop page where they can add items to their cart, view their cart, purchase the items in their cart, and view past orders. If the user was a staff member, they could click on the Staff Login link on the original Project Page and they would be prompted to enter their </w:t>
-      </w:r>
-      <w:proofErr w:type="spellStart"/>
-      <w:r>
-        <w:t>staffID</w:t>
-      </w:r>
-      <w:proofErr w:type="spellEnd"/>
-      <w:r>
-        <w:t xml:space="preserve"> and password. From the staff page, all staff would be able to view inventory, update inventory, and view / ship pending customer orders. If the staff member is a manager they will have to additional pages to look at: Sales Stats and Item Promotions. Sales stats gives the manager a look at the number of each item sold in the specified time frame. Item Promotion allows the manager to set new item prices. </w:t>
+        <w:t xml:space="preserve">A visitor to our site (both customers and staff) starts at the “Project Page”. From there, they can either click on a link to shop unregistered, sign in or register as a customer, or sign in as a staff member. If they shop unregistered, they are redirected to a page listing all inventory but are unable to take any action. If they clicked the “Customer Page” link, they are redirected to sign in / register for shopping. If the customerID and password are valid they will continue on to the Registered Shop page where they can add items to their cart, view their cart, purchase the items in their cart, and view past orders. If the user was a staff member, they could click on the Staff Login link on the original Project Page and they would be prompted to enter their staffID and password. From the staff page, all staff would be able to view inventory, update inventory, and view / ship pending customer orders. If the staff member is a manager they will have to additional pages to look at: Sales Stats and Item Promotions. Sales stats gives the manager a look at the number of each item sold in the specified time frame. Item Promotion allows the manager to set new item prices. </w:t>
       </w:r>
     </w:p>
     <w:p>
@@ -7904,6 +7701,7 @@
     <w:p/>
     <w:p>
       <w:r>
+        <w:lastRenderedPageBreak/>
         <w:t>Part III – Program Functions</w:t>
       </w:r>
     </w:p>
@@ -7946,7 +7744,7 @@
                     <pic:cNvPicPr/>
                   </pic:nvPicPr>
                   <pic:blipFill>
-                    <a:blip r:embed="rId4"/>
+                    <a:blip r:embed="rId5"/>
                     <a:stretch>
                       <a:fillRect/>
                     </a:stretch>
@@ -7998,7 +7796,7 @@
                     <pic:cNvPicPr/>
                   </pic:nvPicPr>
                   <pic:blipFill>
-                    <a:blip r:embed="rId5"/>
+                    <a:blip r:embed="rId6"/>
                     <a:stretch>
                       <a:fillRect/>
                     </a:stretch>
@@ -8050,7 +7848,7 @@
                     <pic:cNvPicPr/>
                   </pic:nvPicPr>
                   <pic:blipFill>
-                    <a:blip r:embed="rId6"/>
+                    <a:blip r:embed="rId7"/>
                     <a:stretch>
                       <a:fillRect/>
                     </a:stretch>
@@ -8102,7 +7900,7 @@
                     <pic:cNvPicPr/>
                   </pic:nvPicPr>
                   <pic:blipFill>
-                    <a:blip r:embed="rId7"/>
+                    <a:blip r:embed="rId8"/>
                     <a:stretch>
                       <a:fillRect/>
                     </a:stretch>
@@ -8138,7 +7936,6 @@
         <w:rPr>
           <w:noProof/>
         </w:rPr>
-        <w:lastRenderedPageBreak/>
         <w:drawing>
           <wp:inline distT="0" distB="0" distL="0" distR="0" wp14:anchorId="0D93AAAF" wp14:editId="4CD18113">
             <wp:extent cx="2541109" cy="1162050"/>
@@ -8155,7 +7952,7 @@
                     <pic:cNvPicPr/>
                   </pic:nvPicPr>
                   <pic:blipFill>
-                    <a:blip r:embed="rId8"/>
+                    <a:blip r:embed="rId9"/>
                     <a:stretch>
                       <a:fillRect/>
                     </a:stretch>
@@ -8183,15 +7980,8 @@
     </w:p>
     <w:p>
       <w:r>
-        <w:t xml:space="preserve">Viewing Orders </w:t>
-      </w:r>
-      <w:proofErr w:type="gramStart"/>
-      <w:r>
-        <w:t>After</w:t>
-      </w:r>
-      <w:proofErr w:type="gramEnd"/>
-      <w:r>
-        <w:t xml:space="preserve"> Barbie Purchase (Order 29):</w:t>
+        <w:lastRenderedPageBreak/>
+        <w:t>Viewing Orders After Barbie Purchase (Order 29):</w:t>
       </w:r>
     </w:p>
     <w:p>
@@ -8215,7 +8005,7 @@
                     <pic:cNvPicPr/>
                   </pic:nvPicPr>
                   <pic:blipFill>
-                    <a:blip r:embed="rId9"/>
+                    <a:blip r:embed="rId10"/>
                     <a:stretch>
                       <a:fillRect/>
                     </a:stretch>
@@ -8243,15 +8033,7 @@
     </w:p>
     <w:p>
       <w:r>
-        <w:t xml:space="preserve">Manager about to update Inventory (Before and </w:t>
-      </w:r>
-      <w:proofErr w:type="gramStart"/>
-      <w:r>
-        <w:t>After</w:t>
-      </w:r>
-      <w:proofErr w:type="gramEnd"/>
-      <w:r>
-        <w:t>):</w:t>
+        <w:t>Manager about to update Inventory (Before and After):</w:t>
       </w:r>
     </w:p>
     <w:p>
@@ -8275,7 +8057,7 @@
                     <pic:cNvPicPr/>
                   </pic:nvPicPr>
                   <pic:blipFill>
-                    <a:blip r:embed="rId10"/>
+                    <a:blip r:embed="rId11"/>
                     <a:stretch>
                       <a:fillRect/>
                     </a:stretch>
@@ -8322,7 +8104,7 @@
                     <pic:cNvPicPr/>
                   </pic:nvPicPr>
                   <pic:blipFill>
-                    <a:blip r:embed="rId11"/>
+                    <a:blip r:embed="rId12"/>
                     <a:stretch>
                       <a:fillRect/>
                     </a:stretch>
@@ -8350,7 +8132,6 @@
     </w:p>
     <w:p>
       <w:r>
-        <w:lastRenderedPageBreak/>
         <w:t>Manager lo</w:t>
       </w:r>
       <w:r>
@@ -8365,6 +8146,7 @@
         <w:rPr>
           <w:noProof/>
         </w:rPr>
+        <w:lastRenderedPageBreak/>
         <w:drawing>
           <wp:inline distT="0" distB="0" distL="0" distR="0" wp14:anchorId="1F3F5A50" wp14:editId="3956C489">
             <wp:extent cx="3544349" cy="1362075"/>
@@ -8381,7 +8163,7 @@
                     <pic:cNvPicPr/>
                   </pic:nvPicPr>
                   <pic:blipFill>
-                    <a:blip r:embed="rId12"/>
+                    <a:blip r:embed="rId13"/>
                     <a:stretch>
                       <a:fillRect/>
                     </a:stretch>
@@ -8433,7 +8215,7 @@
                     <pic:cNvPicPr/>
                   </pic:nvPicPr>
                   <pic:blipFill>
-                    <a:blip r:embed="rId13"/>
+                    <a:blip r:embed="rId14"/>
                     <a:stretch>
                       <a:fillRect/>
                     </a:stretch>
@@ -8480,7 +8262,7 @@
                     <pic:cNvPicPr/>
                   </pic:nvPicPr>
                   <pic:blipFill>
-                    <a:blip r:embed="rId14"/>
+                    <a:blip r:embed="rId15"/>
                     <a:stretch>
                       <a:fillRect/>
                     </a:stretch>
@@ -8505,8 +8287,6 @@
           </wp:inline>
         </w:drawing>
       </w:r>
-      <w:bookmarkStart w:id="0" w:name="_GoBack"/>
-      <w:bookmarkEnd w:id="0"/>
     </w:p>
     <w:p>
       <w:r>
@@ -8540,7 +8320,7 @@
 </file>
 
 <file path=word/styles.xml><?xml version="1.0" encoding="utf-8"?>
-<w:styles xmlns:mc="http://schemas.openxmlformats.org/markup-compatibility/2006" xmlns:r="http://schemas.openxmlformats.org/officeDocument/2006/relationships" xmlns:w="http://schemas.openxmlformats.org/wordprocessingml/2006/main" xmlns:w14="http://schemas.microsoft.com/office/word/2010/wordml" xmlns:w15="http://schemas.microsoft.com/office/word/2012/wordml" mc:Ignorable="w14 w15">
+<w:styles xmlns:mc="http://schemas.openxmlformats.org/markup-compatibility/2006" xmlns:r="http://schemas.openxmlformats.org/officeDocument/2006/relationships" xmlns:w="http://schemas.openxmlformats.org/wordprocessingml/2006/main" xmlns:w14="http://schemas.microsoft.com/office/word/2010/wordml" mc:Ignorable="w14">
   <w:docDefaults>
     <w:rPrDefault>
       <w:rPr>
@@ -8556,378 +8336,360 @@
       </w:pPr>
     </w:pPrDefault>
   </w:docDefaults>
-  <w:latentStyles w:defLockedState="0" w:defUIPriority="99" w:defSemiHidden="0" w:defUnhideWhenUsed="0" w:defQFormat="0" w:count="371">
-    <w:lsdException w:name="Normal" w:uiPriority="0" w:qFormat="1"/>
-    <w:lsdException w:name="heading 1" w:uiPriority="9" w:qFormat="1"/>
-    <w:lsdException w:name="heading 2" w:semiHidden="1" w:uiPriority="9" w:unhideWhenUsed="1" w:qFormat="1"/>
-    <w:lsdException w:name="heading 3" w:semiHidden="1" w:uiPriority="9" w:unhideWhenUsed="1" w:qFormat="1"/>
-    <w:lsdException w:name="heading 4" w:semiHidden="1" w:uiPriority="9" w:unhideWhenUsed="1" w:qFormat="1"/>
-    <w:lsdException w:name="heading 5" w:semiHidden="1" w:uiPriority="9" w:unhideWhenUsed="1" w:qFormat="1"/>
-    <w:lsdException w:name="heading 6" w:semiHidden="1" w:uiPriority="9" w:unhideWhenUsed="1" w:qFormat="1"/>
-    <w:lsdException w:name="heading 7" w:semiHidden="1" w:uiPriority="9" w:unhideWhenUsed="1" w:qFormat="1"/>
-    <w:lsdException w:name="heading 8" w:semiHidden="1" w:uiPriority="9" w:unhideWhenUsed="1" w:qFormat="1"/>
-    <w:lsdException w:name="heading 9" w:semiHidden="1" w:uiPriority="9" w:unhideWhenUsed="1" w:qFormat="1"/>
-    <w:lsdException w:name="index 1" w:semiHidden="1" w:unhideWhenUsed="1"/>
-    <w:lsdException w:name="index 2" w:semiHidden="1" w:unhideWhenUsed="1"/>
-    <w:lsdException w:name="index 3" w:semiHidden="1" w:unhideWhenUsed="1"/>
-    <w:lsdException w:name="index 4" w:semiHidden="1" w:unhideWhenUsed="1"/>
-    <w:lsdException w:name="index 5" w:semiHidden="1" w:unhideWhenUsed="1"/>
-    <w:lsdException w:name="index 6" w:semiHidden="1" w:unhideWhenUsed="1"/>
-    <w:lsdException w:name="index 7" w:semiHidden="1" w:unhideWhenUsed="1"/>
-    <w:lsdException w:name="index 8" w:semiHidden="1" w:unhideWhenUsed="1"/>
-    <w:lsdException w:name="index 9" w:semiHidden="1" w:unhideWhenUsed="1"/>
-    <w:lsdException w:name="toc 1" w:semiHidden="1" w:uiPriority="39" w:unhideWhenUsed="1"/>
-    <w:lsdException w:name="toc 2" w:semiHidden="1" w:uiPriority="39" w:unhideWhenUsed="1"/>
-    <w:lsdException w:name="toc 3" w:semiHidden="1" w:uiPriority="39" w:unhideWhenUsed="1"/>
-    <w:lsdException w:name="toc 4" w:semiHidden="1" w:uiPriority="39" w:unhideWhenUsed="1"/>
-    <w:lsdException w:name="toc 5" w:semiHidden="1" w:uiPriority="39" w:unhideWhenUsed="1"/>
-    <w:lsdException w:name="toc 6" w:semiHidden="1" w:uiPriority="39" w:unhideWhenUsed="1"/>
-    <w:lsdException w:name="toc 7" w:semiHidden="1" w:uiPriority="39" w:unhideWhenUsed="1"/>
-    <w:lsdException w:name="toc 8" w:semiHidden="1" w:uiPriority="39" w:unhideWhenUsed="1"/>
-    <w:lsdException w:name="toc 9" w:semiHidden="1" w:uiPriority="39" w:unhideWhenUsed="1"/>
-    <w:lsdException w:name="Normal Indent" w:semiHidden="1" w:unhideWhenUsed="1"/>
-    <w:lsdException w:name="footnote text" w:semiHidden="1" w:unhideWhenUsed="1"/>
-    <w:lsdException w:name="annotation text" w:semiHidden="1" w:unhideWhenUsed="1"/>
-    <w:lsdException w:name="header" w:semiHidden="1" w:unhideWhenUsed="1"/>
-    <w:lsdException w:name="footer" w:semiHidden="1" w:unhideWhenUsed="1"/>
-    <w:lsdException w:name="index heading" w:semiHidden="1" w:unhideWhenUsed="1"/>
-    <w:lsdException w:name="caption" w:semiHidden="1" w:uiPriority="35" w:unhideWhenUsed="1" w:qFormat="1"/>
-    <w:lsdException w:name="table of figures" w:semiHidden="1" w:unhideWhenUsed="1"/>
-    <w:lsdException w:name="envelope address" w:semiHidden="1" w:unhideWhenUsed="1"/>
-    <w:lsdException w:name="envelope return" w:semiHidden="1" w:unhideWhenUsed="1"/>
-    <w:lsdException w:name="footnote reference" w:semiHidden="1" w:unhideWhenUsed="1"/>
-    <w:lsdException w:name="annotation reference" w:semiHidden="1" w:unhideWhenUsed="1"/>
-    <w:lsdException w:name="line number" w:semiHidden="1" w:unhideWhenUsed="1"/>
-    <w:lsdException w:name="page number" w:semiHidden="1" w:unhideWhenUsed="1"/>
-    <w:lsdException w:name="endnote reference" w:semiHidden="1" w:unhideWhenUsed="1"/>
-    <w:lsdException w:name="endnote text" w:semiHidden="1" w:unhideWhenUsed="1"/>
-    <w:lsdException w:name="table of authorities" w:semiHidden="1" w:unhideWhenUsed="1"/>
-    <w:lsdException w:name="macro" w:semiHidden="1" w:unhideWhenUsed="1"/>
-    <w:lsdException w:name="toa heading" w:semiHidden="1" w:unhideWhenUsed="1"/>
-    <w:lsdException w:name="List" w:semiHidden="1" w:unhideWhenUsed="1"/>
-    <w:lsdException w:name="List Bullet" w:semiHidden="1" w:unhideWhenUsed="1"/>
-    <w:lsdException w:name="List Number" w:semiHidden="1" w:unhideWhenUsed="1"/>
-    <w:lsdException w:name="List 2" w:semiHidden="1" w:unhideWhenUsed="1"/>
-    <w:lsdException w:name="List 3" w:semiHidden="1" w:unhideWhenUsed="1"/>
-    <w:lsdException w:name="List 4" w:semiHidden="1" w:unhideWhenUsed="1"/>
-    <w:lsdException w:name="List 5" w:semiHidden="1" w:unhideWhenUsed="1"/>
-    <w:lsdException w:name="List Bullet 2" w:semiHidden="1" w:unhideWhenUsed="1"/>
-    <w:lsdException w:name="List Bullet 3" w:semiHidden="1" w:unhideWhenUsed="1"/>
-    <w:lsdException w:name="List Bullet 4" w:semiHidden="1" w:unhideWhenUsed="1"/>
-    <w:lsdException w:name="List Bullet 5" w:semiHidden="1" w:unhideWhenUsed="1"/>
-    <w:lsdException w:name="List Number 2" w:semiHidden="1" w:unhideWhenUsed="1"/>
-    <w:lsdException w:name="List Number 3" w:semiHidden="1" w:unhideWhenUsed="1"/>
-    <w:lsdException w:name="List Number 4" w:semiHidden="1" w:unhideWhenUsed="1"/>
-    <w:lsdException w:name="List Number 5" w:semiHidden="1" w:unhideWhenUsed="1"/>
-    <w:lsdException w:name="Title" w:uiPriority="10" w:qFormat="1"/>
-    <w:lsdException w:name="Closing" w:semiHidden="1" w:unhideWhenUsed="1"/>
-    <w:lsdException w:name="Signature" w:semiHidden="1" w:unhideWhenUsed="1"/>
-    <w:lsdException w:name="Default Paragraph Font" w:semiHidden="1" w:uiPriority="1" w:unhideWhenUsed="1"/>
-    <w:lsdException w:name="Body Text" w:semiHidden="1" w:unhideWhenUsed="1"/>
-    <w:lsdException w:name="Body Text Indent" w:semiHidden="1" w:unhideWhenUsed="1"/>
-    <w:lsdException w:name="List Continue" w:semiHidden="1" w:unhideWhenUsed="1"/>
-    <w:lsdException w:name="List Continue 2" w:semiHidden="1" w:unhideWhenUsed="1"/>
-    <w:lsdException w:name="List Continue 3" w:semiHidden="1" w:unhideWhenUsed="1"/>
-    <w:lsdException w:name="List Continue 4" w:semiHidden="1" w:unhideWhenUsed="1"/>
-    <w:lsdException w:name="List Continue 5" w:semiHidden="1" w:unhideWhenUsed="1"/>
-    <w:lsdException w:name="Message Header" w:semiHidden="1" w:unhideWhenUsed="1"/>
-    <w:lsdException w:name="Subtitle" w:uiPriority="11" w:qFormat="1"/>
-    <w:lsdException w:name="Salutation" w:semiHidden="1" w:unhideWhenUsed="1"/>
-    <w:lsdException w:name="Date" w:semiHidden="1" w:unhideWhenUsed="1"/>
-    <w:lsdException w:name="Body Text First Indent" w:semiHidden="1" w:unhideWhenUsed="1"/>
-    <w:lsdException w:name="Body Text First Indent 2" w:semiHidden="1" w:unhideWhenUsed="1"/>
-    <w:lsdException w:name="Note Heading" w:semiHidden="1" w:unhideWhenUsed="1"/>
-    <w:lsdException w:name="Body Text 2" w:semiHidden="1" w:unhideWhenUsed="1"/>
-    <w:lsdException w:name="Body Text 3" w:semiHidden="1" w:unhideWhenUsed="1"/>
-    <w:lsdException w:name="Body Text Indent 2" w:semiHidden="1" w:unhideWhenUsed="1"/>
-    <w:lsdException w:name="Body Text Indent 3" w:semiHidden="1" w:unhideWhenUsed="1"/>
-    <w:lsdException w:name="Block Text" w:semiHidden="1" w:unhideWhenUsed="1"/>
-    <w:lsdException w:name="Hyperlink" w:semiHidden="1" w:unhideWhenUsed="1"/>
-    <w:lsdException w:name="FollowedHyperlink" w:semiHidden="1" w:unhideWhenUsed="1"/>
-    <w:lsdException w:name="Strong" w:uiPriority="22" w:qFormat="1"/>
-    <w:lsdException w:name="Emphasis" w:uiPriority="20" w:qFormat="1"/>
-    <w:lsdException w:name="Document Map" w:semiHidden="1" w:unhideWhenUsed="1"/>
-    <w:lsdException w:name="Plain Text" w:semiHidden="1" w:unhideWhenUsed="1"/>
-    <w:lsdException w:name="E-mail Signature" w:semiHidden="1" w:unhideWhenUsed="1"/>
-    <w:lsdException w:name="HTML Top of Form" w:semiHidden="1" w:unhideWhenUsed="1"/>
-    <w:lsdException w:name="HTML Bottom of Form" w:semiHidden="1" w:unhideWhenUsed="1"/>
-    <w:lsdException w:name="Normal (Web)" w:semiHidden="1" w:unhideWhenUsed="1"/>
-    <w:lsdException w:name="HTML Acronym" w:semiHidden="1" w:unhideWhenUsed="1"/>
-    <w:lsdException w:name="HTML Address" w:semiHidden="1" w:unhideWhenUsed="1"/>
-    <w:lsdException w:name="HTML Cite" w:semiHidden="1" w:unhideWhenUsed="1"/>
-    <w:lsdException w:name="HTML Code" w:semiHidden="1" w:unhideWhenUsed="1"/>
-    <w:lsdException w:name="HTML Definition" w:semiHidden="1" w:unhideWhenUsed="1"/>
-    <w:lsdException w:name="HTML Keyboard" w:semiHidden="1" w:unhideWhenUsed="1"/>
-    <w:lsdException w:name="HTML Preformatted" w:semiHidden="1" w:unhideWhenUsed="1"/>
-    <w:lsdException w:name="HTML Sample" w:semiHidden="1" w:unhideWhenUsed="1"/>
-    <w:lsdException w:name="HTML Typewriter" w:semiHidden="1" w:unhideWhenUsed="1"/>
-    <w:lsdException w:name="HTML Variable" w:semiHidden="1" w:unhideWhenUsed="1"/>
-    <w:lsdException w:name="Normal Table" w:semiHidden="1" w:unhideWhenUsed="1"/>
-    <w:lsdException w:name="annotation subject" w:semiHidden="1" w:unhideWhenUsed="1"/>
-    <w:lsdException w:name="No List" w:semiHidden="1" w:unhideWhenUsed="1"/>
-    <w:lsdException w:name="Outline List 1" w:semiHidden="1" w:unhideWhenUsed="1"/>
-    <w:lsdException w:name="Outline List 2" w:semiHidden="1" w:unhideWhenUsed="1"/>
-    <w:lsdException w:name="Outline List 3" w:semiHidden="1" w:unhideWhenUsed="1"/>
-    <w:lsdException w:name="Table Simple 1" w:semiHidden="1" w:unhideWhenUsed="1"/>
-    <w:lsdException w:name="Table Simple 2" w:semiHidden="1" w:unhideWhenUsed="1"/>
-    <w:lsdException w:name="Table Simple 3" w:semiHidden="1" w:unhideWhenUsed="1"/>
-    <w:lsdException w:name="Table Classic 1" w:semiHidden="1" w:unhideWhenUsed="1"/>
-    <w:lsdException w:name="Table Classic 2" w:semiHidden="1" w:unhideWhenUsed="1"/>
-    <w:lsdException w:name="Table Classic 3" w:semiHidden="1" w:unhideWhenUsed="1"/>
-    <w:lsdException w:name="Table Classic 4" w:semiHidden="1" w:unhideWhenUsed="1"/>
-    <w:lsdException w:name="Table Colorful 1" w:semiHidden="1" w:unhideWhenUsed="1"/>
-    <w:lsdException w:name="Table Colorful 2" w:semiHidden="1" w:unhideWhenUsed="1"/>
-    <w:lsdException w:name="Table Colorful 3" w:semiHidden="1" w:unhideWhenUsed="1"/>
-    <w:lsdException w:name="Table Columns 1" w:semiHidden="1" w:unhideWhenUsed="1"/>
-    <w:lsdException w:name="Table Columns 2" w:semiHidden="1" w:unhideWhenUsed="1"/>
-    <w:lsdException w:name="Table Columns 3" w:semiHidden="1" w:unhideWhenUsed="1"/>
-    <w:lsdException w:name="Table Columns 4" w:semiHidden="1" w:unhideWhenUsed="1"/>
-    <w:lsdException w:name="Table Columns 5" w:semiHidden="1" w:unhideWhenUsed="1"/>
-    <w:lsdException w:name="Table Grid 1" w:semiHidden="1" w:unhideWhenUsed="1"/>
-    <w:lsdException w:name="Table Grid 2" w:semiHidden="1" w:unhideWhenUsed="1"/>
-    <w:lsdException w:name="Table Grid 3" w:semiHidden="1" w:unhideWhenUsed="1"/>
-    <w:lsdException w:name="Table Grid 4" w:semiHidden="1" w:unhideWhenUsed="1"/>
-    <w:lsdException w:name="Table Grid 5" w:semiHidden="1" w:unhideWhenUsed="1"/>
-    <w:lsdException w:name="Table Grid 6" w:semiHidden="1" w:unhideWhenUsed="1"/>
-    <w:lsdException w:name="Table Grid 7" w:semiHidden="1" w:unhideWhenUsed="1"/>
-    <w:lsdException w:name="Table Grid 8" w:semiHidden="1" w:unhideWhenUsed="1"/>
-    <w:lsdException w:name="Table List 1" w:semiHidden="1" w:unhideWhenUsed="1"/>
-    <w:lsdException w:name="Table List 2" w:semiHidden="1" w:unhideWhenUsed="1"/>
-    <w:lsdException w:name="Table List 3" w:semiHidden="1" w:unhideWhenUsed="1"/>
-    <w:lsdException w:name="Table List 4" w:semiHidden="1" w:unhideWhenUsed="1"/>
-    <w:lsdException w:name="Table List 5" w:semiHidden="1" w:unhideWhenUsed="1"/>
-    <w:lsdException w:name="Table List 6" w:semiHidden="1" w:unhideWhenUsed="1"/>
-    <w:lsdException w:name="Table List 7" w:semiHidden="1" w:unhideWhenUsed="1"/>
-    <w:lsdException w:name="Table List 8" w:semiHidden="1" w:unhideWhenUsed="1"/>
-    <w:lsdException w:name="Table 3D effects 1" w:semiHidden="1" w:unhideWhenUsed="1"/>
-    <w:lsdException w:name="Table 3D effects 2" w:semiHidden="1" w:unhideWhenUsed="1"/>
-    <w:lsdException w:name="Table 3D effects 3" w:semiHidden="1" w:unhideWhenUsed="1"/>
-    <w:lsdException w:name="Table Contemporary" w:semiHidden="1" w:unhideWhenUsed="1"/>
-    <w:lsdException w:name="Table Elegant" w:semiHidden="1" w:unhideWhenUsed="1"/>
-    <w:lsdException w:name="Table Professional" w:semiHidden="1" w:unhideWhenUsed="1"/>
-    <w:lsdException w:name="Table Subtle 1" w:semiHidden="1" w:unhideWhenUsed="1"/>
-    <w:lsdException w:name="Table Subtle 2" w:semiHidden="1" w:unhideWhenUsed="1"/>
-    <w:lsdException w:name="Table Web 1" w:semiHidden="1" w:unhideWhenUsed="1"/>
-    <w:lsdException w:name="Table Web 2" w:semiHidden="1" w:unhideWhenUsed="1"/>
-    <w:lsdException w:name="Table Web 3" w:semiHidden="1" w:unhideWhenUsed="1"/>
-    <w:lsdException w:name="Balloon Text" w:semiHidden="1" w:unhideWhenUsed="1"/>
-    <w:lsdException w:name="Table Grid" w:uiPriority="39"/>
-    <w:lsdException w:name="Table Theme" w:semiHidden="1" w:unhideWhenUsed="1"/>
-    <w:lsdException w:name="Placeholder Text" w:semiHidden="1"/>
-    <w:lsdException w:name="No Spacing" w:uiPriority="1" w:qFormat="1"/>
-    <w:lsdException w:name="Light Shading" w:uiPriority="60"/>
-    <w:lsdException w:name="Light List" w:uiPriority="61"/>
-    <w:lsdException w:name="Light Grid" w:uiPriority="62"/>
-    <w:lsdException w:name="Medium Shading 1" w:uiPriority="63"/>
-    <w:lsdException w:name="Medium Shading 2" w:uiPriority="64"/>
-    <w:lsdException w:name="Medium List 1" w:uiPriority="65"/>
-    <w:lsdException w:name="Medium List 2" w:uiPriority="66"/>
-    <w:lsdException w:name="Medium Grid 1" w:uiPriority="67"/>
-    <w:lsdException w:name="Medium Grid 2" w:uiPriority="68"/>
-    <w:lsdException w:name="Medium Grid 3" w:uiPriority="69"/>
-    <w:lsdException w:name="Dark List" w:uiPriority="70"/>
-    <w:lsdException w:name="Colorful Shading" w:uiPriority="71"/>
-    <w:lsdException w:name="Colorful List" w:uiPriority="72"/>
-    <w:lsdException w:name="Colorful Grid" w:uiPriority="73"/>
-    <w:lsdException w:name="Light Shading Accent 1" w:uiPriority="60"/>
-    <w:lsdException w:name="Light List Accent 1" w:uiPriority="61"/>
-    <w:lsdException w:name="Light Grid Accent 1" w:uiPriority="62"/>
-    <w:lsdException w:name="Medium Shading 1 Accent 1" w:uiPriority="63"/>
-    <w:lsdException w:name="Medium Shading 2 Accent 1" w:uiPriority="64"/>
-    <w:lsdException w:name="Medium List 1 Accent 1" w:uiPriority="65"/>
-    <w:lsdException w:name="Revision" w:semiHidden="1"/>
-    <w:lsdException w:name="List Paragraph" w:uiPriority="34" w:qFormat="1"/>
-    <w:lsdException w:name="Quote" w:uiPriority="29" w:qFormat="1"/>
-    <w:lsdException w:name="Intense Quote" w:uiPriority="30" w:qFormat="1"/>
-    <w:lsdException w:name="Medium List 2 Accent 1" w:uiPriority="66"/>
-    <w:lsdException w:name="Medium Grid 1 Accent 1" w:uiPriority="67"/>
-    <w:lsdException w:name="Medium Grid 2 Accent 1" w:uiPriority="68"/>
-    <w:lsdException w:name="Medium Grid 3 Accent 1" w:uiPriority="69"/>
-    <w:lsdException w:name="Dark List Accent 1" w:uiPriority="70"/>
-    <w:lsdException w:name="Colorful Shading Accent 1" w:uiPriority="71"/>
-    <w:lsdException w:name="Colorful List Accent 1" w:uiPriority="72"/>
-    <w:lsdException w:name="Colorful Grid Accent 1" w:uiPriority="73"/>
-    <w:lsdException w:name="Light Shading Accent 2" w:uiPriority="60"/>
-    <w:lsdException w:name="Light List Accent 2" w:uiPriority="61"/>
-    <w:lsdException w:name="Light Grid Accent 2" w:uiPriority="62"/>
-    <w:lsdException w:name="Medium Shading 1 Accent 2" w:uiPriority="63"/>
-    <w:lsdException w:name="Medium Shading 2 Accent 2" w:uiPriority="64"/>
-    <w:lsdException w:name="Medium List 1 Accent 2" w:uiPriority="65"/>
-    <w:lsdException w:name="Medium List 2 Accent 2" w:uiPriority="66"/>
-    <w:lsdException w:name="Medium Grid 1 Accent 2" w:uiPriority="67"/>
-    <w:lsdException w:name="Medium Grid 2 Accent 2" w:uiPriority="68"/>
-    <w:lsdException w:name="Medium Grid 3 Accent 2" w:uiPriority="69"/>
-    <w:lsdException w:name="Dark List Accent 2" w:uiPriority="70"/>
-    <w:lsdException w:name="Colorful Shading Accent 2" w:uiPriority="71"/>
-    <w:lsdException w:name="Colorful List Accent 2" w:uiPriority="72"/>
-    <w:lsdException w:name="Colorful Grid Accent 2" w:uiPriority="73"/>
-    <w:lsdException w:name="Light Shading Accent 3" w:uiPriority="60"/>
-    <w:lsdException w:name="Light List Accent 3" w:uiPriority="61"/>
-    <w:lsdException w:name="Light Grid Accent 3" w:uiPriority="62"/>
-    <w:lsdException w:name="Medium Shading 1 Accent 3" w:uiPriority="63"/>
-    <w:lsdException w:name="Medium Shading 2 Accent 3" w:uiPriority="64"/>
-    <w:lsdException w:name="Medium List 1 Accent 3" w:uiPriority="65"/>
-    <w:lsdException w:name="Medium List 2 Accent 3" w:uiPriority="66"/>
-    <w:lsdException w:name="Medium Grid 1 Accent 3" w:uiPriority="67"/>
-    <w:lsdException w:name="Medium Grid 2 Accent 3" w:uiPriority="68"/>
-    <w:lsdException w:name="Medium Grid 3 Accent 3" w:uiPriority="69"/>
-    <w:lsdException w:name="Dark List Accent 3" w:uiPriority="70"/>
-    <w:lsdException w:name="Colorful Shading Accent 3" w:uiPriority="71"/>
-    <w:lsdException w:name="Colorful List Accent 3" w:uiPriority="72"/>
-    <w:lsdException w:name="Colorful Grid Accent 3" w:uiPriority="73"/>
-    <w:lsdException w:name="Light Shading Accent 4" w:uiPriority="60"/>
-    <w:lsdException w:name="Light List Accent 4" w:uiPriority="61"/>
-    <w:lsdException w:name="Light Grid Accent 4" w:uiPriority="62"/>
-    <w:lsdException w:name="Medium Shading 1 Accent 4" w:uiPriority="63"/>
-    <w:lsdException w:name="Medium Shading 2 Accent 4" w:uiPriority="64"/>
-    <w:lsdException w:name="Medium List 1 Accent 4" w:uiPriority="65"/>
-    <w:lsdException w:name="Medium List 2 Accent 4" w:uiPriority="66"/>
-    <w:lsdException w:name="Medium Grid 1 Accent 4" w:uiPriority="67"/>
-    <w:lsdException w:name="Medium Grid 2 Accent 4" w:uiPriority="68"/>
-    <w:lsdException w:name="Medium Grid 3 Accent 4" w:uiPriority="69"/>
-    <w:lsdException w:name="Dark List Accent 4" w:uiPriority="70"/>
-    <w:lsdException w:name="Colorful Shading Accent 4" w:uiPriority="71"/>
-    <w:lsdException w:name="Colorful List Accent 4" w:uiPriority="72"/>
-    <w:lsdException w:name="Colorful Grid Accent 4" w:uiPriority="73"/>
-    <w:lsdException w:name="Light Shading Accent 5" w:uiPriority="60"/>
-    <w:lsdException w:name="Light List Accent 5" w:uiPriority="61"/>
-    <w:lsdException w:name="Light Grid Accent 5" w:uiPriority="62"/>
-    <w:lsdException w:name="Medium Shading 1 Accent 5" w:uiPriority="63"/>
-    <w:lsdException w:name="Medium Shading 2 Accent 5" w:uiPriority="64"/>
-    <w:lsdException w:name="Medium List 1 Accent 5" w:uiPriority="65"/>
-    <w:lsdException w:name="Medium List 2 Accent 5" w:uiPriority="66"/>
-    <w:lsdException w:name="Medium Grid 1 Accent 5" w:uiPriority="67"/>
-    <w:lsdException w:name="Medium Grid 2 Accent 5" w:uiPriority="68"/>
-    <w:lsdException w:name="Medium Grid 3 Accent 5" w:uiPriority="69"/>
-    <w:lsdException w:name="Dark List Accent 5" w:uiPriority="70"/>
-    <w:lsdException w:name="Colorful Shading Accent 5" w:uiPriority="71"/>
-    <w:lsdException w:name="Colorful List Accent 5" w:uiPriority="72"/>
-    <w:lsdException w:name="Colorful Grid Accent 5" w:uiPriority="73"/>
-    <w:lsdException w:name="Light Shading Accent 6" w:uiPriority="60"/>
-    <w:lsdException w:name="Light List Accent 6" w:uiPriority="61"/>
-    <w:lsdException w:name="Light Grid Accent 6" w:uiPriority="62"/>
-    <w:lsdException w:name="Medium Shading 1 Accent 6" w:uiPriority="63"/>
-    <w:lsdException w:name="Medium Shading 2 Accent 6" w:uiPriority="64"/>
-    <w:lsdException w:name="Medium List 1 Accent 6" w:uiPriority="65"/>
-    <w:lsdException w:name="Medium List 2 Accent 6" w:uiPriority="66"/>
-    <w:lsdException w:name="Medium Grid 1 Accent 6" w:uiPriority="67"/>
-    <w:lsdException w:name="Medium Grid 2 Accent 6" w:uiPriority="68"/>
-    <w:lsdException w:name="Medium Grid 3 Accent 6" w:uiPriority="69"/>
-    <w:lsdException w:name="Dark List Accent 6" w:uiPriority="70"/>
-    <w:lsdException w:name="Colorful Shading Accent 6" w:uiPriority="71"/>
-    <w:lsdException w:name="Colorful List Accent 6" w:uiPriority="72"/>
-    <w:lsdException w:name="Colorful Grid Accent 6" w:uiPriority="73"/>
-    <w:lsdException w:name="Subtle Emphasis" w:uiPriority="19" w:qFormat="1"/>
-    <w:lsdException w:name="Intense Emphasis" w:uiPriority="21" w:qFormat="1"/>
-    <w:lsdException w:name="Subtle Reference" w:uiPriority="31" w:qFormat="1"/>
-    <w:lsdException w:name="Intense Reference" w:uiPriority="32" w:qFormat="1"/>
-    <w:lsdException w:name="Book Title" w:uiPriority="33" w:qFormat="1"/>
-    <w:lsdException w:name="Bibliography" w:semiHidden="1" w:uiPriority="37" w:unhideWhenUsed="1"/>
-    <w:lsdException w:name="TOC Heading" w:semiHidden="1" w:uiPriority="39" w:unhideWhenUsed="1" w:qFormat="1"/>
-    <w:lsdException w:name="Plain Table 1" w:uiPriority="41"/>
-    <w:lsdException w:name="Plain Table 2" w:uiPriority="42"/>
-    <w:lsdException w:name="Plain Table 3" w:uiPriority="43"/>
-    <w:lsdException w:name="Plain Table 4" w:uiPriority="44"/>
-    <w:lsdException w:name="Plain Table 5" w:uiPriority="45"/>
-    <w:lsdException w:name="Grid Table Light" w:uiPriority="40"/>
-    <w:lsdException w:name="Grid Table 1 Light" w:uiPriority="46"/>
-    <w:lsdException w:name="Grid Table 2" w:uiPriority="47"/>
-    <w:lsdException w:name="Grid Table 3" w:uiPriority="48"/>
-    <w:lsdException w:name="Grid Table 4" w:uiPriority="49"/>
-    <w:lsdException w:name="Grid Table 5 Dark" w:uiPriority="50"/>
-    <w:lsdException w:name="Grid Table 6 Colorful" w:uiPriority="51"/>
-    <w:lsdException w:name="Grid Table 7 Colorful" w:uiPriority="52"/>
-    <w:lsdException w:name="Grid Table 1 Light Accent 1" w:uiPriority="46"/>
-    <w:lsdException w:name="Grid Table 2 Accent 1" w:uiPriority="47"/>
-    <w:lsdException w:name="Grid Table 3 Accent 1" w:uiPriority="48"/>
-    <w:lsdException w:name="Grid Table 4 Accent 1" w:uiPriority="49"/>
-    <w:lsdException w:name="Grid Table 5 Dark Accent 1" w:uiPriority="50"/>
-    <w:lsdException w:name="Grid Table 6 Colorful Accent 1" w:uiPriority="51"/>
-    <w:lsdException w:name="Grid Table 7 Colorful Accent 1" w:uiPriority="52"/>
-    <w:lsdException w:name="Grid Table 1 Light Accent 2" w:uiPriority="46"/>
-    <w:lsdException w:name="Grid Table 2 Accent 2" w:uiPriority="47"/>
-    <w:lsdException w:name="Grid Table 3 Accent 2" w:uiPriority="48"/>
-    <w:lsdException w:name="Grid Table 4 Accent 2" w:uiPriority="49"/>
-    <w:lsdException w:name="Grid Table 5 Dark Accent 2" w:uiPriority="50"/>
-    <w:lsdException w:name="Grid Table 6 Colorful Accent 2" w:uiPriority="51"/>
-    <w:lsdException w:name="Grid Table 7 Colorful Accent 2" w:uiPriority="52"/>
-    <w:lsdException w:name="Grid Table 1 Light Accent 3" w:uiPriority="46"/>
-    <w:lsdException w:name="Grid Table 2 Accent 3" w:uiPriority="47"/>
-    <w:lsdException w:name="Grid Table 3 Accent 3" w:uiPriority="48"/>
-    <w:lsdException w:name="Grid Table 4 Accent 3" w:uiPriority="49"/>
-    <w:lsdException w:name="Grid Table 5 Dark Accent 3" w:uiPriority="50"/>
-    <w:lsdException w:name="Grid Table 6 Colorful Accent 3" w:uiPriority="51"/>
-    <w:lsdException w:name="Grid Table 7 Colorful Accent 3" w:uiPriority="52"/>
-    <w:lsdException w:name="Grid Table 1 Light Accent 4" w:uiPriority="46"/>
-    <w:lsdException w:name="Grid Table 2 Accent 4" w:uiPriority="47"/>
-    <w:lsdException w:name="Grid Table 3 Accent 4" w:uiPriority="48"/>
-    <w:lsdException w:name="Grid Table 4 Accent 4" w:uiPriority="49"/>
-    <w:lsdException w:name="Grid Table 5 Dark Accent 4" w:uiPriority="50"/>
-    <w:lsdException w:name="Grid Table 6 Colorful Accent 4" w:uiPriority="51"/>
-    <w:lsdException w:name="Grid Table 7 Colorful Accent 4" w:uiPriority="52"/>
-    <w:lsdException w:name="Grid Table 1 Light Accent 5" w:uiPriority="46"/>
-    <w:lsdException w:name="Grid Table 2 Accent 5" w:uiPriority="47"/>
-    <w:lsdException w:name="Grid Table 3 Accent 5" w:uiPriority="48"/>
-    <w:lsdException w:name="Grid Table 4 Accent 5" w:uiPriority="49"/>
-    <w:lsdException w:name="Grid Table 5 Dark Accent 5" w:uiPriority="50"/>
-    <w:lsdException w:name="Grid Table 6 Colorful Accent 5" w:uiPriority="51"/>
-    <w:lsdException w:name="Grid Table 7 Colorful Accent 5" w:uiPriority="52"/>
-    <w:lsdException w:name="Grid Table 1 Light Accent 6" w:uiPriority="46"/>
-    <w:lsdException w:name="Grid Table 2 Accent 6" w:uiPriority="47"/>
-    <w:lsdException w:name="Grid Table 3 Accent 6" w:uiPriority="48"/>
-    <w:lsdException w:name="Grid Table 4 Accent 6" w:uiPriority="49"/>
-    <w:lsdException w:name="Grid Table 5 Dark Accent 6" w:uiPriority="50"/>
-    <w:lsdException w:name="Grid Table 6 Colorful Accent 6" w:uiPriority="51"/>
-    <w:lsdException w:name="Grid Table 7 Colorful Accent 6" w:uiPriority="52"/>
-    <w:lsdException w:name="List Table 1 Light" w:uiPriority="46"/>
-    <w:lsdException w:name="List Table 2" w:uiPriority="47"/>
-    <w:lsdException w:name="List Table 3" w:uiPriority="48"/>
-    <w:lsdException w:name="List Table 4" w:uiPriority="49"/>
-    <w:lsdException w:name="List Table 5 Dark" w:uiPriority="50"/>
-    <w:lsdException w:name="List Table 6 Colorful" w:uiPriority="51"/>
-    <w:lsdException w:name="List Table 7 Colorful" w:uiPriority="52"/>
-    <w:lsdException w:name="List Table 1 Light Accent 1" w:uiPriority="46"/>
-    <w:lsdException w:name="List Table 2 Accent 1" w:uiPriority="47"/>
-    <w:lsdException w:name="List Table 3 Accent 1" w:uiPriority="48"/>
-    <w:lsdException w:name="List Table 4 Accent 1" w:uiPriority="49"/>
-    <w:lsdException w:name="List Table 5 Dark Accent 1" w:uiPriority="50"/>
-    <w:lsdException w:name="List Table 6 Colorful Accent 1" w:uiPriority="51"/>
-    <w:lsdException w:name="List Table 7 Colorful Accent 1" w:uiPriority="52"/>
-    <w:lsdException w:name="List Table 1 Light Accent 2" w:uiPriority="46"/>
-    <w:lsdException w:name="List Table 2 Accent 2" w:uiPriority="47"/>
-    <w:lsdException w:name="List Table 3 Accent 2" w:uiPriority="48"/>
-    <w:lsdException w:name="List Table 4 Accent 2" w:uiPriority="49"/>
-    <w:lsdException w:name="List Table 5 Dark Accent 2" w:uiPriority="50"/>
-    <w:lsdException w:name="List Table 6 Colorful Accent 2" w:uiPriority="51"/>
-    <w:lsdException w:name="List Table 7 Colorful Accent 2" w:uiPriority="52"/>
-    <w:lsdException w:name="List Table 1 Light Accent 3" w:uiPriority="46"/>
-    <w:lsdException w:name="List Table 2 Accent 3" w:uiPriority="47"/>
-    <w:lsdException w:name="List Table 3 Accent 3" w:uiPriority="48"/>
-    <w:lsdException w:name="List Table 4 Accent 3" w:uiPriority="49"/>
-    <w:lsdException w:name="List Table 5 Dark Accent 3" w:uiPriority="50"/>
-    <w:lsdException w:name="List Table 6 Colorful Accent 3" w:uiPriority="51"/>
-    <w:lsdException w:name="List Table 7 Colorful Accent 3" w:uiPriority="52"/>
-    <w:lsdException w:name="List Table 1 Light Accent 4" w:uiPriority="46"/>
-    <w:lsdException w:name="List Table 2 Accent 4" w:uiPriority="47"/>
-    <w:lsdException w:name="List Table 3 Accent 4" w:uiPriority="48"/>
-    <w:lsdException w:name="List Table 4 Accent 4" w:uiPriority="49"/>
-    <w:lsdException w:name="List Table 5 Dark Accent 4" w:uiPriority="50"/>
-    <w:lsdException w:name="List Table 6 Colorful Accent 4" w:uiPriority="51"/>
-    <w:lsdException w:name="List Table 7 Colorful Accent 4" w:uiPriority="52"/>
-    <w:lsdException w:name="List Table 1 Light Accent 5" w:uiPriority="46"/>
-    <w:lsdException w:name="List Table 2 Accent 5" w:uiPriority="47"/>
-    <w:lsdException w:name="List Table 3 Accent 5" w:uiPriority="48"/>
-    <w:lsdException w:name="List Table 4 Accent 5" w:uiPriority="49"/>
-    <w:lsdException w:name="List Table 5 Dark Accent 5" w:uiPriority="50"/>
-    <w:lsdException w:name="List Table 6 Colorful Accent 5" w:uiPriority="51"/>
-    <w:lsdException w:name="List Table 7 Colorful Accent 5" w:uiPriority="52"/>
-    <w:lsdException w:name="List Table 1 Light Accent 6" w:uiPriority="46"/>
-    <w:lsdException w:name="List Table 2 Accent 6" w:uiPriority="47"/>
-    <w:lsdException w:name="List Table 3 Accent 6" w:uiPriority="48"/>
-    <w:lsdException w:name="List Table 4 Accent 6" w:uiPriority="49"/>
-    <w:lsdException w:name="List Table 5 Dark Accent 6" w:uiPriority="50"/>
-    <w:lsdException w:name="List Table 6 Colorful Accent 6" w:uiPriority="51"/>
-    <w:lsdException w:name="List Table 7 Colorful Accent 6" w:uiPriority="52"/>
+  <w:latentStyles w:defLockedState="0" w:defUIPriority="99" w:defSemiHidden="1" w:defUnhideWhenUsed="1" w:defQFormat="0" w:count="267">
+    <w:lsdException w:name="Normal" w:semiHidden="0" w:uiPriority="0" w:unhideWhenUsed="0" w:qFormat="1"/>
+    <w:lsdException w:name="heading 1" w:semiHidden="0" w:uiPriority="9" w:unhideWhenUsed="0" w:qFormat="1"/>
+    <w:lsdException w:name="heading 2" w:uiPriority="9" w:qFormat="1"/>
+    <w:lsdException w:name="heading 3" w:uiPriority="9" w:qFormat="1"/>
+    <w:lsdException w:name="heading 4" w:uiPriority="9" w:qFormat="1"/>
+    <w:lsdException w:name="heading 5" w:uiPriority="9" w:qFormat="1"/>
+    <w:lsdException w:name="heading 6" w:uiPriority="9" w:qFormat="1"/>
+    <w:lsdException w:name="heading 7" w:uiPriority="9" w:qFormat="1"/>
+    <w:lsdException w:name="heading 8" w:uiPriority="9" w:qFormat="1"/>
+    <w:lsdException w:name="heading 9" w:uiPriority="9" w:qFormat="1"/>
+    <w:lsdException w:name="toc 1" w:uiPriority="39"/>
+    <w:lsdException w:name="toc 2" w:uiPriority="39"/>
+    <w:lsdException w:name="toc 3" w:uiPriority="39"/>
+    <w:lsdException w:name="toc 4" w:uiPriority="39"/>
+    <w:lsdException w:name="toc 5" w:uiPriority="39"/>
+    <w:lsdException w:name="toc 6" w:uiPriority="39"/>
+    <w:lsdException w:name="toc 7" w:uiPriority="39"/>
+    <w:lsdException w:name="toc 8" w:uiPriority="39"/>
+    <w:lsdException w:name="toc 9" w:uiPriority="39"/>
+    <w:lsdException w:name="caption" w:uiPriority="35" w:qFormat="1"/>
+    <w:lsdException w:name="Title" w:semiHidden="0" w:uiPriority="10" w:unhideWhenUsed="0" w:qFormat="1"/>
+    <w:lsdException w:name="Default Paragraph Font" w:uiPriority="1"/>
+    <w:lsdException w:name="Subtitle" w:semiHidden="0" w:uiPriority="11" w:unhideWhenUsed="0" w:qFormat="1"/>
+    <w:lsdException w:name="Strong" w:semiHidden="0" w:uiPriority="22" w:unhideWhenUsed="0" w:qFormat="1"/>
+    <w:lsdException w:name="Emphasis" w:semiHidden="0" w:uiPriority="20" w:unhideWhenUsed="0" w:qFormat="1"/>
+    <w:lsdException w:name="Table Grid" w:semiHidden="0" w:uiPriority="39" w:unhideWhenUsed="0"/>
+    <w:lsdException w:name="Placeholder Text" w:unhideWhenUsed="0"/>
+    <w:lsdException w:name="No Spacing" w:semiHidden="0" w:uiPriority="1" w:unhideWhenUsed="0" w:qFormat="1"/>
+    <w:lsdException w:name="Light Shading" w:semiHidden="0" w:uiPriority="60" w:unhideWhenUsed="0"/>
+    <w:lsdException w:name="Light List" w:semiHidden="0" w:uiPriority="61" w:unhideWhenUsed="0"/>
+    <w:lsdException w:name="Light Grid" w:semiHidden="0" w:uiPriority="62" w:unhideWhenUsed="0"/>
+    <w:lsdException w:name="Medium Shading 1" w:semiHidden="0" w:uiPriority="63" w:unhideWhenUsed="0"/>
+    <w:lsdException w:name="Medium Shading 2" w:semiHidden="0" w:uiPriority="64" w:unhideWhenUsed="0"/>
+    <w:lsdException w:name="Medium List 1" w:semiHidden="0" w:uiPriority="65" w:unhideWhenUsed="0"/>
+    <w:lsdException w:name="Medium List 2" w:semiHidden="0" w:uiPriority="66" w:unhideWhenUsed="0"/>
+    <w:lsdException w:name="Medium Grid 1" w:semiHidden="0" w:uiPriority="67" w:unhideWhenUsed="0"/>
+    <w:lsdException w:name="Medium Grid 2" w:semiHidden="0" w:uiPriority="68" w:unhideWhenUsed="0"/>
+    <w:lsdException w:name="Medium Grid 3" w:semiHidden="0" w:uiPriority="69" w:unhideWhenUsed="0"/>
+    <w:lsdException w:name="Dark List" w:semiHidden="0" w:uiPriority="70" w:unhideWhenUsed="0"/>
+    <w:lsdException w:name="Colorful Shading" w:semiHidden="0" w:uiPriority="71" w:unhideWhenUsed="0"/>
+    <w:lsdException w:name="Colorful List" w:semiHidden="0" w:uiPriority="72" w:unhideWhenUsed="0"/>
+    <w:lsdException w:name="Colorful Grid" w:semiHidden="0" w:uiPriority="73" w:unhideWhenUsed="0"/>
+    <w:lsdException w:name="Light Shading Accent 1" w:semiHidden="0" w:uiPriority="60" w:unhideWhenUsed="0"/>
+    <w:lsdException w:name="Light List Accent 1" w:semiHidden="0" w:uiPriority="61" w:unhideWhenUsed="0"/>
+    <w:lsdException w:name="Light Grid Accent 1" w:semiHidden="0" w:uiPriority="62" w:unhideWhenUsed="0"/>
+    <w:lsdException w:name="Medium Shading 1 Accent 1" w:semiHidden="0" w:uiPriority="63" w:unhideWhenUsed="0"/>
+    <w:lsdException w:name="Medium Shading 2 Accent 1" w:semiHidden="0" w:uiPriority="64" w:unhideWhenUsed="0"/>
+    <w:lsdException w:name="Medium List 1 Accent 1" w:semiHidden="0" w:uiPriority="65" w:unhideWhenUsed="0"/>
+    <w:lsdException w:name="Revision" w:unhideWhenUsed="0"/>
+    <w:lsdException w:name="List Paragraph" w:semiHidden="0" w:uiPriority="34" w:unhideWhenUsed="0" w:qFormat="1"/>
+    <w:lsdException w:name="Quote" w:semiHidden="0" w:uiPriority="29" w:unhideWhenUsed="0" w:qFormat="1"/>
+    <w:lsdException w:name="Intense Quote" w:semiHidden="0" w:uiPriority="30" w:unhideWhenUsed="0" w:qFormat="1"/>
+    <w:lsdException w:name="Medium List 2 Accent 1" w:semiHidden="0" w:uiPriority="66" w:unhideWhenUsed="0"/>
+    <w:lsdException w:name="Medium Grid 1 Accent 1" w:semiHidden="0" w:uiPriority="67" w:unhideWhenUsed="0"/>
+    <w:lsdException w:name="Medium Grid 2 Accent 1" w:semiHidden="0" w:uiPriority="68" w:unhideWhenUsed="0"/>
+    <w:lsdException w:name="Medium Grid 3 Accent 1" w:semiHidden="0" w:uiPriority="69" w:unhideWhenUsed="0"/>
+    <w:lsdException w:name="Dark List Accent 1" w:semiHidden="0" w:uiPriority="70" w:unhideWhenUsed="0"/>
+    <w:lsdException w:name="Colorful Shading Accent 1" w:semiHidden="0" w:uiPriority="71" w:unhideWhenUsed="0"/>
+    <w:lsdException w:name="Colorful List Accent 1" w:semiHidden="0" w:uiPriority="72" w:unhideWhenUsed="0"/>
+    <w:lsdException w:name="Colorful Grid Accent 1" w:semiHidden="0" w:uiPriority="73" w:unhideWhenUsed="0"/>
+    <w:lsdException w:name="Light Shading Accent 2" w:semiHidden="0" w:uiPriority="60" w:unhideWhenUsed="0"/>
+    <w:lsdException w:name="Light List Accent 2" w:semiHidden="0" w:uiPriority="61" w:unhideWhenUsed="0"/>
+    <w:lsdException w:name="Light Grid Accent 2" w:semiHidden="0" w:uiPriority="62" w:unhideWhenUsed="0"/>
+    <w:lsdException w:name="Medium Shading 1 Accent 2" w:semiHidden="0" w:uiPriority="63" w:unhideWhenUsed="0"/>
+    <w:lsdException w:name="Medium Shading 2 Accent 2" w:semiHidden="0" w:uiPriority="64" w:unhideWhenUsed="0"/>
+    <w:lsdException w:name="Medium List 1 Accent 2" w:semiHidden="0" w:uiPriority="65" w:unhideWhenUsed="0"/>
+    <w:lsdException w:name="Medium List 2 Accent 2" w:semiHidden="0" w:uiPriority="66" w:unhideWhenUsed="0"/>
+    <w:lsdException w:name="Medium Grid 1 Accent 2" w:semiHidden="0" w:uiPriority="67" w:unhideWhenUsed="0"/>
+    <w:lsdException w:name="Medium Grid 2 Accent 2" w:semiHidden="0" w:uiPriority="68" w:unhideWhenUsed="0"/>
+    <w:lsdException w:name="Medium Grid 3 Accent 2" w:semiHidden="0" w:uiPriority="69" w:unhideWhenUsed="0"/>
+    <w:lsdException w:name="Dark List Accent 2" w:semiHidden="0" w:uiPriority="70" w:unhideWhenUsed="0"/>
+    <w:lsdException w:name="Colorful Shading Accent 2" w:semiHidden="0" w:uiPriority="71" w:unhideWhenUsed="0"/>
+    <w:lsdException w:name="Colorful List Accent 2" w:semiHidden="0" w:uiPriority="72" w:unhideWhenUsed="0"/>
+    <w:lsdException w:name="Colorful Grid Accent 2" w:semiHidden="0" w:uiPriority="73" w:unhideWhenUsed="0"/>
+    <w:lsdException w:name="Light Shading Accent 3" w:semiHidden="0" w:uiPriority="60" w:unhideWhenUsed="0"/>
+    <w:lsdException w:name="Light List Accent 3" w:semiHidden="0" w:uiPriority="61" w:unhideWhenUsed="0"/>
+    <w:lsdException w:name="Light Grid Accent 3" w:semiHidden="0" w:uiPriority="62" w:unhideWhenUsed="0"/>
+    <w:lsdException w:name="Medium Shading 1 Accent 3" w:semiHidden="0" w:uiPriority="63" w:unhideWhenUsed="0"/>
+    <w:lsdException w:name="Medium Shading 2 Accent 3" w:semiHidden="0" w:uiPriority="64" w:unhideWhenUsed="0"/>
+    <w:lsdException w:name="Medium List 1 Accent 3" w:semiHidden="0" w:uiPriority="65" w:unhideWhenUsed="0"/>
+    <w:lsdException w:name="Medium List 2 Accent 3" w:semiHidden="0" w:uiPriority="66" w:unhideWhenUsed="0"/>
+    <w:lsdException w:name="Medium Grid 1 Accent 3" w:semiHidden="0" w:uiPriority="67" w:unhideWhenUsed="0"/>
+    <w:lsdException w:name="Medium Grid 2 Accent 3" w:semiHidden="0" w:uiPriority="68" w:unhideWhenUsed="0"/>
+    <w:lsdException w:name="Medium Grid 3 Accent 3" w:semiHidden="0" w:uiPriority="69" w:unhideWhenUsed="0"/>
+    <w:lsdException w:name="Dark List Accent 3" w:semiHidden="0" w:uiPriority="70" w:unhideWhenUsed="0"/>
+    <w:lsdException w:name="Colorful Shading Accent 3" w:semiHidden="0" w:uiPriority="71" w:unhideWhenUsed="0"/>
+    <w:lsdException w:name="Colorful List Accent 3" w:semiHidden="0" w:uiPriority="72" w:unhideWhenUsed="0"/>
+    <w:lsdException w:name="Colorful Grid Accent 3" w:semiHidden="0" w:uiPriority="73" w:unhideWhenUsed="0"/>
+    <w:lsdException w:name="Light Shading Accent 4" w:semiHidden="0" w:uiPriority="60" w:unhideWhenUsed="0"/>
+    <w:lsdException w:name="Light List Accent 4" w:semiHidden="0" w:uiPriority="61" w:unhideWhenUsed="0"/>
+    <w:lsdException w:name="Light Grid Accent 4" w:semiHidden="0" w:uiPriority="62" w:unhideWhenUsed="0"/>
+    <w:lsdException w:name="Medium Shading 1 Accent 4" w:semiHidden="0" w:uiPriority="63" w:unhideWhenUsed="0"/>
+    <w:lsdException w:name="Medium Shading 2 Accent 4" w:semiHidden="0" w:uiPriority="64" w:unhideWhenUsed="0"/>
+    <w:lsdException w:name="Medium List 1 Accent 4" w:semiHidden="0" w:uiPriority="65" w:unhideWhenUsed="0"/>
+    <w:lsdException w:name="Medium List 2 Accent 4" w:semiHidden="0" w:uiPriority="66" w:unhideWhenUsed="0"/>
+    <w:lsdException w:name="Medium Grid 1 Accent 4" w:semiHidden="0" w:uiPriority="67" w:unhideWhenUsed="0"/>
+    <w:lsdException w:name="Medium Grid 2 Accent 4" w:semiHidden="0" w:uiPriority="68" w:unhideWhenUsed="0"/>
+    <w:lsdException w:name="Medium Grid 3 Accent 4" w:semiHidden="0" w:uiPriority="69" w:unhideWhenUsed="0"/>
+    <w:lsdException w:name="Dark List Accent 4" w:semiHidden="0" w:uiPriority="70" w:unhideWhenUsed="0"/>
+    <w:lsdException w:name="Colorful Shading Accent 4" w:semiHidden="0" w:uiPriority="71" w:unhideWhenUsed="0"/>
+    <w:lsdException w:name="Colorful List Accent 4" w:semiHidden="0" w:uiPriority="72" w:unhideWhenUsed="0"/>
+    <w:lsdException w:name="Colorful Grid Accent 4" w:semiHidden="0" w:uiPriority="73" w:unhideWhenUsed="0"/>
+    <w:lsdException w:name="Light Shading Accent 5" w:semiHidden="0" w:uiPriority="60" w:unhideWhenUsed="0"/>
+    <w:lsdException w:name="Light List Accent 5" w:semiHidden="0" w:uiPriority="61" w:unhideWhenUsed="0"/>
+    <w:lsdException w:name="Light Grid Accent 5" w:semiHidden="0" w:uiPriority="62" w:unhideWhenUsed="0"/>
+    <w:lsdException w:name="Medium Shading 1 Accent 5" w:semiHidden="0" w:uiPriority="63" w:unhideWhenUsed="0"/>
+    <w:lsdException w:name="Medium Shading 2 Accent 5" w:semiHidden="0" w:uiPriority="64" w:unhideWhenUsed="0"/>
+    <w:lsdException w:name="Medium List 1 Accent 5" w:semiHidden="0" w:uiPriority="65" w:unhideWhenUsed="0"/>
+    <w:lsdException w:name="Medium List 2 Accent 5" w:semiHidden="0" w:uiPriority="66" w:unhideWhenUsed="0"/>
+    <w:lsdException w:name="Medium Grid 1 Accent 5" w:semiHidden="0" w:uiPriority="67" w:unhideWhenUsed="0"/>
+    <w:lsdException w:name="Medium Grid 2 Accent 5" w:semiHidden="0" w:uiPriority="68" w:unhideWhenUsed="0"/>
+    <w:lsdException w:name="Medium Grid 3 Accent 5" w:semiHidden="0" w:uiPriority="69" w:unhideWhenUsed="0"/>
+    <w:lsdException w:name="Dark List Accent 5" w:semiHidden="0" w:uiPriority="70" w:unhideWhenUsed="0"/>
+    <w:lsdException w:name="Colorful Shading Accent 5" w:semiHidden="0" w:uiPriority="71" w:unhideWhenUsed="0"/>
+    <w:lsdException w:name="Colorful List Accent 5" w:semiHidden="0" w:uiPriority="72" w:unhideWhenUsed="0"/>
+    <w:lsdException w:name="Colorful Grid Accent 5" w:semiHidden="0" w:uiPriority="73" w:unhideWhenUsed="0"/>
+    <w:lsdException w:name="Light Shading Accent 6" w:semiHidden="0" w:uiPriority="60" w:unhideWhenUsed="0"/>
+    <w:lsdException w:name="Light List Accent 6" w:semiHidden="0" w:uiPriority="61" w:unhideWhenUsed="0"/>
+    <w:lsdException w:name="Light Grid Accent 6" w:semiHidden="0" w:uiPriority="62" w:unhideWhenUsed="0"/>
+    <w:lsdException w:name="Medium Shading 1 Accent 6" w:semiHidden="0" w:uiPriority="63" w:unhideWhenUsed="0"/>
+    <w:lsdException w:name="Medium Shading 2 Accent 6" w:semiHidden="0" w:uiPriority="64" w:unhideWhenUsed="0"/>
+    <w:lsdException w:name="Medium List 1 Accent 6" w:semiHidden="0" w:uiPriority="65" w:unhideWhenUsed="0"/>
+    <w:lsdException w:name="Medium List 2 Accent 6" w:semiHidden="0" w:uiPriority="66" w:unhideWhenUsed="0"/>
+    <w:lsdException w:name="Medium Grid 1 Accent 6" w:semiHidden="0" w:uiPriority="67" w:unhideWhenUsed="0"/>
+    <w:lsdException w:name="Medium Grid 2 Accent 6" w:semiHidden="0" w:uiPriority="68" w:unhideWhenUsed="0"/>
+    <w:lsdException w:name="Medium Grid 3 Accent 6" w:semiHidden="0" w:uiPriority="69" w:unhideWhenUsed="0"/>
+    <w:lsdException w:name="Dark List Accent 6" w:semiHidden="0" w:uiPriority="70" w:unhideWhenUsed="0"/>
+    <w:lsdException w:name="Colorful Shading Accent 6" w:semiHidden="0" w:uiPriority="71" w:unhideWhenUsed="0"/>
+    <w:lsdException w:name="Colorful List Accent 6" w:semiHidden="0" w:uiPriority="72" w:unhideWhenUsed="0"/>
+    <w:lsdException w:name="Colorful Grid Accent 6" w:semiHidden="0" w:uiPriority="73" w:unhideWhenUsed="0"/>
+    <w:lsdException w:name="Subtle Emphasis" w:semiHidden="0" w:uiPriority="19" w:unhideWhenUsed="0" w:qFormat="1"/>
+    <w:lsdException w:name="Intense Emphasis" w:semiHidden="0" w:uiPriority="21" w:unhideWhenUsed="0" w:qFormat="1"/>
+    <w:lsdException w:name="Subtle Reference" w:semiHidden="0" w:uiPriority="31" w:unhideWhenUsed="0" w:qFormat="1"/>
+    <w:lsdException w:name="Intense Reference" w:semiHidden="0" w:uiPriority="32" w:unhideWhenUsed="0" w:qFormat="1"/>
+    <w:lsdException w:name="Book Title" w:semiHidden="0" w:uiPriority="33" w:unhideWhenUsed="0" w:qFormat="1"/>
+    <w:lsdException w:name="Bibliography" w:uiPriority="37"/>
+    <w:lsdException w:name="TOC Heading" w:uiPriority="39" w:qFormat="1"/>
+  </w:latentStyles>
+  <w:style w:type="paragraph" w:default="1" w:styleId="Normal">
+    <w:name w:val="Normal"/>
+    <w:qFormat/>
+  </w:style>
+  <w:style w:type="character" w:default="1" w:styleId="DefaultParagraphFont">
+    <w:name w:val="Default Paragraph Font"/>
+    <w:uiPriority w:val="1"/>
+    <w:semiHidden/>
+    <w:unhideWhenUsed/>
+  </w:style>
+  <w:style w:type="table" w:default="1" w:styleId="TableNormal">
+    <w:name w:val="Normal Table"/>
+    <w:uiPriority w:val="99"/>
+    <w:semiHidden/>
+    <w:unhideWhenUsed/>
+    <w:tblPr>
+      <w:tblInd w:w="0" w:type="dxa"/>
+      <w:tblCellMar>
+        <w:top w:w="0" w:type="dxa"/>
+        <w:left w:w="108" w:type="dxa"/>
+        <w:bottom w:w="0" w:type="dxa"/>
+        <w:right w:w="108" w:type="dxa"/>
+      </w:tblCellMar>
+    </w:tblPr>
+  </w:style>
+  <w:style w:type="numbering" w:default="1" w:styleId="NoList">
+    <w:name w:val="No List"/>
+    <w:uiPriority w:val="99"/>
+    <w:semiHidden/>
+    <w:unhideWhenUsed/>
+  </w:style>
+  <w:style w:type="table" w:styleId="TableGrid">
+    <w:name w:val="Table Grid"/>
+    <w:basedOn w:val="TableNormal"/>
+    <w:uiPriority w:val="39"/>
+    <w:rsid w:val="00177073"/>
+    <w:pPr>
+      <w:spacing w:after="0" w:line="240" w:lineRule="auto"/>
+    </w:pPr>
+    <w:tblPr>
+      <w:tblInd w:w="0" w:type="dxa"/>
+      <w:tblBorders>
+        <w:top w:val="single" w:sz="4" w:space="0" w:color="auto"/>
+        <w:left w:val="single" w:sz="4" w:space="0" w:color="auto"/>
+        <w:bottom w:val="single" w:sz="4" w:space="0" w:color="auto"/>
+        <w:right w:val="single" w:sz="4" w:space="0" w:color="auto"/>
+        <w:insideH w:val="single" w:sz="4" w:space="0" w:color="auto"/>
+        <w:insideV w:val="single" w:sz="4" w:space="0" w:color="auto"/>
+      </w:tblBorders>
+      <w:tblCellMar>
+        <w:top w:w="0" w:type="dxa"/>
+        <w:left w:w="108" w:type="dxa"/>
+        <w:bottom w:w="0" w:type="dxa"/>
+        <w:right w:w="108" w:type="dxa"/>
+      </w:tblCellMar>
+    </w:tblPr>
+  </w:style>
+</w:styles>
+</file>
+
+<file path=word/stylesWithEffects.xml><?xml version="1.0" encoding="utf-8"?>
+<w:styles xmlns:wpc="http://schemas.microsoft.com/office/word/2010/wordprocessingCanvas" xmlns:mc="http://schemas.openxmlformats.org/markup-compatibility/2006" xmlns:o="urn:schemas-microsoft-com:office:office" xmlns:r="http://schemas.openxmlformats.org/officeDocument/2006/relationships" xmlns:m="http://schemas.openxmlformats.org/officeDocument/2006/math" xmlns:v="urn:schemas-microsoft-com:vml" xmlns:wp14="http://schemas.microsoft.com/office/word/2010/wordprocessingDrawing" xmlns:wp="http://schemas.openxmlformats.org/drawingml/2006/wordprocessingDrawing" xmlns:w10="urn:schemas-microsoft-com:office:word" xmlns:w="http://schemas.openxmlformats.org/wordprocessingml/2006/main" xmlns:w14="http://schemas.microsoft.com/office/word/2010/wordml" xmlns:wpg="http://schemas.microsoft.com/office/word/2010/wordprocessingGroup" xmlns:wpi="http://schemas.microsoft.com/office/word/2010/wordprocessingInk" xmlns:wne="http://schemas.microsoft.com/office/word/2006/wordml" xmlns:wps="http://schemas.microsoft.com/office/word/2010/wordprocessingShape" mc:Ignorable="w14 wp14">
+  <w:docDefaults>
+    <w:rPrDefault>
+      <w:rPr>
+        <w:rFonts w:asciiTheme="minorHAnsi" w:eastAsiaTheme="minorHAnsi" w:hAnsiTheme="minorHAnsi" w:cstheme="minorBidi"/>
+        <w:sz w:val="22"/>
+        <w:szCs w:val="22"/>
+        <w:lang w:val="en-US" w:eastAsia="en-US" w:bidi="ar-SA"/>
+      </w:rPr>
+    </w:rPrDefault>
+    <w:pPrDefault>
+      <w:pPr>
+        <w:spacing w:after="160" w:line="259" w:lineRule="auto"/>
+      </w:pPr>
+    </w:pPrDefault>
+  </w:docDefaults>
+  <w:latentStyles w:defLockedState="0" w:defUIPriority="99" w:defSemiHidden="1" w:defUnhideWhenUsed="1" w:defQFormat="0" w:count="267">
+    <w:lsdException w:name="Normal" w:semiHidden="0" w:uiPriority="0" w:unhideWhenUsed="0" w:qFormat="1"/>
+    <w:lsdException w:name="heading 1" w:semiHidden="0" w:uiPriority="9" w:unhideWhenUsed="0" w:qFormat="1"/>
+    <w:lsdException w:name="heading 2" w:uiPriority="9" w:qFormat="1"/>
+    <w:lsdException w:name="heading 3" w:uiPriority="9" w:qFormat="1"/>
+    <w:lsdException w:name="heading 4" w:uiPriority="9" w:qFormat="1"/>
+    <w:lsdException w:name="heading 5" w:uiPriority="9" w:qFormat="1"/>
+    <w:lsdException w:name="heading 6" w:uiPriority="9" w:qFormat="1"/>
+    <w:lsdException w:name="heading 7" w:uiPriority="9" w:qFormat="1"/>
+    <w:lsdException w:name="heading 8" w:uiPriority="9" w:qFormat="1"/>
+    <w:lsdException w:name="heading 9" w:uiPriority="9" w:qFormat="1"/>
+    <w:lsdException w:name="toc 1" w:uiPriority="39"/>
+    <w:lsdException w:name="toc 2" w:uiPriority="39"/>
+    <w:lsdException w:name="toc 3" w:uiPriority="39"/>
+    <w:lsdException w:name="toc 4" w:uiPriority="39"/>
+    <w:lsdException w:name="toc 5" w:uiPriority="39"/>
+    <w:lsdException w:name="toc 6" w:uiPriority="39"/>
+    <w:lsdException w:name="toc 7" w:uiPriority="39"/>
+    <w:lsdException w:name="toc 8" w:uiPriority="39"/>
+    <w:lsdException w:name="toc 9" w:uiPriority="39"/>
+    <w:lsdException w:name="caption" w:uiPriority="35" w:qFormat="1"/>
+    <w:lsdException w:name="Title" w:semiHidden="0" w:uiPriority="10" w:unhideWhenUsed="0" w:qFormat="1"/>
+    <w:lsdException w:name="Default Paragraph Font" w:uiPriority="1"/>
+    <w:lsdException w:name="Subtitle" w:semiHidden="0" w:uiPriority="11" w:unhideWhenUsed="0" w:qFormat="1"/>
+    <w:lsdException w:name="Strong" w:semiHidden="0" w:uiPriority="22" w:unhideWhenUsed="0" w:qFormat="1"/>
+    <w:lsdException w:name="Emphasis" w:semiHidden="0" w:uiPriority="20" w:unhideWhenUsed="0" w:qFormat="1"/>
+    <w:lsdException w:name="Table Grid" w:semiHidden="0" w:uiPriority="39" w:unhideWhenUsed="0"/>
+    <w:lsdException w:name="Placeholder Text" w:unhideWhenUsed="0"/>
+    <w:lsdException w:name="No Spacing" w:semiHidden="0" w:uiPriority="1" w:unhideWhenUsed="0" w:qFormat="1"/>
+    <w:lsdException w:name="Light Shading" w:semiHidden="0" w:uiPriority="60" w:unhideWhenUsed="0"/>
+    <w:lsdException w:name="Light List" w:semiHidden="0" w:uiPriority="61" w:unhideWhenUsed="0"/>
+    <w:lsdException w:name="Light Grid" w:semiHidden="0" w:uiPriority="62" w:unhideWhenUsed="0"/>
+    <w:lsdException w:name="Medium Shading 1" w:semiHidden="0" w:uiPriority="63" w:unhideWhenUsed="0"/>
+    <w:lsdException w:name="Medium Shading 2" w:semiHidden="0" w:uiPriority="64" w:unhideWhenUsed="0"/>
+    <w:lsdException w:name="Medium List 1" w:semiHidden="0" w:uiPriority="65" w:unhideWhenUsed="0"/>
+    <w:lsdException w:name="Medium List 2" w:semiHidden="0" w:uiPriority="66" w:unhideWhenUsed="0"/>
+    <w:lsdException w:name="Medium Grid 1" w:semiHidden="0" w:uiPriority="67" w:unhideWhenUsed="0"/>
+    <w:lsdException w:name="Medium Grid 2" w:semiHidden="0" w:uiPriority="68" w:unhideWhenUsed="0"/>
+    <w:lsdException w:name="Medium Grid 3" w:semiHidden="0" w:uiPriority="69" w:unhideWhenUsed="0"/>
+    <w:lsdException w:name="Dark List" w:semiHidden="0" w:uiPriority="70" w:unhideWhenUsed="0"/>
+    <w:lsdException w:name="Colorful Shading" w:semiHidden="0" w:uiPriority="71" w:unhideWhenUsed="0"/>
+    <w:lsdException w:name="Colorful List" w:semiHidden="0" w:uiPriority="72" w:unhideWhenUsed="0"/>
+    <w:lsdException w:name="Colorful Grid" w:semiHidden="0" w:uiPriority="73" w:unhideWhenUsed="0"/>
+    <w:lsdException w:name="Light Shading Accent 1" w:semiHidden="0" w:uiPriority="60" w:unhideWhenUsed="0"/>
+    <w:lsdException w:name="Light List Accent 1" w:semiHidden="0" w:uiPriority="61" w:unhideWhenUsed="0"/>
+    <w:lsdException w:name="Light Grid Accent 1" w:semiHidden="0" w:uiPriority="62" w:unhideWhenUsed="0"/>
+    <w:lsdException w:name="Medium Shading 1 Accent 1" w:semiHidden="0" w:uiPriority="63" w:unhideWhenUsed="0"/>
+    <w:lsdException w:name="Medium Shading 2 Accent 1" w:semiHidden="0" w:uiPriority="64" w:unhideWhenUsed="0"/>
+    <w:lsdException w:name="Medium List 1 Accent 1" w:semiHidden="0" w:uiPriority="65" w:unhideWhenUsed="0"/>
+    <w:lsdException w:name="Revision" w:unhideWhenUsed="0"/>
+    <w:lsdException w:name="List Paragraph" w:semiHidden="0" w:uiPriority="34" w:unhideWhenUsed="0" w:qFormat="1"/>
+    <w:lsdException w:name="Quote" w:semiHidden="0" w:uiPriority="29" w:unhideWhenUsed="0" w:qFormat="1"/>
+    <w:lsdException w:name="Intense Quote" w:semiHidden="0" w:uiPriority="30" w:unhideWhenUsed="0" w:qFormat="1"/>
+    <w:lsdException w:name="Medium List 2 Accent 1" w:semiHidden="0" w:uiPriority="66" w:unhideWhenUsed="0"/>
+    <w:lsdException w:name="Medium Grid 1 Accent 1" w:semiHidden="0" w:uiPriority="67" w:unhideWhenUsed="0"/>
+    <w:lsdException w:name="Medium Grid 2 Accent 1" w:semiHidden="0" w:uiPriority="68" w:unhideWhenUsed="0"/>
+    <w:lsdException w:name="Medium Grid 3 Accent 1" w:semiHidden="0" w:uiPriority="69" w:unhideWhenUsed="0"/>
+    <w:lsdException w:name="Dark List Accent 1" w:semiHidden="0" w:uiPriority="70" w:unhideWhenUsed="0"/>
+    <w:lsdException w:name="Colorful Shading Accent 1" w:semiHidden="0" w:uiPriority="71" w:unhideWhenUsed="0"/>
+    <w:lsdException w:name="Colorful List Accent 1" w:semiHidden="0" w:uiPriority="72" w:unhideWhenUsed="0"/>
+    <w:lsdException w:name="Colorful Grid Accent 1" w:semiHidden="0" w:uiPriority="73" w:unhideWhenUsed="0"/>
+    <w:lsdException w:name="Light Shading Accent 2" w:semiHidden="0" w:uiPriority="60" w:unhideWhenUsed="0"/>
+    <w:lsdException w:name="Light List Accent 2" w:semiHidden="0" w:uiPriority="61" w:unhideWhenUsed="0"/>
+    <w:lsdException w:name="Light Grid Accent 2" w:semiHidden="0" w:uiPriority="62" w:unhideWhenUsed="0"/>
+    <w:lsdException w:name="Medium Shading 1 Accent 2" w:semiHidden="0" w:uiPriority="63" w:unhideWhenUsed="0"/>
+    <w:lsdException w:name="Medium Shading 2 Accent 2" w:semiHidden="0" w:uiPriority="64" w:unhideWhenUsed="0"/>
+    <w:lsdException w:name="Medium List 1 Accent 2" w:semiHidden="0" w:uiPriority="65" w:unhideWhenUsed="0"/>
+    <w:lsdException w:name="Medium List 2 Accent 2" w:semiHidden="0" w:uiPriority="66" w:unhideWhenUsed="0"/>
+    <w:lsdException w:name="Medium Grid 1 Accent 2" w:semiHidden="0" w:uiPriority="67" w:unhideWhenUsed="0"/>
+    <w:lsdException w:name="Medium Grid 2 Accent 2" w:semiHidden="0" w:uiPriority="68" w:unhideWhenUsed="0"/>
+    <w:lsdException w:name="Medium Grid 3 Accent 2" w:semiHidden="0" w:uiPriority="69" w:unhideWhenUsed="0"/>
+    <w:lsdException w:name="Dark List Accent 2" w:semiHidden="0" w:uiPriority="70" w:unhideWhenUsed="0"/>
+    <w:lsdException w:name="Colorful Shading Accent 2" w:semiHidden="0" w:uiPriority="71" w:unhideWhenUsed="0"/>
+    <w:lsdException w:name="Colorful List Accent 2" w:semiHidden="0" w:uiPriority="72" w:unhideWhenUsed="0"/>
+    <w:lsdException w:name="Colorful Grid Accent 2" w:semiHidden="0" w:uiPriority="73" w:unhideWhenUsed="0"/>
+    <w:lsdException w:name="Light Shading Accent 3" w:semiHidden="0" w:uiPriority="60" w:unhideWhenUsed="0"/>
+    <w:lsdException w:name="Light List Accent 3" w:semiHidden="0" w:uiPriority="61" w:unhideWhenUsed="0"/>
+    <w:lsdException w:name="Light Grid Accent 3" w:semiHidden="0" w:uiPriority="62" w:unhideWhenUsed="0"/>
+    <w:lsdException w:name="Medium Shading 1 Accent 3" w:semiHidden="0" w:uiPriority="63" w:unhideWhenUsed="0"/>
+    <w:lsdException w:name="Medium Shading 2 Accent 3" w:semiHidden="0" w:uiPriority="64" w:unhideWhenUsed="0"/>
+    <w:lsdException w:name="Medium List 1 Accent 3" w:semiHidden="0" w:uiPriority="65" w:unhideWhenUsed="0"/>
+    <w:lsdException w:name="Medium List 2 Accent 3" w:semiHidden="0" w:uiPriority="66" w:unhideWhenUsed="0"/>
+    <w:lsdException w:name="Medium Grid 1 Accent 3" w:semiHidden="0" w:uiPriority="67" w:unhideWhenUsed="0"/>
+    <w:lsdException w:name="Medium Grid 2 Accent 3" w:semiHidden="0" w:uiPriority="68" w:unhideWhenUsed="0"/>
+    <w:lsdException w:name="Medium Grid 3 Accent 3" w:semiHidden="0" w:uiPriority="69" w:unhideWhenUsed="0"/>
+    <w:lsdException w:name="Dark List Accent 3" w:semiHidden="0" w:uiPriority="70" w:unhideWhenUsed="0"/>
+    <w:lsdException w:name="Colorful Shading Accent 3" w:semiHidden="0" w:uiPriority="71" w:unhideWhenUsed="0"/>
+    <w:lsdException w:name="Colorful List Accent 3" w:semiHidden="0" w:uiPriority="72" w:unhideWhenUsed="0"/>
+    <w:lsdException w:name="Colorful Grid Accent 3" w:semiHidden="0" w:uiPriority="73" w:unhideWhenUsed="0"/>
+    <w:lsdException w:name="Light Shading Accent 4" w:semiHidden="0" w:uiPriority="60" w:unhideWhenUsed="0"/>
+    <w:lsdException w:name="Light List Accent 4" w:semiHidden="0" w:uiPriority="61" w:unhideWhenUsed="0"/>
+    <w:lsdException w:name="Light Grid Accent 4" w:semiHidden="0" w:uiPriority="62" w:unhideWhenUsed="0"/>
+    <w:lsdException w:name="Medium Shading 1 Accent 4" w:semiHidden="0" w:uiPriority="63" w:unhideWhenUsed="0"/>
+    <w:lsdException w:name="Medium Shading 2 Accent 4" w:semiHidden="0" w:uiPriority="64" w:unhideWhenUsed="0"/>
+    <w:lsdException w:name="Medium List 1 Accent 4" w:semiHidden="0" w:uiPriority="65" w:unhideWhenUsed="0"/>
+    <w:lsdException w:name="Medium List 2 Accent 4" w:semiHidden="0" w:uiPriority="66" w:unhideWhenUsed="0"/>
+    <w:lsdException w:name="Medium Grid 1 Accent 4" w:semiHidden="0" w:uiPriority="67" w:unhideWhenUsed="0"/>
+    <w:lsdException w:name="Medium Grid 2 Accent 4" w:semiHidden="0" w:uiPriority="68" w:unhideWhenUsed="0"/>
+    <w:lsdException w:name="Medium Grid 3 Accent 4" w:semiHidden="0" w:uiPriority="69" w:unhideWhenUsed="0"/>
+    <w:lsdException w:name="Dark List Accent 4" w:semiHidden="0" w:uiPriority="70" w:unhideWhenUsed="0"/>
+    <w:lsdException w:name="Colorful Shading Accent 4" w:semiHidden="0" w:uiPriority="71" w:unhideWhenUsed="0"/>
+    <w:lsdException w:name="Colorful List Accent 4" w:semiHidden="0" w:uiPriority="72" w:unhideWhenUsed="0"/>
+    <w:lsdException w:name="Colorful Grid Accent 4" w:semiHidden="0" w:uiPriority="73" w:unhideWhenUsed="0"/>
+    <w:lsdException w:name="Light Shading Accent 5" w:semiHidden="0" w:uiPriority="60" w:unhideWhenUsed="0"/>
+    <w:lsdException w:name="Light List Accent 5" w:semiHidden="0" w:uiPriority="61" w:unhideWhenUsed="0"/>
+    <w:lsdException w:name="Light Grid Accent 5" w:semiHidden="0" w:uiPriority="62" w:unhideWhenUsed="0"/>
+    <w:lsdException w:name="Medium Shading 1 Accent 5" w:semiHidden="0" w:uiPriority="63" w:unhideWhenUsed="0"/>
+    <w:lsdException w:name="Medium Shading 2 Accent 5" w:semiHidden="0" w:uiPriority="64" w:unhideWhenUsed="0"/>
+    <w:lsdException w:name="Medium List 1 Accent 5" w:semiHidden="0" w:uiPriority="65" w:unhideWhenUsed="0"/>
+    <w:lsdException w:name="Medium List 2 Accent 5" w:semiHidden="0" w:uiPriority="66" w:unhideWhenUsed="0"/>
+    <w:lsdException w:name="Medium Grid 1 Accent 5" w:semiHidden="0" w:uiPriority="67" w:unhideWhenUsed="0"/>
+    <w:lsdException w:name="Medium Grid 2 Accent 5" w:semiHidden="0" w:uiPriority="68" w:unhideWhenUsed="0"/>
+    <w:lsdException w:name="Medium Grid 3 Accent 5" w:semiHidden="0" w:uiPriority="69" w:unhideWhenUsed="0"/>
+    <w:lsdException w:name="Dark List Accent 5" w:semiHidden="0" w:uiPriority="70" w:unhideWhenUsed="0"/>
+    <w:lsdException w:name="Colorful Shading Accent 5" w:semiHidden="0" w:uiPriority="71" w:unhideWhenUsed="0"/>
+    <w:lsdException w:name="Colorful List Accent 5" w:semiHidden="0" w:uiPriority="72" w:unhideWhenUsed="0"/>
+    <w:lsdException w:name="Colorful Grid Accent 5" w:semiHidden="0" w:uiPriority="73" w:unhideWhenUsed="0"/>
+    <w:lsdException w:name="Light Shading Accent 6" w:semiHidden="0" w:uiPriority="60" w:unhideWhenUsed="0"/>
+    <w:lsdException w:name="Light List Accent 6" w:semiHidden="0" w:uiPriority="61" w:unhideWhenUsed="0"/>
+    <w:lsdException w:name="Light Grid Accent 6" w:semiHidden="0" w:uiPriority="62" w:unhideWhenUsed="0"/>
+    <w:lsdException w:name="Medium Shading 1 Accent 6" w:semiHidden="0" w:uiPriority="63" w:unhideWhenUsed="0"/>
+    <w:lsdException w:name="Medium Shading 2 Accent 6" w:semiHidden="0" w:uiPriority="64" w:unhideWhenUsed="0"/>
+    <w:lsdException w:name="Medium List 1 Accent 6" w:semiHidden="0" w:uiPriority="65" w:unhideWhenUsed="0"/>
+    <w:lsdException w:name="Medium List 2 Accent 6" w:semiHidden="0" w:uiPriority="66" w:unhideWhenUsed="0"/>
+    <w:lsdException w:name="Medium Grid 1 Accent 6" w:semiHidden="0" w:uiPriority="67" w:unhideWhenUsed="0"/>
+    <w:lsdException w:name="Medium Grid 2 Accent 6" w:semiHidden="0" w:uiPriority="68" w:unhideWhenUsed="0"/>
+    <w:lsdException w:name="Medium Grid 3 Accent 6" w:semiHidden="0" w:uiPriority="69" w:unhideWhenUsed="0"/>
+    <w:lsdException w:name="Dark List Accent 6" w:semiHidden="0" w:uiPriority="70" w:unhideWhenUsed="0"/>
+    <w:lsdException w:name="Colorful Shading Accent 6" w:semiHidden="0" w:uiPriority="71" w:unhideWhenUsed="0"/>
+    <w:lsdException w:name="Colorful List Accent 6" w:semiHidden="0" w:uiPriority="72" w:unhideWhenUsed="0"/>
+    <w:lsdException w:name="Colorful Grid Accent 6" w:semiHidden="0" w:uiPriority="73" w:unhideWhenUsed="0"/>
+    <w:lsdException w:name="Subtle Emphasis" w:semiHidden="0" w:uiPriority="19" w:unhideWhenUsed="0" w:qFormat="1"/>
+    <w:lsdException w:name="Intense Emphasis" w:semiHidden="0" w:uiPriority="21" w:unhideWhenUsed="0" w:qFormat="1"/>
+    <w:lsdException w:name="Subtle Reference" w:semiHidden="0" w:uiPriority="31" w:unhideWhenUsed="0" w:qFormat="1"/>
+    <w:lsdException w:name="Intense Reference" w:semiHidden="0" w:uiPriority="32" w:unhideWhenUsed="0" w:qFormat="1"/>
+    <w:lsdException w:name="Book Title" w:semiHidden="0" w:uiPriority="33" w:unhideWhenUsed="0" w:qFormat="1"/>
+    <w:lsdException w:name="Bibliography" w:uiPriority="37"/>
+    <w:lsdException w:name="TOC Heading" w:uiPriority="39" w:qFormat="1"/>
   </w:latentStyles>
   <w:style w:type="paragraph" w:default="1" w:styleId="Normal">
     <w:name w:val="Normal"/>
@@ -8994,10 +8756,10 @@
   <a:themeElements>
     <a:clrScheme name="Office">
       <a:dk1>
-        <a:sysClr val="windowText" lastClr="000000"/>
+        <a:sysClr val="windowText" lastClr="C0C0C0"/>
       </a:dk1>
       <a:lt1>
-        <a:sysClr val="window" lastClr="FFFFFF"/>
+        <a:sysClr val="window" lastClr="1F1F1F"/>
       </a:lt1>
       <a:dk2>
         <a:srgbClr val="44546A"/>
@@ -9244,7 +9006,7 @@
   <a:extraClrSchemeLst/>
   <a:extLst>
     <a:ext uri="{05A4C25C-085E-4340-85A3-A5531E510DB2}">
-      <thm15:themeFamily xmlns:thm15="http://schemas.microsoft.com/office/thememl/2012/main" name="Office Theme" id="{62F939B6-93AF-4DB8-9C6B-D6C7DFDC589F}" vid="{4A3C46E8-61CC-4603-A589-7422A47A8E4A}"/>
+      <thm15:themeFamily xmlns:thm15="http://schemas.microsoft.com/office/thememl/2012/main" xmlns="" name="Office Theme" id="{62F939B6-93AF-4DB8-9C6B-D6C7DFDC589F}" vid="{4A3C46E8-61CC-4603-A589-7422A47A8E4A}"/>
     </a:ext>
   </a:extLst>
 </a:theme>

--- a/405 Project Report.docx
+++ b/405 Project Report.docx
@@ -7,8 +7,13 @@
         <w:jc w:val="right"/>
       </w:pPr>
       <w:r>
-        <w:t>Robert Burrus</w:t>
-      </w:r>
+        <w:t xml:space="preserve">Robert </w:t>
+      </w:r>
+      <w:proofErr w:type="spellStart"/>
+      <w:r>
+        <w:t>Burrus</w:t>
+      </w:r>
+      <w:proofErr w:type="spellEnd"/>
     </w:p>
     <w:p>
       <w:pPr>
@@ -44,352 +49,13 @@
         <mc:AlternateContent>
           <mc:Choice Requires="wps">
             <w:drawing>
-              <wp:anchor distT="0" distB="0" distL="114300" distR="114300" simplePos="0" relativeHeight="251698176" behindDoc="0" locked="0" layoutInCell="1" allowOverlap="1" wp14:anchorId="7FEBE526" wp14:editId="17C2DEE4">
+              <wp:anchor distT="0" distB="0" distL="114300" distR="114300" simplePos="0" relativeHeight="251689984" behindDoc="0" locked="0" layoutInCell="1" allowOverlap="1" wp14:anchorId="65818405" wp14:editId="34B290A7">
                 <wp:simplePos x="0" y="0"/>
-                <wp:positionH relativeFrom="margin">
-                  <wp:align>right</wp:align>
+                <wp:positionH relativeFrom="column">
+                  <wp:posOffset>1209675</wp:posOffset>
                 </wp:positionH>
                 <wp:positionV relativeFrom="paragraph">
-                  <wp:posOffset>162560</wp:posOffset>
-                </wp:positionV>
-                <wp:extent cx="1323975" cy="533400"/>
-                <wp:effectExtent l="0" t="0" r="28575" b="19050"/>
-                <wp:wrapNone/>
-                <wp:docPr id="20" name="Oval 20"/>
-                <wp:cNvGraphicFramePr/>
-                <a:graphic xmlns:a="http://schemas.openxmlformats.org/drawingml/2006/main">
-                  <a:graphicData uri="http://schemas.microsoft.com/office/word/2010/wordprocessingShape">
-                    <wps:wsp>
-                      <wps:cNvSpPr/>
-                      <wps:spPr>
-                        <a:xfrm>
-                          <a:off x="0" y="0"/>
-                          <a:ext cx="1323975" cy="533400"/>
-                        </a:xfrm>
-                        <a:prstGeom prst="ellipse">
-                          <a:avLst/>
-                        </a:prstGeom>
-                        <a:noFill/>
-                        <a:ln>
-                          <a:solidFill>
-                            <a:schemeClr val="tx1"/>
-                          </a:solidFill>
-                        </a:ln>
-                      </wps:spPr>
-                      <wps:style>
-                        <a:lnRef idx="2">
-                          <a:schemeClr val="accent1">
-                            <a:shade val="50000"/>
-                          </a:schemeClr>
-                        </a:lnRef>
-                        <a:fillRef idx="1">
-                          <a:schemeClr val="accent1"/>
-                        </a:fillRef>
-                        <a:effectRef idx="0">
-                          <a:schemeClr val="accent1"/>
-                        </a:effectRef>
-                        <a:fontRef idx="minor">
-                          <a:schemeClr val="lt1"/>
-                        </a:fontRef>
-                      </wps:style>
-                      <wps:bodyPr rot="0" spcFirstLastPara="0" vertOverflow="overflow" horzOverflow="overflow" vert="horz" wrap="square" lIns="91440" tIns="45720" rIns="91440" bIns="45720" numCol="1" spcCol="0" rtlCol="0" fromWordArt="0" anchor="ctr" anchorCtr="0" forceAA="0" compatLnSpc="1">
-                        <a:prstTxWarp prst="textNoShape">
-                          <a:avLst/>
-                        </a:prstTxWarp>
-                        <a:noAutofit/>
-                      </wps:bodyPr>
-                    </wps:wsp>
-                  </a:graphicData>
-                </a:graphic>
-              </wp:anchor>
-            </w:drawing>
-          </mc:Choice>
-          <mc:Fallback xmlns:w15="http://schemas.microsoft.com/office/word/2012/wordml">
-            <w:pict>
-              <v:oval w14:anchorId="68D6ABF5" id="Oval 20" o:spid="_x0000_s1026" style="position:absolute;margin-left:53.05pt;margin-top:12.8pt;width:104.25pt;height:42pt;z-index:251698176;visibility:visible;mso-wrap-style:square;mso-wrap-distance-left:9pt;mso-wrap-distance-top:0;mso-wrap-distance-right:9pt;mso-wrap-distance-bottom:0;mso-position-horizontal:right;mso-position-horizontal-relative:margin;mso-position-vertical:absolute;mso-position-vertical-relative:text;v-text-anchor:middle" o:gfxdata="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" filled="f" strokecolor="black [3213]" strokeweight="1pt">
-                <v:stroke joinstyle="miter"/>
-                <w10:wrap anchorx="margin"/>
-              </v:oval>
-            </w:pict>
-          </mc:Fallback>
-        </mc:AlternateContent>
-      </w:r>
-      <w:r>
-        <w:rPr>
-          <w:noProof/>
-        </w:rPr>
-        <mc:AlternateContent>
-          <mc:Choice Requires="wps">
-            <w:drawing>
-              <wp:anchor distT="45720" distB="45720" distL="114300" distR="114300" simplePos="0" relativeHeight="251696128" behindDoc="0" locked="0" layoutInCell="1" allowOverlap="1" wp14:anchorId="29ED7C83" wp14:editId="16CE8376">
-                <wp:simplePos x="0" y="0"/>
-                <wp:positionH relativeFrom="column">
-                  <wp:posOffset>3390900</wp:posOffset>
-                </wp:positionH>
-                <wp:positionV relativeFrom="paragraph">
-                  <wp:posOffset>133985</wp:posOffset>
-                </wp:positionV>
-                <wp:extent cx="857250" cy="276225"/>
-                <wp:effectExtent l="0" t="0" r="0" b="9525"/>
-                <wp:wrapSquare wrapText="bothSides"/>
-                <wp:docPr id="19" name="Text Box 2"/>
-                <wp:cNvGraphicFramePr>
-                  <a:graphicFrameLocks xmlns:a="http://schemas.openxmlformats.org/drawingml/2006/main"/>
-                </wp:cNvGraphicFramePr>
-                <a:graphic xmlns:a="http://schemas.openxmlformats.org/drawingml/2006/main">
-                  <a:graphicData uri="http://schemas.microsoft.com/office/word/2010/wordprocessingShape">
-                    <wps:wsp>
-                      <wps:cNvSpPr txBox="1">
-                        <a:spLocks noChangeArrowheads="1"/>
-                      </wps:cNvSpPr>
-                      <wps:spPr bwMode="auto">
-                        <a:xfrm>
-                          <a:off x="0" y="0"/>
-                          <a:ext cx="857250" cy="276225"/>
-                        </a:xfrm>
-                        <a:prstGeom prst="rect">
-                          <a:avLst/>
-                        </a:prstGeom>
-                        <a:solidFill>
-                          <a:srgbClr val="FFFFFF"/>
-                        </a:solidFill>
-                        <a:ln w="9525">
-                          <a:noFill/>
-                          <a:miter lim="800000"/>
-                          <a:headEnd/>
-                          <a:tailEnd/>
-                        </a:ln>
-                      </wps:spPr>
-                      <wps:txbx>
-                        <w:txbxContent>
-                          <w:p>
-                            <w:r>
-                              <w:t>customerID</w:t>
-                            </w:r>
-                          </w:p>
-                        </w:txbxContent>
-                      </wps:txbx>
-                      <wps:bodyPr rot="0" vert="horz" wrap="square" lIns="91440" tIns="45720" rIns="91440" bIns="45720" anchor="t" anchorCtr="0">
-                        <a:noAutofit/>
-                      </wps:bodyPr>
-                    </wps:wsp>
-                  </a:graphicData>
-                </a:graphic>
-                <wp14:sizeRelH relativeFrom="margin">
-                  <wp14:pctWidth>0</wp14:pctWidth>
-                </wp14:sizeRelH>
-                <wp14:sizeRelV relativeFrom="margin">
-                  <wp14:pctHeight>0</wp14:pctHeight>
-                </wp14:sizeRelV>
-              </wp:anchor>
-            </w:drawing>
-          </mc:Choice>
-          <mc:Fallback xmlns:w15="http://schemas.microsoft.com/office/word/2012/wordml">
-            <w:pict>
-              <v:shapetype w14:anchorId="29ED7C83" id="_x0000_t202" coordsize="21600,21600" o:spt="202" path="m,l,21600r21600,l21600,xe">
-                <v:stroke joinstyle="miter"/>
-                <v:path gradientshapeok="t" o:connecttype="rect"/>
-              </v:shapetype>
-              <v:shape id="Text Box 2" o:spid="_x0000_s1026" type="#_x0000_t202" style="position:absolute;margin-left:267pt;margin-top:10.55pt;width:67.5pt;height:21.75pt;z-index:251696128;visibility:visible;mso-wrap-style:square;mso-width-percent:0;mso-height-percent:0;mso-wrap-distance-left:9pt;mso-wrap-distance-top:3.6pt;mso-wrap-distance-right:9pt;mso-wrap-distance-bottom:3.6pt;mso-position-horizontal:absolute;mso-position-horizontal-relative:text;mso-position-vertical:absolute;mso-position-vertical-relative:text;mso-width-percent:0;mso-height-percent:0;mso-width-relative:margin;mso-height-relative:margin;v-text-anchor:top" o:gfxdata="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" stroked="f">
-                <v:textbox>
-                  <w:txbxContent>
-                    <w:p>
-                      <w:proofErr w:type="spellStart"/>
-                      <w:proofErr w:type="gramStart"/>
-                      <w:r>
-                        <w:t>customerID</w:t>
-                      </w:r>
-                      <w:proofErr w:type="spellEnd"/>
-                      <w:proofErr w:type="gramEnd"/>
-                    </w:p>
-                  </w:txbxContent>
-                </v:textbox>
-                <w10:wrap type="square"/>
-              </v:shape>
-            </w:pict>
-          </mc:Fallback>
-        </mc:AlternateContent>
-      </w:r>
-      <w:r>
-        <w:rPr>
-          <w:noProof/>
-        </w:rPr>
-        <mc:AlternateContent>
-          <mc:Choice Requires="wps">
-            <w:drawing>
-              <wp:anchor distT="0" distB="0" distL="114300" distR="114300" simplePos="0" relativeHeight="251694080" behindDoc="0" locked="0" layoutInCell="1" allowOverlap="1" wp14:anchorId="0B95FF7E" wp14:editId="14772C0A">
-                <wp:simplePos x="0" y="0"/>
-                <wp:positionH relativeFrom="column">
-                  <wp:posOffset>3181350</wp:posOffset>
-                </wp:positionH>
-                <wp:positionV relativeFrom="paragraph">
-                  <wp:posOffset>10160</wp:posOffset>
-                </wp:positionV>
-                <wp:extent cx="1323975" cy="533400"/>
-                <wp:effectExtent l="0" t="0" r="28575" b="19050"/>
-                <wp:wrapNone/>
-                <wp:docPr id="18" name="Oval 18"/>
-                <wp:cNvGraphicFramePr/>
-                <a:graphic xmlns:a="http://schemas.openxmlformats.org/drawingml/2006/main">
-                  <a:graphicData uri="http://schemas.microsoft.com/office/word/2010/wordprocessingShape">
-                    <wps:wsp>
-                      <wps:cNvSpPr/>
-                      <wps:spPr>
-                        <a:xfrm>
-                          <a:off x="0" y="0"/>
-                          <a:ext cx="1323975" cy="533400"/>
-                        </a:xfrm>
-                        <a:prstGeom prst="ellipse">
-                          <a:avLst/>
-                        </a:prstGeom>
-                        <a:noFill/>
-                        <a:ln>
-                          <a:solidFill>
-                            <a:schemeClr val="tx1"/>
-                          </a:solidFill>
-                        </a:ln>
-                      </wps:spPr>
-                      <wps:style>
-                        <a:lnRef idx="2">
-                          <a:schemeClr val="accent1">
-                            <a:shade val="50000"/>
-                          </a:schemeClr>
-                        </a:lnRef>
-                        <a:fillRef idx="1">
-                          <a:schemeClr val="accent1"/>
-                        </a:fillRef>
-                        <a:effectRef idx="0">
-                          <a:schemeClr val="accent1"/>
-                        </a:effectRef>
-                        <a:fontRef idx="minor">
-                          <a:schemeClr val="lt1"/>
-                        </a:fontRef>
-                      </wps:style>
-                      <wps:bodyPr rot="0" spcFirstLastPara="0" vertOverflow="overflow" horzOverflow="overflow" vert="horz" wrap="square" lIns="91440" tIns="45720" rIns="91440" bIns="45720" numCol="1" spcCol="0" rtlCol="0" fromWordArt="0" anchor="ctr" anchorCtr="0" forceAA="0" compatLnSpc="1">
-                        <a:prstTxWarp prst="textNoShape">
-                          <a:avLst/>
-                        </a:prstTxWarp>
-                        <a:noAutofit/>
-                      </wps:bodyPr>
-                    </wps:wsp>
-                  </a:graphicData>
-                </a:graphic>
-              </wp:anchor>
-            </w:drawing>
-          </mc:Choice>
-          <mc:Fallback xmlns:w15="http://schemas.microsoft.com/office/word/2012/wordml">
-            <w:pict>
-              <v:oval w14:anchorId="3DCCDA1E" id="Oval 18" o:spid="_x0000_s1026" style="position:absolute;margin-left:250.5pt;margin-top:.8pt;width:104.25pt;height:42pt;z-index:251694080;visibility:visible;mso-wrap-style:square;mso-wrap-distance-left:9pt;mso-wrap-distance-top:0;mso-wrap-distance-right:9pt;mso-wrap-distance-bottom:0;mso-position-horizontal:absolute;mso-position-horizontal-relative:text;mso-position-vertical:absolute;mso-position-vertical-relative:text;v-text-anchor:middle" o:gfxdata="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" filled="f" strokecolor="black [3213]" strokeweight="1pt">
-                <v:stroke joinstyle="miter"/>
-              </v:oval>
-            </w:pict>
-          </mc:Fallback>
-        </mc:AlternateContent>
-      </w:r>
-      <w:r>
-        <w:rPr>
-          <w:noProof/>
-        </w:rPr>
-        <mc:AlternateContent>
-          <mc:Choice Requires="wps">
-            <w:drawing>
-              <wp:anchor distT="45720" distB="45720" distL="114300" distR="114300" simplePos="0" relativeHeight="251692032" behindDoc="0" locked="0" layoutInCell="1" allowOverlap="1" wp14:anchorId="3AE13601" wp14:editId="6CE18AF1">
-                <wp:simplePos x="0" y="0"/>
-                <wp:positionH relativeFrom="column">
-                  <wp:posOffset>1562100</wp:posOffset>
-                </wp:positionH>
-                <wp:positionV relativeFrom="paragraph">
-                  <wp:posOffset>133985</wp:posOffset>
-                </wp:positionV>
-                <wp:extent cx="857250" cy="276225"/>
-                <wp:effectExtent l="0" t="0" r="0" b="9525"/>
-                <wp:wrapSquare wrapText="bothSides"/>
-                <wp:docPr id="17" name="Text Box 2"/>
-                <wp:cNvGraphicFramePr>
-                  <a:graphicFrameLocks xmlns:a="http://schemas.openxmlformats.org/drawingml/2006/main"/>
-                </wp:cNvGraphicFramePr>
-                <a:graphic xmlns:a="http://schemas.openxmlformats.org/drawingml/2006/main">
-                  <a:graphicData uri="http://schemas.microsoft.com/office/word/2010/wordprocessingShape">
-                    <wps:wsp>
-                      <wps:cNvSpPr txBox="1">
-                        <a:spLocks noChangeArrowheads="1"/>
-                      </wps:cNvSpPr>
-                      <wps:spPr bwMode="auto">
-                        <a:xfrm>
-                          <a:off x="0" y="0"/>
-                          <a:ext cx="857250" cy="276225"/>
-                        </a:xfrm>
-                        <a:prstGeom prst="rect">
-                          <a:avLst/>
-                        </a:prstGeom>
-                        <a:solidFill>
-                          <a:srgbClr val="FFFFFF"/>
-                        </a:solidFill>
-                        <a:ln w="9525">
-                          <a:noFill/>
-                          <a:miter lim="800000"/>
-                          <a:headEnd/>
-                          <a:tailEnd/>
-                        </a:ln>
-                      </wps:spPr>
-                      <wps:txbx>
-                        <w:txbxContent>
-                          <w:p>
-                            <w:r>
-                              <w:t>password</w:t>
-                            </w:r>
-                          </w:p>
-                        </w:txbxContent>
-                      </wps:txbx>
-                      <wps:bodyPr rot="0" vert="horz" wrap="square" lIns="91440" tIns="45720" rIns="91440" bIns="45720" anchor="t" anchorCtr="0">
-                        <a:noAutofit/>
-                      </wps:bodyPr>
-                    </wps:wsp>
-                  </a:graphicData>
-                </a:graphic>
-                <wp14:sizeRelH relativeFrom="margin">
-                  <wp14:pctWidth>0</wp14:pctWidth>
-                </wp14:sizeRelH>
-                <wp14:sizeRelV relativeFrom="margin">
-                  <wp14:pctHeight>0</wp14:pctHeight>
-                </wp14:sizeRelV>
-              </wp:anchor>
-            </w:drawing>
-          </mc:Choice>
-          <mc:Fallback xmlns:w15="http://schemas.microsoft.com/office/word/2012/wordml">
-            <w:pict>
-              <v:shape w14:anchorId="3AE13601" id="_x0000_s1027" type="#_x0000_t202" style="position:absolute;margin-left:123pt;margin-top:10.55pt;width:67.5pt;height:21.75pt;z-index:251692032;visibility:visible;mso-wrap-style:square;mso-width-percent:0;mso-height-percent:0;mso-wrap-distance-left:9pt;mso-wrap-distance-top:3.6pt;mso-wrap-distance-right:9pt;mso-wrap-distance-bottom:3.6pt;mso-position-horizontal:absolute;mso-position-horizontal-relative:text;mso-position-vertical:absolute;mso-position-vertical-relative:text;mso-width-percent:0;mso-height-percent:0;mso-width-relative:margin;mso-height-relative:margin;v-text-anchor:top" o:gfxdata="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" stroked="f">
-                <v:textbox>
-                  <w:txbxContent>
-                    <w:p>
-                      <w:proofErr w:type="gramStart"/>
-                      <w:r>
-                        <w:t>password</w:t>
-                      </w:r>
-                      <w:proofErr w:type="gramEnd"/>
-                    </w:p>
-                  </w:txbxContent>
-                </v:textbox>
-                <w10:wrap type="square"/>
-              </v:shape>
-            </w:pict>
-          </mc:Fallback>
-        </mc:AlternateContent>
-      </w:r>
-      <w:r>
-        <w:rPr>
-          <w:noProof/>
-        </w:rPr>
-        <mc:AlternateContent>
-          <mc:Choice Requires="wps">
-            <w:drawing>
-              <wp:anchor distT="0" distB="0" distL="114300" distR="114300" simplePos="0" relativeHeight="251689984" behindDoc="0" locked="0" layoutInCell="1" allowOverlap="1" wp14:anchorId="239C43CD" wp14:editId="3CE1D9E1">
-                <wp:simplePos x="0" y="0"/>
-                <wp:positionH relativeFrom="column">
-                  <wp:posOffset>1314450</wp:posOffset>
-                </wp:positionH>
-                <wp:positionV relativeFrom="paragraph">
-                  <wp:posOffset>10160</wp:posOffset>
+                  <wp:posOffset>410210</wp:posOffset>
                 </wp:positionV>
                 <wp:extent cx="1323975" cy="533400"/>
                 <wp:effectExtent l="0" t="0" r="28575" b="19050"/>
@@ -443,15 +109,17 @@
               </wp:anchor>
             </w:drawing>
           </mc:Choice>
-          <mc:Fallback xmlns:w15="http://schemas.microsoft.com/office/word/2012/wordml">
+          <mc:Fallback>
             <w:pict>
-              <v:oval w14:anchorId="17D25E39" id="Oval 16" o:spid="_x0000_s1026" style="position:absolute;margin-left:103.5pt;margin-top:.8pt;width:104.25pt;height:42pt;z-index:251689984;visibility:visible;mso-wrap-style:square;mso-wrap-distance-left:9pt;mso-wrap-distance-top:0;mso-wrap-distance-right:9pt;mso-wrap-distance-bottom:0;mso-position-horizontal:absolute;mso-position-horizontal-relative:text;mso-position-vertical:absolute;mso-position-vertical-relative:text;v-text-anchor:middle" o:gfxdata="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" filled="f" strokecolor="black [3213]" strokeweight="1pt">
+              <v:oval id="Oval 16" o:spid="_x0000_s1026" style="position:absolute;margin-left:95.25pt;margin-top:32.3pt;width:104.25pt;height:42pt;z-index:251689984;visibility:visible;mso-wrap-style:square;mso-wrap-distance-left:9pt;mso-wrap-distance-top:0;mso-wrap-distance-right:9pt;mso-wrap-distance-bottom:0;mso-position-horizontal:absolute;mso-position-horizontal-relative:text;mso-position-vertical:absolute;mso-position-vertical-relative:text;v-text-anchor:middle" o:gfxdata="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" filled="f" strokecolor="silver [3213]" strokeweight="1pt">
                 <v:stroke joinstyle="miter"/>
               </v:oval>
             </w:pict>
           </mc:Fallback>
         </mc:AlternateContent>
       </w:r>
+    </w:p>
+    <w:p>
       <w:r>
         <w:rPr>
           <w:noProof/>
@@ -459,244 +127,18 @@
         <mc:AlternateContent>
           <mc:Choice Requires="wps">
             <w:drawing>
-              <wp:anchor distT="0" distB="0" distL="114300" distR="114300" simplePos="0" relativeHeight="251685888" behindDoc="0" locked="0" layoutInCell="1" allowOverlap="1" wp14:anchorId="3F704E60" wp14:editId="527B9735">
+              <wp:anchor distT="45720" distB="45720" distL="114300" distR="114300" simplePos="0" relativeHeight="251687936" behindDoc="1" locked="0" layoutInCell="1" allowOverlap="1" wp14:anchorId="2A050C6A" wp14:editId="1EBA034B">
                 <wp:simplePos x="0" y="0"/>
                 <wp:positionH relativeFrom="column">
-                  <wp:posOffset>28575</wp:posOffset>
+                  <wp:posOffset>19050</wp:posOffset>
                 </wp:positionH>
                 <wp:positionV relativeFrom="paragraph">
-                  <wp:posOffset>228600</wp:posOffset>
-                </wp:positionV>
-                <wp:extent cx="1323975" cy="533400"/>
-                <wp:effectExtent l="0" t="0" r="28575" b="19050"/>
-                <wp:wrapNone/>
-                <wp:docPr id="14" name="Oval 14"/>
-                <wp:cNvGraphicFramePr/>
-                <a:graphic xmlns:a="http://schemas.openxmlformats.org/drawingml/2006/main">
-                  <a:graphicData uri="http://schemas.microsoft.com/office/word/2010/wordprocessingShape">
-                    <wps:wsp>
-                      <wps:cNvSpPr/>
-                      <wps:spPr>
-                        <a:xfrm>
-                          <a:off x="0" y="0"/>
-                          <a:ext cx="1323975" cy="533400"/>
-                        </a:xfrm>
-                        <a:prstGeom prst="ellipse">
-                          <a:avLst/>
-                        </a:prstGeom>
-                        <a:noFill/>
-                        <a:ln>
-                          <a:solidFill>
-                            <a:schemeClr val="tx1"/>
-                          </a:solidFill>
-                        </a:ln>
-                      </wps:spPr>
-                      <wps:style>
-                        <a:lnRef idx="2">
-                          <a:schemeClr val="accent1">
-                            <a:shade val="50000"/>
-                          </a:schemeClr>
-                        </a:lnRef>
-                        <a:fillRef idx="1">
-                          <a:schemeClr val="accent1"/>
-                        </a:fillRef>
-                        <a:effectRef idx="0">
-                          <a:schemeClr val="accent1"/>
-                        </a:effectRef>
-                        <a:fontRef idx="minor">
-                          <a:schemeClr val="lt1"/>
-                        </a:fontRef>
-                      </wps:style>
-                      <wps:bodyPr rot="0" spcFirstLastPara="0" vertOverflow="overflow" horzOverflow="overflow" vert="horz" wrap="square" lIns="91440" tIns="45720" rIns="91440" bIns="45720" numCol="1" spcCol="0" rtlCol="0" fromWordArt="0" anchor="ctr" anchorCtr="0" forceAA="0" compatLnSpc="1">
-                        <a:prstTxWarp prst="textNoShape">
-                          <a:avLst/>
-                        </a:prstTxWarp>
-                        <a:noAutofit/>
-                      </wps:bodyPr>
-                    </wps:wsp>
-                  </a:graphicData>
-                </a:graphic>
-              </wp:anchor>
-            </w:drawing>
-          </mc:Choice>
-          <mc:Fallback xmlns:w15="http://schemas.microsoft.com/office/word/2012/wordml">
-            <w:pict>
-              <v:oval w14:anchorId="599774F5" id="Oval 14" o:spid="_x0000_s1026" style="position:absolute;margin-left:2.25pt;margin-top:18pt;width:104.25pt;height:42pt;z-index:251685888;visibility:visible;mso-wrap-style:square;mso-wrap-distance-left:9pt;mso-wrap-distance-top:0;mso-wrap-distance-right:9pt;mso-wrap-distance-bottom:0;mso-position-horizontal:absolute;mso-position-horizontal-relative:text;mso-position-vertical:absolute;mso-position-vertical-relative:text;v-text-anchor:middle" o:gfxdata="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" filled="f" strokecolor="black [3213]" strokeweight="1pt">
-                <v:stroke joinstyle="miter"/>
-              </v:oval>
-            </w:pict>
-          </mc:Fallback>
-        </mc:AlternateContent>
-      </w:r>
-    </w:p>
-    <w:p>
-      <w:r>
-        <w:rPr>
-          <w:noProof/>
-        </w:rPr>
-        <mc:AlternateContent>
-          <mc:Choice Requires="wps">
-            <w:drawing>
-              <wp:anchor distT="0" distB="0" distL="114300" distR="114300" simplePos="0" relativeHeight="251721728" behindDoc="0" locked="0" layoutInCell="1" allowOverlap="1" wp14:anchorId="04E4EF82" wp14:editId="5DC4FC15">
-                <wp:simplePos x="0" y="0"/>
-                <wp:positionH relativeFrom="column">
-                  <wp:posOffset>3971925</wp:posOffset>
-                </wp:positionH>
-                <wp:positionV relativeFrom="paragraph">
-                  <wp:posOffset>238760</wp:posOffset>
-                </wp:positionV>
-                <wp:extent cx="809625" cy="657225"/>
-                <wp:effectExtent l="0" t="0" r="28575" b="28575"/>
-                <wp:wrapNone/>
-                <wp:docPr id="192" name="Straight Connector 192"/>
-                <wp:cNvGraphicFramePr/>
-                <a:graphic xmlns:a="http://schemas.openxmlformats.org/drawingml/2006/main">
-                  <a:graphicData uri="http://schemas.microsoft.com/office/word/2010/wordprocessingShape">
-                    <wps:wsp>
-                      <wps:cNvCnPr/>
-                      <wps:spPr>
-                        <a:xfrm>
-                          <a:off x="0" y="0"/>
-                          <a:ext cx="809625" cy="657225"/>
-                        </a:xfrm>
-                        <a:prstGeom prst="line">
-                          <a:avLst/>
-                        </a:prstGeom>
-                        <a:ln>
-                          <a:solidFill>
-                            <a:schemeClr val="tx1"/>
-                          </a:solidFill>
-                        </a:ln>
-                      </wps:spPr>
-                      <wps:style>
-                        <a:lnRef idx="1">
-                          <a:schemeClr val="accent1"/>
-                        </a:lnRef>
-                        <a:fillRef idx="0">
-                          <a:schemeClr val="accent1"/>
-                        </a:fillRef>
-                        <a:effectRef idx="0">
-                          <a:schemeClr val="accent1"/>
-                        </a:effectRef>
-                        <a:fontRef idx="minor">
-                          <a:schemeClr val="tx1"/>
-                        </a:fontRef>
-                      </wps:style>
-                      <wps:bodyPr/>
-                    </wps:wsp>
-                  </a:graphicData>
-                </a:graphic>
-                <wp14:sizeRelH relativeFrom="margin">
-                  <wp14:pctWidth>0</wp14:pctWidth>
-                </wp14:sizeRelH>
-                <wp14:sizeRelV relativeFrom="margin">
-                  <wp14:pctHeight>0</wp14:pctHeight>
-                </wp14:sizeRelV>
-              </wp:anchor>
-            </w:drawing>
-          </mc:Choice>
-          <mc:Fallback xmlns:w15="http://schemas.microsoft.com/office/word/2012/wordml">
-            <w:pict>
-              <v:line w14:anchorId="526D695A" id="Straight Connector 192" o:spid="_x0000_s1026" style="position:absolute;z-index:251721728;visibility:visible;mso-wrap-style:square;mso-width-percent:0;mso-height-percent:0;mso-wrap-distance-left:9pt;mso-wrap-distance-top:0;mso-wrap-distance-right:9pt;mso-wrap-distance-bottom:0;mso-position-horizontal:absolute;mso-position-horizontal-relative:text;mso-position-vertical:absolute;mso-position-vertical-relative:text;mso-width-percent:0;mso-height-percent:0;mso-width-relative:margin;mso-height-relative:margin" from="312.75pt,18.8pt" to="376.5pt,70.55pt" o:gfxdata="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" strokecolor="black [3213]" strokeweight=".5pt">
-                <v:stroke joinstyle="miter"/>
-              </v:line>
-            </w:pict>
-          </mc:Fallback>
-        </mc:AlternateContent>
-      </w:r>
-      <w:r>
-        <w:rPr>
-          <w:noProof/>
-        </w:rPr>
-        <mc:AlternateContent>
-          <mc:Choice Requires="wps">
-            <w:drawing>
-              <wp:anchor distT="0" distB="0" distL="114300" distR="114300" simplePos="0" relativeHeight="251723776" behindDoc="0" locked="0" layoutInCell="1" allowOverlap="1" wp14:anchorId="715AACC5" wp14:editId="3EA2F661">
-                <wp:simplePos x="0" y="0"/>
-                <wp:positionH relativeFrom="column">
-                  <wp:posOffset>1333500</wp:posOffset>
-                </wp:positionH>
-                <wp:positionV relativeFrom="paragraph">
-                  <wp:posOffset>219710</wp:posOffset>
-                </wp:positionV>
-                <wp:extent cx="447675" cy="742950"/>
-                <wp:effectExtent l="0" t="0" r="28575" b="19050"/>
-                <wp:wrapNone/>
-                <wp:docPr id="193" name="Straight Connector 193"/>
-                <wp:cNvGraphicFramePr/>
-                <a:graphic xmlns:a="http://schemas.openxmlformats.org/drawingml/2006/main">
-                  <a:graphicData uri="http://schemas.microsoft.com/office/word/2010/wordprocessingShape">
-                    <wps:wsp>
-                      <wps:cNvCnPr/>
-                      <wps:spPr>
-                        <a:xfrm flipH="1">
-                          <a:off x="0" y="0"/>
-                          <a:ext cx="447675" cy="742950"/>
-                        </a:xfrm>
-                        <a:prstGeom prst="line">
-                          <a:avLst/>
-                        </a:prstGeom>
-                        <a:ln>
-                          <a:solidFill>
-                            <a:schemeClr val="tx1"/>
-                          </a:solidFill>
-                        </a:ln>
-                      </wps:spPr>
-                      <wps:style>
-                        <a:lnRef idx="1">
-                          <a:schemeClr val="accent1"/>
-                        </a:lnRef>
-                        <a:fillRef idx="0">
-                          <a:schemeClr val="accent1"/>
-                        </a:fillRef>
-                        <a:effectRef idx="0">
-                          <a:schemeClr val="accent1"/>
-                        </a:effectRef>
-                        <a:fontRef idx="minor">
-                          <a:schemeClr val="tx1"/>
-                        </a:fontRef>
-                      </wps:style>
-                      <wps:bodyPr/>
-                    </wps:wsp>
-                  </a:graphicData>
-                </a:graphic>
-                <wp14:sizeRelH relativeFrom="margin">
-                  <wp14:pctWidth>0</wp14:pctWidth>
-                </wp14:sizeRelH>
-                <wp14:sizeRelV relativeFrom="margin">
-                  <wp14:pctHeight>0</wp14:pctHeight>
-                </wp14:sizeRelV>
-              </wp:anchor>
-            </w:drawing>
-          </mc:Choice>
-          <mc:Fallback xmlns:w15="http://schemas.microsoft.com/office/word/2012/wordml">
-            <w:pict>
-              <v:line w14:anchorId="67C64381" id="Straight Connector 193" o:spid="_x0000_s1026" style="position:absolute;flip:x;z-index:251723776;visibility:visible;mso-wrap-style:square;mso-width-percent:0;mso-height-percent:0;mso-wrap-distance-left:9pt;mso-wrap-distance-top:0;mso-wrap-distance-right:9pt;mso-wrap-distance-bottom:0;mso-position-horizontal:absolute;mso-position-horizontal-relative:text;mso-position-vertical:absolute;mso-position-vertical-relative:text;mso-width-percent:0;mso-height-percent:0;mso-width-relative:margin;mso-height-relative:margin" from="105pt,17.3pt" to="140.25pt,75.8pt" o:gfxdata="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" strokecolor="black [3213]" strokeweight=".5pt">
-                <v:stroke joinstyle="miter"/>
-              </v:line>
-            </w:pict>
-          </mc:Fallback>
-        </mc:AlternateContent>
-      </w:r>
-      <w:r>
-        <w:rPr>
-          <w:noProof/>
-        </w:rPr>
-        <mc:AlternateContent>
-          <mc:Choice Requires="wps">
-            <w:drawing>
-              <wp:anchor distT="45720" distB="45720" distL="114300" distR="114300" simplePos="0" relativeHeight="251700224" behindDoc="0" locked="0" layoutInCell="1" allowOverlap="1" wp14:anchorId="0CD2C7F9" wp14:editId="0D4E620B">
-                <wp:simplePos x="0" y="0"/>
-                <wp:positionH relativeFrom="column">
-                  <wp:posOffset>4838700</wp:posOffset>
-                </wp:positionH>
-                <wp:positionV relativeFrom="paragraph">
-                  <wp:posOffset>10160</wp:posOffset>
+                  <wp:posOffset>295910</wp:posOffset>
                 </wp:positionV>
                 <wp:extent cx="857250" cy="276225"/>
                 <wp:effectExtent l="0" t="0" r="0" b="9525"/>
-                <wp:wrapSquare wrapText="bothSides"/>
-                <wp:docPr id="21" name="Text Box 2"/>
+                <wp:wrapNone/>
+                <wp:docPr id="15" name="Text Box 2"/>
                 <wp:cNvGraphicFramePr>
                   <a:graphicFrameLocks xmlns:a="http://schemas.openxmlformats.org/drawingml/2006/main"/>
                 </wp:cNvGraphicFramePr>
@@ -732,12 +174,16 @@
                                 <w:u w:val="single"/>
                               </w:rPr>
                             </w:pPr>
+                            <w:proofErr w:type="spellStart"/>
+                            <w:proofErr w:type="gramStart"/>
                             <w:r>
                               <w:rPr>
                                 <w:u w:val="single"/>
                               </w:rPr>
-                              <w:t>cartID</w:t>
+                              <w:t>customerID</w:t>
                             </w:r>
+                            <w:proofErr w:type="spellEnd"/>
+                            <w:proofErr w:type="gramEnd"/>
                           </w:p>
                         </w:txbxContent>
                       </wps:txbx>
@@ -756,9 +202,13 @@
               </wp:anchor>
             </w:drawing>
           </mc:Choice>
-          <mc:Fallback xmlns:w15="http://schemas.microsoft.com/office/word/2012/wordml">
+          <mc:Fallback>
             <w:pict>
-              <v:shape w14:anchorId="0CD2C7F9" id="_x0000_s1028" type="#_x0000_t202" style="position:absolute;margin-left:381pt;margin-top:.8pt;width:67.5pt;height:21.75pt;z-index:251700224;visibility:visible;mso-wrap-style:square;mso-width-percent:0;mso-height-percent:0;mso-wrap-distance-left:9pt;mso-wrap-distance-top:3.6pt;mso-wrap-distance-right:9pt;mso-wrap-distance-bottom:3.6pt;mso-position-horizontal:absolute;mso-position-horizontal-relative:text;mso-position-vertical:absolute;mso-position-vertical-relative:text;mso-width-percent:0;mso-height-percent:0;mso-width-relative:margin;mso-height-relative:margin;v-text-anchor:top" o:gfxdata="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" stroked="f">
+              <v:shapetype id="_x0000_t202" coordsize="21600,21600" o:spt="202" path="m,l,21600r21600,l21600,xe">
+                <v:stroke joinstyle="miter"/>
+                <v:path gradientshapeok="t" o:connecttype="rect"/>
+              </v:shapetype>
+              <v:shape id="Text Box 2" o:spid="_x0000_s1026" type="#_x0000_t202" style="position:absolute;margin-left:1.5pt;margin-top:23.3pt;width:67.5pt;height:21.75pt;z-index:-251628544;visibility:visible;mso-wrap-style:square;mso-width-percent:0;mso-height-percent:0;mso-wrap-distance-left:9pt;mso-wrap-distance-top:3.6pt;mso-wrap-distance-right:9pt;mso-wrap-distance-bottom:3.6pt;mso-position-horizontal:absolute;mso-position-horizontal-relative:text;mso-position-vertical:absolute;mso-position-vertical-relative:text;mso-width-percent:0;mso-height-percent:0;mso-width-relative:margin;mso-height-relative:margin;v-text-anchor:top" o:gfxdata="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" stroked="f">
                 <v:textbox>
                   <w:txbxContent>
                     <w:p>
@@ -773,26 +223,13 @@
                         <w:rPr>
                           <w:u w:val="single"/>
                         </w:rPr>
-                        <w:t>c</w:t>
-                      </w:r>
-                      <w:r>
-                        <w:rPr>
-                          <w:u w:val="single"/>
-                        </w:rPr>
-                        <w:t>art</w:t>
-                      </w:r>
-                      <w:r>
-                        <w:rPr>
-                          <w:u w:val="single"/>
-                        </w:rPr>
-                        <w:t>ID</w:t>
+                        <w:t>customerID</w:t>
                       </w:r>
                       <w:proofErr w:type="spellEnd"/>
                       <w:proofErr w:type="gramEnd"/>
                     </w:p>
                   </w:txbxContent>
                 </v:textbox>
-                <w10:wrap type="square"/>
               </v:shape>
             </w:pict>
           </mc:Fallback>
@@ -805,18 +242,96 @@
         <mc:AlternateContent>
           <mc:Choice Requires="wps">
             <w:drawing>
-              <wp:anchor distT="45720" distB="45720" distL="114300" distR="114300" simplePos="0" relativeHeight="251687936" behindDoc="0" locked="0" layoutInCell="1" allowOverlap="1" wp14:anchorId="1313F785" wp14:editId="000B73A6">
+              <wp:anchor distT="0" distB="0" distL="114300" distR="114300" simplePos="0" relativeHeight="251685888" behindDoc="0" locked="0" layoutInCell="1" allowOverlap="1" wp14:anchorId="611D2458" wp14:editId="3608247A">
                 <wp:simplePos x="0" y="0"/>
                 <wp:positionH relativeFrom="column">
-                  <wp:posOffset>266700</wp:posOffset>
+                  <wp:posOffset>-257175</wp:posOffset>
                 </wp:positionH>
                 <wp:positionV relativeFrom="paragraph">
-                  <wp:posOffset>86360</wp:posOffset>
+                  <wp:posOffset>180975</wp:posOffset>
+                </wp:positionV>
+                <wp:extent cx="1323975" cy="533400"/>
+                <wp:effectExtent l="0" t="0" r="28575" b="19050"/>
+                <wp:wrapNone/>
+                <wp:docPr id="14" name="Oval 14"/>
+                <wp:cNvGraphicFramePr/>
+                <a:graphic xmlns:a="http://schemas.openxmlformats.org/drawingml/2006/main">
+                  <a:graphicData uri="http://schemas.microsoft.com/office/word/2010/wordprocessingShape">
+                    <wps:wsp>
+                      <wps:cNvSpPr/>
+                      <wps:spPr>
+                        <a:xfrm>
+                          <a:off x="0" y="0"/>
+                          <a:ext cx="1323975" cy="533400"/>
+                        </a:xfrm>
+                        <a:prstGeom prst="ellipse">
+                          <a:avLst/>
+                        </a:prstGeom>
+                        <a:noFill/>
+                        <a:ln>
+                          <a:solidFill>
+                            <a:schemeClr val="tx1"/>
+                          </a:solidFill>
+                        </a:ln>
+                      </wps:spPr>
+                      <wps:style>
+                        <a:lnRef idx="2">
+                          <a:schemeClr val="accent1">
+                            <a:shade val="50000"/>
+                          </a:schemeClr>
+                        </a:lnRef>
+                        <a:fillRef idx="1">
+                          <a:schemeClr val="accent1"/>
+                        </a:fillRef>
+                        <a:effectRef idx="0">
+                          <a:schemeClr val="accent1"/>
+                        </a:effectRef>
+                        <a:fontRef idx="minor">
+                          <a:schemeClr val="lt1"/>
+                        </a:fontRef>
+                      </wps:style>
+                      <wps:bodyPr rot="0" spcFirstLastPara="0" vertOverflow="overflow" horzOverflow="overflow" vert="horz" wrap="square" lIns="91440" tIns="45720" rIns="91440" bIns="45720" numCol="1" spcCol="0" rtlCol="0" fromWordArt="0" anchor="ctr" anchorCtr="0" forceAA="0" compatLnSpc="1">
+                        <a:prstTxWarp prst="textNoShape">
+                          <a:avLst/>
+                        </a:prstTxWarp>
+                        <a:noAutofit/>
+                      </wps:bodyPr>
+                    </wps:wsp>
+                  </a:graphicData>
+                </a:graphic>
+              </wp:anchor>
+            </w:drawing>
+          </mc:Choice>
+          <mc:Fallback>
+            <w:pict>
+              <v:oval id="Oval 14" o:spid="_x0000_s1026" style="position:absolute;margin-left:-20.25pt;margin-top:14.25pt;width:104.25pt;height:42pt;z-index:251685888;visibility:visible;mso-wrap-style:square;mso-wrap-distance-left:9pt;mso-wrap-distance-top:0;mso-wrap-distance-right:9pt;mso-wrap-distance-bottom:0;mso-position-horizontal:absolute;mso-position-horizontal-relative:text;mso-position-vertical:absolute;mso-position-vertical-relative:text;v-text-anchor:middle" o:gfxdata="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" filled="f" strokecolor="silver [3213]" strokeweight="1pt">
+                <v:stroke joinstyle="miter"/>
+              </v:oval>
+            </w:pict>
+          </mc:Fallback>
+        </mc:AlternateContent>
+      </w:r>
+    </w:p>
+    <w:p>
+      <w:r>
+        <w:rPr>
+          <w:noProof/>
+        </w:rPr>
+        <mc:AlternateContent>
+          <mc:Choice Requires="wps">
+            <w:drawing>
+              <wp:anchor distT="45720" distB="45720" distL="114300" distR="114300" simplePos="0" relativeHeight="251692032" behindDoc="1" locked="0" layoutInCell="1" allowOverlap="1" wp14:anchorId="1860A1A6" wp14:editId="4E262E60">
+                <wp:simplePos x="0" y="0"/>
+                <wp:positionH relativeFrom="column">
+                  <wp:posOffset>1466850</wp:posOffset>
+                </wp:positionH>
+                <wp:positionV relativeFrom="paragraph">
+                  <wp:posOffset>1905</wp:posOffset>
                 </wp:positionV>
                 <wp:extent cx="857250" cy="276225"/>
                 <wp:effectExtent l="0" t="0" r="0" b="9525"/>
-                <wp:wrapSquare wrapText="bothSides"/>
-                <wp:docPr id="15" name="Text Box 2"/>
+                <wp:wrapNone/>
+                <wp:docPr id="17" name="Text Box 2"/>
                 <wp:cNvGraphicFramePr>
                   <a:graphicFrameLocks xmlns:a="http://schemas.openxmlformats.org/drawingml/2006/main"/>
                 </wp:cNvGraphicFramePr>
@@ -830,6 +345,1091 @@
                         <a:xfrm>
                           <a:off x="0" y="0"/>
                           <a:ext cx="857250" cy="276225"/>
+                        </a:xfrm>
+                        <a:prstGeom prst="rect">
+                          <a:avLst/>
+                        </a:prstGeom>
+                        <a:solidFill>
+                          <a:srgbClr val="FFFFFF"/>
+                        </a:solidFill>
+                        <a:ln w="9525">
+                          <a:noFill/>
+                          <a:miter lim="800000"/>
+                          <a:headEnd/>
+                          <a:tailEnd/>
+                        </a:ln>
+                      </wps:spPr>
+                      <wps:txbx>
+                        <w:txbxContent>
+                          <w:p>
+                            <w:proofErr w:type="gramStart"/>
+                            <w:r>
+                              <w:t>password</w:t>
+                            </w:r>
+                            <w:proofErr w:type="gramEnd"/>
+                          </w:p>
+                        </w:txbxContent>
+                      </wps:txbx>
+                      <wps:bodyPr rot="0" vert="horz" wrap="square" lIns="91440" tIns="45720" rIns="91440" bIns="45720" anchor="t" anchorCtr="0">
+                        <a:noAutofit/>
+                      </wps:bodyPr>
+                    </wps:wsp>
+                  </a:graphicData>
+                </a:graphic>
+                <wp14:sizeRelH relativeFrom="margin">
+                  <wp14:pctWidth>0</wp14:pctWidth>
+                </wp14:sizeRelH>
+                <wp14:sizeRelV relativeFrom="margin">
+                  <wp14:pctHeight>0</wp14:pctHeight>
+                </wp14:sizeRelV>
+              </wp:anchor>
+            </w:drawing>
+          </mc:Choice>
+          <mc:Fallback>
+            <w:pict>
+              <v:shape id="_x0000_s1027" type="#_x0000_t202" style="position:absolute;margin-left:115.5pt;margin-top:.15pt;width:67.5pt;height:21.75pt;z-index:-251624448;visibility:visible;mso-wrap-style:square;mso-width-percent:0;mso-height-percent:0;mso-wrap-distance-left:9pt;mso-wrap-distance-top:3.6pt;mso-wrap-distance-right:9pt;mso-wrap-distance-bottom:3.6pt;mso-position-horizontal:absolute;mso-position-horizontal-relative:text;mso-position-vertical:absolute;mso-position-vertical-relative:text;mso-width-percent:0;mso-height-percent:0;mso-width-relative:margin;mso-height-relative:margin;v-text-anchor:top" o:gfxdata="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" stroked="f">
+                <v:textbox>
+                  <w:txbxContent>
+                    <w:p>
+                      <w:proofErr w:type="gramStart"/>
+                      <w:r>
+                        <w:t>password</w:t>
+                      </w:r>
+                      <w:proofErr w:type="gramEnd"/>
+                    </w:p>
+                  </w:txbxContent>
+                </v:textbox>
+              </v:shape>
+            </w:pict>
+          </mc:Fallback>
+        </mc:AlternateContent>
+      </w:r>
+      <w:r>
+        <w:rPr>
+          <w:noProof/>
+        </w:rPr>
+        <mc:AlternateContent>
+          <mc:Choice Requires="wps">
+            <w:drawing>
+              <wp:anchor distT="0" distB="0" distL="114300" distR="114300" simplePos="0" relativeHeight="251713536" behindDoc="0" locked="0" layoutInCell="1" allowOverlap="1" wp14:anchorId="29CE073F" wp14:editId="5FF8C4B7">
+                <wp:simplePos x="0" y="0"/>
+                <wp:positionH relativeFrom="column">
+                  <wp:posOffset>542925</wp:posOffset>
+                </wp:positionH>
+                <wp:positionV relativeFrom="paragraph">
+                  <wp:posOffset>200660</wp:posOffset>
+                </wp:positionV>
+                <wp:extent cx="104775" cy="485775"/>
+                <wp:effectExtent l="0" t="0" r="28575" b="28575"/>
+                <wp:wrapNone/>
+                <wp:docPr id="28" name="Straight Connector 28"/>
+                <wp:cNvGraphicFramePr/>
+                <a:graphic xmlns:a="http://schemas.openxmlformats.org/drawingml/2006/main">
+                  <a:graphicData uri="http://schemas.microsoft.com/office/word/2010/wordprocessingShape">
+                    <wps:wsp>
+                      <wps:cNvCnPr/>
+                      <wps:spPr>
+                        <a:xfrm>
+                          <a:off x="0" y="0"/>
+                          <a:ext cx="104775" cy="485775"/>
+                        </a:xfrm>
+                        <a:prstGeom prst="line">
+                          <a:avLst/>
+                        </a:prstGeom>
+                        <a:ln>
+                          <a:solidFill>
+                            <a:schemeClr val="tx1"/>
+                          </a:solidFill>
+                        </a:ln>
+                      </wps:spPr>
+                      <wps:style>
+                        <a:lnRef idx="1">
+                          <a:schemeClr val="accent1"/>
+                        </a:lnRef>
+                        <a:fillRef idx="0">
+                          <a:schemeClr val="accent1"/>
+                        </a:fillRef>
+                        <a:effectRef idx="0">
+                          <a:schemeClr val="accent1"/>
+                        </a:effectRef>
+                        <a:fontRef idx="minor">
+                          <a:schemeClr val="tx1"/>
+                        </a:fontRef>
+                      </wps:style>
+                      <wps:bodyPr/>
+                    </wps:wsp>
+                  </a:graphicData>
+                </a:graphic>
+              </wp:anchor>
+            </w:drawing>
+          </mc:Choice>
+          <mc:Fallback>
+            <w:pict>
+              <v:line id="Straight Connector 28" o:spid="_x0000_s1026" style="position:absolute;z-index:251713536;visibility:visible;mso-wrap-style:square;mso-wrap-distance-left:9pt;mso-wrap-distance-top:0;mso-wrap-distance-right:9pt;mso-wrap-distance-bottom:0;mso-position-horizontal:absolute;mso-position-horizontal-relative:text;mso-position-vertical:absolute;mso-position-vertical-relative:text" from="42.75pt,15.8pt" to="51pt,54.05pt" o:gfxdata="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" strokecolor="silver [3213]" strokeweight=".5pt">
+                <v:stroke joinstyle="miter"/>
+              </v:line>
+            </w:pict>
+          </mc:Fallback>
+        </mc:AlternateContent>
+      </w:r>
+    </w:p>
+    <w:p>
+      <w:r>
+        <w:rPr>
+          <w:noProof/>
+        </w:rPr>
+        <mc:AlternateContent>
+          <mc:Choice Requires="wps">
+            <w:drawing>
+              <wp:anchor distT="0" distB="0" distL="114300" distR="114300" simplePos="0" relativeHeight="251723776" behindDoc="0" locked="0" layoutInCell="1" allowOverlap="1" wp14:anchorId="51F665AE" wp14:editId="74A7B713">
+                <wp:simplePos x="0" y="0"/>
+                <wp:positionH relativeFrom="column">
+                  <wp:posOffset>1314450</wp:posOffset>
+                </wp:positionH>
+                <wp:positionV relativeFrom="paragraph">
+                  <wp:posOffset>86360</wp:posOffset>
+                </wp:positionV>
+                <wp:extent cx="285750" cy="304800"/>
+                <wp:effectExtent l="0" t="0" r="19050" b="19050"/>
+                <wp:wrapNone/>
+                <wp:docPr id="193" name="Straight Connector 193"/>
+                <wp:cNvGraphicFramePr/>
+                <a:graphic xmlns:a="http://schemas.openxmlformats.org/drawingml/2006/main">
+                  <a:graphicData uri="http://schemas.microsoft.com/office/word/2010/wordprocessingShape">
+                    <wps:wsp>
+                      <wps:cNvCnPr/>
+                      <wps:spPr>
+                        <a:xfrm flipH="1">
+                          <a:off x="0" y="0"/>
+                          <a:ext cx="285750" cy="304800"/>
+                        </a:xfrm>
+                        <a:prstGeom prst="line">
+                          <a:avLst/>
+                        </a:prstGeom>
+                        <a:ln>
+                          <a:solidFill>
+                            <a:schemeClr val="tx1"/>
+                          </a:solidFill>
+                        </a:ln>
+                      </wps:spPr>
+                      <wps:style>
+                        <a:lnRef idx="1">
+                          <a:schemeClr val="accent1"/>
+                        </a:lnRef>
+                        <a:fillRef idx="0">
+                          <a:schemeClr val="accent1"/>
+                        </a:fillRef>
+                        <a:effectRef idx="0">
+                          <a:schemeClr val="accent1"/>
+                        </a:effectRef>
+                        <a:fontRef idx="minor">
+                          <a:schemeClr val="tx1"/>
+                        </a:fontRef>
+                      </wps:style>
+                      <wps:bodyPr/>
+                    </wps:wsp>
+                  </a:graphicData>
+                </a:graphic>
+                <wp14:sizeRelH relativeFrom="margin">
+                  <wp14:pctWidth>0</wp14:pctWidth>
+                </wp14:sizeRelH>
+                <wp14:sizeRelV relativeFrom="margin">
+                  <wp14:pctHeight>0</wp14:pctHeight>
+                </wp14:sizeRelV>
+              </wp:anchor>
+            </w:drawing>
+          </mc:Choice>
+          <mc:Fallback>
+            <w:pict>
+              <v:line id="Straight Connector 193" o:spid="_x0000_s1026" style="position:absolute;flip:x;z-index:251723776;visibility:visible;mso-wrap-style:square;mso-width-percent:0;mso-height-percent:0;mso-wrap-distance-left:9pt;mso-wrap-distance-top:0;mso-wrap-distance-right:9pt;mso-wrap-distance-bottom:0;mso-position-horizontal:absolute;mso-position-horizontal-relative:text;mso-position-vertical:absolute;mso-position-vertical-relative:text;mso-width-percent:0;mso-height-percent:0;mso-width-relative:margin;mso-height-relative:margin" from="103.5pt,6.8pt" to="126pt,30.8pt" o:gfxdata="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" strokecolor="silver [3213]" strokeweight=".5pt">
+                <v:stroke joinstyle="miter"/>
+              </v:line>
+            </w:pict>
+          </mc:Fallback>
+        </mc:AlternateContent>
+      </w:r>
+    </w:p>
+    <w:p>
+      <w:r>
+        <w:rPr>
+          <w:noProof/>
+        </w:rPr>
+        <mc:AlternateContent>
+          <mc:Choice Requires="wps">
+            <w:drawing>
+              <wp:anchor distT="0" distB="0" distL="114300" distR="114300" simplePos="0" relativeHeight="251835392" behindDoc="0" locked="0" layoutInCell="1" allowOverlap="1">
+                <wp:simplePos x="0" y="0"/>
+                <wp:positionH relativeFrom="column">
+                  <wp:posOffset>5114925</wp:posOffset>
+                </wp:positionH>
+                <wp:positionV relativeFrom="paragraph">
+                  <wp:posOffset>1734820</wp:posOffset>
+                </wp:positionV>
+                <wp:extent cx="0" cy="323850"/>
+                <wp:effectExtent l="95250" t="0" r="76200" b="57150"/>
+                <wp:wrapNone/>
+                <wp:docPr id="265" name="Straight Arrow Connector 265"/>
+                <wp:cNvGraphicFramePr/>
+                <a:graphic xmlns:a="http://schemas.openxmlformats.org/drawingml/2006/main">
+                  <a:graphicData uri="http://schemas.microsoft.com/office/word/2010/wordprocessingShape">
+                    <wps:wsp>
+                      <wps:cNvCnPr/>
+                      <wps:spPr>
+                        <a:xfrm>
+                          <a:off x="0" y="0"/>
+                          <a:ext cx="0" cy="323850"/>
+                        </a:xfrm>
+                        <a:prstGeom prst="straightConnector1">
+                          <a:avLst/>
+                        </a:prstGeom>
+                        <a:ln>
+                          <a:tailEnd type="arrow"/>
+                        </a:ln>
+                      </wps:spPr>
+                      <wps:style>
+                        <a:lnRef idx="1">
+                          <a:schemeClr val="accent1"/>
+                        </a:lnRef>
+                        <a:fillRef idx="0">
+                          <a:schemeClr val="accent1"/>
+                        </a:fillRef>
+                        <a:effectRef idx="0">
+                          <a:schemeClr val="accent1"/>
+                        </a:effectRef>
+                        <a:fontRef idx="minor">
+                          <a:schemeClr val="tx1"/>
+                        </a:fontRef>
+                      </wps:style>
+                      <wps:bodyPr/>
+                    </wps:wsp>
+                  </a:graphicData>
+                </a:graphic>
+              </wp:anchor>
+            </w:drawing>
+          </mc:Choice>
+          <mc:Fallback>
+            <w:pict>
+              <v:shapetype id="_x0000_t32" coordsize="21600,21600" o:spt="32" o:oned="t" path="m,l21600,21600e" filled="f">
+                <v:path arrowok="t" fillok="f" o:connecttype="none"/>
+                <o:lock v:ext="edit" shapetype="t"/>
+              </v:shapetype>
+              <v:shape id="Straight Arrow Connector 265" o:spid="_x0000_s1026" type="#_x0000_t32" style="position:absolute;margin-left:402.75pt;margin-top:136.6pt;width:0;height:25.5pt;z-index:251835392;visibility:visible;mso-wrap-style:square;mso-wrap-distance-left:9pt;mso-wrap-distance-top:0;mso-wrap-distance-right:9pt;mso-wrap-distance-bottom:0;mso-position-horizontal:absolute;mso-position-horizontal-relative:text;mso-position-vertical:absolute;mso-position-vertical-relative:text" o:gfxdata="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" strokecolor="#5b9bd5 [3204]" strokeweight=".5pt">
+                <v:stroke endarrow="open" joinstyle="miter"/>
+              </v:shape>
+            </w:pict>
+          </mc:Fallback>
+        </mc:AlternateContent>
+      </w:r>
+      <w:r>
+        <w:rPr>
+          <w:noProof/>
+        </w:rPr>
+        <mc:AlternateContent>
+          <mc:Choice Requires="wps">
+            <w:drawing>
+              <wp:anchor distT="0" distB="0" distL="114300" distR="114300" simplePos="0" relativeHeight="251834368" behindDoc="0" locked="0" layoutInCell="1" allowOverlap="1">
+                <wp:simplePos x="0" y="0"/>
+                <wp:positionH relativeFrom="column">
+                  <wp:posOffset>3905250</wp:posOffset>
+                </wp:positionH>
+                <wp:positionV relativeFrom="paragraph">
+                  <wp:posOffset>2239645</wp:posOffset>
+                </wp:positionV>
+                <wp:extent cx="781050" cy="76200"/>
+                <wp:effectExtent l="0" t="76200" r="0" b="38100"/>
+                <wp:wrapNone/>
+                <wp:docPr id="264" name="Straight Arrow Connector 264"/>
+                <wp:cNvGraphicFramePr/>
+                <a:graphic xmlns:a="http://schemas.openxmlformats.org/drawingml/2006/main">
+                  <a:graphicData uri="http://schemas.microsoft.com/office/word/2010/wordprocessingShape">
+                    <wps:wsp>
+                      <wps:cNvCnPr/>
+                      <wps:spPr>
+                        <a:xfrm flipV="1">
+                          <a:off x="0" y="0"/>
+                          <a:ext cx="781050" cy="76200"/>
+                        </a:xfrm>
+                        <a:prstGeom prst="straightConnector1">
+                          <a:avLst/>
+                        </a:prstGeom>
+                        <a:ln>
+                          <a:tailEnd type="arrow"/>
+                        </a:ln>
+                      </wps:spPr>
+                      <wps:style>
+                        <a:lnRef idx="1">
+                          <a:schemeClr val="accent1"/>
+                        </a:lnRef>
+                        <a:fillRef idx="0">
+                          <a:schemeClr val="accent1"/>
+                        </a:fillRef>
+                        <a:effectRef idx="0">
+                          <a:schemeClr val="accent1"/>
+                        </a:effectRef>
+                        <a:fontRef idx="minor">
+                          <a:schemeClr val="tx1"/>
+                        </a:fontRef>
+                      </wps:style>
+                      <wps:bodyPr/>
+                    </wps:wsp>
+                  </a:graphicData>
+                </a:graphic>
+              </wp:anchor>
+            </w:drawing>
+          </mc:Choice>
+          <mc:Fallback>
+            <w:pict>
+              <v:shape id="Straight Arrow Connector 264" o:spid="_x0000_s1026" type="#_x0000_t32" style="position:absolute;margin-left:307.5pt;margin-top:176.35pt;width:61.5pt;height:6pt;flip:y;z-index:251834368;visibility:visible;mso-wrap-style:square;mso-wrap-distance-left:9pt;mso-wrap-distance-top:0;mso-wrap-distance-right:9pt;mso-wrap-distance-bottom:0;mso-position-horizontal:absolute;mso-position-horizontal-relative:text;mso-position-vertical:absolute;mso-position-vertical-relative:text" o:gfxdata="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" strokecolor="#5b9bd5 [3204]" strokeweight=".5pt">
+                <v:stroke endarrow="open" joinstyle="miter"/>
+              </v:shape>
+            </w:pict>
+          </mc:Fallback>
+        </mc:AlternateContent>
+      </w:r>
+      <w:r>
+        <w:rPr>
+          <w:noProof/>
+        </w:rPr>
+        <mc:AlternateContent>
+          <mc:Choice Requires="wps">
+            <w:drawing>
+              <wp:anchor distT="0" distB="0" distL="114300" distR="114300" simplePos="0" relativeHeight="251833344" behindDoc="0" locked="0" layoutInCell="1" allowOverlap="1">
+                <wp:simplePos x="0" y="0"/>
+                <wp:positionH relativeFrom="column">
+                  <wp:posOffset>962025</wp:posOffset>
+                </wp:positionH>
+                <wp:positionV relativeFrom="paragraph">
+                  <wp:posOffset>496570</wp:posOffset>
+                </wp:positionV>
+                <wp:extent cx="209550" cy="457200"/>
+                <wp:effectExtent l="0" t="38100" r="57150" b="19050"/>
+                <wp:wrapNone/>
+                <wp:docPr id="263" name="Straight Arrow Connector 263"/>
+                <wp:cNvGraphicFramePr/>
+                <a:graphic xmlns:a="http://schemas.openxmlformats.org/drawingml/2006/main">
+                  <a:graphicData uri="http://schemas.microsoft.com/office/word/2010/wordprocessingShape">
+                    <wps:wsp>
+                      <wps:cNvCnPr/>
+                      <wps:spPr>
+                        <a:xfrm flipV="1">
+                          <a:off x="0" y="0"/>
+                          <a:ext cx="209550" cy="457200"/>
+                        </a:xfrm>
+                        <a:prstGeom prst="straightConnector1">
+                          <a:avLst/>
+                        </a:prstGeom>
+                        <a:ln>
+                          <a:tailEnd type="arrow"/>
+                        </a:ln>
+                      </wps:spPr>
+                      <wps:style>
+                        <a:lnRef idx="1">
+                          <a:schemeClr val="accent1"/>
+                        </a:lnRef>
+                        <a:fillRef idx="0">
+                          <a:schemeClr val="accent1"/>
+                        </a:fillRef>
+                        <a:effectRef idx="0">
+                          <a:schemeClr val="accent1"/>
+                        </a:effectRef>
+                        <a:fontRef idx="minor">
+                          <a:schemeClr val="tx1"/>
+                        </a:fontRef>
+                      </wps:style>
+                      <wps:bodyPr/>
+                    </wps:wsp>
+                  </a:graphicData>
+                </a:graphic>
+              </wp:anchor>
+            </w:drawing>
+          </mc:Choice>
+          <mc:Fallback>
+            <w:pict>
+              <v:shape id="Straight Arrow Connector 263" o:spid="_x0000_s1026" type="#_x0000_t32" style="position:absolute;margin-left:75.75pt;margin-top:39.1pt;width:16.5pt;height:36pt;flip:y;z-index:251833344;visibility:visible;mso-wrap-style:square;mso-wrap-distance-left:9pt;mso-wrap-distance-top:0;mso-wrap-distance-right:9pt;mso-wrap-distance-bottom:0;mso-position-horizontal:absolute;mso-position-horizontal-relative:text;mso-position-vertical:absolute;mso-position-vertical-relative:text" o:gfxdata="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" strokecolor="#5b9bd5 [3204]" strokeweight=".5pt">
+                <v:stroke endarrow="open" joinstyle="miter"/>
+              </v:shape>
+            </w:pict>
+          </mc:Fallback>
+        </mc:AlternateContent>
+      </w:r>
+      <w:r>
+        <w:rPr>
+          <w:noProof/>
+        </w:rPr>
+        <mc:AlternateContent>
+          <mc:Choice Requires="wps">
+            <w:drawing>
+              <wp:anchor distT="0" distB="0" distL="114300" distR="114300" simplePos="0" relativeHeight="251824128" behindDoc="0" locked="0" layoutInCell="1" allowOverlap="1" wp14:anchorId="2371F631" wp14:editId="65FE86B9">
+                <wp:simplePos x="0" y="0"/>
+                <wp:positionH relativeFrom="margin">
+                  <wp:posOffset>-209550</wp:posOffset>
+                </wp:positionH>
+                <wp:positionV relativeFrom="paragraph">
+                  <wp:posOffset>944246</wp:posOffset>
+                </wp:positionV>
+                <wp:extent cx="2333625" cy="857250"/>
+                <wp:effectExtent l="19050" t="19050" r="28575" b="38100"/>
+                <wp:wrapNone/>
+                <wp:docPr id="246" name="Flowchart: Decision 246"/>
+                <wp:cNvGraphicFramePr/>
+                <a:graphic xmlns:a="http://schemas.openxmlformats.org/drawingml/2006/main">
+                  <a:graphicData uri="http://schemas.microsoft.com/office/word/2010/wordprocessingShape">
+                    <wps:wsp>
+                      <wps:cNvSpPr/>
+                      <wps:spPr>
+                        <a:xfrm>
+                          <a:off x="0" y="0"/>
+                          <a:ext cx="2333625" cy="857250"/>
+                        </a:xfrm>
+                        <a:prstGeom prst="flowChartDecision">
+                          <a:avLst/>
+                        </a:prstGeom>
+                        <a:noFill/>
+                        <a:ln>
+                          <a:solidFill>
+                            <a:schemeClr val="tx1"/>
+                          </a:solidFill>
+                        </a:ln>
+                      </wps:spPr>
+                      <wps:style>
+                        <a:lnRef idx="2">
+                          <a:schemeClr val="accent1">
+                            <a:shade val="50000"/>
+                          </a:schemeClr>
+                        </a:lnRef>
+                        <a:fillRef idx="1">
+                          <a:schemeClr val="accent1"/>
+                        </a:fillRef>
+                        <a:effectRef idx="0">
+                          <a:schemeClr val="accent1"/>
+                        </a:effectRef>
+                        <a:fontRef idx="minor">
+                          <a:schemeClr val="lt1"/>
+                        </a:fontRef>
+                      </wps:style>
+                      <wps:bodyPr rot="0" spcFirstLastPara="0" vertOverflow="overflow" horzOverflow="overflow" vert="horz" wrap="square" lIns="91440" tIns="45720" rIns="91440" bIns="45720" numCol="1" spcCol="0" rtlCol="0" fromWordArt="0" anchor="ctr" anchorCtr="0" forceAA="0" compatLnSpc="1">
+                        <a:prstTxWarp prst="textNoShape">
+                          <a:avLst/>
+                        </a:prstTxWarp>
+                        <a:noAutofit/>
+                      </wps:bodyPr>
+                    </wps:wsp>
+                  </a:graphicData>
+                </a:graphic>
+                <wp14:sizeRelH relativeFrom="margin">
+                  <wp14:pctWidth>0</wp14:pctWidth>
+                </wp14:sizeRelH>
+                <wp14:sizeRelV relativeFrom="margin">
+                  <wp14:pctHeight>0</wp14:pctHeight>
+                </wp14:sizeRelV>
+              </wp:anchor>
+            </w:drawing>
+          </mc:Choice>
+          <mc:Fallback>
+            <w:pict>
+              <v:shapetype id="_x0000_t110" coordsize="21600,21600" o:spt="110" path="m10800,l,10800,10800,21600,21600,10800xe">
+                <v:stroke joinstyle="miter"/>
+                <v:path gradientshapeok="t" o:connecttype="rect" textboxrect="5400,5400,16200,16200"/>
+              </v:shapetype>
+              <v:shape id="Flowchart: Decision 246" o:spid="_x0000_s1026" type="#_x0000_t110" style="position:absolute;margin-left:-16.5pt;margin-top:74.35pt;width:183.75pt;height:67.5pt;z-index:251824128;visibility:visible;mso-wrap-style:square;mso-width-percent:0;mso-height-percent:0;mso-wrap-distance-left:9pt;mso-wrap-distance-top:0;mso-wrap-distance-right:9pt;mso-wrap-distance-bottom:0;mso-position-horizontal:absolute;mso-position-horizontal-relative:margin;mso-position-vertical:absolute;mso-position-vertical-relative:text;mso-width-percent:0;mso-height-percent:0;mso-width-relative:margin;mso-height-relative:margin;v-text-anchor:middle" o:gfxdata="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" filled="f" strokecolor="silver [3213]" strokeweight="1pt">
+                <w10:wrap anchorx="margin"/>
+              </v:shape>
+            </w:pict>
+          </mc:Fallback>
+        </mc:AlternateContent>
+      </w:r>
+      <w:r>
+        <w:rPr>
+          <w:noProof/>
+        </w:rPr>
+        <mc:AlternateContent>
+          <mc:Choice Requires="wps">
+            <w:drawing>
+              <wp:anchor distT="45720" distB="45720" distL="114300" distR="114300" simplePos="0" relativeHeight="251830272" behindDoc="0" locked="0" layoutInCell="1" allowOverlap="1" wp14:anchorId="708347A3" wp14:editId="77602FA6">
+                <wp:simplePos x="0" y="0"/>
+                <wp:positionH relativeFrom="margin">
+                  <wp:posOffset>238125</wp:posOffset>
+                </wp:positionH>
+                <wp:positionV relativeFrom="paragraph">
+                  <wp:posOffset>1249045</wp:posOffset>
+                </wp:positionV>
+                <wp:extent cx="1304925" cy="276225"/>
+                <wp:effectExtent l="0" t="0" r="9525" b="9525"/>
+                <wp:wrapSquare wrapText="bothSides"/>
+                <wp:docPr id="257" name="Text Box 2"/>
+                <wp:cNvGraphicFramePr>
+                  <a:graphicFrameLocks xmlns:a="http://schemas.openxmlformats.org/drawingml/2006/main"/>
+                </wp:cNvGraphicFramePr>
+                <a:graphic xmlns:a="http://schemas.openxmlformats.org/drawingml/2006/main">
+                  <a:graphicData uri="http://schemas.microsoft.com/office/word/2010/wordprocessingShape">
+                    <wps:wsp>
+                      <wps:cNvSpPr txBox="1">
+                        <a:spLocks noChangeArrowheads="1"/>
+                      </wps:cNvSpPr>
+                      <wps:spPr bwMode="auto">
+                        <a:xfrm>
+                          <a:off x="0" y="0"/>
+                          <a:ext cx="1304925" cy="276225"/>
+                        </a:xfrm>
+                        <a:prstGeom prst="rect">
+                          <a:avLst/>
+                        </a:prstGeom>
+                        <a:solidFill>
+                          <a:srgbClr val="FFFFFF"/>
+                        </a:solidFill>
+                        <a:ln w="9525">
+                          <a:noFill/>
+                          <a:miter lim="800000"/>
+                          <a:headEnd/>
+                          <a:tailEnd/>
+                        </a:ln>
+                      </wps:spPr>
+                      <wps:txbx>
+                        <w:txbxContent>
+                          <w:p>
+                            <w:proofErr w:type="spellStart"/>
+                            <w:r>
+                              <w:t>CustomerHasOrder</w:t>
+                            </w:r>
+                            <w:proofErr w:type="spellEnd"/>
+                          </w:p>
+                        </w:txbxContent>
+                      </wps:txbx>
+                      <wps:bodyPr rot="0" vert="horz" wrap="square" lIns="91440" tIns="45720" rIns="91440" bIns="45720" anchor="t" anchorCtr="0">
+                        <a:noAutofit/>
+                      </wps:bodyPr>
+                    </wps:wsp>
+                  </a:graphicData>
+                </a:graphic>
+                <wp14:sizeRelH relativeFrom="margin">
+                  <wp14:pctWidth>0</wp14:pctWidth>
+                </wp14:sizeRelH>
+                <wp14:sizeRelV relativeFrom="margin">
+                  <wp14:pctHeight>0</wp14:pctHeight>
+                </wp14:sizeRelV>
+              </wp:anchor>
+            </w:drawing>
+          </mc:Choice>
+          <mc:Fallback>
+            <w:pict>
+              <v:shape id="_x0000_s1028" type="#_x0000_t202" style="position:absolute;margin-left:18.75pt;margin-top:98.35pt;width:102.75pt;height:21.75pt;z-index:251830272;visibility:visible;mso-wrap-style:square;mso-width-percent:0;mso-height-percent:0;mso-wrap-distance-left:9pt;mso-wrap-distance-top:3.6pt;mso-wrap-distance-right:9pt;mso-wrap-distance-bottom:3.6pt;mso-position-horizontal:absolute;mso-position-horizontal-relative:margin;mso-position-vertical:absolute;mso-position-vertical-relative:text;mso-width-percent:0;mso-height-percent:0;mso-width-relative:margin;mso-height-relative:margin;v-text-anchor:top" o:gfxdata="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" stroked="f">
+                <v:textbox>
+                  <w:txbxContent>
+                    <w:p>
+                      <w:proofErr w:type="spellStart"/>
+                      <w:r>
+                        <w:t>CustomerHasOrder</w:t>
+                      </w:r>
+                      <w:proofErr w:type="spellEnd"/>
+                    </w:p>
+                  </w:txbxContent>
+                </v:textbox>
+                <w10:wrap type="square" anchorx="margin"/>
+              </v:shape>
+            </w:pict>
+          </mc:Fallback>
+        </mc:AlternateContent>
+      </w:r>
+      <w:r>
+        <w:rPr>
+          <w:noProof/>
+        </w:rPr>
+        <mc:AlternateContent>
+          <mc:Choice Requires="wps">
+            <w:drawing>
+              <wp:anchor distT="0" distB="0" distL="114300" distR="114300" simplePos="0" relativeHeight="251832320" behindDoc="0" locked="0" layoutInCell="1" allowOverlap="1" wp14:anchorId="1D2F1296" wp14:editId="31E8D7BD">
+                <wp:simplePos x="0" y="0"/>
+                <wp:positionH relativeFrom="column">
+                  <wp:posOffset>809625</wp:posOffset>
+                </wp:positionH>
+                <wp:positionV relativeFrom="paragraph">
+                  <wp:posOffset>1801495</wp:posOffset>
+                </wp:positionV>
+                <wp:extent cx="104776" cy="514350"/>
+                <wp:effectExtent l="0" t="0" r="28575" b="19050"/>
+                <wp:wrapNone/>
+                <wp:docPr id="258" name="Straight Connector 258"/>
+                <wp:cNvGraphicFramePr/>
+                <a:graphic xmlns:a="http://schemas.openxmlformats.org/drawingml/2006/main">
+                  <a:graphicData uri="http://schemas.microsoft.com/office/word/2010/wordprocessingShape">
+                    <wps:wsp>
+                      <wps:cNvCnPr/>
+                      <wps:spPr>
+                        <a:xfrm flipH="1">
+                          <a:off x="0" y="0"/>
+                          <a:ext cx="104776" cy="514350"/>
+                        </a:xfrm>
+                        <a:prstGeom prst="line">
+                          <a:avLst/>
+                        </a:prstGeom>
+                        <a:ln>
+                          <a:solidFill>
+                            <a:schemeClr val="tx1"/>
+                          </a:solidFill>
+                        </a:ln>
+                      </wps:spPr>
+                      <wps:style>
+                        <a:lnRef idx="1">
+                          <a:schemeClr val="accent1"/>
+                        </a:lnRef>
+                        <a:fillRef idx="0">
+                          <a:schemeClr val="accent1"/>
+                        </a:fillRef>
+                        <a:effectRef idx="0">
+                          <a:schemeClr val="accent1"/>
+                        </a:effectRef>
+                        <a:fontRef idx="minor">
+                          <a:schemeClr val="tx1"/>
+                        </a:fontRef>
+                      </wps:style>
+                      <wps:bodyPr/>
+                    </wps:wsp>
+                  </a:graphicData>
+                </a:graphic>
+                <wp14:sizeRelH relativeFrom="margin">
+                  <wp14:pctWidth>0</wp14:pctWidth>
+                </wp14:sizeRelH>
+                <wp14:sizeRelV relativeFrom="margin">
+                  <wp14:pctHeight>0</wp14:pctHeight>
+                </wp14:sizeRelV>
+              </wp:anchor>
+            </w:drawing>
+          </mc:Choice>
+          <mc:Fallback>
+            <w:pict>
+              <v:line id="Straight Connector 258" o:spid="_x0000_s1026" style="position:absolute;flip:x;z-index:251832320;visibility:visible;mso-wrap-style:square;mso-width-percent:0;mso-height-percent:0;mso-wrap-distance-left:9pt;mso-wrap-distance-top:0;mso-wrap-distance-right:9pt;mso-wrap-distance-bottom:0;mso-position-horizontal:absolute;mso-position-horizontal-relative:text;mso-position-vertical:absolute;mso-position-vertical-relative:text;mso-width-percent:0;mso-height-percent:0;mso-width-relative:margin;mso-height-relative:margin" from="63.75pt,141.85pt" to="1in,182.35pt" o:gfxdata="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" strokecolor="silver [3213]" strokeweight=".5pt">
+                <v:stroke joinstyle="miter"/>
+              </v:line>
+            </w:pict>
+          </mc:Fallback>
+        </mc:AlternateContent>
+      </w:r>
+      <w:r>
+        <w:rPr>
+          <w:noProof/>
+        </w:rPr>
+        <mc:AlternateContent>
+          <mc:Choice Requires="wps">
+            <w:drawing>
+              <wp:anchor distT="0" distB="0" distL="114300" distR="114300" simplePos="0" relativeHeight="251809792" behindDoc="0" locked="0" layoutInCell="1" allowOverlap="1" wp14:anchorId="3601F99F" wp14:editId="04D2072E">
+                <wp:simplePos x="0" y="0"/>
+                <wp:positionH relativeFrom="column">
+                  <wp:posOffset>-209550</wp:posOffset>
+                </wp:positionH>
+                <wp:positionV relativeFrom="paragraph">
+                  <wp:posOffset>2392045</wp:posOffset>
+                </wp:positionV>
+                <wp:extent cx="323850" cy="180975"/>
+                <wp:effectExtent l="0" t="0" r="19050" b="28575"/>
+                <wp:wrapNone/>
+                <wp:docPr id="236" name="Straight Connector 236"/>
+                <wp:cNvGraphicFramePr/>
+                <a:graphic xmlns:a="http://schemas.openxmlformats.org/drawingml/2006/main">
+                  <a:graphicData uri="http://schemas.microsoft.com/office/word/2010/wordprocessingShape">
+                    <wps:wsp>
+                      <wps:cNvCnPr/>
+                      <wps:spPr>
+                        <a:xfrm>
+                          <a:off x="0" y="0"/>
+                          <a:ext cx="323850" cy="180975"/>
+                        </a:xfrm>
+                        <a:prstGeom prst="line">
+                          <a:avLst/>
+                        </a:prstGeom>
+                        <a:ln>
+                          <a:solidFill>
+                            <a:schemeClr val="tx1"/>
+                          </a:solidFill>
+                        </a:ln>
+                      </wps:spPr>
+                      <wps:style>
+                        <a:lnRef idx="1">
+                          <a:schemeClr val="accent1"/>
+                        </a:lnRef>
+                        <a:fillRef idx="0">
+                          <a:schemeClr val="accent1"/>
+                        </a:fillRef>
+                        <a:effectRef idx="0">
+                          <a:schemeClr val="accent1"/>
+                        </a:effectRef>
+                        <a:fontRef idx="minor">
+                          <a:schemeClr val="tx1"/>
+                        </a:fontRef>
+                      </wps:style>
+                      <wps:bodyPr/>
+                    </wps:wsp>
+                  </a:graphicData>
+                </a:graphic>
+                <wp14:sizeRelH relativeFrom="margin">
+                  <wp14:pctWidth>0</wp14:pctWidth>
+                </wp14:sizeRelH>
+                <wp14:sizeRelV relativeFrom="margin">
+                  <wp14:pctHeight>0</wp14:pctHeight>
+                </wp14:sizeRelV>
+              </wp:anchor>
+            </w:drawing>
+          </mc:Choice>
+          <mc:Fallback>
+            <w:pict>
+              <v:line id="Straight Connector 236" o:spid="_x0000_s1026" style="position:absolute;z-index:251809792;visibility:visible;mso-wrap-style:square;mso-width-percent:0;mso-height-percent:0;mso-wrap-distance-left:9pt;mso-wrap-distance-top:0;mso-wrap-distance-right:9pt;mso-wrap-distance-bottom:0;mso-position-horizontal:absolute;mso-position-horizontal-relative:text;mso-position-vertical:absolute;mso-position-vertical-relative:text;mso-width-percent:0;mso-height-percent:0;mso-width-relative:margin;mso-height-relative:margin" from="-16.5pt,188.35pt" to="9pt,202.6pt" o:gfxdata="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" strokecolor="silver [3213]" strokeweight=".5pt">
+                <v:stroke joinstyle="miter"/>
+              </v:line>
+            </w:pict>
+          </mc:Fallback>
+        </mc:AlternateContent>
+      </w:r>
+      <w:r>
+        <w:rPr>
+          <w:noProof/>
+        </w:rPr>
+        <mc:AlternateContent>
+          <mc:Choice Requires="wps">
+            <w:drawing>
+              <wp:anchor distT="45720" distB="45720" distL="114300" distR="114300" simplePos="0" relativeHeight="251712512" behindDoc="0" locked="0" layoutInCell="1" allowOverlap="1" wp14:anchorId="086A2EF4" wp14:editId="6C9805CE">
+                <wp:simplePos x="0" y="0"/>
+                <wp:positionH relativeFrom="column">
+                  <wp:posOffset>2895600</wp:posOffset>
+                </wp:positionH>
+                <wp:positionV relativeFrom="paragraph">
+                  <wp:posOffset>1172845</wp:posOffset>
+                </wp:positionV>
+                <wp:extent cx="971550" cy="276225"/>
+                <wp:effectExtent l="0" t="0" r="0" b="9525"/>
+                <wp:wrapSquare wrapText="bothSides"/>
+                <wp:docPr id="27" name="Text Box 2"/>
+                <wp:cNvGraphicFramePr>
+                  <a:graphicFrameLocks xmlns:a="http://schemas.openxmlformats.org/drawingml/2006/main"/>
+                </wp:cNvGraphicFramePr>
+                <a:graphic xmlns:a="http://schemas.openxmlformats.org/drawingml/2006/main">
+                  <a:graphicData uri="http://schemas.microsoft.com/office/word/2010/wordprocessingShape">
+                    <wps:wsp>
+                      <wps:cNvSpPr txBox="1">
+                        <a:spLocks noChangeArrowheads="1"/>
+                      </wps:cNvSpPr>
+                      <wps:spPr bwMode="auto">
+                        <a:xfrm>
+                          <a:off x="0" y="0"/>
+                          <a:ext cx="971550" cy="276225"/>
+                        </a:xfrm>
+                        <a:prstGeom prst="rect">
+                          <a:avLst/>
+                        </a:prstGeom>
+                        <a:solidFill>
+                          <a:srgbClr val="FFFFFF"/>
+                        </a:solidFill>
+                        <a:ln w="9525">
+                          <a:noFill/>
+                          <a:miter lim="800000"/>
+                          <a:headEnd/>
+                          <a:tailEnd/>
+                        </a:ln>
+                      </wps:spPr>
+                      <wps:txbx>
+                        <w:txbxContent>
+                          <w:p>
+                            <w:proofErr w:type="spellStart"/>
+                            <w:proofErr w:type="gramStart"/>
+                            <w:r>
+                              <w:t>itemQuantity</w:t>
+                            </w:r>
+                            <w:proofErr w:type="spellEnd"/>
+                            <w:proofErr w:type="gramEnd"/>
+                          </w:p>
+                        </w:txbxContent>
+                      </wps:txbx>
+                      <wps:bodyPr rot="0" vert="horz" wrap="square" lIns="91440" tIns="45720" rIns="91440" bIns="45720" anchor="t" anchorCtr="0">
+                        <a:noAutofit/>
+                      </wps:bodyPr>
+                    </wps:wsp>
+                  </a:graphicData>
+                </a:graphic>
+                <wp14:sizeRelH relativeFrom="margin">
+                  <wp14:pctWidth>0</wp14:pctWidth>
+                </wp14:sizeRelH>
+                <wp14:sizeRelV relativeFrom="margin">
+                  <wp14:pctHeight>0</wp14:pctHeight>
+                </wp14:sizeRelV>
+              </wp:anchor>
+            </w:drawing>
+          </mc:Choice>
+          <mc:Fallback>
+            <w:pict>
+              <v:shape id="_x0000_s1029" type="#_x0000_t202" style="position:absolute;margin-left:228pt;margin-top:92.35pt;width:76.5pt;height:21.75pt;z-index:251712512;visibility:visible;mso-wrap-style:square;mso-width-percent:0;mso-height-percent:0;mso-wrap-distance-left:9pt;mso-wrap-distance-top:3.6pt;mso-wrap-distance-right:9pt;mso-wrap-distance-bottom:3.6pt;mso-position-horizontal:absolute;mso-position-horizontal-relative:text;mso-position-vertical:absolute;mso-position-vertical-relative:text;mso-width-percent:0;mso-height-percent:0;mso-width-relative:margin;mso-height-relative:margin;v-text-anchor:top" o:gfxdata="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" stroked="f">
+                <v:textbox>
+                  <w:txbxContent>
+                    <w:p>
+                      <w:proofErr w:type="spellStart"/>
+                      <w:proofErr w:type="gramStart"/>
+                      <w:r>
+                        <w:t>itemQuantity</w:t>
+                      </w:r>
+                      <w:proofErr w:type="spellEnd"/>
+                      <w:proofErr w:type="gramEnd"/>
+                    </w:p>
+                  </w:txbxContent>
+                </v:textbox>
+                <w10:wrap type="square"/>
+              </v:shape>
+            </w:pict>
+          </mc:Fallback>
+        </mc:AlternateContent>
+      </w:r>
+      <w:r>
+        <w:rPr>
+          <w:noProof/>
+        </w:rPr>
+        <mc:AlternateContent>
+          <mc:Choice Requires="wps">
+            <w:drawing>
+              <wp:anchor distT="0" distB="0" distL="114300" distR="114300" simplePos="0" relativeHeight="251727872" behindDoc="0" locked="0" layoutInCell="1" allowOverlap="1" wp14:anchorId="1F238E66" wp14:editId="321A9B86">
+                <wp:simplePos x="0" y="0"/>
+                <wp:positionH relativeFrom="column">
+                  <wp:posOffset>4000500</wp:posOffset>
+                </wp:positionH>
+                <wp:positionV relativeFrom="paragraph">
+                  <wp:posOffset>1306195</wp:posOffset>
+                </wp:positionV>
+                <wp:extent cx="304800" cy="0"/>
+                <wp:effectExtent l="0" t="0" r="19050" b="19050"/>
+                <wp:wrapNone/>
+                <wp:docPr id="195" name="Straight Connector 195"/>
+                <wp:cNvGraphicFramePr/>
+                <a:graphic xmlns:a="http://schemas.openxmlformats.org/drawingml/2006/main">
+                  <a:graphicData uri="http://schemas.microsoft.com/office/word/2010/wordprocessingShape">
+                    <wps:wsp>
+                      <wps:cNvCnPr/>
+                      <wps:spPr>
+                        <a:xfrm>
+                          <a:off x="0" y="0"/>
+                          <a:ext cx="304800" cy="0"/>
+                        </a:xfrm>
+                        <a:prstGeom prst="line">
+                          <a:avLst/>
+                        </a:prstGeom>
+                        <a:ln>
+                          <a:solidFill>
+                            <a:schemeClr val="tx1"/>
+                          </a:solidFill>
+                        </a:ln>
+                      </wps:spPr>
+                      <wps:style>
+                        <a:lnRef idx="1">
+                          <a:schemeClr val="accent1"/>
+                        </a:lnRef>
+                        <a:fillRef idx="0">
+                          <a:schemeClr val="accent1"/>
+                        </a:fillRef>
+                        <a:effectRef idx="0">
+                          <a:schemeClr val="accent1"/>
+                        </a:effectRef>
+                        <a:fontRef idx="minor">
+                          <a:schemeClr val="tx1"/>
+                        </a:fontRef>
+                      </wps:style>
+                      <wps:bodyPr/>
+                    </wps:wsp>
+                  </a:graphicData>
+                </a:graphic>
+                <wp14:sizeRelH relativeFrom="margin">
+                  <wp14:pctWidth>0</wp14:pctWidth>
+                </wp14:sizeRelH>
+                <wp14:sizeRelV relativeFrom="margin">
+                  <wp14:pctHeight>0</wp14:pctHeight>
+                </wp14:sizeRelV>
+              </wp:anchor>
+            </w:drawing>
+          </mc:Choice>
+          <mc:Fallback>
+            <w:pict>
+              <v:line id="Straight Connector 195" o:spid="_x0000_s1026" style="position:absolute;z-index:251727872;visibility:visible;mso-wrap-style:square;mso-width-percent:0;mso-height-percent:0;mso-wrap-distance-left:9pt;mso-wrap-distance-top:0;mso-wrap-distance-right:9pt;mso-wrap-distance-bottom:0;mso-position-horizontal:absolute;mso-position-horizontal-relative:text;mso-position-vertical:absolute;mso-position-vertical-relative:text;mso-width-percent:0;mso-height-percent:0;mso-width-relative:margin;mso-height-relative:margin" from="315pt,102.85pt" to="339pt,102.85pt" o:gfxdata="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" strokecolor="silver [3213]" strokeweight=".5pt">
+                <v:stroke joinstyle="miter"/>
+              </v:line>
+            </w:pict>
+          </mc:Fallback>
+        </mc:AlternateContent>
+      </w:r>
+      <w:r>
+        <w:rPr>
+          <w:noProof/>
+        </w:rPr>
+        <mc:AlternateContent>
+          <mc:Choice Requires="wps">
+            <w:drawing>
+              <wp:anchor distT="0" distB="0" distL="114300" distR="114300" simplePos="0" relativeHeight="251708416" behindDoc="0" locked="0" layoutInCell="1" allowOverlap="1" wp14:anchorId="41CD2D8F" wp14:editId="7759A488">
+                <wp:simplePos x="0" y="0"/>
+                <wp:positionH relativeFrom="column">
+                  <wp:posOffset>2676525</wp:posOffset>
+                </wp:positionH>
+                <wp:positionV relativeFrom="paragraph">
+                  <wp:posOffset>1049020</wp:posOffset>
+                </wp:positionV>
+                <wp:extent cx="1323975" cy="533400"/>
+                <wp:effectExtent l="0" t="0" r="28575" b="19050"/>
+                <wp:wrapNone/>
+                <wp:docPr id="25" name="Oval 25"/>
+                <wp:cNvGraphicFramePr/>
+                <a:graphic xmlns:a="http://schemas.openxmlformats.org/drawingml/2006/main">
+                  <a:graphicData uri="http://schemas.microsoft.com/office/word/2010/wordprocessingShape">
+                    <wps:wsp>
+                      <wps:cNvSpPr/>
+                      <wps:spPr>
+                        <a:xfrm>
+                          <a:off x="0" y="0"/>
+                          <a:ext cx="1323975" cy="533400"/>
+                        </a:xfrm>
+                        <a:prstGeom prst="ellipse">
+                          <a:avLst/>
+                        </a:prstGeom>
+                        <a:noFill/>
+                        <a:ln>
+                          <a:solidFill>
+                            <a:schemeClr val="tx1"/>
+                          </a:solidFill>
+                        </a:ln>
+                      </wps:spPr>
+                      <wps:style>
+                        <a:lnRef idx="2">
+                          <a:schemeClr val="accent1">
+                            <a:shade val="50000"/>
+                          </a:schemeClr>
+                        </a:lnRef>
+                        <a:fillRef idx="1">
+                          <a:schemeClr val="accent1"/>
+                        </a:fillRef>
+                        <a:effectRef idx="0">
+                          <a:schemeClr val="accent1"/>
+                        </a:effectRef>
+                        <a:fontRef idx="minor">
+                          <a:schemeClr val="lt1"/>
+                        </a:fontRef>
+                      </wps:style>
+                      <wps:bodyPr rot="0" spcFirstLastPara="0" vertOverflow="overflow" horzOverflow="overflow" vert="horz" wrap="square" lIns="91440" tIns="45720" rIns="91440" bIns="45720" numCol="1" spcCol="0" rtlCol="0" fromWordArt="0" anchor="ctr" anchorCtr="0" forceAA="0" compatLnSpc="1">
+                        <a:prstTxWarp prst="textNoShape">
+                          <a:avLst/>
+                        </a:prstTxWarp>
+                        <a:noAutofit/>
+                      </wps:bodyPr>
+                    </wps:wsp>
+                  </a:graphicData>
+                </a:graphic>
+              </wp:anchor>
+            </w:drawing>
+          </mc:Choice>
+          <mc:Fallback>
+            <w:pict>
+              <v:oval id="Oval 25" o:spid="_x0000_s1026" style="position:absolute;margin-left:210.75pt;margin-top:82.6pt;width:104.25pt;height:42pt;z-index:251708416;visibility:visible;mso-wrap-style:square;mso-wrap-distance-left:9pt;mso-wrap-distance-top:0;mso-wrap-distance-right:9pt;mso-wrap-distance-bottom:0;mso-position-horizontal:absolute;mso-position-horizontal-relative:text;mso-position-vertical:absolute;mso-position-vertical-relative:text;v-text-anchor:middle" o:gfxdata="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" filled="f" strokecolor="silver [3213]" strokeweight="1pt">
+                <v:stroke joinstyle="miter"/>
+              </v:oval>
+            </w:pict>
+          </mc:Fallback>
+        </mc:AlternateContent>
+      </w:r>
+      <w:r>
+        <w:rPr>
+          <w:noProof/>
+        </w:rPr>
+        <mc:AlternateContent>
+          <mc:Choice Requires="wps">
+            <w:drawing>
+              <wp:anchor distT="0" distB="0" distL="114300" distR="114300" simplePos="0" relativeHeight="251725824" behindDoc="0" locked="0" layoutInCell="1" allowOverlap="1" wp14:anchorId="472E6226" wp14:editId="597830BB">
+                <wp:simplePos x="0" y="0"/>
+                <wp:positionH relativeFrom="column">
+                  <wp:posOffset>1752600</wp:posOffset>
+                </wp:positionH>
+                <wp:positionV relativeFrom="paragraph">
+                  <wp:posOffset>344170</wp:posOffset>
+                </wp:positionV>
+                <wp:extent cx="3362325" cy="609600"/>
+                <wp:effectExtent l="0" t="0" r="28575" b="19050"/>
+                <wp:wrapNone/>
+                <wp:docPr id="194" name="Straight Connector 194"/>
+                <wp:cNvGraphicFramePr/>
+                <a:graphic xmlns:a="http://schemas.openxmlformats.org/drawingml/2006/main">
+                  <a:graphicData uri="http://schemas.microsoft.com/office/word/2010/wordprocessingShape">
+                    <wps:wsp>
+                      <wps:cNvCnPr/>
+                      <wps:spPr>
+                        <a:xfrm>
+                          <a:off x="0" y="0"/>
+                          <a:ext cx="3362325" cy="609600"/>
+                        </a:xfrm>
+                        <a:prstGeom prst="line">
+                          <a:avLst/>
+                        </a:prstGeom>
+                        <a:ln>
+                          <a:solidFill>
+                            <a:schemeClr val="tx1"/>
+                          </a:solidFill>
+                        </a:ln>
+                      </wps:spPr>
+                      <wps:style>
+                        <a:lnRef idx="1">
+                          <a:schemeClr val="accent1"/>
+                        </a:lnRef>
+                        <a:fillRef idx="0">
+                          <a:schemeClr val="accent1"/>
+                        </a:fillRef>
+                        <a:effectRef idx="0">
+                          <a:schemeClr val="accent1"/>
+                        </a:effectRef>
+                        <a:fontRef idx="minor">
+                          <a:schemeClr val="tx1"/>
+                        </a:fontRef>
+                      </wps:style>
+                      <wps:bodyPr/>
+                    </wps:wsp>
+                  </a:graphicData>
+                </a:graphic>
+                <wp14:sizeRelH relativeFrom="margin">
+                  <wp14:pctWidth>0</wp14:pctWidth>
+                </wp14:sizeRelH>
+                <wp14:sizeRelV relativeFrom="margin">
+                  <wp14:pctHeight>0</wp14:pctHeight>
+                </wp14:sizeRelV>
+              </wp:anchor>
+            </w:drawing>
+          </mc:Choice>
+          <mc:Fallback>
+            <w:pict>
+              <v:line id="Straight Connector 194" o:spid="_x0000_s1026" style="position:absolute;z-index:251725824;visibility:visible;mso-wrap-style:square;mso-width-percent:0;mso-height-percent:0;mso-wrap-distance-left:9pt;mso-wrap-distance-top:0;mso-wrap-distance-right:9pt;mso-wrap-distance-bottom:0;mso-position-horizontal:absolute;mso-position-horizontal-relative:text;mso-position-vertical:absolute;mso-position-vertical-relative:text;mso-width-percent:0;mso-height-percent:0;mso-width-relative:margin;mso-height-relative:margin" from="138pt,27.1pt" to="402.75pt,75.1pt" o:gfxdata="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" strokecolor="silver [3213]" strokeweight=".5pt">
+                <v:stroke joinstyle="miter"/>
+              </v:line>
+            </w:pict>
+          </mc:Fallback>
+        </mc:AlternateContent>
+      </w:r>
+      <w:r>
+        <w:rPr>
+          <w:noProof/>
+        </w:rPr>
+        <mc:AlternateContent>
+          <mc:Choice Requires="wps">
+            <w:drawing>
+              <wp:anchor distT="45720" distB="45720" distL="114300" distR="114300" simplePos="0" relativeHeight="251789312" behindDoc="0" locked="0" layoutInCell="1" allowOverlap="1" wp14:anchorId="12927189" wp14:editId="171A3E5C">
+                <wp:simplePos x="0" y="0"/>
+                <wp:positionH relativeFrom="column">
+                  <wp:posOffset>-742950</wp:posOffset>
+                </wp:positionH>
+                <wp:positionV relativeFrom="paragraph">
+                  <wp:posOffset>2011045</wp:posOffset>
+                </wp:positionV>
+                <wp:extent cx="647700" cy="276225"/>
+                <wp:effectExtent l="0" t="0" r="0" b="9525"/>
+                <wp:wrapSquare wrapText="bothSides"/>
+                <wp:docPr id="226" name="Text Box 2"/>
+                <wp:cNvGraphicFramePr>
+                  <a:graphicFrameLocks xmlns:a="http://schemas.openxmlformats.org/drawingml/2006/main"/>
+                </wp:cNvGraphicFramePr>
+                <a:graphic xmlns:a="http://schemas.openxmlformats.org/drawingml/2006/main">
+                  <a:graphicData uri="http://schemas.microsoft.com/office/word/2010/wordprocessingShape">
+                    <wps:wsp>
+                      <wps:cNvSpPr txBox="1">
+                        <a:spLocks noChangeArrowheads="1"/>
+                      </wps:cNvSpPr>
+                      <wps:spPr bwMode="auto">
+                        <a:xfrm>
+                          <a:off x="0" y="0"/>
+                          <a:ext cx="647700" cy="276225"/>
                         </a:xfrm>
                         <a:prstGeom prst="rect">
                           <a:avLst/>
@@ -852,12 +1452,16 @@
                                 <w:u w:val="single"/>
                               </w:rPr>
                             </w:pPr>
+                            <w:proofErr w:type="spellStart"/>
+                            <w:proofErr w:type="gramStart"/>
                             <w:r>
                               <w:rPr>
                                 <w:u w:val="single"/>
                               </w:rPr>
-                              <w:t>customerID</w:t>
+                              <w:t>orderID</w:t>
                             </w:r>
+                            <w:proofErr w:type="spellEnd"/>
+                            <w:proofErr w:type="gramEnd"/>
                           </w:p>
                         </w:txbxContent>
                       </wps:txbx>
@@ -876,9 +1480,9 @@
               </wp:anchor>
             </w:drawing>
           </mc:Choice>
-          <mc:Fallback xmlns:w15="http://schemas.microsoft.com/office/word/2012/wordml">
+          <mc:Fallback>
             <w:pict>
-              <v:shape w14:anchorId="1313F785" id="_x0000_s1029" type="#_x0000_t202" style="position:absolute;margin-left:21pt;margin-top:6.8pt;width:67.5pt;height:21.75pt;z-index:251687936;visibility:visible;mso-wrap-style:square;mso-width-percent:0;mso-height-percent:0;mso-wrap-distance-left:9pt;mso-wrap-distance-top:3.6pt;mso-wrap-distance-right:9pt;mso-wrap-distance-bottom:3.6pt;mso-position-horizontal:absolute;mso-position-horizontal-relative:text;mso-position-vertical:absolute;mso-position-vertical-relative:text;mso-width-percent:0;mso-height-percent:0;mso-width-relative:margin;mso-height-relative:margin;v-text-anchor:top" o:gfxdata="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" stroked="f">
+              <v:shape id="_x0000_s1030" type="#_x0000_t202" style="position:absolute;margin-left:-58.5pt;margin-top:158.35pt;width:51pt;height:21.75pt;z-index:251789312;visibility:visible;mso-wrap-style:square;mso-width-percent:0;mso-height-percent:0;mso-wrap-distance-left:9pt;mso-wrap-distance-top:3.6pt;mso-wrap-distance-right:9pt;mso-wrap-distance-bottom:3.6pt;mso-position-horizontal:absolute;mso-position-horizontal-relative:text;mso-position-vertical:absolute;mso-position-vertical-relative:text;mso-width-percent:0;mso-height-percent:0;mso-width-relative:margin;mso-height-relative:margin;v-text-anchor:top" o:gfxdata="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" stroked="f">
                 <v:textbox>
                   <w:txbxContent>
                     <w:p>
@@ -893,19 +1497,7 @@
                         <w:rPr>
                           <w:u w:val="single"/>
                         </w:rPr>
-                        <w:t>c</w:t>
-                      </w:r>
-                      <w:r>
-                        <w:rPr>
-                          <w:u w:val="single"/>
-                        </w:rPr>
-                        <w:t>ustomer</w:t>
-                      </w:r>
-                      <w:r>
-                        <w:rPr>
-                          <w:u w:val="single"/>
-                        </w:rPr>
-                        <w:t>ID</w:t>
+                        <w:t>orderID</w:t>
                       </w:r>
                       <w:proofErr w:type="spellEnd"/>
                       <w:proofErr w:type="gramEnd"/>
@@ -918,8 +1510,6 @@
           </mc:Fallback>
         </mc:AlternateContent>
       </w:r>
-    </w:p>
-    <w:p>
       <w:r>
         <w:rPr>
           <w:noProof/>
@@ -927,157 +1517,18 @@
         <mc:AlternateContent>
           <mc:Choice Requires="wps">
             <w:drawing>
-              <wp:anchor distT="0" distB="0" distL="114300" distR="114300" simplePos="0" relativeHeight="251719680" behindDoc="0" locked="0" layoutInCell="1" allowOverlap="1" wp14:anchorId="2F3DB0A3" wp14:editId="6CAE18EE">
+              <wp:anchor distT="0" distB="0" distL="114300" distR="114300" simplePos="0" relativeHeight="251774976" behindDoc="0" locked="0" layoutInCell="1" allowOverlap="1" wp14:anchorId="6ED14F2D" wp14:editId="6ED76B8E">
                 <wp:simplePos x="0" y="0"/>
-                <wp:positionH relativeFrom="column">
-                  <wp:posOffset>5172075</wp:posOffset>
+                <wp:positionH relativeFrom="margin">
+                  <wp:posOffset>-847725</wp:posOffset>
                 </wp:positionH>
                 <wp:positionV relativeFrom="paragraph">
-                  <wp:posOffset>114935</wp:posOffset>
+                  <wp:posOffset>1858645</wp:posOffset>
                 </wp:positionV>
-                <wp:extent cx="104775" cy="485775"/>
-                <wp:effectExtent l="0" t="0" r="28575" b="28575"/>
+                <wp:extent cx="866775" cy="533400"/>
+                <wp:effectExtent l="0" t="0" r="28575" b="19050"/>
                 <wp:wrapNone/>
-                <wp:docPr id="31" name="Straight Connector 31"/>
-                <wp:cNvGraphicFramePr/>
-                <a:graphic xmlns:a="http://schemas.openxmlformats.org/drawingml/2006/main">
-                  <a:graphicData uri="http://schemas.microsoft.com/office/word/2010/wordprocessingShape">
-                    <wps:wsp>
-                      <wps:cNvCnPr/>
-                      <wps:spPr>
-                        <a:xfrm>
-                          <a:off x="0" y="0"/>
-                          <a:ext cx="104775" cy="485775"/>
-                        </a:xfrm>
-                        <a:prstGeom prst="line">
-                          <a:avLst/>
-                        </a:prstGeom>
-                        <a:ln>
-                          <a:solidFill>
-                            <a:schemeClr val="tx1"/>
-                          </a:solidFill>
-                        </a:ln>
-                      </wps:spPr>
-                      <wps:style>
-                        <a:lnRef idx="1">
-                          <a:schemeClr val="accent1"/>
-                        </a:lnRef>
-                        <a:fillRef idx="0">
-                          <a:schemeClr val="accent1"/>
-                        </a:fillRef>
-                        <a:effectRef idx="0">
-                          <a:schemeClr val="accent1"/>
-                        </a:effectRef>
-                        <a:fontRef idx="minor">
-                          <a:schemeClr val="tx1"/>
-                        </a:fontRef>
-                      </wps:style>
-                      <wps:bodyPr/>
-                    </wps:wsp>
-                  </a:graphicData>
-                </a:graphic>
-              </wp:anchor>
-            </w:drawing>
-          </mc:Choice>
-          <mc:Fallback xmlns:w15="http://schemas.microsoft.com/office/word/2012/wordml">
-            <w:pict>
-              <v:line w14:anchorId="56134450" id="Straight Connector 31" o:spid="_x0000_s1026" style="position:absolute;z-index:251719680;visibility:visible;mso-wrap-style:square;mso-wrap-distance-left:9pt;mso-wrap-distance-top:0;mso-wrap-distance-right:9pt;mso-wrap-distance-bottom:0;mso-position-horizontal:absolute;mso-position-horizontal-relative:text;mso-position-vertical:absolute;mso-position-vertical-relative:text" from="407.25pt,9.05pt" to="415.5pt,47.3pt" o:gfxdata="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" strokecolor="black [3213]" strokeweight=".5pt">
-                <v:stroke joinstyle="miter"/>
-              </v:line>
-            </w:pict>
-          </mc:Fallback>
-        </mc:AlternateContent>
-      </w:r>
-      <w:r>
-        <w:rPr>
-          <w:noProof/>
-        </w:rPr>
-        <mc:AlternateContent>
-          <mc:Choice Requires="wps">
-            <w:drawing>
-              <wp:anchor distT="0" distB="0" distL="114300" distR="114300" simplePos="0" relativeHeight="251713536" behindDoc="0" locked="0" layoutInCell="1" allowOverlap="1" wp14:anchorId="6A554B77" wp14:editId="653D000D">
-                <wp:simplePos x="0" y="0"/>
-                <wp:positionH relativeFrom="column">
-                  <wp:posOffset>676275</wp:posOffset>
-                </wp:positionH>
-                <wp:positionV relativeFrom="paragraph">
-                  <wp:posOffset>191135</wp:posOffset>
-                </wp:positionV>
-                <wp:extent cx="104775" cy="485775"/>
-                <wp:effectExtent l="0" t="0" r="28575" b="28575"/>
-                <wp:wrapNone/>
-                <wp:docPr id="28" name="Straight Connector 28"/>
-                <wp:cNvGraphicFramePr/>
-                <a:graphic xmlns:a="http://schemas.openxmlformats.org/drawingml/2006/main">
-                  <a:graphicData uri="http://schemas.microsoft.com/office/word/2010/wordprocessingShape">
-                    <wps:wsp>
-                      <wps:cNvCnPr/>
-                      <wps:spPr>
-                        <a:xfrm>
-                          <a:off x="0" y="0"/>
-                          <a:ext cx="104775" cy="485775"/>
-                        </a:xfrm>
-                        <a:prstGeom prst="line">
-                          <a:avLst/>
-                        </a:prstGeom>
-                        <a:ln>
-                          <a:solidFill>
-                            <a:schemeClr val="tx1"/>
-                          </a:solidFill>
-                        </a:ln>
-                      </wps:spPr>
-                      <wps:style>
-                        <a:lnRef idx="1">
-                          <a:schemeClr val="accent1"/>
-                        </a:lnRef>
-                        <a:fillRef idx="0">
-                          <a:schemeClr val="accent1"/>
-                        </a:fillRef>
-                        <a:effectRef idx="0">
-                          <a:schemeClr val="accent1"/>
-                        </a:effectRef>
-                        <a:fontRef idx="minor">
-                          <a:schemeClr val="tx1"/>
-                        </a:fontRef>
-                      </wps:style>
-                      <wps:bodyPr/>
-                    </wps:wsp>
-                  </a:graphicData>
-                </a:graphic>
-              </wp:anchor>
-            </w:drawing>
-          </mc:Choice>
-          <mc:Fallback xmlns:w15="http://schemas.microsoft.com/office/word/2012/wordml">
-            <w:pict>
-              <v:line w14:anchorId="10D987E6" id="Straight Connector 28" o:spid="_x0000_s1026" style="position:absolute;z-index:251713536;visibility:visible;mso-wrap-style:square;mso-wrap-distance-left:9pt;mso-wrap-distance-top:0;mso-wrap-distance-right:9pt;mso-wrap-distance-bottom:0;mso-position-horizontal:absolute;mso-position-horizontal-relative:text;mso-position-vertical:absolute;mso-position-vertical-relative:text" from="53.25pt,15.05pt" to="61.5pt,53.3pt" o:gfxdata="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" strokecolor="black [3213]" strokeweight=".5pt">
-                <v:stroke joinstyle="miter"/>
-              </v:line>
-            </w:pict>
-          </mc:Fallback>
-        </mc:AlternateContent>
-      </w:r>
-    </w:p>
-    <w:p/>
-    <w:p>
-      <w:r>
-        <w:rPr>
-          <w:noProof/>
-        </w:rPr>
-        <mc:AlternateContent>
-          <mc:Choice Requires="wps">
-            <w:drawing>
-              <wp:anchor distT="0" distB="0" distL="114300" distR="114300" simplePos="0" relativeHeight="251807744" behindDoc="0" locked="0" layoutInCell="1" allowOverlap="1" wp14:anchorId="2125B532" wp14:editId="3EA5030D">
-                <wp:simplePos x="0" y="0"/>
-                <wp:positionH relativeFrom="margin">
-                  <wp:posOffset>-590550</wp:posOffset>
-                </wp:positionH>
-                <wp:positionV relativeFrom="paragraph">
-                  <wp:posOffset>2020570</wp:posOffset>
-                </wp:positionV>
-                <wp:extent cx="1104900" cy="533400"/>
-                <wp:effectExtent l="0" t="0" r="19050" b="19050"/>
-                <wp:wrapNone/>
-                <wp:docPr id="235" name="Oval 235"/>
+                <wp:docPr id="219" name="Oval 219"/>
                 <wp:cNvGraphicFramePr/>
                 <a:graphic xmlns:a="http://schemas.openxmlformats.org/drawingml/2006/main">
                   <a:graphicData uri="http://schemas.microsoft.com/office/word/2010/wordprocessingShape">
@@ -1086,7 +1537,7 @@
                       <wps:spPr>
                         <a:xfrm>
                           <a:off x="0" y="0"/>
-                          <a:ext cx="1104900" cy="533400"/>
+                          <a:ext cx="866775" cy="533400"/>
                         </a:xfrm>
                         <a:prstGeom prst="ellipse">
                           <a:avLst/>
@@ -1129,9 +1580,9 @@
               </wp:anchor>
             </w:drawing>
           </mc:Choice>
-          <mc:Fallback xmlns:w15="http://schemas.microsoft.com/office/word/2012/wordml">
+          <mc:Fallback>
             <w:pict>
-              <v:oval w14:anchorId="2A68C2F2" id="Oval 235" o:spid="_x0000_s1026" style="position:absolute;margin-left:-46.5pt;margin-top:159.1pt;width:87pt;height:42pt;z-index:251807744;visibility:visible;mso-wrap-style:square;mso-width-percent:0;mso-wrap-distance-left:9pt;mso-wrap-distance-top:0;mso-wrap-distance-right:9pt;mso-wrap-distance-bottom:0;mso-position-horizontal:absolute;mso-position-horizontal-relative:margin;mso-position-vertical:absolute;mso-position-vertical-relative:text;mso-width-percent:0;mso-width-relative:margin;v-text-anchor:middle" o:gfxdata="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" filled="f" strokecolor="black [3213]" strokeweight="1pt">
+              <v:oval id="Oval 219" o:spid="_x0000_s1026" style="position:absolute;margin-left:-66.75pt;margin-top:146.35pt;width:68.25pt;height:42pt;z-index:251774976;visibility:visible;mso-wrap-style:square;mso-width-percent:0;mso-wrap-distance-left:9pt;mso-wrap-distance-top:0;mso-wrap-distance-right:9pt;mso-wrap-distance-bottom:0;mso-position-horizontal:absolute;mso-position-horizontal-relative:margin;mso-position-vertical:absolute;mso-position-vertical-relative:text;mso-width-percent:0;mso-width-relative:margin;v-text-anchor:middle" o:gfxdata="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" filled="f" strokecolor="silver [3213]" strokeweight="1pt">
                 <v:stroke joinstyle="miter"/>
                 <w10:wrap anchorx="margin"/>
               </v:oval>
@@ -1146,18 +1597,18 @@
         <mc:AlternateContent>
           <mc:Choice Requires="wps">
             <w:drawing>
-              <wp:anchor distT="45720" distB="45720" distL="114300" distR="114300" simplePos="0" relativeHeight="251817984" behindDoc="0" locked="0" layoutInCell="1" allowOverlap="1" wp14:anchorId="103D884E" wp14:editId="23A2D1CF">
+              <wp:anchor distT="45720" distB="45720" distL="114300" distR="114300" simplePos="0" relativeHeight="251783168" behindDoc="0" locked="0" layoutInCell="1" allowOverlap="1" wp14:anchorId="58BA8452" wp14:editId="067326D8">
                 <wp:simplePos x="0" y="0"/>
                 <wp:positionH relativeFrom="column">
-                  <wp:posOffset>-495935</wp:posOffset>
+                  <wp:posOffset>2476500</wp:posOffset>
                 </wp:positionH>
                 <wp:positionV relativeFrom="paragraph">
-                  <wp:posOffset>2144395</wp:posOffset>
+                  <wp:posOffset>3106420</wp:posOffset>
                 </wp:positionV>
-                <wp:extent cx="885825" cy="276225"/>
-                <wp:effectExtent l="0" t="0" r="9525" b="9525"/>
+                <wp:extent cx="704850" cy="276225"/>
+                <wp:effectExtent l="0" t="0" r="0" b="9525"/>
                 <wp:wrapSquare wrapText="bothSides"/>
-                <wp:docPr id="240" name="Text Box 2"/>
+                <wp:docPr id="223" name="Text Box 2"/>
                 <wp:cNvGraphicFramePr>
                   <a:graphicFrameLocks xmlns:a="http://schemas.openxmlformats.org/drawingml/2006/main"/>
                 </wp:cNvGraphicFramePr>
@@ -1170,7 +1621,7 @@
                       <wps:spPr bwMode="auto">
                         <a:xfrm>
                           <a:off x="0" y="0"/>
-                          <a:ext cx="885825" cy="276225"/>
+                          <a:ext cx="704850" cy="276225"/>
                         </a:xfrm>
                         <a:prstGeom prst="rect">
                           <a:avLst/>
@@ -1188,9 +1639,11 @@
                       <wps:txbx>
                         <w:txbxContent>
                           <w:p>
+                            <w:proofErr w:type="gramStart"/>
                             <w:r>
-                              <w:t>customerID</w:t>
+                              <w:t>quantity</w:t>
                             </w:r>
+                            <w:proofErr w:type="gramEnd"/>
                           </w:p>
                         </w:txbxContent>
                       </wps:txbx>
@@ -1209,21 +1662,16 @@
               </wp:anchor>
             </w:drawing>
           </mc:Choice>
-          <mc:Fallback xmlns:w15="http://schemas.microsoft.com/office/word/2012/wordml">
+          <mc:Fallback>
             <w:pict>
-              <v:shape w14:anchorId="103D884E" id="_x0000_s1030" type="#_x0000_t202" style="position:absolute;margin-left:-39.05pt;margin-top:168.85pt;width:69.75pt;height:21.75pt;z-index:251817984;visibility:visible;mso-wrap-style:square;mso-width-percent:0;mso-height-percent:0;mso-wrap-distance-left:9pt;mso-wrap-distance-top:3.6pt;mso-wrap-distance-right:9pt;mso-wrap-distance-bottom:3.6pt;mso-position-horizontal:absolute;mso-position-horizontal-relative:text;mso-position-vertical:absolute;mso-position-vertical-relative:text;mso-width-percent:0;mso-height-percent:0;mso-width-relative:margin;mso-height-relative:margin;v-text-anchor:top" o:gfxdata="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" stroked="f">
+              <v:shape id="_x0000_s1031" type="#_x0000_t202" style="position:absolute;margin-left:195pt;margin-top:244.6pt;width:55.5pt;height:21.75pt;z-index:251783168;visibility:visible;mso-wrap-style:square;mso-width-percent:0;mso-height-percent:0;mso-wrap-distance-left:9pt;mso-wrap-distance-top:3.6pt;mso-wrap-distance-right:9pt;mso-wrap-distance-bottom:3.6pt;mso-position-horizontal:absolute;mso-position-horizontal-relative:text;mso-position-vertical:absolute;mso-position-vertical-relative:text;mso-width-percent:0;mso-height-percent:0;mso-width-relative:margin;mso-height-relative:margin;v-text-anchor:top" o:gfxdata="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" stroked="f">
                 <v:textbox>
                   <w:txbxContent>
                     <w:p>
-                      <w:proofErr w:type="spellStart"/>
                       <w:proofErr w:type="gramStart"/>
                       <w:r>
-                        <w:t>customer</w:t>
+                        <w:t>quantity</w:t>
                       </w:r>
-                      <w:r>
-                        <w:t>ID</w:t>
-                      </w:r>
-                      <w:proofErr w:type="spellEnd"/>
                       <w:proofErr w:type="gramEnd"/>
                     </w:p>
                   </w:txbxContent>
@@ -1241,18 +1689,92 @@
         <mc:AlternateContent>
           <mc:Choice Requires="wps">
             <w:drawing>
-              <wp:anchor distT="0" distB="0" distL="114300" distR="114300" simplePos="0" relativeHeight="251805696" behindDoc="0" locked="0" layoutInCell="1" allowOverlap="1" wp14:anchorId="3857B1E4" wp14:editId="17503A71">
+              <wp:anchor distT="0" distB="0" distL="114300" distR="114300" simplePos="0" relativeHeight="251795456" behindDoc="0" locked="0" layoutInCell="1" allowOverlap="1" wp14:anchorId="0AA5D2E9" wp14:editId="1698EF17">
+                <wp:simplePos x="0" y="0"/>
+                <wp:positionH relativeFrom="column">
+                  <wp:posOffset>3009900</wp:posOffset>
+                </wp:positionH>
+                <wp:positionV relativeFrom="paragraph">
+                  <wp:posOffset>2706370</wp:posOffset>
+                </wp:positionV>
+                <wp:extent cx="104775" cy="276225"/>
+                <wp:effectExtent l="0" t="0" r="28575" b="28575"/>
+                <wp:wrapNone/>
+                <wp:docPr id="229" name="Straight Connector 229"/>
+                <wp:cNvGraphicFramePr/>
+                <a:graphic xmlns:a="http://schemas.openxmlformats.org/drawingml/2006/main">
+                  <a:graphicData uri="http://schemas.microsoft.com/office/word/2010/wordprocessingShape">
+                    <wps:wsp>
+                      <wps:cNvCnPr/>
+                      <wps:spPr>
+                        <a:xfrm flipH="1">
+                          <a:off x="0" y="0"/>
+                          <a:ext cx="104775" cy="276225"/>
+                        </a:xfrm>
+                        <a:prstGeom prst="line">
+                          <a:avLst/>
+                        </a:prstGeom>
+                        <a:ln>
+                          <a:solidFill>
+                            <a:schemeClr val="tx1"/>
+                          </a:solidFill>
+                        </a:ln>
+                      </wps:spPr>
+                      <wps:style>
+                        <a:lnRef idx="1">
+                          <a:schemeClr val="accent1"/>
+                        </a:lnRef>
+                        <a:fillRef idx="0">
+                          <a:schemeClr val="accent1"/>
+                        </a:fillRef>
+                        <a:effectRef idx="0">
+                          <a:schemeClr val="accent1"/>
+                        </a:effectRef>
+                        <a:fontRef idx="minor">
+                          <a:schemeClr val="tx1"/>
+                        </a:fontRef>
+                      </wps:style>
+                      <wps:bodyPr/>
+                    </wps:wsp>
+                  </a:graphicData>
+                </a:graphic>
+                <wp14:sizeRelH relativeFrom="margin">
+                  <wp14:pctWidth>0</wp14:pctWidth>
+                </wp14:sizeRelH>
+                <wp14:sizeRelV relativeFrom="margin">
+                  <wp14:pctHeight>0</wp14:pctHeight>
+                </wp14:sizeRelV>
+              </wp:anchor>
+            </w:drawing>
+          </mc:Choice>
+          <mc:Fallback>
+            <w:pict>
+              <v:line id="Straight Connector 229" o:spid="_x0000_s1026" style="position:absolute;flip:x;z-index:251795456;visibility:visible;mso-wrap-style:square;mso-width-percent:0;mso-height-percent:0;mso-wrap-distance-left:9pt;mso-wrap-distance-top:0;mso-wrap-distance-right:9pt;mso-wrap-distance-bottom:0;mso-position-horizontal:absolute;mso-position-horizontal-relative:text;mso-position-vertical:absolute;mso-position-vertical-relative:text;mso-width-percent:0;mso-height-percent:0;mso-width-relative:margin;mso-height-relative:margin" from="237pt,213.1pt" to="245.25pt,234.85pt" o:gfxdata="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" strokecolor="silver [3213]" strokeweight=".5pt">
+                <v:stroke joinstyle="miter"/>
+              </v:line>
+            </w:pict>
+          </mc:Fallback>
+        </mc:AlternateContent>
+      </w:r>
+      <w:r>
+        <w:rPr>
+          <w:noProof/>
+        </w:rPr>
+        <mc:AlternateContent>
+          <mc:Choice Requires="wps">
+            <w:drawing>
+              <wp:anchor distT="0" distB="0" distL="114300" distR="114300" simplePos="0" relativeHeight="251779072" behindDoc="0" locked="0" layoutInCell="1" allowOverlap="1" wp14:anchorId="041912E9" wp14:editId="50F7280B">
                 <wp:simplePos x="0" y="0"/>
                 <wp:positionH relativeFrom="margin">
-                  <wp:posOffset>28574</wp:posOffset>
+                  <wp:posOffset>2362200</wp:posOffset>
                 </wp:positionH>
                 <wp:positionV relativeFrom="paragraph">
-                  <wp:posOffset>2696845</wp:posOffset>
+                  <wp:posOffset>2982595</wp:posOffset>
                 </wp:positionV>
-                <wp:extent cx="1076325" cy="533400"/>
-                <wp:effectExtent l="0" t="0" r="28575" b="19050"/>
+                <wp:extent cx="895350" cy="533400"/>
+                <wp:effectExtent l="0" t="0" r="19050" b="19050"/>
                 <wp:wrapNone/>
-                <wp:docPr id="234" name="Oval 234"/>
+                <wp:docPr id="221" name="Oval 221"/>
                 <wp:cNvGraphicFramePr/>
                 <a:graphic xmlns:a="http://schemas.openxmlformats.org/drawingml/2006/main">
                   <a:graphicData uri="http://schemas.microsoft.com/office/word/2010/wordprocessingShape">
@@ -1261,7 +1783,7 @@
                       <wps:spPr>
                         <a:xfrm>
                           <a:off x="0" y="0"/>
-                          <a:ext cx="1076325" cy="533400"/>
+                          <a:ext cx="895350" cy="533400"/>
                         </a:xfrm>
                         <a:prstGeom prst="ellipse">
                           <a:avLst/>
@@ -1304,9 +1826,9 @@
               </wp:anchor>
             </w:drawing>
           </mc:Choice>
-          <mc:Fallback xmlns:w15="http://schemas.microsoft.com/office/word/2012/wordml">
+          <mc:Fallback>
             <w:pict>
-              <v:oval w14:anchorId="7DF96E0F" id="Oval 234" o:spid="_x0000_s1026" style="position:absolute;margin-left:2.25pt;margin-top:212.35pt;width:84.75pt;height:42pt;z-index:251805696;visibility:visible;mso-wrap-style:square;mso-width-percent:0;mso-wrap-distance-left:9pt;mso-wrap-distance-top:0;mso-wrap-distance-right:9pt;mso-wrap-distance-bottom:0;mso-position-horizontal:absolute;mso-position-horizontal-relative:margin;mso-position-vertical:absolute;mso-position-vertical-relative:text;mso-width-percent:0;mso-width-relative:margin;v-text-anchor:middle" o:gfxdata="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" filled="f" strokecolor="black [3213]" strokeweight="1pt">
+              <v:oval id="Oval 221" o:spid="_x0000_s1026" style="position:absolute;margin-left:186pt;margin-top:234.85pt;width:70.5pt;height:42pt;z-index:251779072;visibility:visible;mso-wrap-style:square;mso-width-percent:0;mso-wrap-distance-left:9pt;mso-wrap-distance-top:0;mso-wrap-distance-right:9pt;mso-wrap-distance-bottom:0;mso-position-horizontal:absolute;mso-position-horizontal-relative:margin;mso-position-vertical:absolute;mso-position-vertical-relative:text;mso-width-percent:0;mso-width-relative:margin;v-text-anchor:middle" o:gfxdata="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" filled="f" strokecolor="silver [3213]" strokeweight="1pt">
                 <v:stroke joinstyle="miter"/>
                 <w10:wrap anchorx="margin"/>
               </v:oval>
@@ -1321,13 +1843,579 @@
         <mc:AlternateContent>
           <mc:Choice Requires="wps">
             <w:drawing>
-              <wp:anchor distT="45720" distB="45720" distL="114300" distR="114300" simplePos="0" relativeHeight="251820032" behindDoc="0" locked="0" layoutInCell="1" allowOverlap="1" wp14:anchorId="7BDEC6E1" wp14:editId="2C80B108">
+              <wp:anchor distT="0" distB="0" distL="114300" distR="114300" simplePos="0" relativeHeight="251736064" behindDoc="0" locked="0" layoutInCell="1" allowOverlap="1" wp14:anchorId="70955CE8" wp14:editId="2D1A2A44">
+                <wp:simplePos x="0" y="0"/>
+                <wp:positionH relativeFrom="column">
+                  <wp:posOffset>1343025</wp:posOffset>
+                </wp:positionH>
+                <wp:positionV relativeFrom="paragraph">
+                  <wp:posOffset>2315845</wp:posOffset>
+                </wp:positionV>
+                <wp:extent cx="981075" cy="161925"/>
+                <wp:effectExtent l="0" t="0" r="28575" b="28575"/>
+                <wp:wrapNone/>
+                <wp:docPr id="199" name="Straight Connector 199"/>
+                <wp:cNvGraphicFramePr/>
+                <a:graphic xmlns:a="http://schemas.openxmlformats.org/drawingml/2006/main">
+                  <a:graphicData uri="http://schemas.microsoft.com/office/word/2010/wordprocessingShape">
+                    <wps:wsp>
+                      <wps:cNvCnPr/>
+                      <wps:spPr>
+                        <a:xfrm flipV="1">
+                          <a:off x="0" y="0"/>
+                          <a:ext cx="981075" cy="161925"/>
+                        </a:xfrm>
+                        <a:prstGeom prst="line">
+                          <a:avLst/>
+                        </a:prstGeom>
+                        <a:ln>
+                          <a:solidFill>
+                            <a:schemeClr val="tx1"/>
+                          </a:solidFill>
+                        </a:ln>
+                      </wps:spPr>
+                      <wps:style>
+                        <a:lnRef idx="1">
+                          <a:schemeClr val="accent1"/>
+                        </a:lnRef>
+                        <a:fillRef idx="0">
+                          <a:schemeClr val="accent1"/>
+                        </a:fillRef>
+                        <a:effectRef idx="0">
+                          <a:schemeClr val="accent1"/>
+                        </a:effectRef>
+                        <a:fontRef idx="minor">
+                          <a:schemeClr val="tx1"/>
+                        </a:fontRef>
+                      </wps:style>
+                      <wps:bodyPr/>
+                    </wps:wsp>
+                  </a:graphicData>
+                </a:graphic>
+                <wp14:sizeRelH relativeFrom="margin">
+                  <wp14:pctWidth>0</wp14:pctWidth>
+                </wp14:sizeRelH>
+                <wp14:sizeRelV relativeFrom="margin">
+                  <wp14:pctHeight>0</wp14:pctHeight>
+                </wp14:sizeRelV>
+              </wp:anchor>
+            </w:drawing>
+          </mc:Choice>
+          <mc:Fallback>
+            <w:pict>
+              <v:line id="Straight Connector 199" o:spid="_x0000_s1026" style="position:absolute;flip:y;z-index:251736064;visibility:visible;mso-wrap-style:square;mso-width-percent:0;mso-height-percent:0;mso-wrap-distance-left:9pt;mso-wrap-distance-top:0;mso-wrap-distance-right:9pt;mso-wrap-distance-bottom:0;mso-position-horizontal:absolute;mso-position-horizontal-relative:text;mso-position-vertical:absolute;mso-position-vertical-relative:text;mso-width-percent:0;mso-height-percent:0;mso-width-relative:margin;mso-height-relative:margin" from="105.75pt,182.35pt" to="183pt,195.1pt" o:gfxdata="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" strokecolor="silver [3213]" strokeweight=".5pt">
+                <v:stroke joinstyle="miter"/>
+              </v:line>
+            </w:pict>
+          </mc:Fallback>
+        </mc:AlternateContent>
+      </w:r>
+      <w:r>
+        <w:rPr>
+          <w:noProof/>
+        </w:rPr>
+        <mc:AlternateContent>
+          <mc:Choice Requires="wps">
+            <w:drawing>
+              <wp:anchor distT="45720" distB="45720" distL="114300" distR="114300" simplePos="0" relativeHeight="251673600" behindDoc="0" locked="0" layoutInCell="1" allowOverlap="1" wp14:anchorId="0499EC02" wp14:editId="1FFFB1B7">
+                <wp:simplePos x="0" y="0"/>
+                <wp:positionH relativeFrom="column">
+                  <wp:posOffset>209550</wp:posOffset>
+                </wp:positionH>
+                <wp:positionV relativeFrom="paragraph">
+                  <wp:posOffset>2391410</wp:posOffset>
+                </wp:positionV>
+                <wp:extent cx="1104900" cy="276225"/>
+                <wp:effectExtent l="0" t="0" r="0" b="9525"/>
+                <wp:wrapSquare wrapText="bothSides"/>
+                <wp:docPr id="7" name="Text Box 2"/>
+                <wp:cNvGraphicFramePr>
+                  <a:graphicFrameLocks xmlns:a="http://schemas.openxmlformats.org/drawingml/2006/main"/>
+                </wp:cNvGraphicFramePr>
+                <a:graphic xmlns:a="http://schemas.openxmlformats.org/drawingml/2006/main">
+                  <a:graphicData uri="http://schemas.microsoft.com/office/word/2010/wordprocessingShape">
+                    <wps:wsp>
+                      <wps:cNvSpPr txBox="1">
+                        <a:spLocks noChangeArrowheads="1"/>
+                      </wps:cNvSpPr>
+                      <wps:spPr bwMode="auto">
+                        <a:xfrm>
+                          <a:off x="0" y="0"/>
+                          <a:ext cx="1104900" cy="276225"/>
+                        </a:xfrm>
+                        <a:prstGeom prst="rect">
+                          <a:avLst/>
+                        </a:prstGeom>
+                        <a:solidFill>
+                          <a:srgbClr val="FFFFFF"/>
+                        </a:solidFill>
+                        <a:ln w="9525">
+                          <a:noFill/>
+                          <a:miter lim="800000"/>
+                          <a:headEnd/>
+                          <a:tailEnd/>
+                        </a:ln>
+                      </wps:spPr>
+                      <wps:txbx>
+                        <w:txbxContent>
+                          <w:p>
+                            <w:proofErr w:type="spellStart"/>
+                            <w:r>
+                              <w:t>CustomerOrder</w:t>
+                            </w:r>
+                            <w:proofErr w:type="spellEnd"/>
+                          </w:p>
+                        </w:txbxContent>
+                      </wps:txbx>
+                      <wps:bodyPr rot="0" vert="horz" wrap="square" lIns="91440" tIns="45720" rIns="91440" bIns="45720" anchor="t" anchorCtr="0">
+                        <a:noAutofit/>
+                      </wps:bodyPr>
+                    </wps:wsp>
+                  </a:graphicData>
+                </a:graphic>
+                <wp14:sizeRelH relativeFrom="margin">
+                  <wp14:pctWidth>0</wp14:pctWidth>
+                </wp14:sizeRelH>
+                <wp14:sizeRelV relativeFrom="margin">
+                  <wp14:pctHeight>0</wp14:pctHeight>
+                </wp14:sizeRelV>
+              </wp:anchor>
+            </w:drawing>
+          </mc:Choice>
+          <mc:Fallback>
+            <w:pict>
+              <v:shape id="_x0000_s1032" type="#_x0000_t202" style="position:absolute;margin-left:16.5pt;margin-top:188.3pt;width:87pt;height:21.75pt;z-index:251673600;visibility:visible;mso-wrap-style:square;mso-width-percent:0;mso-height-percent:0;mso-wrap-distance-left:9pt;mso-wrap-distance-top:3.6pt;mso-wrap-distance-right:9pt;mso-wrap-distance-bottom:3.6pt;mso-position-horizontal:absolute;mso-position-horizontal-relative:text;mso-position-vertical:absolute;mso-position-vertical-relative:text;mso-width-percent:0;mso-height-percent:0;mso-width-relative:margin;mso-height-relative:margin;v-text-anchor:top" o:gfxdata="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" stroked="f">
+                <v:textbox>
+                  <w:txbxContent>
+                    <w:p>
+                      <w:proofErr w:type="spellStart"/>
+                      <w:r>
+                        <w:t>CustomerOrder</w:t>
+                      </w:r>
+                      <w:proofErr w:type="spellEnd"/>
+                    </w:p>
+                  </w:txbxContent>
+                </v:textbox>
+                <w10:wrap type="square"/>
+              </v:shape>
+            </w:pict>
+          </mc:Fallback>
+        </mc:AlternateContent>
+      </w:r>
+      <w:r>
+        <w:rPr>
+          <w:noProof/>
+        </w:rPr>
+        <mc:AlternateContent>
+          <mc:Choice Requires="wps">
+            <w:drawing>
+              <wp:anchor distT="0" distB="0" distL="114300" distR="114300" simplePos="0" relativeHeight="251663360" behindDoc="0" locked="0" layoutInCell="1" allowOverlap="1" wp14:anchorId="2F517AAB" wp14:editId="63DBCD02">
+                <wp:simplePos x="0" y="0"/>
+                <wp:positionH relativeFrom="margin">
+                  <wp:posOffset>104775</wp:posOffset>
+                </wp:positionH>
+                <wp:positionV relativeFrom="paragraph">
+                  <wp:posOffset>2315210</wp:posOffset>
+                </wp:positionV>
+                <wp:extent cx="1238250" cy="390525"/>
+                <wp:effectExtent l="0" t="0" r="19050" b="28575"/>
+                <wp:wrapNone/>
+                <wp:docPr id="3" name="Rectangle 3"/>
+                <wp:cNvGraphicFramePr/>
+                <a:graphic xmlns:a="http://schemas.openxmlformats.org/drawingml/2006/main">
+                  <a:graphicData uri="http://schemas.microsoft.com/office/word/2010/wordprocessingShape">
+                    <wps:wsp>
+                      <wps:cNvSpPr/>
+                      <wps:spPr>
+                        <a:xfrm>
+                          <a:off x="0" y="0"/>
+                          <a:ext cx="1238250" cy="390525"/>
+                        </a:xfrm>
+                        <a:prstGeom prst="rect">
+                          <a:avLst/>
+                        </a:prstGeom>
+                        <a:noFill/>
+                        <a:ln>
+                          <a:solidFill>
+                            <a:schemeClr val="tx1"/>
+                          </a:solidFill>
+                        </a:ln>
+                      </wps:spPr>
+                      <wps:style>
+                        <a:lnRef idx="2">
+                          <a:schemeClr val="accent1">
+                            <a:shade val="50000"/>
+                          </a:schemeClr>
+                        </a:lnRef>
+                        <a:fillRef idx="1">
+                          <a:schemeClr val="accent1"/>
+                        </a:fillRef>
+                        <a:effectRef idx="0">
+                          <a:schemeClr val="accent1"/>
+                        </a:effectRef>
+                        <a:fontRef idx="minor">
+                          <a:schemeClr val="lt1"/>
+                        </a:fontRef>
+                      </wps:style>
+                      <wps:bodyPr rot="0" spcFirstLastPara="0" vertOverflow="overflow" horzOverflow="overflow" vert="horz" wrap="square" lIns="91440" tIns="45720" rIns="91440" bIns="45720" numCol="1" spcCol="0" rtlCol="0" fromWordArt="0" anchor="ctr" anchorCtr="0" forceAA="0" compatLnSpc="1">
+                        <a:prstTxWarp prst="textNoShape">
+                          <a:avLst/>
+                        </a:prstTxWarp>
+                        <a:noAutofit/>
+                      </wps:bodyPr>
+                    </wps:wsp>
+                  </a:graphicData>
+                </a:graphic>
+              </wp:anchor>
+            </w:drawing>
+          </mc:Choice>
+          <mc:Fallback>
+            <w:pict>
+              <v:rect id="Rectangle 3" o:spid="_x0000_s1026" style="position:absolute;margin-left:8.25pt;margin-top:182.3pt;width:97.5pt;height:30.75pt;z-index:251663360;visibility:visible;mso-wrap-style:square;mso-wrap-distance-left:9pt;mso-wrap-distance-top:0;mso-wrap-distance-right:9pt;mso-wrap-distance-bottom:0;mso-position-horizontal:absolute;mso-position-horizontal-relative:margin;mso-position-vertical:absolute;mso-position-vertical-relative:text;v-text-anchor:middle" o:gfxdata="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" filled="f" strokecolor="silver [3213]" strokeweight="1pt">
+                <w10:wrap anchorx="margin"/>
+              </v:rect>
+            </w:pict>
+          </mc:Fallback>
+        </mc:AlternateContent>
+      </w:r>
+      <w:r>
+        <w:rPr>
+          <w:noProof/>
+        </w:rPr>
+        <mc:AlternateContent>
+          <mc:Choice Requires="wps">
+            <w:drawing>
+              <wp:anchor distT="0" distB="0" distL="114300" distR="114300" simplePos="0" relativeHeight="251813888" behindDoc="0" locked="0" layoutInCell="1" allowOverlap="1" wp14:anchorId="0254AC3C" wp14:editId="0560197F">
+                <wp:simplePos x="0" y="0"/>
+                <wp:positionH relativeFrom="column">
+                  <wp:posOffset>371475</wp:posOffset>
+                </wp:positionH>
+                <wp:positionV relativeFrom="paragraph">
+                  <wp:posOffset>2706370</wp:posOffset>
+                </wp:positionV>
+                <wp:extent cx="142240" cy="657225"/>
+                <wp:effectExtent l="0" t="0" r="29210" b="28575"/>
+                <wp:wrapNone/>
+                <wp:docPr id="238" name="Straight Connector 238"/>
+                <wp:cNvGraphicFramePr/>
+                <a:graphic xmlns:a="http://schemas.openxmlformats.org/drawingml/2006/main">
+                  <a:graphicData uri="http://schemas.microsoft.com/office/word/2010/wordprocessingShape">
+                    <wps:wsp>
+                      <wps:cNvCnPr/>
+                      <wps:spPr>
+                        <a:xfrm flipH="1">
+                          <a:off x="0" y="0"/>
+                          <a:ext cx="142240" cy="657225"/>
+                        </a:xfrm>
+                        <a:prstGeom prst="line">
+                          <a:avLst/>
+                        </a:prstGeom>
+                        <a:ln>
+                          <a:solidFill>
+                            <a:schemeClr val="tx1"/>
+                          </a:solidFill>
+                        </a:ln>
+                      </wps:spPr>
+                      <wps:style>
+                        <a:lnRef idx="1">
+                          <a:schemeClr val="accent1"/>
+                        </a:lnRef>
+                        <a:fillRef idx="0">
+                          <a:schemeClr val="accent1"/>
+                        </a:fillRef>
+                        <a:effectRef idx="0">
+                          <a:schemeClr val="accent1"/>
+                        </a:effectRef>
+                        <a:fontRef idx="minor">
+                          <a:schemeClr val="tx1"/>
+                        </a:fontRef>
+                      </wps:style>
+                      <wps:bodyPr/>
+                    </wps:wsp>
+                  </a:graphicData>
+                </a:graphic>
+                <wp14:sizeRelH relativeFrom="margin">
+                  <wp14:pctWidth>0</wp14:pctWidth>
+                </wp14:sizeRelH>
+                <wp14:sizeRelV relativeFrom="margin">
+                  <wp14:pctHeight>0</wp14:pctHeight>
+                </wp14:sizeRelV>
+              </wp:anchor>
+            </w:drawing>
+          </mc:Choice>
+          <mc:Fallback>
+            <w:pict>
+              <v:line id="Straight Connector 238" o:spid="_x0000_s1026" style="position:absolute;flip:x;z-index:251813888;visibility:visible;mso-wrap-style:square;mso-width-percent:0;mso-height-percent:0;mso-wrap-distance-left:9pt;mso-wrap-distance-top:0;mso-wrap-distance-right:9pt;mso-wrap-distance-bottom:0;mso-position-horizontal:absolute;mso-position-horizontal-relative:text;mso-position-vertical:absolute;mso-position-vertical-relative:text;mso-width-percent:0;mso-height-percent:0;mso-width-relative:margin;mso-height-relative:margin" from="29.25pt,213.1pt" to="40.45pt,264.85pt" o:gfxdata="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" strokecolor="silver [3213]" strokeweight=".5pt">
+                <v:stroke joinstyle="miter"/>
+              </v:line>
+            </w:pict>
+          </mc:Fallback>
+        </mc:AlternateContent>
+      </w:r>
+      <w:r>
+        <w:rPr>
+          <w:noProof/>
+        </w:rPr>
+        <mc:AlternateContent>
+          <mc:Choice Requires="wps">
+            <w:drawing>
+              <wp:anchor distT="0" distB="0" distL="114300" distR="114300" simplePos="0" relativeHeight="251811840" behindDoc="0" locked="0" layoutInCell="1" allowOverlap="1" wp14:anchorId="52BECA3F" wp14:editId="7C61AAB1">
+                <wp:simplePos x="0" y="0"/>
+                <wp:positionH relativeFrom="column">
+                  <wp:posOffset>876300</wp:posOffset>
+                </wp:positionH>
+                <wp:positionV relativeFrom="paragraph">
+                  <wp:posOffset>2706370</wp:posOffset>
+                </wp:positionV>
+                <wp:extent cx="295275" cy="171450"/>
+                <wp:effectExtent l="0" t="0" r="28575" b="19050"/>
+                <wp:wrapNone/>
+                <wp:docPr id="237" name="Straight Connector 237"/>
+                <wp:cNvGraphicFramePr/>
+                <a:graphic xmlns:a="http://schemas.openxmlformats.org/drawingml/2006/main">
+                  <a:graphicData uri="http://schemas.microsoft.com/office/word/2010/wordprocessingShape">
+                    <wps:wsp>
+                      <wps:cNvCnPr/>
+                      <wps:spPr>
+                        <a:xfrm>
+                          <a:off x="0" y="0"/>
+                          <a:ext cx="295275" cy="171450"/>
+                        </a:xfrm>
+                        <a:prstGeom prst="line">
+                          <a:avLst/>
+                        </a:prstGeom>
+                        <a:ln>
+                          <a:solidFill>
+                            <a:schemeClr val="tx1"/>
+                          </a:solidFill>
+                        </a:ln>
+                      </wps:spPr>
+                      <wps:style>
+                        <a:lnRef idx="1">
+                          <a:schemeClr val="accent1"/>
+                        </a:lnRef>
+                        <a:fillRef idx="0">
+                          <a:schemeClr val="accent1"/>
+                        </a:fillRef>
+                        <a:effectRef idx="0">
+                          <a:schemeClr val="accent1"/>
+                        </a:effectRef>
+                        <a:fontRef idx="minor">
+                          <a:schemeClr val="tx1"/>
+                        </a:fontRef>
+                      </wps:style>
+                      <wps:bodyPr/>
+                    </wps:wsp>
+                  </a:graphicData>
+                </a:graphic>
+                <wp14:sizeRelH relativeFrom="margin">
+                  <wp14:pctWidth>0</wp14:pctWidth>
+                </wp14:sizeRelH>
+                <wp14:sizeRelV relativeFrom="margin">
+                  <wp14:pctHeight>0</wp14:pctHeight>
+                </wp14:sizeRelV>
+              </wp:anchor>
+            </w:drawing>
+          </mc:Choice>
+          <mc:Fallback>
+            <w:pict>
+              <v:line id="Straight Connector 237" o:spid="_x0000_s1026" style="position:absolute;z-index:251811840;visibility:visible;mso-wrap-style:square;mso-width-percent:0;mso-height-percent:0;mso-wrap-distance-left:9pt;mso-wrap-distance-top:0;mso-wrap-distance-right:9pt;mso-wrap-distance-bottom:0;mso-position-horizontal:absolute;mso-position-horizontal-relative:text;mso-position-vertical:absolute;mso-position-vertical-relative:text;mso-width-percent:0;mso-height-percent:0;mso-width-relative:margin;mso-height-relative:margin" from="69pt,213.1pt" to="92.25pt,226.6pt" o:gfxdata="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" strokecolor="silver [3213]" strokeweight=".5pt">
+                <v:stroke joinstyle="miter"/>
+              </v:line>
+            </w:pict>
+          </mc:Fallback>
+        </mc:AlternateContent>
+      </w:r>
+      <w:r>
+        <w:rPr>
+          <w:noProof/>
+        </w:rPr>
+        <mc:AlternateContent>
+          <mc:Choice Requires="wps">
+            <w:drawing>
+              <wp:anchor distT="0" distB="0" distL="114300" distR="114300" simplePos="0" relativeHeight="251803648" behindDoc="0" locked="0" layoutInCell="1" allowOverlap="1" wp14:anchorId="49DE34B9" wp14:editId="6C9970C0">
+                <wp:simplePos x="0" y="0"/>
+                <wp:positionH relativeFrom="margin">
+                  <wp:posOffset>647700</wp:posOffset>
+                </wp:positionH>
+                <wp:positionV relativeFrom="paragraph">
+                  <wp:posOffset>2849245</wp:posOffset>
+                </wp:positionV>
+                <wp:extent cx="1066800" cy="533400"/>
+                <wp:effectExtent l="0" t="0" r="19050" b="19050"/>
+                <wp:wrapNone/>
+                <wp:docPr id="233" name="Oval 233"/>
+                <wp:cNvGraphicFramePr/>
+                <a:graphic xmlns:a="http://schemas.openxmlformats.org/drawingml/2006/main">
+                  <a:graphicData uri="http://schemas.microsoft.com/office/word/2010/wordprocessingShape">
+                    <wps:wsp>
+                      <wps:cNvSpPr/>
+                      <wps:spPr>
+                        <a:xfrm>
+                          <a:off x="0" y="0"/>
+                          <a:ext cx="1066800" cy="533400"/>
+                        </a:xfrm>
+                        <a:prstGeom prst="ellipse">
+                          <a:avLst/>
+                        </a:prstGeom>
+                        <a:noFill/>
+                        <a:ln>
+                          <a:solidFill>
+                            <a:schemeClr val="tx1"/>
+                          </a:solidFill>
+                        </a:ln>
+                      </wps:spPr>
+                      <wps:style>
+                        <a:lnRef idx="2">
+                          <a:schemeClr val="accent1">
+                            <a:shade val="50000"/>
+                          </a:schemeClr>
+                        </a:lnRef>
+                        <a:fillRef idx="1">
+                          <a:schemeClr val="accent1"/>
+                        </a:fillRef>
+                        <a:effectRef idx="0">
+                          <a:schemeClr val="accent1"/>
+                        </a:effectRef>
+                        <a:fontRef idx="minor">
+                          <a:schemeClr val="lt1"/>
+                        </a:fontRef>
+                      </wps:style>
+                      <wps:bodyPr rot="0" spcFirstLastPara="0" vertOverflow="overflow" horzOverflow="overflow" vert="horz" wrap="square" lIns="91440" tIns="45720" rIns="91440" bIns="45720" numCol="1" spcCol="0" rtlCol="0" fromWordArt="0" anchor="ctr" anchorCtr="0" forceAA="0" compatLnSpc="1">
+                        <a:prstTxWarp prst="textNoShape">
+                          <a:avLst/>
+                        </a:prstTxWarp>
+                        <a:noAutofit/>
+                      </wps:bodyPr>
+                    </wps:wsp>
+                  </a:graphicData>
+                </a:graphic>
+                <wp14:sizeRelH relativeFrom="margin">
+                  <wp14:pctWidth>0</wp14:pctWidth>
+                </wp14:sizeRelH>
+              </wp:anchor>
+            </w:drawing>
+          </mc:Choice>
+          <mc:Fallback>
+            <w:pict>
+              <v:oval id="Oval 233" o:spid="_x0000_s1026" style="position:absolute;margin-left:51pt;margin-top:224.35pt;width:84pt;height:42pt;z-index:251803648;visibility:visible;mso-wrap-style:square;mso-width-percent:0;mso-wrap-distance-left:9pt;mso-wrap-distance-top:0;mso-wrap-distance-right:9pt;mso-wrap-distance-bottom:0;mso-position-horizontal:absolute;mso-position-horizontal-relative:margin;mso-position-vertical:absolute;mso-position-vertical-relative:text;mso-width-percent:0;mso-width-relative:margin;v-text-anchor:middle" o:gfxdata="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" filled="f" strokecolor="silver [3213]" strokeweight="1pt">
+                <v:stroke joinstyle="miter"/>
+                <w10:wrap anchorx="margin"/>
+              </v:oval>
+            </w:pict>
+          </mc:Fallback>
+        </mc:AlternateContent>
+      </w:r>
+      <w:r>
+        <w:rPr>
+          <w:noProof/>
+        </w:rPr>
+        <mc:AlternateContent>
+          <mc:Choice Requires="wps">
+            <w:drawing>
+              <wp:anchor distT="45720" distB="45720" distL="114300" distR="114300" simplePos="0" relativeHeight="251822080" behindDoc="0" locked="0" layoutInCell="1" allowOverlap="1" wp14:anchorId="558763E5" wp14:editId="461022A1">
+                <wp:simplePos x="0" y="0"/>
+                <wp:positionH relativeFrom="column">
+                  <wp:posOffset>751840</wp:posOffset>
+                </wp:positionH>
+                <wp:positionV relativeFrom="paragraph">
+                  <wp:posOffset>2982595</wp:posOffset>
+                </wp:positionV>
+                <wp:extent cx="866775" cy="276225"/>
+                <wp:effectExtent l="0" t="0" r="9525" b="9525"/>
+                <wp:wrapSquare wrapText="bothSides"/>
+                <wp:docPr id="242" name="Text Box 2"/>
+                <wp:cNvGraphicFramePr>
+                  <a:graphicFrameLocks xmlns:a="http://schemas.openxmlformats.org/drawingml/2006/main"/>
+                </wp:cNvGraphicFramePr>
+                <a:graphic xmlns:a="http://schemas.openxmlformats.org/drawingml/2006/main">
+                  <a:graphicData uri="http://schemas.microsoft.com/office/word/2010/wordprocessingShape">
+                    <wps:wsp>
+                      <wps:cNvSpPr txBox="1">
+                        <a:spLocks noChangeArrowheads="1"/>
+                      </wps:cNvSpPr>
+                      <wps:spPr bwMode="auto">
+                        <a:xfrm>
+                          <a:off x="0" y="0"/>
+                          <a:ext cx="866775" cy="276225"/>
+                        </a:xfrm>
+                        <a:prstGeom prst="rect">
+                          <a:avLst/>
+                        </a:prstGeom>
+                        <a:solidFill>
+                          <a:srgbClr val="FFFFFF"/>
+                        </a:solidFill>
+                        <a:ln w="9525">
+                          <a:noFill/>
+                          <a:miter lim="800000"/>
+                          <a:headEnd/>
+                          <a:tailEnd/>
+                        </a:ln>
+                      </wps:spPr>
+                      <wps:txbx>
+                        <w:txbxContent>
+                          <w:p>
+                            <w:proofErr w:type="spellStart"/>
+                            <w:proofErr w:type="gramStart"/>
+                            <w:r>
+                              <w:t>orderStatus</w:t>
+                            </w:r>
+                            <w:proofErr w:type="spellEnd"/>
+                            <w:proofErr w:type="gramEnd"/>
+                          </w:p>
+                        </w:txbxContent>
+                      </wps:txbx>
+                      <wps:bodyPr rot="0" vert="horz" wrap="square" lIns="91440" tIns="45720" rIns="91440" bIns="45720" anchor="t" anchorCtr="0">
+                        <a:noAutofit/>
+                      </wps:bodyPr>
+                    </wps:wsp>
+                  </a:graphicData>
+                </a:graphic>
+                <wp14:sizeRelH relativeFrom="margin">
+                  <wp14:pctWidth>0</wp14:pctWidth>
+                </wp14:sizeRelH>
+                <wp14:sizeRelV relativeFrom="margin">
+                  <wp14:pctHeight>0</wp14:pctHeight>
+                </wp14:sizeRelV>
+              </wp:anchor>
+            </w:drawing>
+          </mc:Choice>
+          <mc:Fallback>
+            <w:pict>
+              <v:shape id="_x0000_s1033" type="#_x0000_t202" style="position:absolute;margin-left:59.2pt;margin-top:234.85pt;width:68.25pt;height:21.75pt;z-index:251822080;visibility:visible;mso-wrap-style:square;mso-width-percent:0;mso-height-percent:0;mso-wrap-distance-left:9pt;mso-wrap-distance-top:3.6pt;mso-wrap-distance-right:9pt;mso-wrap-distance-bottom:3.6pt;mso-position-horizontal:absolute;mso-position-horizontal-relative:text;mso-position-vertical:absolute;mso-position-vertical-relative:text;mso-width-percent:0;mso-height-percent:0;mso-width-relative:margin;mso-height-relative:margin;v-text-anchor:top" o:gfxdata="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" stroked="f">
+                <v:textbox>
+                  <w:txbxContent>
+                    <w:p>
+                      <w:proofErr w:type="spellStart"/>
+                      <w:proofErr w:type="gramStart"/>
+                      <w:r>
+                        <w:t>orderStatus</w:t>
+                      </w:r>
+                      <w:proofErr w:type="spellEnd"/>
+                      <w:proofErr w:type="gramEnd"/>
+                    </w:p>
+                  </w:txbxContent>
+                </v:textbox>
+                <w10:wrap type="square"/>
+              </v:shape>
+            </w:pict>
+          </mc:Fallback>
+        </mc:AlternateContent>
+      </w:r>
+      <w:r>
+        <w:rPr>
+          <w:noProof/>
+        </w:rPr>
+        <mc:AlternateContent>
+          <mc:Choice Requires="wps">
+            <w:drawing>
+              <wp:anchor distT="45720" distB="45720" distL="114300" distR="114300" simplePos="0" relativeHeight="251820032" behindDoc="0" locked="0" layoutInCell="1" allowOverlap="1" wp14:anchorId="740D5D8A" wp14:editId="3FCA7C48">
                 <wp:simplePos x="0" y="0"/>
                 <wp:positionH relativeFrom="column">
                   <wp:posOffset>151765</wp:posOffset>
                 </wp:positionH>
                 <wp:positionV relativeFrom="paragraph">
-                  <wp:posOffset>2839720</wp:posOffset>
+                  <wp:posOffset>3487420</wp:posOffset>
                 </wp:positionV>
                 <wp:extent cx="809625" cy="276225"/>
                 <wp:effectExtent l="0" t="0" r="9525" b="9525"/>
@@ -1363,9 +2451,11 @@
                       <wps:txbx>
                         <w:txbxContent>
                           <w:p>
+                            <w:proofErr w:type="gramStart"/>
                             <w:r>
                               <w:t>timestamp</w:t>
                             </w:r>
+                            <w:proofErr w:type="gramEnd"/>
                           </w:p>
                         </w:txbxContent>
                       </wps:txbx>
@@ -1384,9 +2474,9 @@
               </wp:anchor>
             </w:drawing>
           </mc:Choice>
-          <mc:Fallback xmlns:w15="http://schemas.microsoft.com/office/word/2012/wordml">
+          <mc:Fallback>
             <w:pict>
-              <v:shape w14:anchorId="7BDEC6E1" id="_x0000_s1031" type="#_x0000_t202" style="position:absolute;margin-left:11.95pt;margin-top:223.6pt;width:63.75pt;height:21.75pt;z-index:251820032;visibility:visible;mso-wrap-style:square;mso-width-percent:0;mso-height-percent:0;mso-wrap-distance-left:9pt;mso-wrap-distance-top:3.6pt;mso-wrap-distance-right:9pt;mso-wrap-distance-bottom:3.6pt;mso-position-horizontal:absolute;mso-position-horizontal-relative:text;mso-position-vertical:absolute;mso-position-vertical-relative:text;mso-width-percent:0;mso-height-percent:0;mso-width-relative:margin;mso-height-relative:margin;v-text-anchor:top" o:gfxdata="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" stroked="f">
+              <v:shape id="_x0000_s1034" type="#_x0000_t202" style="position:absolute;margin-left:11.95pt;margin-top:274.6pt;width:63.75pt;height:21.75pt;z-index:251820032;visibility:visible;mso-wrap-style:square;mso-width-percent:0;mso-height-percent:0;mso-wrap-distance-left:9pt;mso-wrap-distance-top:3.6pt;mso-wrap-distance-right:9pt;mso-wrap-distance-bottom:3.6pt;mso-position-horizontal:absolute;mso-position-horizontal-relative:text;mso-position-vertical:absolute;mso-position-vertical-relative:text;mso-width-percent:0;mso-height-percent:0;mso-width-relative:margin;mso-height-relative:margin;v-text-anchor:top" o:gfxdata="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" stroked="f">
                 <v:textbox>
                   <w:txbxContent>
                     <w:p>
@@ -1411,18 +2501,18 @@
         <mc:AlternateContent>
           <mc:Choice Requires="wps">
             <w:drawing>
-              <wp:anchor distT="0" distB="0" distL="114300" distR="114300" simplePos="0" relativeHeight="251803648" behindDoc="0" locked="0" layoutInCell="1" allowOverlap="1" wp14:anchorId="60144D28" wp14:editId="05E0DBCA">
+              <wp:anchor distT="0" distB="0" distL="114300" distR="114300" simplePos="0" relativeHeight="251805696" behindDoc="0" locked="0" layoutInCell="1" allowOverlap="1" wp14:anchorId="560EA774" wp14:editId="0B3AEA0E">
                 <wp:simplePos x="0" y="0"/>
                 <wp:positionH relativeFrom="margin">
-                  <wp:posOffset>866775</wp:posOffset>
+                  <wp:posOffset>-10160</wp:posOffset>
                 </wp:positionH>
                 <wp:positionV relativeFrom="paragraph">
-                  <wp:posOffset>2068195</wp:posOffset>
+                  <wp:posOffset>3363595</wp:posOffset>
                 </wp:positionV>
-                <wp:extent cx="1066800" cy="533400"/>
-                <wp:effectExtent l="0" t="0" r="19050" b="19050"/>
+                <wp:extent cx="1076325" cy="533400"/>
+                <wp:effectExtent l="0" t="0" r="28575" b="19050"/>
                 <wp:wrapNone/>
-                <wp:docPr id="233" name="Oval 233"/>
+                <wp:docPr id="234" name="Oval 234"/>
                 <wp:cNvGraphicFramePr/>
                 <a:graphic xmlns:a="http://schemas.openxmlformats.org/drawingml/2006/main">
                   <a:graphicData uri="http://schemas.microsoft.com/office/word/2010/wordprocessingShape">
@@ -1431,7 +2521,7 @@
                       <wps:spPr>
                         <a:xfrm>
                           <a:off x="0" y="0"/>
-                          <a:ext cx="1066800" cy="533400"/>
+                          <a:ext cx="1076325" cy="533400"/>
                         </a:xfrm>
                         <a:prstGeom prst="ellipse">
                           <a:avLst/>
@@ -1474,9 +2564,9 @@
               </wp:anchor>
             </w:drawing>
           </mc:Choice>
-          <mc:Fallback xmlns:w15="http://schemas.microsoft.com/office/word/2012/wordml">
+          <mc:Fallback>
             <w:pict>
-              <v:oval w14:anchorId="53734DBC" id="Oval 233" o:spid="_x0000_s1026" style="position:absolute;margin-left:68.25pt;margin-top:162.85pt;width:84pt;height:42pt;z-index:251803648;visibility:visible;mso-wrap-style:square;mso-width-percent:0;mso-wrap-distance-left:9pt;mso-wrap-distance-top:0;mso-wrap-distance-right:9pt;mso-wrap-distance-bottom:0;mso-position-horizontal:absolute;mso-position-horizontal-relative:margin;mso-position-vertical:absolute;mso-position-vertical-relative:text;mso-width-percent:0;mso-width-relative:margin;v-text-anchor:middle" o:gfxdata="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" filled="f" strokecolor="black [3213]" strokeweight="1pt">
+              <v:oval id="Oval 234" o:spid="_x0000_s1026" style="position:absolute;margin-left:-.8pt;margin-top:264.85pt;width:84.75pt;height:42pt;z-index:251805696;visibility:visible;mso-wrap-style:square;mso-width-percent:0;mso-wrap-distance-left:9pt;mso-wrap-distance-top:0;mso-wrap-distance-right:9pt;mso-wrap-distance-bottom:0;mso-position-horizontal:absolute;mso-position-horizontal-relative:margin;mso-position-vertical:absolute;mso-position-vertical-relative:text;mso-width-percent:0;mso-width-relative:margin;v-text-anchor:middle" o:gfxdata="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" filled="f" strokecolor="silver [3213]" strokeweight="1pt">
                 <v:stroke joinstyle="miter"/>
                 <w10:wrap anchorx="margin"/>
               </v:oval>
@@ -1491,978 +2581,7 @@
         <mc:AlternateContent>
           <mc:Choice Requires="wps">
             <w:drawing>
-              <wp:anchor distT="45720" distB="45720" distL="114300" distR="114300" simplePos="0" relativeHeight="251822080" behindDoc="0" locked="0" layoutInCell="1" allowOverlap="1" wp14:anchorId="1E5C8936" wp14:editId="5F089244">
-                <wp:simplePos x="0" y="0"/>
-                <wp:positionH relativeFrom="column">
-                  <wp:posOffset>951865</wp:posOffset>
-                </wp:positionH>
-                <wp:positionV relativeFrom="paragraph">
-                  <wp:posOffset>2192020</wp:posOffset>
-                </wp:positionV>
-                <wp:extent cx="866775" cy="276225"/>
-                <wp:effectExtent l="0" t="0" r="9525" b="9525"/>
-                <wp:wrapSquare wrapText="bothSides"/>
-                <wp:docPr id="242" name="Text Box 2"/>
-                <wp:cNvGraphicFramePr>
-                  <a:graphicFrameLocks xmlns:a="http://schemas.openxmlformats.org/drawingml/2006/main"/>
-                </wp:cNvGraphicFramePr>
-                <a:graphic xmlns:a="http://schemas.openxmlformats.org/drawingml/2006/main">
-                  <a:graphicData uri="http://schemas.microsoft.com/office/word/2010/wordprocessingShape">
-                    <wps:wsp>
-                      <wps:cNvSpPr txBox="1">
-                        <a:spLocks noChangeArrowheads="1"/>
-                      </wps:cNvSpPr>
-                      <wps:spPr bwMode="auto">
-                        <a:xfrm>
-                          <a:off x="0" y="0"/>
-                          <a:ext cx="866775" cy="276225"/>
-                        </a:xfrm>
-                        <a:prstGeom prst="rect">
-                          <a:avLst/>
-                        </a:prstGeom>
-                        <a:solidFill>
-                          <a:srgbClr val="FFFFFF"/>
-                        </a:solidFill>
-                        <a:ln w="9525">
-                          <a:noFill/>
-                          <a:miter lim="800000"/>
-                          <a:headEnd/>
-                          <a:tailEnd/>
-                        </a:ln>
-                      </wps:spPr>
-                      <wps:txbx>
-                        <w:txbxContent>
-                          <w:p>
-                            <w:r>
-                              <w:t>orderStatus</w:t>
-                            </w:r>
-                          </w:p>
-                        </w:txbxContent>
-                      </wps:txbx>
-                      <wps:bodyPr rot="0" vert="horz" wrap="square" lIns="91440" tIns="45720" rIns="91440" bIns="45720" anchor="t" anchorCtr="0">
-                        <a:noAutofit/>
-                      </wps:bodyPr>
-                    </wps:wsp>
-                  </a:graphicData>
-                </a:graphic>
-                <wp14:sizeRelH relativeFrom="margin">
-                  <wp14:pctWidth>0</wp14:pctWidth>
-                </wp14:sizeRelH>
-                <wp14:sizeRelV relativeFrom="margin">
-                  <wp14:pctHeight>0</wp14:pctHeight>
-                </wp14:sizeRelV>
-              </wp:anchor>
-            </w:drawing>
-          </mc:Choice>
-          <mc:Fallback xmlns:w15="http://schemas.microsoft.com/office/word/2012/wordml">
-            <w:pict>
-              <v:shape w14:anchorId="1E5C8936" id="_x0000_s1032" type="#_x0000_t202" style="position:absolute;margin-left:74.95pt;margin-top:172.6pt;width:68.25pt;height:21.75pt;z-index:251822080;visibility:visible;mso-wrap-style:square;mso-width-percent:0;mso-height-percent:0;mso-wrap-distance-left:9pt;mso-wrap-distance-top:3.6pt;mso-wrap-distance-right:9pt;mso-wrap-distance-bottom:3.6pt;mso-position-horizontal:absolute;mso-position-horizontal-relative:text;mso-position-vertical:absolute;mso-position-vertical-relative:text;mso-width-percent:0;mso-height-percent:0;mso-width-relative:margin;mso-height-relative:margin;v-text-anchor:top" o:gfxdata="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" stroked="f">
-                <v:textbox>
-                  <w:txbxContent>
-                    <w:p>
-                      <w:proofErr w:type="spellStart"/>
-                      <w:proofErr w:type="gramStart"/>
-                      <w:r>
-                        <w:t>order</w:t>
-                      </w:r>
-                      <w:r>
-                        <w:t>Status</w:t>
-                      </w:r>
-                      <w:proofErr w:type="spellEnd"/>
-                      <w:proofErr w:type="gramEnd"/>
-                    </w:p>
-                  </w:txbxContent>
-                </v:textbox>
-                <w10:wrap type="square"/>
-              </v:shape>
-            </w:pict>
-          </mc:Fallback>
-        </mc:AlternateContent>
-      </w:r>
-      <w:r>
-        <w:rPr>
-          <w:noProof/>
-        </w:rPr>
-        <mc:AlternateContent>
-          <mc:Choice Requires="wps">
-            <w:drawing>
-              <wp:anchor distT="0" distB="0" distL="114300" distR="114300" simplePos="0" relativeHeight="251809792" behindDoc="0" locked="0" layoutInCell="1" allowOverlap="1" wp14:anchorId="66E016A3" wp14:editId="3DD1668C">
-                <wp:simplePos x="0" y="0"/>
-                <wp:positionH relativeFrom="column">
-                  <wp:posOffset>276224</wp:posOffset>
-                </wp:positionH>
-                <wp:positionV relativeFrom="paragraph">
-                  <wp:posOffset>1087120</wp:posOffset>
-                </wp:positionV>
-                <wp:extent cx="238125" cy="257175"/>
-                <wp:effectExtent l="0" t="0" r="28575" b="28575"/>
-                <wp:wrapNone/>
-                <wp:docPr id="236" name="Straight Connector 236"/>
-                <wp:cNvGraphicFramePr/>
-                <a:graphic xmlns:a="http://schemas.openxmlformats.org/drawingml/2006/main">
-                  <a:graphicData uri="http://schemas.microsoft.com/office/word/2010/wordprocessingShape">
-                    <wps:wsp>
-                      <wps:cNvCnPr/>
-                      <wps:spPr>
-                        <a:xfrm>
-                          <a:off x="0" y="0"/>
-                          <a:ext cx="238125" cy="257175"/>
-                        </a:xfrm>
-                        <a:prstGeom prst="line">
-                          <a:avLst/>
-                        </a:prstGeom>
-                        <a:ln>
-                          <a:solidFill>
-                            <a:schemeClr val="tx1"/>
-                          </a:solidFill>
-                        </a:ln>
-                      </wps:spPr>
-                      <wps:style>
-                        <a:lnRef idx="1">
-                          <a:schemeClr val="accent1"/>
-                        </a:lnRef>
-                        <a:fillRef idx="0">
-                          <a:schemeClr val="accent1"/>
-                        </a:fillRef>
-                        <a:effectRef idx="0">
-                          <a:schemeClr val="accent1"/>
-                        </a:effectRef>
-                        <a:fontRef idx="minor">
-                          <a:schemeClr val="tx1"/>
-                        </a:fontRef>
-                      </wps:style>
-                      <wps:bodyPr/>
-                    </wps:wsp>
-                  </a:graphicData>
-                </a:graphic>
-                <wp14:sizeRelH relativeFrom="margin">
-                  <wp14:pctWidth>0</wp14:pctWidth>
-                </wp14:sizeRelH>
-                <wp14:sizeRelV relativeFrom="margin">
-                  <wp14:pctHeight>0</wp14:pctHeight>
-                </wp14:sizeRelV>
-              </wp:anchor>
-            </w:drawing>
-          </mc:Choice>
-          <mc:Fallback xmlns:w15="http://schemas.microsoft.com/office/word/2012/wordml">
-            <w:pict>
-              <v:line w14:anchorId="7433733E" id="Straight Connector 236" o:spid="_x0000_s1026" style="position:absolute;z-index:251809792;visibility:visible;mso-wrap-style:square;mso-width-percent:0;mso-height-percent:0;mso-wrap-distance-left:9pt;mso-wrap-distance-top:0;mso-wrap-distance-right:9pt;mso-wrap-distance-bottom:0;mso-position-horizontal:absolute;mso-position-horizontal-relative:text;mso-position-vertical:absolute;mso-position-vertical-relative:text;mso-width-percent:0;mso-height-percent:0;mso-width-relative:margin;mso-height-relative:margin" from="21.75pt,85.6pt" to="40.5pt,105.85pt" o:gfxdata="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" strokecolor="black [3213]" strokeweight=".5pt">
-                <v:stroke joinstyle="miter"/>
-              </v:line>
-            </w:pict>
-          </mc:Fallback>
-        </mc:AlternateContent>
-      </w:r>
-      <w:r>
-        <w:rPr>
-          <w:noProof/>
-        </w:rPr>
-        <mc:AlternateContent>
-          <mc:Choice Requires="wps">
-            <w:drawing>
-              <wp:anchor distT="0" distB="0" distL="114300" distR="114300" simplePos="0" relativeHeight="251811840" behindDoc="0" locked="0" layoutInCell="1" allowOverlap="1" wp14:anchorId="2557E1F3" wp14:editId="3783FFFE">
-                <wp:simplePos x="0" y="0"/>
-                <wp:positionH relativeFrom="column">
-                  <wp:posOffset>1228724</wp:posOffset>
-                </wp:positionH>
-                <wp:positionV relativeFrom="paragraph">
-                  <wp:posOffset>1725295</wp:posOffset>
-                </wp:positionV>
-                <wp:extent cx="66675" cy="342900"/>
-                <wp:effectExtent l="0" t="0" r="28575" b="19050"/>
-                <wp:wrapNone/>
-                <wp:docPr id="237" name="Straight Connector 237"/>
-                <wp:cNvGraphicFramePr/>
-                <a:graphic xmlns:a="http://schemas.openxmlformats.org/drawingml/2006/main">
-                  <a:graphicData uri="http://schemas.microsoft.com/office/word/2010/wordprocessingShape">
-                    <wps:wsp>
-                      <wps:cNvCnPr/>
-                      <wps:spPr>
-                        <a:xfrm>
-                          <a:off x="0" y="0"/>
-                          <a:ext cx="66675" cy="342900"/>
-                        </a:xfrm>
-                        <a:prstGeom prst="line">
-                          <a:avLst/>
-                        </a:prstGeom>
-                        <a:ln>
-                          <a:solidFill>
-                            <a:schemeClr val="tx1"/>
-                          </a:solidFill>
-                        </a:ln>
-                      </wps:spPr>
-                      <wps:style>
-                        <a:lnRef idx="1">
-                          <a:schemeClr val="accent1"/>
-                        </a:lnRef>
-                        <a:fillRef idx="0">
-                          <a:schemeClr val="accent1"/>
-                        </a:fillRef>
-                        <a:effectRef idx="0">
-                          <a:schemeClr val="accent1"/>
-                        </a:effectRef>
-                        <a:fontRef idx="minor">
-                          <a:schemeClr val="tx1"/>
-                        </a:fontRef>
-                      </wps:style>
-                      <wps:bodyPr/>
-                    </wps:wsp>
-                  </a:graphicData>
-                </a:graphic>
-                <wp14:sizeRelH relativeFrom="margin">
-                  <wp14:pctWidth>0</wp14:pctWidth>
-                </wp14:sizeRelH>
-                <wp14:sizeRelV relativeFrom="margin">
-                  <wp14:pctHeight>0</wp14:pctHeight>
-                </wp14:sizeRelV>
-              </wp:anchor>
-            </w:drawing>
-          </mc:Choice>
-          <mc:Fallback xmlns:w15="http://schemas.microsoft.com/office/word/2012/wordml">
-            <w:pict>
-              <v:line w14:anchorId="38B4803B" id="Straight Connector 237" o:spid="_x0000_s1026" style="position:absolute;z-index:251811840;visibility:visible;mso-wrap-style:square;mso-width-percent:0;mso-height-percent:0;mso-wrap-distance-left:9pt;mso-wrap-distance-top:0;mso-wrap-distance-right:9pt;mso-wrap-distance-bottom:0;mso-position-horizontal:absolute;mso-position-horizontal-relative:text;mso-position-vertical:absolute;mso-position-vertical-relative:text;mso-width-percent:0;mso-height-percent:0;mso-width-relative:margin;mso-height-relative:margin" from="96.75pt,135.85pt" to="102pt,162.85pt" o:gfxdata="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" strokecolor="black [3213]" strokeweight=".5pt">
-                <v:stroke joinstyle="miter"/>
-              </v:line>
-            </w:pict>
-          </mc:Fallback>
-        </mc:AlternateContent>
-      </w:r>
-      <w:r>
-        <w:rPr>
-          <w:noProof/>
-        </w:rPr>
-        <mc:AlternateContent>
-          <mc:Choice Requires="wps">
-            <w:drawing>
-              <wp:anchor distT="0" distB="0" distL="114300" distR="114300" simplePos="0" relativeHeight="251813888" behindDoc="0" locked="0" layoutInCell="1" allowOverlap="1" wp14:anchorId="5E008F82" wp14:editId="568E5F11">
-                <wp:simplePos x="0" y="0"/>
-                <wp:positionH relativeFrom="column">
-                  <wp:posOffset>542925</wp:posOffset>
-                </wp:positionH>
-                <wp:positionV relativeFrom="paragraph">
-                  <wp:posOffset>1725295</wp:posOffset>
-                </wp:positionV>
-                <wp:extent cx="209550" cy="971550"/>
-                <wp:effectExtent l="0" t="0" r="19050" b="19050"/>
-                <wp:wrapNone/>
-                <wp:docPr id="238" name="Straight Connector 238"/>
-                <wp:cNvGraphicFramePr/>
-                <a:graphic xmlns:a="http://schemas.openxmlformats.org/drawingml/2006/main">
-                  <a:graphicData uri="http://schemas.microsoft.com/office/word/2010/wordprocessingShape">
-                    <wps:wsp>
-                      <wps:cNvCnPr/>
-                      <wps:spPr>
-                        <a:xfrm flipH="1">
-                          <a:off x="0" y="0"/>
-                          <a:ext cx="209550" cy="971550"/>
-                        </a:xfrm>
-                        <a:prstGeom prst="line">
-                          <a:avLst/>
-                        </a:prstGeom>
-                        <a:ln>
-                          <a:solidFill>
-                            <a:schemeClr val="tx1"/>
-                          </a:solidFill>
-                        </a:ln>
-                      </wps:spPr>
-                      <wps:style>
-                        <a:lnRef idx="1">
-                          <a:schemeClr val="accent1"/>
-                        </a:lnRef>
-                        <a:fillRef idx="0">
-                          <a:schemeClr val="accent1"/>
-                        </a:fillRef>
-                        <a:effectRef idx="0">
-                          <a:schemeClr val="accent1"/>
-                        </a:effectRef>
-                        <a:fontRef idx="minor">
-                          <a:schemeClr val="tx1"/>
-                        </a:fontRef>
-                      </wps:style>
-                      <wps:bodyPr/>
-                    </wps:wsp>
-                  </a:graphicData>
-                </a:graphic>
-                <wp14:sizeRelH relativeFrom="margin">
-                  <wp14:pctWidth>0</wp14:pctWidth>
-                </wp14:sizeRelH>
-                <wp14:sizeRelV relativeFrom="margin">
-                  <wp14:pctHeight>0</wp14:pctHeight>
-                </wp14:sizeRelV>
-              </wp:anchor>
-            </w:drawing>
-          </mc:Choice>
-          <mc:Fallback xmlns:w15="http://schemas.microsoft.com/office/word/2012/wordml">
-            <w:pict>
-              <v:line w14:anchorId="66105CC3" id="Straight Connector 238" o:spid="_x0000_s1026" style="position:absolute;flip:x;z-index:251813888;visibility:visible;mso-wrap-style:square;mso-width-percent:0;mso-height-percent:0;mso-wrap-distance-left:9pt;mso-wrap-distance-top:0;mso-wrap-distance-right:9pt;mso-wrap-distance-bottom:0;mso-position-horizontal:absolute;mso-position-horizontal-relative:text;mso-position-vertical:absolute;mso-position-vertical-relative:text;mso-width-percent:0;mso-height-percent:0;mso-width-relative:margin;mso-height-relative:margin" from="42.75pt,135.85pt" to="59.25pt,212.35pt" o:gfxdata="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" strokecolor="black [3213]" strokeweight=".5pt">
-                <v:stroke joinstyle="miter"/>
-              </v:line>
-            </w:pict>
-          </mc:Fallback>
-        </mc:AlternateContent>
-      </w:r>
-      <w:r>
-        <w:rPr>
-          <w:noProof/>
-        </w:rPr>
-        <mc:AlternateContent>
-          <mc:Choice Requires="wps">
-            <w:drawing>
-              <wp:anchor distT="0" distB="0" distL="114300" distR="114300" simplePos="0" relativeHeight="251815936" behindDoc="0" locked="0" layoutInCell="1" allowOverlap="1" wp14:anchorId="2EE1FE25" wp14:editId="2EDFABA8">
-                <wp:simplePos x="0" y="0"/>
-                <wp:positionH relativeFrom="column">
-                  <wp:posOffset>171450</wp:posOffset>
-                </wp:positionH>
-                <wp:positionV relativeFrom="paragraph">
-                  <wp:posOffset>1734820</wp:posOffset>
-                </wp:positionV>
-                <wp:extent cx="171450" cy="314325"/>
-                <wp:effectExtent l="0" t="0" r="19050" b="28575"/>
-                <wp:wrapNone/>
-                <wp:docPr id="239" name="Straight Connector 239"/>
-                <wp:cNvGraphicFramePr/>
-                <a:graphic xmlns:a="http://schemas.openxmlformats.org/drawingml/2006/main">
-                  <a:graphicData uri="http://schemas.microsoft.com/office/word/2010/wordprocessingShape">
-                    <wps:wsp>
-                      <wps:cNvCnPr/>
-                      <wps:spPr>
-                        <a:xfrm flipH="1">
-                          <a:off x="0" y="0"/>
-                          <a:ext cx="171450" cy="314325"/>
-                        </a:xfrm>
-                        <a:prstGeom prst="line">
-                          <a:avLst/>
-                        </a:prstGeom>
-                        <a:ln>
-                          <a:solidFill>
-                            <a:schemeClr val="tx1"/>
-                          </a:solidFill>
-                        </a:ln>
-                      </wps:spPr>
-                      <wps:style>
-                        <a:lnRef idx="1">
-                          <a:schemeClr val="accent1"/>
-                        </a:lnRef>
-                        <a:fillRef idx="0">
-                          <a:schemeClr val="accent1"/>
-                        </a:fillRef>
-                        <a:effectRef idx="0">
-                          <a:schemeClr val="accent1"/>
-                        </a:effectRef>
-                        <a:fontRef idx="minor">
-                          <a:schemeClr val="tx1"/>
-                        </a:fontRef>
-                      </wps:style>
-                      <wps:bodyPr/>
-                    </wps:wsp>
-                  </a:graphicData>
-                </a:graphic>
-                <wp14:sizeRelH relativeFrom="margin">
-                  <wp14:pctWidth>0</wp14:pctWidth>
-                </wp14:sizeRelH>
-                <wp14:sizeRelV relativeFrom="margin">
-                  <wp14:pctHeight>0</wp14:pctHeight>
-                </wp14:sizeRelV>
-              </wp:anchor>
-            </w:drawing>
-          </mc:Choice>
-          <mc:Fallback xmlns:w15="http://schemas.microsoft.com/office/word/2012/wordml">
-            <w:pict>
-              <v:line w14:anchorId="3EE25D61" id="Straight Connector 239" o:spid="_x0000_s1026" style="position:absolute;flip:x;z-index:251815936;visibility:visible;mso-wrap-style:square;mso-width-percent:0;mso-height-percent:0;mso-wrap-distance-left:9pt;mso-wrap-distance-top:0;mso-wrap-distance-right:9pt;mso-wrap-distance-bottom:0;mso-position-horizontal:absolute;mso-position-horizontal-relative:text;mso-position-vertical:absolute;mso-position-vertical-relative:text;mso-width-percent:0;mso-height-percent:0;mso-width-relative:margin;mso-height-relative:margin" from="13.5pt,136.6pt" to="27pt,161.35pt" o:gfxdata="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" strokecolor="black [3213]" strokeweight=".5pt">
-                <v:stroke joinstyle="miter"/>
-              </v:line>
-            </w:pict>
-          </mc:Fallback>
-        </mc:AlternateContent>
-      </w:r>
-      <w:r>
-        <w:rPr>
-          <w:noProof/>
-        </w:rPr>
-        <mc:AlternateContent>
-          <mc:Choice Requires="wps">
-            <w:drawing>
-              <wp:anchor distT="45720" distB="45720" distL="114300" distR="114300" simplePos="0" relativeHeight="251789312" behindDoc="0" locked="0" layoutInCell="1" allowOverlap="1" wp14:anchorId="1D6ACA92" wp14:editId="24E9FD09">
-                <wp:simplePos x="0" y="0"/>
-                <wp:positionH relativeFrom="column">
-                  <wp:posOffset>-352425</wp:posOffset>
-                </wp:positionH>
-                <wp:positionV relativeFrom="paragraph">
-                  <wp:posOffset>801370</wp:posOffset>
-                </wp:positionV>
-                <wp:extent cx="647700" cy="276225"/>
-                <wp:effectExtent l="0" t="0" r="0" b="9525"/>
-                <wp:wrapSquare wrapText="bothSides"/>
-                <wp:docPr id="226" name="Text Box 2"/>
-                <wp:cNvGraphicFramePr>
-                  <a:graphicFrameLocks xmlns:a="http://schemas.openxmlformats.org/drawingml/2006/main"/>
-                </wp:cNvGraphicFramePr>
-                <a:graphic xmlns:a="http://schemas.openxmlformats.org/drawingml/2006/main">
-                  <a:graphicData uri="http://schemas.microsoft.com/office/word/2010/wordprocessingShape">
-                    <wps:wsp>
-                      <wps:cNvSpPr txBox="1">
-                        <a:spLocks noChangeArrowheads="1"/>
-                      </wps:cNvSpPr>
-                      <wps:spPr bwMode="auto">
-                        <a:xfrm>
-                          <a:off x="0" y="0"/>
-                          <a:ext cx="647700" cy="276225"/>
-                        </a:xfrm>
-                        <a:prstGeom prst="rect">
-                          <a:avLst/>
-                        </a:prstGeom>
-                        <a:solidFill>
-                          <a:srgbClr val="FFFFFF"/>
-                        </a:solidFill>
-                        <a:ln w="9525">
-                          <a:noFill/>
-                          <a:miter lim="800000"/>
-                          <a:headEnd/>
-                          <a:tailEnd/>
-                        </a:ln>
-                      </wps:spPr>
-                      <wps:txbx>
-                        <w:txbxContent>
-                          <w:p>
-                            <w:pPr>
-                              <w:rPr>
-                                <w:u w:val="single"/>
-                              </w:rPr>
-                            </w:pPr>
-                            <w:r>
-                              <w:rPr>
-                                <w:u w:val="single"/>
-                              </w:rPr>
-                              <w:t>orderID</w:t>
-                            </w:r>
-                          </w:p>
-                        </w:txbxContent>
-                      </wps:txbx>
-                      <wps:bodyPr rot="0" vert="horz" wrap="square" lIns="91440" tIns="45720" rIns="91440" bIns="45720" anchor="t" anchorCtr="0">
-                        <a:noAutofit/>
-                      </wps:bodyPr>
-                    </wps:wsp>
-                  </a:graphicData>
-                </a:graphic>
-                <wp14:sizeRelH relativeFrom="margin">
-                  <wp14:pctWidth>0</wp14:pctWidth>
-                </wp14:sizeRelH>
-                <wp14:sizeRelV relativeFrom="margin">
-                  <wp14:pctHeight>0</wp14:pctHeight>
-                </wp14:sizeRelV>
-              </wp:anchor>
-            </w:drawing>
-          </mc:Choice>
-          <mc:Fallback xmlns:w15="http://schemas.microsoft.com/office/word/2012/wordml">
-            <w:pict>
-              <v:shape w14:anchorId="1D6ACA92" id="_x0000_s1033" type="#_x0000_t202" style="position:absolute;margin-left:-27.75pt;margin-top:63.1pt;width:51pt;height:21.75pt;z-index:251789312;visibility:visible;mso-wrap-style:square;mso-width-percent:0;mso-height-percent:0;mso-wrap-distance-left:9pt;mso-wrap-distance-top:3.6pt;mso-wrap-distance-right:9pt;mso-wrap-distance-bottom:3.6pt;mso-position-horizontal:absolute;mso-position-horizontal-relative:text;mso-position-vertical:absolute;mso-position-vertical-relative:text;mso-width-percent:0;mso-height-percent:0;mso-width-relative:margin;mso-height-relative:margin;v-text-anchor:top" o:gfxdata="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" stroked="f">
-                <v:textbox>
-                  <w:txbxContent>
-                    <w:p>
-                      <w:pPr>
-                        <w:rPr>
-                          <w:u w:val="single"/>
-                        </w:rPr>
-                      </w:pPr>
-                      <w:proofErr w:type="spellStart"/>
-                      <w:proofErr w:type="gramStart"/>
-                      <w:r>
-                        <w:rPr>
-                          <w:u w:val="single"/>
-                        </w:rPr>
-                        <w:t>order</w:t>
-                      </w:r>
-                      <w:r>
-                        <w:rPr>
-                          <w:u w:val="single"/>
-                        </w:rPr>
-                        <w:t>ID</w:t>
-                      </w:r>
-                      <w:proofErr w:type="spellEnd"/>
-                      <w:proofErr w:type="gramEnd"/>
-                    </w:p>
-                  </w:txbxContent>
-                </v:textbox>
-                <w10:wrap type="square"/>
-              </v:shape>
-            </w:pict>
-          </mc:Fallback>
-        </mc:AlternateContent>
-      </w:r>
-      <w:r>
-        <w:rPr>
-          <w:noProof/>
-        </w:rPr>
-        <mc:AlternateContent>
-          <mc:Choice Requires="wps">
-            <w:drawing>
-              <wp:anchor distT="0" distB="0" distL="114300" distR="114300" simplePos="0" relativeHeight="251774976" behindDoc="0" locked="0" layoutInCell="1" allowOverlap="1" wp14:anchorId="419F77C4" wp14:editId="1DC27ADD">
-                <wp:simplePos x="0" y="0"/>
-                <wp:positionH relativeFrom="margin">
-                  <wp:posOffset>-447675</wp:posOffset>
-                </wp:positionH>
-                <wp:positionV relativeFrom="paragraph">
-                  <wp:posOffset>639445</wp:posOffset>
-                </wp:positionV>
-                <wp:extent cx="866775" cy="533400"/>
-                <wp:effectExtent l="0" t="0" r="28575" b="19050"/>
-                <wp:wrapNone/>
-                <wp:docPr id="219" name="Oval 219"/>
-                <wp:cNvGraphicFramePr/>
-                <a:graphic xmlns:a="http://schemas.openxmlformats.org/drawingml/2006/main">
-                  <a:graphicData uri="http://schemas.microsoft.com/office/word/2010/wordprocessingShape">
-                    <wps:wsp>
-                      <wps:cNvSpPr/>
-                      <wps:spPr>
-                        <a:xfrm>
-                          <a:off x="0" y="0"/>
-                          <a:ext cx="866775" cy="533400"/>
-                        </a:xfrm>
-                        <a:prstGeom prst="ellipse">
-                          <a:avLst/>
-                        </a:prstGeom>
-                        <a:noFill/>
-                        <a:ln>
-                          <a:solidFill>
-                            <a:schemeClr val="tx1"/>
-                          </a:solidFill>
-                        </a:ln>
-                      </wps:spPr>
-                      <wps:style>
-                        <a:lnRef idx="2">
-                          <a:schemeClr val="accent1">
-                            <a:shade val="50000"/>
-                          </a:schemeClr>
-                        </a:lnRef>
-                        <a:fillRef idx="1">
-                          <a:schemeClr val="accent1"/>
-                        </a:fillRef>
-                        <a:effectRef idx="0">
-                          <a:schemeClr val="accent1"/>
-                        </a:effectRef>
-                        <a:fontRef idx="minor">
-                          <a:schemeClr val="lt1"/>
-                        </a:fontRef>
-                      </wps:style>
-                      <wps:bodyPr rot="0" spcFirstLastPara="0" vertOverflow="overflow" horzOverflow="overflow" vert="horz" wrap="square" lIns="91440" tIns="45720" rIns="91440" bIns="45720" numCol="1" spcCol="0" rtlCol="0" fromWordArt="0" anchor="ctr" anchorCtr="0" forceAA="0" compatLnSpc="1">
-                        <a:prstTxWarp prst="textNoShape">
-                          <a:avLst/>
-                        </a:prstTxWarp>
-                        <a:noAutofit/>
-                      </wps:bodyPr>
-                    </wps:wsp>
-                  </a:graphicData>
-                </a:graphic>
-                <wp14:sizeRelH relativeFrom="margin">
-                  <wp14:pctWidth>0</wp14:pctWidth>
-                </wp14:sizeRelH>
-              </wp:anchor>
-            </w:drawing>
-          </mc:Choice>
-          <mc:Fallback xmlns:w15="http://schemas.microsoft.com/office/word/2012/wordml">
-            <w:pict>
-              <v:oval w14:anchorId="51A07163" id="Oval 219" o:spid="_x0000_s1026" style="position:absolute;margin-left:-35.25pt;margin-top:50.35pt;width:68.25pt;height:42pt;z-index:251774976;visibility:visible;mso-wrap-style:square;mso-width-percent:0;mso-wrap-distance-left:9pt;mso-wrap-distance-top:0;mso-wrap-distance-right:9pt;mso-wrap-distance-bottom:0;mso-position-horizontal:absolute;mso-position-horizontal-relative:margin;mso-position-vertical:absolute;mso-position-vertical-relative:text;mso-width-percent:0;mso-width-relative:margin;v-text-anchor:middle" o:gfxdata="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" filled="f" strokecolor="black [3213]" strokeweight="1pt">
-                <v:stroke joinstyle="miter"/>
-                <w10:wrap anchorx="margin"/>
-              </v:oval>
-            </w:pict>
-          </mc:Fallback>
-        </mc:AlternateContent>
-      </w:r>
-      <w:r>
-        <w:rPr>
-          <w:noProof/>
-        </w:rPr>
-        <mc:AlternateContent>
-          <mc:Choice Requires="wps">
-            <w:drawing>
-              <wp:anchor distT="45720" distB="45720" distL="114300" distR="114300" simplePos="0" relativeHeight="251704320" behindDoc="0" locked="0" layoutInCell="1" allowOverlap="1" wp14:anchorId="48F02FE6" wp14:editId="416A6C90">
-                <wp:simplePos x="0" y="0"/>
-                <wp:positionH relativeFrom="column">
-                  <wp:posOffset>3390900</wp:posOffset>
-                </wp:positionH>
-                <wp:positionV relativeFrom="paragraph">
-                  <wp:posOffset>372745</wp:posOffset>
-                </wp:positionV>
-                <wp:extent cx="600075" cy="276225"/>
-                <wp:effectExtent l="0" t="0" r="9525" b="9525"/>
-                <wp:wrapSquare wrapText="bothSides"/>
-                <wp:docPr id="23" name="Text Box 2"/>
-                <wp:cNvGraphicFramePr>
-                  <a:graphicFrameLocks xmlns:a="http://schemas.openxmlformats.org/drawingml/2006/main"/>
-                </wp:cNvGraphicFramePr>
-                <a:graphic xmlns:a="http://schemas.openxmlformats.org/drawingml/2006/main">
-                  <a:graphicData uri="http://schemas.microsoft.com/office/word/2010/wordprocessingShape">
-                    <wps:wsp>
-                      <wps:cNvSpPr txBox="1">
-                        <a:spLocks noChangeArrowheads="1"/>
-                      </wps:cNvSpPr>
-                      <wps:spPr bwMode="auto">
-                        <a:xfrm>
-                          <a:off x="0" y="0"/>
-                          <a:ext cx="600075" cy="276225"/>
-                        </a:xfrm>
-                        <a:prstGeom prst="rect">
-                          <a:avLst/>
-                        </a:prstGeom>
-                        <a:solidFill>
-                          <a:srgbClr val="FFFFFF"/>
-                        </a:solidFill>
-                        <a:ln w="9525">
-                          <a:noFill/>
-                          <a:miter lim="800000"/>
-                          <a:headEnd/>
-                          <a:tailEnd/>
-                        </a:ln>
-                      </wps:spPr>
-                      <wps:txbx>
-                        <w:txbxContent>
-                          <w:p>
-                            <w:pPr>
-                              <w:rPr>
-                                <w:u w:val="single"/>
-                              </w:rPr>
-                            </w:pPr>
-                            <w:r>
-                              <w:rPr>
-                                <w:u w:val="single"/>
-                              </w:rPr>
-                              <w:t>itemID</w:t>
-                            </w:r>
-                          </w:p>
-                        </w:txbxContent>
-                      </wps:txbx>
-                      <wps:bodyPr rot="0" vert="horz" wrap="square" lIns="91440" tIns="45720" rIns="91440" bIns="45720" anchor="t" anchorCtr="0">
-                        <a:noAutofit/>
-                      </wps:bodyPr>
-                    </wps:wsp>
-                  </a:graphicData>
-                </a:graphic>
-                <wp14:sizeRelH relativeFrom="margin">
-                  <wp14:pctWidth>0</wp14:pctWidth>
-                </wp14:sizeRelH>
-                <wp14:sizeRelV relativeFrom="margin">
-                  <wp14:pctHeight>0</wp14:pctHeight>
-                </wp14:sizeRelV>
-              </wp:anchor>
-            </w:drawing>
-          </mc:Choice>
-          <mc:Fallback xmlns:w15="http://schemas.microsoft.com/office/word/2012/wordml">
-            <w:pict>
-              <v:shape w14:anchorId="48F02FE6" id="_x0000_s1034" type="#_x0000_t202" style="position:absolute;margin-left:267pt;margin-top:29.35pt;width:47.25pt;height:21.75pt;z-index:251704320;visibility:visible;mso-wrap-style:square;mso-width-percent:0;mso-height-percent:0;mso-wrap-distance-left:9pt;mso-wrap-distance-top:3.6pt;mso-wrap-distance-right:9pt;mso-wrap-distance-bottom:3.6pt;mso-position-horizontal:absolute;mso-position-horizontal-relative:text;mso-position-vertical:absolute;mso-position-vertical-relative:text;mso-width-percent:0;mso-height-percent:0;mso-width-relative:margin;mso-height-relative:margin;v-text-anchor:top" o:gfxdata="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" stroked="f">
-                <v:textbox>
-                  <w:txbxContent>
-                    <w:p>
-                      <w:pPr>
-                        <w:rPr>
-                          <w:u w:val="single"/>
-                        </w:rPr>
-                      </w:pPr>
-                      <w:proofErr w:type="spellStart"/>
-                      <w:proofErr w:type="gramStart"/>
-                      <w:r>
-                        <w:rPr>
-                          <w:u w:val="single"/>
-                        </w:rPr>
-                        <w:t>item</w:t>
-                      </w:r>
-                      <w:r>
-                        <w:rPr>
-                          <w:u w:val="single"/>
-                        </w:rPr>
-                        <w:t>ID</w:t>
-                      </w:r>
-                      <w:proofErr w:type="spellEnd"/>
-                      <w:proofErr w:type="gramEnd"/>
-                    </w:p>
-                  </w:txbxContent>
-                </v:textbox>
-                <w10:wrap type="square"/>
-              </v:shape>
-            </w:pict>
-          </mc:Fallback>
-        </mc:AlternateContent>
-      </w:r>
-      <w:r>
-        <w:rPr>
-          <w:noProof/>
-        </w:rPr>
-        <mc:AlternateContent>
-          <mc:Choice Requires="wps">
-            <w:drawing>
-              <wp:anchor distT="0" distB="0" distL="114300" distR="114300" simplePos="0" relativeHeight="251702272" behindDoc="0" locked="0" layoutInCell="1" allowOverlap="1" wp14:anchorId="2AD39A45" wp14:editId="12D20743">
-                <wp:simplePos x="0" y="0"/>
-                <wp:positionH relativeFrom="column">
-                  <wp:posOffset>3305175</wp:posOffset>
-                </wp:positionH>
-                <wp:positionV relativeFrom="paragraph">
-                  <wp:posOffset>239395</wp:posOffset>
-                </wp:positionV>
-                <wp:extent cx="762000" cy="533400"/>
-                <wp:effectExtent l="0" t="0" r="19050" b="19050"/>
-                <wp:wrapNone/>
-                <wp:docPr id="22" name="Oval 22"/>
-                <wp:cNvGraphicFramePr/>
-                <a:graphic xmlns:a="http://schemas.openxmlformats.org/drawingml/2006/main">
-                  <a:graphicData uri="http://schemas.microsoft.com/office/word/2010/wordprocessingShape">
-                    <wps:wsp>
-                      <wps:cNvSpPr/>
-                      <wps:spPr>
-                        <a:xfrm>
-                          <a:off x="0" y="0"/>
-                          <a:ext cx="762000" cy="533400"/>
-                        </a:xfrm>
-                        <a:prstGeom prst="ellipse">
-                          <a:avLst/>
-                        </a:prstGeom>
-                        <a:noFill/>
-                        <a:ln>
-                          <a:solidFill>
-                            <a:schemeClr val="tx1"/>
-                          </a:solidFill>
-                        </a:ln>
-                      </wps:spPr>
-                      <wps:style>
-                        <a:lnRef idx="2">
-                          <a:schemeClr val="accent1">
-                            <a:shade val="50000"/>
-                          </a:schemeClr>
-                        </a:lnRef>
-                        <a:fillRef idx="1">
-                          <a:schemeClr val="accent1"/>
-                        </a:fillRef>
-                        <a:effectRef idx="0">
-                          <a:schemeClr val="accent1"/>
-                        </a:effectRef>
-                        <a:fontRef idx="minor">
-                          <a:schemeClr val="lt1"/>
-                        </a:fontRef>
-                      </wps:style>
-                      <wps:bodyPr rot="0" spcFirstLastPara="0" vertOverflow="overflow" horzOverflow="overflow" vert="horz" wrap="square" lIns="91440" tIns="45720" rIns="91440" bIns="45720" numCol="1" spcCol="0" rtlCol="0" fromWordArt="0" anchor="ctr" anchorCtr="0" forceAA="0" compatLnSpc="1">
-                        <a:prstTxWarp prst="textNoShape">
-                          <a:avLst/>
-                        </a:prstTxWarp>
-                        <a:noAutofit/>
-                      </wps:bodyPr>
-                    </wps:wsp>
-                  </a:graphicData>
-                </a:graphic>
-                <wp14:sizeRelH relativeFrom="margin">
-                  <wp14:pctWidth>0</wp14:pctWidth>
-                </wp14:sizeRelH>
-              </wp:anchor>
-            </w:drawing>
-          </mc:Choice>
-          <mc:Fallback xmlns:w15="http://schemas.microsoft.com/office/word/2012/wordml">
-            <w:pict>
-              <v:oval w14:anchorId="152F3D7E" id="Oval 22" o:spid="_x0000_s1026" style="position:absolute;margin-left:260.25pt;margin-top:18.85pt;width:60pt;height:42pt;z-index:251702272;visibility:visible;mso-wrap-style:square;mso-width-percent:0;mso-wrap-distance-left:9pt;mso-wrap-distance-top:0;mso-wrap-distance-right:9pt;mso-wrap-distance-bottom:0;mso-position-horizontal:absolute;mso-position-horizontal-relative:text;mso-position-vertical:absolute;mso-position-vertical-relative:text;mso-width-percent:0;mso-width-relative:margin;v-text-anchor:middle" o:gfxdata="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" filled="f" strokecolor="black [3213]" strokeweight="1pt">
-                <v:stroke joinstyle="miter"/>
-              </v:oval>
-            </w:pict>
-          </mc:Fallback>
-        </mc:AlternateContent>
-      </w:r>
-      <w:r>
-        <w:rPr>
-          <w:noProof/>
-        </w:rPr>
-        <mc:AlternateContent>
-          <mc:Choice Requires="wps">
-            <w:drawing>
-              <wp:anchor distT="45720" distB="45720" distL="114300" distR="114300" simplePos="0" relativeHeight="251710464" behindDoc="0" locked="0" layoutInCell="1" allowOverlap="1" wp14:anchorId="1E6D3FAD" wp14:editId="60309B60">
-                <wp:simplePos x="0" y="0"/>
-                <wp:positionH relativeFrom="column">
-                  <wp:posOffset>3371850</wp:posOffset>
-                </wp:positionH>
-                <wp:positionV relativeFrom="paragraph">
-                  <wp:posOffset>906145</wp:posOffset>
-                </wp:positionV>
-                <wp:extent cx="542925" cy="276225"/>
-                <wp:effectExtent l="0" t="0" r="9525" b="9525"/>
-                <wp:wrapSquare wrapText="bothSides"/>
-                <wp:docPr id="26" name="Text Box 2"/>
-                <wp:cNvGraphicFramePr>
-                  <a:graphicFrameLocks xmlns:a="http://schemas.openxmlformats.org/drawingml/2006/main"/>
-                </wp:cNvGraphicFramePr>
-                <a:graphic xmlns:a="http://schemas.openxmlformats.org/drawingml/2006/main">
-                  <a:graphicData uri="http://schemas.microsoft.com/office/word/2010/wordprocessingShape">
-                    <wps:wsp>
-                      <wps:cNvSpPr txBox="1">
-                        <a:spLocks noChangeArrowheads="1"/>
-                      </wps:cNvSpPr>
-                      <wps:spPr bwMode="auto">
-                        <a:xfrm>
-                          <a:off x="0" y="0"/>
-                          <a:ext cx="542925" cy="276225"/>
-                        </a:xfrm>
-                        <a:prstGeom prst="rect">
-                          <a:avLst/>
-                        </a:prstGeom>
-                        <a:solidFill>
-                          <a:srgbClr val="FFFFFF"/>
-                        </a:solidFill>
-                        <a:ln w="9525">
-                          <a:noFill/>
-                          <a:miter lim="800000"/>
-                          <a:headEnd/>
-                          <a:tailEnd/>
-                        </a:ln>
-                      </wps:spPr>
-                      <wps:txbx>
-                        <w:txbxContent>
-                          <w:p>
-                            <w:pPr>
-                              <w:rPr>
-                                <w:u w:val="single"/>
-                              </w:rPr>
-                            </w:pPr>
-                            <w:r>
-                              <w:rPr>
-                                <w:u w:val="single"/>
-                              </w:rPr>
-                              <w:t>cartID</w:t>
-                            </w:r>
-                          </w:p>
-                        </w:txbxContent>
-                      </wps:txbx>
-                      <wps:bodyPr rot="0" vert="horz" wrap="square" lIns="91440" tIns="45720" rIns="91440" bIns="45720" anchor="t" anchorCtr="0">
-                        <a:noAutofit/>
-                      </wps:bodyPr>
-                    </wps:wsp>
-                  </a:graphicData>
-                </a:graphic>
-                <wp14:sizeRelH relativeFrom="margin">
-                  <wp14:pctWidth>0</wp14:pctWidth>
-                </wp14:sizeRelH>
-                <wp14:sizeRelV relativeFrom="margin">
-                  <wp14:pctHeight>0</wp14:pctHeight>
-                </wp14:sizeRelV>
-              </wp:anchor>
-            </w:drawing>
-          </mc:Choice>
-          <mc:Fallback xmlns:w15="http://schemas.microsoft.com/office/word/2012/wordml">
-            <w:pict>
-              <v:shape w14:anchorId="1E6D3FAD" id="_x0000_s1035" type="#_x0000_t202" style="position:absolute;margin-left:265.5pt;margin-top:71.35pt;width:42.75pt;height:21.75pt;z-index:251710464;visibility:visible;mso-wrap-style:square;mso-width-percent:0;mso-height-percent:0;mso-wrap-distance-left:9pt;mso-wrap-distance-top:3.6pt;mso-wrap-distance-right:9pt;mso-wrap-distance-bottom:3.6pt;mso-position-horizontal:absolute;mso-position-horizontal-relative:text;mso-position-vertical:absolute;mso-position-vertical-relative:text;mso-width-percent:0;mso-height-percent:0;mso-width-relative:margin;mso-height-relative:margin;v-text-anchor:top" o:gfxdata="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" stroked="f">
-                <v:textbox>
-                  <w:txbxContent>
-                    <w:p>
-                      <w:pPr>
-                        <w:rPr>
-                          <w:u w:val="single"/>
-                        </w:rPr>
-                      </w:pPr>
-                      <w:proofErr w:type="spellStart"/>
-                      <w:proofErr w:type="gramStart"/>
-                      <w:r>
-                        <w:rPr>
-                          <w:u w:val="single"/>
-                        </w:rPr>
-                        <w:t>cart</w:t>
-                      </w:r>
-                      <w:r>
-                        <w:rPr>
-                          <w:u w:val="single"/>
-                        </w:rPr>
-                        <w:t>ID</w:t>
-                      </w:r>
-                      <w:proofErr w:type="spellEnd"/>
-                      <w:proofErr w:type="gramEnd"/>
-                    </w:p>
-                  </w:txbxContent>
-                </v:textbox>
-                <w10:wrap type="square"/>
-              </v:shape>
-            </w:pict>
-          </mc:Fallback>
-        </mc:AlternateContent>
-      </w:r>
-      <w:r>
-        <w:rPr>
-          <w:noProof/>
-        </w:rPr>
-        <mc:AlternateContent>
-          <mc:Choice Requires="wps">
-            <w:drawing>
-              <wp:anchor distT="0" distB="0" distL="114300" distR="114300" simplePos="0" relativeHeight="251706368" behindDoc="0" locked="0" layoutInCell="1" allowOverlap="1" wp14:anchorId="43C58F50" wp14:editId="0D17B6F3">
-                <wp:simplePos x="0" y="0"/>
-                <wp:positionH relativeFrom="column">
-                  <wp:posOffset>3248025</wp:posOffset>
-                </wp:positionH>
-                <wp:positionV relativeFrom="paragraph">
-                  <wp:posOffset>791845</wp:posOffset>
-                </wp:positionV>
-                <wp:extent cx="809625" cy="533400"/>
-                <wp:effectExtent l="0" t="0" r="28575" b="19050"/>
-                <wp:wrapNone/>
-                <wp:docPr id="24" name="Oval 24"/>
-                <wp:cNvGraphicFramePr/>
-                <a:graphic xmlns:a="http://schemas.openxmlformats.org/drawingml/2006/main">
-                  <a:graphicData uri="http://schemas.microsoft.com/office/word/2010/wordprocessingShape">
-                    <wps:wsp>
-                      <wps:cNvSpPr/>
-                      <wps:spPr>
-                        <a:xfrm>
-                          <a:off x="0" y="0"/>
-                          <a:ext cx="809625" cy="533400"/>
-                        </a:xfrm>
-                        <a:prstGeom prst="ellipse">
-                          <a:avLst/>
-                        </a:prstGeom>
-                        <a:noFill/>
-                        <a:ln>
-                          <a:solidFill>
-                            <a:schemeClr val="tx1"/>
-                          </a:solidFill>
-                        </a:ln>
-                      </wps:spPr>
-                      <wps:style>
-                        <a:lnRef idx="2">
-                          <a:schemeClr val="accent1">
-                            <a:shade val="50000"/>
-                          </a:schemeClr>
-                        </a:lnRef>
-                        <a:fillRef idx="1">
-                          <a:schemeClr val="accent1"/>
-                        </a:fillRef>
-                        <a:effectRef idx="0">
-                          <a:schemeClr val="accent1"/>
-                        </a:effectRef>
-                        <a:fontRef idx="minor">
-                          <a:schemeClr val="lt1"/>
-                        </a:fontRef>
-                      </wps:style>
-                      <wps:bodyPr rot="0" spcFirstLastPara="0" vertOverflow="overflow" horzOverflow="overflow" vert="horz" wrap="square" lIns="91440" tIns="45720" rIns="91440" bIns="45720" numCol="1" spcCol="0" rtlCol="0" fromWordArt="0" anchor="ctr" anchorCtr="0" forceAA="0" compatLnSpc="1">
-                        <a:prstTxWarp prst="textNoShape">
-                          <a:avLst/>
-                        </a:prstTxWarp>
-                        <a:noAutofit/>
-                      </wps:bodyPr>
-                    </wps:wsp>
-                  </a:graphicData>
-                </a:graphic>
-                <wp14:sizeRelH relativeFrom="margin">
-                  <wp14:pctWidth>0</wp14:pctWidth>
-                </wp14:sizeRelH>
-              </wp:anchor>
-            </w:drawing>
-          </mc:Choice>
-          <mc:Fallback xmlns:w15="http://schemas.microsoft.com/office/word/2012/wordml">
-            <w:pict>
-              <v:oval w14:anchorId="71C9E7B1" id="Oval 24" o:spid="_x0000_s1026" style="position:absolute;margin-left:255.75pt;margin-top:62.35pt;width:63.75pt;height:42pt;z-index:251706368;visibility:visible;mso-wrap-style:square;mso-width-percent:0;mso-wrap-distance-left:9pt;mso-wrap-distance-top:0;mso-wrap-distance-right:9pt;mso-wrap-distance-bottom:0;mso-position-horizontal:absolute;mso-position-horizontal-relative:text;mso-position-vertical:absolute;mso-position-vertical-relative:text;mso-width-percent:0;mso-width-relative:margin;v-text-anchor:middle" o:gfxdata="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" filled="f" strokecolor="black [3213]" strokeweight="1pt">
-                <v:stroke joinstyle="miter"/>
-              </v:oval>
-            </w:pict>
-          </mc:Fallback>
-        </mc:AlternateContent>
-      </w:r>
-      <w:r>
-        <w:rPr>
-          <w:noProof/>
-        </w:rPr>
-        <mc:AlternateContent>
-          <mc:Choice Requires="wps">
-            <w:drawing>
-              <wp:anchor distT="0" distB="0" distL="114300" distR="114300" simplePos="0" relativeHeight="251801600" behindDoc="0" locked="0" layoutInCell="1" allowOverlap="1" wp14:anchorId="61D2354F" wp14:editId="5853F7E8">
+              <wp:anchor distT="0" distB="0" distL="114300" distR="114300" simplePos="0" relativeHeight="251801600" behindDoc="0" locked="0" layoutInCell="1" allowOverlap="1" wp14:anchorId="6E31D78D" wp14:editId="09272C78">
                 <wp:simplePos x="0" y="0"/>
                 <wp:positionH relativeFrom="column">
                   <wp:posOffset>1600200</wp:posOffset>
@@ -2520,9 +2639,9 @@
               </wp:anchor>
             </w:drawing>
           </mc:Choice>
-          <mc:Fallback xmlns:w15="http://schemas.microsoft.com/office/word/2012/wordml">
+          <mc:Fallback>
             <w:pict>
-              <v:line w14:anchorId="05C23AF1" id="Straight Connector 232" o:spid="_x0000_s1026" style="position:absolute;z-index:251801600;visibility:visible;mso-wrap-style:square;mso-width-percent:0;mso-height-percent:0;mso-wrap-distance-left:9pt;mso-wrap-distance-top:0;mso-wrap-distance-right:9pt;mso-wrap-distance-bottom:0;mso-position-horizontal:absolute;mso-position-horizontal-relative:text;mso-position-vertical:absolute;mso-position-vertical-relative:text;mso-width-percent:0;mso-height-percent:0;mso-width-relative:margin;mso-height-relative:margin" from="126pt,385.6pt" to="180pt,417.85pt" o:gfxdata="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" strokecolor="black [3213]" strokeweight=".5pt">
+              <v:line id="Straight Connector 232" o:spid="_x0000_s1026" style="position:absolute;z-index:251801600;visibility:visible;mso-wrap-style:square;mso-width-percent:0;mso-height-percent:0;mso-wrap-distance-left:9pt;mso-wrap-distance-top:0;mso-wrap-distance-right:9pt;mso-wrap-distance-bottom:0;mso-position-horizontal:absolute;mso-position-horizontal-relative:text;mso-position-vertical:absolute;mso-position-vertical-relative:text;mso-width-percent:0;mso-height-percent:0;mso-width-relative:margin;mso-height-relative:margin" from="126pt,385.6pt" to="180pt,417.85pt" o:gfxdata="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" strokecolor="silver [3213]" strokeweight=".5pt">
                 <v:stroke joinstyle="miter"/>
               </v:line>
             </w:pict>
@@ -2536,7 +2655,7 @@
         <mc:AlternateContent>
           <mc:Choice Requires="wps">
             <w:drawing>
-              <wp:anchor distT="0" distB="0" distL="114300" distR="114300" simplePos="0" relativeHeight="251799552" behindDoc="0" locked="0" layoutInCell="1" allowOverlap="1" wp14:anchorId="285A61D0" wp14:editId="2E673CEF">
+              <wp:anchor distT="0" distB="0" distL="114300" distR="114300" simplePos="0" relativeHeight="251799552" behindDoc="0" locked="0" layoutInCell="1" allowOverlap="1" wp14:anchorId="3EE1AEF7" wp14:editId="73021C7C">
                 <wp:simplePos x="0" y="0"/>
                 <wp:positionH relativeFrom="column">
                   <wp:posOffset>1247774</wp:posOffset>
@@ -2610,7 +2729,7 @@
         <mc:AlternateContent>
           <mc:Choice Requires="wps">
             <w:drawing>
-              <wp:anchor distT="0" distB="0" distL="114300" distR="114300" simplePos="0" relativeHeight="251797504" behindDoc="0" locked="0" layoutInCell="1" allowOverlap="1" wp14:anchorId="49996488" wp14:editId="1CB288BB">
+              <wp:anchor distT="0" distB="0" distL="114300" distR="114300" simplePos="0" relativeHeight="251797504" behindDoc="0" locked="0" layoutInCell="1" allowOverlap="1" wp14:anchorId="330BAA52" wp14:editId="6191ED92">
                 <wp:simplePos x="0" y="0"/>
                 <wp:positionH relativeFrom="column">
                   <wp:posOffset>1609724</wp:posOffset>
@@ -2668,9 +2787,9 @@
               </wp:anchor>
             </w:drawing>
           </mc:Choice>
-          <mc:Fallback xmlns:w15="http://schemas.microsoft.com/office/word/2012/wordml">
+          <mc:Fallback>
             <w:pict>
-              <v:line w14:anchorId="645FBE85" id="Straight Connector 230" o:spid="_x0000_s1026" style="position:absolute;z-index:251797504;visibility:visible;mso-wrap-style:square;mso-width-percent:0;mso-height-percent:0;mso-wrap-distance-left:9pt;mso-wrap-distance-top:0;mso-wrap-distance-right:9pt;mso-wrap-distance-bottom:0;mso-position-horizontal:absolute;mso-position-horizontal-relative:text;mso-position-vertical:absolute;mso-position-vertical-relative:text;mso-width-percent:0;mso-height-percent:0;mso-width-relative:margin;mso-height-relative:margin" from="126.75pt,374.35pt" to="181.5pt,378.85pt" o:gfxdata="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" strokecolor="black [3213]" strokeweight=".5pt">
+              <v:line id="Straight Connector 230" o:spid="_x0000_s1026" style="position:absolute;z-index:251797504;visibility:visible;mso-wrap-style:square;mso-width-percent:0;mso-height-percent:0;mso-wrap-distance-left:9pt;mso-wrap-distance-top:0;mso-wrap-distance-right:9pt;mso-wrap-distance-bottom:0;mso-position-horizontal:absolute;mso-position-horizontal-relative:text;mso-position-vertical:absolute;mso-position-vertical-relative:text;mso-width-percent:0;mso-height-percent:0;mso-width-relative:margin;mso-height-relative:margin" from="126.75pt,374.35pt" to="181.5pt,378.85pt" o:gfxdata="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" strokecolor="silver [3213]" strokeweight=".5pt">
                 <v:stroke joinstyle="miter"/>
               </v:line>
             </w:pict>
@@ -2684,781 +2803,7 @@
         <mc:AlternateContent>
           <mc:Choice Requires="wps">
             <w:drawing>
-              <wp:anchor distT="0" distB="0" distL="114300" distR="114300" simplePos="0" relativeHeight="251795456" behindDoc="0" locked="0" layoutInCell="1" allowOverlap="1" wp14:anchorId="083420D0" wp14:editId="52DB8BDA">
-                <wp:simplePos x="0" y="0"/>
-                <wp:positionH relativeFrom="column">
-                  <wp:posOffset>2724151</wp:posOffset>
-                </wp:positionH>
-                <wp:positionV relativeFrom="paragraph">
-                  <wp:posOffset>2534920</wp:posOffset>
-                </wp:positionV>
-                <wp:extent cx="19050" cy="876300"/>
-                <wp:effectExtent l="0" t="0" r="19050" b="19050"/>
-                <wp:wrapNone/>
-                <wp:docPr id="229" name="Straight Connector 229"/>
-                <wp:cNvGraphicFramePr/>
-                <a:graphic xmlns:a="http://schemas.openxmlformats.org/drawingml/2006/main">
-                  <a:graphicData uri="http://schemas.microsoft.com/office/word/2010/wordprocessingShape">
-                    <wps:wsp>
-                      <wps:cNvCnPr/>
-                      <wps:spPr>
-                        <a:xfrm flipH="1">
-                          <a:off x="0" y="0"/>
-                          <a:ext cx="19050" cy="876300"/>
-                        </a:xfrm>
-                        <a:prstGeom prst="line">
-                          <a:avLst/>
-                        </a:prstGeom>
-                        <a:ln>
-                          <a:solidFill>
-                            <a:schemeClr val="tx1"/>
-                          </a:solidFill>
-                        </a:ln>
-                      </wps:spPr>
-                      <wps:style>
-                        <a:lnRef idx="1">
-                          <a:schemeClr val="accent1"/>
-                        </a:lnRef>
-                        <a:fillRef idx="0">
-                          <a:schemeClr val="accent1"/>
-                        </a:fillRef>
-                        <a:effectRef idx="0">
-                          <a:schemeClr val="accent1"/>
-                        </a:effectRef>
-                        <a:fontRef idx="minor">
-                          <a:schemeClr val="tx1"/>
-                        </a:fontRef>
-                      </wps:style>
-                      <wps:bodyPr/>
-                    </wps:wsp>
-                  </a:graphicData>
-                </a:graphic>
-                <wp14:sizeRelH relativeFrom="margin">
-                  <wp14:pctWidth>0</wp14:pctWidth>
-                </wp14:sizeRelH>
-                <wp14:sizeRelV relativeFrom="margin">
-                  <wp14:pctHeight>0</wp14:pctHeight>
-                </wp14:sizeRelV>
-              </wp:anchor>
-            </w:drawing>
-          </mc:Choice>
-          <mc:Fallback xmlns:w15="http://schemas.microsoft.com/office/word/2012/wordml">
-            <w:pict>
-              <v:line w14:anchorId="3B903E7A" id="Straight Connector 229" o:spid="_x0000_s1026" style="position:absolute;flip:x;z-index:251795456;visibility:visible;mso-wrap-style:square;mso-width-percent:0;mso-height-percent:0;mso-wrap-distance-left:9pt;mso-wrap-distance-top:0;mso-wrap-distance-right:9pt;mso-wrap-distance-bottom:0;mso-position-horizontal:absolute;mso-position-horizontal-relative:text;mso-position-vertical:absolute;mso-position-vertical-relative:text;mso-width-percent:0;mso-height-percent:0;mso-width-relative:margin;mso-height-relative:margin" from="214.5pt,199.6pt" to="3in,268.6pt" o:gfxdata="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" strokecolor="black [3213]" strokeweight=".5pt">
-                <v:stroke joinstyle="miter"/>
-              </v:line>
-            </w:pict>
-          </mc:Fallback>
-        </mc:AlternateContent>
-      </w:r>
-      <w:r>
-        <w:rPr>
-          <w:noProof/>
-        </w:rPr>
-        <mc:AlternateContent>
-          <mc:Choice Requires="wps">
-            <w:drawing>
-              <wp:anchor distT="0" distB="0" distL="114300" distR="114300" simplePos="0" relativeHeight="251793408" behindDoc="0" locked="0" layoutInCell="1" allowOverlap="1" wp14:anchorId="4B90FE31" wp14:editId="14746908">
-                <wp:simplePos x="0" y="0"/>
-                <wp:positionH relativeFrom="column">
-                  <wp:posOffset>3105150</wp:posOffset>
-                </wp:positionH>
-                <wp:positionV relativeFrom="paragraph">
-                  <wp:posOffset>2715895</wp:posOffset>
-                </wp:positionV>
-                <wp:extent cx="228600" cy="342900"/>
-                <wp:effectExtent l="0" t="0" r="19050" b="19050"/>
-                <wp:wrapNone/>
-                <wp:docPr id="228" name="Straight Connector 228"/>
-                <wp:cNvGraphicFramePr/>
-                <a:graphic xmlns:a="http://schemas.openxmlformats.org/drawingml/2006/main">
-                  <a:graphicData uri="http://schemas.microsoft.com/office/word/2010/wordprocessingShape">
-                    <wps:wsp>
-                      <wps:cNvCnPr/>
-                      <wps:spPr>
-                        <a:xfrm>
-                          <a:off x="0" y="0"/>
-                          <a:ext cx="228600" cy="342900"/>
-                        </a:xfrm>
-                        <a:prstGeom prst="line">
-                          <a:avLst/>
-                        </a:prstGeom>
-                        <a:ln>
-                          <a:solidFill>
-                            <a:schemeClr val="tx1"/>
-                          </a:solidFill>
-                        </a:ln>
-                      </wps:spPr>
-                      <wps:style>
-                        <a:lnRef idx="1">
-                          <a:schemeClr val="accent1"/>
-                        </a:lnRef>
-                        <a:fillRef idx="0">
-                          <a:schemeClr val="accent1"/>
-                        </a:fillRef>
-                        <a:effectRef idx="0">
-                          <a:schemeClr val="accent1"/>
-                        </a:effectRef>
-                        <a:fontRef idx="minor">
-                          <a:schemeClr val="tx1"/>
-                        </a:fontRef>
-                      </wps:style>
-                      <wps:bodyPr/>
-                    </wps:wsp>
-                  </a:graphicData>
-                </a:graphic>
-                <wp14:sizeRelH relativeFrom="margin">
-                  <wp14:pctWidth>0</wp14:pctWidth>
-                </wp14:sizeRelH>
-                <wp14:sizeRelV relativeFrom="margin">
-                  <wp14:pctHeight>0</wp14:pctHeight>
-                </wp14:sizeRelV>
-              </wp:anchor>
-            </w:drawing>
-          </mc:Choice>
-          <mc:Fallback xmlns:w15="http://schemas.microsoft.com/office/word/2012/wordml">
-            <w:pict>
-              <v:line w14:anchorId="7C964662" id="Straight Connector 228" o:spid="_x0000_s1026" style="position:absolute;z-index:251793408;visibility:visible;mso-wrap-style:square;mso-width-percent:0;mso-height-percent:0;mso-wrap-distance-left:9pt;mso-wrap-distance-top:0;mso-wrap-distance-right:9pt;mso-wrap-distance-bottom:0;mso-position-horizontal:absolute;mso-position-horizontal-relative:text;mso-position-vertical:absolute;mso-position-vertical-relative:text;mso-width-percent:0;mso-height-percent:0;mso-width-relative:margin;mso-height-relative:margin" from="244.5pt,213.85pt" to="262.5pt,240.85pt" o:gfxdata="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" strokecolor="black [3213]" strokeweight=".5pt">
-                <v:stroke joinstyle="miter"/>
-              </v:line>
-            </w:pict>
-          </mc:Fallback>
-        </mc:AlternateContent>
-      </w:r>
-      <w:r>
-        <w:rPr>
-          <w:noProof/>
-        </w:rPr>
-        <mc:AlternateContent>
-          <mc:Choice Requires="wps">
-            <w:drawing>
-              <wp:anchor distT="0" distB="0" distL="114300" distR="114300" simplePos="0" relativeHeight="251791360" behindDoc="0" locked="0" layoutInCell="1" allowOverlap="1" wp14:anchorId="50EE1978" wp14:editId="5953E7F5">
-                <wp:simplePos x="0" y="0"/>
-                <wp:positionH relativeFrom="column">
-                  <wp:posOffset>2457450</wp:posOffset>
-                </wp:positionH>
-                <wp:positionV relativeFrom="paragraph">
-                  <wp:posOffset>2477770</wp:posOffset>
-                </wp:positionV>
-                <wp:extent cx="171450" cy="314325"/>
-                <wp:effectExtent l="0" t="0" r="19050" b="28575"/>
-                <wp:wrapNone/>
-                <wp:docPr id="227" name="Straight Connector 227"/>
-                <wp:cNvGraphicFramePr/>
-                <a:graphic xmlns:a="http://schemas.openxmlformats.org/drawingml/2006/main">
-                  <a:graphicData uri="http://schemas.microsoft.com/office/word/2010/wordprocessingShape">
-                    <wps:wsp>
-                      <wps:cNvCnPr/>
-                      <wps:spPr>
-                        <a:xfrm flipH="1">
-                          <a:off x="0" y="0"/>
-                          <a:ext cx="171450" cy="314325"/>
-                        </a:xfrm>
-                        <a:prstGeom prst="line">
-                          <a:avLst/>
-                        </a:prstGeom>
-                        <a:ln>
-                          <a:solidFill>
-                            <a:schemeClr val="tx1"/>
-                          </a:solidFill>
-                        </a:ln>
-                      </wps:spPr>
-                      <wps:style>
-                        <a:lnRef idx="1">
-                          <a:schemeClr val="accent1"/>
-                        </a:lnRef>
-                        <a:fillRef idx="0">
-                          <a:schemeClr val="accent1"/>
-                        </a:fillRef>
-                        <a:effectRef idx="0">
-                          <a:schemeClr val="accent1"/>
-                        </a:effectRef>
-                        <a:fontRef idx="minor">
-                          <a:schemeClr val="tx1"/>
-                        </a:fontRef>
-                      </wps:style>
-                      <wps:bodyPr/>
-                    </wps:wsp>
-                  </a:graphicData>
-                </a:graphic>
-                <wp14:sizeRelH relativeFrom="margin">
-                  <wp14:pctWidth>0</wp14:pctWidth>
-                </wp14:sizeRelH>
-                <wp14:sizeRelV relativeFrom="margin">
-                  <wp14:pctHeight>0</wp14:pctHeight>
-                </wp14:sizeRelV>
-              </wp:anchor>
-            </w:drawing>
-          </mc:Choice>
-          <mc:Fallback xmlns:w15="http://schemas.microsoft.com/office/word/2012/wordml">
-            <w:pict>
-              <v:line w14:anchorId="1E277C39" id="Straight Connector 227" o:spid="_x0000_s1026" style="position:absolute;flip:x;z-index:251791360;visibility:visible;mso-wrap-style:square;mso-width-percent:0;mso-height-percent:0;mso-wrap-distance-left:9pt;mso-wrap-distance-top:0;mso-wrap-distance-right:9pt;mso-wrap-distance-bottom:0;mso-position-horizontal:absolute;mso-position-horizontal-relative:text;mso-position-vertical:absolute;mso-position-vertical-relative:text;mso-width-percent:0;mso-height-percent:0;mso-width-relative:margin;mso-height-relative:margin" from="193.5pt,195.1pt" to="207pt,219.85pt" o:gfxdata="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" strokecolor="black [3213]" strokeweight=".5pt">
-                <v:stroke joinstyle="miter"/>
-              </v:line>
-            </w:pict>
-          </mc:Fallback>
-        </mc:AlternateContent>
-      </w:r>
-      <w:r>
-        <w:rPr>
-          <w:noProof/>
-        </w:rPr>
-        <mc:AlternateContent>
-          <mc:Choice Requires="wps">
-            <w:drawing>
-              <wp:anchor distT="45720" distB="45720" distL="114300" distR="114300" simplePos="0" relativeHeight="251787264" behindDoc="0" locked="0" layoutInCell="1" allowOverlap="1" wp14:anchorId="02F69A45" wp14:editId="4988EAA2">
-                <wp:simplePos x="0" y="0"/>
-                <wp:positionH relativeFrom="column">
-                  <wp:posOffset>1905000</wp:posOffset>
-                </wp:positionH>
-                <wp:positionV relativeFrom="paragraph">
-                  <wp:posOffset>2849245</wp:posOffset>
-                </wp:positionV>
-                <wp:extent cx="647700" cy="276225"/>
-                <wp:effectExtent l="0" t="0" r="0" b="9525"/>
-                <wp:wrapSquare wrapText="bothSides"/>
-                <wp:docPr id="225" name="Text Box 2"/>
-                <wp:cNvGraphicFramePr>
-                  <a:graphicFrameLocks xmlns:a="http://schemas.openxmlformats.org/drawingml/2006/main"/>
-                </wp:cNvGraphicFramePr>
-                <a:graphic xmlns:a="http://schemas.openxmlformats.org/drawingml/2006/main">
-                  <a:graphicData uri="http://schemas.microsoft.com/office/word/2010/wordprocessingShape">
-                    <wps:wsp>
-                      <wps:cNvSpPr txBox="1">
-                        <a:spLocks noChangeArrowheads="1"/>
-                      </wps:cNvSpPr>
-                      <wps:spPr bwMode="auto">
-                        <a:xfrm>
-                          <a:off x="0" y="0"/>
-                          <a:ext cx="647700" cy="276225"/>
-                        </a:xfrm>
-                        <a:prstGeom prst="rect">
-                          <a:avLst/>
-                        </a:prstGeom>
-                        <a:solidFill>
-                          <a:srgbClr val="FFFFFF"/>
-                        </a:solidFill>
-                        <a:ln w="9525">
-                          <a:noFill/>
-                          <a:miter lim="800000"/>
-                          <a:headEnd/>
-                          <a:tailEnd/>
-                        </a:ln>
-                      </wps:spPr>
-                      <wps:txbx>
-                        <w:txbxContent>
-                          <w:p>
-                            <w:pPr>
-                              <w:rPr>
-                                <w:u w:val="single"/>
-                              </w:rPr>
-                            </w:pPr>
-                            <w:r>
-                              <w:rPr>
-                                <w:u w:val="single"/>
-                              </w:rPr>
-                              <w:t>orderID</w:t>
-                            </w:r>
-                          </w:p>
-                        </w:txbxContent>
-                      </wps:txbx>
-                      <wps:bodyPr rot="0" vert="horz" wrap="square" lIns="91440" tIns="45720" rIns="91440" bIns="45720" anchor="t" anchorCtr="0">
-                        <a:noAutofit/>
-                      </wps:bodyPr>
-                    </wps:wsp>
-                  </a:graphicData>
-                </a:graphic>
-                <wp14:sizeRelH relativeFrom="margin">
-                  <wp14:pctWidth>0</wp14:pctWidth>
-                </wp14:sizeRelH>
-                <wp14:sizeRelV relativeFrom="margin">
-                  <wp14:pctHeight>0</wp14:pctHeight>
-                </wp14:sizeRelV>
-              </wp:anchor>
-            </w:drawing>
-          </mc:Choice>
-          <mc:Fallback xmlns:w15="http://schemas.microsoft.com/office/word/2012/wordml">
-            <w:pict>
-              <v:shape w14:anchorId="02F69A45" id="_x0000_s1036" type="#_x0000_t202" style="position:absolute;margin-left:150pt;margin-top:224.35pt;width:51pt;height:21.75pt;z-index:251787264;visibility:visible;mso-wrap-style:square;mso-width-percent:0;mso-height-percent:0;mso-wrap-distance-left:9pt;mso-wrap-distance-top:3.6pt;mso-wrap-distance-right:9pt;mso-wrap-distance-bottom:3.6pt;mso-position-horizontal:absolute;mso-position-horizontal-relative:text;mso-position-vertical:absolute;mso-position-vertical-relative:text;mso-width-percent:0;mso-height-percent:0;mso-width-relative:margin;mso-height-relative:margin;v-text-anchor:top" o:gfxdata="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" stroked="f">
-                <v:textbox>
-                  <w:txbxContent>
-                    <w:p>
-                      <w:pPr>
-                        <w:rPr>
-                          <w:u w:val="single"/>
-                        </w:rPr>
-                      </w:pPr>
-                      <w:proofErr w:type="spellStart"/>
-                      <w:proofErr w:type="gramStart"/>
-                      <w:r>
-                        <w:rPr>
-                          <w:u w:val="single"/>
-                        </w:rPr>
-                        <w:t>order</w:t>
-                      </w:r>
-                      <w:r>
-                        <w:rPr>
-                          <w:u w:val="single"/>
-                        </w:rPr>
-                        <w:t>ID</w:t>
-                      </w:r>
-                      <w:proofErr w:type="spellEnd"/>
-                      <w:proofErr w:type="gramEnd"/>
-                    </w:p>
-                  </w:txbxContent>
-                </v:textbox>
-                <w10:wrap type="square"/>
-              </v:shape>
-            </w:pict>
-          </mc:Fallback>
-        </mc:AlternateContent>
-      </w:r>
-      <w:r>
-        <w:rPr>
-          <w:noProof/>
-        </w:rPr>
-        <mc:AlternateContent>
-          <mc:Choice Requires="wps">
-            <w:drawing>
-              <wp:anchor distT="0" distB="0" distL="114300" distR="114300" simplePos="0" relativeHeight="251777024" behindDoc="0" locked="0" layoutInCell="1" allowOverlap="1" wp14:anchorId="249E3115" wp14:editId="63CDB025">
-                <wp:simplePos x="0" y="0"/>
-                <wp:positionH relativeFrom="margin">
-                  <wp:posOffset>1818640</wp:posOffset>
-                </wp:positionH>
-                <wp:positionV relativeFrom="paragraph">
-                  <wp:posOffset>2715895</wp:posOffset>
-                </wp:positionV>
-                <wp:extent cx="809625" cy="533400"/>
-                <wp:effectExtent l="0" t="0" r="28575" b="19050"/>
-                <wp:wrapNone/>
-                <wp:docPr id="220" name="Oval 220"/>
-                <wp:cNvGraphicFramePr/>
-                <a:graphic xmlns:a="http://schemas.openxmlformats.org/drawingml/2006/main">
-                  <a:graphicData uri="http://schemas.microsoft.com/office/word/2010/wordprocessingShape">
-                    <wps:wsp>
-                      <wps:cNvSpPr/>
-                      <wps:spPr>
-                        <a:xfrm>
-                          <a:off x="0" y="0"/>
-                          <a:ext cx="809625" cy="533400"/>
-                        </a:xfrm>
-                        <a:prstGeom prst="ellipse">
-                          <a:avLst/>
-                        </a:prstGeom>
-                        <a:noFill/>
-                        <a:ln>
-                          <a:solidFill>
-                            <a:schemeClr val="tx1"/>
-                          </a:solidFill>
-                        </a:ln>
-                      </wps:spPr>
-                      <wps:style>
-                        <a:lnRef idx="2">
-                          <a:schemeClr val="accent1">
-                            <a:shade val="50000"/>
-                          </a:schemeClr>
-                        </a:lnRef>
-                        <a:fillRef idx="1">
-                          <a:schemeClr val="accent1"/>
-                        </a:fillRef>
-                        <a:effectRef idx="0">
-                          <a:schemeClr val="accent1"/>
-                        </a:effectRef>
-                        <a:fontRef idx="minor">
-                          <a:schemeClr val="lt1"/>
-                        </a:fontRef>
-                      </wps:style>
-                      <wps:bodyPr rot="0" spcFirstLastPara="0" vertOverflow="overflow" horzOverflow="overflow" vert="horz" wrap="square" lIns="91440" tIns="45720" rIns="91440" bIns="45720" numCol="1" spcCol="0" rtlCol="0" fromWordArt="0" anchor="ctr" anchorCtr="0" forceAA="0" compatLnSpc="1">
-                        <a:prstTxWarp prst="textNoShape">
-                          <a:avLst/>
-                        </a:prstTxWarp>
-                        <a:noAutofit/>
-                      </wps:bodyPr>
-                    </wps:wsp>
-                  </a:graphicData>
-                </a:graphic>
-                <wp14:sizeRelH relativeFrom="margin">
-                  <wp14:pctWidth>0</wp14:pctWidth>
-                </wp14:sizeRelH>
-              </wp:anchor>
-            </w:drawing>
-          </mc:Choice>
-          <mc:Fallback xmlns:w15="http://schemas.microsoft.com/office/word/2012/wordml">
-            <w:pict>
-              <v:oval w14:anchorId="649D4EF9" id="Oval 220" o:spid="_x0000_s1026" style="position:absolute;margin-left:143.2pt;margin-top:213.85pt;width:63.75pt;height:42pt;z-index:251777024;visibility:visible;mso-wrap-style:square;mso-width-percent:0;mso-wrap-distance-left:9pt;mso-wrap-distance-top:0;mso-wrap-distance-right:9pt;mso-wrap-distance-bottom:0;mso-position-horizontal:absolute;mso-position-horizontal-relative:margin;mso-position-vertical:absolute;mso-position-vertical-relative:text;mso-width-percent:0;mso-width-relative:margin;v-text-anchor:middle" o:gfxdata="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" filled="f" strokecolor="black [3213]" strokeweight="1pt">
-                <v:stroke joinstyle="miter"/>
-                <w10:wrap anchorx="margin"/>
-              </v:oval>
-            </w:pict>
-          </mc:Fallback>
-        </mc:AlternateContent>
-      </w:r>
-      <w:r>
-        <w:rPr>
-          <w:noProof/>
-        </w:rPr>
-        <mc:AlternateContent>
-          <mc:Choice Requires="wps">
-            <w:drawing>
-              <wp:anchor distT="45720" distB="45720" distL="114300" distR="114300" simplePos="0" relativeHeight="251783168" behindDoc="0" locked="0" layoutInCell="1" allowOverlap="1" wp14:anchorId="64EB5A26" wp14:editId="33EE546C">
-                <wp:simplePos x="0" y="0"/>
-                <wp:positionH relativeFrom="column">
-                  <wp:posOffset>2324100</wp:posOffset>
-                </wp:positionH>
-                <wp:positionV relativeFrom="paragraph">
-                  <wp:posOffset>3535045</wp:posOffset>
-                </wp:positionV>
-                <wp:extent cx="704850" cy="276225"/>
-                <wp:effectExtent l="0" t="0" r="0" b="9525"/>
-                <wp:wrapSquare wrapText="bothSides"/>
-                <wp:docPr id="223" name="Text Box 2"/>
-                <wp:cNvGraphicFramePr>
-                  <a:graphicFrameLocks xmlns:a="http://schemas.openxmlformats.org/drawingml/2006/main"/>
-                </wp:cNvGraphicFramePr>
-                <a:graphic xmlns:a="http://schemas.openxmlformats.org/drawingml/2006/main">
-                  <a:graphicData uri="http://schemas.microsoft.com/office/word/2010/wordprocessingShape">
-                    <wps:wsp>
-                      <wps:cNvSpPr txBox="1">
-                        <a:spLocks noChangeArrowheads="1"/>
-                      </wps:cNvSpPr>
-                      <wps:spPr bwMode="auto">
-                        <a:xfrm>
-                          <a:off x="0" y="0"/>
-                          <a:ext cx="704850" cy="276225"/>
-                        </a:xfrm>
-                        <a:prstGeom prst="rect">
-                          <a:avLst/>
-                        </a:prstGeom>
-                        <a:solidFill>
-                          <a:srgbClr val="FFFFFF"/>
-                        </a:solidFill>
-                        <a:ln w="9525">
-                          <a:noFill/>
-                          <a:miter lim="800000"/>
-                          <a:headEnd/>
-                          <a:tailEnd/>
-                        </a:ln>
-                      </wps:spPr>
-                      <wps:txbx>
-                        <w:txbxContent>
-                          <w:p>
-                            <w:r>
-                              <w:t>quantity</w:t>
-                            </w:r>
-                          </w:p>
-                        </w:txbxContent>
-                      </wps:txbx>
-                      <wps:bodyPr rot="0" vert="horz" wrap="square" lIns="91440" tIns="45720" rIns="91440" bIns="45720" anchor="t" anchorCtr="0">
-                        <a:noAutofit/>
-                      </wps:bodyPr>
-                    </wps:wsp>
-                  </a:graphicData>
-                </a:graphic>
-                <wp14:sizeRelH relativeFrom="margin">
-                  <wp14:pctWidth>0</wp14:pctWidth>
-                </wp14:sizeRelH>
-                <wp14:sizeRelV relativeFrom="margin">
-                  <wp14:pctHeight>0</wp14:pctHeight>
-                </wp14:sizeRelV>
-              </wp:anchor>
-            </w:drawing>
-          </mc:Choice>
-          <mc:Fallback xmlns:w15="http://schemas.microsoft.com/office/word/2012/wordml">
-            <w:pict>
-              <v:shape w14:anchorId="64EB5A26" id="_x0000_s1037" type="#_x0000_t202" style="position:absolute;margin-left:183pt;margin-top:278.35pt;width:55.5pt;height:21.75pt;z-index:251783168;visibility:visible;mso-wrap-style:square;mso-width-percent:0;mso-height-percent:0;mso-wrap-distance-left:9pt;mso-wrap-distance-top:3.6pt;mso-wrap-distance-right:9pt;mso-wrap-distance-bottom:3.6pt;mso-position-horizontal:absolute;mso-position-horizontal-relative:text;mso-position-vertical:absolute;mso-position-vertical-relative:text;mso-width-percent:0;mso-height-percent:0;mso-width-relative:margin;mso-height-relative:margin;v-text-anchor:top" o:gfxdata="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" stroked="f">
-                <v:textbox>
-                  <w:txbxContent>
-                    <w:p>
-                      <w:proofErr w:type="gramStart"/>
-                      <w:r>
-                        <w:t>quantity</w:t>
-                      </w:r>
-                      <w:proofErr w:type="gramEnd"/>
-                    </w:p>
-                  </w:txbxContent>
-                </v:textbox>
-                <w10:wrap type="square"/>
-              </v:shape>
-            </w:pict>
-          </mc:Fallback>
-        </mc:AlternateContent>
-      </w:r>
-      <w:r>
-        <w:rPr>
-          <w:noProof/>
-        </w:rPr>
-        <mc:AlternateContent>
-          <mc:Choice Requires="wps">
-            <w:drawing>
-              <wp:anchor distT="0" distB="0" distL="114300" distR="114300" simplePos="0" relativeHeight="251779072" behindDoc="0" locked="0" layoutInCell="1" allowOverlap="1" wp14:anchorId="59298D4C" wp14:editId="2A1E8330">
-                <wp:simplePos x="0" y="0"/>
-                <wp:positionH relativeFrom="margin">
-                  <wp:posOffset>2219325</wp:posOffset>
-                </wp:positionH>
-                <wp:positionV relativeFrom="paragraph">
-                  <wp:posOffset>3411220</wp:posOffset>
-                </wp:positionV>
-                <wp:extent cx="895350" cy="533400"/>
-                <wp:effectExtent l="0" t="0" r="19050" b="19050"/>
-                <wp:wrapNone/>
-                <wp:docPr id="221" name="Oval 221"/>
-                <wp:cNvGraphicFramePr/>
-                <a:graphic xmlns:a="http://schemas.openxmlformats.org/drawingml/2006/main">
-                  <a:graphicData uri="http://schemas.microsoft.com/office/word/2010/wordprocessingShape">
-                    <wps:wsp>
-                      <wps:cNvSpPr/>
-                      <wps:spPr>
-                        <a:xfrm>
-                          <a:off x="0" y="0"/>
-                          <a:ext cx="895350" cy="533400"/>
-                        </a:xfrm>
-                        <a:prstGeom prst="ellipse">
-                          <a:avLst/>
-                        </a:prstGeom>
-                        <a:noFill/>
-                        <a:ln>
-                          <a:solidFill>
-                            <a:schemeClr val="tx1"/>
-                          </a:solidFill>
-                        </a:ln>
-                      </wps:spPr>
-                      <wps:style>
-                        <a:lnRef idx="2">
-                          <a:schemeClr val="accent1">
-                            <a:shade val="50000"/>
-                          </a:schemeClr>
-                        </a:lnRef>
-                        <a:fillRef idx="1">
-                          <a:schemeClr val="accent1"/>
-                        </a:fillRef>
-                        <a:effectRef idx="0">
-                          <a:schemeClr val="accent1"/>
-                        </a:effectRef>
-                        <a:fontRef idx="minor">
-                          <a:schemeClr val="lt1"/>
-                        </a:fontRef>
-                      </wps:style>
-                      <wps:bodyPr rot="0" spcFirstLastPara="0" vertOverflow="overflow" horzOverflow="overflow" vert="horz" wrap="square" lIns="91440" tIns="45720" rIns="91440" bIns="45720" numCol="1" spcCol="0" rtlCol="0" fromWordArt="0" anchor="ctr" anchorCtr="0" forceAA="0" compatLnSpc="1">
-                        <a:prstTxWarp prst="textNoShape">
-                          <a:avLst/>
-                        </a:prstTxWarp>
-                        <a:noAutofit/>
-                      </wps:bodyPr>
-                    </wps:wsp>
-                  </a:graphicData>
-                </a:graphic>
-                <wp14:sizeRelH relativeFrom="margin">
-                  <wp14:pctWidth>0</wp14:pctWidth>
-                </wp14:sizeRelH>
-              </wp:anchor>
-            </w:drawing>
-          </mc:Choice>
-          <mc:Fallback xmlns:w15="http://schemas.microsoft.com/office/word/2012/wordml">
-            <w:pict>
-              <v:oval w14:anchorId="11F188E9" id="Oval 221" o:spid="_x0000_s1026" style="position:absolute;margin-left:174.75pt;margin-top:268.6pt;width:70.5pt;height:42pt;z-index:251779072;visibility:visible;mso-wrap-style:square;mso-width-percent:0;mso-wrap-distance-left:9pt;mso-wrap-distance-top:0;mso-wrap-distance-right:9pt;mso-wrap-distance-bottom:0;mso-position-horizontal:absolute;mso-position-horizontal-relative:margin;mso-position-vertical:absolute;mso-position-vertical-relative:text;mso-width-percent:0;mso-width-relative:margin;v-text-anchor:middle" o:gfxdata="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" filled="f" strokecolor="black [3213]" strokeweight="1pt">
-                <v:stroke joinstyle="miter"/>
-                <w10:wrap anchorx="margin"/>
-              </v:oval>
-            </w:pict>
-          </mc:Fallback>
-        </mc:AlternateContent>
-      </w:r>
-      <w:r>
-        <w:rPr>
-          <w:noProof/>
-        </w:rPr>
-        <mc:AlternateContent>
-          <mc:Choice Requires="wps">
-            <w:drawing>
-              <wp:anchor distT="45720" distB="45720" distL="114300" distR="114300" simplePos="0" relativeHeight="251785216" behindDoc="0" locked="0" layoutInCell="1" allowOverlap="1" wp14:anchorId="6F9B9576" wp14:editId="3EC1C594">
-                <wp:simplePos x="0" y="0"/>
-                <wp:positionH relativeFrom="column">
-                  <wp:posOffset>3000375</wp:posOffset>
-                </wp:positionH>
-                <wp:positionV relativeFrom="paragraph">
-                  <wp:posOffset>3182620</wp:posOffset>
-                </wp:positionV>
-                <wp:extent cx="581025" cy="276225"/>
-                <wp:effectExtent l="0" t="0" r="9525" b="9525"/>
-                <wp:wrapSquare wrapText="bothSides"/>
-                <wp:docPr id="224" name="Text Box 2"/>
-                <wp:cNvGraphicFramePr>
-                  <a:graphicFrameLocks xmlns:a="http://schemas.openxmlformats.org/drawingml/2006/main"/>
-                </wp:cNvGraphicFramePr>
-                <a:graphic xmlns:a="http://schemas.openxmlformats.org/drawingml/2006/main">
-                  <a:graphicData uri="http://schemas.microsoft.com/office/word/2010/wordprocessingShape">
-                    <wps:wsp>
-                      <wps:cNvSpPr txBox="1">
-                        <a:spLocks noChangeArrowheads="1"/>
-                      </wps:cNvSpPr>
-                      <wps:spPr bwMode="auto">
-                        <a:xfrm>
-                          <a:off x="0" y="0"/>
-                          <a:ext cx="581025" cy="276225"/>
-                        </a:xfrm>
-                        <a:prstGeom prst="rect">
-                          <a:avLst/>
-                        </a:prstGeom>
-                        <a:solidFill>
-                          <a:srgbClr val="FFFFFF"/>
-                        </a:solidFill>
-                        <a:ln w="9525">
-                          <a:noFill/>
-                          <a:miter lim="800000"/>
-                          <a:headEnd/>
-                          <a:tailEnd/>
-                        </a:ln>
-                      </wps:spPr>
-                      <wps:txbx>
-                        <w:txbxContent>
-                          <w:p>
-                            <w:pPr>
-                              <w:rPr>
-                                <w:u w:val="single"/>
-                              </w:rPr>
-                            </w:pPr>
-                            <w:r>
-                              <w:rPr>
-                                <w:u w:val="single"/>
-                              </w:rPr>
-                              <w:t>itemID</w:t>
-                            </w:r>
-                          </w:p>
-                        </w:txbxContent>
-                      </wps:txbx>
-                      <wps:bodyPr rot="0" vert="horz" wrap="square" lIns="91440" tIns="45720" rIns="91440" bIns="45720" anchor="t" anchorCtr="0">
-                        <a:noAutofit/>
-                      </wps:bodyPr>
-                    </wps:wsp>
-                  </a:graphicData>
-                </a:graphic>
-                <wp14:sizeRelH relativeFrom="margin">
-                  <wp14:pctWidth>0</wp14:pctWidth>
-                </wp14:sizeRelH>
-                <wp14:sizeRelV relativeFrom="margin">
-                  <wp14:pctHeight>0</wp14:pctHeight>
-                </wp14:sizeRelV>
-              </wp:anchor>
-            </w:drawing>
-          </mc:Choice>
-          <mc:Fallback xmlns:w15="http://schemas.microsoft.com/office/word/2012/wordml">
-            <w:pict>
-              <v:shape w14:anchorId="6F9B9576" id="_x0000_s1038" type="#_x0000_t202" style="position:absolute;margin-left:236.25pt;margin-top:250.6pt;width:45.75pt;height:21.75pt;z-index:251785216;visibility:visible;mso-wrap-style:square;mso-width-percent:0;mso-height-percent:0;mso-wrap-distance-left:9pt;mso-wrap-distance-top:3.6pt;mso-wrap-distance-right:9pt;mso-wrap-distance-bottom:3.6pt;mso-position-horizontal:absolute;mso-position-horizontal-relative:text;mso-position-vertical:absolute;mso-position-vertical-relative:text;mso-width-percent:0;mso-height-percent:0;mso-width-relative:margin;mso-height-relative:margin;v-text-anchor:top" o:gfxdata="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" stroked="f">
-                <v:textbox>
-                  <w:txbxContent>
-                    <w:p>
-                      <w:pPr>
-                        <w:rPr>
-                          <w:u w:val="single"/>
-                        </w:rPr>
-                      </w:pPr>
-                      <w:proofErr w:type="spellStart"/>
-                      <w:proofErr w:type="gramStart"/>
-                      <w:r>
-                        <w:rPr>
-                          <w:u w:val="single"/>
-                        </w:rPr>
-                        <w:t>itemID</w:t>
-                      </w:r>
-                      <w:proofErr w:type="spellEnd"/>
-                      <w:proofErr w:type="gramEnd"/>
-                    </w:p>
-                  </w:txbxContent>
-                </v:textbox>
-                <w10:wrap type="square"/>
-              </v:shape>
-            </w:pict>
-          </mc:Fallback>
-        </mc:AlternateContent>
-      </w:r>
-      <w:r>
-        <w:rPr>
-          <w:noProof/>
-        </w:rPr>
-        <mc:AlternateContent>
-          <mc:Choice Requires="wps">
-            <w:drawing>
-              <wp:anchor distT="0" distB="0" distL="114300" distR="114300" simplePos="0" relativeHeight="251781120" behindDoc="0" locked="0" layoutInCell="1" allowOverlap="1" wp14:anchorId="2AC5A665" wp14:editId="7B8D2C2E">
-                <wp:simplePos x="0" y="0"/>
-                <wp:positionH relativeFrom="margin">
-                  <wp:posOffset>2905125</wp:posOffset>
-                </wp:positionH>
-                <wp:positionV relativeFrom="paragraph">
-                  <wp:posOffset>3039745</wp:posOffset>
-                </wp:positionV>
-                <wp:extent cx="800100" cy="533400"/>
-                <wp:effectExtent l="0" t="0" r="19050" b="19050"/>
-                <wp:wrapNone/>
-                <wp:docPr id="222" name="Oval 222"/>
-                <wp:cNvGraphicFramePr/>
-                <a:graphic xmlns:a="http://schemas.openxmlformats.org/drawingml/2006/main">
-                  <a:graphicData uri="http://schemas.microsoft.com/office/word/2010/wordprocessingShape">
-                    <wps:wsp>
-                      <wps:cNvSpPr/>
-                      <wps:spPr>
-                        <a:xfrm>
-                          <a:off x="0" y="0"/>
-                          <a:ext cx="800100" cy="533400"/>
-                        </a:xfrm>
-                        <a:prstGeom prst="ellipse">
-                          <a:avLst/>
-                        </a:prstGeom>
-                        <a:noFill/>
-                        <a:ln>
-                          <a:solidFill>
-                            <a:schemeClr val="tx1"/>
-                          </a:solidFill>
-                        </a:ln>
-                      </wps:spPr>
-                      <wps:style>
-                        <a:lnRef idx="2">
-                          <a:schemeClr val="accent1">
-                            <a:shade val="50000"/>
-                          </a:schemeClr>
-                        </a:lnRef>
-                        <a:fillRef idx="1">
-                          <a:schemeClr val="accent1"/>
-                        </a:fillRef>
-                        <a:effectRef idx="0">
-                          <a:schemeClr val="accent1"/>
-                        </a:effectRef>
-                        <a:fontRef idx="minor">
-                          <a:schemeClr val="lt1"/>
-                        </a:fontRef>
-                      </wps:style>
-                      <wps:bodyPr rot="0" spcFirstLastPara="0" vertOverflow="overflow" horzOverflow="overflow" vert="horz" wrap="square" lIns="91440" tIns="45720" rIns="91440" bIns="45720" numCol="1" spcCol="0" rtlCol="0" fromWordArt="0" anchor="ctr" anchorCtr="0" forceAA="0" compatLnSpc="1">
-                        <a:prstTxWarp prst="textNoShape">
-                          <a:avLst/>
-                        </a:prstTxWarp>
-                        <a:noAutofit/>
-                      </wps:bodyPr>
-                    </wps:wsp>
-                  </a:graphicData>
-                </a:graphic>
-                <wp14:sizeRelH relativeFrom="margin">
-                  <wp14:pctWidth>0</wp14:pctWidth>
-                </wp14:sizeRelH>
-              </wp:anchor>
-            </w:drawing>
-          </mc:Choice>
-          <mc:Fallback xmlns:w15="http://schemas.microsoft.com/office/word/2012/wordml">
-            <w:pict>
-              <v:oval w14:anchorId="0940E41E" id="Oval 222" o:spid="_x0000_s1026" style="position:absolute;margin-left:228.75pt;margin-top:239.35pt;width:63pt;height:42pt;z-index:251781120;visibility:visible;mso-wrap-style:square;mso-width-percent:0;mso-wrap-distance-left:9pt;mso-wrap-distance-top:0;mso-wrap-distance-right:9pt;mso-wrap-distance-bottom:0;mso-position-horizontal:absolute;mso-position-horizontal-relative:margin;mso-position-vertical:absolute;mso-position-vertical-relative:text;mso-width-percent:0;mso-width-relative:margin;v-text-anchor:middle" o:gfxdata="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" filled="f" strokecolor="black [3213]" strokeweight="1pt">
-                <v:stroke joinstyle="miter"/>
-                <w10:wrap anchorx="margin"/>
-              </v:oval>
-            </w:pict>
-          </mc:Fallback>
-        </mc:AlternateContent>
-      </w:r>
-      <w:r>
-        <w:rPr>
-          <w:noProof/>
-        </w:rPr>
-        <mc:AlternateContent>
-          <mc:Choice Requires="wps">
-            <w:drawing>
-              <wp:anchor distT="0" distB="0" distL="114300" distR="114300" simplePos="0" relativeHeight="251766784" behindDoc="0" locked="0" layoutInCell="1" allowOverlap="1" wp14:anchorId="71E4E974" wp14:editId="75DCF402">
+              <wp:anchor distT="0" distB="0" distL="114300" distR="114300" simplePos="0" relativeHeight="251766784" behindDoc="0" locked="0" layoutInCell="1" allowOverlap="1" wp14:anchorId="3653D574" wp14:editId="49308DB2">
                 <wp:simplePos x="0" y="0"/>
                 <wp:positionH relativeFrom="margin">
                   <wp:posOffset>628650</wp:posOffset>
@@ -3518,9 +2863,9 @@
               </wp:anchor>
             </w:drawing>
           </mc:Choice>
-          <mc:Fallback xmlns:w15="http://schemas.microsoft.com/office/word/2012/wordml">
+          <mc:Fallback>
             <w:pict>
-              <v:oval w14:anchorId="4FF5B06F" id="Oval 214" o:spid="_x0000_s1026" style="position:absolute;margin-left:49.5pt;margin-top:413.35pt;width:104.25pt;height:42pt;z-index:251766784;visibility:visible;mso-wrap-style:square;mso-wrap-distance-left:9pt;mso-wrap-distance-top:0;mso-wrap-distance-right:9pt;mso-wrap-distance-bottom:0;mso-position-horizontal:absolute;mso-position-horizontal-relative:margin;mso-position-vertical:absolute;mso-position-vertical-relative:text;v-text-anchor:middle" o:gfxdata="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" filled="f" strokecolor="black [3213]" strokeweight="1pt">
+              <v:oval id="Oval 214" o:spid="_x0000_s1026" style="position:absolute;margin-left:49.5pt;margin-top:413.35pt;width:104.25pt;height:42pt;z-index:251766784;visibility:visible;mso-wrap-style:square;mso-wrap-distance-left:9pt;mso-wrap-distance-top:0;mso-wrap-distance-right:9pt;mso-wrap-distance-bottom:0;mso-position-horizontal:absolute;mso-position-horizontal-relative:margin;mso-position-vertical:absolute;mso-position-vertical-relative:text;v-text-anchor:middle" o:gfxdata="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" filled="f" strokecolor="silver [3213]" strokeweight="1pt">
                 <v:stroke joinstyle="miter"/>
                 <w10:wrap anchorx="margin"/>
               </v:oval>
@@ -3535,7 +2880,7 @@
         <mc:AlternateContent>
           <mc:Choice Requires="wps">
             <w:drawing>
-              <wp:anchor distT="45720" distB="45720" distL="114300" distR="114300" simplePos="0" relativeHeight="251768832" behindDoc="0" locked="0" layoutInCell="1" allowOverlap="1" wp14:anchorId="3889EE15" wp14:editId="1E7F7120">
+              <wp:anchor distT="45720" distB="45720" distL="114300" distR="114300" simplePos="0" relativeHeight="251768832" behindDoc="0" locked="0" layoutInCell="1" allowOverlap="1" wp14:anchorId="66B8B53C" wp14:editId="570DBB40">
                 <wp:simplePos x="0" y="0"/>
                 <wp:positionH relativeFrom="column">
                   <wp:posOffset>962025</wp:posOffset>
@@ -3577,9 +2922,13 @@
                       <wps:txbx>
                         <w:txbxContent>
                           <w:p>
+                            <w:proofErr w:type="spellStart"/>
+                            <w:proofErr w:type="gramStart"/>
                             <w:r>
                               <w:t>isManager</w:t>
                             </w:r>
+                            <w:proofErr w:type="spellEnd"/>
+                            <w:proofErr w:type="gramEnd"/>
                           </w:p>
                         </w:txbxContent>
                       </wps:txbx>
@@ -3598,9 +2947,9 @@
               </wp:anchor>
             </w:drawing>
           </mc:Choice>
-          <mc:Fallback xmlns:w15="http://schemas.microsoft.com/office/word/2012/wordml">
+          <mc:Fallback>
             <w:pict>
-              <v:shape w14:anchorId="3889EE15" id="_x0000_s1039" type="#_x0000_t202" style="position:absolute;margin-left:75.75pt;margin-top:422.85pt;width:67.5pt;height:21.75pt;z-index:251768832;visibility:visible;mso-wrap-style:square;mso-width-percent:0;mso-height-percent:0;mso-wrap-distance-left:9pt;mso-wrap-distance-top:3.6pt;mso-wrap-distance-right:9pt;mso-wrap-distance-bottom:3.6pt;mso-position-horizontal:absolute;mso-position-horizontal-relative:text;mso-position-vertical:absolute;mso-position-vertical-relative:text;mso-width-percent:0;mso-height-percent:0;mso-width-relative:margin;mso-height-relative:margin;v-text-anchor:top" o:gfxdata="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" stroked="f">
+              <v:shape id="_x0000_s1035" type="#_x0000_t202" style="position:absolute;margin-left:75.75pt;margin-top:422.85pt;width:67.5pt;height:21.75pt;z-index:251768832;visibility:visible;mso-wrap-style:square;mso-width-percent:0;mso-height-percent:0;mso-wrap-distance-left:9pt;mso-wrap-distance-top:3.6pt;mso-wrap-distance-right:9pt;mso-wrap-distance-bottom:3.6pt;mso-position-horizontal:absolute;mso-position-horizontal-relative:text;mso-position-vertical:absolute;mso-position-vertical-relative:text;mso-width-percent:0;mso-height-percent:0;mso-width-relative:margin;mso-height-relative:margin;v-text-anchor:top" o:gfxdata="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" stroked="f">
                 <v:textbox>
                   <w:txbxContent>
                     <w:p>
@@ -3627,7 +2976,7 @@
         <mc:AlternateContent>
           <mc:Choice Requires="wps">
             <w:drawing>
-              <wp:anchor distT="45720" distB="45720" distL="114300" distR="114300" simplePos="0" relativeHeight="251770880" behindDoc="0" locked="0" layoutInCell="1" allowOverlap="1" wp14:anchorId="1A2395C5" wp14:editId="6235626F">
+              <wp:anchor distT="45720" distB="45720" distL="114300" distR="114300" simplePos="0" relativeHeight="251770880" behindDoc="0" locked="0" layoutInCell="1" allowOverlap="1" wp14:anchorId="44D57B23" wp14:editId="4CE1D557">
                 <wp:simplePos x="0" y="0"/>
                 <wp:positionH relativeFrom="column">
                   <wp:posOffset>2371725</wp:posOffset>
@@ -3669,9 +3018,11 @@
                       <wps:txbx>
                         <w:txbxContent>
                           <w:p>
+                            <w:proofErr w:type="gramStart"/>
                             <w:r>
                               <w:t>password</w:t>
                             </w:r>
+                            <w:proofErr w:type="gramEnd"/>
                           </w:p>
                         </w:txbxContent>
                       </wps:txbx>
@@ -3690,9 +3041,9 @@
               </wp:anchor>
             </w:drawing>
           </mc:Choice>
-          <mc:Fallback xmlns:w15="http://schemas.microsoft.com/office/word/2012/wordml">
+          <mc:Fallback>
             <w:pict>
-              <v:shape w14:anchorId="1A2395C5" id="_x0000_s1040" type="#_x0000_t202" style="position:absolute;margin-left:186.75pt;margin-top:422.85pt;width:67.5pt;height:21.75pt;z-index:251770880;visibility:visible;mso-wrap-style:square;mso-width-percent:0;mso-height-percent:0;mso-wrap-distance-left:9pt;mso-wrap-distance-top:3.6pt;mso-wrap-distance-right:9pt;mso-wrap-distance-bottom:3.6pt;mso-position-horizontal:absolute;mso-position-horizontal-relative:text;mso-position-vertical:absolute;mso-position-vertical-relative:text;mso-width-percent:0;mso-height-percent:0;mso-width-relative:margin;mso-height-relative:margin;v-text-anchor:top" o:gfxdata="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" stroked="f">
+              <v:shape id="_x0000_s1036" type="#_x0000_t202" style="position:absolute;margin-left:186.75pt;margin-top:422.85pt;width:67.5pt;height:21.75pt;z-index:251770880;visibility:visible;mso-wrap-style:square;mso-width-percent:0;mso-height-percent:0;mso-wrap-distance-left:9pt;mso-wrap-distance-top:3.6pt;mso-wrap-distance-right:9pt;mso-wrap-distance-bottom:3.6pt;mso-position-horizontal:absolute;mso-position-horizontal-relative:text;mso-position-vertical:absolute;mso-position-vertical-relative:text;mso-width-percent:0;mso-height-percent:0;mso-width-relative:margin;mso-height-relative:margin;v-text-anchor:top" o:gfxdata="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" stroked="f">
                 <v:textbox>
                   <w:txbxContent>
                     <w:p>
@@ -3717,7 +3068,7 @@
         <mc:AlternateContent>
           <mc:Choice Requires="wps">
             <w:drawing>
-              <wp:anchor distT="45720" distB="45720" distL="114300" distR="114300" simplePos="0" relativeHeight="251772928" behindDoc="0" locked="0" layoutInCell="1" allowOverlap="1" wp14:anchorId="350E1B2F" wp14:editId="7935B243">
+              <wp:anchor distT="45720" distB="45720" distL="114300" distR="114300" simplePos="0" relativeHeight="251772928" behindDoc="0" locked="0" layoutInCell="1" allowOverlap="1" wp14:anchorId="0EC24C77" wp14:editId="4EFC2D3F">
                 <wp:simplePos x="0" y="0"/>
                 <wp:positionH relativeFrom="column">
                   <wp:posOffset>2562225</wp:posOffset>
@@ -3764,12 +3115,16 @@
                                 <w:u w:val="single"/>
                               </w:rPr>
                             </w:pPr>
+                            <w:proofErr w:type="spellStart"/>
+                            <w:proofErr w:type="gramStart"/>
                             <w:r>
                               <w:rPr>
                                 <w:u w:val="single"/>
                               </w:rPr>
                               <w:t>staffID</w:t>
                             </w:r>
+                            <w:proofErr w:type="spellEnd"/>
+                            <w:proofErr w:type="gramEnd"/>
                           </w:p>
                         </w:txbxContent>
                       </wps:txbx>
@@ -3788,9 +3143,9 @@
               </wp:anchor>
             </w:drawing>
           </mc:Choice>
-          <mc:Fallback xmlns:w15="http://schemas.microsoft.com/office/word/2012/wordml">
+          <mc:Fallback>
             <w:pict>
-              <v:shape w14:anchorId="350E1B2F" id="_x0000_s1041" type="#_x0000_t202" style="position:absolute;margin-left:201.75pt;margin-top:369.1pt;width:67.5pt;height:21.75pt;z-index:251772928;visibility:visible;mso-wrap-style:square;mso-width-percent:0;mso-height-percent:0;mso-wrap-distance-left:9pt;mso-wrap-distance-top:3.6pt;mso-wrap-distance-right:9pt;mso-wrap-distance-bottom:3.6pt;mso-position-horizontal:absolute;mso-position-horizontal-relative:text;mso-position-vertical:absolute;mso-position-vertical-relative:text;mso-width-percent:0;mso-height-percent:0;mso-width-relative:margin;mso-height-relative:margin;v-text-anchor:top" o:gfxdata="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" stroked="f">
+              <v:shape id="_x0000_s1037" type="#_x0000_t202" style="position:absolute;margin-left:201.75pt;margin-top:369.1pt;width:67.5pt;height:21.75pt;z-index:251772928;visibility:visible;mso-wrap-style:square;mso-width-percent:0;mso-height-percent:0;mso-wrap-distance-left:9pt;mso-wrap-distance-top:3.6pt;mso-wrap-distance-right:9pt;mso-wrap-distance-bottom:3.6pt;mso-position-horizontal:absolute;mso-position-horizontal-relative:text;mso-position-vertical:absolute;mso-position-vertical-relative:text;mso-width-percent:0;mso-height-percent:0;mso-width-relative:margin;mso-height-relative:margin;v-text-anchor:top" o:gfxdata="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" stroked="f">
                 <v:textbox>
                   <w:txbxContent>
                     <w:p>
@@ -3805,13 +3160,7 @@
                         <w:rPr>
                           <w:u w:val="single"/>
                         </w:rPr>
-                        <w:t>staff</w:t>
-                      </w:r>
-                      <w:r>
-                        <w:rPr>
-                          <w:u w:val="single"/>
-                        </w:rPr>
-                        <w:t>ID</w:t>
+                        <w:t>staffID</w:t>
                       </w:r>
                       <w:proofErr w:type="spellEnd"/>
                       <w:proofErr w:type="gramEnd"/>
@@ -3831,7 +3180,7 @@
         <mc:AlternateContent>
           <mc:Choice Requires="wps">
             <w:drawing>
-              <wp:anchor distT="0" distB="0" distL="114300" distR="114300" simplePos="0" relativeHeight="251762688" behindDoc="0" locked="0" layoutInCell="1" allowOverlap="1" wp14:anchorId="1C04AC87" wp14:editId="7A5B7801">
+              <wp:anchor distT="0" distB="0" distL="114300" distR="114300" simplePos="0" relativeHeight="251762688" behindDoc="0" locked="0" layoutInCell="1" allowOverlap="1" wp14:anchorId="3B60B6AF" wp14:editId="084D2787">
                 <wp:simplePos x="0" y="0"/>
                 <wp:positionH relativeFrom="margin">
                   <wp:align>center</wp:align>
@@ -3908,7 +3257,7 @@
         <mc:AlternateContent>
           <mc:Choice Requires="wps">
             <w:drawing>
-              <wp:anchor distT="0" distB="0" distL="114300" distR="114300" simplePos="0" relativeHeight="251764736" behindDoc="0" locked="0" layoutInCell="1" allowOverlap="1" wp14:anchorId="2217AAB6" wp14:editId="00FCD4C6">
+              <wp:anchor distT="0" distB="0" distL="114300" distR="114300" simplePos="0" relativeHeight="251764736" behindDoc="0" locked="0" layoutInCell="1" allowOverlap="1" wp14:anchorId="12F21241" wp14:editId="6BB30188">
                 <wp:simplePos x="0" y="0"/>
                 <wp:positionH relativeFrom="column">
                   <wp:posOffset>2124075</wp:posOffset>
@@ -3984,7 +3333,7 @@
         <mc:AlternateContent>
           <mc:Choice Requires="wps">
             <w:drawing>
-              <wp:anchor distT="45720" distB="45720" distL="114300" distR="114300" simplePos="0" relativeHeight="251669504" behindDoc="0" locked="0" layoutInCell="1" allowOverlap="1" wp14:anchorId="7E7B5C6F" wp14:editId="5D960A7B">
+              <wp:anchor distT="45720" distB="45720" distL="114300" distR="114300" simplePos="0" relativeHeight="251669504" behindDoc="0" locked="0" layoutInCell="1" allowOverlap="1" wp14:anchorId="4D4EA7E8" wp14:editId="5D8C3F87">
                 <wp:simplePos x="0" y="0"/>
                 <wp:positionH relativeFrom="column">
                   <wp:posOffset>695325</wp:posOffset>
@@ -4047,9 +3396,9 @@
               </wp:anchor>
             </w:drawing>
           </mc:Choice>
-          <mc:Fallback xmlns:w15="http://schemas.microsoft.com/office/word/2012/wordml">
+          <mc:Fallback>
             <w:pict>
-              <v:shape w14:anchorId="7E7B5C6F" id="_x0000_s1042" type="#_x0000_t202" style="position:absolute;margin-left:54.75pt;margin-top:360.05pt;width:36.75pt;height:21.75pt;z-index:251669504;visibility:visible;mso-wrap-style:square;mso-width-percent:0;mso-height-percent:0;mso-wrap-distance-left:9pt;mso-wrap-distance-top:3.6pt;mso-wrap-distance-right:9pt;mso-wrap-distance-bottom:3.6pt;mso-position-horizontal:absolute;mso-position-horizontal-relative:text;mso-position-vertical:absolute;mso-position-vertical-relative:text;mso-width-percent:0;mso-height-percent:0;mso-width-relative:margin;mso-height-relative:margin;v-text-anchor:top" o:gfxdata="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" stroked="f">
+              <v:shape id="_x0000_s1038" type="#_x0000_t202" style="position:absolute;margin-left:54.75pt;margin-top:360.05pt;width:36.75pt;height:21.75pt;z-index:251669504;visibility:visible;mso-wrap-style:square;mso-width-percent:0;mso-height-percent:0;mso-wrap-distance-left:9pt;mso-wrap-distance-top:3.6pt;mso-wrap-distance-right:9pt;mso-wrap-distance-bottom:3.6pt;mso-position-horizontal:absolute;mso-position-horizontal-relative:text;mso-position-vertical:absolute;mso-position-vertical-relative:text;mso-width-percent:0;mso-height-percent:0;mso-width-relative:margin;mso-height-relative:margin;v-text-anchor:top" o:gfxdata="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" stroked="f">
                 <v:textbox>
                   <w:txbxContent>
                     <w:p>
@@ -4072,7 +3421,7 @@
         <mc:AlternateContent>
           <mc:Choice Requires="wps">
             <w:drawing>
-              <wp:anchor distT="0" distB="0" distL="114300" distR="114300" simplePos="0" relativeHeight="251661312" behindDoc="0" locked="0" layoutInCell="1" allowOverlap="1" wp14:anchorId="601CF550" wp14:editId="51FBD5BA">
+              <wp:anchor distT="0" distB="0" distL="114300" distR="114300" simplePos="0" relativeHeight="251661312" behindDoc="0" locked="0" layoutInCell="1" allowOverlap="1" wp14:anchorId="686E0C7C" wp14:editId="60E1E735">
                 <wp:simplePos x="0" y="0"/>
                 <wp:positionH relativeFrom="column">
                   <wp:posOffset>381000</wp:posOffset>
@@ -4146,7 +3495,7 @@
         <mc:AlternateContent>
           <mc:Choice Requires="wps">
             <w:drawing>
-              <wp:anchor distT="45720" distB="45720" distL="114300" distR="114300" simplePos="0" relativeHeight="251758592" behindDoc="0" locked="0" layoutInCell="1" allowOverlap="1" wp14:anchorId="45432E57" wp14:editId="3D559D6B">
+              <wp:anchor distT="45720" distB="45720" distL="114300" distR="114300" simplePos="0" relativeHeight="251758592" behindDoc="0" locked="0" layoutInCell="1" allowOverlap="1" wp14:anchorId="556FC740" wp14:editId="3C3BCAC7">
                 <wp:simplePos x="0" y="0"/>
                 <wp:positionH relativeFrom="column">
                   <wp:posOffset>5495925</wp:posOffset>
@@ -4188,9 +3537,11 @@
                       <wps:txbx>
                         <w:txbxContent>
                           <w:p>
+                            <w:proofErr w:type="gramStart"/>
                             <w:r>
                               <w:t>name</w:t>
                             </w:r>
+                            <w:proofErr w:type="gramEnd"/>
                           </w:p>
                         </w:txbxContent>
                       </wps:txbx>
@@ -4209,9 +3560,9 @@
               </wp:anchor>
             </w:drawing>
           </mc:Choice>
-          <mc:Fallback xmlns:w15="http://schemas.microsoft.com/office/word/2012/wordml">
+          <mc:Fallback>
             <w:pict>
-              <v:shape w14:anchorId="45432E57" id="_x0000_s1043" type="#_x0000_t202" style="position:absolute;margin-left:432.75pt;margin-top:228.85pt;width:44.25pt;height:21.75pt;z-index:251758592;visibility:visible;mso-wrap-style:square;mso-width-percent:0;mso-height-percent:0;mso-wrap-distance-left:9pt;mso-wrap-distance-top:3.6pt;mso-wrap-distance-right:9pt;mso-wrap-distance-bottom:3.6pt;mso-position-horizontal:absolute;mso-position-horizontal-relative:text;mso-position-vertical:absolute;mso-position-vertical-relative:text;mso-width-percent:0;mso-height-percent:0;mso-width-relative:margin;mso-height-relative:margin;v-text-anchor:top" o:gfxdata="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" stroked="f">
+              <v:shape id="_x0000_s1039" type="#_x0000_t202" style="position:absolute;margin-left:432.75pt;margin-top:228.85pt;width:44.25pt;height:21.75pt;z-index:251758592;visibility:visible;mso-wrap-style:square;mso-width-percent:0;mso-height-percent:0;mso-wrap-distance-left:9pt;mso-wrap-distance-top:3.6pt;mso-wrap-distance-right:9pt;mso-wrap-distance-bottom:3.6pt;mso-position-horizontal:absolute;mso-position-horizontal-relative:text;mso-position-vertical:absolute;mso-position-vertical-relative:text;mso-width-percent:0;mso-height-percent:0;mso-width-relative:margin;mso-height-relative:margin;v-text-anchor:top" o:gfxdata="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" stroked="f">
                 <v:textbox>
                   <w:txbxContent>
                     <w:p>
@@ -4236,7 +3587,7 @@
         <mc:AlternateContent>
           <mc:Choice Requires="wps">
             <w:drawing>
-              <wp:anchor distT="0" distB="0" distL="114300" distR="114300" simplePos="0" relativeHeight="251740160" behindDoc="0" locked="0" layoutInCell="1" allowOverlap="1" wp14:anchorId="1884D53C" wp14:editId="3AF51D96">
+              <wp:anchor distT="0" distB="0" distL="114300" distR="114300" simplePos="0" relativeHeight="251740160" behindDoc="0" locked="0" layoutInCell="1" allowOverlap="1" wp14:anchorId="5CDEF6AE" wp14:editId="70AA4880">
                 <wp:simplePos x="0" y="0"/>
                 <wp:positionH relativeFrom="column">
                   <wp:posOffset>5353050</wp:posOffset>
@@ -4315,7 +3666,7 @@
         <mc:AlternateContent>
           <mc:Choice Requires="wps">
             <w:drawing>
-              <wp:anchor distT="45720" distB="45720" distL="114300" distR="114300" simplePos="0" relativeHeight="251756544" behindDoc="0" locked="0" layoutInCell="1" allowOverlap="1" wp14:anchorId="687CE592" wp14:editId="1A800954">
+              <wp:anchor distT="45720" distB="45720" distL="114300" distR="114300" simplePos="0" relativeHeight="251756544" behindDoc="0" locked="0" layoutInCell="1" allowOverlap="1" wp14:anchorId="4FAC47CA" wp14:editId="1F4B02CD">
                 <wp:simplePos x="0" y="0"/>
                 <wp:positionH relativeFrom="column">
                   <wp:posOffset>5495925</wp:posOffset>
@@ -4357,9 +3708,11 @@
                       <wps:txbx>
                         <w:txbxContent>
                           <w:p>
+                            <w:proofErr w:type="gramStart"/>
                             <w:r>
                               <w:t>price</w:t>
                             </w:r>
+                            <w:proofErr w:type="gramEnd"/>
                           </w:p>
                         </w:txbxContent>
                       </wps:txbx>
@@ -4378,9 +3731,9 @@
               </wp:anchor>
             </w:drawing>
           </mc:Choice>
-          <mc:Fallback xmlns:w15="http://schemas.microsoft.com/office/word/2012/wordml">
+          <mc:Fallback>
             <w:pict>
-              <v:shape w14:anchorId="687CE592" id="_x0000_s1044" type="#_x0000_t202" style="position:absolute;margin-left:432.75pt;margin-top:285.1pt;width:39pt;height:21.75pt;z-index:251756544;visibility:visible;mso-wrap-style:square;mso-width-percent:0;mso-height-percent:0;mso-wrap-distance-left:9pt;mso-wrap-distance-top:3.6pt;mso-wrap-distance-right:9pt;mso-wrap-distance-bottom:3.6pt;mso-position-horizontal:absolute;mso-position-horizontal-relative:text;mso-position-vertical:absolute;mso-position-vertical-relative:text;mso-width-percent:0;mso-height-percent:0;mso-width-relative:margin;mso-height-relative:margin;v-text-anchor:top" o:gfxdata="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" stroked="f">
+              <v:shape id="_x0000_s1040" type="#_x0000_t202" style="position:absolute;margin-left:432.75pt;margin-top:285.1pt;width:39pt;height:21.75pt;z-index:251756544;visibility:visible;mso-wrap-style:square;mso-width-percent:0;mso-height-percent:0;mso-wrap-distance-left:9pt;mso-wrap-distance-top:3.6pt;mso-wrap-distance-right:9pt;mso-wrap-distance-bottom:3.6pt;mso-position-horizontal:absolute;mso-position-horizontal-relative:text;mso-position-vertical:absolute;mso-position-vertical-relative:text;mso-width-percent:0;mso-height-percent:0;mso-width-relative:margin;mso-height-relative:margin;v-text-anchor:top" o:gfxdata="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" stroked="f">
                 <v:textbox>
                   <w:txbxContent>
                     <w:p>
@@ -4405,7 +3758,7 @@
         <mc:AlternateContent>
           <mc:Choice Requires="wps">
             <w:drawing>
-              <wp:anchor distT="0" distB="0" distL="114300" distR="114300" simplePos="0" relativeHeight="251738112" behindDoc="0" locked="0" layoutInCell="1" allowOverlap="1" wp14:anchorId="3CF29596" wp14:editId="41616C91">
+              <wp:anchor distT="0" distB="0" distL="114300" distR="114300" simplePos="0" relativeHeight="251738112" behindDoc="0" locked="0" layoutInCell="1" allowOverlap="1" wp14:anchorId="1BB733F6" wp14:editId="5E5134C4">
                 <wp:simplePos x="0" y="0"/>
                 <wp:positionH relativeFrom="column">
                   <wp:posOffset>5314950</wp:posOffset>
@@ -4484,7 +3837,7 @@
         <mc:AlternateContent>
           <mc:Choice Requires="wps">
             <w:drawing>
-              <wp:anchor distT="45720" distB="45720" distL="114300" distR="114300" simplePos="0" relativeHeight="251760640" behindDoc="0" locked="0" layoutInCell="1" allowOverlap="1" wp14:anchorId="518EBEAE" wp14:editId="6C360867">
+              <wp:anchor distT="45720" distB="45720" distL="114300" distR="114300" simplePos="0" relativeHeight="251760640" behindDoc="0" locked="0" layoutInCell="1" allowOverlap="1" wp14:anchorId="6C621938" wp14:editId="0A6E6744">
                 <wp:simplePos x="0" y="0"/>
                 <wp:positionH relativeFrom="column">
                   <wp:posOffset>3867150</wp:posOffset>
@@ -4526,9 +3879,13 @@
                       <wps:txbx>
                         <w:txbxContent>
                           <w:p>
+                            <w:proofErr w:type="spellStart"/>
+                            <w:proofErr w:type="gramStart"/>
                             <w:r>
                               <w:t>numberInStock</w:t>
                             </w:r>
+                            <w:proofErr w:type="spellEnd"/>
+                            <w:proofErr w:type="gramEnd"/>
                           </w:p>
                         </w:txbxContent>
                       </wps:txbx>
@@ -4547,9 +3904,9 @@
               </wp:anchor>
             </w:drawing>
           </mc:Choice>
-          <mc:Fallback xmlns:w15="http://schemas.microsoft.com/office/word/2012/wordml">
+          <mc:Fallback>
             <w:pict>
-              <v:shape w14:anchorId="518EBEAE" id="_x0000_s1045" type="#_x0000_t202" style="position:absolute;margin-left:304.5pt;margin-top:279.85pt;width:85.5pt;height:21.75pt;z-index:251760640;visibility:visible;mso-wrap-style:square;mso-width-percent:0;mso-height-percent:0;mso-wrap-distance-left:9pt;mso-wrap-distance-top:3.6pt;mso-wrap-distance-right:9pt;mso-wrap-distance-bottom:3.6pt;mso-position-horizontal:absolute;mso-position-horizontal-relative:text;mso-position-vertical:absolute;mso-position-vertical-relative:text;mso-width-percent:0;mso-height-percent:0;mso-width-relative:margin;mso-height-relative:margin;v-text-anchor:top" o:gfxdata="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" stroked="f">
+              <v:shape id="_x0000_s1041" type="#_x0000_t202" style="position:absolute;margin-left:304.5pt;margin-top:279.85pt;width:85.5pt;height:21.75pt;z-index:251760640;visibility:visible;mso-wrap-style:square;mso-width-percent:0;mso-height-percent:0;mso-wrap-distance-left:9pt;mso-wrap-distance-top:3.6pt;mso-wrap-distance-right:9pt;mso-wrap-distance-bottom:3.6pt;mso-position-horizontal:absolute;mso-position-horizontal-relative:text;mso-position-vertical:absolute;mso-position-vertical-relative:text;mso-width-percent:0;mso-height-percent:0;mso-width-relative:margin;mso-height-relative:margin;v-text-anchor:top" o:gfxdata="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" stroked="f">
                 <v:textbox>
                   <w:txbxContent>
                     <w:p>
@@ -4576,7 +3933,7 @@
         <mc:AlternateContent>
           <mc:Choice Requires="wps">
             <w:drawing>
-              <wp:anchor distT="0" distB="0" distL="114300" distR="114300" simplePos="0" relativeHeight="251742208" behindDoc="0" locked="0" layoutInCell="1" allowOverlap="1" wp14:anchorId="6FED4689" wp14:editId="7CB7DDFE">
+              <wp:anchor distT="0" distB="0" distL="114300" distR="114300" simplePos="0" relativeHeight="251742208" behindDoc="0" locked="0" layoutInCell="1" allowOverlap="1" wp14:anchorId="487C6129" wp14:editId="66A84A58">
                 <wp:simplePos x="0" y="0"/>
                 <wp:positionH relativeFrom="column">
                   <wp:posOffset>3667126</wp:posOffset>
@@ -4655,7 +4012,7 @@
         <mc:AlternateContent>
           <mc:Choice Requires="wps">
             <w:drawing>
-              <wp:anchor distT="45720" distB="45720" distL="114300" distR="114300" simplePos="0" relativeHeight="251754496" behindDoc="0" locked="0" layoutInCell="1" allowOverlap="1" wp14:anchorId="34CC4C97" wp14:editId="1CA30550">
+              <wp:anchor distT="45720" distB="45720" distL="114300" distR="114300" simplePos="0" relativeHeight="251754496" behindDoc="0" locked="0" layoutInCell="1" allowOverlap="1" wp14:anchorId="6138F3C0" wp14:editId="60EBE829">
                 <wp:simplePos x="0" y="0"/>
                 <wp:positionH relativeFrom="column">
                   <wp:posOffset>3810000</wp:posOffset>
@@ -4702,12 +4059,16 @@
                                 <w:u w:val="single"/>
                               </w:rPr>
                             </w:pPr>
+                            <w:proofErr w:type="spellStart"/>
+                            <w:proofErr w:type="gramStart"/>
                             <w:r>
                               <w:rPr>
                                 <w:u w:val="single"/>
                               </w:rPr>
                               <w:t>itemID</w:t>
                             </w:r>
+                            <w:proofErr w:type="spellEnd"/>
+                            <w:proofErr w:type="gramEnd"/>
                           </w:p>
                         </w:txbxContent>
                       </wps:txbx>
@@ -4726,9 +4087,9 @@
               </wp:anchor>
             </w:drawing>
           </mc:Choice>
-          <mc:Fallback xmlns:w15="http://schemas.microsoft.com/office/word/2012/wordml">
+          <mc:Fallback>
             <w:pict>
-              <v:shape w14:anchorId="34CC4C97" id="_x0000_s1046" type="#_x0000_t202" style="position:absolute;margin-left:300pt;margin-top:225.1pt;width:67.5pt;height:21.75pt;z-index:251754496;visibility:visible;mso-wrap-style:square;mso-width-percent:0;mso-height-percent:0;mso-wrap-distance-left:9pt;mso-wrap-distance-top:3.6pt;mso-wrap-distance-right:9pt;mso-wrap-distance-bottom:3.6pt;mso-position-horizontal:absolute;mso-position-horizontal-relative:text;mso-position-vertical:absolute;mso-position-vertical-relative:text;mso-width-percent:0;mso-height-percent:0;mso-width-relative:margin;mso-height-relative:margin;v-text-anchor:top" o:gfxdata="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" stroked="f">
+              <v:shape id="_x0000_s1042" type="#_x0000_t202" style="position:absolute;margin-left:300pt;margin-top:225.1pt;width:67.5pt;height:21.75pt;z-index:251754496;visibility:visible;mso-wrap-style:square;mso-width-percent:0;mso-height-percent:0;mso-wrap-distance-left:9pt;mso-wrap-distance-top:3.6pt;mso-wrap-distance-right:9pt;mso-wrap-distance-bottom:3.6pt;mso-position-horizontal:absolute;mso-position-horizontal-relative:text;mso-position-vertical:absolute;mso-position-vertical-relative:text;mso-width-percent:0;mso-height-percent:0;mso-width-relative:margin;mso-height-relative:margin;v-text-anchor:top" o:gfxdata="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" stroked="f">
                 <v:textbox>
                   <w:txbxContent>
                     <w:p>
@@ -4763,7 +4124,7 @@
         <mc:AlternateContent>
           <mc:Choice Requires="wps">
             <w:drawing>
-              <wp:anchor distT="0" distB="0" distL="114300" distR="114300" simplePos="0" relativeHeight="251746304" behindDoc="0" locked="0" layoutInCell="1" allowOverlap="1" wp14:anchorId="350F9A57" wp14:editId="32A0D200">
+              <wp:anchor distT="0" distB="0" distL="114300" distR="114300" simplePos="0" relativeHeight="251746304" behindDoc="0" locked="0" layoutInCell="1" allowOverlap="1" wp14:anchorId="55365DCF" wp14:editId="21B9C423">
                 <wp:simplePos x="0" y="0"/>
                 <wp:positionH relativeFrom="margin">
                   <wp:posOffset>5048250</wp:posOffset>
@@ -4838,7 +4199,7 @@
         <mc:AlternateContent>
           <mc:Choice Requires="wps">
             <w:drawing>
-              <wp:anchor distT="0" distB="0" distL="114300" distR="114300" simplePos="0" relativeHeight="251748352" behindDoc="0" locked="0" layoutInCell="1" allowOverlap="1" wp14:anchorId="5EA50E09" wp14:editId="7D184668">
+              <wp:anchor distT="0" distB="0" distL="114300" distR="114300" simplePos="0" relativeHeight="251748352" behindDoc="0" locked="0" layoutInCell="1" allowOverlap="1" wp14:anchorId="6EA648CE" wp14:editId="7C43FBB9">
                 <wp:simplePos x="0" y="0"/>
                 <wp:positionH relativeFrom="column">
                   <wp:posOffset>4895850</wp:posOffset>
@@ -4912,7 +4273,7 @@
         <mc:AlternateContent>
           <mc:Choice Requires="wps">
             <w:drawing>
-              <wp:anchor distT="0" distB="0" distL="114300" distR="114300" simplePos="0" relativeHeight="251750400" behindDoc="0" locked="0" layoutInCell="1" allowOverlap="1" wp14:anchorId="27C76BB4" wp14:editId="287B9529">
+              <wp:anchor distT="0" distB="0" distL="114300" distR="114300" simplePos="0" relativeHeight="251750400" behindDoc="0" locked="0" layoutInCell="1" allowOverlap="1" wp14:anchorId="571CCFD5" wp14:editId="075E0050">
                 <wp:simplePos x="0" y="0"/>
                 <wp:positionH relativeFrom="column">
                   <wp:posOffset>4552950</wp:posOffset>
@@ -4986,7 +4347,7 @@
         <mc:AlternateContent>
           <mc:Choice Requires="wps">
             <w:drawing>
-              <wp:anchor distT="0" distB="0" distL="114300" distR="114300" simplePos="0" relativeHeight="251752448" behindDoc="0" locked="0" layoutInCell="1" allowOverlap="1" wp14:anchorId="59DD1B0E" wp14:editId="1263DFB6">
+              <wp:anchor distT="0" distB="0" distL="114300" distR="114300" simplePos="0" relativeHeight="251752448" behindDoc="0" locked="0" layoutInCell="1" allowOverlap="1" wp14:anchorId="3C3EC00D" wp14:editId="4E5A7509">
                 <wp:simplePos x="0" y="0"/>
                 <wp:positionH relativeFrom="column">
                   <wp:posOffset>5715000</wp:posOffset>
@@ -5060,7 +4421,7 @@
         <mc:AlternateContent>
           <mc:Choice Requires="wps">
             <w:drawing>
-              <wp:anchor distT="0" distB="0" distL="114300" distR="114300" simplePos="0" relativeHeight="251744256" behindDoc="0" locked="0" layoutInCell="1" allowOverlap="1" wp14:anchorId="1C8A0F67" wp14:editId="777DA46D">
+              <wp:anchor distT="0" distB="0" distL="114300" distR="114300" simplePos="0" relativeHeight="251744256" behindDoc="0" locked="0" layoutInCell="1" allowOverlap="1" wp14:anchorId="7F48AA97" wp14:editId="21C55845">
                 <wp:simplePos x="0" y="0"/>
                 <wp:positionH relativeFrom="column">
                   <wp:posOffset>3600450</wp:posOffset>
@@ -5120,9 +4481,9 @@
               </wp:anchor>
             </w:drawing>
           </mc:Choice>
-          <mc:Fallback xmlns:w15="http://schemas.microsoft.com/office/word/2012/wordml">
+          <mc:Fallback>
             <w:pict>
-              <v:oval w14:anchorId="18063CD9" id="Oval 203" o:spid="_x0000_s1026" style="position:absolute;margin-left:283.5pt;margin-top:215.35pt;width:104.25pt;height:42pt;z-index:251744256;visibility:visible;mso-wrap-style:square;mso-wrap-distance-left:9pt;mso-wrap-distance-top:0;mso-wrap-distance-right:9pt;mso-wrap-distance-bottom:0;mso-position-horizontal:absolute;mso-position-horizontal-relative:text;mso-position-vertical:absolute;mso-position-vertical-relative:text;v-text-anchor:middle" o:gfxdata="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" filled="f" strokecolor="black [3213]" strokeweight="1pt">
+              <v:oval id="Oval 203" o:spid="_x0000_s1026" style="position:absolute;margin-left:283.5pt;margin-top:215.35pt;width:104.25pt;height:42pt;z-index:251744256;visibility:visible;mso-wrap-style:square;mso-wrap-distance-left:9pt;mso-wrap-distance-top:0;mso-wrap-distance-right:9pt;mso-wrap-distance-bottom:0;mso-position-horizontal:absolute;mso-position-horizontal-relative:text;mso-position-vertical:absolute;mso-position-vertical-relative:text;v-text-anchor:middle" o:gfxdata="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" filled="f" strokecolor="silver [3213]" strokeweight="1pt">
                 <v:stroke joinstyle="miter"/>
               </v:oval>
             </w:pict>
@@ -5136,936 +4497,7 @@
         <mc:AlternateContent>
           <mc:Choice Requires="wps">
             <w:drawing>
-              <wp:anchor distT="0" distB="0" distL="114300" distR="114300" simplePos="0" relativeHeight="251734016" behindDoc="0" locked="0" layoutInCell="1" allowOverlap="1" wp14:anchorId="2A19EAC7" wp14:editId="3F508D77">
-                <wp:simplePos x="0" y="0"/>
-                <wp:positionH relativeFrom="column">
-                  <wp:posOffset>962025</wp:posOffset>
-                </wp:positionH>
-                <wp:positionV relativeFrom="paragraph">
-                  <wp:posOffset>496569</wp:posOffset>
-                </wp:positionV>
-                <wp:extent cx="19050" cy="847725"/>
-                <wp:effectExtent l="0" t="0" r="19050" b="28575"/>
-                <wp:wrapNone/>
-                <wp:docPr id="198" name="Straight Connector 198"/>
-                <wp:cNvGraphicFramePr/>
-                <a:graphic xmlns:a="http://schemas.openxmlformats.org/drawingml/2006/main">
-                  <a:graphicData uri="http://schemas.microsoft.com/office/word/2010/wordprocessingShape">
-                    <wps:wsp>
-                      <wps:cNvCnPr/>
-                      <wps:spPr>
-                        <a:xfrm>
-                          <a:off x="0" y="0"/>
-                          <a:ext cx="19050" cy="847725"/>
-                        </a:xfrm>
-                        <a:prstGeom prst="line">
-                          <a:avLst/>
-                        </a:prstGeom>
-                        <a:ln>
-                          <a:solidFill>
-                            <a:schemeClr val="tx1"/>
-                          </a:solidFill>
-                        </a:ln>
-                      </wps:spPr>
-                      <wps:style>
-                        <a:lnRef idx="1">
-                          <a:schemeClr val="accent1"/>
-                        </a:lnRef>
-                        <a:fillRef idx="0">
-                          <a:schemeClr val="accent1"/>
-                        </a:fillRef>
-                        <a:effectRef idx="0">
-                          <a:schemeClr val="accent1"/>
-                        </a:effectRef>
-                        <a:fontRef idx="minor">
-                          <a:schemeClr val="tx1"/>
-                        </a:fontRef>
-                      </wps:style>
-                      <wps:bodyPr/>
-                    </wps:wsp>
-                  </a:graphicData>
-                </a:graphic>
-                <wp14:sizeRelH relativeFrom="margin">
-                  <wp14:pctWidth>0</wp14:pctWidth>
-                </wp14:sizeRelH>
-                <wp14:sizeRelV relativeFrom="margin">
-                  <wp14:pctHeight>0</wp14:pctHeight>
-                </wp14:sizeRelV>
-              </wp:anchor>
-            </w:drawing>
-          </mc:Choice>
-          <mc:Fallback xmlns:w15="http://schemas.microsoft.com/office/word/2012/wordml">
-            <w:pict>
-              <v:line w14:anchorId="353C9124" id="Straight Connector 198" o:spid="_x0000_s1026" style="position:absolute;z-index:251734016;visibility:visible;mso-wrap-style:square;mso-width-percent:0;mso-height-percent:0;mso-wrap-distance-left:9pt;mso-wrap-distance-top:0;mso-wrap-distance-right:9pt;mso-wrap-distance-bottom:0;mso-position-horizontal:absolute;mso-position-horizontal-relative:text;mso-position-vertical:absolute;mso-position-vertical-relative:text;mso-width-percent:0;mso-height-percent:0;mso-width-relative:margin;mso-height-relative:margin" from="75.75pt,39.1pt" to="77.25pt,105.85pt" o:gfxdata="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" strokecolor="black [3213]" strokeweight=".5pt">
-                <v:stroke joinstyle="miter"/>
-              </v:line>
-            </w:pict>
-          </mc:Fallback>
-        </mc:AlternateContent>
-      </w:r>
-      <w:r>
-        <w:rPr>
-          <w:noProof/>
-        </w:rPr>
-        <mc:AlternateContent>
-          <mc:Choice Requires="wps">
-            <w:drawing>
-              <wp:anchor distT="0" distB="0" distL="114300" distR="114300" simplePos="0" relativeHeight="251736064" behindDoc="0" locked="0" layoutInCell="1" allowOverlap="1" wp14:anchorId="104FD86A" wp14:editId="622E073D">
-                <wp:simplePos x="0" y="0"/>
-                <wp:positionH relativeFrom="column">
-                  <wp:posOffset>1571625</wp:posOffset>
-                </wp:positionH>
-                <wp:positionV relativeFrom="paragraph">
-                  <wp:posOffset>1525270</wp:posOffset>
-                </wp:positionV>
-                <wp:extent cx="752475" cy="790575"/>
-                <wp:effectExtent l="0" t="0" r="28575" b="28575"/>
-                <wp:wrapNone/>
-                <wp:docPr id="199" name="Straight Connector 199"/>
-                <wp:cNvGraphicFramePr/>
-                <a:graphic xmlns:a="http://schemas.openxmlformats.org/drawingml/2006/main">
-                  <a:graphicData uri="http://schemas.microsoft.com/office/word/2010/wordprocessingShape">
-                    <wps:wsp>
-                      <wps:cNvCnPr/>
-                      <wps:spPr>
-                        <a:xfrm>
-                          <a:off x="0" y="0"/>
-                          <a:ext cx="752475" cy="790575"/>
-                        </a:xfrm>
-                        <a:prstGeom prst="line">
-                          <a:avLst/>
-                        </a:prstGeom>
-                        <a:ln>
-                          <a:solidFill>
-                            <a:schemeClr val="tx1"/>
-                          </a:solidFill>
-                        </a:ln>
-                      </wps:spPr>
-                      <wps:style>
-                        <a:lnRef idx="1">
-                          <a:schemeClr val="accent1"/>
-                        </a:lnRef>
-                        <a:fillRef idx="0">
-                          <a:schemeClr val="accent1"/>
-                        </a:fillRef>
-                        <a:effectRef idx="0">
-                          <a:schemeClr val="accent1"/>
-                        </a:effectRef>
-                        <a:fontRef idx="minor">
-                          <a:schemeClr val="tx1"/>
-                        </a:fontRef>
-                      </wps:style>
-                      <wps:bodyPr/>
-                    </wps:wsp>
-                  </a:graphicData>
-                </a:graphic>
-                <wp14:sizeRelH relativeFrom="margin">
-                  <wp14:pctWidth>0</wp14:pctWidth>
-                </wp14:sizeRelH>
-                <wp14:sizeRelV relativeFrom="margin">
-                  <wp14:pctHeight>0</wp14:pctHeight>
-                </wp14:sizeRelV>
-              </wp:anchor>
-            </w:drawing>
-          </mc:Choice>
-          <mc:Fallback xmlns:w15="http://schemas.microsoft.com/office/word/2012/wordml">
-            <w:pict>
-              <v:line w14:anchorId="2A248C04" id="Straight Connector 199" o:spid="_x0000_s1026" style="position:absolute;z-index:251736064;visibility:visible;mso-wrap-style:square;mso-width-percent:0;mso-height-percent:0;mso-wrap-distance-left:9pt;mso-wrap-distance-top:0;mso-wrap-distance-right:9pt;mso-wrap-distance-bottom:0;mso-position-horizontal:absolute;mso-position-horizontal-relative:text;mso-position-vertical:absolute;mso-position-vertical-relative:text;mso-width-percent:0;mso-height-percent:0;mso-width-relative:margin;mso-height-relative:margin" from="123.75pt,120.1pt" to="183pt,182.35pt" o:gfxdata="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" strokecolor="black [3213]" strokeweight=".5pt">
-                <v:stroke joinstyle="miter"/>
-              </v:line>
-            </w:pict>
-          </mc:Fallback>
-        </mc:AlternateContent>
-      </w:r>
-      <w:r>
-        <w:rPr>
-          <w:noProof/>
-        </w:rPr>
-        <mc:AlternateContent>
-          <mc:Choice Requires="wps">
-            <w:drawing>
-              <wp:anchor distT="0" distB="0" distL="114300" distR="114300" simplePos="0" relativeHeight="251731968" behindDoc="0" locked="0" layoutInCell="1" allowOverlap="1" wp14:anchorId="1AD899DC" wp14:editId="02935994">
-                <wp:simplePos x="0" y="0"/>
-                <wp:positionH relativeFrom="column">
-                  <wp:posOffset>3905250</wp:posOffset>
-                </wp:positionH>
-                <wp:positionV relativeFrom="paragraph">
-                  <wp:posOffset>2287270</wp:posOffset>
-                </wp:positionV>
-                <wp:extent cx="781050" cy="9525"/>
-                <wp:effectExtent l="0" t="0" r="19050" b="28575"/>
-                <wp:wrapNone/>
-                <wp:docPr id="197" name="Straight Connector 197"/>
-                <wp:cNvGraphicFramePr/>
-                <a:graphic xmlns:a="http://schemas.openxmlformats.org/drawingml/2006/main">
-                  <a:graphicData uri="http://schemas.microsoft.com/office/word/2010/wordprocessingShape">
-                    <wps:wsp>
-                      <wps:cNvCnPr/>
-                      <wps:spPr>
-                        <a:xfrm flipV="1">
-                          <a:off x="0" y="0"/>
-                          <a:ext cx="781050" cy="9525"/>
-                        </a:xfrm>
-                        <a:prstGeom prst="line">
-                          <a:avLst/>
-                        </a:prstGeom>
-                        <a:ln>
-                          <a:solidFill>
-                            <a:schemeClr val="tx1"/>
-                          </a:solidFill>
-                        </a:ln>
-                      </wps:spPr>
-                      <wps:style>
-                        <a:lnRef idx="1">
-                          <a:schemeClr val="accent1"/>
-                        </a:lnRef>
-                        <a:fillRef idx="0">
-                          <a:schemeClr val="accent1"/>
-                        </a:fillRef>
-                        <a:effectRef idx="0">
-                          <a:schemeClr val="accent1"/>
-                        </a:effectRef>
-                        <a:fontRef idx="minor">
-                          <a:schemeClr val="tx1"/>
-                        </a:fontRef>
-                      </wps:style>
-                      <wps:bodyPr/>
-                    </wps:wsp>
-                  </a:graphicData>
-                </a:graphic>
-                <wp14:sizeRelH relativeFrom="margin">
-                  <wp14:pctWidth>0</wp14:pctWidth>
-                </wp14:sizeRelH>
-                <wp14:sizeRelV relativeFrom="margin">
-                  <wp14:pctHeight>0</wp14:pctHeight>
-                </wp14:sizeRelV>
-              </wp:anchor>
-            </w:drawing>
-          </mc:Choice>
-          <mc:Fallback xmlns:w15="http://schemas.microsoft.com/office/word/2012/wordml">
-            <w:pict>
-              <v:line w14:anchorId="05E6D1AB" id="Straight Connector 197" o:spid="_x0000_s1026" style="position:absolute;flip:y;z-index:251731968;visibility:visible;mso-wrap-style:square;mso-width-percent:0;mso-height-percent:0;mso-wrap-distance-left:9pt;mso-wrap-distance-top:0;mso-wrap-distance-right:9pt;mso-wrap-distance-bottom:0;mso-position-horizontal:absolute;mso-position-horizontal-relative:text;mso-position-vertical:absolute;mso-position-vertical-relative:text;mso-width-percent:0;mso-height-percent:0;mso-width-relative:margin;mso-height-relative:margin" from="307.5pt,180.1pt" to="369pt,180.85pt" o:gfxdata="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" strokecolor="black [3213]" strokeweight=".5pt">
-                <v:stroke joinstyle="miter"/>
-              </v:line>
-            </w:pict>
-          </mc:Fallback>
-        </mc:AlternateContent>
-      </w:r>
-      <w:r>
-        <w:rPr>
-          <w:noProof/>
-        </w:rPr>
-        <mc:AlternateContent>
-          <mc:Choice Requires="wps">
-            <w:drawing>
-              <wp:anchor distT="45720" distB="45720" distL="114300" distR="114300" simplePos="0" relativeHeight="251673600" behindDoc="0" locked="0" layoutInCell="1" allowOverlap="1" wp14:anchorId="69E02F45" wp14:editId="58826639">
-                <wp:simplePos x="0" y="0"/>
-                <wp:positionH relativeFrom="column">
-                  <wp:posOffset>409575</wp:posOffset>
-                </wp:positionH>
-                <wp:positionV relativeFrom="paragraph">
-                  <wp:posOffset>1400810</wp:posOffset>
-                </wp:positionV>
-                <wp:extent cx="1104900" cy="276225"/>
-                <wp:effectExtent l="0" t="0" r="0" b="9525"/>
-                <wp:wrapSquare wrapText="bothSides"/>
-                <wp:docPr id="7" name="Text Box 2"/>
-                <wp:cNvGraphicFramePr>
-                  <a:graphicFrameLocks xmlns:a="http://schemas.openxmlformats.org/drawingml/2006/main"/>
-                </wp:cNvGraphicFramePr>
-                <a:graphic xmlns:a="http://schemas.openxmlformats.org/drawingml/2006/main">
-                  <a:graphicData uri="http://schemas.microsoft.com/office/word/2010/wordprocessingShape">
-                    <wps:wsp>
-                      <wps:cNvSpPr txBox="1">
-                        <a:spLocks noChangeArrowheads="1"/>
-                      </wps:cNvSpPr>
-                      <wps:spPr bwMode="auto">
-                        <a:xfrm>
-                          <a:off x="0" y="0"/>
-                          <a:ext cx="1104900" cy="276225"/>
-                        </a:xfrm>
-                        <a:prstGeom prst="rect">
-                          <a:avLst/>
-                        </a:prstGeom>
-                        <a:solidFill>
-                          <a:srgbClr val="FFFFFF"/>
-                        </a:solidFill>
-                        <a:ln w="9525">
-                          <a:noFill/>
-                          <a:miter lim="800000"/>
-                          <a:headEnd/>
-                          <a:tailEnd/>
-                        </a:ln>
-                      </wps:spPr>
-                      <wps:txbx>
-                        <w:txbxContent>
-                          <w:p>
-                            <w:r>
-                              <w:t>CustomerOrder</w:t>
-                            </w:r>
-                          </w:p>
-                        </w:txbxContent>
-                      </wps:txbx>
-                      <wps:bodyPr rot="0" vert="horz" wrap="square" lIns="91440" tIns="45720" rIns="91440" bIns="45720" anchor="t" anchorCtr="0">
-                        <a:noAutofit/>
-                      </wps:bodyPr>
-                    </wps:wsp>
-                  </a:graphicData>
-                </a:graphic>
-                <wp14:sizeRelH relativeFrom="margin">
-                  <wp14:pctWidth>0</wp14:pctWidth>
-                </wp14:sizeRelH>
-                <wp14:sizeRelV relativeFrom="margin">
-                  <wp14:pctHeight>0</wp14:pctHeight>
-                </wp14:sizeRelV>
-              </wp:anchor>
-            </w:drawing>
-          </mc:Choice>
-          <mc:Fallback xmlns:w15="http://schemas.microsoft.com/office/word/2012/wordml">
-            <w:pict>
-              <v:shape w14:anchorId="69E02F45" id="_x0000_s1047" type="#_x0000_t202" style="position:absolute;margin-left:32.25pt;margin-top:110.3pt;width:87pt;height:21.75pt;z-index:251673600;visibility:visible;mso-wrap-style:square;mso-width-percent:0;mso-height-percent:0;mso-wrap-distance-left:9pt;mso-wrap-distance-top:3.6pt;mso-wrap-distance-right:9pt;mso-wrap-distance-bottom:3.6pt;mso-position-horizontal:absolute;mso-position-horizontal-relative:text;mso-position-vertical:absolute;mso-position-vertical-relative:text;mso-width-percent:0;mso-height-percent:0;mso-width-relative:margin;mso-height-relative:margin;v-text-anchor:top" o:gfxdata="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" stroked="f">
-                <v:textbox>
-                  <w:txbxContent>
-                    <w:p>
-                      <w:proofErr w:type="spellStart"/>
-                      <w:r>
-                        <w:t>CustomerOrder</w:t>
-                      </w:r>
-                      <w:proofErr w:type="spellEnd"/>
-                    </w:p>
-                  </w:txbxContent>
-                </v:textbox>
-                <w10:wrap type="square"/>
-              </v:shape>
-            </w:pict>
-          </mc:Fallback>
-        </mc:AlternateContent>
-      </w:r>
-      <w:r>
-        <w:rPr>
-          <w:noProof/>
-        </w:rPr>
-        <mc:AlternateContent>
-          <mc:Choice Requires="wps">
-            <w:drawing>
-              <wp:anchor distT="0" distB="0" distL="114300" distR="114300" simplePos="0" relativeHeight="251663360" behindDoc="0" locked="0" layoutInCell="1" allowOverlap="1" wp14:anchorId="1D9888BA" wp14:editId="7FC2103F">
-                <wp:simplePos x="0" y="0"/>
-                <wp:positionH relativeFrom="margin">
-                  <wp:posOffset>333375</wp:posOffset>
-                </wp:positionH>
-                <wp:positionV relativeFrom="paragraph">
-                  <wp:posOffset>1334135</wp:posOffset>
-                </wp:positionV>
-                <wp:extent cx="1238250" cy="390525"/>
-                <wp:effectExtent l="0" t="0" r="19050" b="28575"/>
-                <wp:wrapNone/>
-                <wp:docPr id="3" name="Rectangle 3"/>
-                <wp:cNvGraphicFramePr/>
-                <a:graphic xmlns:a="http://schemas.openxmlformats.org/drawingml/2006/main">
-                  <a:graphicData uri="http://schemas.microsoft.com/office/word/2010/wordprocessingShape">
-                    <wps:wsp>
-                      <wps:cNvSpPr/>
-                      <wps:spPr>
-                        <a:xfrm>
-                          <a:off x="0" y="0"/>
-                          <a:ext cx="1238250" cy="390525"/>
-                        </a:xfrm>
-                        <a:prstGeom prst="rect">
-                          <a:avLst/>
-                        </a:prstGeom>
-                        <a:noFill/>
-                        <a:ln>
-                          <a:solidFill>
-                            <a:schemeClr val="tx1"/>
-                          </a:solidFill>
-                        </a:ln>
-                      </wps:spPr>
-                      <wps:style>
-                        <a:lnRef idx="2">
-                          <a:schemeClr val="accent1">
-                            <a:shade val="50000"/>
-                          </a:schemeClr>
-                        </a:lnRef>
-                        <a:fillRef idx="1">
-                          <a:schemeClr val="accent1"/>
-                        </a:fillRef>
-                        <a:effectRef idx="0">
-                          <a:schemeClr val="accent1"/>
-                        </a:effectRef>
-                        <a:fontRef idx="minor">
-                          <a:schemeClr val="lt1"/>
-                        </a:fontRef>
-                      </wps:style>
-                      <wps:bodyPr rot="0" spcFirstLastPara="0" vertOverflow="overflow" horzOverflow="overflow" vert="horz" wrap="square" lIns="91440" tIns="45720" rIns="91440" bIns="45720" numCol="1" spcCol="0" rtlCol="0" fromWordArt="0" anchor="ctr" anchorCtr="0" forceAA="0" compatLnSpc="1">
-                        <a:prstTxWarp prst="textNoShape">
-                          <a:avLst/>
-                        </a:prstTxWarp>
-                        <a:noAutofit/>
-                      </wps:bodyPr>
-                    </wps:wsp>
-                  </a:graphicData>
-                </a:graphic>
-              </wp:anchor>
-            </w:drawing>
-          </mc:Choice>
-          <mc:Fallback xmlns:w15="http://schemas.microsoft.com/office/word/2012/wordml">
-            <w:pict>
-              <v:rect w14:anchorId="4AB11616" id="Rectangle 3" o:spid="_x0000_s1026" style="position:absolute;margin-left:26.25pt;margin-top:105.05pt;width:97.5pt;height:30.75pt;z-index:251663360;visibility:visible;mso-wrap-style:square;mso-wrap-distance-left:9pt;mso-wrap-distance-top:0;mso-wrap-distance-right:9pt;mso-wrap-distance-bottom:0;mso-position-horizontal:absolute;mso-position-horizontal-relative:margin;mso-position-vertical:absolute;mso-position-vertical-relative:text;v-text-anchor:middle" o:gfxdata="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" filled="f" strokecolor="black [3213]" strokeweight="1pt">
-                <w10:wrap anchorx="margin"/>
-              </v:rect>
-            </w:pict>
-          </mc:Fallback>
-        </mc:AlternateContent>
-      </w:r>
-      <w:r>
-        <w:rPr>
-          <w:noProof/>
-        </w:rPr>
-        <mc:AlternateContent>
-          <mc:Choice Requires="wps">
-            <w:drawing>
-              <wp:anchor distT="0" distB="0" distL="114300" distR="114300" simplePos="0" relativeHeight="251729920" behindDoc="0" locked="0" layoutInCell="1" allowOverlap="1" wp14:anchorId="52F6486E" wp14:editId="4D45946E">
-                <wp:simplePos x="0" y="0"/>
-                <wp:positionH relativeFrom="column">
-                  <wp:posOffset>5124450</wp:posOffset>
-                </wp:positionH>
-                <wp:positionV relativeFrom="paragraph">
-                  <wp:posOffset>1696720</wp:posOffset>
-                </wp:positionV>
-                <wp:extent cx="9525" cy="371475"/>
-                <wp:effectExtent l="0" t="0" r="28575" b="28575"/>
-                <wp:wrapNone/>
-                <wp:docPr id="196" name="Straight Connector 196"/>
-                <wp:cNvGraphicFramePr/>
-                <a:graphic xmlns:a="http://schemas.openxmlformats.org/drawingml/2006/main">
-                  <a:graphicData uri="http://schemas.microsoft.com/office/word/2010/wordprocessingShape">
-                    <wps:wsp>
-                      <wps:cNvCnPr/>
-                      <wps:spPr>
-                        <a:xfrm>
-                          <a:off x="0" y="0"/>
-                          <a:ext cx="9525" cy="371475"/>
-                        </a:xfrm>
-                        <a:prstGeom prst="line">
-                          <a:avLst/>
-                        </a:prstGeom>
-                        <a:ln>
-                          <a:solidFill>
-                            <a:schemeClr val="tx1"/>
-                          </a:solidFill>
-                        </a:ln>
-                      </wps:spPr>
-                      <wps:style>
-                        <a:lnRef idx="1">
-                          <a:schemeClr val="accent1"/>
-                        </a:lnRef>
-                        <a:fillRef idx="0">
-                          <a:schemeClr val="accent1"/>
-                        </a:fillRef>
-                        <a:effectRef idx="0">
-                          <a:schemeClr val="accent1"/>
-                        </a:effectRef>
-                        <a:fontRef idx="minor">
-                          <a:schemeClr val="tx1"/>
-                        </a:fontRef>
-                      </wps:style>
-                      <wps:bodyPr/>
-                    </wps:wsp>
-                  </a:graphicData>
-                </a:graphic>
-                <wp14:sizeRelH relativeFrom="margin">
-                  <wp14:pctWidth>0</wp14:pctWidth>
-                </wp14:sizeRelH>
-                <wp14:sizeRelV relativeFrom="margin">
-                  <wp14:pctHeight>0</wp14:pctHeight>
-                </wp14:sizeRelV>
-              </wp:anchor>
-            </w:drawing>
-          </mc:Choice>
-          <mc:Fallback xmlns:w15="http://schemas.microsoft.com/office/word/2012/wordml">
-            <w:pict>
-              <v:line w14:anchorId="12E0A951" id="Straight Connector 196" o:spid="_x0000_s1026" style="position:absolute;z-index:251729920;visibility:visible;mso-wrap-style:square;mso-width-percent:0;mso-height-percent:0;mso-wrap-distance-left:9pt;mso-wrap-distance-top:0;mso-wrap-distance-right:9pt;mso-wrap-distance-bottom:0;mso-position-horizontal:absolute;mso-position-horizontal-relative:text;mso-position-vertical:absolute;mso-position-vertical-relative:text;mso-width-percent:0;mso-height-percent:0;mso-width-relative:margin;mso-height-relative:margin" from="403.5pt,133.6pt" to="404.25pt,162.85pt" o:gfxdata="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" strokecolor="black [3213]" strokeweight=".5pt">
-                <v:stroke joinstyle="miter"/>
-              </v:line>
-            </w:pict>
-          </mc:Fallback>
-        </mc:AlternateContent>
-      </w:r>
-      <w:r>
-        <w:rPr>
-          <w:noProof/>
-        </w:rPr>
-        <mc:AlternateContent>
-          <mc:Choice Requires="wps">
-            <w:drawing>
-              <wp:anchor distT="0" distB="0" distL="114300" distR="114300" simplePos="0" relativeHeight="251725824" behindDoc="0" locked="0" layoutInCell="1" allowOverlap="1" wp14:anchorId="015C0C18" wp14:editId="434896D0">
-                <wp:simplePos x="0" y="0"/>
-                <wp:positionH relativeFrom="column">
-                  <wp:posOffset>5105400</wp:posOffset>
-                </wp:positionH>
-                <wp:positionV relativeFrom="paragraph">
-                  <wp:posOffset>439421</wp:posOffset>
-                </wp:positionV>
-                <wp:extent cx="9525" cy="514350"/>
-                <wp:effectExtent l="0" t="0" r="28575" b="19050"/>
-                <wp:wrapNone/>
-                <wp:docPr id="194" name="Straight Connector 194"/>
-                <wp:cNvGraphicFramePr/>
-                <a:graphic xmlns:a="http://schemas.openxmlformats.org/drawingml/2006/main">
-                  <a:graphicData uri="http://schemas.microsoft.com/office/word/2010/wordprocessingShape">
-                    <wps:wsp>
-                      <wps:cNvCnPr/>
-                      <wps:spPr>
-                        <a:xfrm>
-                          <a:off x="0" y="0"/>
-                          <a:ext cx="9525" cy="514350"/>
-                        </a:xfrm>
-                        <a:prstGeom prst="line">
-                          <a:avLst/>
-                        </a:prstGeom>
-                        <a:ln>
-                          <a:solidFill>
-                            <a:schemeClr val="tx1"/>
-                          </a:solidFill>
-                        </a:ln>
-                      </wps:spPr>
-                      <wps:style>
-                        <a:lnRef idx="1">
-                          <a:schemeClr val="accent1"/>
-                        </a:lnRef>
-                        <a:fillRef idx="0">
-                          <a:schemeClr val="accent1"/>
-                        </a:fillRef>
-                        <a:effectRef idx="0">
-                          <a:schemeClr val="accent1"/>
-                        </a:effectRef>
-                        <a:fontRef idx="minor">
-                          <a:schemeClr val="tx1"/>
-                        </a:fontRef>
-                      </wps:style>
-                      <wps:bodyPr/>
-                    </wps:wsp>
-                  </a:graphicData>
-                </a:graphic>
-                <wp14:sizeRelH relativeFrom="margin">
-                  <wp14:pctWidth>0</wp14:pctWidth>
-                </wp14:sizeRelH>
-                <wp14:sizeRelV relativeFrom="margin">
-                  <wp14:pctHeight>0</wp14:pctHeight>
-                </wp14:sizeRelV>
-              </wp:anchor>
-            </w:drawing>
-          </mc:Choice>
-          <mc:Fallback xmlns:w15="http://schemas.microsoft.com/office/word/2012/wordml">
-            <w:pict>
-              <v:line w14:anchorId="5E8566A3" id="Straight Connector 194" o:spid="_x0000_s1026" style="position:absolute;z-index:251725824;visibility:visible;mso-wrap-style:square;mso-width-percent:0;mso-height-percent:0;mso-wrap-distance-left:9pt;mso-wrap-distance-top:0;mso-wrap-distance-right:9pt;mso-wrap-distance-bottom:0;mso-position-horizontal:absolute;mso-position-horizontal-relative:text;mso-position-vertical:absolute;mso-position-vertical-relative:text;mso-width-percent:0;mso-height-percent:0;mso-width-relative:margin;mso-height-relative:margin" from="402pt,34.6pt" to="402.75pt,75.1pt" o:gfxdata="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" strokecolor="black [3213]" strokeweight=".5pt">
-                <v:stroke joinstyle="miter"/>
-              </v:line>
-            </w:pict>
-          </mc:Fallback>
-        </mc:AlternateContent>
-      </w:r>
-      <w:r>
-        <w:rPr>
-          <w:noProof/>
-        </w:rPr>
-        <mc:AlternateContent>
-          <mc:Choice Requires="wps">
-            <w:drawing>
-              <wp:anchor distT="0" distB="0" distL="114300" distR="114300" simplePos="0" relativeHeight="251727872" behindDoc="0" locked="0" layoutInCell="1" allowOverlap="1" wp14:anchorId="52CE75D7" wp14:editId="558B9AF6">
-                <wp:simplePos x="0" y="0"/>
-                <wp:positionH relativeFrom="column">
-                  <wp:posOffset>4076700</wp:posOffset>
-                </wp:positionH>
-                <wp:positionV relativeFrom="paragraph">
-                  <wp:posOffset>1401445</wp:posOffset>
-                </wp:positionV>
-                <wp:extent cx="400050" cy="161925"/>
-                <wp:effectExtent l="0" t="0" r="19050" b="28575"/>
-                <wp:wrapNone/>
-                <wp:docPr id="195" name="Straight Connector 195"/>
-                <wp:cNvGraphicFramePr/>
-                <a:graphic xmlns:a="http://schemas.openxmlformats.org/drawingml/2006/main">
-                  <a:graphicData uri="http://schemas.microsoft.com/office/word/2010/wordprocessingShape">
-                    <wps:wsp>
-                      <wps:cNvCnPr/>
-                      <wps:spPr>
-                        <a:xfrm flipV="1">
-                          <a:off x="0" y="0"/>
-                          <a:ext cx="400050" cy="161925"/>
-                        </a:xfrm>
-                        <a:prstGeom prst="line">
-                          <a:avLst/>
-                        </a:prstGeom>
-                        <a:ln>
-                          <a:solidFill>
-                            <a:schemeClr val="tx1"/>
-                          </a:solidFill>
-                        </a:ln>
-                      </wps:spPr>
-                      <wps:style>
-                        <a:lnRef idx="1">
-                          <a:schemeClr val="accent1"/>
-                        </a:lnRef>
-                        <a:fillRef idx="0">
-                          <a:schemeClr val="accent1"/>
-                        </a:fillRef>
-                        <a:effectRef idx="0">
-                          <a:schemeClr val="accent1"/>
-                        </a:effectRef>
-                        <a:fontRef idx="minor">
-                          <a:schemeClr val="tx1"/>
-                        </a:fontRef>
-                      </wps:style>
-                      <wps:bodyPr/>
-                    </wps:wsp>
-                  </a:graphicData>
-                </a:graphic>
-                <wp14:sizeRelH relativeFrom="margin">
-                  <wp14:pctWidth>0</wp14:pctWidth>
-                </wp14:sizeRelH>
-                <wp14:sizeRelV relativeFrom="margin">
-                  <wp14:pctHeight>0</wp14:pctHeight>
-                </wp14:sizeRelV>
-              </wp:anchor>
-            </w:drawing>
-          </mc:Choice>
-          <mc:Fallback xmlns:w15="http://schemas.microsoft.com/office/word/2012/wordml">
-            <w:pict>
-              <v:line w14:anchorId="4B7648BA" id="Straight Connector 195" o:spid="_x0000_s1026" style="position:absolute;flip:y;z-index:251727872;visibility:visible;mso-wrap-style:square;mso-width-percent:0;mso-height-percent:0;mso-wrap-distance-left:9pt;mso-wrap-distance-top:0;mso-wrap-distance-right:9pt;mso-wrap-distance-bottom:0;mso-position-horizontal:absolute;mso-position-horizontal-relative:text;mso-position-vertical:absolute;mso-position-vertical-relative:text;mso-width-percent:0;mso-height-percent:0;mso-width-relative:margin;mso-height-relative:margin" from="321pt,110.35pt" to="352.5pt,123.1pt" o:gfxdata="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" strokecolor="black [3213]" strokeweight=".5pt">
-                <v:stroke joinstyle="miter"/>
-              </v:line>
-            </w:pict>
-          </mc:Fallback>
-        </mc:AlternateContent>
-      </w:r>
-      <w:r>
-        <w:rPr>
-          <w:noProof/>
-        </w:rPr>
-        <mc:AlternateContent>
-          <mc:Choice Requires="wps">
-            <w:drawing>
-              <wp:anchor distT="0" distB="0" distL="114300" distR="114300" simplePos="0" relativeHeight="251715584" behindDoc="0" locked="0" layoutInCell="1" allowOverlap="1" wp14:anchorId="67C4B1BF" wp14:editId="7FE3D92E">
-                <wp:simplePos x="0" y="0"/>
-                <wp:positionH relativeFrom="column">
-                  <wp:posOffset>4038600</wp:posOffset>
-                </wp:positionH>
-                <wp:positionV relativeFrom="paragraph">
-                  <wp:posOffset>1039496</wp:posOffset>
-                </wp:positionV>
-                <wp:extent cx="419100" cy="209550"/>
-                <wp:effectExtent l="0" t="0" r="19050" b="19050"/>
-                <wp:wrapNone/>
-                <wp:docPr id="29" name="Straight Connector 29"/>
-                <wp:cNvGraphicFramePr/>
-                <a:graphic xmlns:a="http://schemas.openxmlformats.org/drawingml/2006/main">
-                  <a:graphicData uri="http://schemas.microsoft.com/office/word/2010/wordprocessingShape">
-                    <wps:wsp>
-                      <wps:cNvCnPr/>
-                      <wps:spPr>
-                        <a:xfrm>
-                          <a:off x="0" y="0"/>
-                          <a:ext cx="419100" cy="209550"/>
-                        </a:xfrm>
-                        <a:prstGeom prst="line">
-                          <a:avLst/>
-                        </a:prstGeom>
-                        <a:ln>
-                          <a:solidFill>
-                            <a:schemeClr val="tx1"/>
-                          </a:solidFill>
-                        </a:ln>
-                      </wps:spPr>
-                      <wps:style>
-                        <a:lnRef idx="1">
-                          <a:schemeClr val="accent1"/>
-                        </a:lnRef>
-                        <a:fillRef idx="0">
-                          <a:schemeClr val="accent1"/>
-                        </a:fillRef>
-                        <a:effectRef idx="0">
-                          <a:schemeClr val="accent1"/>
-                        </a:effectRef>
-                        <a:fontRef idx="minor">
-                          <a:schemeClr val="tx1"/>
-                        </a:fontRef>
-                      </wps:style>
-                      <wps:bodyPr/>
-                    </wps:wsp>
-                  </a:graphicData>
-                </a:graphic>
-                <wp14:sizeRelH relativeFrom="margin">
-                  <wp14:pctWidth>0</wp14:pctWidth>
-                </wp14:sizeRelH>
-                <wp14:sizeRelV relativeFrom="margin">
-                  <wp14:pctHeight>0</wp14:pctHeight>
-                </wp14:sizeRelV>
-              </wp:anchor>
-            </w:drawing>
-          </mc:Choice>
-          <mc:Fallback xmlns:w15="http://schemas.microsoft.com/office/word/2012/wordml">
-            <w:pict>
-              <v:line w14:anchorId="11D54759" id="Straight Connector 29" o:spid="_x0000_s1026" style="position:absolute;z-index:251715584;visibility:visible;mso-wrap-style:square;mso-width-percent:0;mso-height-percent:0;mso-wrap-distance-left:9pt;mso-wrap-distance-top:0;mso-wrap-distance-right:9pt;mso-wrap-distance-bottom:0;mso-position-horizontal:absolute;mso-position-horizontal-relative:text;mso-position-vertical:absolute;mso-position-vertical-relative:text;mso-width-percent:0;mso-height-percent:0;mso-width-relative:margin;mso-height-relative:margin" from="318pt,81.85pt" to="351pt,98.35pt" o:gfxdata="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" strokecolor="black [3213]" strokeweight=".5pt">
-                <v:stroke joinstyle="miter"/>
-              </v:line>
-            </w:pict>
-          </mc:Fallback>
-        </mc:AlternateContent>
-      </w:r>
-      <w:r>
-        <w:rPr>
-          <w:noProof/>
-        </w:rPr>
-        <mc:AlternateContent>
-          <mc:Choice Requires="wps">
-            <w:drawing>
-              <wp:anchor distT="0" distB="0" distL="114300" distR="114300" simplePos="0" relativeHeight="251717632" behindDoc="0" locked="0" layoutInCell="1" allowOverlap="1" wp14:anchorId="630FB005" wp14:editId="6BE0A8D3">
-                <wp:simplePos x="0" y="0"/>
-                <wp:positionH relativeFrom="column">
-                  <wp:posOffset>4067175</wp:posOffset>
-                </wp:positionH>
-                <wp:positionV relativeFrom="paragraph">
-                  <wp:posOffset>515620</wp:posOffset>
-                </wp:positionV>
-                <wp:extent cx="876300" cy="504825"/>
-                <wp:effectExtent l="0" t="0" r="19050" b="28575"/>
-                <wp:wrapNone/>
-                <wp:docPr id="30" name="Straight Connector 30"/>
-                <wp:cNvGraphicFramePr/>
-                <a:graphic xmlns:a="http://schemas.openxmlformats.org/drawingml/2006/main">
-                  <a:graphicData uri="http://schemas.microsoft.com/office/word/2010/wordprocessingShape">
-                    <wps:wsp>
-                      <wps:cNvCnPr/>
-                      <wps:spPr>
-                        <a:xfrm>
-                          <a:off x="0" y="0"/>
-                          <a:ext cx="876300" cy="504825"/>
-                        </a:xfrm>
-                        <a:prstGeom prst="line">
-                          <a:avLst/>
-                        </a:prstGeom>
-                        <a:ln>
-                          <a:solidFill>
-                            <a:schemeClr val="tx1"/>
-                          </a:solidFill>
-                        </a:ln>
-                      </wps:spPr>
-                      <wps:style>
-                        <a:lnRef idx="1">
-                          <a:schemeClr val="accent1"/>
-                        </a:lnRef>
-                        <a:fillRef idx="0">
-                          <a:schemeClr val="accent1"/>
-                        </a:fillRef>
-                        <a:effectRef idx="0">
-                          <a:schemeClr val="accent1"/>
-                        </a:effectRef>
-                        <a:fontRef idx="minor">
-                          <a:schemeClr val="tx1"/>
-                        </a:fontRef>
-                      </wps:style>
-                      <wps:bodyPr/>
-                    </wps:wsp>
-                  </a:graphicData>
-                </a:graphic>
-                <wp14:sizeRelH relativeFrom="margin">
-                  <wp14:pctWidth>0</wp14:pctWidth>
-                </wp14:sizeRelH>
-                <wp14:sizeRelV relativeFrom="margin">
-                  <wp14:pctHeight>0</wp14:pctHeight>
-                </wp14:sizeRelV>
-              </wp:anchor>
-            </w:drawing>
-          </mc:Choice>
-          <mc:Fallback xmlns:w15="http://schemas.microsoft.com/office/word/2012/wordml">
-            <w:pict>
-              <v:line w14:anchorId="61E0E094" id="Straight Connector 30" o:spid="_x0000_s1026" style="position:absolute;z-index:251717632;visibility:visible;mso-wrap-style:square;mso-width-percent:0;mso-height-percent:0;mso-wrap-distance-left:9pt;mso-wrap-distance-top:0;mso-wrap-distance-right:9pt;mso-wrap-distance-bottom:0;mso-position-horizontal:absolute;mso-position-horizontal-relative:text;mso-position-vertical:absolute;mso-position-vertical-relative:text;mso-width-percent:0;mso-height-percent:0;mso-width-relative:margin;mso-height-relative:margin" from="320.25pt,40.6pt" to="389.25pt,80.35pt" o:gfxdata="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" strokecolor="black [3213]" strokeweight=".5pt">
-                <v:stroke joinstyle="miter"/>
-              </v:line>
-            </w:pict>
-          </mc:Fallback>
-        </mc:AlternateContent>
-      </w:r>
-      <w:r>
-        <w:rPr>
-          <w:noProof/>
-        </w:rPr>
-        <mc:AlternateContent>
-          <mc:Choice Requires="wps">
-            <w:drawing>
-              <wp:anchor distT="45720" distB="45720" distL="114300" distR="114300" simplePos="0" relativeHeight="251712512" behindDoc="0" locked="0" layoutInCell="1" allowOverlap="1" wp14:anchorId="24B98DE8" wp14:editId="7D85BC71">
-                <wp:simplePos x="0" y="0"/>
-                <wp:positionH relativeFrom="column">
-                  <wp:posOffset>2914650</wp:posOffset>
-                </wp:positionH>
-                <wp:positionV relativeFrom="paragraph">
-                  <wp:posOffset>1458595</wp:posOffset>
-                </wp:positionV>
-                <wp:extent cx="971550" cy="276225"/>
-                <wp:effectExtent l="0" t="0" r="0" b="9525"/>
-                <wp:wrapSquare wrapText="bothSides"/>
-                <wp:docPr id="27" name="Text Box 2"/>
-                <wp:cNvGraphicFramePr>
-                  <a:graphicFrameLocks xmlns:a="http://schemas.openxmlformats.org/drawingml/2006/main"/>
-                </wp:cNvGraphicFramePr>
-                <a:graphic xmlns:a="http://schemas.openxmlformats.org/drawingml/2006/main">
-                  <a:graphicData uri="http://schemas.microsoft.com/office/word/2010/wordprocessingShape">
-                    <wps:wsp>
-                      <wps:cNvSpPr txBox="1">
-                        <a:spLocks noChangeArrowheads="1"/>
-                      </wps:cNvSpPr>
-                      <wps:spPr bwMode="auto">
-                        <a:xfrm>
-                          <a:off x="0" y="0"/>
-                          <a:ext cx="971550" cy="276225"/>
-                        </a:xfrm>
-                        <a:prstGeom prst="rect">
-                          <a:avLst/>
-                        </a:prstGeom>
-                        <a:solidFill>
-                          <a:srgbClr val="FFFFFF"/>
-                        </a:solidFill>
-                        <a:ln w="9525">
-                          <a:noFill/>
-                          <a:miter lim="800000"/>
-                          <a:headEnd/>
-                          <a:tailEnd/>
-                        </a:ln>
-                      </wps:spPr>
-                      <wps:txbx>
-                        <w:txbxContent>
-                          <w:p>
-                            <w:r>
-                              <w:t>itemQuantity</w:t>
-                            </w:r>
-                          </w:p>
-                        </w:txbxContent>
-                      </wps:txbx>
-                      <wps:bodyPr rot="0" vert="horz" wrap="square" lIns="91440" tIns="45720" rIns="91440" bIns="45720" anchor="t" anchorCtr="0">
-                        <a:noAutofit/>
-                      </wps:bodyPr>
-                    </wps:wsp>
-                  </a:graphicData>
-                </a:graphic>
-                <wp14:sizeRelH relativeFrom="margin">
-                  <wp14:pctWidth>0</wp14:pctWidth>
-                </wp14:sizeRelH>
-                <wp14:sizeRelV relativeFrom="margin">
-                  <wp14:pctHeight>0</wp14:pctHeight>
-                </wp14:sizeRelV>
-              </wp:anchor>
-            </w:drawing>
-          </mc:Choice>
-          <mc:Fallback xmlns:w15="http://schemas.microsoft.com/office/word/2012/wordml">
-            <w:pict>
-              <v:shape w14:anchorId="24B98DE8" id="_x0000_s1048" type="#_x0000_t202" style="position:absolute;margin-left:229.5pt;margin-top:114.85pt;width:76.5pt;height:21.75pt;z-index:251712512;visibility:visible;mso-wrap-style:square;mso-width-percent:0;mso-height-percent:0;mso-wrap-distance-left:9pt;mso-wrap-distance-top:3.6pt;mso-wrap-distance-right:9pt;mso-wrap-distance-bottom:3.6pt;mso-position-horizontal:absolute;mso-position-horizontal-relative:text;mso-position-vertical:absolute;mso-position-vertical-relative:text;mso-width-percent:0;mso-height-percent:0;mso-width-relative:margin;mso-height-relative:margin;v-text-anchor:top" o:gfxdata="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" stroked="f">
-                <v:textbox>
-                  <w:txbxContent>
-                    <w:p>
-                      <w:proofErr w:type="spellStart"/>
-                      <w:proofErr w:type="gramStart"/>
-                      <w:r>
-                        <w:t>item</w:t>
-                      </w:r>
-                      <w:r>
-                        <w:t>Quantity</w:t>
-                      </w:r>
-                      <w:proofErr w:type="spellEnd"/>
-                      <w:proofErr w:type="gramEnd"/>
-                    </w:p>
-                  </w:txbxContent>
-                </v:textbox>
-                <w10:wrap type="square"/>
-              </v:shape>
-            </w:pict>
-          </mc:Fallback>
-        </mc:AlternateContent>
-      </w:r>
-      <w:r>
-        <w:rPr>
-          <w:noProof/>
-        </w:rPr>
-        <mc:AlternateContent>
-          <mc:Choice Requires="wps">
-            <w:drawing>
-              <wp:anchor distT="0" distB="0" distL="114300" distR="114300" simplePos="0" relativeHeight="251708416" behindDoc="0" locked="0" layoutInCell="1" allowOverlap="1" wp14:anchorId="0E9B3FFA" wp14:editId="74F21649">
-                <wp:simplePos x="0" y="0"/>
-                <wp:positionH relativeFrom="column">
-                  <wp:posOffset>2743200</wp:posOffset>
-                </wp:positionH>
-                <wp:positionV relativeFrom="paragraph">
-                  <wp:posOffset>1315720</wp:posOffset>
-                </wp:positionV>
-                <wp:extent cx="1323975" cy="533400"/>
-                <wp:effectExtent l="0" t="0" r="28575" b="19050"/>
-                <wp:wrapNone/>
-                <wp:docPr id="25" name="Oval 25"/>
-                <wp:cNvGraphicFramePr/>
-                <a:graphic xmlns:a="http://schemas.openxmlformats.org/drawingml/2006/main">
-                  <a:graphicData uri="http://schemas.microsoft.com/office/word/2010/wordprocessingShape">
-                    <wps:wsp>
-                      <wps:cNvSpPr/>
-                      <wps:spPr>
-                        <a:xfrm>
-                          <a:off x="0" y="0"/>
-                          <a:ext cx="1323975" cy="533400"/>
-                        </a:xfrm>
-                        <a:prstGeom prst="ellipse">
-                          <a:avLst/>
-                        </a:prstGeom>
-                        <a:noFill/>
-                        <a:ln>
-                          <a:solidFill>
-                            <a:schemeClr val="tx1"/>
-                          </a:solidFill>
-                        </a:ln>
-                      </wps:spPr>
-                      <wps:style>
-                        <a:lnRef idx="2">
-                          <a:schemeClr val="accent1">
-                            <a:shade val="50000"/>
-                          </a:schemeClr>
-                        </a:lnRef>
-                        <a:fillRef idx="1">
-                          <a:schemeClr val="accent1"/>
-                        </a:fillRef>
-                        <a:effectRef idx="0">
-                          <a:schemeClr val="accent1"/>
-                        </a:effectRef>
-                        <a:fontRef idx="minor">
-                          <a:schemeClr val="lt1"/>
-                        </a:fontRef>
-                      </wps:style>
-                      <wps:bodyPr rot="0" spcFirstLastPara="0" vertOverflow="overflow" horzOverflow="overflow" vert="horz" wrap="square" lIns="91440" tIns="45720" rIns="91440" bIns="45720" numCol="1" spcCol="0" rtlCol="0" fromWordArt="0" anchor="ctr" anchorCtr="0" forceAA="0" compatLnSpc="1">
-                        <a:prstTxWarp prst="textNoShape">
-                          <a:avLst/>
-                        </a:prstTxWarp>
-                        <a:noAutofit/>
-                      </wps:bodyPr>
-                    </wps:wsp>
-                  </a:graphicData>
-                </a:graphic>
-              </wp:anchor>
-            </w:drawing>
-          </mc:Choice>
-          <mc:Fallback xmlns:w15="http://schemas.microsoft.com/office/word/2012/wordml">
-            <w:pict>
-              <v:oval w14:anchorId="0726AAF4" id="Oval 25" o:spid="_x0000_s1026" style="position:absolute;margin-left:3in;margin-top:103.6pt;width:104.25pt;height:42pt;z-index:251708416;visibility:visible;mso-wrap-style:square;mso-wrap-distance-left:9pt;mso-wrap-distance-top:0;mso-wrap-distance-right:9pt;mso-wrap-distance-bottom:0;mso-position-horizontal:absolute;mso-position-horizontal-relative:text;mso-position-vertical:absolute;mso-position-vertical-relative:text;v-text-anchor:middle" o:gfxdata="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" filled="f" strokecolor="black [3213]" strokeweight="1pt">
-                <v:stroke joinstyle="miter"/>
-              </v:oval>
-            </w:pict>
-          </mc:Fallback>
-        </mc:AlternateContent>
-      </w:r>
-      <w:r>
-        <w:rPr>
-          <w:noProof/>
-        </w:rPr>
-        <mc:AlternateContent>
-          <mc:Choice Requires="wps">
-            <w:drawing>
-              <wp:anchor distT="45720" distB="45720" distL="114300" distR="114300" simplePos="0" relativeHeight="251675648" behindDoc="0" locked="0" layoutInCell="1" allowOverlap="1" wp14:anchorId="651350FB" wp14:editId="3116915D">
+              <wp:anchor distT="45720" distB="45720" distL="114300" distR="114300" simplePos="0" relativeHeight="251675648" behindDoc="0" locked="0" layoutInCell="1" allowOverlap="1" wp14:anchorId="530505C5" wp14:editId="02BB2ADD">
                 <wp:simplePos x="0" y="0"/>
                 <wp:positionH relativeFrom="column">
                   <wp:posOffset>733425</wp:posOffset>
@@ -6128,9 +4560,9 @@
               </wp:anchor>
             </w:drawing>
           </mc:Choice>
-          <mc:Fallback xmlns:w15="http://schemas.microsoft.com/office/word/2012/wordml">
+          <mc:Fallback>
             <w:pict>
-              <v:shape w14:anchorId="651350FB" id="_x0000_s1049" type="#_x0000_t202" style="position:absolute;margin-left:57.75pt;margin-top:12.8pt;width:62.25pt;height:21.75pt;z-index:251675648;visibility:visible;mso-wrap-style:square;mso-width-percent:0;mso-height-percent:0;mso-wrap-distance-left:9pt;mso-wrap-distance-top:3.6pt;mso-wrap-distance-right:9pt;mso-wrap-distance-bottom:3.6pt;mso-position-horizontal:absolute;mso-position-horizontal-relative:text;mso-position-vertical:absolute;mso-position-vertical-relative:text;mso-width-percent:0;mso-height-percent:0;mso-width-relative:margin;mso-height-relative:margin;v-text-anchor:top" o:gfxdata="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" stroked="f">
+              <v:shape id="_x0000_s1043" type="#_x0000_t202" style="position:absolute;margin-left:57.75pt;margin-top:12.8pt;width:62.25pt;height:21.75pt;z-index:251675648;visibility:visible;mso-wrap-style:square;mso-width-percent:0;mso-height-percent:0;mso-wrap-distance-left:9pt;mso-wrap-distance-top:3.6pt;mso-wrap-distance-right:9pt;mso-wrap-distance-bottom:3.6pt;mso-position-horizontal:absolute;mso-position-horizontal-relative:text;mso-position-vertical:absolute;mso-position-vertical-relative:text;mso-width-percent:0;mso-height-percent:0;mso-width-relative:margin;mso-height-relative:margin;v-text-anchor:top" o:gfxdata="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" stroked="f">
                 <v:textbox>
                   <w:txbxContent>
                     <w:p>
@@ -6153,7 +4585,7 @@
         <mc:AlternateContent>
           <mc:Choice Requires="wps">
             <w:drawing>
-              <wp:anchor distT="0" distB="0" distL="114300" distR="114300" simplePos="0" relativeHeight="251659264" behindDoc="0" locked="0" layoutInCell="1" allowOverlap="1" wp14:anchorId="49D37101" wp14:editId="4FA3137F">
+              <wp:anchor distT="0" distB="0" distL="114300" distR="114300" simplePos="0" relativeHeight="251659264" behindDoc="0" locked="0" layoutInCell="1" allowOverlap="1" wp14:anchorId="61682106" wp14:editId="72C7BA9F">
                 <wp:simplePos x="0" y="0"/>
                 <wp:positionH relativeFrom="column">
                   <wp:posOffset>514350</wp:posOffset>
@@ -6213,9 +4645,9 @@
               </wp:anchor>
             </w:drawing>
           </mc:Choice>
-          <mc:Fallback xmlns:w15="http://schemas.microsoft.com/office/word/2012/wordml">
+          <mc:Fallback>
             <w:pict>
-              <v:rect w14:anchorId="7853450E" id="Rectangle 1" o:spid="_x0000_s1026" style="position:absolute;margin-left:40.5pt;margin-top:8.3pt;width:97.5pt;height:30.75pt;z-index:251659264;visibility:visible;mso-wrap-style:square;mso-wrap-distance-left:9pt;mso-wrap-distance-top:0;mso-wrap-distance-right:9pt;mso-wrap-distance-bottom:0;mso-position-horizontal:absolute;mso-position-horizontal-relative:text;mso-position-vertical:absolute;mso-position-vertical-relative:text;v-text-anchor:middle" o:gfxdata="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" filled="f" strokecolor="black [3213]" strokeweight="1pt"/>
+              <v:rect id="Rectangle 1" o:spid="_x0000_s1026" style="position:absolute;margin-left:40.5pt;margin-top:8.3pt;width:97.5pt;height:30.75pt;z-index:251659264;visibility:visible;mso-wrap-style:square;mso-wrap-distance-left:9pt;mso-wrap-distance-top:0;mso-wrap-distance-right:9pt;mso-wrap-distance-bottom:0;mso-position-horizontal:absolute;mso-position-horizontal-relative:text;mso-position-vertical:absolute;mso-position-vertical-relative:text;v-text-anchor:middle" o:gfxdata="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" filled="f" strokecolor="silver [3213]" strokeweight="1pt"/>
             </w:pict>
           </mc:Fallback>
         </mc:AlternateContent>
@@ -6227,7 +4659,7 @@
         <mc:AlternateContent>
           <mc:Choice Requires="wps">
             <w:drawing>
-              <wp:anchor distT="45720" distB="45720" distL="114300" distR="114300" simplePos="0" relativeHeight="251684864" behindDoc="0" locked="0" layoutInCell="1" allowOverlap="1" wp14:anchorId="3E2FCAB3" wp14:editId="4A800D84">
+              <wp:anchor distT="45720" distB="45720" distL="114300" distR="114300" simplePos="0" relativeHeight="251684864" behindDoc="0" locked="0" layoutInCell="1" allowOverlap="1" wp14:anchorId="2FA43C2F" wp14:editId="4AA5AB5E">
                 <wp:simplePos x="0" y="0"/>
                 <wp:positionH relativeFrom="margin">
                   <wp:posOffset>4638675</wp:posOffset>
@@ -6269,9 +4701,11 @@
                       <wps:txbx>
                         <w:txbxContent>
                           <w:p>
+                            <w:proofErr w:type="spellStart"/>
                             <w:r>
                               <w:t>CartHasItem</w:t>
                             </w:r>
+                            <w:proofErr w:type="spellEnd"/>
                           </w:p>
                         </w:txbxContent>
                       </wps:txbx>
@@ -6290,18 +4724,15 @@
               </wp:anchor>
             </w:drawing>
           </mc:Choice>
-          <mc:Fallback xmlns:w15="http://schemas.microsoft.com/office/word/2012/wordml">
+          <mc:Fallback>
             <w:pict>
-              <v:shape w14:anchorId="3E2FCAB3" id="_x0000_s1050" type="#_x0000_t202" style="position:absolute;margin-left:365.25pt;margin-top:93.8pt;width:71.25pt;height:21.75pt;z-index:251684864;visibility:visible;mso-wrap-style:square;mso-width-percent:0;mso-height-percent:0;mso-wrap-distance-left:9pt;mso-wrap-distance-top:3.6pt;mso-wrap-distance-right:9pt;mso-wrap-distance-bottom:3.6pt;mso-position-horizontal:absolute;mso-position-horizontal-relative:margin;mso-position-vertical:absolute;mso-position-vertical-relative:text;mso-width-percent:0;mso-height-percent:0;mso-width-relative:margin;mso-height-relative:margin;v-text-anchor:top" o:gfxdata="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" stroked="f">
+              <v:shape id="_x0000_s1044" type="#_x0000_t202" style="position:absolute;margin-left:365.25pt;margin-top:93.8pt;width:71.25pt;height:21.75pt;z-index:251684864;visibility:visible;mso-wrap-style:square;mso-width-percent:0;mso-height-percent:0;mso-wrap-distance-left:9pt;mso-wrap-distance-top:3.6pt;mso-wrap-distance-right:9pt;mso-wrap-distance-bottom:3.6pt;mso-position-horizontal:absolute;mso-position-horizontal-relative:margin;mso-position-vertical:absolute;mso-position-vertical-relative:text;mso-width-percent:0;mso-height-percent:0;mso-width-relative:margin;mso-height-relative:margin;v-text-anchor:top" o:gfxdata="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" stroked="f">
                 <v:textbox>
                   <w:txbxContent>
                     <w:p>
                       <w:proofErr w:type="spellStart"/>
                       <w:r>
-                        <w:t>Cart</w:t>
-                      </w:r>
-                      <w:r>
-                        <w:t>HasItem</w:t>
+                        <w:t>CartHasItem</w:t>
                       </w:r>
                       <w:proofErr w:type="spellEnd"/>
                     </w:p>
@@ -6309,168 +4740,6 @@
                 </v:textbox>
                 <w10:wrap type="square" anchorx="margin"/>
               </v:shape>
-            </w:pict>
-          </mc:Fallback>
-        </mc:AlternateContent>
-      </w:r>
-      <w:r>
-        <w:rPr>
-          <w:noProof/>
-        </w:rPr>
-        <mc:AlternateContent>
-          <mc:Choice Requires="wps">
-            <w:drawing>
-              <wp:anchor distT="45720" distB="45720" distL="114300" distR="114300" simplePos="0" relativeHeight="251671552" behindDoc="0" locked="0" layoutInCell="1" allowOverlap="1" wp14:anchorId="2D936EA6" wp14:editId="0C08AD26">
-                <wp:simplePos x="0" y="0"/>
-                <wp:positionH relativeFrom="column">
-                  <wp:posOffset>4943475</wp:posOffset>
-                </wp:positionH>
-                <wp:positionV relativeFrom="paragraph">
-                  <wp:posOffset>114935</wp:posOffset>
-                </wp:positionV>
-                <wp:extent cx="466725" cy="276225"/>
-                <wp:effectExtent l="0" t="0" r="9525" b="9525"/>
-                <wp:wrapSquare wrapText="bothSides"/>
-                <wp:docPr id="6" name="Text Box 2"/>
-                <wp:cNvGraphicFramePr>
-                  <a:graphicFrameLocks xmlns:a="http://schemas.openxmlformats.org/drawingml/2006/main"/>
-                </wp:cNvGraphicFramePr>
-                <a:graphic xmlns:a="http://schemas.openxmlformats.org/drawingml/2006/main">
-                  <a:graphicData uri="http://schemas.microsoft.com/office/word/2010/wordprocessingShape">
-                    <wps:wsp>
-                      <wps:cNvSpPr txBox="1">
-                        <a:spLocks noChangeArrowheads="1"/>
-                      </wps:cNvSpPr>
-                      <wps:spPr bwMode="auto">
-                        <a:xfrm>
-                          <a:off x="0" y="0"/>
-                          <a:ext cx="466725" cy="276225"/>
-                        </a:xfrm>
-                        <a:prstGeom prst="rect">
-                          <a:avLst/>
-                        </a:prstGeom>
-                        <a:solidFill>
-                          <a:srgbClr val="FFFFFF"/>
-                        </a:solidFill>
-                        <a:ln w="9525">
-                          <a:noFill/>
-                          <a:miter lim="800000"/>
-                          <a:headEnd/>
-                          <a:tailEnd/>
-                        </a:ln>
-                      </wps:spPr>
-                      <wps:txbx>
-                        <w:txbxContent>
-                          <w:p>
-                            <w:r>
-                              <w:t>Cart</w:t>
-                            </w:r>
-                          </w:p>
-                        </w:txbxContent>
-                      </wps:txbx>
-                      <wps:bodyPr rot="0" vert="horz" wrap="square" lIns="91440" tIns="45720" rIns="91440" bIns="45720" anchor="t" anchorCtr="0">
-                        <a:noAutofit/>
-                      </wps:bodyPr>
-                    </wps:wsp>
-                  </a:graphicData>
-                </a:graphic>
-                <wp14:sizeRelH relativeFrom="margin">
-                  <wp14:pctWidth>0</wp14:pctWidth>
-                </wp14:sizeRelH>
-                <wp14:sizeRelV relativeFrom="margin">
-                  <wp14:pctHeight>0</wp14:pctHeight>
-                </wp14:sizeRelV>
-              </wp:anchor>
-            </w:drawing>
-          </mc:Choice>
-          <mc:Fallback xmlns:w15="http://schemas.microsoft.com/office/word/2012/wordml">
-            <w:pict>
-              <v:shape w14:anchorId="2D936EA6" id="_x0000_s1051" type="#_x0000_t202" style="position:absolute;margin-left:389.25pt;margin-top:9.05pt;width:36.75pt;height:21.75pt;z-index:251671552;visibility:visible;mso-wrap-style:square;mso-width-percent:0;mso-height-percent:0;mso-wrap-distance-left:9pt;mso-wrap-distance-top:3.6pt;mso-wrap-distance-right:9pt;mso-wrap-distance-bottom:3.6pt;mso-position-horizontal:absolute;mso-position-horizontal-relative:text;mso-position-vertical:absolute;mso-position-vertical-relative:text;mso-width-percent:0;mso-height-percent:0;mso-width-relative:margin;mso-height-relative:margin;v-text-anchor:top" o:gfxdata="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" stroked="f">
-                <v:textbox>
-                  <w:txbxContent>
-                    <w:p>
-                      <w:r>
-                        <w:t>Cart</w:t>
-                      </w:r>
-                    </w:p>
-                  </w:txbxContent>
-                </v:textbox>
-                <w10:wrap type="square"/>
-              </v:shape>
-            </w:pict>
-          </mc:Fallback>
-        </mc:AlternateContent>
-      </w:r>
-      <w:r>
-        <w:rPr>
-          <w:noProof/>
-        </w:rPr>
-        <mc:AlternateContent>
-          <mc:Choice Requires="wps">
-            <w:drawing>
-              <wp:anchor distT="0" distB="0" distL="114300" distR="114300" simplePos="0" relativeHeight="251667456" behindDoc="0" locked="0" layoutInCell="1" allowOverlap="1" wp14:anchorId="43E75249" wp14:editId="1C4C9F4D">
-                <wp:simplePos x="0" y="0"/>
-                <wp:positionH relativeFrom="column">
-                  <wp:posOffset>4572000</wp:posOffset>
-                </wp:positionH>
-                <wp:positionV relativeFrom="paragraph">
-                  <wp:posOffset>38735</wp:posOffset>
-                </wp:positionV>
-                <wp:extent cx="1238250" cy="390525"/>
-                <wp:effectExtent l="0" t="0" r="19050" b="28575"/>
-                <wp:wrapNone/>
-                <wp:docPr id="5" name="Rectangle 5"/>
-                <wp:cNvGraphicFramePr/>
-                <a:graphic xmlns:a="http://schemas.openxmlformats.org/drawingml/2006/main">
-                  <a:graphicData uri="http://schemas.microsoft.com/office/word/2010/wordprocessingShape">
-                    <wps:wsp>
-                      <wps:cNvSpPr/>
-                      <wps:spPr>
-                        <a:xfrm>
-                          <a:off x="0" y="0"/>
-                          <a:ext cx="1238250" cy="390525"/>
-                        </a:xfrm>
-                        <a:prstGeom prst="rect">
-                          <a:avLst/>
-                        </a:prstGeom>
-                        <a:noFill/>
-                        <a:ln>
-                          <a:solidFill>
-                            <a:schemeClr val="tx1"/>
-                          </a:solidFill>
-                        </a:ln>
-                      </wps:spPr>
-                      <wps:style>
-                        <a:lnRef idx="2">
-                          <a:schemeClr val="accent1">
-                            <a:shade val="50000"/>
-                          </a:schemeClr>
-                        </a:lnRef>
-                        <a:fillRef idx="1">
-                          <a:schemeClr val="accent1"/>
-                        </a:fillRef>
-                        <a:effectRef idx="0">
-                          <a:schemeClr val="accent1"/>
-                        </a:effectRef>
-                        <a:fontRef idx="minor">
-                          <a:schemeClr val="lt1"/>
-                        </a:fontRef>
-                      </wps:style>
-                      <wps:bodyPr rot="0" spcFirstLastPara="0" vertOverflow="overflow" horzOverflow="overflow" vert="horz" wrap="square" lIns="91440" tIns="45720" rIns="91440" bIns="45720" numCol="1" spcCol="0" rtlCol="0" fromWordArt="0" anchor="ctr" anchorCtr="0" forceAA="0" compatLnSpc="1">
-                        <a:prstTxWarp prst="textNoShape">
-                          <a:avLst/>
-                        </a:prstTxWarp>
-                        <a:noAutofit/>
-                      </wps:bodyPr>
-                    </wps:wsp>
-                  </a:graphicData>
-                </a:graphic>
-              </wp:anchor>
-            </w:drawing>
-          </mc:Choice>
-          <mc:Fallback xmlns:w15="http://schemas.microsoft.com/office/word/2012/wordml">
-            <w:pict>
-              <v:rect w14:anchorId="7332BFB8" id="Rectangle 5" o:spid="_x0000_s1026" style="position:absolute;margin-left:5in;margin-top:3.05pt;width:97.5pt;height:30.75pt;z-index:251667456;visibility:visible;mso-wrap-style:square;mso-wrap-distance-left:9pt;mso-wrap-distance-top:0;mso-wrap-distance-right:9pt;mso-wrap-distance-bottom:0;mso-position-horizontal:absolute;mso-position-horizontal-relative:text;mso-position-vertical:absolute;mso-position-vertical-relative:text;v-text-anchor:middle" o:gfxdata="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" filled="f" strokecolor="black [3213]" strokeweight="1pt"/>
             </w:pict>
           </mc:Fallback>
         </mc:AlternateContent>
@@ -6548,13 +4817,9 @@
               </wp:anchor>
             </w:drawing>
           </mc:Choice>
-          <mc:Fallback xmlns:w15="http://schemas.microsoft.com/office/word/2012/wordml">
+          <mc:Fallback>
             <w:pict>
-              <v:shapetype w14:anchorId="67A0CFAB" id="_x0000_t110" coordsize="21600,21600" o:spt="110" path="m10800,l,10800,10800,21600,21600,10800xe">
-                <v:stroke joinstyle="miter"/>
-                <v:path gradientshapeok="t" o:connecttype="rect" textboxrect="5400,5400,16200,16200"/>
-              </v:shapetype>
-              <v:shape id="Flowchart: Decision 12" o:spid="_x0000_s1026" type="#_x0000_t110" style="position:absolute;margin-left:75.55pt;margin-top:72.8pt;width:126.75pt;height:62.25pt;z-index:251682816;visibility:visible;mso-wrap-style:square;mso-width-percent:0;mso-height-percent:0;mso-wrap-distance-left:9pt;mso-wrap-distance-top:0;mso-wrap-distance-right:9pt;mso-wrap-distance-bottom:0;mso-position-horizontal:right;mso-position-horizontal-relative:margin;mso-position-vertical:absolute;mso-position-vertical-relative:text;mso-width-percent:0;mso-height-percent:0;mso-width-relative:margin;mso-height-relative:margin;v-text-anchor:middle" o:gfxdata="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" filled="f" strokecolor="black [3213]" strokeweight="1pt">
+              <v:shape id="Flowchart: Decision 12" o:spid="_x0000_s1026" type="#_x0000_t110" style="position:absolute;margin-left:75.55pt;margin-top:72.8pt;width:126.75pt;height:62.25pt;z-index:251682816;visibility:visible;mso-wrap-style:square;mso-width-percent:0;mso-height-percent:0;mso-wrap-distance-left:9pt;mso-wrap-distance-top:0;mso-wrap-distance-right:9pt;mso-wrap-distance-bottom:0;mso-position-horizontal:right;mso-position-horizontal-relative:margin;mso-position-vertical:absolute;mso-position-vertical-relative:text;mso-width-percent:0;mso-height-percent:0;mso-width-relative:margin;mso-height-relative:margin;v-text-anchor:middle" o:gfxdata="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" filled="f" strokecolor="silver [3213]" strokeweight="1pt">
                 <w10:wrap anchorx="margin"/>
               </v:shape>
             </w:pict>
@@ -6711,9 +4976,9 @@
               </wp:anchor>
             </w:drawing>
           </mc:Choice>
-          <mc:Fallback xmlns:w15="http://schemas.microsoft.com/office/word/2012/wordml">
+          <mc:Fallback>
             <w:pict>
-              <v:shape w14:anchorId="4A14C642" id="_x0000_s1052" type="#_x0000_t202" style="position:absolute;margin-left:396.75pt;margin-top:166.55pt;width:36.75pt;height:21.75pt;z-index:251677696;visibility:visible;mso-wrap-style:square;mso-width-percent:0;mso-height-percent:0;mso-wrap-distance-left:9pt;mso-wrap-distance-top:3.6pt;mso-wrap-distance-right:9pt;mso-wrap-distance-bottom:3.6pt;mso-position-horizontal:absolute;mso-position-horizontal-relative:text;mso-position-vertical:absolute;mso-position-vertical-relative:text;mso-width-percent:0;mso-height-percent:0;mso-width-relative:margin;mso-height-relative:margin;v-text-anchor:top" o:gfxdata="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" stroked="f">
+              <v:shape id="_x0000_s1045" type="#_x0000_t202" style="position:absolute;margin-left:396.75pt;margin-top:166.55pt;width:36.75pt;height:21.75pt;z-index:251677696;visibility:visible;mso-wrap-style:square;mso-width-percent:0;mso-height-percent:0;mso-wrap-distance-left:9pt;mso-wrap-distance-top:3.6pt;mso-wrap-distance-right:9pt;mso-wrap-distance-bottom:3.6pt;mso-position-horizontal:absolute;mso-position-horizontal-relative:text;mso-position-vertical:absolute;mso-position-vertical-relative:text;mso-width-percent:0;mso-height-percent:0;mso-width-relative:margin;mso-height-relative:margin;v-text-anchor:top" o:gfxdata="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" stroked="f">
                 <v:textbox>
                   <w:txbxContent>
                     <w:p>
@@ -6854,9 +5119,11 @@
                       <wps:txbx>
                         <w:txbxContent>
                           <w:p>
+                            <w:proofErr w:type="spellStart"/>
                             <w:r>
                               <w:t>OrderHasItem</w:t>
                             </w:r>
+                            <w:proofErr w:type="spellEnd"/>
                           </w:p>
                         </w:txbxContent>
                       </wps:txbx>
@@ -6875,9 +5142,9 @@
               </wp:anchor>
             </w:drawing>
           </mc:Choice>
-          <mc:Fallback xmlns:w15="http://schemas.microsoft.com/office/word/2012/wordml">
+          <mc:Fallback>
             <w:pict>
-              <v:shape w14:anchorId="1CB488D3" id="_x0000_s1053" type="#_x0000_t202" style="position:absolute;margin-left:202.5pt;margin-top:171.05pt;width:81.75pt;height:21.75pt;z-index:251680768;visibility:visible;mso-wrap-style:square;mso-width-percent:0;mso-height-percent:0;mso-wrap-distance-left:9pt;mso-wrap-distance-top:3.6pt;mso-wrap-distance-right:9pt;mso-wrap-distance-bottom:3.6pt;mso-position-horizontal:absolute;mso-position-horizontal-relative:margin;mso-position-vertical:absolute;mso-position-vertical-relative:text;mso-width-percent:0;mso-height-percent:0;mso-width-relative:margin;mso-height-relative:margin;v-text-anchor:top" o:gfxdata="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" stroked="f">
+              <v:shape id="_x0000_s1046" type="#_x0000_t202" style="position:absolute;margin-left:202.5pt;margin-top:171.05pt;width:81.75pt;height:21.75pt;z-index:251680768;visibility:visible;mso-wrap-style:square;mso-width-percent:0;mso-height-percent:0;mso-wrap-distance-left:9pt;mso-wrap-distance-top:3.6pt;mso-wrap-distance-right:9pt;mso-wrap-distance-bottom:3.6pt;mso-position-horizontal:absolute;mso-position-horizontal-relative:margin;mso-position-vertical:absolute;mso-position-vertical-relative:text;mso-width-percent:0;mso-height-percent:0;mso-width-relative:margin;mso-height-relative:margin;v-text-anchor:top" o:gfxdata="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" stroked="f">
                 <v:textbox>
                   <w:txbxContent>
                     <w:p>
@@ -6899,16 +5166,173 @@
         <w:br w:type="page"/>
       </w:r>
     </w:p>
+    <w:p>
+      <w:r>
+        <w:lastRenderedPageBreak/>
+        <w:t xml:space="preserve"> </w:t>
+      </w:r>
+      <w:r>
+        <w:t>Database Schema Design</w:t>
+      </w:r>
+    </w:p>
     <w:tbl>
       <w:tblPr>
         <w:tblStyle w:val="TableGrid"/>
-        <w:tblpPr w:leftFromText="180" w:rightFromText="180" w:vertAnchor="text" w:horzAnchor="page" w:tblpX="5311" w:tblpY="228"/>
+        <w:tblpPr w:leftFromText="180" w:rightFromText="180" w:vertAnchor="text" w:horzAnchor="page" w:tblpX="913" w:tblpY="347"/>
+        <w:tblW w:w="0" w:type="auto"/>
+        <w:tblLook w:val="04A0" w:firstRow="1" w:lastRow="0" w:firstColumn="1" w:lastColumn="0" w:noHBand="0" w:noVBand="1"/>
+      </w:tblPr>
+      <w:tblGrid>
+        <w:gridCol w:w="1341"/>
+        <w:gridCol w:w="2727"/>
+      </w:tblGrid>
+      <w:tr>
+        <w:trPr>
+          <w:trHeight w:val="262"/>
+        </w:trPr>
+        <w:tc>
+          <w:tcPr>
+            <w:tcW w:w="4068" w:type="dxa"/>
+            <w:gridSpan w:val="2"/>
+            <w:vAlign w:val="center"/>
+          </w:tcPr>
+          <w:p>
+            <w:pPr>
+              <w:jc w:val="center"/>
+            </w:pPr>
+            <w:proofErr w:type="spellStart"/>
+            <w:r>
+              <w:t>OrderHasItem</w:t>
+            </w:r>
+            <w:proofErr w:type="spellEnd"/>
+          </w:p>
+        </w:tc>
+      </w:tr>
+      <w:tr>
+        <w:trPr>
+          <w:trHeight w:val="247"/>
+        </w:trPr>
+        <w:tc>
+          <w:tcPr>
+            <w:tcW w:w="1341" w:type="dxa"/>
+          </w:tcPr>
+          <w:p>
+            <w:proofErr w:type="spellStart"/>
+            <w:r>
+              <w:t>orderID</w:t>
+            </w:r>
+            <w:proofErr w:type="spellEnd"/>
+          </w:p>
+        </w:tc>
+        <w:tc>
+          <w:tcPr>
+            <w:tcW w:w="2727" w:type="dxa"/>
+          </w:tcPr>
+          <w:p>
+            <w:r>
+              <w:t xml:space="preserve">INT (PK) (FK references </w:t>
+            </w:r>
+            <w:proofErr w:type="spellStart"/>
+            <w:r>
+              <w:t>CustomerOrder</w:t>
+            </w:r>
+            <w:r>
+              <w:t>.</w:t>
+            </w:r>
+            <w:r>
+              <w:t>orderID</w:t>
+            </w:r>
+            <w:proofErr w:type="spellEnd"/>
+            <w:r>
+              <w:t>) not null</w:t>
+            </w:r>
+          </w:p>
+        </w:tc>
+      </w:tr>
+      <w:tr>
+        <w:trPr>
+          <w:trHeight w:val="262"/>
+        </w:trPr>
+        <w:tc>
+          <w:tcPr>
+            <w:tcW w:w="1341" w:type="dxa"/>
+          </w:tcPr>
+          <w:p>
+            <w:proofErr w:type="spellStart"/>
+            <w:r>
+              <w:t>itemID</w:t>
+            </w:r>
+            <w:proofErr w:type="spellEnd"/>
+          </w:p>
+        </w:tc>
+        <w:tc>
+          <w:tcPr>
+            <w:tcW w:w="2727" w:type="dxa"/>
+          </w:tcPr>
+          <w:p>
+            <w:r>
+              <w:t xml:space="preserve">INT (PK) </w:t>
+            </w:r>
+            <w:r>
+              <w:t xml:space="preserve">(FK references </w:t>
+            </w:r>
+            <w:proofErr w:type="spellStart"/>
+            <w:r>
+              <w:t>Item.</w:t>
+            </w:r>
+            <w:r>
+              <w:t>itemID</w:t>
+            </w:r>
+            <w:proofErr w:type="spellEnd"/>
+            <w:r>
+              <w:t>)</w:t>
+            </w:r>
+            <w:r>
+              <w:t xml:space="preserve"> not null</w:t>
+            </w:r>
+          </w:p>
+        </w:tc>
+      </w:tr>
+      <w:tr>
+        <w:trPr>
+          <w:trHeight w:val="247"/>
+        </w:trPr>
+        <w:tc>
+          <w:tcPr>
+            <w:tcW w:w="1341" w:type="dxa"/>
+          </w:tcPr>
+          <w:p>
+            <w:r>
+              <w:t>q</w:t>
+            </w:r>
+            <w:r>
+              <w:t>uantity</w:t>
+            </w:r>
+          </w:p>
+        </w:tc>
+        <w:tc>
+          <w:tcPr>
+            <w:tcW w:w="2727" w:type="dxa"/>
+          </w:tcPr>
+          <w:p>
+            <w:r>
+              <w:t>INT  not null</w:t>
+            </w:r>
+          </w:p>
+        </w:tc>
+      </w:tr>
+    </w:tbl>
+    <w:p/>
+    <w:tbl>
+      <w:tblPr>
+        <w:tblStyle w:val="TableGrid"/>
+        <w:tblpPr w:leftFromText="180" w:rightFromText="180" w:vertAnchor="text" w:horzAnchor="page" w:tblpX="5968" w:tblpY="77"/>
         <w:tblW w:w="0" w:type="auto"/>
         <w:tblLook w:val="04A0" w:firstRow="1" w:lastRow="0" w:firstColumn="1" w:lastColumn="0" w:noHBand="0" w:noVBand="1"/>
       </w:tblPr>
       <w:tblGrid>
         <w:gridCol w:w="1408"/>
-        <w:gridCol w:w="1311"/>
+        <w:gridCol w:w="3920"/>
       </w:tblGrid>
       <w:tr>
         <w:trPr>
@@ -6916,7 +5340,7 @@
         </w:trPr>
         <w:tc>
           <w:tcPr>
-            <w:tcW w:w="2719" w:type="dxa"/>
+            <w:tcW w:w="5328" w:type="dxa"/>
             <w:gridSpan w:val="2"/>
             <w:vAlign w:val="center"/>
           </w:tcPr>
@@ -6924,9 +5348,92 @@
             <w:pPr>
               <w:jc w:val="center"/>
             </w:pPr>
+            <w:proofErr w:type="spellStart"/>
             <w:r>
-              <w:lastRenderedPageBreak/>
               <w:t>CartHasItem</w:t>
+            </w:r>
+            <w:proofErr w:type="spellEnd"/>
+          </w:p>
+        </w:tc>
+      </w:tr>
+      <w:tr>
+        <w:trPr>
+          <w:trHeight w:val="323"/>
+        </w:trPr>
+        <w:tc>
+          <w:tcPr>
+            <w:tcW w:w="1408" w:type="dxa"/>
+          </w:tcPr>
+          <w:p>
+            <w:proofErr w:type="spellStart"/>
+            <w:r>
+              <w:t>itemID</w:t>
+            </w:r>
+            <w:proofErr w:type="spellEnd"/>
+          </w:p>
+        </w:tc>
+        <w:tc>
+          <w:tcPr>
+            <w:tcW w:w="3920" w:type="dxa"/>
+          </w:tcPr>
+          <w:p>
+            <w:r>
+              <w:t xml:space="preserve">INT (PK) </w:t>
+            </w:r>
+            <w:r>
+              <w:t xml:space="preserve">(FK references </w:t>
+            </w:r>
+            <w:proofErr w:type="spellStart"/>
+            <w:r>
+              <w:t>Item.</w:t>
+            </w:r>
+            <w:r>
+              <w:t>itemID</w:t>
+            </w:r>
+            <w:proofErr w:type="spellEnd"/>
+            <w:r>
+              <w:t>) not null</w:t>
+            </w:r>
+          </w:p>
+        </w:tc>
+      </w:tr>
+      <w:tr>
+        <w:trPr>
+          <w:trHeight w:val="342"/>
+        </w:trPr>
+        <w:tc>
+          <w:tcPr>
+            <w:tcW w:w="1408" w:type="dxa"/>
+          </w:tcPr>
+          <w:p>
+            <w:proofErr w:type="spellStart"/>
+            <w:r>
+              <w:t>cartID</w:t>
+            </w:r>
+            <w:proofErr w:type="spellEnd"/>
+          </w:p>
+        </w:tc>
+        <w:tc>
+          <w:tcPr>
+            <w:tcW w:w="3920" w:type="dxa"/>
+          </w:tcPr>
+          <w:p>
+            <w:r>
+              <w:t xml:space="preserve">INT (PK) (FK references </w:t>
+            </w:r>
+            <w:proofErr w:type="spellStart"/>
+            <w:r>
+              <w:t>Customer</w:t>
+            </w:r>
+            <w:r>
+              <w:t>.</w:t>
+            </w:r>
+            <w:r>
+              <w:t>customerID</w:t>
+            </w:r>
+            <w:proofErr w:type="spellEnd"/>
+            <w:r>
+              <w:t>)  not null</w:t>
             </w:r>
           </w:p>
         </w:tc>
@@ -6940,95 +5447,48 @@
             <w:tcW w:w="1408" w:type="dxa"/>
           </w:tcPr>
           <w:p>
+            <w:proofErr w:type="spellStart"/>
             <w:r>
-              <w:t>itemID</w:t>
+              <w:t>itemQuantity</w:t>
             </w:r>
+            <w:proofErr w:type="spellEnd"/>
           </w:p>
         </w:tc>
         <w:tc>
           <w:tcPr>
-            <w:tcW w:w="1311" w:type="dxa"/>
+            <w:tcW w:w="3920" w:type="dxa"/>
           </w:tcPr>
           <w:p>
             <w:r>
-              <w:t>INT (PK)</w:t>
-            </w:r>
-          </w:p>
-        </w:tc>
-      </w:tr>
-      <w:tr>
-        <w:trPr>
-          <w:trHeight w:val="342"/>
-        </w:trPr>
-        <w:tc>
-          <w:tcPr>
-            <w:tcW w:w="1408" w:type="dxa"/>
-          </w:tcPr>
-          <w:p>
-            <w:r>
-              <w:t>cartID</w:t>
-            </w:r>
-          </w:p>
-        </w:tc>
-        <w:tc>
-          <w:tcPr>
-            <w:tcW w:w="1311" w:type="dxa"/>
-          </w:tcPr>
-          <w:p>
-            <w:r>
-              <w:t>INT (PK)</w:t>
-            </w:r>
-          </w:p>
-        </w:tc>
-      </w:tr>
-      <w:tr>
-        <w:trPr>
-          <w:trHeight w:val="323"/>
-        </w:trPr>
-        <w:tc>
-          <w:tcPr>
-            <w:tcW w:w="1408" w:type="dxa"/>
-          </w:tcPr>
-          <w:p>
-            <w:r>
-              <w:t>itemQuantity</w:t>
-            </w:r>
-          </w:p>
-        </w:tc>
-        <w:tc>
-          <w:tcPr>
-            <w:tcW w:w="1311" w:type="dxa"/>
-          </w:tcPr>
-          <w:p>
-            <w:r>
-              <w:t xml:space="preserve">INT </w:t>
+              <w:t>INT   not null</w:t>
             </w:r>
           </w:p>
         </w:tc>
       </w:tr>
     </w:tbl>
-    <w:p>
-      <w:r>
-        <w:t>Database Schema Design</w:t>
-      </w:r>
-    </w:p>
+    <w:p/>
+    <w:p/>
+    <w:p/>
+    <w:p/>
+    <w:p/>
     <w:tbl>
       <w:tblPr>
         <w:tblStyle w:val="TableGrid"/>
+        <w:tblpPr w:leftFromText="180" w:rightFromText="180" w:vertAnchor="text" w:horzAnchor="margin" w:tblpXSpec="right" w:tblpY="273"/>
         <w:tblW w:w="0" w:type="auto"/>
         <w:tblLook w:val="04A0" w:firstRow="1" w:lastRow="0" w:firstColumn="1" w:lastColumn="0" w:noHBand="0" w:noVBand="1"/>
       </w:tblPr>
       <w:tblGrid>
-        <w:gridCol w:w="1288"/>
-        <w:gridCol w:w="1289"/>
+        <w:gridCol w:w="2171"/>
+        <w:gridCol w:w="2172"/>
       </w:tblGrid>
       <w:tr>
         <w:trPr>
-          <w:trHeight w:val="299"/>
+          <w:trHeight w:val="248"/>
         </w:trPr>
         <w:tc>
           <w:tcPr>
-            <w:tcW w:w="2577" w:type="dxa"/>
+            <w:tcW w:w="4343" w:type="dxa"/>
             <w:gridSpan w:val="2"/>
             <w:vAlign w:val="center"/>
           </w:tcPr>
@@ -7037,57 +5497,117 @@
               <w:jc w:val="center"/>
             </w:pPr>
             <w:r>
-              <w:t>Cart</w:t>
+              <w:t>Item</w:t>
             </w:r>
           </w:p>
         </w:tc>
       </w:tr>
       <w:tr>
         <w:trPr>
-          <w:trHeight w:val="282"/>
+          <w:trHeight w:val="234"/>
         </w:trPr>
         <w:tc>
           <w:tcPr>
-            <w:tcW w:w="1288" w:type="dxa"/>
+            <w:tcW w:w="2171" w:type="dxa"/>
           </w:tcPr>
           <w:p>
+            <w:proofErr w:type="spellStart"/>
             <w:r>
-              <w:t xml:space="preserve">cartID </w:t>
+              <w:t>itemID</w:t>
             </w:r>
+            <w:proofErr w:type="spellEnd"/>
           </w:p>
         </w:tc>
         <w:tc>
           <w:tcPr>
-            <w:tcW w:w="1289" w:type="dxa"/>
+            <w:tcW w:w="2172" w:type="dxa"/>
           </w:tcPr>
           <w:p>
             <w:r>
-              <w:t>INT (PK)</w:t>
+              <w:t>INT (PK)  not null</w:t>
             </w:r>
           </w:p>
         </w:tc>
       </w:tr>
       <w:tr>
         <w:trPr>
-          <w:trHeight w:val="282"/>
+          <w:trHeight w:val="248"/>
         </w:trPr>
         <w:tc>
           <w:tcPr>
-            <w:tcW w:w="1288" w:type="dxa"/>
+            <w:tcW w:w="2171" w:type="dxa"/>
+          </w:tcPr>
+          <w:p>
+            <w:proofErr w:type="spellStart"/>
+            <w:r>
+              <w:t>numberInStock</w:t>
+            </w:r>
+            <w:proofErr w:type="spellEnd"/>
+          </w:p>
+        </w:tc>
+        <w:tc>
+          <w:tcPr>
+            <w:tcW w:w="2172" w:type="dxa"/>
           </w:tcPr>
           <w:p>
             <w:r>
-              <w:t>customerID</w:t>
+              <w:t>INT  not null</w:t>
+            </w:r>
+          </w:p>
+        </w:tc>
+      </w:tr>
+      <w:tr>
+        <w:trPr>
+          <w:trHeight w:val="234"/>
+        </w:trPr>
+        <w:tc>
+          <w:tcPr>
+            <w:tcW w:w="2171" w:type="dxa"/>
+          </w:tcPr>
+          <w:p>
+            <w:r>
+              <w:t>n</w:t>
+            </w:r>
+            <w:r>
+              <w:t>ame</w:t>
             </w:r>
           </w:p>
         </w:tc>
         <w:tc>
           <w:tcPr>
-            <w:tcW w:w="1289" w:type="dxa"/>
+            <w:tcW w:w="2172" w:type="dxa"/>
           </w:tcPr>
           <w:p>
             <w:r>
-              <w:t>INT (FK)</w:t>
+              <w:t>Char(30)  not null</w:t>
+            </w:r>
+          </w:p>
+        </w:tc>
+      </w:tr>
+      <w:tr>
+        <w:trPr>
+          <w:trHeight w:val="248"/>
+        </w:trPr>
+        <w:tc>
+          <w:tcPr>
+            <w:tcW w:w="2171" w:type="dxa"/>
+          </w:tcPr>
+          <w:p>
+            <w:r>
+              <w:t>p</w:t>
+            </w:r>
+            <w:r>
+              <w:t>rice</w:t>
+            </w:r>
+          </w:p>
+        </w:tc>
+        <w:tc>
+          <w:tcPr>
+            <w:tcW w:w="2172" w:type="dxa"/>
+          </w:tcPr>
+          <w:p>
+            <w:r>
+              <w:t>INT  not null</w:t>
             </w:r>
           </w:p>
         </w:tc>
@@ -7096,7 +5616,249 @@
     <w:tbl>
       <w:tblPr>
         <w:tblStyle w:val="TableGrid"/>
-        <w:tblpPr w:leftFromText="180" w:rightFromText="180" w:vertAnchor="text" w:horzAnchor="page" w:tblpX="8656" w:tblpY="-870"/>
+        <w:tblpPr w:leftFromText="180" w:rightFromText="180" w:vertAnchor="text" w:horzAnchor="page" w:tblpX="808" w:tblpYSpec="bottom"/>
+        <w:tblOverlap w:val="never"/>
+        <w:tblW w:w="4343" w:type="dxa"/>
+        <w:tblLook w:val="04A0" w:firstRow="1" w:lastRow="0" w:firstColumn="1" w:lastColumn="0" w:noHBand="0" w:noVBand="1"/>
+      </w:tblPr>
+      <w:tblGrid>
+        <w:gridCol w:w="2171"/>
+        <w:gridCol w:w="2172"/>
+      </w:tblGrid>
+      <w:tr>
+        <w:trPr>
+          <w:trHeight w:val="248"/>
+        </w:trPr>
+        <w:tc>
+          <w:tcPr>
+            <w:tcW w:w="4343" w:type="dxa"/>
+            <w:gridSpan w:val="2"/>
+            <w:vAlign w:val="center"/>
+          </w:tcPr>
+          <w:p>
+            <w:pPr>
+              <w:jc w:val="center"/>
+            </w:pPr>
+            <w:proofErr w:type="spellStart"/>
+            <w:r>
+              <w:t>CustomerOrder</w:t>
+            </w:r>
+            <w:proofErr w:type="spellEnd"/>
+          </w:p>
+        </w:tc>
+      </w:tr>
+      <w:tr>
+        <w:trPr>
+          <w:trHeight w:val="234"/>
+        </w:trPr>
+        <w:tc>
+          <w:tcPr>
+            <w:tcW w:w="2171" w:type="dxa"/>
+          </w:tcPr>
+          <w:p>
+            <w:proofErr w:type="spellStart"/>
+            <w:r>
+              <w:t>orderID</w:t>
+            </w:r>
+            <w:proofErr w:type="spellEnd"/>
+          </w:p>
+        </w:tc>
+        <w:tc>
+          <w:tcPr>
+            <w:tcW w:w="2172" w:type="dxa"/>
+          </w:tcPr>
+          <w:p>
+            <w:r>
+              <w:t xml:space="preserve">INT (PK) auto-increment, not null </w:t>
+            </w:r>
+          </w:p>
+        </w:tc>
+      </w:tr>
+      <w:tr>
+        <w:trPr>
+          <w:trHeight w:val="248"/>
+        </w:trPr>
+        <w:tc>
+          <w:tcPr>
+            <w:tcW w:w="2171" w:type="dxa"/>
+          </w:tcPr>
+          <w:p>
+            <w:proofErr w:type="spellStart"/>
+            <w:r>
+              <w:t>orderStatus</w:t>
+            </w:r>
+            <w:proofErr w:type="spellEnd"/>
+          </w:p>
+        </w:tc>
+        <w:tc>
+          <w:tcPr>
+            <w:tcW w:w="2172" w:type="dxa"/>
+          </w:tcPr>
+          <w:p>
+            <w:r>
+              <w:t>Char(30)  not null</w:t>
+            </w:r>
+          </w:p>
+        </w:tc>
+      </w:tr>
+      <w:tr>
+        <w:trPr>
+          <w:trHeight w:val="234"/>
+        </w:trPr>
+        <w:tc>
+          <w:tcPr>
+            <w:tcW w:w="2171" w:type="dxa"/>
+          </w:tcPr>
+          <w:p>
+            <w:proofErr w:type="spellStart"/>
+            <w:r>
+              <w:t>TimeStamp</w:t>
+            </w:r>
+            <w:proofErr w:type="spellEnd"/>
+          </w:p>
+        </w:tc>
+        <w:tc>
+          <w:tcPr>
+            <w:tcW w:w="2172" w:type="dxa"/>
+          </w:tcPr>
+          <w:p>
+            <w:proofErr w:type="spellStart"/>
+            <w:r>
+              <w:t>Datetime</w:t>
+            </w:r>
+            <w:proofErr w:type="spellEnd"/>
+            <w:r>
+              <w:t xml:space="preserve"> </w:t>
+            </w:r>
+          </w:p>
+        </w:tc>
+      </w:tr>
+    </w:tbl>
+    <w:p/>
+    <w:p/>
+    <w:p/>
+    <w:p/>
+    <w:tbl>
+      <w:tblPr>
+        <w:tblStyle w:val="TableGrid"/>
+        <w:tblpPr w:leftFromText="180" w:rightFromText="180" w:vertAnchor="text" w:horzAnchor="margin" w:tblpY="252"/>
+        <w:tblW w:w="0" w:type="auto"/>
+        <w:tblLook w:val="04A0" w:firstRow="1" w:lastRow="0" w:firstColumn="1" w:lastColumn="0" w:noHBand="0" w:noVBand="1"/>
+      </w:tblPr>
+      <w:tblGrid>
+        <w:gridCol w:w="2322"/>
+        <w:gridCol w:w="2247"/>
+      </w:tblGrid>
+      <w:tr>
+        <w:trPr>
+          <w:trHeight w:val="277"/>
+        </w:trPr>
+        <w:tc>
+          <w:tcPr>
+            <w:tcW w:w="4569" w:type="dxa"/>
+            <w:gridSpan w:val="2"/>
+            <w:vAlign w:val="center"/>
+          </w:tcPr>
+          <w:p>
+            <w:pPr>
+              <w:jc w:val="center"/>
+            </w:pPr>
+            <w:r>
+              <w:t>Staff</w:t>
+            </w:r>
+          </w:p>
+        </w:tc>
+      </w:tr>
+      <w:tr>
+        <w:trPr>
+          <w:trHeight w:val="261"/>
+        </w:trPr>
+        <w:tc>
+          <w:tcPr>
+            <w:tcW w:w="2322" w:type="dxa"/>
+          </w:tcPr>
+          <w:p>
+            <w:proofErr w:type="spellStart"/>
+            <w:r>
+              <w:t>staffID</w:t>
+            </w:r>
+            <w:proofErr w:type="spellEnd"/>
+          </w:p>
+        </w:tc>
+        <w:tc>
+          <w:tcPr>
+            <w:tcW w:w="2247" w:type="dxa"/>
+          </w:tcPr>
+          <w:p>
+            <w:r>
+              <w:t>INT (PK)  not null</w:t>
+            </w:r>
+          </w:p>
+        </w:tc>
+      </w:tr>
+      <w:tr>
+        <w:trPr>
+          <w:trHeight w:val="277"/>
+        </w:trPr>
+        <w:tc>
+          <w:tcPr>
+            <w:tcW w:w="2322" w:type="dxa"/>
+          </w:tcPr>
+          <w:p>
+            <w:r>
+              <w:t>Password</w:t>
+            </w:r>
+          </w:p>
+        </w:tc>
+        <w:tc>
+          <w:tcPr>
+            <w:tcW w:w="2247" w:type="dxa"/>
+          </w:tcPr>
+          <w:p>
+            <w:r>
+              <w:t>Char(20) not null</w:t>
+            </w:r>
+          </w:p>
+        </w:tc>
+      </w:tr>
+      <w:tr>
+        <w:trPr>
+          <w:trHeight w:val="261"/>
+        </w:trPr>
+        <w:tc>
+          <w:tcPr>
+            <w:tcW w:w="2322" w:type="dxa"/>
+          </w:tcPr>
+          <w:p>
+            <w:proofErr w:type="spellStart"/>
+            <w:r>
+              <w:t>isManager</w:t>
+            </w:r>
+            <w:proofErr w:type="spellEnd"/>
+          </w:p>
+        </w:tc>
+        <w:tc>
+          <w:tcPr>
+            <w:tcW w:w="2247" w:type="dxa"/>
+          </w:tcPr>
+          <w:p>
+            <w:proofErr w:type="spellStart"/>
+            <w:r>
+              <w:t>Tinyint</w:t>
+            </w:r>
+            <w:proofErr w:type="spellEnd"/>
+            <w:r>
+              <w:t>(1)  not null</w:t>
+            </w:r>
+          </w:p>
+        </w:tc>
+      </w:tr>
+    </w:tbl>
+    <w:p/>
+    <w:tbl>
+      <w:tblPr>
+        <w:tblStyle w:val="TableGrid"/>
+        <w:tblpPr w:leftFromText="180" w:rightFromText="180" w:vertAnchor="text" w:horzAnchor="page" w:tblpX="7138" w:tblpY="154"/>
         <w:tblW w:w="0" w:type="auto"/>
         <w:tblLook w:val="04A0" w:firstRow="1" w:lastRow="0" w:firstColumn="1" w:lastColumn="0" w:noHBand="0" w:noVBand="1"/>
       </w:tblPr>
@@ -7133,9 +5895,11 @@
             <w:tcW w:w="1288" w:type="dxa"/>
           </w:tcPr>
           <w:p>
+            <w:proofErr w:type="spellStart"/>
             <w:r>
               <w:t>customerID</w:t>
             </w:r>
+            <w:proofErr w:type="spellEnd"/>
           </w:p>
         </w:tc>
         <w:tc>
@@ -7144,7 +5908,7 @@
           </w:tcPr>
           <w:p>
             <w:r>
-              <w:t>INT (PK)</w:t>
+              <w:t>INT (PK)  not null</w:t>
             </w:r>
           </w:p>
         </w:tc>
@@ -7169,247 +5933,7 @@
           </w:tcPr>
           <w:p>
             <w:r>
-              <w:t xml:space="preserve">CHAR (20) </w:t>
-            </w:r>
-          </w:p>
-        </w:tc>
-      </w:tr>
-    </w:tbl>
-    <w:p/>
-    <w:tbl>
-      <w:tblPr>
-        <w:tblStyle w:val="TableGrid"/>
-        <w:tblpPr w:leftFromText="180" w:rightFromText="180" w:vertAnchor="text" w:horzAnchor="page" w:tblpX="7811" w:tblpY="29"/>
-        <w:tblW w:w="0" w:type="auto"/>
-        <w:tblLook w:val="04A0" w:firstRow="1" w:lastRow="0" w:firstColumn="1" w:lastColumn="0" w:noHBand="0" w:noVBand="1"/>
-      </w:tblPr>
-      <w:tblGrid>
-        <w:gridCol w:w="2171"/>
-        <w:gridCol w:w="2172"/>
-      </w:tblGrid>
-      <w:tr>
-        <w:trPr>
-          <w:trHeight w:val="248"/>
-        </w:trPr>
-        <w:tc>
-          <w:tcPr>
-            <w:tcW w:w="4343" w:type="dxa"/>
-            <w:gridSpan w:val="2"/>
-            <w:vAlign w:val="center"/>
-          </w:tcPr>
-          <w:p>
-            <w:pPr>
-              <w:jc w:val="center"/>
-            </w:pPr>
-            <w:r>
-              <w:t>Item</w:t>
-            </w:r>
-          </w:p>
-        </w:tc>
-      </w:tr>
-      <w:tr>
-        <w:trPr>
-          <w:trHeight w:val="234"/>
-        </w:trPr>
-        <w:tc>
-          <w:tcPr>
-            <w:tcW w:w="2171" w:type="dxa"/>
-          </w:tcPr>
-          <w:p>
-            <w:r>
-              <w:t>itemID</w:t>
-            </w:r>
-          </w:p>
-        </w:tc>
-        <w:tc>
-          <w:tcPr>
-            <w:tcW w:w="2172" w:type="dxa"/>
-          </w:tcPr>
-          <w:p>
-            <w:r>
-              <w:t>INT (PK)</w:t>
-            </w:r>
-          </w:p>
-        </w:tc>
-      </w:tr>
-      <w:tr>
-        <w:trPr>
-          <w:trHeight w:val="248"/>
-        </w:trPr>
-        <w:tc>
-          <w:tcPr>
-            <w:tcW w:w="2171" w:type="dxa"/>
-          </w:tcPr>
-          <w:p>
-            <w:r>
-              <w:t>numberInStock</w:t>
-            </w:r>
-          </w:p>
-        </w:tc>
-        <w:tc>
-          <w:tcPr>
-            <w:tcW w:w="2172" w:type="dxa"/>
-          </w:tcPr>
-          <w:p>
-            <w:r>
-              <w:t>INT</w:t>
-            </w:r>
-          </w:p>
-        </w:tc>
-      </w:tr>
-      <w:tr>
-        <w:trPr>
-          <w:trHeight w:val="234"/>
-        </w:trPr>
-        <w:tc>
-          <w:tcPr>
-            <w:tcW w:w="2171" w:type="dxa"/>
-          </w:tcPr>
-          <w:p>
-            <w:r>
-              <w:t>Name</w:t>
-            </w:r>
-          </w:p>
-        </w:tc>
-        <w:tc>
-          <w:tcPr>
-            <w:tcW w:w="2172" w:type="dxa"/>
-          </w:tcPr>
-          <w:p>
-            <w:r>
-              <w:t>Char(30)</w:t>
-            </w:r>
-          </w:p>
-        </w:tc>
-      </w:tr>
-      <w:tr>
-        <w:trPr>
-          <w:trHeight w:val="248"/>
-        </w:trPr>
-        <w:tc>
-          <w:tcPr>
-            <w:tcW w:w="2171" w:type="dxa"/>
-          </w:tcPr>
-          <w:p>
-            <w:r>
-              <w:t>Price</w:t>
-            </w:r>
-          </w:p>
-        </w:tc>
-        <w:tc>
-          <w:tcPr>
-            <w:tcW w:w="2172" w:type="dxa"/>
-          </w:tcPr>
-          <w:p>
-            <w:r>
-              <w:t>INT</w:t>
-            </w:r>
-          </w:p>
-        </w:tc>
-      </w:tr>
-    </w:tbl>
-    <w:tbl>
-      <w:tblPr>
-        <w:tblStyle w:val="TableGrid"/>
-        <w:tblpPr w:leftFromText="180" w:rightFromText="180" w:vertAnchor="text" w:horzAnchor="margin" w:tblpY="29"/>
-        <w:tblW w:w="0" w:type="auto"/>
-        <w:tblLook w:val="04A0" w:firstRow="1" w:lastRow="0" w:firstColumn="1" w:lastColumn="0" w:noHBand="0" w:noVBand="1"/>
-      </w:tblPr>
-      <w:tblGrid>
-        <w:gridCol w:w="1341"/>
-        <w:gridCol w:w="1341"/>
-      </w:tblGrid>
-      <w:tr>
-        <w:trPr>
-          <w:trHeight w:val="262"/>
-        </w:trPr>
-        <w:tc>
-          <w:tcPr>
-            <w:tcW w:w="2682" w:type="dxa"/>
-            <w:gridSpan w:val="2"/>
-            <w:vAlign w:val="center"/>
-          </w:tcPr>
-          <w:p>
-            <w:pPr>
-              <w:jc w:val="center"/>
-            </w:pPr>
-            <w:r>
-              <w:t>OrderHasItem</w:t>
-            </w:r>
-          </w:p>
-        </w:tc>
-      </w:tr>
-      <w:tr>
-        <w:trPr>
-          <w:trHeight w:val="247"/>
-        </w:trPr>
-        <w:tc>
-          <w:tcPr>
-            <w:tcW w:w="1341" w:type="dxa"/>
-          </w:tcPr>
-          <w:p>
-            <w:r>
-              <w:t>orderID</w:t>
-            </w:r>
-          </w:p>
-        </w:tc>
-        <w:tc>
-          <w:tcPr>
-            <w:tcW w:w="1341" w:type="dxa"/>
-          </w:tcPr>
-          <w:p>
-            <w:r>
-              <w:t>INT (PK)</w:t>
-            </w:r>
-          </w:p>
-        </w:tc>
-      </w:tr>
-      <w:tr>
-        <w:trPr>
-          <w:trHeight w:val="262"/>
-        </w:trPr>
-        <w:tc>
-          <w:tcPr>
-            <w:tcW w:w="1341" w:type="dxa"/>
-          </w:tcPr>
-          <w:p>
-            <w:r>
-              <w:t>itemID</w:t>
-            </w:r>
-          </w:p>
-        </w:tc>
-        <w:tc>
-          <w:tcPr>
-            <w:tcW w:w="1341" w:type="dxa"/>
-          </w:tcPr>
-          <w:p>
-            <w:r>
-              <w:t>INT (PK)</w:t>
-            </w:r>
-          </w:p>
-        </w:tc>
-      </w:tr>
-      <w:tr>
-        <w:trPr>
-          <w:trHeight w:val="247"/>
-        </w:trPr>
-        <w:tc>
-          <w:tcPr>
-            <w:tcW w:w="1341" w:type="dxa"/>
-          </w:tcPr>
-          <w:p>
-            <w:r>
-              <w:t>Quantity</w:t>
-            </w:r>
-          </w:p>
-        </w:tc>
-        <w:tc>
-          <w:tcPr>
-            <w:tcW w:w="1341" w:type="dxa"/>
-          </w:tcPr>
-          <w:p>
-            <w:r>
-              <w:t>INT</w:t>
+              <w:t xml:space="preserve">CHAR (20)  not null  </w:t>
             </w:r>
           </w:p>
         </w:tc>
@@ -7421,238 +5945,101 @@
     <w:tbl>
       <w:tblPr>
         <w:tblStyle w:val="TableGrid"/>
-        <w:tblpPr w:leftFromText="180" w:rightFromText="180" w:vertAnchor="text" w:horzAnchor="page" w:tblpX="6943" w:tblpY="374"/>
+        <w:tblpPr w:leftFromText="180" w:rightFromText="180" w:vertAnchor="text" w:horzAnchor="margin" w:tblpY="12"/>
         <w:tblW w:w="0" w:type="auto"/>
         <w:tblLook w:val="04A0" w:firstRow="1" w:lastRow="0" w:firstColumn="1" w:lastColumn="0" w:noHBand="0" w:noVBand="1"/>
       </w:tblPr>
       <w:tblGrid>
-        <w:gridCol w:w="2322"/>
-        <w:gridCol w:w="2247"/>
+        <w:gridCol w:w="2255"/>
+        <w:gridCol w:w="2419"/>
       </w:tblGrid>
       <w:tr>
         <w:trPr>
-          <w:trHeight w:val="277"/>
+          <w:trHeight w:val="282"/>
         </w:trPr>
         <w:tc>
           <w:tcPr>
-            <w:tcW w:w="4569" w:type="dxa"/>
+            <w:tcW w:w="4674" w:type="dxa"/>
             <w:gridSpan w:val="2"/>
-            <w:vAlign w:val="center"/>
           </w:tcPr>
           <w:p>
             <w:pPr>
               <w:jc w:val="center"/>
             </w:pPr>
+            <w:proofErr w:type="spellStart"/>
             <w:r>
-              <w:t>Staff</w:t>
+              <w:t>CustomerHasOrder</w:t>
+            </w:r>
+            <w:proofErr w:type="spellEnd"/>
+          </w:p>
+        </w:tc>
+      </w:tr>
+      <w:tr>
+        <w:trPr>
+          <w:trHeight w:val="548"/>
+        </w:trPr>
+        <w:tc>
+          <w:tcPr>
+            <w:tcW w:w="2255" w:type="dxa"/>
+          </w:tcPr>
+          <w:p>
+            <w:proofErr w:type="spellStart"/>
+            <w:r>
+              <w:t>customerID</w:t>
+            </w:r>
+            <w:proofErr w:type="spellEnd"/>
+          </w:p>
+        </w:tc>
+        <w:tc>
+          <w:tcPr>
+            <w:tcW w:w="2419" w:type="dxa"/>
+          </w:tcPr>
+          <w:p>
+            <w:r>
+              <w:t xml:space="preserve">INT (FK references </w:t>
+            </w:r>
+            <w:proofErr w:type="spellStart"/>
+            <w:r>
+              <w:t>Customer.customerID</w:t>
+            </w:r>
+            <w:proofErr w:type="spellEnd"/>
+            <w:r>
+              <w:t>) not null</w:t>
             </w:r>
           </w:p>
         </w:tc>
       </w:tr>
       <w:tr>
         <w:trPr>
-          <w:trHeight w:val="261"/>
+          <w:trHeight w:val="564"/>
         </w:trPr>
         <w:tc>
           <w:tcPr>
-            <w:tcW w:w="2322" w:type="dxa"/>
+            <w:tcW w:w="2255" w:type="dxa"/>
           </w:tcPr>
           <w:p>
+            <w:proofErr w:type="spellStart"/>
             <w:r>
-              <w:t>staffID</w:t>
+              <w:t>orderID</w:t>
             </w:r>
+            <w:proofErr w:type="spellEnd"/>
           </w:p>
         </w:tc>
         <w:tc>
           <w:tcPr>
-            <w:tcW w:w="2247" w:type="dxa"/>
+            <w:tcW w:w="2419" w:type="dxa"/>
           </w:tcPr>
           <w:p>
             <w:r>
-              <w:t>INT (PK)</w:t>
+              <w:t xml:space="preserve">INT (PK) (FK references </w:t>
             </w:r>
-          </w:p>
-        </w:tc>
-      </w:tr>
-      <w:tr>
-        <w:trPr>
-          <w:trHeight w:val="277"/>
-        </w:trPr>
-        <w:tc>
-          <w:tcPr>
-            <w:tcW w:w="2322" w:type="dxa"/>
-          </w:tcPr>
-          <w:p>
+            <w:proofErr w:type="spellStart"/>
             <w:r>
-              <w:t>Password</w:t>
+              <w:t>CustomerOrder.orderID</w:t>
             </w:r>
-          </w:p>
-        </w:tc>
-        <w:tc>
-          <w:tcPr>
-            <w:tcW w:w="2247" w:type="dxa"/>
-          </w:tcPr>
-          <w:p>
+            <w:proofErr w:type="spellEnd"/>
             <w:r>
-              <w:t>Char(20)</w:t>
-            </w:r>
-          </w:p>
-        </w:tc>
-      </w:tr>
-      <w:tr>
-        <w:trPr>
-          <w:trHeight w:val="261"/>
-        </w:trPr>
-        <w:tc>
-          <w:tcPr>
-            <w:tcW w:w="2322" w:type="dxa"/>
-          </w:tcPr>
-          <w:p>
-            <w:r>
-              <w:t>isManager</w:t>
-            </w:r>
-          </w:p>
-        </w:tc>
-        <w:tc>
-          <w:tcPr>
-            <w:tcW w:w="2247" w:type="dxa"/>
-          </w:tcPr>
-          <w:p>
-            <w:r>
-              <w:t>Tinyint(1)</w:t>
-            </w:r>
-          </w:p>
-        </w:tc>
-      </w:tr>
-    </w:tbl>
-    <w:tbl>
-      <w:tblPr>
-        <w:tblStyle w:val="TableGrid"/>
-        <w:tblpPr w:leftFromText="180" w:rightFromText="180" w:vertAnchor="text" w:horzAnchor="margin" w:tblpY="127"/>
-        <w:tblOverlap w:val="never"/>
-        <w:tblW w:w="4343" w:type="dxa"/>
-        <w:tblLook w:val="04A0" w:firstRow="1" w:lastRow="0" w:firstColumn="1" w:lastColumn="0" w:noHBand="0" w:noVBand="1"/>
-      </w:tblPr>
-      <w:tblGrid>
-        <w:gridCol w:w="2171"/>
-        <w:gridCol w:w="2172"/>
-      </w:tblGrid>
-      <w:tr>
-        <w:trPr>
-          <w:trHeight w:val="248"/>
-        </w:trPr>
-        <w:tc>
-          <w:tcPr>
-            <w:tcW w:w="4343" w:type="dxa"/>
-            <w:gridSpan w:val="2"/>
-            <w:vAlign w:val="center"/>
-          </w:tcPr>
-          <w:p>
-            <w:pPr>
-              <w:jc w:val="center"/>
-            </w:pPr>
-            <w:r>
-              <w:t>CustomerOrder</w:t>
-            </w:r>
-          </w:p>
-        </w:tc>
-      </w:tr>
-      <w:tr>
-        <w:trPr>
-          <w:trHeight w:val="234"/>
-        </w:trPr>
-        <w:tc>
-          <w:tcPr>
-            <w:tcW w:w="2171" w:type="dxa"/>
-          </w:tcPr>
-          <w:p>
-            <w:r>
-              <w:t>orderID</w:t>
-            </w:r>
-          </w:p>
-        </w:tc>
-        <w:tc>
-          <w:tcPr>
-            <w:tcW w:w="2172" w:type="dxa"/>
-          </w:tcPr>
-          <w:p>
-            <w:r>
-              <w:t>INT, auto-increment (PK)</w:t>
-            </w:r>
-          </w:p>
-        </w:tc>
-      </w:tr>
-      <w:tr>
-        <w:trPr>
-          <w:trHeight w:val="248"/>
-        </w:trPr>
-        <w:tc>
-          <w:tcPr>
-            <w:tcW w:w="2171" w:type="dxa"/>
-          </w:tcPr>
-          <w:p>
-            <w:r>
-              <w:t>orderStatus</w:t>
-            </w:r>
-          </w:p>
-        </w:tc>
-        <w:tc>
-          <w:tcPr>
-            <w:tcW w:w="2172" w:type="dxa"/>
-          </w:tcPr>
-          <w:p>
-            <w:r>
-              <w:t>Char(30)</w:t>
-            </w:r>
-          </w:p>
-        </w:tc>
-      </w:tr>
-      <w:tr>
-        <w:trPr>
-          <w:trHeight w:val="234"/>
-        </w:trPr>
-        <w:tc>
-          <w:tcPr>
-            <w:tcW w:w="2171" w:type="dxa"/>
-          </w:tcPr>
-          <w:p>
-            <w:r>
-              <w:t>TimeStamp</w:t>
-            </w:r>
-          </w:p>
-        </w:tc>
-        <w:tc>
-          <w:tcPr>
-            <w:tcW w:w="2172" w:type="dxa"/>
-          </w:tcPr>
-          <w:p>
-            <w:r>
-              <w:t>Datetime</w:t>
-            </w:r>
-          </w:p>
-        </w:tc>
-      </w:tr>
-      <w:tr>
-        <w:trPr>
-          <w:trHeight w:val="248"/>
-        </w:trPr>
-        <w:tc>
-          <w:tcPr>
-            <w:tcW w:w="2171" w:type="dxa"/>
-          </w:tcPr>
-          <w:p>
-            <w:r>
-              <w:t>customerID</w:t>
-            </w:r>
-          </w:p>
-        </w:tc>
-        <w:tc>
-          <w:tcPr>
-            <w:tcW w:w="2172" w:type="dxa"/>
-          </w:tcPr>
-          <w:p>
-            <w:r>
-              <w:t>INT</w:t>
+              <w:t>) not null</w:t>
             </w:r>
           </w:p>
         </w:tc>
@@ -7664,11 +6051,631 @@
     <w:p/>
     <w:p/>
     <w:p>
+      <w:pPr>
+        <w:rPr>
+          <w:b/>
+        </w:rPr>
+      </w:pPr>
+      <w:r>
+        <w:rPr>
+          <w:b/>
+        </w:rPr>
+        <w:t>Functional Dependencies / Form</w:t>
+      </w:r>
+    </w:p>
+    <w:p>
+      <w:pPr>
+        <w:ind w:left="720"/>
+        <w:rPr>
+          <w:b/>
+          <w:u w:val="single"/>
+        </w:rPr>
+      </w:pPr>
+      <w:proofErr w:type="spellStart"/>
+      <w:r>
+        <w:rPr>
+          <w:b/>
+          <w:u w:val="single"/>
+        </w:rPr>
+        <w:t>OrderHasItem</w:t>
+      </w:r>
+      <w:proofErr w:type="spellEnd"/>
+    </w:p>
+    <w:p>
+      <w:pPr>
+        <w:ind w:left="720"/>
+      </w:pPr>
+      <w:r>
+        <w:t xml:space="preserve">FD: Where A, B, and C are </w:t>
+      </w:r>
+      <w:proofErr w:type="spellStart"/>
+      <w:r>
+        <w:t>orderID</w:t>
+      </w:r>
+      <w:proofErr w:type="spellEnd"/>
+      <w:r>
+        <w:t xml:space="preserve">, </w:t>
+      </w:r>
+      <w:proofErr w:type="spellStart"/>
+      <w:r>
+        <w:t>itemID</w:t>
+      </w:r>
+      <w:proofErr w:type="spellEnd"/>
+      <w:r>
+        <w:t xml:space="preserve">, and quantity respectively, we have AB-&gt;C because the quantity of item </w:t>
+      </w:r>
+      <w:r>
+        <w:t xml:space="preserve">in the order </w:t>
+      </w:r>
+      <w:r>
+        <w:t>depends on not only the order, but also the item in the order. AB is our key.</w:t>
+      </w:r>
+    </w:p>
+    <w:p>
+      <w:pPr>
+        <w:ind w:left="720"/>
+      </w:pPr>
+      <w:r>
+        <w:t xml:space="preserve">Normalization: </w:t>
+      </w:r>
+      <w:r>
+        <w:t>This relation is in BCNF because it is in 1NF and every determinant is a candidate key. We know it to be in 1NF because the domain of each attribute contains only atomic values and there are no multivalued attributes.</w:t>
+      </w:r>
+    </w:p>
+    <w:p>
+      <w:pPr>
+        <w:ind w:left="720"/>
+      </w:pPr>
+    </w:p>
+    <w:p>
+      <w:pPr>
+        <w:ind w:left="720"/>
+        <w:rPr>
+          <w:b/>
+          <w:u w:val="single"/>
+        </w:rPr>
+      </w:pPr>
+    </w:p>
+    <w:p>
+      <w:pPr>
+        <w:ind w:left="720"/>
+        <w:rPr>
+          <w:b/>
+          <w:u w:val="single"/>
+        </w:rPr>
+      </w:pPr>
+      <w:proofErr w:type="spellStart"/>
+      <w:r>
+        <w:rPr>
+          <w:b/>
+          <w:u w:val="single"/>
+        </w:rPr>
+        <w:lastRenderedPageBreak/>
+        <w:t>Cart</w:t>
+      </w:r>
+      <w:r>
+        <w:rPr>
+          <w:b/>
+          <w:u w:val="single"/>
+        </w:rPr>
+        <w:t>HasItem</w:t>
+      </w:r>
+      <w:proofErr w:type="spellEnd"/>
+    </w:p>
+    <w:p>
+      <w:pPr>
+        <w:ind w:left="720"/>
+      </w:pPr>
+      <w:r>
+        <w:t xml:space="preserve">FD: Where A, B, and C are </w:t>
+      </w:r>
+      <w:proofErr w:type="spellStart"/>
+      <w:r>
+        <w:t>item</w:t>
+      </w:r>
+      <w:r>
+        <w:t>ID</w:t>
+      </w:r>
+      <w:proofErr w:type="spellEnd"/>
+      <w:r>
+        <w:t>,</w:t>
+      </w:r>
+      <w:r>
+        <w:t xml:space="preserve"> </w:t>
+      </w:r>
+      <w:proofErr w:type="spellStart"/>
+      <w:r>
+        <w:t>cart</w:t>
+      </w:r>
+      <w:r>
+        <w:t>ID</w:t>
+      </w:r>
+      <w:proofErr w:type="spellEnd"/>
+      <w:r>
+        <w:t xml:space="preserve">, and </w:t>
+      </w:r>
+      <w:proofErr w:type="spellStart"/>
+      <w:r>
+        <w:t>itemQ</w:t>
+      </w:r>
+      <w:r>
+        <w:t>uantity</w:t>
+      </w:r>
+      <w:proofErr w:type="spellEnd"/>
+      <w:r>
+        <w:t xml:space="preserve"> respectively, we have AB-&gt;C because the quantity of item</w:t>
+      </w:r>
+      <w:r>
+        <w:t xml:space="preserve"> in the cart</w:t>
+      </w:r>
+      <w:r>
+        <w:t xml:space="preserve"> depends on not only the order, but also the item in the order. AB is our key.</w:t>
+      </w:r>
+    </w:p>
+    <w:p>
+      <w:pPr>
+        <w:ind w:left="720"/>
+      </w:pPr>
+      <w:r>
+        <w:t>Normalization: This relation is in BCNF because it is in 1NF and every determinant is a candidate key. We know it to be in 1NF because the domain of each attribute contains only atomic values and there are no multivalued attributes.</w:t>
+      </w:r>
+    </w:p>
+    <w:p>
+      <w:pPr>
+        <w:ind w:left="720"/>
+      </w:pPr>
+    </w:p>
+    <w:p>
+      <w:pPr>
+        <w:ind w:left="720"/>
+        <w:rPr>
+          <w:b/>
+          <w:u w:val="single"/>
+        </w:rPr>
+      </w:pPr>
+      <w:proofErr w:type="spellStart"/>
+      <w:r>
+        <w:rPr>
+          <w:b/>
+          <w:u w:val="single"/>
+        </w:rPr>
+        <w:t>CustomerOrder</w:t>
+      </w:r>
+      <w:proofErr w:type="spellEnd"/>
+    </w:p>
+    <w:p>
+      <w:pPr>
+        <w:ind w:left="720"/>
+      </w:pPr>
+      <w:r>
+        <w:t xml:space="preserve">FD: Where A, B, and C are </w:t>
+      </w:r>
+      <w:proofErr w:type="spellStart"/>
+      <w:r>
+        <w:t>orderI</w:t>
+      </w:r>
+      <w:r>
+        <w:t>D</w:t>
+      </w:r>
+      <w:proofErr w:type="spellEnd"/>
+      <w:r>
+        <w:t>,</w:t>
+      </w:r>
+      <w:r>
+        <w:t xml:space="preserve"> </w:t>
+      </w:r>
+      <w:proofErr w:type="spellStart"/>
+      <w:r>
+        <w:t>orderStatus</w:t>
+      </w:r>
+      <w:proofErr w:type="spellEnd"/>
+      <w:r>
+        <w:t xml:space="preserve">, and </w:t>
+      </w:r>
+      <w:proofErr w:type="spellStart"/>
+      <w:r>
+        <w:t>TimeStamp</w:t>
+      </w:r>
+      <w:proofErr w:type="spellEnd"/>
+      <w:r>
+        <w:t xml:space="preserve"> respectively, we have A-&gt;</w:t>
+      </w:r>
+      <w:r>
+        <w:t xml:space="preserve">B and A-&gt;C </w:t>
+      </w:r>
+      <w:r>
+        <w:t xml:space="preserve">because the </w:t>
+      </w:r>
+      <w:r>
+        <w:t>order status and time stamp depend on the particular order we are looking at. A</w:t>
+      </w:r>
+      <w:r>
+        <w:t xml:space="preserve"> is our key.</w:t>
+      </w:r>
+    </w:p>
+    <w:p>
+      <w:pPr>
+        <w:ind w:left="720"/>
+      </w:pPr>
+      <w:r>
+        <w:t>Normalization: This relation is in BCNF because it is in 1NF and every determinant is a candidate key. We know it to be in 1NF because the domain of each attribute contains only atomic values and there are no multivalued attributes.</w:t>
+      </w:r>
+    </w:p>
+    <w:p>
+      <w:pPr>
+        <w:ind w:left="720"/>
+      </w:pPr>
+    </w:p>
+    <w:p>
+      <w:pPr>
+        <w:ind w:left="720"/>
+        <w:rPr>
+          <w:b/>
+          <w:u w:val="single"/>
+        </w:rPr>
+      </w:pPr>
+      <w:r>
+        <w:rPr>
+          <w:b/>
+          <w:u w:val="single"/>
+        </w:rPr>
+        <w:t>Item</w:t>
+      </w:r>
+    </w:p>
+    <w:p>
+      <w:pPr>
+        <w:ind w:left="720"/>
+      </w:pPr>
+      <w:r>
+        <w:t>FD: Where A, B, C</w:t>
+      </w:r>
+      <w:r>
+        <w:t xml:space="preserve">, and </w:t>
+      </w:r>
+      <w:proofErr w:type="spellStart"/>
+      <w:r>
+        <w:t>D</w:t>
+      </w:r>
+      <w:r>
+        <w:t xml:space="preserve"> are</w:t>
+      </w:r>
+      <w:proofErr w:type="spellEnd"/>
+      <w:r>
+        <w:t xml:space="preserve"> </w:t>
+      </w:r>
+      <w:proofErr w:type="spellStart"/>
+      <w:r>
+        <w:t>item</w:t>
+      </w:r>
+      <w:r>
+        <w:t>ID</w:t>
+      </w:r>
+      <w:proofErr w:type="spellEnd"/>
+      <w:r>
+        <w:t xml:space="preserve">, </w:t>
+      </w:r>
+      <w:proofErr w:type="spellStart"/>
+      <w:r>
+        <w:t>numberInStock</w:t>
+      </w:r>
+      <w:proofErr w:type="spellEnd"/>
+      <w:r>
+        <w:t>, name, and</w:t>
+      </w:r>
+      <w:r>
+        <w:t xml:space="preserve"> </w:t>
+      </w:r>
+      <w:r>
+        <w:t xml:space="preserve">price </w:t>
+      </w:r>
+      <w:r>
+        <w:t xml:space="preserve">respectively, we have </w:t>
+      </w:r>
+      <w:r>
+        <w:t xml:space="preserve">     </w:t>
+      </w:r>
+      <w:r>
+        <w:t>A-&gt;</w:t>
+      </w:r>
+      <w:r>
+        <w:t xml:space="preserve">B, A-&gt;C, and A-&gt;D </w:t>
+      </w:r>
+      <w:r>
+        <w:t xml:space="preserve">because the </w:t>
+      </w:r>
+      <w:r>
+        <w:t>number in stock,</w:t>
+      </w:r>
+      <w:r>
+        <w:t xml:space="preserve"> and </w:t>
+      </w:r>
+      <w:r>
+        <w:t>name, and the price all depend on the particular item</w:t>
+      </w:r>
+      <w:r>
+        <w:t xml:space="preserve"> we are </w:t>
+      </w:r>
+      <w:r>
+        <w:t>examining</w:t>
+      </w:r>
+      <w:r>
+        <w:t>. A is our key.</w:t>
+      </w:r>
+    </w:p>
+    <w:p>
+      <w:pPr>
+        <w:ind w:left="720"/>
+      </w:pPr>
+      <w:r>
+        <w:t>Normalization: This relation is in BCNF because it is in 1NF and every determinant is a candidate key. We know it to be in 1NF because the domain of each attribute contains only atomic values and there are no multivalued attributes.</w:t>
+      </w:r>
+    </w:p>
+    <w:p>
+      <w:pPr>
+        <w:ind w:left="720"/>
+      </w:pPr>
+    </w:p>
+    <w:p>
+      <w:pPr>
+        <w:ind w:left="720"/>
+        <w:rPr>
+          <w:b/>
+          <w:u w:val="single"/>
+        </w:rPr>
+      </w:pPr>
+      <w:r>
+        <w:rPr>
+          <w:b/>
+          <w:u w:val="single"/>
+        </w:rPr>
+        <w:t>Staff</w:t>
+      </w:r>
+    </w:p>
+    <w:p>
+      <w:pPr>
+        <w:ind w:left="720"/>
+      </w:pPr>
+      <w:r>
+        <w:t xml:space="preserve">FD: Where A, B, and C are </w:t>
+      </w:r>
+      <w:proofErr w:type="spellStart"/>
+      <w:r>
+        <w:t>staff</w:t>
+      </w:r>
+      <w:r>
+        <w:t>ID</w:t>
+      </w:r>
+      <w:proofErr w:type="spellEnd"/>
+      <w:r>
+        <w:t xml:space="preserve">, </w:t>
+      </w:r>
+      <w:r>
+        <w:t>password</w:t>
+      </w:r>
+      <w:r>
+        <w:t xml:space="preserve">, and </w:t>
+      </w:r>
+      <w:proofErr w:type="spellStart"/>
+      <w:r>
+        <w:t>isManager</w:t>
+      </w:r>
+      <w:proofErr w:type="spellEnd"/>
+      <w:r>
+        <w:t xml:space="preserve"> respectively, we have A-&gt;B and A-&gt;C because the </w:t>
+      </w:r>
+      <w:r>
+        <w:t>password of the staff member</w:t>
+      </w:r>
+      <w:r>
+        <w:t xml:space="preserve"> and </w:t>
+      </w:r>
+      <w:r>
+        <w:t>whether he/she is a manager</w:t>
+      </w:r>
+      <w:r>
+        <w:t xml:space="preserve"> depend</w:t>
+      </w:r>
+      <w:r>
+        <w:t>s</w:t>
+      </w:r>
+      <w:r>
+        <w:t xml:space="preserve"> on the particular </w:t>
+      </w:r>
+      <w:r>
+        <w:t>staff member</w:t>
+      </w:r>
+      <w:r>
+        <w:t>. A is our key.</w:t>
+      </w:r>
+    </w:p>
+    <w:p>
+      <w:pPr>
+        <w:ind w:left="720"/>
+      </w:pPr>
+      <w:r>
+        <w:t>Normalization: This relation is in BCNF because it is in 1NF and every determinant is a candidate key. We know it to be in 1NF because the domain of each attribute contains only atomic values and there are no multivalued attributes.</w:t>
+      </w:r>
+    </w:p>
+    <w:p>
+      <w:pPr>
+        <w:ind w:left="720"/>
+      </w:pPr>
+    </w:p>
+    <w:p>
+      <w:pPr>
+        <w:ind w:left="720"/>
+        <w:rPr>
+          <w:b/>
+          <w:u w:val="single"/>
+        </w:rPr>
+      </w:pPr>
+    </w:p>
+    <w:p>
+      <w:pPr>
+        <w:ind w:left="720"/>
+        <w:rPr>
+          <w:b/>
+          <w:u w:val="single"/>
+        </w:rPr>
+      </w:pPr>
+    </w:p>
+    <w:p>
+      <w:pPr>
+        <w:ind w:left="720"/>
+        <w:rPr>
+          <w:b/>
+          <w:u w:val="single"/>
+        </w:rPr>
+      </w:pPr>
+      <w:r>
+        <w:rPr>
+          <w:b/>
+          <w:u w:val="single"/>
+        </w:rPr>
+        <w:lastRenderedPageBreak/>
+        <w:t>Customer</w:t>
+      </w:r>
+    </w:p>
+    <w:p>
+      <w:pPr>
+        <w:ind w:left="720"/>
+      </w:pPr>
+      <w:r>
+        <w:t xml:space="preserve">FD: Where </w:t>
+      </w:r>
+      <w:proofErr w:type="gramStart"/>
+      <w:r>
+        <w:t>A and</w:t>
+      </w:r>
+      <w:proofErr w:type="gramEnd"/>
+      <w:r>
+        <w:t xml:space="preserve"> B are </w:t>
+      </w:r>
+      <w:proofErr w:type="spellStart"/>
+      <w:r>
+        <w:t>customerID</w:t>
+      </w:r>
+      <w:proofErr w:type="spellEnd"/>
+      <w:r>
+        <w:t xml:space="preserve"> </w:t>
+      </w:r>
+      <w:r>
+        <w:t xml:space="preserve">and </w:t>
+      </w:r>
+      <w:r>
+        <w:t>password</w:t>
+      </w:r>
+      <w:r>
+        <w:t xml:space="preserve"> respectively, we have A-&gt;B because the password of the </w:t>
+      </w:r>
+      <w:r>
+        <w:t>customer is dependent on the particular customer</w:t>
+      </w:r>
+      <w:r>
+        <w:t>. A is our key.</w:t>
+      </w:r>
+    </w:p>
+    <w:p>
+      <w:pPr>
+        <w:ind w:left="720"/>
+      </w:pPr>
+      <w:r>
+        <w:t>Normalization: This relation is in BCNF because it is in 1NF and every determinant is a candidate key. We know it to be in 1NF because the domain of each attribute contains only atomic values and there are no multivalued attributes.</w:t>
+      </w:r>
+    </w:p>
+    <w:p>
+      <w:pPr>
+        <w:ind w:left="720"/>
+      </w:pPr>
+    </w:p>
+    <w:p>
+      <w:pPr>
+        <w:ind w:left="720"/>
+        <w:rPr>
+          <w:b/>
+          <w:u w:val="single"/>
+        </w:rPr>
+      </w:pPr>
+      <w:proofErr w:type="spellStart"/>
+      <w:r>
+        <w:rPr>
+          <w:b/>
+          <w:u w:val="single"/>
+        </w:rPr>
+        <w:t>Customer</w:t>
+      </w:r>
+      <w:r>
+        <w:rPr>
+          <w:b/>
+          <w:u w:val="single"/>
+        </w:rPr>
+        <w:t>HasOrder</w:t>
+      </w:r>
+      <w:proofErr w:type="spellEnd"/>
+    </w:p>
+    <w:p>
+      <w:pPr>
+        <w:ind w:left="720"/>
+      </w:pPr>
+      <w:r>
+        <w:t xml:space="preserve">FD: Where </w:t>
+      </w:r>
+      <w:proofErr w:type="gramStart"/>
+      <w:r>
+        <w:t>A and</w:t>
+      </w:r>
+      <w:proofErr w:type="gramEnd"/>
+      <w:r>
+        <w:t xml:space="preserve"> B are </w:t>
+      </w:r>
+      <w:proofErr w:type="spellStart"/>
+      <w:r>
+        <w:t>customerID</w:t>
+      </w:r>
+      <w:proofErr w:type="spellEnd"/>
+      <w:r>
+        <w:t xml:space="preserve"> and </w:t>
+      </w:r>
+      <w:proofErr w:type="spellStart"/>
+      <w:r>
+        <w:t>orderID</w:t>
+      </w:r>
+      <w:proofErr w:type="spellEnd"/>
+      <w:r>
+        <w:t xml:space="preserve"> respectively, we have </w:t>
+      </w:r>
+      <w:r>
+        <w:t xml:space="preserve">B-&gt;A because the order holds the information as to what customer placed it. If we have the </w:t>
+      </w:r>
+      <w:proofErr w:type="spellStart"/>
+      <w:r>
+        <w:t>orderID</w:t>
+      </w:r>
+      <w:proofErr w:type="spellEnd"/>
+      <w:r>
+        <w:t xml:space="preserve"> we can deduce the </w:t>
+      </w:r>
+      <w:proofErr w:type="spellStart"/>
+      <w:r>
+        <w:t>customerID</w:t>
+      </w:r>
+      <w:proofErr w:type="spellEnd"/>
+      <w:r>
+        <w:t>, because a customer can have multiple orders the reverse of this statement does not hold.</w:t>
+      </w:r>
+      <w:r>
+        <w:t xml:space="preserve"> B is our key.</w:t>
+      </w:r>
+    </w:p>
+    <w:p>
+      <w:pPr>
+        <w:ind w:left="720"/>
+      </w:pPr>
+      <w:r>
+        <w:t>Normalization: This relation is in BCNF because it is in 1NF and every determinant is a candidate key. We know it to be in 1NF because the domain of each attribute contains only atomic values and there are no multivalued attributes.</w:t>
+      </w:r>
       <w:bookmarkStart w:id="0" w:name="_GoBack"/>
       <w:bookmarkEnd w:id="0"/>
-      <w:r>
-        <w:t>Functional Dependencies / Form</w:t>
-      </w:r>
     </w:p>
     <w:p/>
     <w:p>
@@ -7684,7 +6691,31 @@
     <w:p>
       <w:r>
         <w:tab/>
-        <w:t xml:space="preserve">A visitor to our site (both customers and staff) starts at the “Project Page”. From there, they can either click on a link to shop unregistered, sign in or register as a customer, or sign in as a staff member. If they shop unregistered, they are redirected to a page listing all inventory but are unable to take any action. If they clicked the “Customer Page” link, they are redirected to sign in / register for shopping. If the customerID and password are valid they will continue on to the Registered Shop page where they can add items to their cart, view their cart, purchase the items in their cart, and view past orders. If the user was a staff member, they could click on the Staff Login link on the original Project Page and they would be prompted to enter their staffID and password. From the staff page, all staff would be able to view inventory, update inventory, and view / ship pending customer orders. If the staff member is a manager they will have to additional pages to look at: Sales Stats and Item Promotions. Sales stats gives the manager a look at the number of each item sold in the specified time frame. Item Promotion allows the manager to set new item prices. </w:t>
+        <w:t xml:space="preserve">A visitor to our site (both customers and staff) starts at the “Project Page”. From there, they can either click on a link to shop unregistered, sign in or register as a customer, or sign in as a staff member. If they shop unregistered, they are redirected to a page listing all inventory but are unable to take any action. If they clicked the “Customer Page” link, they are redirected to sign in / register for shopping. If the </w:t>
+      </w:r>
+      <w:proofErr w:type="spellStart"/>
+      <w:r>
+        <w:t>customerID</w:t>
+      </w:r>
+      <w:proofErr w:type="spellEnd"/>
+      <w:r>
+        <w:t xml:space="preserve"> and password are valid they will continue on to the Registered Shop page where they can add items to their cart, view their cart, purchase the items in their cart, and view past orders. If the user was a staff member, they could click on the Staff Login link on the original Project Page and they would be prompted to enter their </w:t>
+      </w:r>
+      <w:proofErr w:type="spellStart"/>
+      <w:r>
+        <w:t>staffID</w:t>
+      </w:r>
+      <w:proofErr w:type="spellEnd"/>
+      <w:r>
+        <w:t xml:space="preserve"> and password. From the staff page, all staff would be able to view inventory, update inventory, and view / ship pending customer orders. If the staff member is a manager they will have to additional pages to look at: Sales Stats and Item Promotions. Sales </w:t>
+      </w:r>
+      <w:proofErr w:type="gramStart"/>
+      <w:r>
+        <w:t>stats gives</w:t>
+      </w:r>
+      <w:proofErr w:type="gramEnd"/>
+      <w:r>
+        <w:t xml:space="preserve"> the manager a look at the number of each item sold in the specified time frame. Item Promotion allows the manager to set new item prices. </w:t>
       </w:r>
     </w:p>
     <w:p>
@@ -7701,7 +6732,6 @@
     <w:p/>
     <w:p>
       <w:r>
-        <w:lastRenderedPageBreak/>
         <w:t>Part III – Program Functions</w:t>
       </w:r>
     </w:p>
@@ -7715,6 +6745,7 @@
         <w:rPr>
           <w:b/>
         </w:rPr>
+        <w:lastRenderedPageBreak/>
         <w:t>Sample Input / Output</w:t>
       </w:r>
     </w:p>
@@ -7875,8 +6906,13 @@
       </w:r>
     </w:p>
     <w:p>
-      <w:r>
-        <w:t>Registered Shopping Page. Notice the menu options at the top. Adding 7 Barbie’s to my Cart:</w:t>
+      <w:proofErr w:type="gramStart"/>
+      <w:r>
+        <w:t>Registered Shopping Page.</w:t>
+      </w:r>
+      <w:proofErr w:type="gramEnd"/>
+      <w:r>
+        <w:t xml:space="preserve"> Notice the menu options at the top. Adding 7 Barbie’s to my Cart:</w:t>
       </w:r>
     </w:p>
     <w:p>
@@ -7980,8 +7016,15 @@
     </w:p>
     <w:p>
       <w:r>
-        <w:lastRenderedPageBreak/>
-        <w:t>Viewing Orders After Barbie Purchase (Order 29):</w:t>
+        <w:t xml:space="preserve">Viewing Orders </w:t>
+      </w:r>
+      <w:proofErr w:type="gramStart"/>
+      <w:r>
+        <w:t>After</w:t>
+      </w:r>
+      <w:proofErr w:type="gramEnd"/>
+      <w:r>
+        <w:t xml:space="preserve"> Barbie Purchase (Order 29):</w:t>
       </w:r>
     </w:p>
     <w:p>
@@ -7989,6 +7032,7 @@
         <w:rPr>
           <w:noProof/>
         </w:rPr>
+        <w:lastRenderedPageBreak/>
         <w:drawing>
           <wp:inline distT="0" distB="0" distL="0" distR="0" wp14:anchorId="4459B733" wp14:editId="242FC389">
             <wp:extent cx="2200516" cy="3305175"/>
@@ -8033,7 +7077,15 @@
     </w:p>
     <w:p>
       <w:r>
-        <w:t>Manager about to update Inventory (Before and After):</w:t>
+        <w:t xml:space="preserve">Manager about to update Inventory (Before and </w:t>
+      </w:r>
+      <w:proofErr w:type="gramStart"/>
+      <w:r>
+        <w:t>After</w:t>
+      </w:r>
+      <w:proofErr w:type="gramEnd"/>
+      <w:r>
+        <w:t>):</w:t>
       </w:r>
     </w:p>
     <w:p>
@@ -8532,6 +7584,36 @@
       </w:tblCellMar>
     </w:tblPr>
   </w:style>
+  <w:style w:type="paragraph" w:styleId="BalloonText">
+    <w:name w:val="Balloon Text"/>
+    <w:basedOn w:val="Normal"/>
+    <w:link w:val="BalloonTextChar"/>
+    <w:uiPriority w:val="99"/>
+    <w:semiHidden/>
+    <w:unhideWhenUsed/>
+    <w:rsid w:val="00121888"/>
+    <w:pPr>
+      <w:spacing w:after="0" w:line="240" w:lineRule="auto"/>
+    </w:pPr>
+    <w:rPr>
+      <w:rFonts w:ascii="Tahoma" w:hAnsi="Tahoma" w:cs="Tahoma"/>
+      <w:sz w:val="16"/>
+      <w:szCs w:val="16"/>
+    </w:rPr>
+  </w:style>
+  <w:style w:type="character" w:customStyle="1" w:styleId="BalloonTextChar">
+    <w:name w:val="Balloon Text Char"/>
+    <w:basedOn w:val="DefaultParagraphFont"/>
+    <w:link w:val="BalloonText"/>
+    <w:uiPriority w:val="99"/>
+    <w:semiHidden/>
+    <w:rsid w:val="00121888"/>
+    <w:rPr>
+      <w:rFonts w:ascii="Tahoma" w:hAnsi="Tahoma" w:cs="Tahoma"/>
+      <w:sz w:val="16"/>
+      <w:szCs w:val="16"/>
+    </w:rPr>
+  </w:style>
 </w:styles>
 </file>
 
@@ -8747,6 +7829,36 @@
         <w:right w:w="108" w:type="dxa"/>
       </w:tblCellMar>
     </w:tblPr>
+  </w:style>
+  <w:style w:type="paragraph" w:styleId="BalloonText">
+    <w:name w:val="Balloon Text"/>
+    <w:basedOn w:val="Normal"/>
+    <w:link w:val="BalloonTextChar"/>
+    <w:uiPriority w:val="99"/>
+    <w:semiHidden/>
+    <w:unhideWhenUsed/>
+    <w:rsid w:val="00121888"/>
+    <w:pPr>
+      <w:spacing w:after="0" w:line="240" w:lineRule="auto"/>
+    </w:pPr>
+    <w:rPr>
+      <w:rFonts w:ascii="Tahoma" w:hAnsi="Tahoma" w:cs="Tahoma"/>
+      <w:sz w:val="16"/>
+      <w:szCs w:val="16"/>
+    </w:rPr>
+  </w:style>
+  <w:style w:type="character" w:customStyle="1" w:styleId="BalloonTextChar">
+    <w:name w:val="Balloon Text Char"/>
+    <w:basedOn w:val="DefaultParagraphFont"/>
+    <w:link w:val="BalloonText"/>
+    <w:uiPriority w:val="99"/>
+    <w:semiHidden/>
+    <w:rsid w:val="00121888"/>
+    <w:rPr>
+      <w:rFonts w:ascii="Tahoma" w:hAnsi="Tahoma" w:cs="Tahoma"/>
+      <w:sz w:val="16"/>
+      <w:szCs w:val="16"/>
+    </w:rPr>
   </w:style>
 </w:styles>
 </file>
@@ -9006,7 +8118,7 @@
   <a:extraClrSchemeLst/>
   <a:extLst>
     <a:ext uri="{05A4C25C-085E-4340-85A3-A5531E510DB2}">
-      <thm15:themeFamily xmlns:thm15="http://schemas.microsoft.com/office/thememl/2012/main" xmlns="" name="Office Theme" id="{62F939B6-93AF-4DB8-9C6B-D6C7DFDC589F}" vid="{4A3C46E8-61CC-4603-A589-7422A47A8E4A}"/>
+      <thm15:themeFamily xmlns="" xmlns:thm15="http://schemas.microsoft.com/office/thememl/2012/main" name="Office Theme" id="{62F939B6-93AF-4DB8-9C6B-D6C7DFDC589F}" vid="{4A3C46E8-61CC-4603-A589-7422A47A8E4A}"/>
     </a:ext>
   </a:extLst>
 </a:theme>

--- a/405 Project Report.docx
+++ b/405 Project Report.docx
@@ -1,19 +1,14 @@
 
 <file path=word/document.xml><?xml version="1.0" encoding="utf-8"?>
-<w:document xmlns:wpc="http://schemas.microsoft.com/office/word/2010/wordprocessingCanvas" xmlns:mc="http://schemas.openxmlformats.org/markup-compatibility/2006" xmlns:o="urn:schemas-microsoft-com:office:office" xmlns:r="http://schemas.openxmlformats.org/officeDocument/2006/relationships" xmlns:m="http://schemas.openxmlformats.org/officeDocument/2006/math" xmlns:v="urn:schemas-microsoft-com:vml" xmlns:wp14="http://schemas.microsoft.com/office/word/2010/wordprocessingDrawing" xmlns:wp="http://schemas.openxmlformats.org/drawingml/2006/wordprocessingDrawing" xmlns:w10="urn:schemas-microsoft-com:office:word" xmlns:w="http://schemas.openxmlformats.org/wordprocessingml/2006/main" xmlns:w14="http://schemas.microsoft.com/office/word/2010/wordml" xmlns:wpg="http://schemas.microsoft.com/office/word/2010/wordprocessingGroup" xmlns:wpi="http://schemas.microsoft.com/office/word/2010/wordprocessingInk" xmlns:wne="http://schemas.microsoft.com/office/word/2006/wordml" xmlns:wps="http://schemas.microsoft.com/office/word/2010/wordprocessingShape" mc:Ignorable="w14 wp14">
+<w:document xmlns:wpc="http://schemas.microsoft.com/office/word/2010/wordprocessingCanvas" xmlns:mc="http://schemas.openxmlformats.org/markup-compatibility/2006" xmlns:o="urn:schemas-microsoft-com:office:office" xmlns:r="http://schemas.openxmlformats.org/officeDocument/2006/relationships" xmlns:m="http://schemas.openxmlformats.org/officeDocument/2006/math" xmlns:v="urn:schemas-microsoft-com:vml" xmlns:wp14="http://schemas.microsoft.com/office/word/2010/wordprocessingDrawing" xmlns:wp="http://schemas.openxmlformats.org/drawingml/2006/wordprocessingDrawing" xmlns:w10="urn:schemas-microsoft-com:office:word" xmlns:w="http://schemas.openxmlformats.org/wordprocessingml/2006/main" xmlns:w14="http://schemas.microsoft.com/office/word/2010/wordml" xmlns:w15="http://schemas.microsoft.com/office/word/2012/wordml" xmlns:wpg="http://schemas.microsoft.com/office/word/2010/wordprocessingGroup" xmlns:wpi="http://schemas.microsoft.com/office/word/2010/wordprocessingInk" xmlns:wne="http://schemas.microsoft.com/office/word/2006/wordml" xmlns:wps="http://schemas.microsoft.com/office/word/2010/wordprocessingShape" mc:Ignorable="w14 w15 wp14">
   <w:body>
     <w:p>
       <w:pPr>
         <w:jc w:val="right"/>
       </w:pPr>
       <w:r>
-        <w:t xml:space="preserve">Robert </w:t>
-      </w:r>
-      <w:proofErr w:type="spellStart"/>
-      <w:r>
-        <w:t>Burrus</w:t>
-      </w:r>
-      <w:proofErr w:type="spellEnd"/>
+        <w:t>Robert Burrus</w:t>
+      </w:r>
     </w:p>
     <w:p>
       <w:pPr>
@@ -32,12 +27,28 @@
       </w:r>
     </w:p>
     <w:p>
-      <w:r>
+      <w:pPr>
+        <w:rPr>
+          <w:b/>
+        </w:rPr>
+      </w:pPr>
+      <w:r>
+        <w:rPr>
+          <w:b/>
+        </w:rPr>
         <w:t>Part I – Finalized Database Design</w:t>
       </w:r>
     </w:p>
     <w:p>
-      <w:r>
+      <w:pPr>
+        <w:rPr>
+          <w:b/>
+        </w:rPr>
+      </w:pPr>
+      <w:r>
+        <w:rPr>
+          <w:b/>
+        </w:rPr>
         <w:t>ER Diagram</w:t>
       </w:r>
     </w:p>
@@ -111,7 +122,7 @@
           </mc:Choice>
           <mc:Fallback>
             <w:pict>
-              <v:oval id="Oval 16" o:spid="_x0000_s1026" style="position:absolute;margin-left:95.25pt;margin-top:32.3pt;width:104.25pt;height:42pt;z-index:251689984;visibility:visible;mso-wrap-style:square;mso-wrap-distance-left:9pt;mso-wrap-distance-top:0;mso-wrap-distance-right:9pt;mso-wrap-distance-bottom:0;mso-position-horizontal:absolute;mso-position-horizontal-relative:text;mso-position-vertical:absolute;mso-position-vertical-relative:text;v-text-anchor:middle" o:gfxdata="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" filled="f" strokecolor="silver [3213]" strokeweight="1pt">
+              <v:oval w14:anchorId="401EB23A" id="Oval 16" o:spid="_x0000_s1026" style="position:absolute;margin-left:95.25pt;margin-top:32.3pt;width:104.25pt;height:42pt;z-index:251689984;visibility:visible;mso-wrap-style:square;mso-wrap-distance-left:9pt;mso-wrap-distance-top:0;mso-wrap-distance-right:9pt;mso-wrap-distance-bottom:0;mso-position-horizontal:absolute;mso-position-horizontal-relative:text;mso-position-vertical:absolute;mso-position-vertical-relative:text;v-text-anchor:middle" o:gfxdata="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" filled="f" strokecolor="black [3213]" strokeweight="1pt">
                 <v:stroke joinstyle="miter"/>
               </v:oval>
             </w:pict>
@@ -204,7 +215,7 @@
           </mc:Choice>
           <mc:Fallback>
             <w:pict>
-              <v:shapetype id="_x0000_t202" coordsize="21600,21600" o:spt="202" path="m,l,21600r21600,l21600,xe">
+              <v:shapetype w14:anchorId="2A050C6A" id="_x0000_t202" coordsize="21600,21600" o:spt="202" path="m,l,21600r21600,l21600,xe">
                 <v:stroke joinstyle="miter"/>
                 <v:path gradientshapeok="t" o:connecttype="rect"/>
               </v:shapetype>
@@ -304,7 +315,7 @@
           </mc:Choice>
           <mc:Fallback>
             <w:pict>
-              <v:oval id="Oval 14" o:spid="_x0000_s1026" style="position:absolute;margin-left:-20.25pt;margin-top:14.25pt;width:104.25pt;height:42pt;z-index:251685888;visibility:visible;mso-wrap-style:square;mso-wrap-distance-left:9pt;mso-wrap-distance-top:0;mso-wrap-distance-right:9pt;mso-wrap-distance-bottom:0;mso-position-horizontal:absolute;mso-position-horizontal-relative:text;mso-position-vertical:absolute;mso-position-vertical-relative:text;v-text-anchor:middle" o:gfxdata="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" filled="f" strokecolor="silver [3213]" strokeweight="1pt">
+              <v:oval w14:anchorId="07093B5B" id="Oval 14" o:spid="_x0000_s1026" style="position:absolute;margin-left:-20.25pt;margin-top:14.25pt;width:104.25pt;height:42pt;z-index:251685888;visibility:visible;mso-wrap-style:square;mso-wrap-distance-left:9pt;mso-wrap-distance-top:0;mso-wrap-distance-right:9pt;mso-wrap-distance-bottom:0;mso-position-horizontal:absolute;mso-position-horizontal-relative:text;mso-position-vertical:absolute;mso-position-vertical-relative:text;v-text-anchor:middle" o:gfxdata="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" filled="f" strokecolor="black [3213]" strokeweight="1pt">
                 <v:stroke joinstyle="miter"/>
               </v:oval>
             </w:pict>
@@ -387,7 +398,7 @@
           </mc:Choice>
           <mc:Fallback>
             <w:pict>
-              <v:shape id="_x0000_s1027" type="#_x0000_t202" style="position:absolute;margin-left:115.5pt;margin-top:.15pt;width:67.5pt;height:21.75pt;z-index:-251624448;visibility:visible;mso-wrap-style:square;mso-width-percent:0;mso-height-percent:0;mso-wrap-distance-left:9pt;mso-wrap-distance-top:3.6pt;mso-wrap-distance-right:9pt;mso-wrap-distance-bottom:3.6pt;mso-position-horizontal:absolute;mso-position-horizontal-relative:text;mso-position-vertical:absolute;mso-position-vertical-relative:text;mso-width-percent:0;mso-height-percent:0;mso-width-relative:margin;mso-height-relative:margin;v-text-anchor:top" o:gfxdata="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" stroked="f">
+              <v:shape w14:anchorId="1860A1A6" id="_x0000_s1027" type="#_x0000_t202" style="position:absolute;margin-left:115.5pt;margin-top:.15pt;width:67.5pt;height:21.75pt;z-index:-251624448;visibility:visible;mso-wrap-style:square;mso-width-percent:0;mso-height-percent:0;mso-wrap-distance-left:9pt;mso-wrap-distance-top:3.6pt;mso-wrap-distance-right:9pt;mso-wrap-distance-bottom:3.6pt;mso-position-horizontal:absolute;mso-position-horizontal-relative:text;mso-position-vertical:absolute;mso-position-vertical-relative:text;mso-width-percent:0;mso-height-percent:0;mso-width-relative:margin;mso-height-relative:margin;v-text-anchor:top" o:gfxdata="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" stroked="f">
                 <v:textbox>
                   <w:txbxContent>
                     <w:p>
@@ -465,7 +476,7 @@
           </mc:Choice>
           <mc:Fallback>
             <w:pict>
-              <v:line id="Straight Connector 28" o:spid="_x0000_s1026" style="position:absolute;z-index:251713536;visibility:visible;mso-wrap-style:square;mso-wrap-distance-left:9pt;mso-wrap-distance-top:0;mso-wrap-distance-right:9pt;mso-wrap-distance-bottom:0;mso-position-horizontal:absolute;mso-position-horizontal-relative:text;mso-position-vertical:absolute;mso-position-vertical-relative:text" from="42.75pt,15.8pt" to="51pt,54.05pt" o:gfxdata="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" strokecolor="silver [3213]" strokeweight=".5pt">
+              <v:line w14:anchorId="251DD53E" id="Straight Connector 28" o:spid="_x0000_s1026" style="position:absolute;z-index:251713536;visibility:visible;mso-wrap-style:square;mso-wrap-distance-left:9pt;mso-wrap-distance-top:0;mso-wrap-distance-right:9pt;mso-wrap-distance-bottom:0;mso-position-horizontal:absolute;mso-position-horizontal-relative:text;mso-position-vertical:absolute;mso-position-vertical-relative:text" from="42.75pt,15.8pt" to="51pt,54.05pt" o:gfxdata="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" strokecolor="black [3213]" strokeweight=".5pt">
                 <v:stroke joinstyle="miter"/>
               </v:line>
             </w:pict>
@@ -541,7 +552,7 @@
           </mc:Choice>
           <mc:Fallback>
             <w:pict>
-              <v:line id="Straight Connector 193" o:spid="_x0000_s1026" style="position:absolute;flip:x;z-index:251723776;visibility:visible;mso-wrap-style:square;mso-width-percent:0;mso-height-percent:0;mso-wrap-distance-left:9pt;mso-wrap-distance-top:0;mso-wrap-distance-right:9pt;mso-wrap-distance-bottom:0;mso-position-horizontal:absolute;mso-position-horizontal-relative:text;mso-position-vertical:absolute;mso-position-vertical-relative:text;mso-width-percent:0;mso-height-percent:0;mso-width-relative:margin;mso-height-relative:margin" from="103.5pt,6.8pt" to="126pt,30.8pt" o:gfxdata="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" strokecolor="silver [3213]" strokeweight=".5pt">
+              <v:line w14:anchorId="57078714" id="Straight Connector 193" o:spid="_x0000_s1026" style="position:absolute;flip:x;z-index:251723776;visibility:visible;mso-wrap-style:square;mso-width-percent:0;mso-height-percent:0;mso-wrap-distance-left:9pt;mso-wrap-distance-top:0;mso-wrap-distance-right:9pt;mso-wrap-distance-bottom:0;mso-position-horizontal:absolute;mso-position-horizontal-relative:text;mso-position-vertical:absolute;mso-position-vertical-relative:text;mso-width-percent:0;mso-height-percent:0;mso-width-relative:margin;mso-height-relative:margin" from="103.5pt,6.8pt" to="126pt,30.8pt" o:gfxdata="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" strokecolor="black [3213]" strokeweight=".5pt">
                 <v:stroke joinstyle="miter"/>
               </v:line>
             </w:pict>
@@ -609,7 +620,7 @@
           </mc:Choice>
           <mc:Fallback>
             <w:pict>
-              <v:shapetype id="_x0000_t32" coordsize="21600,21600" o:spt="32" o:oned="t" path="m,l21600,21600e" filled="f">
+              <v:shapetype w14:anchorId="674BC8A5" id="_x0000_t32" coordsize="21600,21600" o:spt="32" o:oned="t" path="m,l21600,21600e" filled="f">
                 <v:path arrowok="t" fillok="f" o:connecttype="none"/>
                 <o:lock v:ext="edit" shapetype="t"/>
               </v:shapetype>
@@ -679,7 +690,7 @@
           </mc:Choice>
           <mc:Fallback>
             <w:pict>
-              <v:shape id="Straight Arrow Connector 264" o:spid="_x0000_s1026" type="#_x0000_t32" style="position:absolute;margin-left:307.5pt;margin-top:176.35pt;width:61.5pt;height:6pt;flip:y;z-index:251834368;visibility:visible;mso-wrap-style:square;mso-wrap-distance-left:9pt;mso-wrap-distance-top:0;mso-wrap-distance-right:9pt;mso-wrap-distance-bottom:0;mso-position-horizontal:absolute;mso-position-horizontal-relative:text;mso-position-vertical:absolute;mso-position-vertical-relative:text" o:gfxdata="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" strokecolor="#5b9bd5 [3204]" strokeweight=".5pt">
+              <v:shape w14:anchorId="66BF4583" id="Straight Arrow Connector 264" o:spid="_x0000_s1026" type="#_x0000_t32" style="position:absolute;margin-left:307.5pt;margin-top:176.35pt;width:61.5pt;height:6pt;flip:y;z-index:251834368;visibility:visible;mso-wrap-style:square;mso-wrap-distance-left:9pt;mso-wrap-distance-top:0;mso-wrap-distance-right:9pt;mso-wrap-distance-bottom:0;mso-position-horizontal:absolute;mso-position-horizontal-relative:text;mso-position-vertical:absolute;mso-position-vertical-relative:text" o:gfxdata="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" strokecolor="#5b9bd5 [3204]" strokeweight=".5pt">
                 <v:stroke endarrow="open" joinstyle="miter"/>
               </v:shape>
             </w:pict>
@@ -745,7 +756,7 @@
           </mc:Choice>
           <mc:Fallback>
             <w:pict>
-              <v:shape id="Straight Arrow Connector 263" o:spid="_x0000_s1026" type="#_x0000_t32" style="position:absolute;margin-left:75.75pt;margin-top:39.1pt;width:16.5pt;height:36pt;flip:y;z-index:251833344;visibility:visible;mso-wrap-style:square;mso-wrap-distance-left:9pt;mso-wrap-distance-top:0;mso-wrap-distance-right:9pt;mso-wrap-distance-bottom:0;mso-position-horizontal:absolute;mso-position-horizontal-relative:text;mso-position-vertical:absolute;mso-position-vertical-relative:text" o:gfxdata="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" strokecolor="#5b9bd5 [3204]" strokeweight=".5pt">
+              <v:shape w14:anchorId="0B32C781" id="Straight Arrow Connector 263" o:spid="_x0000_s1026" type="#_x0000_t32" style="position:absolute;margin-left:75.75pt;margin-top:39.1pt;width:16.5pt;height:36pt;flip:y;z-index:251833344;visibility:visible;mso-wrap-style:square;mso-wrap-distance-left:9pt;mso-wrap-distance-top:0;mso-wrap-distance-right:9pt;mso-wrap-distance-bottom:0;mso-position-horizontal:absolute;mso-position-horizontal-relative:text;mso-position-vertical:absolute;mso-position-vertical-relative:text" o:gfxdata="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" strokecolor="#5b9bd5 [3204]" strokeweight=".5pt">
                 <v:stroke endarrow="open" joinstyle="miter"/>
               </v:shape>
             </w:pict>
@@ -827,11 +838,11 @@
           </mc:Choice>
           <mc:Fallback>
             <w:pict>
-              <v:shapetype id="_x0000_t110" coordsize="21600,21600" o:spt="110" path="m10800,l,10800,10800,21600,21600,10800xe">
+              <v:shapetype w14:anchorId="40C596DE" id="_x0000_t110" coordsize="21600,21600" o:spt="110" path="m10800,l,10800,10800,21600,21600,10800xe">
                 <v:stroke joinstyle="miter"/>
                 <v:path gradientshapeok="t" o:connecttype="rect" textboxrect="5400,5400,16200,16200"/>
               </v:shapetype>
-              <v:shape id="Flowchart: Decision 246" o:spid="_x0000_s1026" type="#_x0000_t110" style="position:absolute;margin-left:-16.5pt;margin-top:74.35pt;width:183.75pt;height:67.5pt;z-index:251824128;visibility:visible;mso-wrap-style:square;mso-width-percent:0;mso-height-percent:0;mso-wrap-distance-left:9pt;mso-wrap-distance-top:0;mso-wrap-distance-right:9pt;mso-wrap-distance-bottom:0;mso-position-horizontal:absolute;mso-position-horizontal-relative:margin;mso-position-vertical:absolute;mso-position-vertical-relative:text;mso-width-percent:0;mso-height-percent:0;mso-width-relative:margin;mso-height-relative:margin;v-text-anchor:middle" o:gfxdata="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" filled="f" strokecolor="silver [3213]" strokeweight="1pt">
+              <v:shape id="Flowchart: Decision 246" o:spid="_x0000_s1026" type="#_x0000_t110" style="position:absolute;margin-left:-16.5pt;margin-top:74.35pt;width:183.75pt;height:67.5pt;z-index:251824128;visibility:visible;mso-wrap-style:square;mso-width-percent:0;mso-height-percent:0;mso-wrap-distance-left:9pt;mso-wrap-distance-top:0;mso-wrap-distance-right:9pt;mso-wrap-distance-bottom:0;mso-position-horizontal:absolute;mso-position-horizontal-relative:margin;mso-position-vertical:absolute;mso-position-vertical-relative:text;mso-width-percent:0;mso-height-percent:0;mso-width-relative:margin;mso-height-relative:margin;v-text-anchor:middle" o:gfxdata="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" filled="f" strokecolor="black [3213]" strokeweight="1pt">
                 <w10:wrap anchorx="margin"/>
               </v:shape>
             </w:pict>
@@ -912,7 +923,7 @@
           </mc:Choice>
           <mc:Fallback>
             <w:pict>
-              <v:shape id="_x0000_s1028" type="#_x0000_t202" style="position:absolute;margin-left:18.75pt;margin-top:98.35pt;width:102.75pt;height:21.75pt;z-index:251830272;visibility:visible;mso-wrap-style:square;mso-width-percent:0;mso-height-percent:0;mso-wrap-distance-left:9pt;mso-wrap-distance-top:3.6pt;mso-wrap-distance-right:9pt;mso-wrap-distance-bottom:3.6pt;mso-position-horizontal:absolute;mso-position-horizontal-relative:margin;mso-position-vertical:absolute;mso-position-vertical-relative:text;mso-width-percent:0;mso-height-percent:0;mso-width-relative:margin;mso-height-relative:margin;v-text-anchor:top" o:gfxdata="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" stroked="f">
+              <v:shape w14:anchorId="708347A3" id="_x0000_s1028" type="#_x0000_t202" style="position:absolute;margin-left:18.75pt;margin-top:98.35pt;width:102.75pt;height:21.75pt;z-index:251830272;visibility:visible;mso-wrap-style:square;mso-width-percent:0;mso-height-percent:0;mso-wrap-distance-left:9pt;mso-wrap-distance-top:3.6pt;mso-wrap-distance-right:9pt;mso-wrap-distance-bottom:3.6pt;mso-position-horizontal:absolute;mso-position-horizontal-relative:margin;mso-position-vertical:absolute;mso-position-vertical-relative:text;mso-width-percent:0;mso-height-percent:0;mso-width-relative:margin;mso-height-relative:margin;v-text-anchor:top" o:gfxdata="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" stroked="f">
                 <v:textbox>
                   <w:txbxContent>
                     <w:p>
@@ -997,7 +1008,7 @@
           </mc:Choice>
           <mc:Fallback>
             <w:pict>
-              <v:line id="Straight Connector 258" o:spid="_x0000_s1026" style="position:absolute;flip:x;z-index:251832320;visibility:visible;mso-wrap-style:square;mso-width-percent:0;mso-height-percent:0;mso-wrap-distance-left:9pt;mso-wrap-distance-top:0;mso-wrap-distance-right:9pt;mso-wrap-distance-bottom:0;mso-position-horizontal:absolute;mso-position-horizontal-relative:text;mso-position-vertical:absolute;mso-position-vertical-relative:text;mso-width-percent:0;mso-height-percent:0;mso-width-relative:margin;mso-height-relative:margin" from="63.75pt,141.85pt" to="1in,182.35pt" o:gfxdata="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" strokecolor="silver [3213]" strokeweight=".5pt">
+              <v:line w14:anchorId="782F5CCD" id="Straight Connector 258" o:spid="_x0000_s1026" style="position:absolute;flip:x;z-index:251832320;visibility:visible;mso-wrap-style:square;mso-width-percent:0;mso-height-percent:0;mso-wrap-distance-left:9pt;mso-wrap-distance-top:0;mso-wrap-distance-right:9pt;mso-wrap-distance-bottom:0;mso-position-horizontal:absolute;mso-position-horizontal-relative:text;mso-position-vertical:absolute;mso-position-vertical-relative:text;mso-width-percent:0;mso-height-percent:0;mso-width-relative:margin;mso-height-relative:margin" from="63.75pt,141.85pt" to="1in,182.35pt" o:gfxdata="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" strokecolor="black [3213]" strokeweight=".5pt">
                 <v:stroke joinstyle="miter"/>
               </v:line>
             </w:pict>
@@ -1071,7 +1082,7 @@
           </mc:Choice>
           <mc:Fallback>
             <w:pict>
-              <v:line id="Straight Connector 236" o:spid="_x0000_s1026" style="position:absolute;z-index:251809792;visibility:visible;mso-wrap-style:square;mso-width-percent:0;mso-height-percent:0;mso-wrap-distance-left:9pt;mso-wrap-distance-top:0;mso-wrap-distance-right:9pt;mso-wrap-distance-bottom:0;mso-position-horizontal:absolute;mso-position-horizontal-relative:text;mso-position-vertical:absolute;mso-position-vertical-relative:text;mso-width-percent:0;mso-height-percent:0;mso-width-relative:margin;mso-height-relative:margin" from="-16.5pt,188.35pt" to="9pt,202.6pt" o:gfxdata="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" strokecolor="silver [3213]" strokeweight=".5pt">
+              <v:line w14:anchorId="01FEA94E" id="Straight Connector 236" o:spid="_x0000_s1026" style="position:absolute;z-index:251809792;visibility:visible;mso-wrap-style:square;mso-width-percent:0;mso-height-percent:0;mso-wrap-distance-left:9pt;mso-wrap-distance-top:0;mso-wrap-distance-right:9pt;mso-wrap-distance-bottom:0;mso-position-horizontal:absolute;mso-position-horizontal-relative:text;mso-position-vertical:absolute;mso-position-vertical-relative:text;mso-width-percent:0;mso-height-percent:0;mso-width-relative:margin;mso-height-relative:margin" from="-16.5pt,188.35pt" to="9pt,202.6pt" o:gfxdata="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" strokecolor="black [3213]" strokeweight=".5pt">
                 <v:stroke joinstyle="miter"/>
               </v:line>
             </w:pict>
@@ -1154,7 +1165,7 @@
           </mc:Choice>
           <mc:Fallback>
             <w:pict>
-              <v:shape id="_x0000_s1029" type="#_x0000_t202" style="position:absolute;margin-left:228pt;margin-top:92.35pt;width:76.5pt;height:21.75pt;z-index:251712512;visibility:visible;mso-wrap-style:square;mso-width-percent:0;mso-height-percent:0;mso-wrap-distance-left:9pt;mso-wrap-distance-top:3.6pt;mso-wrap-distance-right:9pt;mso-wrap-distance-bottom:3.6pt;mso-position-horizontal:absolute;mso-position-horizontal-relative:text;mso-position-vertical:absolute;mso-position-vertical-relative:text;mso-width-percent:0;mso-height-percent:0;mso-width-relative:margin;mso-height-relative:margin;v-text-anchor:top" o:gfxdata="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" stroked="f">
+              <v:shape w14:anchorId="086A2EF4" id="_x0000_s1029" type="#_x0000_t202" style="position:absolute;margin-left:228pt;margin-top:92.35pt;width:76.5pt;height:21.75pt;z-index:251712512;visibility:visible;mso-wrap-style:square;mso-width-percent:0;mso-height-percent:0;mso-wrap-distance-left:9pt;mso-wrap-distance-top:3.6pt;mso-wrap-distance-right:9pt;mso-wrap-distance-bottom:3.6pt;mso-position-horizontal:absolute;mso-position-horizontal-relative:text;mso-position-vertical:absolute;mso-position-vertical-relative:text;mso-width-percent:0;mso-height-percent:0;mso-width-relative:margin;mso-height-relative:margin;v-text-anchor:top" o:gfxdata="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" stroked="f">
                 <v:textbox>
                   <w:txbxContent>
                     <w:p>
@@ -1241,7 +1252,7 @@
           </mc:Choice>
           <mc:Fallback>
             <w:pict>
-              <v:line id="Straight Connector 195" o:spid="_x0000_s1026" style="position:absolute;z-index:251727872;visibility:visible;mso-wrap-style:square;mso-width-percent:0;mso-height-percent:0;mso-wrap-distance-left:9pt;mso-wrap-distance-top:0;mso-wrap-distance-right:9pt;mso-wrap-distance-bottom:0;mso-position-horizontal:absolute;mso-position-horizontal-relative:text;mso-position-vertical:absolute;mso-position-vertical-relative:text;mso-width-percent:0;mso-height-percent:0;mso-width-relative:margin;mso-height-relative:margin" from="315pt,102.85pt" to="339pt,102.85pt" o:gfxdata="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" strokecolor="silver [3213]" strokeweight=".5pt">
+              <v:line w14:anchorId="60687626" id="Straight Connector 195" o:spid="_x0000_s1026" style="position:absolute;z-index:251727872;visibility:visible;mso-wrap-style:square;mso-width-percent:0;mso-height-percent:0;mso-wrap-distance-left:9pt;mso-wrap-distance-top:0;mso-wrap-distance-right:9pt;mso-wrap-distance-bottom:0;mso-position-horizontal:absolute;mso-position-horizontal-relative:text;mso-position-vertical:absolute;mso-position-vertical-relative:text;mso-width-percent:0;mso-height-percent:0;mso-width-relative:margin;mso-height-relative:margin" from="315pt,102.85pt" to="339pt,102.85pt" o:gfxdata="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" strokecolor="black [3213]" strokeweight=".5pt">
                 <v:stroke joinstyle="miter"/>
               </v:line>
             </w:pict>
@@ -1317,7 +1328,7 @@
           </mc:Choice>
           <mc:Fallback>
             <w:pict>
-              <v:oval id="Oval 25" o:spid="_x0000_s1026" style="position:absolute;margin-left:210.75pt;margin-top:82.6pt;width:104.25pt;height:42pt;z-index:251708416;visibility:visible;mso-wrap-style:square;mso-wrap-distance-left:9pt;mso-wrap-distance-top:0;mso-wrap-distance-right:9pt;mso-wrap-distance-bottom:0;mso-position-horizontal:absolute;mso-position-horizontal-relative:text;mso-position-vertical:absolute;mso-position-vertical-relative:text;v-text-anchor:middle" o:gfxdata="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" filled="f" strokecolor="silver [3213]" strokeweight="1pt">
+              <v:oval w14:anchorId="000FBEE6" id="Oval 25" o:spid="_x0000_s1026" style="position:absolute;margin-left:210.75pt;margin-top:82.6pt;width:104.25pt;height:42pt;z-index:251708416;visibility:visible;mso-wrap-style:square;mso-wrap-distance-left:9pt;mso-wrap-distance-top:0;mso-wrap-distance-right:9pt;mso-wrap-distance-bottom:0;mso-position-horizontal:absolute;mso-position-horizontal-relative:text;mso-position-vertical:absolute;mso-position-vertical-relative:text;v-text-anchor:middle" o:gfxdata="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" filled="f" strokecolor="black [3213]" strokeweight="1pt">
                 <v:stroke joinstyle="miter"/>
               </v:oval>
             </w:pict>
@@ -1391,7 +1402,7 @@
           </mc:Choice>
           <mc:Fallback>
             <w:pict>
-              <v:line id="Straight Connector 194" o:spid="_x0000_s1026" style="position:absolute;z-index:251725824;visibility:visible;mso-wrap-style:square;mso-width-percent:0;mso-height-percent:0;mso-wrap-distance-left:9pt;mso-wrap-distance-top:0;mso-wrap-distance-right:9pt;mso-wrap-distance-bottom:0;mso-position-horizontal:absolute;mso-position-horizontal-relative:text;mso-position-vertical:absolute;mso-position-vertical-relative:text;mso-width-percent:0;mso-height-percent:0;mso-width-relative:margin;mso-height-relative:margin" from="138pt,27.1pt" to="402.75pt,75.1pt" o:gfxdata="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" strokecolor="silver [3213]" strokeweight=".5pt">
+              <v:line w14:anchorId="3F9BB34E" id="Straight Connector 194" o:spid="_x0000_s1026" style="position:absolute;z-index:251725824;visibility:visible;mso-wrap-style:square;mso-width-percent:0;mso-height-percent:0;mso-wrap-distance-left:9pt;mso-wrap-distance-top:0;mso-wrap-distance-right:9pt;mso-wrap-distance-bottom:0;mso-position-horizontal:absolute;mso-position-horizontal-relative:text;mso-position-vertical:absolute;mso-position-vertical-relative:text;mso-width-percent:0;mso-height-percent:0;mso-width-relative:margin;mso-height-relative:margin" from="138pt,27.1pt" to="402.75pt,75.1pt" o:gfxdata="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" strokecolor="black [3213]" strokeweight=".5pt">
                 <v:stroke joinstyle="miter"/>
               </v:line>
             </w:pict>
@@ -1482,7 +1493,7 @@
           </mc:Choice>
           <mc:Fallback>
             <w:pict>
-              <v:shape id="_x0000_s1030" type="#_x0000_t202" style="position:absolute;margin-left:-58.5pt;margin-top:158.35pt;width:51pt;height:21.75pt;z-index:251789312;visibility:visible;mso-wrap-style:square;mso-width-percent:0;mso-height-percent:0;mso-wrap-distance-left:9pt;mso-wrap-distance-top:3.6pt;mso-wrap-distance-right:9pt;mso-wrap-distance-bottom:3.6pt;mso-position-horizontal:absolute;mso-position-horizontal-relative:text;mso-position-vertical:absolute;mso-position-vertical-relative:text;mso-width-percent:0;mso-height-percent:0;mso-width-relative:margin;mso-height-relative:margin;v-text-anchor:top" o:gfxdata="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" stroked="f">
+              <v:shape w14:anchorId="12927189" id="_x0000_s1030" type="#_x0000_t202" style="position:absolute;margin-left:-58.5pt;margin-top:158.35pt;width:51pt;height:21.75pt;z-index:251789312;visibility:visible;mso-wrap-style:square;mso-width-percent:0;mso-height-percent:0;mso-wrap-distance-left:9pt;mso-wrap-distance-top:3.6pt;mso-wrap-distance-right:9pt;mso-wrap-distance-bottom:3.6pt;mso-position-horizontal:absolute;mso-position-horizontal-relative:text;mso-position-vertical:absolute;mso-position-vertical-relative:text;mso-width-percent:0;mso-height-percent:0;mso-width-relative:margin;mso-height-relative:margin;v-text-anchor:top" o:gfxdata="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" stroked="f">
                 <v:textbox>
                   <w:txbxContent>
                     <w:p>
@@ -1582,7 +1593,7 @@
           </mc:Choice>
           <mc:Fallback>
             <w:pict>
-              <v:oval id="Oval 219" o:spid="_x0000_s1026" style="position:absolute;margin-left:-66.75pt;margin-top:146.35pt;width:68.25pt;height:42pt;z-index:251774976;visibility:visible;mso-wrap-style:square;mso-width-percent:0;mso-wrap-distance-left:9pt;mso-wrap-distance-top:0;mso-wrap-distance-right:9pt;mso-wrap-distance-bottom:0;mso-position-horizontal:absolute;mso-position-horizontal-relative:margin;mso-position-vertical:absolute;mso-position-vertical-relative:text;mso-width-percent:0;mso-width-relative:margin;v-text-anchor:middle" o:gfxdata="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" filled="f" strokecolor="silver [3213]" strokeweight="1pt">
+              <v:oval w14:anchorId="3A5755B7" id="Oval 219" o:spid="_x0000_s1026" style="position:absolute;margin-left:-66.75pt;margin-top:146.35pt;width:68.25pt;height:42pt;z-index:251774976;visibility:visible;mso-wrap-style:square;mso-width-percent:0;mso-wrap-distance-left:9pt;mso-wrap-distance-top:0;mso-wrap-distance-right:9pt;mso-wrap-distance-bottom:0;mso-position-horizontal:absolute;mso-position-horizontal-relative:margin;mso-position-vertical:absolute;mso-position-vertical-relative:text;mso-width-percent:0;mso-width-relative:margin;v-text-anchor:middle" o:gfxdata="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" filled="f" strokecolor="black [3213]" strokeweight="1pt">
                 <v:stroke joinstyle="miter"/>
                 <w10:wrap anchorx="margin"/>
               </v:oval>
@@ -1664,7 +1675,7 @@
           </mc:Choice>
           <mc:Fallback>
             <w:pict>
-              <v:shape id="_x0000_s1031" type="#_x0000_t202" style="position:absolute;margin-left:195pt;margin-top:244.6pt;width:55.5pt;height:21.75pt;z-index:251783168;visibility:visible;mso-wrap-style:square;mso-width-percent:0;mso-height-percent:0;mso-wrap-distance-left:9pt;mso-wrap-distance-top:3.6pt;mso-wrap-distance-right:9pt;mso-wrap-distance-bottom:3.6pt;mso-position-horizontal:absolute;mso-position-horizontal-relative:text;mso-position-vertical:absolute;mso-position-vertical-relative:text;mso-width-percent:0;mso-height-percent:0;mso-width-relative:margin;mso-height-relative:margin;v-text-anchor:top" o:gfxdata="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" stroked="f">
+              <v:shape w14:anchorId="58BA8452" id="_x0000_s1031" type="#_x0000_t202" style="position:absolute;margin-left:195pt;margin-top:244.6pt;width:55.5pt;height:21.75pt;z-index:251783168;visibility:visible;mso-wrap-style:square;mso-width-percent:0;mso-height-percent:0;mso-wrap-distance-left:9pt;mso-wrap-distance-top:3.6pt;mso-wrap-distance-right:9pt;mso-wrap-distance-bottom:3.6pt;mso-position-horizontal:absolute;mso-position-horizontal-relative:text;mso-position-vertical:absolute;mso-position-vertical-relative:text;mso-width-percent:0;mso-height-percent:0;mso-width-relative:margin;mso-height-relative:margin;v-text-anchor:top" o:gfxdata="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" stroked="f">
                 <v:textbox>
                   <w:txbxContent>
                     <w:p>
@@ -1749,7 +1760,7 @@
           </mc:Choice>
           <mc:Fallback>
             <w:pict>
-              <v:line id="Straight Connector 229" o:spid="_x0000_s1026" style="position:absolute;flip:x;z-index:251795456;visibility:visible;mso-wrap-style:square;mso-width-percent:0;mso-height-percent:0;mso-wrap-distance-left:9pt;mso-wrap-distance-top:0;mso-wrap-distance-right:9pt;mso-wrap-distance-bottom:0;mso-position-horizontal:absolute;mso-position-horizontal-relative:text;mso-position-vertical:absolute;mso-position-vertical-relative:text;mso-width-percent:0;mso-height-percent:0;mso-width-relative:margin;mso-height-relative:margin" from="237pt,213.1pt" to="245.25pt,234.85pt" o:gfxdata="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" strokecolor="silver [3213]" strokeweight=".5pt">
+              <v:line w14:anchorId="5A6D71B1" id="Straight Connector 229" o:spid="_x0000_s1026" style="position:absolute;flip:x;z-index:251795456;visibility:visible;mso-wrap-style:square;mso-width-percent:0;mso-height-percent:0;mso-wrap-distance-left:9pt;mso-wrap-distance-top:0;mso-wrap-distance-right:9pt;mso-wrap-distance-bottom:0;mso-position-horizontal:absolute;mso-position-horizontal-relative:text;mso-position-vertical:absolute;mso-position-vertical-relative:text;mso-width-percent:0;mso-height-percent:0;mso-width-relative:margin;mso-height-relative:margin" from="237pt,213.1pt" to="245.25pt,234.85pt" o:gfxdata="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" strokecolor="black [3213]" strokeweight=".5pt">
                 <v:stroke joinstyle="miter"/>
               </v:line>
             </w:pict>
@@ -1828,7 +1839,7 @@
           </mc:Choice>
           <mc:Fallback>
             <w:pict>
-              <v:oval id="Oval 221" o:spid="_x0000_s1026" style="position:absolute;margin-left:186pt;margin-top:234.85pt;width:70.5pt;height:42pt;z-index:251779072;visibility:visible;mso-wrap-style:square;mso-width-percent:0;mso-wrap-distance-left:9pt;mso-wrap-distance-top:0;mso-wrap-distance-right:9pt;mso-wrap-distance-bottom:0;mso-position-horizontal:absolute;mso-position-horizontal-relative:margin;mso-position-vertical:absolute;mso-position-vertical-relative:text;mso-width-percent:0;mso-width-relative:margin;v-text-anchor:middle" o:gfxdata="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" filled="f" strokecolor="silver [3213]" strokeweight="1pt">
+              <v:oval w14:anchorId="78BD6C1D" id="Oval 221" o:spid="_x0000_s1026" style="position:absolute;margin-left:186pt;margin-top:234.85pt;width:70.5pt;height:42pt;z-index:251779072;visibility:visible;mso-wrap-style:square;mso-width-percent:0;mso-wrap-distance-left:9pt;mso-wrap-distance-top:0;mso-wrap-distance-right:9pt;mso-wrap-distance-bottom:0;mso-position-horizontal:absolute;mso-position-horizontal-relative:margin;mso-position-vertical:absolute;mso-position-vertical-relative:text;mso-width-percent:0;mso-width-relative:margin;v-text-anchor:middle" o:gfxdata="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" filled="f" strokecolor="black [3213]" strokeweight="1pt">
                 <v:stroke joinstyle="miter"/>
                 <w10:wrap anchorx="margin"/>
               </v:oval>
@@ -1903,7 +1914,7 @@
           </mc:Choice>
           <mc:Fallback>
             <w:pict>
-              <v:line id="Straight Connector 199" o:spid="_x0000_s1026" style="position:absolute;flip:y;z-index:251736064;visibility:visible;mso-wrap-style:square;mso-width-percent:0;mso-height-percent:0;mso-wrap-distance-left:9pt;mso-wrap-distance-top:0;mso-wrap-distance-right:9pt;mso-wrap-distance-bottom:0;mso-position-horizontal:absolute;mso-position-horizontal-relative:text;mso-position-vertical:absolute;mso-position-vertical-relative:text;mso-width-percent:0;mso-height-percent:0;mso-width-relative:margin;mso-height-relative:margin" from="105.75pt,182.35pt" to="183pt,195.1pt" o:gfxdata="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" strokecolor="silver [3213]" strokeweight=".5pt">
+              <v:line w14:anchorId="5A45A706" id="Straight Connector 199" o:spid="_x0000_s1026" style="position:absolute;flip:y;z-index:251736064;visibility:visible;mso-wrap-style:square;mso-width-percent:0;mso-height-percent:0;mso-wrap-distance-left:9pt;mso-wrap-distance-top:0;mso-wrap-distance-right:9pt;mso-wrap-distance-bottom:0;mso-position-horizontal:absolute;mso-position-horizontal-relative:text;mso-position-vertical:absolute;mso-position-vertical-relative:text;mso-width-percent:0;mso-height-percent:0;mso-width-relative:margin;mso-height-relative:margin" from="105.75pt,182.35pt" to="183pt,195.1pt" o:gfxdata="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" strokecolor="black [3213]" strokeweight=".5pt">
                 <v:stroke joinstyle="miter"/>
               </v:line>
             </w:pict>
@@ -1984,7 +1995,7 @@
           </mc:Choice>
           <mc:Fallback>
             <w:pict>
-              <v:shape id="_x0000_s1032" type="#_x0000_t202" style="position:absolute;margin-left:16.5pt;margin-top:188.3pt;width:87pt;height:21.75pt;z-index:251673600;visibility:visible;mso-wrap-style:square;mso-width-percent:0;mso-height-percent:0;mso-wrap-distance-left:9pt;mso-wrap-distance-top:3.6pt;mso-wrap-distance-right:9pt;mso-wrap-distance-bottom:3.6pt;mso-position-horizontal:absolute;mso-position-horizontal-relative:text;mso-position-vertical:absolute;mso-position-vertical-relative:text;mso-width-percent:0;mso-height-percent:0;mso-width-relative:margin;mso-height-relative:margin;v-text-anchor:top" o:gfxdata="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" stroked="f">
+              <v:shape w14:anchorId="0499EC02" id="_x0000_s1032" type="#_x0000_t202" style="position:absolute;margin-left:16.5pt;margin-top:188.3pt;width:87pt;height:21.75pt;z-index:251673600;visibility:visible;mso-wrap-style:square;mso-width-percent:0;mso-height-percent:0;mso-wrap-distance-left:9pt;mso-wrap-distance-top:3.6pt;mso-wrap-distance-right:9pt;mso-wrap-distance-bottom:3.6pt;mso-position-horizontal:absolute;mso-position-horizontal-relative:text;mso-position-vertical:absolute;mso-position-vertical-relative:text;mso-width-percent:0;mso-height-percent:0;mso-width-relative:margin;mso-height-relative:margin;v-text-anchor:top" o:gfxdata="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" stroked="f">
                 <v:textbox>
                   <w:txbxContent>
                     <w:p>
@@ -2071,7 +2082,7 @@
           </mc:Choice>
           <mc:Fallback>
             <w:pict>
-              <v:rect id="Rectangle 3" o:spid="_x0000_s1026" style="position:absolute;margin-left:8.25pt;margin-top:182.3pt;width:97.5pt;height:30.75pt;z-index:251663360;visibility:visible;mso-wrap-style:square;mso-wrap-distance-left:9pt;mso-wrap-distance-top:0;mso-wrap-distance-right:9pt;mso-wrap-distance-bottom:0;mso-position-horizontal:absolute;mso-position-horizontal-relative:margin;mso-position-vertical:absolute;mso-position-vertical-relative:text;v-text-anchor:middle" o:gfxdata="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" filled="f" strokecolor="silver [3213]" strokeweight="1pt">
+              <v:rect w14:anchorId="53C2FD43" id="Rectangle 3" o:spid="_x0000_s1026" style="position:absolute;margin-left:8.25pt;margin-top:182.3pt;width:97.5pt;height:30.75pt;z-index:251663360;visibility:visible;mso-wrap-style:square;mso-wrap-distance-left:9pt;mso-wrap-distance-top:0;mso-wrap-distance-right:9pt;mso-wrap-distance-bottom:0;mso-position-horizontal:absolute;mso-position-horizontal-relative:margin;mso-position-vertical:absolute;mso-position-vertical-relative:text;v-text-anchor:middle" o:gfxdata="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" filled="f" strokecolor="black [3213]" strokeweight="1pt">
                 <w10:wrap anchorx="margin"/>
               </v:rect>
             </w:pict>
@@ -2145,7 +2156,7 @@
           </mc:Choice>
           <mc:Fallback>
             <w:pict>
-              <v:line id="Straight Connector 238" o:spid="_x0000_s1026" style="position:absolute;flip:x;z-index:251813888;visibility:visible;mso-wrap-style:square;mso-width-percent:0;mso-height-percent:0;mso-wrap-distance-left:9pt;mso-wrap-distance-top:0;mso-wrap-distance-right:9pt;mso-wrap-distance-bottom:0;mso-position-horizontal:absolute;mso-position-horizontal-relative:text;mso-position-vertical:absolute;mso-position-vertical-relative:text;mso-width-percent:0;mso-height-percent:0;mso-width-relative:margin;mso-height-relative:margin" from="29.25pt,213.1pt" to="40.45pt,264.85pt" o:gfxdata="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" strokecolor="silver [3213]" strokeweight=".5pt">
+              <v:line w14:anchorId="76D4AE93" id="Straight Connector 238" o:spid="_x0000_s1026" style="position:absolute;flip:x;z-index:251813888;visibility:visible;mso-wrap-style:square;mso-width-percent:0;mso-height-percent:0;mso-wrap-distance-left:9pt;mso-wrap-distance-top:0;mso-wrap-distance-right:9pt;mso-wrap-distance-bottom:0;mso-position-horizontal:absolute;mso-position-horizontal-relative:text;mso-position-vertical:absolute;mso-position-vertical-relative:text;mso-width-percent:0;mso-height-percent:0;mso-width-relative:margin;mso-height-relative:margin" from="29.25pt,213.1pt" to="40.45pt,264.85pt" o:gfxdata="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" strokecolor="black [3213]" strokeweight=".5pt">
                 <v:stroke joinstyle="miter"/>
               </v:line>
             </w:pict>
@@ -2219,7 +2230,7 @@
           </mc:Choice>
           <mc:Fallback>
             <w:pict>
-              <v:line id="Straight Connector 237" o:spid="_x0000_s1026" style="position:absolute;z-index:251811840;visibility:visible;mso-wrap-style:square;mso-width-percent:0;mso-height-percent:0;mso-wrap-distance-left:9pt;mso-wrap-distance-top:0;mso-wrap-distance-right:9pt;mso-wrap-distance-bottom:0;mso-position-horizontal:absolute;mso-position-horizontal-relative:text;mso-position-vertical:absolute;mso-position-vertical-relative:text;mso-width-percent:0;mso-height-percent:0;mso-width-relative:margin;mso-height-relative:margin" from="69pt,213.1pt" to="92.25pt,226.6pt" o:gfxdata="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" strokecolor="silver [3213]" strokeweight=".5pt">
+              <v:line w14:anchorId="0A201739" id="Straight Connector 237" o:spid="_x0000_s1026" style="position:absolute;z-index:251811840;visibility:visible;mso-wrap-style:square;mso-width-percent:0;mso-height-percent:0;mso-wrap-distance-left:9pt;mso-wrap-distance-top:0;mso-wrap-distance-right:9pt;mso-wrap-distance-bottom:0;mso-position-horizontal:absolute;mso-position-horizontal-relative:text;mso-position-vertical:absolute;mso-position-vertical-relative:text;mso-width-percent:0;mso-height-percent:0;mso-width-relative:margin;mso-height-relative:margin" from="69pt,213.1pt" to="92.25pt,226.6pt" o:gfxdata="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" strokecolor="black [3213]" strokeweight=".5pt">
                 <v:stroke joinstyle="miter"/>
               </v:line>
             </w:pict>
@@ -2298,7 +2309,7 @@
           </mc:Choice>
           <mc:Fallback>
             <w:pict>
-              <v:oval id="Oval 233" o:spid="_x0000_s1026" style="position:absolute;margin-left:51pt;margin-top:224.35pt;width:84pt;height:42pt;z-index:251803648;visibility:visible;mso-wrap-style:square;mso-width-percent:0;mso-wrap-distance-left:9pt;mso-wrap-distance-top:0;mso-wrap-distance-right:9pt;mso-wrap-distance-bottom:0;mso-position-horizontal:absolute;mso-position-horizontal-relative:margin;mso-position-vertical:absolute;mso-position-vertical-relative:text;mso-width-percent:0;mso-width-relative:margin;v-text-anchor:middle" o:gfxdata="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" filled="f" strokecolor="silver [3213]" strokeweight="1pt">
+              <v:oval w14:anchorId="505E6EFF" id="Oval 233" o:spid="_x0000_s1026" style="position:absolute;margin-left:51pt;margin-top:224.35pt;width:84pt;height:42pt;z-index:251803648;visibility:visible;mso-wrap-style:square;mso-width-percent:0;mso-wrap-distance-left:9pt;mso-wrap-distance-top:0;mso-wrap-distance-right:9pt;mso-wrap-distance-bottom:0;mso-position-horizontal:absolute;mso-position-horizontal-relative:margin;mso-position-vertical:absolute;mso-position-vertical-relative:text;mso-width-percent:0;mso-width-relative:margin;v-text-anchor:middle" o:gfxdata="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" filled="f" strokecolor="black [3213]" strokeweight="1pt">
                 <v:stroke joinstyle="miter"/>
                 <w10:wrap anchorx="margin"/>
               </v:oval>
@@ -2382,7 +2393,7 @@
           </mc:Choice>
           <mc:Fallback>
             <w:pict>
-              <v:shape id="_x0000_s1033" type="#_x0000_t202" style="position:absolute;margin-left:59.2pt;margin-top:234.85pt;width:68.25pt;height:21.75pt;z-index:251822080;visibility:visible;mso-wrap-style:square;mso-width-percent:0;mso-height-percent:0;mso-wrap-distance-left:9pt;mso-wrap-distance-top:3.6pt;mso-wrap-distance-right:9pt;mso-wrap-distance-bottom:3.6pt;mso-position-horizontal:absolute;mso-position-horizontal-relative:text;mso-position-vertical:absolute;mso-position-vertical-relative:text;mso-width-percent:0;mso-height-percent:0;mso-width-relative:margin;mso-height-relative:margin;v-text-anchor:top" o:gfxdata="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" stroked="f">
+              <v:shape w14:anchorId="558763E5" id="_x0000_s1033" type="#_x0000_t202" style="position:absolute;margin-left:59.2pt;margin-top:234.85pt;width:68.25pt;height:21.75pt;z-index:251822080;visibility:visible;mso-wrap-style:square;mso-width-percent:0;mso-height-percent:0;mso-wrap-distance-left:9pt;mso-wrap-distance-top:3.6pt;mso-wrap-distance-right:9pt;mso-wrap-distance-bottom:3.6pt;mso-position-horizontal:absolute;mso-position-horizontal-relative:text;mso-position-vertical:absolute;mso-position-vertical-relative:text;mso-width-percent:0;mso-height-percent:0;mso-width-relative:margin;mso-height-relative:margin;v-text-anchor:top" o:gfxdata="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" stroked="f">
                 <v:textbox>
                   <w:txbxContent>
                     <w:p>
@@ -2476,7 +2487,7 @@
           </mc:Choice>
           <mc:Fallback>
             <w:pict>
-              <v:shape id="_x0000_s1034" type="#_x0000_t202" style="position:absolute;margin-left:11.95pt;margin-top:274.6pt;width:63.75pt;height:21.75pt;z-index:251820032;visibility:visible;mso-wrap-style:square;mso-width-percent:0;mso-height-percent:0;mso-wrap-distance-left:9pt;mso-wrap-distance-top:3.6pt;mso-wrap-distance-right:9pt;mso-wrap-distance-bottom:3.6pt;mso-position-horizontal:absolute;mso-position-horizontal-relative:text;mso-position-vertical:absolute;mso-position-vertical-relative:text;mso-width-percent:0;mso-height-percent:0;mso-width-relative:margin;mso-height-relative:margin;v-text-anchor:top" o:gfxdata="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" stroked="f">
+              <v:shape w14:anchorId="740D5D8A" id="_x0000_s1034" type="#_x0000_t202" style="position:absolute;margin-left:11.95pt;margin-top:274.6pt;width:63.75pt;height:21.75pt;z-index:251820032;visibility:visible;mso-wrap-style:square;mso-width-percent:0;mso-height-percent:0;mso-wrap-distance-left:9pt;mso-wrap-distance-top:3.6pt;mso-wrap-distance-right:9pt;mso-wrap-distance-bottom:3.6pt;mso-position-horizontal:absolute;mso-position-horizontal-relative:text;mso-position-vertical:absolute;mso-position-vertical-relative:text;mso-width-percent:0;mso-height-percent:0;mso-width-relative:margin;mso-height-relative:margin;v-text-anchor:top" o:gfxdata="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" stroked="f">
                 <v:textbox>
                   <w:txbxContent>
                     <w:p>
@@ -2566,7 +2577,7 @@
           </mc:Choice>
           <mc:Fallback>
             <w:pict>
-              <v:oval id="Oval 234" o:spid="_x0000_s1026" style="position:absolute;margin-left:-.8pt;margin-top:264.85pt;width:84.75pt;height:42pt;z-index:251805696;visibility:visible;mso-wrap-style:square;mso-width-percent:0;mso-wrap-distance-left:9pt;mso-wrap-distance-top:0;mso-wrap-distance-right:9pt;mso-wrap-distance-bottom:0;mso-position-horizontal:absolute;mso-position-horizontal-relative:margin;mso-position-vertical:absolute;mso-position-vertical-relative:text;mso-width-percent:0;mso-width-relative:margin;v-text-anchor:middle" o:gfxdata="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" filled="f" strokecolor="silver [3213]" strokeweight="1pt">
+              <v:oval w14:anchorId="579DA0E4" id="Oval 234" o:spid="_x0000_s1026" style="position:absolute;margin-left:-.8pt;margin-top:264.85pt;width:84.75pt;height:42pt;z-index:251805696;visibility:visible;mso-wrap-style:square;mso-width-percent:0;mso-wrap-distance-left:9pt;mso-wrap-distance-top:0;mso-wrap-distance-right:9pt;mso-wrap-distance-bottom:0;mso-position-horizontal:absolute;mso-position-horizontal-relative:margin;mso-position-vertical:absolute;mso-position-vertical-relative:text;mso-width-percent:0;mso-width-relative:margin;v-text-anchor:middle" o:gfxdata="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" filled="f" strokecolor="black [3213]" strokeweight="1pt">
                 <v:stroke joinstyle="miter"/>
                 <w10:wrap anchorx="margin"/>
               </v:oval>
@@ -2641,7 +2652,7 @@
           </mc:Choice>
           <mc:Fallback>
             <w:pict>
-              <v:line id="Straight Connector 232" o:spid="_x0000_s1026" style="position:absolute;z-index:251801600;visibility:visible;mso-wrap-style:square;mso-width-percent:0;mso-height-percent:0;mso-wrap-distance-left:9pt;mso-wrap-distance-top:0;mso-wrap-distance-right:9pt;mso-wrap-distance-bottom:0;mso-position-horizontal:absolute;mso-position-horizontal-relative:text;mso-position-vertical:absolute;mso-position-vertical-relative:text;mso-width-percent:0;mso-height-percent:0;mso-width-relative:margin;mso-height-relative:margin" from="126pt,385.6pt" to="180pt,417.85pt" o:gfxdata="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" strokecolor="silver [3213]" strokeweight=".5pt">
+              <v:line w14:anchorId="071C0FDE" id="Straight Connector 232" o:spid="_x0000_s1026" style="position:absolute;z-index:251801600;visibility:visible;mso-wrap-style:square;mso-width-percent:0;mso-height-percent:0;mso-wrap-distance-left:9pt;mso-wrap-distance-top:0;mso-wrap-distance-right:9pt;mso-wrap-distance-bottom:0;mso-position-horizontal:absolute;mso-position-horizontal-relative:text;mso-position-vertical:absolute;mso-position-vertical-relative:text;mso-width-percent:0;mso-height-percent:0;mso-width-relative:margin;mso-height-relative:margin" from="126pt,385.6pt" to="180pt,417.85pt" o:gfxdata="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" strokecolor="black [3213]" strokeweight=".5pt">
                 <v:stroke joinstyle="miter"/>
               </v:line>
             </w:pict>
@@ -2713,9 +2724,9 @@
               </wp:anchor>
             </w:drawing>
           </mc:Choice>
-          <mc:Fallback xmlns:w15="http://schemas.microsoft.com/office/word/2012/wordml">
+          <mc:Fallback>
             <w:pict>
-              <v:line w14:anchorId="17509B4B" id="Straight Connector 231" o:spid="_x0000_s1026" style="position:absolute;flip:x y;z-index:251799552;visibility:visible;mso-wrap-style:square;mso-width-percent:0;mso-height-percent:0;mso-wrap-distance-left:9pt;mso-wrap-distance-top:0;mso-wrap-distance-right:9pt;mso-wrap-distance-bottom:0;mso-position-horizontal:absolute;mso-position-horizontal-relative:text;mso-position-vertical:absolute;mso-position-vertical-relative:text;mso-width-percent:0;mso-height-percent:0;mso-width-relative:margin;mso-height-relative:margin" from="98.25pt,386.35pt" to="103.5pt,414.1pt" o:gfxdata="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" strokecolor="black [3213]" strokeweight=".5pt">
+              <v:line w14:anchorId="03BB7DE6" id="Straight Connector 231" o:spid="_x0000_s1026" style="position:absolute;flip:x y;z-index:251799552;visibility:visible;mso-wrap-style:square;mso-width-percent:0;mso-height-percent:0;mso-wrap-distance-left:9pt;mso-wrap-distance-top:0;mso-wrap-distance-right:9pt;mso-wrap-distance-bottom:0;mso-position-horizontal:absolute;mso-position-horizontal-relative:text;mso-position-vertical:absolute;mso-position-vertical-relative:text;mso-width-percent:0;mso-height-percent:0;mso-width-relative:margin;mso-height-relative:margin" from="98.25pt,386.35pt" to="103.5pt,414.1pt" o:gfxdata="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" strokecolor="black [3213]" strokeweight=".5pt">
                 <v:stroke joinstyle="miter"/>
               </v:line>
             </w:pict>
@@ -2789,7 +2800,7 @@
           </mc:Choice>
           <mc:Fallback>
             <w:pict>
-              <v:line id="Straight Connector 230" o:spid="_x0000_s1026" style="position:absolute;z-index:251797504;visibility:visible;mso-wrap-style:square;mso-width-percent:0;mso-height-percent:0;mso-wrap-distance-left:9pt;mso-wrap-distance-top:0;mso-wrap-distance-right:9pt;mso-wrap-distance-bottom:0;mso-position-horizontal:absolute;mso-position-horizontal-relative:text;mso-position-vertical:absolute;mso-position-vertical-relative:text;mso-width-percent:0;mso-height-percent:0;mso-width-relative:margin;mso-height-relative:margin" from="126.75pt,374.35pt" to="181.5pt,378.85pt" o:gfxdata="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" strokecolor="silver [3213]" strokeweight=".5pt">
+              <v:line w14:anchorId="162E386E" id="Straight Connector 230" o:spid="_x0000_s1026" style="position:absolute;z-index:251797504;visibility:visible;mso-wrap-style:square;mso-width-percent:0;mso-height-percent:0;mso-wrap-distance-left:9pt;mso-wrap-distance-top:0;mso-wrap-distance-right:9pt;mso-wrap-distance-bottom:0;mso-position-horizontal:absolute;mso-position-horizontal-relative:text;mso-position-vertical:absolute;mso-position-vertical-relative:text;mso-width-percent:0;mso-height-percent:0;mso-width-relative:margin;mso-height-relative:margin" from="126.75pt,374.35pt" to="181.5pt,378.85pt" o:gfxdata="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" strokecolor="black [3213]" strokeweight=".5pt">
                 <v:stroke joinstyle="miter"/>
               </v:line>
             </w:pict>
@@ -2865,7 +2876,7 @@
           </mc:Choice>
           <mc:Fallback>
             <w:pict>
-              <v:oval id="Oval 214" o:spid="_x0000_s1026" style="position:absolute;margin-left:49.5pt;margin-top:413.35pt;width:104.25pt;height:42pt;z-index:251766784;visibility:visible;mso-wrap-style:square;mso-wrap-distance-left:9pt;mso-wrap-distance-top:0;mso-wrap-distance-right:9pt;mso-wrap-distance-bottom:0;mso-position-horizontal:absolute;mso-position-horizontal-relative:margin;mso-position-vertical:absolute;mso-position-vertical-relative:text;v-text-anchor:middle" o:gfxdata="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" filled="f" strokecolor="silver [3213]" strokeweight="1pt">
+              <v:oval w14:anchorId="71A730E2" id="Oval 214" o:spid="_x0000_s1026" style="position:absolute;margin-left:49.5pt;margin-top:413.35pt;width:104.25pt;height:42pt;z-index:251766784;visibility:visible;mso-wrap-style:square;mso-wrap-distance-left:9pt;mso-wrap-distance-top:0;mso-wrap-distance-right:9pt;mso-wrap-distance-bottom:0;mso-position-horizontal:absolute;mso-position-horizontal-relative:margin;mso-position-vertical:absolute;mso-position-vertical-relative:text;v-text-anchor:middle" o:gfxdata="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" filled="f" strokecolor="black [3213]" strokeweight="1pt">
                 <v:stroke joinstyle="miter"/>
                 <w10:wrap anchorx="margin"/>
               </v:oval>
@@ -2949,7 +2960,7 @@
           </mc:Choice>
           <mc:Fallback>
             <w:pict>
-              <v:shape id="_x0000_s1035" type="#_x0000_t202" style="position:absolute;margin-left:75.75pt;margin-top:422.85pt;width:67.5pt;height:21.75pt;z-index:251768832;visibility:visible;mso-wrap-style:square;mso-width-percent:0;mso-height-percent:0;mso-wrap-distance-left:9pt;mso-wrap-distance-top:3.6pt;mso-wrap-distance-right:9pt;mso-wrap-distance-bottom:3.6pt;mso-position-horizontal:absolute;mso-position-horizontal-relative:text;mso-position-vertical:absolute;mso-position-vertical-relative:text;mso-width-percent:0;mso-height-percent:0;mso-width-relative:margin;mso-height-relative:margin;v-text-anchor:top" o:gfxdata="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" stroked="f">
+              <v:shape w14:anchorId="66B8B53C" id="_x0000_s1035" type="#_x0000_t202" style="position:absolute;margin-left:75.75pt;margin-top:422.85pt;width:67.5pt;height:21.75pt;z-index:251768832;visibility:visible;mso-wrap-style:square;mso-width-percent:0;mso-height-percent:0;mso-wrap-distance-left:9pt;mso-wrap-distance-top:3.6pt;mso-wrap-distance-right:9pt;mso-wrap-distance-bottom:3.6pt;mso-position-horizontal:absolute;mso-position-horizontal-relative:text;mso-position-vertical:absolute;mso-position-vertical-relative:text;mso-width-percent:0;mso-height-percent:0;mso-width-relative:margin;mso-height-relative:margin;v-text-anchor:top" o:gfxdata="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" stroked="f">
                 <v:textbox>
                   <w:txbxContent>
                     <w:p>
@@ -3043,7 +3054,7 @@
           </mc:Choice>
           <mc:Fallback>
             <w:pict>
-              <v:shape id="_x0000_s1036" type="#_x0000_t202" style="position:absolute;margin-left:186.75pt;margin-top:422.85pt;width:67.5pt;height:21.75pt;z-index:251770880;visibility:visible;mso-wrap-style:square;mso-width-percent:0;mso-height-percent:0;mso-wrap-distance-left:9pt;mso-wrap-distance-top:3.6pt;mso-wrap-distance-right:9pt;mso-wrap-distance-bottom:3.6pt;mso-position-horizontal:absolute;mso-position-horizontal-relative:text;mso-position-vertical:absolute;mso-position-vertical-relative:text;mso-width-percent:0;mso-height-percent:0;mso-width-relative:margin;mso-height-relative:margin;v-text-anchor:top" o:gfxdata="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" stroked="f">
+              <v:shape w14:anchorId="44D57B23" id="_x0000_s1036" type="#_x0000_t202" style="position:absolute;margin-left:186.75pt;margin-top:422.85pt;width:67.5pt;height:21.75pt;z-index:251770880;visibility:visible;mso-wrap-style:square;mso-width-percent:0;mso-height-percent:0;mso-wrap-distance-left:9pt;mso-wrap-distance-top:3.6pt;mso-wrap-distance-right:9pt;mso-wrap-distance-bottom:3.6pt;mso-position-horizontal:absolute;mso-position-horizontal-relative:text;mso-position-vertical:absolute;mso-position-vertical-relative:text;mso-width-percent:0;mso-height-percent:0;mso-width-relative:margin;mso-height-relative:margin;v-text-anchor:top" o:gfxdata="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" stroked="f">
                 <v:textbox>
                   <w:txbxContent>
                     <w:p>
@@ -3145,7 +3156,7 @@
           </mc:Choice>
           <mc:Fallback>
             <w:pict>
-              <v:shape id="_x0000_s1037" type="#_x0000_t202" style="position:absolute;margin-left:201.75pt;margin-top:369.1pt;width:67.5pt;height:21.75pt;z-index:251772928;visibility:visible;mso-wrap-style:square;mso-width-percent:0;mso-height-percent:0;mso-wrap-distance-left:9pt;mso-wrap-distance-top:3.6pt;mso-wrap-distance-right:9pt;mso-wrap-distance-bottom:3.6pt;mso-position-horizontal:absolute;mso-position-horizontal-relative:text;mso-position-vertical:absolute;mso-position-vertical-relative:text;mso-width-percent:0;mso-height-percent:0;mso-width-relative:margin;mso-height-relative:margin;v-text-anchor:top" o:gfxdata="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" stroked="f">
+              <v:shape w14:anchorId="0EC24C77" id="_x0000_s1037" type="#_x0000_t202" style="position:absolute;margin-left:201.75pt;margin-top:369.1pt;width:67.5pt;height:21.75pt;z-index:251772928;visibility:visible;mso-wrap-style:square;mso-width-percent:0;mso-height-percent:0;mso-wrap-distance-left:9pt;mso-wrap-distance-top:3.6pt;mso-wrap-distance-right:9pt;mso-wrap-distance-bottom:3.6pt;mso-position-horizontal:absolute;mso-position-horizontal-relative:text;mso-position-vertical:absolute;mso-position-vertical-relative:text;mso-width-percent:0;mso-height-percent:0;mso-width-relative:margin;mso-height-relative:margin;v-text-anchor:top" o:gfxdata="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" stroked="f">
                 <v:textbox>
                   <w:txbxContent>
                     <w:p>
@@ -3240,9 +3251,9 @@
               </wp:anchor>
             </w:drawing>
           </mc:Choice>
-          <mc:Fallback xmlns:w15="http://schemas.microsoft.com/office/word/2012/wordml">
+          <mc:Fallback>
             <w:pict>
-              <v:oval w14:anchorId="6E26146B" id="Oval 212" o:spid="_x0000_s1026" style="position:absolute;margin-left:0;margin-top:359.35pt;width:104.25pt;height:42pt;z-index:251762688;visibility:visible;mso-wrap-style:square;mso-wrap-distance-left:9pt;mso-wrap-distance-top:0;mso-wrap-distance-right:9pt;mso-wrap-distance-bottom:0;mso-position-horizontal:center;mso-position-horizontal-relative:margin;mso-position-vertical:absolute;mso-position-vertical-relative:text;v-text-anchor:middle" o:gfxdata="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" filled="f" strokecolor="black [3213]" strokeweight="1pt">
+              <v:oval w14:anchorId="6ED62F29" id="Oval 212" o:spid="_x0000_s1026" style="position:absolute;margin-left:0;margin-top:359.35pt;width:104.25pt;height:42pt;z-index:251762688;visibility:visible;mso-wrap-style:square;mso-wrap-distance-left:9pt;mso-wrap-distance-top:0;mso-wrap-distance-right:9pt;mso-wrap-distance-bottom:0;mso-position-horizontal:center;mso-position-horizontal-relative:margin;mso-position-vertical:absolute;mso-position-vertical-relative:text;v-text-anchor:middle" o:gfxdata="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" filled="f" strokecolor="black [3213]" strokeweight="1pt">
                 <v:stroke joinstyle="miter"/>
                 <w10:wrap anchorx="margin"/>
               </v:oval>
@@ -3317,9 +3328,9 @@
               </wp:anchor>
             </w:drawing>
           </mc:Choice>
-          <mc:Fallback xmlns:w15="http://schemas.microsoft.com/office/word/2012/wordml">
+          <mc:Fallback>
             <w:pict>
-              <v:oval w14:anchorId="5F94E5D0" id="Oval 213" o:spid="_x0000_s1026" style="position:absolute;margin-left:167.25pt;margin-top:410.35pt;width:104.25pt;height:42pt;z-index:251764736;visibility:visible;mso-wrap-style:square;mso-wrap-distance-left:9pt;mso-wrap-distance-top:0;mso-wrap-distance-right:9pt;mso-wrap-distance-bottom:0;mso-position-horizontal:absolute;mso-position-horizontal-relative:text;mso-position-vertical:absolute;mso-position-vertical-relative:text;v-text-anchor:middle" o:gfxdata="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" filled="f" strokecolor="black [3213]" strokeweight="1pt">
+              <v:oval w14:anchorId="437164D1" id="Oval 213" o:spid="_x0000_s1026" style="position:absolute;margin-left:167.25pt;margin-top:410.35pt;width:104.25pt;height:42pt;z-index:251764736;visibility:visible;mso-wrap-style:square;mso-wrap-distance-left:9pt;mso-wrap-distance-top:0;mso-wrap-distance-right:9pt;mso-wrap-distance-bottom:0;mso-position-horizontal:absolute;mso-position-horizontal-relative:text;mso-position-vertical:absolute;mso-position-vertical-relative:text;v-text-anchor:middle" o:gfxdata="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" filled="f" strokecolor="black [3213]" strokeweight="1pt">
                 <v:stroke joinstyle="miter"/>
               </v:oval>
             </w:pict>
@@ -3398,7 +3409,7 @@
           </mc:Choice>
           <mc:Fallback>
             <w:pict>
-              <v:shape id="_x0000_s1038" type="#_x0000_t202" style="position:absolute;margin-left:54.75pt;margin-top:360.05pt;width:36.75pt;height:21.75pt;z-index:251669504;visibility:visible;mso-wrap-style:square;mso-width-percent:0;mso-height-percent:0;mso-wrap-distance-left:9pt;mso-wrap-distance-top:3.6pt;mso-wrap-distance-right:9pt;mso-wrap-distance-bottom:3.6pt;mso-position-horizontal:absolute;mso-position-horizontal-relative:text;mso-position-vertical:absolute;mso-position-vertical-relative:text;mso-width-percent:0;mso-height-percent:0;mso-width-relative:margin;mso-height-relative:margin;v-text-anchor:top" o:gfxdata="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" stroked="f">
+              <v:shape w14:anchorId="4D4EA7E8" id="_x0000_s1038" type="#_x0000_t202" style="position:absolute;margin-left:54.75pt;margin-top:360.05pt;width:36.75pt;height:21.75pt;z-index:251669504;visibility:visible;mso-wrap-style:square;mso-width-percent:0;mso-height-percent:0;mso-wrap-distance-left:9pt;mso-wrap-distance-top:3.6pt;mso-wrap-distance-right:9pt;mso-wrap-distance-bottom:3.6pt;mso-position-horizontal:absolute;mso-position-horizontal-relative:text;mso-position-vertical:absolute;mso-position-vertical-relative:text;mso-width-percent:0;mso-height-percent:0;mso-width-relative:margin;mso-height-relative:margin;v-text-anchor:top" o:gfxdata="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" stroked="f">
                 <v:textbox>
                   <w:txbxContent>
                     <w:p>
@@ -3481,9 +3492,9 @@
               </wp:anchor>
             </w:drawing>
           </mc:Choice>
-          <mc:Fallback xmlns:w15="http://schemas.microsoft.com/office/word/2012/wordml">
+          <mc:Fallback>
             <w:pict>
-              <v:rect w14:anchorId="33695660" id="Rectangle 2" o:spid="_x0000_s1026" style="position:absolute;margin-left:30pt;margin-top:355.55pt;width:97.5pt;height:30.75pt;z-index:251661312;visibility:visible;mso-wrap-style:square;mso-wrap-distance-left:9pt;mso-wrap-distance-top:0;mso-wrap-distance-right:9pt;mso-wrap-distance-bottom:0;mso-position-horizontal:absolute;mso-position-horizontal-relative:text;mso-position-vertical:absolute;mso-position-vertical-relative:text;v-text-anchor:middle" o:gfxdata="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" filled="f" strokecolor="black [3213]" strokeweight="1pt"/>
+              <v:rect w14:anchorId="272F9F50" id="Rectangle 2" o:spid="_x0000_s1026" style="position:absolute;margin-left:30pt;margin-top:355.55pt;width:97.5pt;height:30.75pt;z-index:251661312;visibility:visible;mso-wrap-style:square;mso-wrap-distance-left:9pt;mso-wrap-distance-top:0;mso-wrap-distance-right:9pt;mso-wrap-distance-bottom:0;mso-position-horizontal:absolute;mso-position-horizontal-relative:text;mso-position-vertical:absolute;mso-position-vertical-relative:text;v-text-anchor:middle" o:gfxdata="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" filled="f" strokecolor="black [3213]" strokeweight="1pt"/>
             </w:pict>
           </mc:Fallback>
         </mc:AlternateContent>
@@ -3562,7 +3573,7 @@
           </mc:Choice>
           <mc:Fallback>
             <w:pict>
-              <v:shape id="_x0000_s1039" type="#_x0000_t202" style="position:absolute;margin-left:432.75pt;margin-top:228.85pt;width:44.25pt;height:21.75pt;z-index:251758592;visibility:visible;mso-wrap-style:square;mso-width-percent:0;mso-height-percent:0;mso-wrap-distance-left:9pt;mso-wrap-distance-top:3.6pt;mso-wrap-distance-right:9pt;mso-wrap-distance-bottom:3.6pt;mso-position-horizontal:absolute;mso-position-horizontal-relative:text;mso-position-vertical:absolute;mso-position-vertical-relative:text;mso-width-percent:0;mso-height-percent:0;mso-width-relative:margin;mso-height-relative:margin;v-text-anchor:top" o:gfxdata="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" stroked="f">
+              <v:shape w14:anchorId="556FC740" id="_x0000_s1039" type="#_x0000_t202" style="position:absolute;margin-left:432.75pt;margin-top:228.85pt;width:44.25pt;height:21.75pt;z-index:251758592;visibility:visible;mso-wrap-style:square;mso-width-percent:0;mso-height-percent:0;mso-wrap-distance-left:9pt;mso-wrap-distance-top:3.6pt;mso-wrap-distance-right:9pt;mso-wrap-distance-bottom:3.6pt;mso-position-horizontal:absolute;mso-position-horizontal-relative:text;mso-position-vertical:absolute;mso-position-vertical-relative:text;mso-width-percent:0;mso-height-percent:0;mso-width-relative:margin;mso-height-relative:margin;v-text-anchor:top" o:gfxdata="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" stroked="f">
                 <v:textbox>
                   <w:txbxContent>
                     <w:p>
@@ -3650,9 +3661,9 @@
               </wp:anchor>
             </w:drawing>
           </mc:Choice>
-          <mc:Fallback xmlns:w15="http://schemas.microsoft.com/office/word/2012/wordml">
+          <mc:Fallback>
             <w:pict>
-              <v:oval w14:anchorId="4E0BD3A1" id="Oval 201" o:spid="_x0000_s1026" style="position:absolute;margin-left:421.5pt;margin-top:219.1pt;width:65.25pt;height:42pt;z-index:251740160;visibility:visible;mso-wrap-style:square;mso-width-percent:0;mso-wrap-distance-left:9pt;mso-wrap-distance-top:0;mso-wrap-distance-right:9pt;mso-wrap-distance-bottom:0;mso-position-horizontal:absolute;mso-position-horizontal-relative:text;mso-position-vertical:absolute;mso-position-vertical-relative:text;mso-width-percent:0;mso-width-relative:margin;v-text-anchor:middle" o:gfxdata="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" filled="f" strokecolor="black [3213]" strokeweight="1pt">
+              <v:oval w14:anchorId="2CE6F77B" id="Oval 201" o:spid="_x0000_s1026" style="position:absolute;margin-left:421.5pt;margin-top:219.1pt;width:65.25pt;height:42pt;z-index:251740160;visibility:visible;mso-wrap-style:square;mso-width-percent:0;mso-wrap-distance-left:9pt;mso-wrap-distance-top:0;mso-wrap-distance-right:9pt;mso-wrap-distance-bottom:0;mso-position-horizontal:absolute;mso-position-horizontal-relative:text;mso-position-vertical:absolute;mso-position-vertical-relative:text;mso-width-percent:0;mso-width-relative:margin;v-text-anchor:middle" o:gfxdata="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" filled="f" strokecolor="black [3213]" strokeweight="1pt">
                 <v:stroke joinstyle="miter"/>
               </v:oval>
             </w:pict>
@@ -3733,7 +3744,7 @@
           </mc:Choice>
           <mc:Fallback>
             <w:pict>
-              <v:shape id="_x0000_s1040" type="#_x0000_t202" style="position:absolute;margin-left:432.75pt;margin-top:285.1pt;width:39pt;height:21.75pt;z-index:251756544;visibility:visible;mso-wrap-style:square;mso-width-percent:0;mso-height-percent:0;mso-wrap-distance-left:9pt;mso-wrap-distance-top:3.6pt;mso-wrap-distance-right:9pt;mso-wrap-distance-bottom:3.6pt;mso-position-horizontal:absolute;mso-position-horizontal-relative:text;mso-position-vertical:absolute;mso-position-vertical-relative:text;mso-width-percent:0;mso-height-percent:0;mso-width-relative:margin;mso-height-relative:margin;v-text-anchor:top" o:gfxdata="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" stroked="f">
+              <v:shape w14:anchorId="4FAC47CA" id="_x0000_s1040" type="#_x0000_t202" style="position:absolute;margin-left:432.75pt;margin-top:285.1pt;width:39pt;height:21.75pt;z-index:251756544;visibility:visible;mso-wrap-style:square;mso-width-percent:0;mso-height-percent:0;mso-wrap-distance-left:9pt;mso-wrap-distance-top:3.6pt;mso-wrap-distance-right:9pt;mso-wrap-distance-bottom:3.6pt;mso-position-horizontal:absolute;mso-position-horizontal-relative:text;mso-position-vertical:absolute;mso-position-vertical-relative:text;mso-width-percent:0;mso-height-percent:0;mso-width-relative:margin;mso-height-relative:margin;v-text-anchor:top" o:gfxdata="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" stroked="f">
                 <v:textbox>
                   <w:txbxContent>
                     <w:p>
@@ -3821,9 +3832,9 @@
               </wp:anchor>
             </w:drawing>
           </mc:Choice>
-          <mc:Fallback xmlns:w15="http://schemas.microsoft.com/office/word/2012/wordml">
+          <mc:Fallback>
             <w:pict>
-              <v:oval w14:anchorId="616F3F76" id="Oval 200" o:spid="_x0000_s1026" style="position:absolute;margin-left:418.5pt;margin-top:275.35pt;width:71.25pt;height:42pt;z-index:251738112;visibility:visible;mso-wrap-style:square;mso-width-percent:0;mso-wrap-distance-left:9pt;mso-wrap-distance-top:0;mso-wrap-distance-right:9pt;mso-wrap-distance-bottom:0;mso-position-horizontal:absolute;mso-position-horizontal-relative:text;mso-position-vertical:absolute;mso-position-vertical-relative:text;mso-width-percent:0;mso-width-relative:margin;v-text-anchor:middle" o:gfxdata="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" filled="f" strokecolor="black [3213]" strokeweight="1pt">
+              <v:oval w14:anchorId="5CB6C4DA" id="Oval 200" o:spid="_x0000_s1026" style="position:absolute;margin-left:418.5pt;margin-top:275.35pt;width:71.25pt;height:42pt;z-index:251738112;visibility:visible;mso-wrap-style:square;mso-width-percent:0;mso-wrap-distance-left:9pt;mso-wrap-distance-top:0;mso-wrap-distance-right:9pt;mso-wrap-distance-bottom:0;mso-position-horizontal:absolute;mso-position-horizontal-relative:text;mso-position-vertical:absolute;mso-position-vertical-relative:text;mso-width-percent:0;mso-width-relative:margin;v-text-anchor:middle" o:gfxdata="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" filled="f" strokecolor="black [3213]" strokeweight="1pt">
                 <v:stroke joinstyle="miter"/>
               </v:oval>
             </w:pict>
@@ -3906,7 +3917,7 @@
           </mc:Choice>
           <mc:Fallback>
             <w:pict>
-              <v:shape id="_x0000_s1041" type="#_x0000_t202" style="position:absolute;margin-left:304.5pt;margin-top:279.85pt;width:85.5pt;height:21.75pt;z-index:251760640;visibility:visible;mso-wrap-style:square;mso-width-percent:0;mso-height-percent:0;mso-wrap-distance-left:9pt;mso-wrap-distance-top:3.6pt;mso-wrap-distance-right:9pt;mso-wrap-distance-bottom:3.6pt;mso-position-horizontal:absolute;mso-position-horizontal-relative:text;mso-position-vertical:absolute;mso-position-vertical-relative:text;mso-width-percent:0;mso-height-percent:0;mso-width-relative:margin;mso-height-relative:margin;v-text-anchor:top" o:gfxdata="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" stroked="f">
+              <v:shape w14:anchorId="6C621938" id="_x0000_s1041" type="#_x0000_t202" style="position:absolute;margin-left:304.5pt;margin-top:279.85pt;width:85.5pt;height:21.75pt;z-index:251760640;visibility:visible;mso-wrap-style:square;mso-width-percent:0;mso-height-percent:0;mso-wrap-distance-left:9pt;mso-wrap-distance-top:3.6pt;mso-wrap-distance-right:9pt;mso-wrap-distance-bottom:3.6pt;mso-position-horizontal:absolute;mso-position-horizontal-relative:text;mso-position-vertical:absolute;mso-position-vertical-relative:text;mso-width-percent:0;mso-height-percent:0;mso-width-relative:margin;mso-height-relative:margin;v-text-anchor:top" o:gfxdata="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" stroked="f">
                 <v:textbox>
                   <w:txbxContent>
                     <w:p>
@@ -3996,9 +4007,9 @@
               </wp:anchor>
             </w:drawing>
           </mc:Choice>
-          <mc:Fallback xmlns:w15="http://schemas.microsoft.com/office/word/2012/wordml">
+          <mc:Fallback>
             <w:pict>
-              <v:oval w14:anchorId="11C55984" id="Oval 202" o:spid="_x0000_s1026" style="position:absolute;margin-left:288.75pt;margin-top:269.35pt;width:124.5pt;height:42pt;z-index:251742208;visibility:visible;mso-wrap-style:square;mso-width-percent:0;mso-wrap-distance-left:9pt;mso-wrap-distance-top:0;mso-wrap-distance-right:9pt;mso-wrap-distance-bottom:0;mso-position-horizontal:absolute;mso-position-horizontal-relative:text;mso-position-vertical:absolute;mso-position-vertical-relative:text;mso-width-percent:0;mso-width-relative:margin;v-text-anchor:middle" o:gfxdata="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" filled="f" strokecolor="black [3213]" strokeweight="1pt">
+              <v:oval w14:anchorId="406F0244" id="Oval 202" o:spid="_x0000_s1026" style="position:absolute;margin-left:288.75pt;margin-top:269.35pt;width:124.5pt;height:42pt;z-index:251742208;visibility:visible;mso-wrap-style:square;mso-width-percent:0;mso-wrap-distance-left:9pt;mso-wrap-distance-top:0;mso-wrap-distance-right:9pt;mso-wrap-distance-bottom:0;mso-position-horizontal:absolute;mso-position-horizontal-relative:text;mso-position-vertical:absolute;mso-position-vertical-relative:text;mso-width-percent:0;mso-width-relative:margin;v-text-anchor:middle" o:gfxdata="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" filled="f" strokecolor="black [3213]" strokeweight="1pt">
                 <v:stroke joinstyle="miter"/>
               </v:oval>
             </w:pict>
@@ -4089,7 +4100,7 @@
           </mc:Choice>
           <mc:Fallback>
             <w:pict>
-              <v:shape id="_x0000_s1042" type="#_x0000_t202" style="position:absolute;margin-left:300pt;margin-top:225.1pt;width:67.5pt;height:21.75pt;z-index:251754496;visibility:visible;mso-wrap-style:square;mso-width-percent:0;mso-height-percent:0;mso-wrap-distance-left:9pt;mso-wrap-distance-top:3.6pt;mso-wrap-distance-right:9pt;mso-wrap-distance-bottom:3.6pt;mso-position-horizontal:absolute;mso-position-horizontal-relative:text;mso-position-vertical:absolute;mso-position-vertical-relative:text;mso-width-percent:0;mso-height-percent:0;mso-width-relative:margin;mso-height-relative:margin;v-text-anchor:top" o:gfxdata="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" stroked="f">
+              <v:shape w14:anchorId="6138F3C0" id="_x0000_s1042" type="#_x0000_t202" style="position:absolute;margin-left:300pt;margin-top:225.1pt;width:67.5pt;height:21.75pt;z-index:251754496;visibility:visible;mso-wrap-style:square;mso-width-percent:0;mso-height-percent:0;mso-wrap-distance-left:9pt;mso-wrap-distance-top:3.6pt;mso-wrap-distance-right:9pt;mso-wrap-distance-bottom:3.6pt;mso-position-horizontal:absolute;mso-position-horizontal-relative:text;mso-position-vertical:absolute;mso-position-vertical-relative:text;mso-width-percent:0;mso-height-percent:0;mso-width-relative:margin;mso-height-relative:margin;v-text-anchor:top" o:gfxdata="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" stroked="f">
                 <v:textbox>
                   <w:txbxContent>
                     <w:p>
@@ -4182,9 +4193,9 @@
               </wp:anchor>
             </w:drawing>
           </mc:Choice>
-          <mc:Fallback xmlns:w15="http://schemas.microsoft.com/office/word/2012/wordml">
+          <mc:Fallback>
             <w:pict>
-              <v:line w14:anchorId="24486DC3" id="Straight Connector 204" o:spid="_x0000_s1026" style="position:absolute;z-index:251746304;visibility:visible;mso-wrap-style:square;mso-width-percent:0;mso-height-percent:0;mso-wrap-distance-left:9pt;mso-wrap-distance-top:0;mso-wrap-distance-right:9pt;mso-wrap-distance-bottom:0;mso-position-horizontal:absolute;mso-position-horizontal-relative:margin;mso-position-vertical:absolute;mso-position-vertical-relative:text;mso-width-percent:0;mso-height-percent:0;mso-width-relative:margin;mso-height-relative:margin" from="397.5pt,192.85pt" to="426pt,285.1pt" o:gfxdata="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" strokecolor="black [3213]" strokeweight=".5pt">
+              <v:line w14:anchorId="032AD0FF" id="Straight Connector 204" o:spid="_x0000_s1026" style="position:absolute;z-index:251746304;visibility:visible;mso-wrap-style:square;mso-width-percent:0;mso-height-percent:0;mso-wrap-distance-left:9pt;mso-wrap-distance-top:0;mso-wrap-distance-right:9pt;mso-wrap-distance-bottom:0;mso-position-horizontal:absolute;mso-position-horizontal-relative:margin;mso-position-vertical:absolute;mso-position-vertical-relative:text;mso-width-percent:0;mso-height-percent:0;mso-width-relative:margin;mso-height-relative:margin" from="397.5pt,192.85pt" to="426pt,285.1pt" o:gfxdata="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" strokecolor="black [3213]" strokeweight=".5pt">
                 <v:stroke joinstyle="miter"/>
                 <w10:wrap anchorx="margin"/>
               </v:line>
@@ -4257,9 +4268,9 @@
               </wp:anchor>
             </w:drawing>
           </mc:Choice>
-          <mc:Fallback xmlns:w15="http://schemas.microsoft.com/office/word/2012/wordml">
+          <mc:Fallback>
             <w:pict>
-              <v:line w14:anchorId="6813717B" id="Straight Connector 205" o:spid="_x0000_s1026" style="position:absolute;z-index:251748352;visibility:visible;mso-wrap-style:square;mso-width-percent:0;mso-height-percent:0;mso-wrap-distance-left:9pt;mso-wrap-distance-top:0;mso-wrap-distance-right:9pt;mso-wrap-distance-bottom:0;mso-position-horizontal:absolute;mso-position-horizontal-relative:text;mso-position-vertical:absolute;mso-position-vertical-relative:text;mso-width-percent:0;mso-height-percent:0;mso-width-relative:margin;mso-height-relative:margin" from="385.5pt,192.85pt" to="396.75pt,276.1pt" o:gfxdata="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" strokecolor="black [3213]" strokeweight=".5pt">
+              <v:line w14:anchorId="7F1CA2C9" id="Straight Connector 205" o:spid="_x0000_s1026" style="position:absolute;z-index:251748352;visibility:visible;mso-wrap-style:square;mso-width-percent:0;mso-height-percent:0;mso-wrap-distance-left:9pt;mso-wrap-distance-top:0;mso-wrap-distance-right:9pt;mso-wrap-distance-bottom:0;mso-position-horizontal:absolute;mso-position-horizontal-relative:text;mso-position-vertical:absolute;mso-position-vertical-relative:text;mso-width-percent:0;mso-height-percent:0;mso-width-relative:margin;mso-height-relative:margin" from="385.5pt,192.85pt" to="396.75pt,276.1pt" o:gfxdata="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" strokecolor="black [3213]" strokeweight=".5pt">
                 <v:stroke joinstyle="miter"/>
               </v:line>
             </w:pict>
@@ -4331,9 +4342,9 @@
               </wp:anchor>
             </w:drawing>
           </mc:Choice>
-          <mc:Fallback xmlns:w15="http://schemas.microsoft.com/office/word/2012/wordml">
+          <mc:Fallback>
             <w:pict>
-              <v:line w14:anchorId="417C1493" id="Straight Connector 206" o:spid="_x0000_s1026" style="position:absolute;flip:x;z-index:251750400;visibility:visible;mso-wrap-style:square;mso-width-percent:0;mso-height-percent:0;mso-wrap-distance-left:9pt;mso-wrap-distance-top:0;mso-wrap-distance-right:9pt;mso-wrap-distance-bottom:0;mso-position-horizontal:absolute;mso-position-horizontal-relative:text;mso-position-vertical:absolute;mso-position-vertical-relative:text;mso-width-percent:0;mso-height-percent:0;mso-width-relative:margin;mso-height-relative:margin" from="358.5pt,192.85pt" to="372pt,217.6pt" o:gfxdata="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" strokecolor="black [3213]" strokeweight=".5pt">
+              <v:line w14:anchorId="26D3D471" id="Straight Connector 206" o:spid="_x0000_s1026" style="position:absolute;flip:x;z-index:251750400;visibility:visible;mso-wrap-style:square;mso-width-percent:0;mso-height-percent:0;mso-wrap-distance-left:9pt;mso-wrap-distance-top:0;mso-wrap-distance-right:9pt;mso-wrap-distance-bottom:0;mso-position-horizontal:absolute;mso-position-horizontal-relative:text;mso-position-vertical:absolute;mso-position-vertical-relative:text;mso-width-percent:0;mso-height-percent:0;mso-width-relative:margin;mso-height-relative:margin" from="358.5pt,192.85pt" to="372pt,217.6pt" o:gfxdata="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" strokecolor="black [3213]" strokeweight=".5pt">
                 <v:stroke joinstyle="miter"/>
               </v:line>
             </w:pict>
@@ -4405,9 +4416,9 @@
               </wp:anchor>
             </w:drawing>
           </mc:Choice>
-          <mc:Fallback xmlns:w15="http://schemas.microsoft.com/office/word/2012/wordml">
+          <mc:Fallback>
             <w:pict>
-              <v:line w14:anchorId="6CC81FF1" id="Straight Connector 207" o:spid="_x0000_s1026" style="position:absolute;z-index:251752448;visibility:visible;mso-wrap-style:square;mso-width-percent:0;mso-height-percent:0;mso-wrap-distance-left:9pt;mso-wrap-distance-top:0;mso-wrap-distance-right:9pt;mso-wrap-distance-bottom:0;mso-position-horizontal:absolute;mso-position-horizontal-relative:text;mso-position-vertical:absolute;mso-position-vertical-relative:text;mso-width-percent:0;mso-height-percent:0;mso-width-relative:margin;mso-height-relative:margin" from="450pt,192.85pt" to="468pt,219.85pt" o:gfxdata="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" strokecolor="black [3213]" strokeweight=".5pt">
+              <v:line w14:anchorId="0021C762" id="Straight Connector 207" o:spid="_x0000_s1026" style="position:absolute;z-index:251752448;visibility:visible;mso-wrap-style:square;mso-width-percent:0;mso-height-percent:0;mso-wrap-distance-left:9pt;mso-wrap-distance-top:0;mso-wrap-distance-right:9pt;mso-wrap-distance-bottom:0;mso-position-horizontal:absolute;mso-position-horizontal-relative:text;mso-position-vertical:absolute;mso-position-vertical-relative:text;mso-width-percent:0;mso-height-percent:0;mso-width-relative:margin;mso-height-relative:margin" from="450pt,192.85pt" to="468pt,219.85pt" o:gfxdata="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" strokecolor="black [3213]" strokeweight=".5pt">
                 <v:stroke joinstyle="miter"/>
               </v:line>
             </w:pict>
@@ -4483,7 +4494,7 @@
           </mc:Choice>
           <mc:Fallback>
             <w:pict>
-              <v:oval id="Oval 203" o:spid="_x0000_s1026" style="position:absolute;margin-left:283.5pt;margin-top:215.35pt;width:104.25pt;height:42pt;z-index:251744256;visibility:visible;mso-wrap-style:square;mso-wrap-distance-left:9pt;mso-wrap-distance-top:0;mso-wrap-distance-right:9pt;mso-wrap-distance-bottom:0;mso-position-horizontal:absolute;mso-position-horizontal-relative:text;mso-position-vertical:absolute;mso-position-vertical-relative:text;v-text-anchor:middle" o:gfxdata="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" filled="f" strokecolor="silver [3213]" strokeweight="1pt">
+              <v:oval w14:anchorId="2AD0C740" id="Oval 203" o:spid="_x0000_s1026" style="position:absolute;margin-left:283.5pt;margin-top:215.35pt;width:104.25pt;height:42pt;z-index:251744256;visibility:visible;mso-wrap-style:square;mso-wrap-distance-left:9pt;mso-wrap-distance-top:0;mso-wrap-distance-right:9pt;mso-wrap-distance-bottom:0;mso-position-horizontal:absolute;mso-position-horizontal-relative:text;mso-position-vertical:absolute;mso-position-vertical-relative:text;v-text-anchor:middle" o:gfxdata="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" filled="f" strokecolor="black [3213]" strokeweight="1pt">
                 <v:stroke joinstyle="miter"/>
               </v:oval>
             </w:pict>
@@ -4562,7 +4573,7 @@
           </mc:Choice>
           <mc:Fallback>
             <w:pict>
-              <v:shape id="_x0000_s1043" type="#_x0000_t202" style="position:absolute;margin-left:57.75pt;margin-top:12.8pt;width:62.25pt;height:21.75pt;z-index:251675648;visibility:visible;mso-wrap-style:square;mso-width-percent:0;mso-height-percent:0;mso-wrap-distance-left:9pt;mso-wrap-distance-top:3.6pt;mso-wrap-distance-right:9pt;mso-wrap-distance-bottom:3.6pt;mso-position-horizontal:absolute;mso-position-horizontal-relative:text;mso-position-vertical:absolute;mso-position-vertical-relative:text;mso-width-percent:0;mso-height-percent:0;mso-width-relative:margin;mso-height-relative:margin;v-text-anchor:top" o:gfxdata="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" stroked="f">
+              <v:shape w14:anchorId="530505C5" id="_x0000_s1043" type="#_x0000_t202" style="position:absolute;margin-left:57.75pt;margin-top:12.8pt;width:62.25pt;height:21.75pt;z-index:251675648;visibility:visible;mso-wrap-style:square;mso-width-percent:0;mso-height-percent:0;mso-wrap-distance-left:9pt;mso-wrap-distance-top:3.6pt;mso-wrap-distance-right:9pt;mso-wrap-distance-bottom:3.6pt;mso-position-horizontal:absolute;mso-position-horizontal-relative:text;mso-position-vertical:absolute;mso-position-vertical-relative:text;mso-width-percent:0;mso-height-percent:0;mso-width-relative:margin;mso-height-relative:margin;v-text-anchor:top" o:gfxdata="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" stroked="f">
                 <v:textbox>
                   <w:txbxContent>
                     <w:p>
@@ -4647,7 +4658,7 @@
           </mc:Choice>
           <mc:Fallback>
             <w:pict>
-              <v:rect id="Rectangle 1" o:spid="_x0000_s1026" style="position:absolute;margin-left:40.5pt;margin-top:8.3pt;width:97.5pt;height:30.75pt;z-index:251659264;visibility:visible;mso-wrap-style:square;mso-wrap-distance-left:9pt;mso-wrap-distance-top:0;mso-wrap-distance-right:9pt;mso-wrap-distance-bottom:0;mso-position-horizontal:absolute;mso-position-horizontal-relative:text;mso-position-vertical:absolute;mso-position-vertical-relative:text;v-text-anchor:middle" o:gfxdata="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" filled="f" strokecolor="silver [3213]" strokeweight="1pt"/>
+              <v:rect w14:anchorId="00982F7B" id="Rectangle 1" o:spid="_x0000_s1026" style="position:absolute;margin-left:40.5pt;margin-top:8.3pt;width:97.5pt;height:30.75pt;z-index:251659264;visibility:visible;mso-wrap-style:square;mso-wrap-distance-left:9pt;mso-wrap-distance-top:0;mso-wrap-distance-right:9pt;mso-wrap-distance-bottom:0;mso-position-horizontal:absolute;mso-position-horizontal-relative:text;mso-position-vertical:absolute;mso-position-vertical-relative:text;v-text-anchor:middle" o:gfxdata="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" filled="f" strokecolor="black [3213]" strokeweight="1pt"/>
             </w:pict>
           </mc:Fallback>
         </mc:AlternateContent>
@@ -4726,7 +4737,7 @@
           </mc:Choice>
           <mc:Fallback>
             <w:pict>
-              <v:shape id="_x0000_s1044" type="#_x0000_t202" style="position:absolute;margin-left:365.25pt;margin-top:93.8pt;width:71.25pt;height:21.75pt;z-index:251684864;visibility:visible;mso-wrap-style:square;mso-width-percent:0;mso-height-percent:0;mso-wrap-distance-left:9pt;mso-wrap-distance-top:3.6pt;mso-wrap-distance-right:9pt;mso-wrap-distance-bottom:3.6pt;mso-position-horizontal:absolute;mso-position-horizontal-relative:margin;mso-position-vertical:absolute;mso-position-vertical-relative:text;mso-width-percent:0;mso-height-percent:0;mso-width-relative:margin;mso-height-relative:margin;v-text-anchor:top" o:gfxdata="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" stroked="f">
+              <v:shape w14:anchorId="2FA43C2F" id="_x0000_s1044" type="#_x0000_t202" style="position:absolute;margin-left:365.25pt;margin-top:93.8pt;width:71.25pt;height:21.75pt;z-index:251684864;visibility:visible;mso-wrap-style:square;mso-width-percent:0;mso-height-percent:0;mso-wrap-distance-left:9pt;mso-wrap-distance-top:3.6pt;mso-wrap-distance-right:9pt;mso-wrap-distance-bottom:3.6pt;mso-position-horizontal:absolute;mso-position-horizontal-relative:margin;mso-position-vertical:absolute;mso-position-vertical-relative:text;mso-width-percent:0;mso-height-percent:0;mso-width-relative:margin;mso-height-relative:margin;v-text-anchor:top" o:gfxdata="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" stroked="f">
                 <v:textbox>
                   <w:txbxContent>
                     <w:p>
@@ -4819,7 +4830,7 @@
           </mc:Choice>
           <mc:Fallback>
             <w:pict>
-              <v:shape id="Flowchart: Decision 12" o:spid="_x0000_s1026" type="#_x0000_t110" style="position:absolute;margin-left:75.55pt;margin-top:72.8pt;width:126.75pt;height:62.25pt;z-index:251682816;visibility:visible;mso-wrap-style:square;mso-width-percent:0;mso-height-percent:0;mso-wrap-distance-left:9pt;mso-wrap-distance-top:0;mso-wrap-distance-right:9pt;mso-wrap-distance-bottom:0;mso-position-horizontal:right;mso-position-horizontal-relative:margin;mso-position-vertical:absolute;mso-position-vertical-relative:text;mso-width-percent:0;mso-height-percent:0;mso-width-relative:margin;mso-height-relative:margin;v-text-anchor:middle" o:gfxdata="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" filled="f" strokecolor="silver [3213]" strokeweight="1pt">
+              <v:shape w14:anchorId="48D24451" id="Flowchart: Decision 12" o:spid="_x0000_s1026" type="#_x0000_t110" style="position:absolute;margin-left:75.55pt;margin-top:72.8pt;width:126.75pt;height:62.25pt;z-index:251682816;visibility:visible;mso-wrap-style:square;mso-width-percent:0;mso-height-percent:0;mso-wrap-distance-left:9pt;mso-wrap-distance-top:0;mso-wrap-distance-right:9pt;mso-wrap-distance-bottom:0;mso-position-horizontal:right;mso-position-horizontal-relative:margin;mso-position-vertical:absolute;mso-position-vertical-relative:text;mso-width-percent:0;mso-height-percent:0;mso-width-relative:margin;mso-height-relative:margin;v-text-anchor:middle" o:gfxdata="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" filled="f" strokecolor="black [3213]" strokeweight="1pt">
                 <w10:wrap anchorx="margin"/>
               </v:shape>
             </w:pict>
@@ -4899,9 +4910,9 @@
               </wp:anchor>
             </w:drawing>
           </mc:Choice>
-          <mc:Fallback xmlns:w15="http://schemas.microsoft.com/office/word/2012/wordml">
+          <mc:Fallback>
             <w:pict>
-              <v:shape w14:anchorId="34A497EA" id="Flowchart: Decision 10" o:spid="_x0000_s1026" type="#_x0000_t110" style="position:absolute;margin-left:180.75pt;margin-top:150.8pt;width:126.75pt;height:62.25pt;z-index:251678720;visibility:visible;mso-wrap-style:square;mso-width-percent:0;mso-height-percent:0;mso-wrap-distance-left:9pt;mso-wrap-distance-top:0;mso-wrap-distance-right:9pt;mso-wrap-distance-bottom:0;mso-position-horizontal:absolute;mso-position-horizontal-relative:text;mso-position-vertical:absolute;mso-position-vertical-relative:text;mso-width-percent:0;mso-height-percent:0;mso-width-relative:margin;mso-height-relative:margin;v-text-anchor:middle" o:gfxdata="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" filled="f" strokecolor="black [3213]" strokeweight="1pt"/>
+              <v:shape w14:anchorId="4C383074" id="Flowchart: Decision 10" o:spid="_x0000_s1026" type="#_x0000_t110" style="position:absolute;margin-left:180.75pt;margin-top:150.8pt;width:126.75pt;height:62.25pt;z-index:251678720;visibility:visible;mso-wrap-style:square;mso-width-percent:0;mso-height-percent:0;mso-wrap-distance-left:9pt;mso-wrap-distance-top:0;mso-wrap-distance-right:9pt;mso-wrap-distance-bottom:0;mso-position-horizontal:absolute;mso-position-horizontal-relative:text;mso-position-vertical:absolute;mso-position-vertical-relative:text;mso-width-percent:0;mso-height-percent:0;mso-width-relative:margin;mso-height-relative:margin;v-text-anchor:middle" o:gfxdata="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" filled="f" strokecolor="black [3213]" strokeweight="1pt"/>
             </w:pict>
           </mc:Fallback>
         </mc:AlternateContent>
@@ -4978,7 +4989,7 @@
           </mc:Choice>
           <mc:Fallback>
             <w:pict>
-              <v:shape id="_x0000_s1045" type="#_x0000_t202" style="position:absolute;margin-left:396.75pt;margin-top:166.55pt;width:36.75pt;height:21.75pt;z-index:251677696;visibility:visible;mso-wrap-style:square;mso-width-percent:0;mso-height-percent:0;mso-wrap-distance-left:9pt;mso-wrap-distance-top:3.6pt;mso-wrap-distance-right:9pt;mso-wrap-distance-bottom:3.6pt;mso-position-horizontal:absolute;mso-position-horizontal-relative:text;mso-position-vertical:absolute;mso-position-vertical-relative:text;mso-width-percent:0;mso-height-percent:0;mso-width-relative:margin;mso-height-relative:margin;v-text-anchor:top" o:gfxdata="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" stroked="f">
+              <v:shape w14:anchorId="4A14C642" id="_x0000_s1045" type="#_x0000_t202" style="position:absolute;margin-left:396.75pt;margin-top:166.55pt;width:36.75pt;height:21.75pt;z-index:251677696;visibility:visible;mso-wrap-style:square;mso-width-percent:0;mso-height-percent:0;mso-wrap-distance-left:9pt;mso-wrap-distance-top:3.6pt;mso-wrap-distance-right:9pt;mso-wrap-distance-bottom:3.6pt;mso-position-horizontal:absolute;mso-position-horizontal-relative:text;mso-position-vertical:absolute;mso-position-vertical-relative:text;mso-width-percent:0;mso-height-percent:0;mso-width-relative:margin;mso-height-relative:margin;v-text-anchor:top" o:gfxdata="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" stroked="f">
                 <v:textbox>
                   <w:txbxContent>
                     <w:p>
@@ -5061,9 +5072,9 @@
               </wp:anchor>
             </w:drawing>
           </mc:Choice>
-          <mc:Fallback xmlns:w15="http://schemas.microsoft.com/office/word/2012/wordml">
+          <mc:Fallback>
             <w:pict>
-              <v:rect w14:anchorId="365317F1" id="Rectangle 4" o:spid="_x0000_s1026" style="position:absolute;margin-left:46.3pt;margin-top:162.05pt;width:97.5pt;height:30.75pt;z-index:251665408;visibility:visible;mso-wrap-style:square;mso-wrap-distance-left:9pt;mso-wrap-distance-top:0;mso-wrap-distance-right:9pt;mso-wrap-distance-bottom:0;mso-position-horizontal:right;mso-position-horizontal-relative:margin;mso-position-vertical:absolute;mso-position-vertical-relative:text;v-text-anchor:middle" o:gfxdata="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" filled="f" strokecolor="black [3213]" strokeweight="1pt">
+              <v:rect w14:anchorId="6324DE82" id="Rectangle 4" o:spid="_x0000_s1026" style="position:absolute;margin-left:46.3pt;margin-top:162.05pt;width:97.5pt;height:30.75pt;z-index:251665408;visibility:visible;mso-wrap-style:square;mso-wrap-distance-left:9pt;mso-wrap-distance-top:0;mso-wrap-distance-right:9pt;mso-wrap-distance-bottom:0;mso-position-horizontal:right;mso-position-horizontal-relative:margin;mso-position-vertical:absolute;mso-position-vertical-relative:text;v-text-anchor:middle" o:gfxdata="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" filled="f" strokecolor="black [3213]" strokeweight="1pt">
                 <w10:wrap anchorx="margin"/>
               </v:rect>
             </w:pict>
@@ -5144,7 +5155,7 @@
           </mc:Choice>
           <mc:Fallback>
             <w:pict>
-              <v:shape id="_x0000_s1046" type="#_x0000_t202" style="position:absolute;margin-left:202.5pt;margin-top:171.05pt;width:81.75pt;height:21.75pt;z-index:251680768;visibility:visible;mso-wrap-style:square;mso-width-percent:0;mso-height-percent:0;mso-wrap-distance-left:9pt;mso-wrap-distance-top:3.6pt;mso-wrap-distance-right:9pt;mso-wrap-distance-bottom:3.6pt;mso-position-horizontal:absolute;mso-position-horizontal-relative:margin;mso-position-vertical:absolute;mso-position-vertical-relative:text;mso-width-percent:0;mso-height-percent:0;mso-width-relative:margin;mso-height-relative:margin;v-text-anchor:top" o:gfxdata="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" stroked="f">
+              <v:shape w14:anchorId="1CB488D3" id="_x0000_s1046" type="#_x0000_t202" style="position:absolute;margin-left:202.5pt;margin-top:171.05pt;width:81.75pt;height:21.75pt;z-index:251680768;visibility:visible;mso-wrap-style:square;mso-width-percent:0;mso-height-percent:0;mso-wrap-distance-left:9pt;mso-wrap-distance-top:3.6pt;mso-wrap-distance-right:9pt;mso-wrap-distance-bottom:3.6pt;mso-position-horizontal:absolute;mso-position-horizontal-relative:margin;mso-position-vertical:absolute;mso-position-vertical-relative:text;mso-width-percent:0;mso-height-percent:0;mso-width-relative:margin;mso-height-relative:margin;v-text-anchor:top" o:gfxdata="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" stroked="f">
                 <v:textbox>
                   <w:txbxContent>
                     <w:p>
@@ -5167,11 +5178,19 @@
       </w:r>
     </w:p>
     <w:p>
+      <w:pPr>
+        <w:rPr>
+          <w:b/>
+        </w:rPr>
+      </w:pPr>
       <w:r>
         <w:lastRenderedPageBreak/>
         <w:t xml:space="preserve"> </w:t>
       </w:r>
       <w:r>
+        <w:rPr>
+          <w:b/>
+        </w:rPr>
         <w:t>Database Schema Design</w:t>
       </w:r>
     </w:p>
@@ -5285,10 +5304,7 @@
             </w:r>
             <w:proofErr w:type="spellEnd"/>
             <w:r>
-              <w:t>)</w:t>
-            </w:r>
-            <w:r>
-              <w:t xml:space="preserve"> not null</w:t>
+              <w:t>) not null</w:t>
             </w:r>
           </w:p>
         </w:tc>
@@ -6171,24 +6187,15 @@
       </w:r>
       <w:proofErr w:type="spellStart"/>
       <w:r>
-        <w:t>item</w:t>
-      </w:r>
-      <w:r>
-        <w:t>ID</w:t>
+        <w:t>itemID</w:t>
       </w:r>
       <w:proofErr w:type="spellEnd"/>
       <w:r>
-        <w:t>,</w:t>
-      </w:r>
-      <w:r>
-        <w:t xml:space="preserve"> </w:t>
+        <w:t xml:space="preserve">, </w:t>
       </w:r>
       <w:proofErr w:type="spellStart"/>
       <w:r>
-        <w:t>cart</w:t>
-      </w:r>
-      <w:r>
-        <w:t>ID</w:t>
+        <w:t>cartID</w:t>
       </w:r>
       <w:proofErr w:type="spellEnd"/>
       <w:r>
@@ -6196,20 +6203,11 @@
       </w:r>
       <w:proofErr w:type="spellStart"/>
       <w:r>
-        <w:t>itemQ</w:t>
-      </w:r>
-      <w:r>
-        <w:t>uantity</w:t>
+        <w:t>itemQuantity</w:t>
       </w:r>
       <w:proofErr w:type="spellEnd"/>
       <w:r>
-        <w:t xml:space="preserve"> respectively, we have AB-&gt;C because the quantity of item</w:t>
-      </w:r>
-      <w:r>
-        <w:t xml:space="preserve"> in the cart</w:t>
-      </w:r>
-      <w:r>
-        <w:t xml:space="preserve"> depends on not only the order, but also the item in the order. AB is our key.</w:t>
+        <w:t xml:space="preserve"> respectively, we have AB-&gt;C because the quantity of item in the cart depends on not only the order, but also the item in the order. AB is our key.</w:t>
       </w:r>
     </w:p>
     <w:p>
@@ -6252,17 +6250,11 @@
       </w:r>
       <w:proofErr w:type="spellStart"/>
       <w:r>
-        <w:t>orderI</w:t>
-      </w:r>
-      <w:r>
-        <w:t>D</w:t>
+        <w:t>orderID</w:t>
       </w:r>
       <w:proofErr w:type="spellEnd"/>
       <w:r>
-        <w:t>,</w:t>
-      </w:r>
-      <w:r>
-        <w:t xml:space="preserve"> </w:t>
+        <w:t xml:space="preserve">, </w:t>
       </w:r>
       <w:proofErr w:type="spellStart"/>
       <w:r>
@@ -6278,19 +6270,7 @@
       </w:r>
       <w:proofErr w:type="spellEnd"/>
       <w:r>
-        <w:t xml:space="preserve"> respectively, we have A-&gt;</w:t>
-      </w:r>
-      <w:r>
-        <w:t xml:space="preserve">B and A-&gt;C </w:t>
-      </w:r>
-      <w:r>
-        <w:t xml:space="preserve">because the </w:t>
-      </w:r>
-      <w:r>
-        <w:t>order status and time stamp depend on the particular order we are looking at. A</w:t>
-      </w:r>
-      <w:r>
-        <w:t xml:space="preserve"> is our key.</w:t>
+        <w:t xml:space="preserve"> respectively, we have A-&gt;B and A-&gt;C because the order status and time stamp depend on the particular order we are looking at. A is our key.</w:t>
       </w:r>
     </w:p>
     <w:p>
@@ -6327,17 +6307,11 @@
         <w:ind w:left="720"/>
       </w:pPr>
       <w:r>
-        <w:t>FD: Where A, B, C</w:t>
-      </w:r>
-      <w:r>
-        <w:t xml:space="preserve">, and </w:t>
+        <w:t xml:space="preserve">FD: Where A, B, C, and </w:t>
       </w:r>
       <w:proofErr w:type="spellStart"/>
       <w:r>
-        <w:t>D</w:t>
-      </w:r>
-      <w:r>
-        <w:t xml:space="preserve"> are</w:t>
+        <w:t>D are</w:t>
       </w:r>
       <w:proofErr w:type="spellEnd"/>
       <w:r>
@@ -6345,10 +6319,7 @@
       </w:r>
       <w:proofErr w:type="spellStart"/>
       <w:r>
-        <w:t>item</w:t>
-      </w:r>
-      <w:r>
-        <w:t>ID</w:t>
+        <w:t>itemID</w:t>
       </w:r>
       <w:proofErr w:type="spellEnd"/>
       <w:r>
@@ -6360,46 +6331,7 @@
       </w:r>
       <w:proofErr w:type="spellEnd"/>
       <w:r>
-        <w:t>, name, and</w:t>
-      </w:r>
-      <w:r>
-        <w:t xml:space="preserve"> </w:t>
-      </w:r>
-      <w:r>
-        <w:t xml:space="preserve">price </w:t>
-      </w:r>
-      <w:r>
-        <w:t xml:space="preserve">respectively, we have </w:t>
-      </w:r>
-      <w:r>
-        <w:t xml:space="preserve">     </w:t>
-      </w:r>
-      <w:r>
-        <w:t>A-&gt;</w:t>
-      </w:r>
-      <w:r>
-        <w:t xml:space="preserve">B, A-&gt;C, and A-&gt;D </w:t>
-      </w:r>
-      <w:r>
-        <w:t xml:space="preserve">because the </w:t>
-      </w:r>
-      <w:r>
-        <w:t>number in stock,</w:t>
-      </w:r>
-      <w:r>
-        <w:t xml:space="preserve"> and </w:t>
-      </w:r>
-      <w:r>
-        <w:t>name, and the price all depend on the particular item</w:t>
-      </w:r>
-      <w:r>
-        <w:t xml:space="preserve"> we are </w:t>
-      </w:r>
-      <w:r>
-        <w:t>examining</w:t>
-      </w:r>
-      <w:r>
-        <w:t>. A is our key.</w:t>
+        <w:t>, name, and price respectively, we have      A-&gt;B, A-&gt;C, and A-&gt;D because the number in stock, and name, and the price all depend on the particular item we are examining. A is our key.</w:t>
       </w:r>
     </w:p>
     <w:p>
@@ -6440,20 +6372,11 @@
       </w:r>
       <w:proofErr w:type="spellStart"/>
       <w:r>
-        <w:t>staff</w:t>
-      </w:r>
-      <w:r>
-        <w:t>ID</w:t>
+        <w:t>staffID</w:t>
       </w:r>
       <w:proofErr w:type="spellEnd"/>
       <w:r>
-        <w:t xml:space="preserve">, </w:t>
-      </w:r>
-      <w:r>
-        <w:t>password</w:t>
-      </w:r>
-      <w:r>
-        <w:t xml:space="preserve">, and </w:t>
+        <w:t xml:space="preserve">, password, and </w:t>
       </w:r>
       <w:proofErr w:type="spellStart"/>
       <w:r>
@@ -6461,31 +6384,7 @@
       </w:r>
       <w:proofErr w:type="spellEnd"/>
       <w:r>
-        <w:t xml:space="preserve"> respectively, we have A-&gt;B and A-&gt;C because the </w:t>
-      </w:r>
-      <w:r>
-        <w:t>password of the staff member</w:t>
-      </w:r>
-      <w:r>
-        <w:t xml:space="preserve"> and </w:t>
-      </w:r>
-      <w:r>
-        <w:t>whether he/she is a manager</w:t>
-      </w:r>
-      <w:r>
-        <w:t xml:space="preserve"> depend</w:t>
-      </w:r>
-      <w:r>
-        <w:t>s</w:t>
-      </w:r>
-      <w:r>
-        <w:t xml:space="preserve"> on the particular </w:t>
-      </w:r>
-      <w:r>
-        <w:t>staff member</w:t>
-      </w:r>
-      <w:r>
-        <w:t>. A is our key.</w:t>
+        <w:t xml:space="preserve"> respectively, we have A-&gt;B and A-&gt;C because the password of the staff member and whether he/she is a manager depends on the particular staff member. A is our key.</w:t>
       </w:r>
     </w:p>
     <w:p>
@@ -6557,22 +6456,7 @@
       </w:r>
       <w:proofErr w:type="spellEnd"/>
       <w:r>
-        <w:t xml:space="preserve"> </w:t>
-      </w:r>
-      <w:r>
-        <w:t xml:space="preserve">and </w:t>
-      </w:r>
-      <w:r>
-        <w:t>password</w:t>
-      </w:r>
-      <w:r>
-        <w:t xml:space="preserve"> respectively, we have A-&gt;B because the password of the </w:t>
-      </w:r>
-      <w:r>
-        <w:t>customer is dependent on the particular customer</w:t>
-      </w:r>
-      <w:r>
-        <w:t>. A is our key.</w:t>
+        <w:t xml:space="preserve"> and password respectively, we have A-&gt;B because the password of the customer is dependent on the particular customer. A is our key.</w:t>
       </w:r>
     </w:p>
     <w:p>
@@ -6602,14 +6486,7 @@
           <w:b/>
           <w:u w:val="single"/>
         </w:rPr>
-        <w:t>Customer</w:t>
-      </w:r>
-      <w:r>
-        <w:rPr>
-          <w:b/>
-          <w:u w:val="single"/>
-        </w:rPr>
-        <w:t>HasOrder</w:t>
+        <w:t>CustomerHasOrder</w:t>
       </w:r>
       <w:proofErr w:type="spellEnd"/>
     </w:p>
@@ -6674,64 +6551,109 @@
       <w:r>
         <w:t>Normalization: This relation is in BCNF because it is in 1NF and every determinant is a candidate key. We know it to be in 1NF because the domain of each attribute contains only atomic values and there are no multivalued attributes.</w:t>
       </w:r>
+    </w:p>
+    <w:p/>
+    <w:p>
+      <w:pPr>
+        <w:rPr>
+          <w:b/>
+        </w:rPr>
+      </w:pPr>
+      <w:r>
+        <w:rPr>
+          <w:b/>
+        </w:rPr>
+        <w:t>Part II – Description of Programs</w:t>
+      </w:r>
+    </w:p>
+    <w:p>
+      <w:pPr>
+        <w:rPr>
+          <w:b/>
+        </w:rPr>
+      </w:pPr>
+      <w:r>
+        <w:rPr>
+          <w:b/>
+        </w:rPr>
+        <w:t>Program Flow</w:t>
+      </w:r>
+    </w:p>
+    <w:p>
+      <w:r>
+        <w:tab/>
+        <w:t xml:space="preserve">A visitor to our site (both customers and staff) starts at the “Project Page”. From there, they can either click on a link to shop unregistered, sign in or register as a customer, or sign in as a staff member. If they shop unregistered, they are redirected to a page listing all inventory but are unable to take any action. If they clicked the “Customer Page” link, they are redirected to sign in / register for shopping. If the </w:t>
+      </w:r>
+      <w:proofErr w:type="spellStart"/>
+      <w:r>
+        <w:t>customerID</w:t>
+      </w:r>
+      <w:proofErr w:type="spellEnd"/>
+      <w:r>
+        <w:t xml:space="preserve"> and password are valid they will continue on to the Registered Shop page where they can add items to their cart, view their cart, purchase the items in their cart, and view past orders. If the user was a staff member, they could click on the Staff Login link on the original Project Page and they would be prompted to enter their </w:t>
+      </w:r>
+      <w:proofErr w:type="spellStart"/>
+      <w:r>
+        <w:t>staffID</w:t>
+      </w:r>
+      <w:proofErr w:type="spellEnd"/>
+      <w:r>
+        <w:t xml:space="preserve"> and password. From the staff page, all staff would be able to view inventory, update inventory, and view / ship pending customer orders. If the staff member is a manager they will have to additional pages to look at: Sales Stats and Item Promotions. Sales stats gives the manager a look at the number of each item sold in the specified time frame. Item Promotion allows the manager to set new item prices. </w:t>
+      </w:r>
+    </w:p>
+    <w:p>
+      <w:pPr>
+        <w:rPr>
+          <w:b/>
+        </w:rPr>
+      </w:pPr>
+      <w:r>
+        <w:rPr>
+          <w:b/>
+        </w:rPr>
+        <w:t>Data Structures</w:t>
+      </w:r>
+    </w:p>
+    <w:p>
+      <w:r>
+        <w:tab/>
+        <w:t xml:space="preserve">None. </w:t>
+      </w:r>
+    </w:p>
+    <w:p>
+      <w:pPr>
+        <w:rPr>
+          <w:b/>
+        </w:rPr>
+      </w:pPr>
+      <w:r>
+        <w:rPr>
+          <w:b/>
+        </w:rPr>
+        <w:t>Algorithms</w:t>
+      </w:r>
+    </w:p>
+    <w:p>
+      <w:r>
+        <w:tab/>
+        <w:t>The only “algorithms” we used were nested for loops to query our databases for rows of information and then iterate over those rows to get specific columns</w:t>
+      </w:r>
       <w:bookmarkStart w:id="0" w:name="_GoBack"/>
       <w:bookmarkEnd w:id="0"/>
-    </w:p>
-    <w:p/>
-    <w:p>
-      <w:r>
-        <w:t>Part II – Description of Programs</w:t>
-      </w:r>
-    </w:p>
-    <w:p>
-      <w:r>
-        <w:t>Program Flow</w:t>
-      </w:r>
-    </w:p>
-    <w:p>
-      <w:r>
-        <w:tab/>
-        <w:t xml:space="preserve">A visitor to our site (both customers and staff) starts at the “Project Page”. From there, they can either click on a link to shop unregistered, sign in or register as a customer, or sign in as a staff member. If they shop unregistered, they are redirected to a page listing all inventory but are unable to take any action. If they clicked the “Customer Page” link, they are redirected to sign in / register for shopping. If the </w:t>
-      </w:r>
-      <w:proofErr w:type="spellStart"/>
-      <w:r>
-        <w:t>customerID</w:t>
-      </w:r>
-      <w:proofErr w:type="spellEnd"/>
-      <w:r>
-        <w:t xml:space="preserve"> and password are valid they will continue on to the Registered Shop page where they can add items to their cart, view their cart, purchase the items in their cart, and view past orders. If the user was a staff member, they could click on the Staff Login link on the original Project Page and they would be prompted to enter their </w:t>
-      </w:r>
-      <w:proofErr w:type="spellStart"/>
-      <w:r>
-        <w:t>staffID</w:t>
-      </w:r>
-      <w:proofErr w:type="spellEnd"/>
-      <w:r>
-        <w:t xml:space="preserve"> and password. From the staff page, all staff would be able to view inventory, update inventory, and view / ship pending customer orders. If the staff member is a manager they will have to additional pages to look at: Sales Stats and Item Promotions. Sales </w:t>
-      </w:r>
-      <w:proofErr w:type="gramStart"/>
-      <w:r>
-        <w:t>stats gives</w:t>
-      </w:r>
-      <w:proofErr w:type="gramEnd"/>
-      <w:r>
-        <w:t xml:space="preserve"> the manager a look at the number of each item sold in the specified time frame. Item Promotion allows the manager to set new item prices. </w:t>
-      </w:r>
-    </w:p>
-    <w:p>
-      <w:r>
-        <w:t>Data Structures</w:t>
-      </w:r>
-    </w:p>
-    <w:p/>
-    <w:p>
-      <w:r>
-        <w:t>Algorithms</w:t>
-      </w:r>
-    </w:p>
-    <w:p/>
-    <w:p>
-      <w:r>
+      <w:r>
+        <w:t xml:space="preserve">. </w:t>
+      </w:r>
+    </w:p>
+    <w:p>
+      <w:pPr>
+        <w:rPr>
+          <w:b/>
+        </w:rPr>
+      </w:pPr>
+      <w:r>
+        <w:rPr>
+          <w:b/>
+        </w:rPr>
         <w:t>Part III – Program Functions</w:t>
       </w:r>
     </w:p>
@@ -6760,7 +6682,7 @@
           <w:noProof/>
         </w:rPr>
         <w:drawing>
-          <wp:inline distT="0" distB="0" distL="0" distR="0" wp14:anchorId="7E243E77" wp14:editId="658AB32E">
+          <wp:inline distT="0" distB="0" distL="0" distR="0" wp14:anchorId="1771778C" wp14:editId="7703E489">
             <wp:extent cx="1791315" cy="1047750"/>
             <wp:effectExtent l="19050" t="19050" r="19050" b="19050"/>
             <wp:docPr id="243" name="Picture 243"/>
@@ -6775,7 +6697,7 @@
                     <pic:cNvPicPr/>
                   </pic:nvPicPr>
                   <pic:blipFill>
-                    <a:blip r:embed="rId5"/>
+                    <a:blip r:embed="rId4"/>
                     <a:stretch>
                       <a:fillRect/>
                     </a:stretch>
@@ -6802,8 +6724,13 @@
       </w:r>
     </w:p>
     <w:p>
-      <w:r>
-        <w:t>Unregistered shopping page:</w:t>
+      <w:proofErr w:type="spellStart"/>
+      <w:r>
+        <w:t>unregisteredShop.php</w:t>
+      </w:r>
+      <w:proofErr w:type="spellEnd"/>
+      <w:r>
+        <w:t>:</w:t>
       </w:r>
     </w:p>
     <w:p>
@@ -6812,7 +6739,7 @@
           <w:noProof/>
         </w:rPr>
         <w:drawing>
-          <wp:inline distT="0" distB="0" distL="0" distR="0" wp14:anchorId="12D9BC60" wp14:editId="4C882AC0">
+          <wp:inline distT="0" distB="0" distL="0" distR="0" wp14:anchorId="6B636230" wp14:editId="5EBAC68B">
             <wp:extent cx="2209800" cy="1066800"/>
             <wp:effectExtent l="19050" t="19050" r="19050" b="19050"/>
             <wp:docPr id="244" name="Picture 244"/>
@@ -6827,7 +6754,7 @@
                     <pic:cNvPicPr/>
                   </pic:nvPicPr>
                   <pic:blipFill>
-                    <a:blip r:embed="rId6"/>
+                    <a:blip r:embed="rId5"/>
                     <a:stretch>
                       <a:fillRect/>
                     </a:stretch>
@@ -6854,8 +6781,13 @@
       </w:r>
     </w:p>
     <w:p>
-      <w:r>
-        <w:t>Customer Login / Register:</w:t>
+      <w:proofErr w:type="spellStart"/>
+      <w:r>
+        <w:t>customerAccess.php</w:t>
+      </w:r>
+      <w:proofErr w:type="spellEnd"/>
+      <w:r>
+        <w:t xml:space="preserve"> - Login / Register:</w:t>
       </w:r>
     </w:p>
     <w:p>
@@ -6864,7 +6796,7 @@
           <w:noProof/>
         </w:rPr>
         <w:drawing>
-          <wp:inline distT="0" distB="0" distL="0" distR="0" wp14:anchorId="1482F3E7" wp14:editId="5B441ECD">
+          <wp:inline distT="0" distB="0" distL="0" distR="0" wp14:anchorId="3E5FAD1F" wp14:editId="778143F1">
             <wp:extent cx="2781300" cy="693591"/>
             <wp:effectExtent l="19050" t="19050" r="19050" b="11430"/>
             <wp:docPr id="245" name="Picture 245"/>
@@ -6879,7 +6811,7 @@
                     <pic:cNvPicPr/>
                   </pic:nvPicPr>
                   <pic:blipFill>
-                    <a:blip r:embed="rId7"/>
+                    <a:blip r:embed="rId6"/>
                     <a:stretch>
                       <a:fillRect/>
                     </a:stretch>
@@ -6906,13 +6838,13 @@
       </w:r>
     </w:p>
     <w:p>
-      <w:proofErr w:type="gramStart"/>
-      <w:r>
-        <w:t>Registered Shopping Page.</w:t>
-      </w:r>
-      <w:proofErr w:type="gramEnd"/>
-      <w:r>
-        <w:t xml:space="preserve"> Notice the menu options at the top. Adding 7 Barbie’s to my Cart:</w:t>
+      <w:proofErr w:type="spellStart"/>
+      <w:r>
+        <w:t>registeredShop.php</w:t>
+      </w:r>
+      <w:proofErr w:type="spellEnd"/>
+      <w:r>
+        <w:t xml:space="preserve"> – This page appears after a user signs in or registers. Notice the menu options at the top. Adding 7 Barbie’s to my Cart:</w:t>
       </w:r>
     </w:p>
     <w:p>
@@ -6921,7 +6853,7 @@
           <w:noProof/>
         </w:rPr>
         <w:drawing>
-          <wp:inline distT="0" distB="0" distL="0" distR="0" wp14:anchorId="5F9FF251" wp14:editId="3C646336">
+          <wp:inline distT="0" distB="0" distL="0" distR="0" wp14:anchorId="351871E8" wp14:editId="05D6A6C7">
             <wp:extent cx="3933825" cy="1520154"/>
             <wp:effectExtent l="19050" t="19050" r="9525" b="23495"/>
             <wp:docPr id="247" name="Picture 247"/>
@@ -6936,7 +6868,7 @@
                     <pic:cNvPicPr/>
                   </pic:nvPicPr>
                   <pic:blipFill>
-                    <a:blip r:embed="rId8"/>
+                    <a:blip r:embed="rId7"/>
                     <a:stretch>
                       <a:fillRect/>
                     </a:stretch>
@@ -6963,8 +6895,13 @@
       </w:r>
     </w:p>
     <w:p>
-      <w:r>
-        <w:t>My Cart after adding the Barbie’s:</w:t>
+      <w:proofErr w:type="spellStart"/>
+      <w:r>
+        <w:t>customerCart.php</w:t>
+      </w:r>
+      <w:proofErr w:type="spellEnd"/>
+      <w:r>
+        <w:t xml:space="preserve"> -- My Cart after adding the Barbie’s:</w:t>
       </w:r>
     </w:p>
     <w:p>
@@ -6973,7 +6910,7 @@
           <w:noProof/>
         </w:rPr>
         <w:drawing>
-          <wp:inline distT="0" distB="0" distL="0" distR="0" wp14:anchorId="0D93AAAF" wp14:editId="4CD18113">
+          <wp:inline distT="0" distB="0" distL="0" distR="0" wp14:anchorId="16C8DD70" wp14:editId="32E3CD8E">
             <wp:extent cx="2541109" cy="1162050"/>
             <wp:effectExtent l="19050" t="19050" r="12065" b="19050"/>
             <wp:docPr id="248" name="Picture 248"/>
@@ -6988,7 +6925,7 @@
                     <pic:cNvPicPr/>
                   </pic:nvPicPr>
                   <pic:blipFill>
-                    <a:blip r:embed="rId9"/>
+                    <a:blip r:embed="rId8"/>
                     <a:stretch>
                       <a:fillRect/>
                     </a:stretch>
@@ -7015,8 +6952,14 @@
       </w:r>
     </w:p>
     <w:p>
-      <w:r>
-        <w:t xml:space="preserve">Viewing Orders </w:t>
+      <w:proofErr w:type="spellStart"/>
+      <w:r>
+        <w:lastRenderedPageBreak/>
+        <w:t>customerOrders.php</w:t>
+      </w:r>
+      <w:proofErr w:type="spellEnd"/>
+      <w:r>
+        <w:t xml:space="preserve"> -- Viewing Orders </w:t>
       </w:r>
       <w:proofErr w:type="gramStart"/>
       <w:r>
@@ -7032,9 +6975,8 @@
         <w:rPr>
           <w:noProof/>
         </w:rPr>
-        <w:lastRenderedPageBreak/>
         <w:drawing>
-          <wp:inline distT="0" distB="0" distL="0" distR="0" wp14:anchorId="4459B733" wp14:editId="242FC389">
+          <wp:inline distT="0" distB="0" distL="0" distR="0" wp14:anchorId="68519F71" wp14:editId="1E5EB09B">
             <wp:extent cx="2200516" cy="3305175"/>
             <wp:effectExtent l="19050" t="19050" r="28575" b="9525"/>
             <wp:docPr id="249" name="Picture 249"/>
@@ -7049,7 +6991,7 @@
                     <pic:cNvPicPr/>
                   </pic:nvPicPr>
                   <pic:blipFill>
-                    <a:blip r:embed="rId10"/>
+                    <a:blip r:embed="rId9"/>
                     <a:stretch>
                       <a:fillRect/>
                     </a:stretch>
@@ -7076,8 +7018,70 @@
       </w:r>
     </w:p>
     <w:p>
-      <w:r>
-        <w:t xml:space="preserve">Manager about to update Inventory (Before and </w:t>
+      <w:proofErr w:type="spellStart"/>
+      <w:r>
+        <w:t>viewInventory.php</w:t>
+      </w:r>
+      <w:proofErr w:type="spellEnd"/>
+      <w:r>
+        <w:t xml:space="preserve"> – Manager viewing the inventory:</w:t>
+      </w:r>
+    </w:p>
+    <w:p>
+      <w:r>
+        <w:rPr>
+          <w:noProof/>
+        </w:rPr>
+        <w:drawing>
+          <wp:inline distT="0" distB="0" distL="0" distR="0" wp14:anchorId="31A9FC22" wp14:editId="613A6550">
+            <wp:extent cx="3781425" cy="1226135"/>
+            <wp:effectExtent l="19050" t="19050" r="9525" b="12700"/>
+            <wp:docPr id="5" name="Picture 5"/>
+            <wp:cNvGraphicFramePr>
+              <a:graphicFrameLocks xmlns:a="http://schemas.openxmlformats.org/drawingml/2006/main" noChangeAspect="1"/>
+            </wp:cNvGraphicFramePr>
+            <a:graphic xmlns:a="http://schemas.openxmlformats.org/drawingml/2006/main">
+              <a:graphicData uri="http://schemas.openxmlformats.org/drawingml/2006/picture">
+                <pic:pic xmlns:pic="http://schemas.openxmlformats.org/drawingml/2006/picture">
+                  <pic:nvPicPr>
+                    <pic:cNvPr id="1" name=""/>
+                    <pic:cNvPicPr/>
+                  </pic:nvPicPr>
+                  <pic:blipFill>
+                    <a:blip r:embed="rId10"/>
+                    <a:stretch>
+                      <a:fillRect/>
+                    </a:stretch>
+                  </pic:blipFill>
+                  <pic:spPr>
+                    <a:xfrm>
+                      <a:off x="0" y="0"/>
+                      <a:ext cx="3798716" cy="1231742"/>
+                    </a:xfrm>
+                    <a:prstGeom prst="rect">
+                      <a:avLst/>
+                    </a:prstGeom>
+                    <a:ln>
+                      <a:solidFill>
+                        <a:schemeClr val="tx1"/>
+                      </a:solidFill>
+                    </a:ln>
+                  </pic:spPr>
+                </pic:pic>
+              </a:graphicData>
+            </a:graphic>
+          </wp:inline>
+        </w:drawing>
+      </w:r>
+    </w:p>
+    <w:p>
+      <w:proofErr w:type="spellStart"/>
+      <w:r>
+        <w:t>updateInventory.php</w:t>
+      </w:r>
+      <w:proofErr w:type="spellEnd"/>
+      <w:r>
+        <w:t xml:space="preserve"> -- Manager about to update Inventory (Before and </w:t>
       </w:r>
       <w:proofErr w:type="gramStart"/>
       <w:r>
@@ -7094,7 +7098,7 @@
           <w:noProof/>
         </w:rPr>
         <w:drawing>
-          <wp:inline distT="0" distB="0" distL="0" distR="0" wp14:anchorId="1A69EC08" wp14:editId="3EB416CA">
+          <wp:inline distT="0" distB="0" distL="0" distR="0" wp14:anchorId="184D9A69" wp14:editId="74297AA5">
             <wp:extent cx="3790950" cy="1338173"/>
             <wp:effectExtent l="19050" t="19050" r="19050" b="14605"/>
             <wp:docPr id="250" name="Picture 250"/>
@@ -7140,8 +7144,9 @@
         <w:rPr>
           <w:noProof/>
         </w:rPr>
+        <w:lastRenderedPageBreak/>
         <w:drawing>
-          <wp:inline distT="0" distB="0" distL="0" distR="0" wp14:anchorId="393D534D" wp14:editId="6F027D29">
+          <wp:inline distT="0" distB="0" distL="0" distR="0" wp14:anchorId="7652F73C" wp14:editId="67E3BD31">
             <wp:extent cx="3870662" cy="1352550"/>
             <wp:effectExtent l="19050" t="19050" r="15875" b="19050"/>
             <wp:docPr id="251" name="Picture 251"/>
@@ -7183,14 +7188,13 @@
       </w:r>
     </w:p>
     <w:p>
-      <w:r>
-        <w:t>Manager lo</w:t>
-      </w:r>
-      <w:r>
-        <w:t>o</w:t>
-      </w:r>
-      <w:r>
-        <w:t>king at Sales Stats from past week:</w:t>
+      <w:proofErr w:type="spellStart"/>
+      <w:r>
+        <w:t>viewAndShipOrders.php</w:t>
+      </w:r>
+      <w:proofErr w:type="spellEnd"/>
+      <w:r>
+        <w:t xml:space="preserve"> -- Staff Viewing / Shipping Order 27 (all Items not in stock so we see the output of missing components:</w:t>
       </w:r>
     </w:p>
     <w:p>
@@ -7198,9 +7202,112 @@
         <w:rPr>
           <w:noProof/>
         </w:rPr>
-        <w:lastRenderedPageBreak/>
         <w:drawing>
-          <wp:inline distT="0" distB="0" distL="0" distR="0" wp14:anchorId="1F3F5A50" wp14:editId="3956C489">
+          <wp:inline distT="0" distB="0" distL="0" distR="0" wp14:anchorId="26DDFF82" wp14:editId="2D9FD7A0">
+            <wp:extent cx="2619375" cy="1567099"/>
+            <wp:effectExtent l="19050" t="19050" r="9525" b="14605"/>
+            <wp:docPr id="6" name="Picture 6"/>
+            <wp:cNvGraphicFramePr>
+              <a:graphicFrameLocks xmlns:a="http://schemas.openxmlformats.org/drawingml/2006/main" noChangeAspect="1"/>
+            </wp:cNvGraphicFramePr>
+            <a:graphic xmlns:a="http://schemas.openxmlformats.org/drawingml/2006/main">
+              <a:graphicData uri="http://schemas.openxmlformats.org/drawingml/2006/picture">
+                <pic:pic xmlns:pic="http://schemas.openxmlformats.org/drawingml/2006/picture">
+                  <pic:nvPicPr>
+                    <pic:cNvPr id="1" name=""/>
+                    <pic:cNvPicPr/>
+                  </pic:nvPicPr>
+                  <pic:blipFill>
+                    <a:blip r:embed="rId13"/>
+                    <a:stretch>
+                      <a:fillRect/>
+                    </a:stretch>
+                  </pic:blipFill>
+                  <pic:spPr>
+                    <a:xfrm>
+                      <a:off x="0" y="0"/>
+                      <a:ext cx="2626266" cy="1571221"/>
+                    </a:xfrm>
+                    <a:prstGeom prst="rect">
+                      <a:avLst/>
+                    </a:prstGeom>
+                    <a:ln>
+                      <a:solidFill>
+                        <a:schemeClr val="tx1"/>
+                      </a:solidFill>
+                    </a:ln>
+                  </pic:spPr>
+                </pic:pic>
+              </a:graphicData>
+            </a:graphic>
+          </wp:inline>
+        </w:drawing>
+      </w:r>
+    </w:p>
+    <w:p>
+      <w:r>
+        <w:rPr>
+          <w:noProof/>
+        </w:rPr>
+        <w:drawing>
+          <wp:inline distT="0" distB="0" distL="0" distR="0" wp14:anchorId="681FCDD8" wp14:editId="2728C491">
+            <wp:extent cx="2609850" cy="2174875"/>
+            <wp:effectExtent l="19050" t="19050" r="19050" b="15875"/>
+            <wp:docPr id="256" name="Picture 256"/>
+            <wp:cNvGraphicFramePr>
+              <a:graphicFrameLocks xmlns:a="http://schemas.openxmlformats.org/drawingml/2006/main" noChangeAspect="1"/>
+            </wp:cNvGraphicFramePr>
+            <a:graphic xmlns:a="http://schemas.openxmlformats.org/drawingml/2006/main">
+              <a:graphicData uri="http://schemas.openxmlformats.org/drawingml/2006/picture">
+                <pic:pic xmlns:pic="http://schemas.openxmlformats.org/drawingml/2006/picture">
+                  <pic:nvPicPr>
+                    <pic:cNvPr id="1" name=""/>
+                    <pic:cNvPicPr/>
+                  </pic:nvPicPr>
+                  <pic:blipFill>
+                    <a:blip r:embed="rId14"/>
+                    <a:stretch>
+                      <a:fillRect/>
+                    </a:stretch>
+                  </pic:blipFill>
+                  <pic:spPr>
+                    <a:xfrm>
+                      <a:off x="0" y="0"/>
+                      <a:ext cx="2613052" cy="2177543"/>
+                    </a:xfrm>
+                    <a:prstGeom prst="rect">
+                      <a:avLst/>
+                    </a:prstGeom>
+                    <a:ln>
+                      <a:solidFill>
+                        <a:schemeClr val="tx1"/>
+                      </a:solidFill>
+                    </a:ln>
+                  </pic:spPr>
+                </pic:pic>
+              </a:graphicData>
+            </a:graphic>
+          </wp:inline>
+        </w:drawing>
+      </w:r>
+    </w:p>
+    <w:p>
+      <w:proofErr w:type="spellStart"/>
+      <w:r>
+        <w:t>salesStatistics.php</w:t>
+      </w:r>
+      <w:proofErr w:type="spellEnd"/>
+      <w:r>
+        <w:t xml:space="preserve"> -- Manager looking at Sales Stats from past week:</w:t>
+      </w:r>
+    </w:p>
+    <w:p>
+      <w:r>
+        <w:rPr>
+          <w:noProof/>
+        </w:rPr>
+        <w:drawing>
+          <wp:inline distT="0" distB="0" distL="0" distR="0" wp14:anchorId="6209B422" wp14:editId="295064CE">
             <wp:extent cx="3544349" cy="1362075"/>
             <wp:effectExtent l="19050" t="19050" r="18415" b="9525"/>
             <wp:docPr id="252" name="Picture 252"/>
@@ -7215,7 +7322,7 @@
                     <pic:cNvPicPr/>
                   </pic:nvPicPr>
                   <pic:blipFill>
-                    <a:blip r:embed="rId13"/>
+                    <a:blip r:embed="rId15"/>
                     <a:stretch>
                       <a:fillRect/>
                     </a:stretch>
@@ -7242,8 +7349,18 @@
       </w:r>
     </w:p>
     <w:p>
-      <w:r>
-        <w:t>Manager Set New Price for Monopoly:</w:t>
+      <w:proofErr w:type="spellStart"/>
+      <w:proofErr w:type="gramStart"/>
+      <w:r>
+        <w:t>itemPromotion.php</w:t>
+      </w:r>
+      <w:proofErr w:type="spellEnd"/>
+      <w:r>
+        <w:t xml:space="preserve">  --</w:t>
+      </w:r>
+      <w:proofErr w:type="gramEnd"/>
+      <w:r>
+        <w:t xml:space="preserve"> Manager setting New Price for Monopoly:</w:t>
       </w:r>
     </w:p>
     <w:p>
@@ -7251,8 +7368,9 @@
         <w:rPr>
           <w:noProof/>
         </w:rPr>
+        <w:lastRenderedPageBreak/>
         <w:drawing>
-          <wp:inline distT="0" distB="0" distL="0" distR="0" wp14:anchorId="57AAB4D0" wp14:editId="21245768">
+          <wp:inline distT="0" distB="0" distL="0" distR="0" wp14:anchorId="0C37EE42" wp14:editId="58BC0F06">
             <wp:extent cx="3280615" cy="1190625"/>
             <wp:effectExtent l="19050" t="19050" r="15240" b="9525"/>
             <wp:docPr id="253" name="Picture 253"/>
@@ -7267,7 +7385,7 @@
                     <pic:cNvPicPr/>
                   </pic:nvPicPr>
                   <pic:blipFill>
-                    <a:blip r:embed="rId14"/>
+                    <a:blip r:embed="rId16"/>
                     <a:stretch>
                       <a:fillRect/>
                     </a:stretch>
@@ -7299,7 +7417,7 @@
           <w:noProof/>
         </w:rPr>
         <w:drawing>
-          <wp:inline distT="0" distB="0" distL="0" distR="0" wp14:anchorId="3B468C43" wp14:editId="4B2B478B">
+          <wp:inline distT="0" distB="0" distL="0" distR="0" wp14:anchorId="41994A19" wp14:editId="30BC70A8">
             <wp:extent cx="3299460" cy="1113568"/>
             <wp:effectExtent l="19050" t="19050" r="15240" b="10795"/>
             <wp:docPr id="254" name="Picture 254"/>
@@ -7314,7 +7432,7 @@
                     <pic:cNvPicPr/>
                   </pic:nvPicPr>
                   <pic:blipFill>
-                    <a:blip r:embed="rId15"/>
+                    <a:blip r:embed="rId17"/>
                     <a:stretch>
                       <a:fillRect/>
                     </a:stretch>
@@ -7347,18 +7465,79 @@
     </w:p>
     <w:p>
       <w:r>
-        <w:t>Tests</w:t>
+        <w:t xml:space="preserve">We manually tested each of our pages with input that was expected to work and input that would cause an error. Because of the way we implemented our PHP and HTML, entering input of the wrong type (i.e. entering a string where a number is required) would not be allowed. The button to “Submit” or “Update” would not execute until the correct type was entered for all input boxes. </w:t>
+      </w:r>
+    </w:p>
+    <w:p>
+      <w:pPr>
+        <w:rPr>
+          <w:color w:val="000000"/>
+        </w:rPr>
+      </w:pPr>
+      <w:r>
+        <w:t xml:space="preserve">All of our error handling is done within the PHP / HTML code. For example, in </w:t>
+      </w:r>
+      <w:proofErr w:type="spellStart"/>
+      <w:r>
+        <w:t>viewAndShipOrders.php</w:t>
+      </w:r>
+      <w:proofErr w:type="spellEnd"/>
+      <w:r>
+        <w:t xml:space="preserve"> entering an </w:t>
+      </w:r>
+      <w:proofErr w:type="spellStart"/>
+      <w:r>
+        <w:t>orderID</w:t>
+      </w:r>
+      <w:proofErr w:type="spellEnd"/>
+      <w:r>
+        <w:t xml:space="preserve"> that has either already shipped or does not exist brings up a message that tells </w:t>
+      </w:r>
+      <w:r>
+        <w:t>the user “</w:t>
+      </w:r>
+      <w:r>
+        <w:rPr>
+          <w:color w:val="000000"/>
+        </w:rPr>
+        <w:t>That is not an existing order number or that order has already shipped!”</w:t>
+      </w:r>
+    </w:p>
+    <w:p>
+      <w:r>
+        <w:rPr>
+          <w:color w:val="000000"/>
+        </w:rPr>
+        <w:t xml:space="preserve">All of our testing was unit testing, checking to make sure each page worked properly as we created it. Our functions are largely split off into different pages and so testing each function individually was easy. </w:t>
       </w:r>
     </w:p>
     <w:p/>
     <w:p>
-      <w:r>
+      <w:pPr>
+        <w:rPr>
+          <w:b/>
+        </w:rPr>
+      </w:pPr>
+      <w:r>
+        <w:rPr>
+          <w:b/>
+        </w:rPr>
         <w:t>Project Experience</w:t>
       </w:r>
     </w:p>
     <w:p>
       <w:r>
-        <w:tab/>
+        <w:t xml:space="preserve">Robert Burrus </w:t>
+      </w:r>
+    </w:p>
+    <w:p>
+      <w:r>
+        <w:t xml:space="preserve">Overall my project experience was good. I had never dealt with PHP or server-side databases. I gained a good understanding of how to implement a simple front-end application using a back-end database. PHP was easy to work with, as was writing scripts in MySQL. Good assignment to help tie down the concepts learned in class.  </w:t>
+      </w:r>
+    </w:p>
+    <w:p>
+      <w:r>
+        <w:t>Alex Henry</w:t>
       </w:r>
     </w:p>
     <w:sectPr>
@@ -7372,7 +7551,7 @@
 </file>
 
 <file path=word/styles.xml><?xml version="1.0" encoding="utf-8"?>
-<w:styles xmlns:mc="http://schemas.openxmlformats.org/markup-compatibility/2006" xmlns:r="http://schemas.openxmlformats.org/officeDocument/2006/relationships" xmlns:w="http://schemas.openxmlformats.org/wordprocessingml/2006/main" xmlns:w14="http://schemas.microsoft.com/office/word/2010/wordml" mc:Ignorable="w14">
+<w:styles xmlns:mc="http://schemas.openxmlformats.org/markup-compatibility/2006" xmlns:r="http://schemas.openxmlformats.org/officeDocument/2006/relationships" xmlns:w="http://schemas.openxmlformats.org/wordprocessingml/2006/main" xmlns:w14="http://schemas.microsoft.com/office/word/2010/wordml" xmlns:w15="http://schemas.microsoft.com/office/word/2012/wordml" mc:Ignorable="w14 w15">
   <w:docDefaults>
     <w:rPrDefault>
       <w:rPr>
@@ -7388,390 +7567,378 @@
       </w:pPr>
     </w:pPrDefault>
   </w:docDefaults>
-  <w:latentStyles w:defLockedState="0" w:defUIPriority="99" w:defSemiHidden="1" w:defUnhideWhenUsed="1" w:defQFormat="0" w:count="267">
-    <w:lsdException w:name="Normal" w:semiHidden="0" w:uiPriority="0" w:unhideWhenUsed="0" w:qFormat="1"/>
-    <w:lsdException w:name="heading 1" w:semiHidden="0" w:uiPriority="9" w:unhideWhenUsed="0" w:qFormat="1"/>
-    <w:lsdException w:name="heading 2" w:uiPriority="9" w:qFormat="1"/>
-    <w:lsdException w:name="heading 3" w:uiPriority="9" w:qFormat="1"/>
-    <w:lsdException w:name="heading 4" w:uiPriority="9" w:qFormat="1"/>
-    <w:lsdException w:name="heading 5" w:uiPriority="9" w:qFormat="1"/>
-    <w:lsdException w:name="heading 6" w:uiPriority="9" w:qFormat="1"/>
-    <w:lsdException w:name="heading 7" w:uiPriority="9" w:qFormat="1"/>
-    <w:lsdException w:name="heading 8" w:uiPriority="9" w:qFormat="1"/>
-    <w:lsdException w:name="heading 9" w:uiPriority="9" w:qFormat="1"/>
-    <w:lsdException w:name="toc 1" w:uiPriority="39"/>
-    <w:lsdException w:name="toc 2" w:uiPriority="39"/>
-    <w:lsdException w:name="toc 3" w:uiPriority="39"/>
-    <w:lsdException w:name="toc 4" w:uiPriority="39"/>
-    <w:lsdException w:name="toc 5" w:uiPriority="39"/>
-    <w:lsdException w:name="toc 6" w:uiPriority="39"/>
-    <w:lsdException w:name="toc 7" w:uiPriority="39"/>
-    <w:lsdException w:name="toc 8" w:uiPriority="39"/>
-    <w:lsdException w:name="toc 9" w:uiPriority="39"/>
-    <w:lsdException w:name="caption" w:uiPriority="35" w:qFormat="1"/>
-    <w:lsdException w:name="Title" w:semiHidden="0" w:uiPriority="10" w:unhideWhenUsed="0" w:qFormat="1"/>
-    <w:lsdException w:name="Default Paragraph Font" w:uiPriority="1"/>
-    <w:lsdException w:name="Subtitle" w:semiHidden="0" w:uiPriority="11" w:unhideWhenUsed="0" w:qFormat="1"/>
-    <w:lsdException w:name="Strong" w:semiHidden="0" w:uiPriority="22" w:unhideWhenUsed="0" w:qFormat="1"/>
-    <w:lsdException w:name="Emphasis" w:semiHidden="0" w:uiPriority="20" w:unhideWhenUsed="0" w:qFormat="1"/>
-    <w:lsdException w:name="Table Grid" w:semiHidden="0" w:uiPriority="39" w:unhideWhenUsed="0"/>
-    <w:lsdException w:name="Placeholder Text" w:unhideWhenUsed="0"/>
-    <w:lsdException w:name="No Spacing" w:semiHidden="0" w:uiPriority="1" w:unhideWhenUsed="0" w:qFormat="1"/>
-    <w:lsdException w:name="Light Shading" w:semiHidden="0" w:uiPriority="60" w:unhideWhenUsed="0"/>
-    <w:lsdException w:name="Light List" w:semiHidden="0" w:uiPriority="61" w:unhideWhenUsed="0"/>
-    <w:lsdException w:name="Light Grid" w:semiHidden="0" w:uiPriority="62" w:unhideWhenUsed="0"/>
-    <w:lsdException w:name="Medium Shading 1" w:semiHidden="0" w:uiPriority="63" w:unhideWhenUsed="0"/>
-    <w:lsdException w:name="Medium Shading 2" w:semiHidden="0" w:uiPriority="64" w:unhideWhenUsed="0"/>
-    <w:lsdException w:name="Medium List 1" w:semiHidden="0" w:uiPriority="65" w:unhideWhenUsed="0"/>
-    <w:lsdException w:name="Medium List 2" w:semiHidden="0" w:uiPriority="66" w:unhideWhenUsed="0"/>
-    <w:lsdException w:name="Medium Grid 1" w:semiHidden="0" w:uiPriority="67" w:unhideWhenUsed="0"/>
-    <w:lsdException w:name="Medium Grid 2" w:semiHidden="0" w:uiPriority="68" w:unhideWhenUsed="0"/>
-    <w:lsdException w:name="Medium Grid 3" w:semiHidden="0" w:uiPriority="69" w:unhideWhenUsed="0"/>
-    <w:lsdException w:name="Dark List" w:semiHidden="0" w:uiPriority="70" w:unhideWhenUsed="0"/>
-    <w:lsdException w:name="Colorful Shading" w:semiHidden="0" w:uiPriority="71" w:unhideWhenUsed="0"/>
-    <w:lsdException w:name="Colorful List" w:semiHidden="0" w:uiPriority="72" w:unhideWhenUsed="0"/>
-    <w:lsdException w:name="Colorful Grid" w:semiHidden="0" w:uiPriority="73" w:unhideWhenUsed="0"/>
-    <w:lsdException w:name="Light Shading Accent 1" w:semiHidden="0" w:uiPriority="60" w:unhideWhenUsed="0"/>
-    <w:lsdException w:name="Light List Accent 1" w:semiHidden="0" w:uiPriority="61" w:unhideWhenUsed="0"/>
-    <w:lsdException w:name="Light Grid Accent 1" w:semiHidden="0" w:uiPriority="62" w:unhideWhenUsed="0"/>
-    <w:lsdException w:name="Medium Shading 1 Accent 1" w:semiHidden="0" w:uiPriority="63" w:unhideWhenUsed="0"/>
-    <w:lsdException w:name="Medium Shading 2 Accent 1" w:semiHidden="0" w:uiPriority="64" w:unhideWhenUsed="0"/>
-    <w:lsdException w:name="Medium List 1 Accent 1" w:semiHidden="0" w:uiPriority="65" w:unhideWhenUsed="0"/>
-    <w:lsdException w:name="Revision" w:unhideWhenUsed="0"/>
-    <w:lsdException w:name="List Paragraph" w:semiHidden="0" w:uiPriority="34" w:unhideWhenUsed="0" w:qFormat="1"/>
-    <w:lsdException w:name="Quote" w:semiHidden="0" w:uiPriority="29" w:unhideWhenUsed="0" w:qFormat="1"/>
-    <w:lsdException w:name="Intense Quote" w:semiHidden="0" w:uiPriority="30" w:unhideWhenUsed="0" w:qFormat="1"/>
-    <w:lsdException w:name="Medium List 2 Accent 1" w:semiHidden="0" w:uiPriority="66" w:unhideWhenUsed="0"/>
-    <w:lsdException w:name="Medium Grid 1 Accent 1" w:semiHidden="0" w:uiPriority="67" w:unhideWhenUsed="0"/>
-    <w:lsdException w:name="Medium Grid 2 Accent 1" w:semiHidden="0" w:uiPriority="68" w:unhideWhenUsed="0"/>
-    <w:lsdException w:name="Medium Grid 3 Accent 1" w:semiHidden="0" w:uiPriority="69" w:unhideWhenUsed="0"/>
-    <w:lsdException w:name="Dark List Accent 1" w:semiHidden="0" w:uiPriority="70" w:unhideWhenUsed="0"/>
-    <w:lsdException w:name="Colorful Shading Accent 1" w:semiHidden="0" w:uiPriority="71" w:unhideWhenUsed="0"/>
-    <w:lsdException w:name="Colorful List Accent 1" w:semiHidden="0" w:uiPriority="72" w:unhideWhenUsed="0"/>
-    <w:lsdException w:name="Colorful Grid Accent 1" w:semiHidden="0" w:uiPriority="73" w:unhideWhenUsed="0"/>
-    <w:lsdException w:name="Light Shading Accent 2" w:semiHidden="0" w:uiPriority="60" w:unhideWhenUsed="0"/>
-    <w:lsdException w:name="Light List Accent 2" w:semiHidden="0" w:uiPriority="61" w:unhideWhenUsed="0"/>
-    <w:lsdException w:name="Light Grid Accent 2" w:semiHidden="0" w:uiPriority="62" w:unhideWhenUsed="0"/>
-    <w:lsdException w:name="Medium Shading 1 Accent 2" w:semiHidden="0" w:uiPriority="63" w:unhideWhenUsed="0"/>
-    <w:lsdException w:name="Medium Shading 2 Accent 2" w:semiHidden="0" w:uiPriority="64" w:unhideWhenUsed="0"/>
-    <w:lsdException w:name="Medium List 1 Accent 2" w:semiHidden="0" w:uiPriority="65" w:unhideWhenUsed="0"/>
-    <w:lsdException w:name="Medium List 2 Accent 2" w:semiHidden="0" w:uiPriority="66" w:unhideWhenUsed="0"/>
-    <w:lsdException w:name="Medium Grid 1 Accent 2" w:semiHidden="0" w:uiPriority="67" w:unhideWhenUsed="0"/>
-    <w:lsdException w:name="Medium Grid 2 Accent 2" w:semiHidden="0" w:uiPriority="68" w:unhideWhenUsed="0"/>
-    <w:lsdException w:name="Medium Grid 3 Accent 2" w:semiHidden="0" w:uiPriority="69" w:unhideWhenUsed="0"/>
-    <w:lsdException w:name="Dark List Accent 2" w:semiHidden="0" w:uiPriority="70" w:unhideWhenUsed="0"/>
-    <w:lsdException w:name="Colorful Shading Accent 2" w:semiHidden="0" w:uiPriority="71" w:unhideWhenUsed="0"/>
-    <w:lsdException w:name="Colorful List Accent 2" w:semiHidden="0" w:uiPriority="72" w:unhideWhenUsed="0"/>
-    <w:lsdException w:name="Colorful Grid Accent 2" w:semiHidden="0" w:uiPriority="73" w:unhideWhenUsed="0"/>
-    <w:lsdException w:name="Light Shading Accent 3" w:semiHidden="0" w:uiPriority="60" w:unhideWhenUsed="0"/>
-    <w:lsdException w:name="Light List Accent 3" w:semiHidden="0" w:uiPriority="61" w:unhideWhenUsed="0"/>
-    <w:lsdException w:name="Light Grid Accent 3" w:semiHidden="0" w:uiPriority="62" w:unhideWhenUsed="0"/>
-    <w:lsdException w:name="Medium Shading 1 Accent 3" w:semiHidden="0" w:uiPriority="63" w:unhideWhenUsed="0"/>
-    <w:lsdException w:name="Medium Shading 2 Accent 3" w:semiHidden="0" w:uiPriority="64" w:unhideWhenUsed="0"/>
-    <w:lsdException w:name="Medium List 1 Accent 3" w:semiHidden="0" w:uiPriority="65" w:unhideWhenUsed="0"/>
-    <w:lsdException w:name="Medium List 2 Accent 3" w:semiHidden="0" w:uiPriority="66" w:unhideWhenUsed="0"/>
-    <w:lsdException w:name="Medium Grid 1 Accent 3" w:semiHidden="0" w:uiPriority="67" w:unhideWhenUsed="0"/>
-    <w:lsdException w:name="Medium Grid 2 Accent 3" w:semiHidden="0" w:uiPriority="68" w:unhideWhenUsed="0"/>
-    <w:lsdException w:name="Medium Grid 3 Accent 3" w:semiHidden="0" w:uiPriority="69" w:unhideWhenUsed="0"/>
-    <w:lsdException w:name="Dark List Accent 3" w:semiHidden="0" w:uiPriority="70" w:unhideWhenUsed="0"/>
-    <w:lsdException w:name="Colorful Shading Accent 3" w:semiHidden="0" w:uiPriority="71" w:unhideWhenUsed="0"/>
-    <w:lsdException w:name="Colorful List Accent 3" w:semiHidden="0" w:uiPriority="72" w:unhideWhenUsed="0"/>
-    <w:lsdException w:name="Colorful Grid Accent 3" w:semiHidden="0" w:uiPriority="73" w:unhideWhenUsed="0"/>
-    <w:lsdException w:name="Light Shading Accent 4" w:semiHidden="0" w:uiPriority="60" w:unhideWhenUsed="0"/>
-    <w:lsdException w:name="Light List Accent 4" w:semiHidden="0" w:uiPriority="61" w:unhideWhenUsed="0"/>
-    <w:lsdException w:name="Light Grid Accent 4" w:semiHidden="0" w:uiPriority="62" w:unhideWhenUsed="0"/>
-    <w:lsdException w:name="Medium Shading 1 Accent 4" w:semiHidden="0" w:uiPriority="63" w:unhideWhenUsed="0"/>
-    <w:lsdException w:name="Medium Shading 2 Accent 4" w:semiHidden="0" w:uiPriority="64" w:unhideWhenUsed="0"/>
-    <w:lsdException w:name="Medium List 1 Accent 4" w:semiHidden="0" w:uiPriority="65" w:unhideWhenUsed="0"/>
-    <w:lsdException w:name="Medium List 2 Accent 4" w:semiHidden="0" w:uiPriority="66" w:unhideWhenUsed="0"/>
-    <w:lsdException w:name="Medium Grid 1 Accent 4" w:semiHidden="0" w:uiPriority="67" w:unhideWhenUsed="0"/>
-    <w:lsdException w:name="Medium Grid 2 Accent 4" w:semiHidden="0" w:uiPriority="68" w:unhideWhenUsed="0"/>
-    <w:lsdException w:name="Medium Grid 3 Accent 4" w:semiHidden="0" w:uiPriority="69" w:unhideWhenUsed="0"/>
-    <w:lsdException w:name="Dark List Accent 4" w:semiHidden="0" w:uiPriority="70" w:unhideWhenUsed="0"/>
-    <w:lsdException w:name="Colorful Shading Accent 4" w:semiHidden="0" w:uiPriority="71" w:unhideWhenUsed="0"/>
-    <w:lsdException w:name="Colorful List Accent 4" w:semiHidden="0" w:uiPriority="72" w:unhideWhenUsed="0"/>
-    <w:lsdException w:name="Colorful Grid Accent 4" w:semiHidden="0" w:uiPriority="73" w:unhideWhenUsed="0"/>
-    <w:lsdException w:name="Light Shading Accent 5" w:semiHidden="0" w:uiPriority="60" w:unhideWhenUsed="0"/>
-    <w:lsdException w:name="Light List Accent 5" w:semiHidden="0" w:uiPriority="61" w:unhideWhenUsed="0"/>
-    <w:lsdException w:name="Light Grid Accent 5" w:semiHidden="0" w:uiPriority="62" w:unhideWhenUsed="0"/>
-    <w:lsdException w:name="Medium Shading 1 Accent 5" w:semiHidden="0" w:uiPriority="63" w:unhideWhenUsed="0"/>
-    <w:lsdException w:name="Medium Shading 2 Accent 5" w:semiHidden="0" w:uiPriority="64" w:unhideWhenUsed="0"/>
-    <w:lsdException w:name="Medium List 1 Accent 5" w:semiHidden="0" w:uiPriority="65" w:unhideWhenUsed="0"/>
-    <w:lsdException w:name="Medium List 2 Accent 5" w:semiHidden="0" w:uiPriority="66" w:unhideWhenUsed="0"/>
-    <w:lsdException w:name="Medium Grid 1 Accent 5" w:semiHidden="0" w:uiPriority="67" w:unhideWhenUsed="0"/>
-    <w:lsdException w:name="Medium Grid 2 Accent 5" w:semiHidden="0" w:uiPriority="68" w:unhideWhenUsed="0"/>
-    <w:lsdException w:name="Medium Grid 3 Accent 5" w:semiHidden="0" w:uiPriority="69" w:unhideWhenUsed="0"/>
-    <w:lsdException w:name="Dark List Accent 5" w:semiHidden="0" w:uiPriority="70" w:unhideWhenUsed="0"/>
-    <w:lsdException w:name="Colorful Shading Accent 5" w:semiHidden="0" w:uiPriority="71" w:unhideWhenUsed="0"/>
-    <w:lsdException w:name="Colorful List Accent 5" w:semiHidden="0" w:uiPriority="72" w:unhideWhenUsed="0"/>
-    <w:lsdException w:name="Colorful Grid Accent 5" w:semiHidden="0" w:uiPriority="73" w:unhideWhenUsed="0"/>
-    <w:lsdException w:name="Light Shading Accent 6" w:semiHidden="0" w:uiPriority="60" w:unhideWhenUsed="0"/>
-    <w:lsdException w:name="Light List Accent 6" w:semiHidden="0" w:uiPriority="61" w:unhideWhenUsed="0"/>
-    <w:lsdException w:name="Light Grid Accent 6" w:semiHidden="0" w:uiPriority="62" w:unhideWhenUsed="0"/>
-    <w:lsdException w:name="Medium Shading 1 Accent 6" w:semiHidden="0" w:uiPriority="63" w:unhideWhenUsed="0"/>
-    <w:lsdException w:name="Medium Shading 2 Accent 6" w:semiHidden="0" w:uiPriority="64" w:unhideWhenUsed="0"/>
-    <w:lsdException w:name="Medium List 1 Accent 6" w:semiHidden="0" w:uiPriority="65" w:unhideWhenUsed="0"/>
-    <w:lsdException w:name="Medium List 2 Accent 6" w:semiHidden="0" w:uiPriority="66" w:unhideWhenUsed="0"/>
-    <w:lsdException w:name="Medium Grid 1 Accent 6" w:semiHidden="0" w:uiPriority="67" w:unhideWhenUsed="0"/>
-    <w:lsdException w:name="Medium Grid 2 Accent 6" w:semiHidden="0" w:uiPriority="68" w:unhideWhenUsed="0"/>
-    <w:lsdException w:name="Medium Grid 3 Accent 6" w:semiHidden="0" w:uiPriority="69" w:unhideWhenUsed="0"/>
-    <w:lsdException w:name="Dark List Accent 6" w:semiHidden="0" w:uiPriority="70" w:unhideWhenUsed="0"/>
-    <w:lsdException w:name="Colorful Shading Accent 6" w:semiHidden="0" w:uiPriority="71" w:unhideWhenUsed="0"/>
-    <w:lsdException w:name="Colorful List Accent 6" w:semiHidden="0" w:uiPriority="72" w:unhideWhenUsed="0"/>
-    <w:lsdException w:name="Colorful Grid Accent 6" w:semiHidden="0" w:uiPriority="73" w:unhideWhenUsed="0"/>
-    <w:lsdException w:name="Subtle Emphasis" w:semiHidden="0" w:uiPriority="19" w:unhideWhenUsed="0" w:qFormat="1"/>
-    <w:lsdException w:name="Intense Emphasis" w:semiHidden="0" w:uiPriority="21" w:unhideWhenUsed="0" w:qFormat="1"/>
-    <w:lsdException w:name="Subtle Reference" w:semiHidden="0" w:uiPriority="31" w:unhideWhenUsed="0" w:qFormat="1"/>
-    <w:lsdException w:name="Intense Reference" w:semiHidden="0" w:uiPriority="32" w:unhideWhenUsed="0" w:qFormat="1"/>
-    <w:lsdException w:name="Book Title" w:semiHidden="0" w:uiPriority="33" w:unhideWhenUsed="0" w:qFormat="1"/>
-    <w:lsdException w:name="Bibliography" w:uiPriority="37"/>
-    <w:lsdException w:name="TOC Heading" w:uiPriority="39" w:qFormat="1"/>
-  </w:latentStyles>
-  <w:style w:type="paragraph" w:default="1" w:styleId="Normal">
-    <w:name w:val="Normal"/>
-    <w:qFormat/>
-  </w:style>
-  <w:style w:type="character" w:default="1" w:styleId="DefaultParagraphFont">
-    <w:name w:val="Default Paragraph Font"/>
-    <w:uiPriority w:val="1"/>
-    <w:semiHidden/>
-    <w:unhideWhenUsed/>
-  </w:style>
-  <w:style w:type="table" w:default="1" w:styleId="TableNormal">
-    <w:name w:val="Normal Table"/>
-    <w:uiPriority w:val="99"/>
-    <w:semiHidden/>
-    <w:unhideWhenUsed/>
-    <w:tblPr>
-      <w:tblInd w:w="0" w:type="dxa"/>
-      <w:tblCellMar>
-        <w:top w:w="0" w:type="dxa"/>
-        <w:left w:w="108" w:type="dxa"/>
-        <w:bottom w:w="0" w:type="dxa"/>
-        <w:right w:w="108" w:type="dxa"/>
-      </w:tblCellMar>
-    </w:tblPr>
-  </w:style>
-  <w:style w:type="numbering" w:default="1" w:styleId="NoList">
-    <w:name w:val="No List"/>
-    <w:uiPriority w:val="99"/>
-    <w:semiHidden/>
-    <w:unhideWhenUsed/>
-  </w:style>
-  <w:style w:type="table" w:styleId="TableGrid">
-    <w:name w:val="Table Grid"/>
-    <w:basedOn w:val="TableNormal"/>
-    <w:uiPriority w:val="39"/>
-    <w:rsid w:val="00177073"/>
-    <w:pPr>
-      <w:spacing w:after="0" w:line="240" w:lineRule="auto"/>
-    </w:pPr>
-    <w:tblPr>
-      <w:tblInd w:w="0" w:type="dxa"/>
-      <w:tblBorders>
-        <w:top w:val="single" w:sz="4" w:space="0" w:color="auto"/>
-        <w:left w:val="single" w:sz="4" w:space="0" w:color="auto"/>
-        <w:bottom w:val="single" w:sz="4" w:space="0" w:color="auto"/>
-        <w:right w:val="single" w:sz="4" w:space="0" w:color="auto"/>
-        <w:insideH w:val="single" w:sz="4" w:space="0" w:color="auto"/>
-        <w:insideV w:val="single" w:sz="4" w:space="0" w:color="auto"/>
-      </w:tblBorders>
-      <w:tblCellMar>
-        <w:top w:w="0" w:type="dxa"/>
-        <w:left w:w="108" w:type="dxa"/>
-        <w:bottom w:w="0" w:type="dxa"/>
-        <w:right w:w="108" w:type="dxa"/>
-      </w:tblCellMar>
-    </w:tblPr>
-  </w:style>
-  <w:style w:type="paragraph" w:styleId="BalloonText">
-    <w:name w:val="Balloon Text"/>
-    <w:basedOn w:val="Normal"/>
-    <w:link w:val="BalloonTextChar"/>
-    <w:uiPriority w:val="99"/>
-    <w:semiHidden/>
-    <w:unhideWhenUsed/>
-    <w:rsid w:val="00121888"/>
-    <w:pPr>
-      <w:spacing w:after="0" w:line="240" w:lineRule="auto"/>
-    </w:pPr>
-    <w:rPr>
-      <w:rFonts w:ascii="Tahoma" w:hAnsi="Tahoma" w:cs="Tahoma"/>
-      <w:sz w:val="16"/>
-      <w:szCs w:val="16"/>
-    </w:rPr>
-  </w:style>
-  <w:style w:type="character" w:customStyle="1" w:styleId="BalloonTextChar">
-    <w:name w:val="Balloon Text Char"/>
-    <w:basedOn w:val="DefaultParagraphFont"/>
-    <w:link w:val="BalloonText"/>
-    <w:uiPriority w:val="99"/>
-    <w:semiHidden/>
-    <w:rsid w:val="00121888"/>
-    <w:rPr>
-      <w:rFonts w:ascii="Tahoma" w:hAnsi="Tahoma" w:cs="Tahoma"/>
-      <w:sz w:val="16"/>
-      <w:szCs w:val="16"/>
-    </w:rPr>
-  </w:style>
-</w:styles>
-</file>
-
-<file path=word/stylesWithEffects.xml><?xml version="1.0" encoding="utf-8"?>
-<w:styles xmlns:wpc="http://schemas.microsoft.com/office/word/2010/wordprocessingCanvas" xmlns:mc="http://schemas.openxmlformats.org/markup-compatibility/2006" xmlns:o="urn:schemas-microsoft-com:office:office" xmlns:r="http://schemas.openxmlformats.org/officeDocument/2006/relationships" xmlns:m="http://schemas.openxmlformats.org/officeDocument/2006/math" xmlns:v="urn:schemas-microsoft-com:vml" xmlns:wp14="http://schemas.microsoft.com/office/word/2010/wordprocessingDrawing" xmlns:wp="http://schemas.openxmlformats.org/drawingml/2006/wordprocessingDrawing" xmlns:w10="urn:schemas-microsoft-com:office:word" xmlns:w="http://schemas.openxmlformats.org/wordprocessingml/2006/main" xmlns:w14="http://schemas.microsoft.com/office/word/2010/wordml" xmlns:wpg="http://schemas.microsoft.com/office/word/2010/wordprocessingGroup" xmlns:wpi="http://schemas.microsoft.com/office/word/2010/wordprocessingInk" xmlns:wne="http://schemas.microsoft.com/office/word/2006/wordml" xmlns:wps="http://schemas.microsoft.com/office/word/2010/wordprocessingShape" mc:Ignorable="w14 wp14">
-  <w:docDefaults>
-    <w:rPrDefault>
-      <w:rPr>
-        <w:rFonts w:asciiTheme="minorHAnsi" w:eastAsiaTheme="minorHAnsi" w:hAnsiTheme="minorHAnsi" w:cstheme="minorBidi"/>
-        <w:sz w:val="22"/>
-        <w:szCs w:val="22"/>
-        <w:lang w:val="en-US" w:eastAsia="en-US" w:bidi="ar-SA"/>
-      </w:rPr>
-    </w:rPrDefault>
-    <w:pPrDefault>
-      <w:pPr>
-        <w:spacing w:after="160" w:line="259" w:lineRule="auto"/>
-      </w:pPr>
-    </w:pPrDefault>
-  </w:docDefaults>
-  <w:latentStyles w:defLockedState="0" w:defUIPriority="99" w:defSemiHidden="1" w:defUnhideWhenUsed="1" w:defQFormat="0" w:count="267">
-    <w:lsdException w:name="Normal" w:semiHidden="0" w:uiPriority="0" w:unhideWhenUsed="0" w:qFormat="1"/>
-    <w:lsdException w:name="heading 1" w:semiHidden="0" w:uiPriority="9" w:unhideWhenUsed="0" w:qFormat="1"/>
-    <w:lsdException w:name="heading 2" w:uiPriority="9" w:qFormat="1"/>
-    <w:lsdException w:name="heading 3" w:uiPriority="9" w:qFormat="1"/>
-    <w:lsdException w:name="heading 4" w:uiPriority="9" w:qFormat="1"/>
-    <w:lsdException w:name="heading 5" w:uiPriority="9" w:qFormat="1"/>
-    <w:lsdException w:name="heading 6" w:uiPriority="9" w:qFormat="1"/>
-    <w:lsdException w:name="heading 7" w:uiPriority="9" w:qFormat="1"/>
-    <w:lsdException w:name="heading 8" w:uiPriority="9" w:qFormat="1"/>
-    <w:lsdException w:name="heading 9" w:uiPriority="9" w:qFormat="1"/>
-    <w:lsdException w:name="toc 1" w:uiPriority="39"/>
-    <w:lsdException w:name="toc 2" w:uiPriority="39"/>
-    <w:lsdException w:name="toc 3" w:uiPriority="39"/>
-    <w:lsdException w:name="toc 4" w:uiPriority="39"/>
-    <w:lsdException w:name="toc 5" w:uiPriority="39"/>
-    <w:lsdException w:name="toc 6" w:uiPriority="39"/>
-    <w:lsdException w:name="toc 7" w:uiPriority="39"/>
-    <w:lsdException w:name="toc 8" w:uiPriority="39"/>
-    <w:lsdException w:name="toc 9" w:uiPriority="39"/>
-    <w:lsdException w:name="caption" w:uiPriority="35" w:qFormat="1"/>
-    <w:lsdException w:name="Title" w:semiHidden="0" w:uiPriority="10" w:unhideWhenUsed="0" w:qFormat="1"/>
-    <w:lsdException w:name="Default Paragraph Font" w:uiPriority="1"/>
-    <w:lsdException w:name="Subtitle" w:semiHidden="0" w:uiPriority="11" w:unhideWhenUsed="0" w:qFormat="1"/>
-    <w:lsdException w:name="Strong" w:semiHidden="0" w:uiPriority="22" w:unhideWhenUsed="0" w:qFormat="1"/>
-    <w:lsdException w:name="Emphasis" w:semiHidden="0" w:uiPriority="20" w:unhideWhenUsed="0" w:qFormat="1"/>
-    <w:lsdException w:name="Table Grid" w:semiHidden="0" w:uiPriority="39" w:unhideWhenUsed="0"/>
-    <w:lsdException w:name="Placeholder Text" w:unhideWhenUsed="0"/>
-    <w:lsdException w:name="No Spacing" w:semiHidden="0" w:uiPriority="1" w:unhideWhenUsed="0" w:qFormat="1"/>
-    <w:lsdException w:name="Light Shading" w:semiHidden="0" w:uiPriority="60" w:unhideWhenUsed="0"/>
-    <w:lsdException w:name="Light List" w:semiHidden="0" w:uiPriority="61" w:unhideWhenUsed="0"/>
-    <w:lsdException w:name="Light Grid" w:semiHidden="0" w:uiPriority="62" w:unhideWhenUsed="0"/>
-    <w:lsdException w:name="Medium Shading 1" w:semiHidden="0" w:uiPriority="63" w:unhideWhenUsed="0"/>
-    <w:lsdException w:name="Medium Shading 2" w:semiHidden="0" w:uiPriority="64" w:unhideWhenUsed="0"/>
-    <w:lsdException w:name="Medium List 1" w:semiHidden="0" w:uiPriority="65" w:unhideWhenUsed="0"/>
-    <w:lsdException w:name="Medium List 2" w:semiHidden="0" w:uiPriority="66" w:unhideWhenUsed="0"/>
-    <w:lsdException w:name="Medium Grid 1" w:semiHidden="0" w:uiPriority="67" w:unhideWhenUsed="0"/>
-    <w:lsdException w:name="Medium Grid 2" w:semiHidden="0" w:uiPriority="68" w:unhideWhenUsed="0"/>
-    <w:lsdException w:name="Medium Grid 3" w:semiHidden="0" w:uiPriority="69" w:unhideWhenUsed="0"/>
-    <w:lsdException w:name="Dark List" w:semiHidden="0" w:uiPriority="70" w:unhideWhenUsed="0"/>
-    <w:lsdException w:name="Colorful Shading" w:semiHidden="0" w:uiPriority="71" w:unhideWhenUsed="0"/>
-    <w:lsdException w:name="Colorful List" w:semiHidden="0" w:uiPriority="72" w:unhideWhenUsed="0"/>
-    <w:lsdException w:name="Colorful Grid" w:semiHidden="0" w:uiPriority="73" w:unhideWhenUsed="0"/>
-    <w:lsdException w:name="Light Shading Accent 1" w:semiHidden="0" w:uiPriority="60" w:unhideWhenUsed="0"/>
-    <w:lsdException w:name="Light List Accent 1" w:semiHidden="0" w:uiPriority="61" w:unhideWhenUsed="0"/>
-    <w:lsdException w:name="Light Grid Accent 1" w:semiHidden="0" w:uiPriority="62" w:unhideWhenUsed="0"/>
-    <w:lsdException w:name="Medium Shading 1 Accent 1" w:semiHidden="0" w:uiPriority="63" w:unhideWhenUsed="0"/>
-    <w:lsdException w:name="Medium Shading 2 Accent 1" w:semiHidden="0" w:uiPriority="64" w:unhideWhenUsed="0"/>
-    <w:lsdException w:name="Medium List 1 Accent 1" w:semiHidden="0" w:uiPriority="65" w:unhideWhenUsed="0"/>
-    <w:lsdException w:name="Revision" w:unhideWhenUsed="0"/>
-    <w:lsdException w:name="List Paragraph" w:semiHidden="0" w:uiPriority="34" w:unhideWhenUsed="0" w:qFormat="1"/>
-    <w:lsdException w:name="Quote" w:semiHidden="0" w:uiPriority="29" w:unhideWhenUsed="0" w:qFormat="1"/>
-    <w:lsdException w:name="Intense Quote" w:semiHidden="0" w:uiPriority="30" w:unhideWhenUsed="0" w:qFormat="1"/>
-    <w:lsdException w:name="Medium List 2 Accent 1" w:semiHidden="0" w:uiPriority="66" w:unhideWhenUsed="0"/>
-    <w:lsdException w:name="Medium Grid 1 Accent 1" w:semiHidden="0" w:uiPriority="67" w:unhideWhenUsed="0"/>
-    <w:lsdException w:name="Medium Grid 2 Accent 1" w:semiHidden="0" w:uiPriority="68" w:unhideWhenUsed="0"/>
-    <w:lsdException w:name="Medium Grid 3 Accent 1" w:semiHidden="0" w:uiPriority="69" w:unhideWhenUsed="0"/>
-    <w:lsdException w:name="Dark List Accent 1" w:semiHidden="0" w:uiPriority="70" w:unhideWhenUsed="0"/>
-    <w:lsdException w:name="Colorful Shading Accent 1" w:semiHidden="0" w:uiPriority="71" w:unhideWhenUsed="0"/>
-    <w:lsdException w:name="Colorful List Accent 1" w:semiHidden="0" w:uiPriority="72" w:unhideWhenUsed="0"/>
-    <w:lsdException w:name="Colorful Grid Accent 1" w:semiHidden="0" w:uiPriority="73" w:unhideWhenUsed="0"/>
-    <w:lsdException w:name="Light Shading Accent 2" w:semiHidden="0" w:uiPriority="60" w:unhideWhenUsed="0"/>
-    <w:lsdException w:name="Light List Accent 2" w:semiHidden="0" w:uiPriority="61" w:unhideWhenUsed="0"/>
-    <w:lsdException w:name="Light Grid Accent 2" w:semiHidden="0" w:uiPriority="62" w:unhideWhenUsed="0"/>
-    <w:lsdException w:name="Medium Shading 1 Accent 2" w:semiHidden="0" w:uiPriority="63" w:unhideWhenUsed="0"/>
-    <w:lsdException w:name="Medium Shading 2 Accent 2" w:semiHidden="0" w:uiPriority="64" w:unhideWhenUsed="0"/>
-    <w:lsdException w:name="Medium List 1 Accent 2" w:semiHidden="0" w:uiPriority="65" w:unhideWhenUsed="0"/>
-    <w:lsdException w:name="Medium List 2 Accent 2" w:semiHidden="0" w:uiPriority="66" w:unhideWhenUsed="0"/>
-    <w:lsdException w:name="Medium Grid 1 Accent 2" w:semiHidden="0" w:uiPriority="67" w:unhideWhenUsed="0"/>
-    <w:lsdException w:name="Medium Grid 2 Accent 2" w:semiHidden="0" w:uiPriority="68" w:unhideWhenUsed="0"/>
-    <w:lsdException w:name="Medium Grid 3 Accent 2" w:semiHidden="0" w:uiPriority="69" w:unhideWhenUsed="0"/>
-    <w:lsdException w:name="Dark List Accent 2" w:semiHidden="0" w:uiPriority="70" w:unhideWhenUsed="0"/>
-    <w:lsdException w:name="Colorful Shading Accent 2" w:semiHidden="0" w:uiPriority="71" w:unhideWhenUsed="0"/>
-    <w:lsdException w:name="Colorful List Accent 2" w:semiHidden="0" w:uiPriority="72" w:unhideWhenUsed="0"/>
-    <w:lsdException w:name="Colorful Grid Accent 2" w:semiHidden="0" w:uiPriority="73" w:unhideWhenUsed="0"/>
-    <w:lsdException w:name="Light Shading Accent 3" w:semiHidden="0" w:uiPriority="60" w:unhideWhenUsed="0"/>
-    <w:lsdException w:name="Light List Accent 3" w:semiHidden="0" w:uiPriority="61" w:unhideWhenUsed="0"/>
-    <w:lsdException w:name="Light Grid Accent 3" w:semiHidden="0" w:uiPriority="62" w:unhideWhenUsed="0"/>
-    <w:lsdException w:name="Medium Shading 1 Accent 3" w:semiHidden="0" w:uiPriority="63" w:unhideWhenUsed="0"/>
-    <w:lsdException w:name="Medium Shading 2 Accent 3" w:semiHidden="0" w:uiPriority="64" w:unhideWhenUsed="0"/>
-    <w:lsdException w:name="Medium List 1 Accent 3" w:semiHidden="0" w:uiPriority="65" w:unhideWhenUsed="0"/>
-    <w:lsdException w:name="Medium List 2 Accent 3" w:semiHidden="0" w:uiPriority="66" w:unhideWhenUsed="0"/>
-    <w:lsdException w:name="Medium Grid 1 Accent 3" w:semiHidden="0" w:uiPriority="67" w:unhideWhenUsed="0"/>
-    <w:lsdException w:name="Medium Grid 2 Accent 3" w:semiHidden="0" w:uiPriority="68" w:unhideWhenUsed="0"/>
-    <w:lsdException w:name="Medium Grid 3 Accent 3" w:semiHidden="0" w:uiPriority="69" w:unhideWhenUsed="0"/>
-    <w:lsdException w:name="Dark List Accent 3" w:semiHidden="0" w:uiPriority="70" w:unhideWhenUsed="0"/>
-    <w:lsdException w:name="Colorful Shading Accent 3" w:semiHidden="0" w:uiPriority="71" w:unhideWhenUsed="0"/>
-    <w:lsdException w:name="Colorful List Accent 3" w:semiHidden="0" w:uiPriority="72" w:unhideWhenUsed="0"/>
-    <w:lsdException w:name="Colorful Grid Accent 3" w:semiHidden="0" w:uiPriority="73" w:unhideWhenUsed="0"/>
-    <w:lsdException w:name="Light Shading Accent 4" w:semiHidden="0" w:uiPriority="60" w:unhideWhenUsed="0"/>
-    <w:lsdException w:name="Light List Accent 4" w:semiHidden="0" w:uiPriority="61" w:unhideWhenUsed="0"/>
-    <w:lsdException w:name="Light Grid Accent 4" w:semiHidden="0" w:uiPriority="62" w:unhideWhenUsed="0"/>
-    <w:lsdException w:name="Medium Shading 1 Accent 4" w:semiHidden="0" w:uiPriority="63" w:unhideWhenUsed="0"/>
-    <w:lsdException w:name="Medium Shading 2 Accent 4" w:semiHidden="0" w:uiPriority="64" w:unhideWhenUsed="0"/>
-    <w:lsdException w:name="Medium List 1 Accent 4" w:semiHidden="0" w:uiPriority="65" w:unhideWhenUsed="0"/>
-    <w:lsdException w:name="Medium List 2 Accent 4" w:semiHidden="0" w:uiPriority="66" w:unhideWhenUsed="0"/>
-    <w:lsdException w:name="Medium Grid 1 Accent 4" w:semiHidden="0" w:uiPriority="67" w:unhideWhenUsed="0"/>
-    <w:lsdException w:name="Medium Grid 2 Accent 4" w:semiHidden="0" w:uiPriority="68" w:unhideWhenUsed="0"/>
-    <w:lsdException w:name="Medium Grid 3 Accent 4" w:semiHidden="0" w:uiPriority="69" w:unhideWhenUsed="0"/>
-    <w:lsdException w:name="Dark List Accent 4" w:semiHidden="0" w:uiPriority="70" w:unhideWhenUsed="0"/>
-    <w:lsdException w:name="Colorful Shading Accent 4" w:semiHidden="0" w:uiPriority="71" w:unhideWhenUsed="0"/>
-    <w:lsdException w:name="Colorful List Accent 4" w:semiHidden="0" w:uiPriority="72" w:unhideWhenUsed="0"/>
-    <w:lsdException w:name="Colorful Grid Accent 4" w:semiHidden="0" w:uiPriority="73" w:unhideWhenUsed="0"/>
-    <w:lsdException w:name="Light Shading Accent 5" w:semiHidden="0" w:uiPriority="60" w:unhideWhenUsed="0"/>
-    <w:lsdException w:name="Light List Accent 5" w:semiHidden="0" w:uiPriority="61" w:unhideWhenUsed="0"/>
-    <w:lsdException w:name="Light Grid Accent 5" w:semiHidden="0" w:uiPriority="62" w:unhideWhenUsed="0"/>
-    <w:lsdException w:name="Medium Shading 1 Accent 5" w:semiHidden="0" w:uiPriority="63" w:unhideWhenUsed="0"/>
-    <w:lsdException w:name="Medium Shading 2 Accent 5" w:semiHidden="0" w:uiPriority="64" w:unhideWhenUsed="0"/>
-    <w:lsdException w:name="Medium List 1 Accent 5" w:semiHidden="0" w:uiPriority="65" w:unhideWhenUsed="0"/>
-    <w:lsdException w:name="Medium List 2 Accent 5" w:semiHidden="0" w:uiPriority="66" w:unhideWhenUsed="0"/>
-    <w:lsdException w:name="Medium Grid 1 Accent 5" w:semiHidden="0" w:uiPriority="67" w:unhideWhenUsed="0"/>
-    <w:lsdException w:name="Medium Grid 2 Accent 5" w:semiHidden="0" w:uiPriority="68" w:unhideWhenUsed="0"/>
-    <w:lsdException w:name="Medium Grid 3 Accent 5" w:semiHidden="0" w:uiPriority="69" w:unhideWhenUsed="0"/>
-    <w:lsdException w:name="Dark List Accent 5" w:semiHidden="0" w:uiPriority="70" w:unhideWhenUsed="0"/>
-    <w:lsdException w:name="Colorful Shading Accent 5" w:semiHidden="0" w:uiPriority="71" w:unhideWhenUsed="0"/>
-    <w:lsdException w:name="Colorful List Accent 5" w:semiHidden="0" w:uiPriority="72" w:unhideWhenUsed="0"/>
-    <w:lsdException w:name="Colorful Grid Accent 5" w:semiHidden="0" w:uiPriority="73" w:unhideWhenUsed="0"/>
-    <w:lsdException w:name="Light Shading Accent 6" w:semiHidden="0" w:uiPriority="60" w:unhideWhenUsed="0"/>
-    <w:lsdException w:name="Light List Accent 6" w:semiHidden="0" w:uiPriority="61" w:unhideWhenUsed="0"/>
-    <w:lsdException w:name="Light Grid Accent 6" w:semiHidden="0" w:uiPriority="62" w:unhideWhenUsed="0"/>
-    <w:lsdException w:name="Medium Shading 1 Accent 6" w:semiHidden="0" w:uiPriority="63" w:unhideWhenUsed="0"/>
-    <w:lsdException w:name="Medium Shading 2 Accent 6" w:semiHidden="0" w:uiPriority="64" w:unhideWhenUsed="0"/>
-    <w:lsdException w:name="Medium List 1 Accent 6" w:semiHidden="0" w:uiPriority="65" w:unhideWhenUsed="0"/>
-    <w:lsdException w:name="Medium List 2 Accent 6" w:semiHidden="0" w:uiPriority="66" w:unhideWhenUsed="0"/>
-    <w:lsdException w:name="Medium Grid 1 Accent 6" w:semiHidden="0" w:uiPriority="67" w:unhideWhenUsed="0"/>
-    <w:lsdException w:name="Medium Grid 2 Accent 6" w:semiHidden="0" w:uiPriority="68" w:unhideWhenUsed="0"/>
-    <w:lsdException w:name="Medium Grid 3 Accent 6" w:semiHidden="0" w:uiPriority="69" w:unhideWhenUsed="0"/>
-    <w:lsdException w:name="Dark List Accent 6" w:semiHidden="0" w:uiPriority="70" w:unhideWhenUsed="0"/>
-    <w:lsdException w:name="Colorful Shading Accent 6" w:semiHidden="0" w:uiPriority="71" w:unhideWhenUsed="0"/>
-    <w:lsdException w:name="Colorful List Accent 6" w:semiHidden="0" w:uiPriority="72" w:unhideWhenUsed="0"/>
-    <w:lsdException w:name="Colorful Grid Accent 6" w:semiHidden="0" w:uiPriority="73" w:unhideWhenUsed="0"/>
-    <w:lsdException w:name="Subtle Emphasis" w:semiHidden="0" w:uiPriority="19" w:unhideWhenUsed="0" w:qFormat="1"/>
-    <w:lsdException w:name="Intense Emphasis" w:semiHidden="0" w:uiPriority="21" w:unhideWhenUsed="0" w:qFormat="1"/>
-    <w:lsdException w:name="Subtle Reference" w:semiHidden="0" w:uiPriority="31" w:unhideWhenUsed="0" w:qFormat="1"/>
-    <w:lsdException w:name="Intense Reference" w:semiHidden="0" w:uiPriority="32" w:unhideWhenUsed="0" w:qFormat="1"/>
-    <w:lsdException w:name="Book Title" w:semiHidden="0" w:uiPriority="33" w:unhideWhenUsed="0" w:qFormat="1"/>
-    <w:lsdException w:name="Bibliography" w:uiPriority="37"/>
-    <w:lsdException w:name="TOC Heading" w:uiPriority="39" w:qFormat="1"/>
+  <w:latentStyles w:defLockedState="0" w:defUIPriority="99" w:defSemiHidden="0" w:defUnhideWhenUsed="0" w:defQFormat="0" w:count="371">
+    <w:lsdException w:name="Normal" w:uiPriority="0" w:qFormat="1"/>
+    <w:lsdException w:name="heading 1" w:uiPriority="9" w:qFormat="1"/>
+    <w:lsdException w:name="heading 2" w:semiHidden="1" w:uiPriority="9" w:unhideWhenUsed="1" w:qFormat="1"/>
+    <w:lsdException w:name="heading 3" w:semiHidden="1" w:uiPriority="9" w:unhideWhenUsed="1" w:qFormat="1"/>
+    <w:lsdException w:name="heading 4" w:semiHidden="1" w:uiPriority="9" w:unhideWhenUsed="1" w:qFormat="1"/>
+    <w:lsdException w:name="heading 5" w:semiHidden="1" w:uiPriority="9" w:unhideWhenUsed="1" w:qFormat="1"/>
+    <w:lsdException w:name="heading 6" w:semiHidden="1" w:uiPriority="9" w:unhideWhenUsed="1" w:qFormat="1"/>
+    <w:lsdException w:name="heading 7" w:semiHidden="1" w:uiPriority="9" w:unhideWhenUsed="1" w:qFormat="1"/>
+    <w:lsdException w:name="heading 8" w:semiHidden="1" w:uiPriority="9" w:unhideWhenUsed="1" w:qFormat="1"/>
+    <w:lsdException w:name="heading 9" w:semiHidden="1" w:uiPriority="9" w:unhideWhenUsed="1" w:qFormat="1"/>
+    <w:lsdException w:name="index 1" w:semiHidden="1" w:unhideWhenUsed="1"/>
+    <w:lsdException w:name="index 2" w:semiHidden="1" w:unhideWhenUsed="1"/>
+    <w:lsdException w:name="index 3" w:semiHidden="1" w:unhideWhenUsed="1"/>
+    <w:lsdException w:name="index 4" w:semiHidden="1" w:unhideWhenUsed="1"/>
+    <w:lsdException w:name="index 5" w:semiHidden="1" w:unhideWhenUsed="1"/>
+    <w:lsdException w:name="index 6" w:semiHidden="1" w:unhideWhenUsed="1"/>
+    <w:lsdException w:name="index 7" w:semiHidden="1" w:unhideWhenUsed="1"/>
+    <w:lsdException w:name="index 8" w:semiHidden="1" w:unhideWhenUsed="1"/>
+    <w:lsdException w:name="index 9" w:semiHidden="1" w:unhideWhenUsed="1"/>
+    <w:lsdException w:name="toc 1" w:semiHidden="1" w:uiPriority="39" w:unhideWhenUsed="1"/>
+    <w:lsdException w:name="toc 2" w:semiHidden="1" w:uiPriority="39" w:unhideWhenUsed="1"/>
+    <w:lsdException w:name="toc 3" w:semiHidden="1" w:uiPriority="39" w:unhideWhenUsed="1"/>
+    <w:lsdException w:name="toc 4" w:semiHidden="1" w:uiPriority="39" w:unhideWhenUsed="1"/>
+    <w:lsdException w:name="toc 5" w:semiHidden="1" w:uiPriority="39" w:unhideWhenUsed="1"/>
+    <w:lsdException w:name="toc 6" w:semiHidden="1" w:uiPriority="39" w:unhideWhenUsed="1"/>
+    <w:lsdException w:name="toc 7" w:semiHidden="1" w:uiPriority="39" w:unhideWhenUsed="1"/>
+    <w:lsdException w:name="toc 8" w:semiHidden="1" w:uiPriority="39" w:unhideWhenUsed="1"/>
+    <w:lsdException w:name="toc 9" w:semiHidden="1" w:uiPriority="39" w:unhideWhenUsed="1"/>
+    <w:lsdException w:name="Normal Indent" w:semiHidden="1" w:unhideWhenUsed="1"/>
+    <w:lsdException w:name="footnote text" w:semiHidden="1" w:unhideWhenUsed="1"/>
+    <w:lsdException w:name="annotation text" w:semiHidden="1" w:unhideWhenUsed="1"/>
+    <w:lsdException w:name="header" w:semiHidden="1" w:unhideWhenUsed="1"/>
+    <w:lsdException w:name="footer" w:semiHidden="1" w:unhideWhenUsed="1"/>
+    <w:lsdException w:name="index heading" w:semiHidden="1" w:unhideWhenUsed="1"/>
+    <w:lsdException w:name="caption" w:semiHidden="1" w:uiPriority="35" w:unhideWhenUsed="1" w:qFormat="1"/>
+    <w:lsdException w:name="table of figures" w:semiHidden="1" w:unhideWhenUsed="1"/>
+    <w:lsdException w:name="envelope address" w:semiHidden="1" w:unhideWhenUsed="1"/>
+    <w:lsdException w:name="envelope return" w:semiHidden="1" w:unhideWhenUsed="1"/>
+    <w:lsdException w:name="footnote reference" w:semiHidden="1" w:unhideWhenUsed="1"/>
+    <w:lsdException w:name="annotation reference" w:semiHidden="1" w:unhideWhenUsed="1"/>
+    <w:lsdException w:name="line number" w:semiHidden="1" w:unhideWhenUsed="1"/>
+    <w:lsdException w:name="page number" w:semiHidden="1" w:unhideWhenUsed="1"/>
+    <w:lsdException w:name="endnote reference" w:semiHidden="1" w:unhideWhenUsed="1"/>
+    <w:lsdException w:name="endnote text" w:semiHidden="1" w:unhideWhenUsed="1"/>
+    <w:lsdException w:name="table of authorities" w:semiHidden="1" w:unhideWhenUsed="1"/>
+    <w:lsdException w:name="macro" w:semiHidden="1" w:unhideWhenUsed="1"/>
+    <w:lsdException w:name="toa heading" w:semiHidden="1" w:unhideWhenUsed="1"/>
+    <w:lsdException w:name="List" w:semiHidden="1" w:unhideWhenUsed="1"/>
+    <w:lsdException w:name="List Bullet" w:semiHidden="1" w:unhideWhenUsed="1"/>
+    <w:lsdException w:name="List Number" w:semiHidden="1" w:unhideWhenUsed="1"/>
+    <w:lsdException w:name="List 2" w:semiHidden="1" w:unhideWhenUsed="1"/>
+    <w:lsdException w:name="List 3" w:semiHidden="1" w:unhideWhenUsed="1"/>
+    <w:lsdException w:name="List 4" w:semiHidden="1" w:unhideWhenUsed="1"/>
+    <w:lsdException w:name="List 5" w:semiHidden="1" w:unhideWhenUsed="1"/>
+    <w:lsdException w:name="List Bullet 2" w:semiHidden="1" w:unhideWhenUsed="1"/>
+    <w:lsdException w:name="List Bullet 3" w:semiHidden="1" w:unhideWhenUsed="1"/>
+    <w:lsdException w:name="List Bullet 4" w:semiHidden="1" w:unhideWhenUsed="1"/>
+    <w:lsdException w:name="List Bullet 5" w:semiHidden="1" w:unhideWhenUsed="1"/>
+    <w:lsdException w:name="List Number 2" w:semiHidden="1" w:unhideWhenUsed="1"/>
+    <w:lsdException w:name="List Number 3" w:semiHidden="1" w:unhideWhenUsed="1"/>
+    <w:lsdException w:name="List Number 4" w:semiHidden="1" w:unhideWhenUsed="1"/>
+    <w:lsdException w:name="List Number 5" w:semiHidden="1" w:unhideWhenUsed="1"/>
+    <w:lsdException w:name="Title" w:uiPriority="10" w:qFormat="1"/>
+    <w:lsdException w:name="Closing" w:semiHidden="1" w:unhideWhenUsed="1"/>
+    <w:lsdException w:name="Signature" w:semiHidden="1" w:unhideWhenUsed="1"/>
+    <w:lsdException w:name="Default Paragraph Font" w:semiHidden="1" w:uiPriority="1" w:unhideWhenUsed="1"/>
+    <w:lsdException w:name="Body Text" w:semiHidden="1" w:unhideWhenUsed="1"/>
+    <w:lsdException w:name="Body Text Indent" w:semiHidden="1" w:unhideWhenUsed="1"/>
+    <w:lsdException w:name="List Continue" w:semiHidden="1" w:unhideWhenUsed="1"/>
+    <w:lsdException w:name="List Continue 2" w:semiHidden="1" w:unhideWhenUsed="1"/>
+    <w:lsdException w:name="List Continue 3" w:semiHidden="1" w:unhideWhenUsed="1"/>
+    <w:lsdException w:name="List Continue 4" w:semiHidden="1" w:unhideWhenUsed="1"/>
+    <w:lsdException w:name="List Continue 5" w:semiHidden="1" w:unhideWhenUsed="1"/>
+    <w:lsdException w:name="Message Header" w:semiHidden="1" w:unhideWhenUsed="1"/>
+    <w:lsdException w:name="Subtitle" w:uiPriority="11" w:qFormat="1"/>
+    <w:lsdException w:name="Salutation" w:semiHidden="1" w:unhideWhenUsed="1"/>
+    <w:lsdException w:name="Date" w:semiHidden="1" w:unhideWhenUsed="1"/>
+    <w:lsdException w:name="Body Text First Indent" w:semiHidden="1" w:unhideWhenUsed="1"/>
+    <w:lsdException w:name="Body Text First Indent 2" w:semiHidden="1" w:unhideWhenUsed="1"/>
+    <w:lsdException w:name="Note Heading" w:semiHidden="1" w:unhideWhenUsed="1"/>
+    <w:lsdException w:name="Body Text 2" w:semiHidden="1" w:unhideWhenUsed="1"/>
+    <w:lsdException w:name="Body Text 3" w:semiHidden="1" w:unhideWhenUsed="1"/>
+    <w:lsdException w:name="Body Text Indent 2" w:semiHidden="1" w:unhideWhenUsed="1"/>
+    <w:lsdException w:name="Body Text Indent 3" w:semiHidden="1" w:unhideWhenUsed="1"/>
+    <w:lsdException w:name="Block Text" w:semiHidden="1" w:unhideWhenUsed="1"/>
+    <w:lsdException w:name="Hyperlink" w:semiHidden="1" w:unhideWhenUsed="1"/>
+    <w:lsdException w:name="FollowedHyperlink" w:semiHidden="1" w:unhideWhenUsed="1"/>
+    <w:lsdException w:name="Strong" w:uiPriority="22" w:qFormat="1"/>
+    <w:lsdException w:name="Emphasis" w:uiPriority="20" w:qFormat="1"/>
+    <w:lsdException w:name="Document Map" w:semiHidden="1" w:unhideWhenUsed="1"/>
+    <w:lsdException w:name="Plain Text" w:semiHidden="1" w:unhideWhenUsed="1"/>
+    <w:lsdException w:name="E-mail Signature" w:semiHidden="1" w:unhideWhenUsed="1"/>
+    <w:lsdException w:name="HTML Top of Form" w:semiHidden="1" w:unhideWhenUsed="1"/>
+    <w:lsdException w:name="HTML Bottom of Form" w:semiHidden="1" w:unhideWhenUsed="1"/>
+    <w:lsdException w:name="Normal (Web)" w:semiHidden="1" w:unhideWhenUsed="1"/>
+    <w:lsdException w:name="HTML Acronym" w:semiHidden="1" w:unhideWhenUsed="1"/>
+    <w:lsdException w:name="HTML Address" w:semiHidden="1" w:unhideWhenUsed="1"/>
+    <w:lsdException w:name="HTML Cite" w:semiHidden="1" w:unhideWhenUsed="1"/>
+    <w:lsdException w:name="HTML Code" w:semiHidden="1" w:unhideWhenUsed="1"/>
+    <w:lsdException w:name="HTML Definition" w:semiHidden="1" w:unhideWhenUsed="1"/>
+    <w:lsdException w:name="HTML Keyboard" w:semiHidden="1" w:unhideWhenUsed="1"/>
+    <w:lsdException w:name="HTML Preformatted" w:semiHidden="1" w:unhideWhenUsed="1"/>
+    <w:lsdException w:name="HTML Sample" w:semiHidden="1" w:unhideWhenUsed="1"/>
+    <w:lsdException w:name="HTML Typewriter" w:semiHidden="1" w:unhideWhenUsed="1"/>
+    <w:lsdException w:name="HTML Variable" w:semiHidden="1" w:unhideWhenUsed="1"/>
+    <w:lsdException w:name="Normal Table" w:semiHidden="1" w:unhideWhenUsed="1"/>
+    <w:lsdException w:name="annotation subject" w:semiHidden="1" w:unhideWhenUsed="1"/>
+    <w:lsdException w:name="No List" w:semiHidden="1" w:unhideWhenUsed="1"/>
+    <w:lsdException w:name="Outline List 1" w:semiHidden="1" w:unhideWhenUsed="1"/>
+    <w:lsdException w:name="Outline List 2" w:semiHidden="1" w:unhideWhenUsed="1"/>
+    <w:lsdException w:name="Outline List 3" w:semiHidden="1" w:unhideWhenUsed="1"/>
+    <w:lsdException w:name="Table Simple 1" w:semiHidden="1" w:unhideWhenUsed="1"/>
+    <w:lsdException w:name="Table Simple 2" w:semiHidden="1" w:unhideWhenUsed="1"/>
+    <w:lsdException w:name="Table Simple 3" w:semiHidden="1" w:unhideWhenUsed="1"/>
+    <w:lsdException w:name="Table Classic 1" w:semiHidden="1" w:unhideWhenUsed="1"/>
+    <w:lsdException w:name="Table Classic 2" w:semiHidden="1" w:unhideWhenUsed="1"/>
+    <w:lsdException w:name="Table Classic 3" w:semiHidden="1" w:unhideWhenUsed="1"/>
+    <w:lsdException w:name="Table Classic 4" w:semiHidden="1" w:unhideWhenUsed="1"/>
+    <w:lsdException w:name="Table Colorful 1" w:semiHidden="1" w:unhideWhenUsed="1"/>
+    <w:lsdException w:name="Table Colorful 2" w:semiHidden="1" w:unhideWhenUsed="1"/>
+    <w:lsdException w:name="Table Colorful 3" w:semiHidden="1" w:unhideWhenUsed="1"/>
+    <w:lsdException w:name="Table Columns 1" w:semiHidden="1" w:unhideWhenUsed="1"/>
+    <w:lsdException w:name="Table Columns 2" w:semiHidden="1" w:unhideWhenUsed="1"/>
+    <w:lsdException w:name="Table Columns 3" w:semiHidden="1" w:unhideWhenUsed="1"/>
+    <w:lsdException w:name="Table Columns 4" w:semiHidden="1" w:unhideWhenUsed="1"/>
+    <w:lsdException w:name="Table Columns 5" w:semiHidden="1" w:unhideWhenUsed="1"/>
+    <w:lsdException w:name="Table Grid 1" w:semiHidden="1" w:unhideWhenUsed="1"/>
+    <w:lsdException w:name="Table Grid 2" w:semiHidden="1" w:unhideWhenUsed="1"/>
+    <w:lsdException w:name="Table Grid 3" w:semiHidden="1" w:unhideWhenUsed="1"/>
+    <w:lsdException w:name="Table Grid 4" w:semiHidden="1" w:unhideWhenUsed="1"/>
+    <w:lsdException w:name="Table Grid 5" w:semiHidden="1" w:unhideWhenUsed="1"/>
+    <w:lsdException w:name="Table Grid 6" w:semiHidden="1" w:unhideWhenUsed="1"/>
+    <w:lsdException w:name="Table Grid 7" w:semiHidden="1" w:unhideWhenUsed="1"/>
+    <w:lsdException w:name="Table Grid 8" w:semiHidden="1" w:unhideWhenUsed="1"/>
+    <w:lsdException w:name="Table List 1" w:semiHidden="1" w:unhideWhenUsed="1"/>
+    <w:lsdException w:name="Table List 2" w:semiHidden="1" w:unhideWhenUsed="1"/>
+    <w:lsdException w:name="Table List 3" w:semiHidden="1" w:unhideWhenUsed="1"/>
+    <w:lsdException w:name="Table List 4" w:semiHidden="1" w:unhideWhenUsed="1"/>
+    <w:lsdException w:name="Table List 5" w:semiHidden="1" w:unhideWhenUsed="1"/>
+    <w:lsdException w:name="Table List 6" w:semiHidden="1" w:unhideWhenUsed="1"/>
+    <w:lsdException w:name="Table List 7" w:semiHidden="1" w:unhideWhenUsed="1"/>
+    <w:lsdException w:name="Table List 8" w:semiHidden="1" w:unhideWhenUsed="1"/>
+    <w:lsdException w:name="Table 3D effects 1" w:semiHidden="1" w:unhideWhenUsed="1"/>
+    <w:lsdException w:name="Table 3D effects 2" w:semiHidden="1" w:unhideWhenUsed="1"/>
+    <w:lsdException w:name="Table 3D effects 3" w:semiHidden="1" w:unhideWhenUsed="1"/>
+    <w:lsdException w:name="Table Contemporary" w:semiHidden="1" w:unhideWhenUsed="1"/>
+    <w:lsdException w:name="Table Elegant" w:semiHidden="1" w:unhideWhenUsed="1"/>
+    <w:lsdException w:name="Table Professional" w:semiHidden="1" w:unhideWhenUsed="1"/>
+    <w:lsdException w:name="Table Subtle 1" w:semiHidden="1" w:unhideWhenUsed="1"/>
+    <w:lsdException w:name="Table Subtle 2" w:semiHidden="1" w:unhideWhenUsed="1"/>
+    <w:lsdException w:name="Table Web 1" w:semiHidden="1" w:unhideWhenUsed="1"/>
+    <w:lsdException w:name="Table Web 2" w:semiHidden="1" w:unhideWhenUsed="1"/>
+    <w:lsdException w:name="Table Web 3" w:semiHidden="1" w:unhideWhenUsed="1"/>
+    <w:lsdException w:name="Balloon Text" w:semiHidden="1" w:unhideWhenUsed="1"/>
+    <w:lsdException w:name="Table Grid" w:uiPriority="39"/>
+    <w:lsdException w:name="Table Theme" w:semiHidden="1" w:unhideWhenUsed="1"/>
+    <w:lsdException w:name="Placeholder Text" w:semiHidden="1"/>
+    <w:lsdException w:name="No Spacing" w:uiPriority="1" w:qFormat="1"/>
+    <w:lsdException w:name="Light Shading" w:uiPriority="60"/>
+    <w:lsdException w:name="Light List" w:uiPriority="61"/>
+    <w:lsdException w:name="Light Grid" w:uiPriority="62"/>
+    <w:lsdException w:name="Medium Shading 1" w:uiPriority="63"/>
+    <w:lsdException w:name="Medium Shading 2" w:uiPriority="64"/>
+    <w:lsdException w:name="Medium List 1" w:uiPriority="65"/>
+    <w:lsdException w:name="Medium List 2" w:uiPriority="66"/>
+    <w:lsdException w:name="Medium Grid 1" w:uiPriority="67"/>
+    <w:lsdException w:name="Medium Grid 2" w:uiPriority="68"/>
+    <w:lsdException w:name="Medium Grid 3" w:uiPriority="69"/>
+    <w:lsdException w:name="Dark List" w:uiPriority="70"/>
+    <w:lsdException w:name="Colorful Shading" w:uiPriority="71"/>
+    <w:lsdException w:name="Colorful List" w:uiPriority="72"/>
+    <w:lsdException w:name="Colorful Grid" w:uiPriority="73"/>
+    <w:lsdException w:name="Light Shading Accent 1" w:uiPriority="60"/>
+    <w:lsdException w:name="Light List Accent 1" w:uiPriority="61"/>
+    <w:lsdException w:name="Light Grid Accent 1" w:uiPriority="62"/>
+    <w:lsdException w:name="Medium Shading 1 Accent 1" w:uiPriority="63"/>
+    <w:lsdException w:name="Medium Shading 2 Accent 1" w:uiPriority="64"/>
+    <w:lsdException w:name="Medium List 1 Accent 1" w:uiPriority="65"/>
+    <w:lsdException w:name="Revision" w:semiHidden="1"/>
+    <w:lsdException w:name="List Paragraph" w:uiPriority="34" w:qFormat="1"/>
+    <w:lsdException w:name="Quote" w:uiPriority="29" w:qFormat="1"/>
+    <w:lsdException w:name="Intense Quote" w:uiPriority="30" w:qFormat="1"/>
+    <w:lsdException w:name="Medium List 2 Accent 1" w:uiPriority="66"/>
+    <w:lsdException w:name="Medium Grid 1 Accent 1" w:uiPriority="67"/>
+    <w:lsdException w:name="Medium Grid 2 Accent 1" w:uiPriority="68"/>
+    <w:lsdException w:name="Medium Grid 3 Accent 1" w:uiPriority="69"/>
+    <w:lsdException w:name="Dark List Accent 1" w:uiPriority="70"/>
+    <w:lsdException w:name="Colorful Shading Accent 1" w:uiPriority="71"/>
+    <w:lsdException w:name="Colorful List Accent 1" w:uiPriority="72"/>
+    <w:lsdException w:name="Colorful Grid Accent 1" w:uiPriority="73"/>
+    <w:lsdException w:name="Light Shading Accent 2" w:uiPriority="60"/>
+    <w:lsdException w:name="Light List Accent 2" w:uiPriority="61"/>
+    <w:lsdException w:name="Light Grid Accent 2" w:uiPriority="62"/>
+    <w:lsdException w:name="Medium Shading 1 Accent 2" w:uiPriority="63"/>
+    <w:lsdException w:name="Medium Shading 2 Accent 2" w:uiPriority="64"/>
+    <w:lsdException w:name="Medium List 1 Accent 2" w:uiPriority="65"/>
+    <w:lsdException w:name="Medium List 2 Accent 2" w:uiPriority="66"/>
+    <w:lsdException w:name="Medium Grid 1 Accent 2" w:uiPriority="67"/>
+    <w:lsdException w:name="Medium Grid 2 Accent 2" w:uiPriority="68"/>
+    <w:lsdException w:name="Medium Grid 3 Accent 2" w:uiPriority="69"/>
+    <w:lsdException w:name="Dark List Accent 2" w:uiPriority="70"/>
+    <w:lsdException w:name="Colorful Shading Accent 2" w:uiPriority="71"/>
+    <w:lsdException w:name="Colorful List Accent 2" w:uiPriority="72"/>
+    <w:lsdException w:name="Colorful Grid Accent 2" w:uiPriority="73"/>
+    <w:lsdException w:name="Light Shading Accent 3" w:uiPriority="60"/>
+    <w:lsdException w:name="Light List Accent 3" w:uiPriority="61"/>
+    <w:lsdException w:name="Light Grid Accent 3" w:uiPriority="62"/>
+    <w:lsdException w:name="Medium Shading 1 Accent 3" w:uiPriority="63"/>
+    <w:lsdException w:name="Medium Shading 2 Accent 3" w:uiPriority="64"/>
+    <w:lsdException w:name="Medium List 1 Accent 3" w:uiPriority="65"/>
+    <w:lsdException w:name="Medium List 2 Accent 3" w:uiPriority="66"/>
+    <w:lsdException w:name="Medium Grid 1 Accent 3" w:uiPriority="67"/>
+    <w:lsdException w:name="Medium Grid 2 Accent 3" w:uiPriority="68"/>
+    <w:lsdException w:name="Medium Grid 3 Accent 3" w:uiPriority="69"/>
+    <w:lsdException w:name="Dark List Accent 3" w:uiPriority="70"/>
+    <w:lsdException w:name="Colorful Shading Accent 3" w:uiPriority="71"/>
+    <w:lsdException w:name="Colorful List Accent 3" w:uiPriority="72"/>
+    <w:lsdException w:name="Colorful Grid Accent 3" w:uiPriority="73"/>
+    <w:lsdException w:name="Light Shading Accent 4" w:uiPriority="60"/>
+    <w:lsdException w:name="Light List Accent 4" w:uiPriority="61"/>
+    <w:lsdException w:name="Light Grid Accent 4" w:uiPriority="62"/>
+    <w:lsdException w:name="Medium Shading 1 Accent 4" w:uiPriority="63"/>
+    <w:lsdException w:name="Medium Shading 2 Accent 4" w:uiPriority="64"/>
+    <w:lsdException w:name="Medium List 1 Accent 4" w:uiPriority="65"/>
+    <w:lsdException w:name="Medium List 2 Accent 4" w:uiPriority="66"/>
+    <w:lsdException w:name="Medium Grid 1 Accent 4" w:uiPriority="67"/>
+    <w:lsdException w:name="Medium Grid 2 Accent 4" w:uiPriority="68"/>
+    <w:lsdException w:name="Medium Grid 3 Accent 4" w:uiPriority="69"/>
+    <w:lsdException w:name="Dark List Accent 4" w:uiPriority="70"/>
+    <w:lsdException w:name="Colorful Shading Accent 4" w:uiPriority="71"/>
+    <w:lsdException w:name="Colorful List Accent 4" w:uiPriority="72"/>
+    <w:lsdException w:name="Colorful Grid Accent 4" w:uiPriority="73"/>
+    <w:lsdException w:name="Light Shading Accent 5" w:uiPriority="60"/>
+    <w:lsdException w:name="Light List Accent 5" w:uiPriority="61"/>
+    <w:lsdException w:name="Light Grid Accent 5" w:uiPriority="62"/>
+    <w:lsdException w:name="Medium Shading 1 Accent 5" w:uiPriority="63"/>
+    <w:lsdException w:name="Medium Shading 2 Accent 5" w:uiPriority="64"/>
+    <w:lsdException w:name="Medium List 1 Accent 5" w:uiPriority="65"/>
+    <w:lsdException w:name="Medium List 2 Accent 5" w:uiPriority="66"/>
+    <w:lsdException w:name="Medium Grid 1 Accent 5" w:uiPriority="67"/>
+    <w:lsdException w:name="Medium Grid 2 Accent 5" w:uiPriority="68"/>
+    <w:lsdException w:name="Medium Grid 3 Accent 5" w:uiPriority="69"/>
+    <w:lsdException w:name="Dark List Accent 5" w:uiPriority="70"/>
+    <w:lsdException w:name="Colorful Shading Accent 5" w:uiPriority="71"/>
+    <w:lsdException w:name="Colorful List Accent 5" w:uiPriority="72"/>
+    <w:lsdException w:name="Colorful Grid Accent 5" w:uiPriority="73"/>
+    <w:lsdException w:name="Light Shading Accent 6" w:uiPriority="60"/>
+    <w:lsdException w:name="Light List Accent 6" w:uiPriority="61"/>
+    <w:lsdException w:name="Light Grid Accent 6" w:uiPriority="62"/>
+    <w:lsdException w:name="Medium Shading 1 Accent 6" w:uiPriority="63"/>
+    <w:lsdException w:name="Medium Shading 2 Accent 6" w:uiPriority="64"/>
+    <w:lsdException w:name="Medium List 1 Accent 6" w:uiPriority="65"/>
+    <w:lsdException w:name="Medium List 2 Accent 6" w:uiPriority="66"/>
+    <w:lsdException w:name="Medium Grid 1 Accent 6" w:uiPriority="67"/>
+    <w:lsdException w:name="Medium Grid 2 Accent 6" w:uiPriority="68"/>
+    <w:lsdException w:name="Medium Grid 3 Accent 6" w:uiPriority="69"/>
+    <w:lsdException w:name="Dark List Accent 6" w:uiPriority="70"/>
+    <w:lsdException w:name="Colorful Shading Accent 6" w:uiPriority="71"/>
+    <w:lsdException w:name="Colorful List Accent 6" w:uiPriority="72"/>
+    <w:lsdException w:name="Colorful Grid Accent 6" w:uiPriority="73"/>
+    <w:lsdException w:name="Subtle Emphasis" w:uiPriority="19" w:qFormat="1"/>
+    <w:lsdException w:name="Intense Emphasis" w:uiPriority="21" w:qFormat="1"/>
+    <w:lsdException w:name="Subtle Reference" w:uiPriority="31" w:qFormat="1"/>
+    <w:lsdException w:name="Intense Reference" w:uiPriority="32" w:qFormat="1"/>
+    <w:lsdException w:name="Book Title" w:uiPriority="33" w:qFormat="1"/>
+    <w:lsdException w:name="Bibliography" w:semiHidden="1" w:uiPriority="37" w:unhideWhenUsed="1"/>
+    <w:lsdException w:name="TOC Heading" w:semiHidden="1" w:uiPriority="39" w:unhideWhenUsed="1" w:qFormat="1"/>
+    <w:lsdException w:name="Plain Table 1" w:uiPriority="41"/>
+    <w:lsdException w:name="Plain Table 2" w:uiPriority="42"/>
+    <w:lsdException w:name="Plain Table 3" w:uiPriority="43"/>
+    <w:lsdException w:name="Plain Table 4" w:uiPriority="44"/>
+    <w:lsdException w:name="Plain Table 5" w:uiPriority="45"/>
+    <w:lsdException w:name="Grid Table Light" w:uiPriority="40"/>
+    <w:lsdException w:name="Grid Table 1 Light" w:uiPriority="46"/>
+    <w:lsdException w:name="Grid Table 2" w:uiPriority="47"/>
+    <w:lsdException w:name="Grid Table 3" w:uiPriority="48"/>
+    <w:lsdException w:name="Grid Table 4" w:uiPriority="49"/>
+    <w:lsdException w:name="Grid Table 5 Dark" w:uiPriority="50"/>
+    <w:lsdException w:name="Grid Table 6 Colorful" w:uiPriority="51"/>
+    <w:lsdException w:name="Grid Table 7 Colorful" w:uiPriority="52"/>
+    <w:lsdException w:name="Grid Table 1 Light Accent 1" w:uiPriority="46"/>
+    <w:lsdException w:name="Grid Table 2 Accent 1" w:uiPriority="47"/>
+    <w:lsdException w:name="Grid Table 3 Accent 1" w:uiPriority="48"/>
+    <w:lsdException w:name="Grid Table 4 Accent 1" w:uiPriority="49"/>
+    <w:lsdException w:name="Grid Table 5 Dark Accent 1" w:uiPriority="50"/>
+    <w:lsdException w:name="Grid Table 6 Colorful Accent 1" w:uiPriority="51"/>
+    <w:lsdException w:name="Grid Table 7 Colorful Accent 1" w:uiPriority="52"/>
+    <w:lsdException w:name="Grid Table 1 Light Accent 2" w:uiPriority="46"/>
+    <w:lsdException w:name="Grid Table 2 Accent 2" w:uiPriority="47"/>
+    <w:lsdException w:name="Grid Table 3 Accent 2" w:uiPriority="48"/>
+    <w:lsdException w:name="Grid Table 4 Accent 2" w:uiPriority="49"/>
+    <w:lsdException w:name="Grid Table 5 Dark Accent 2" w:uiPriority="50"/>
+    <w:lsdException w:name="Grid Table 6 Colorful Accent 2" w:uiPriority="51"/>
+    <w:lsdException w:name="Grid Table 7 Colorful Accent 2" w:uiPriority="52"/>
+    <w:lsdException w:name="Grid Table 1 Light Accent 3" w:uiPriority="46"/>
+    <w:lsdException w:name="Grid Table 2 Accent 3" w:uiPriority="47"/>
+    <w:lsdException w:name="Grid Table 3 Accent 3" w:uiPriority="48"/>
+    <w:lsdException w:name="Grid Table 4 Accent 3" w:uiPriority="49"/>
+    <w:lsdException w:name="Grid Table 5 Dark Accent 3" w:uiPriority="50"/>
+    <w:lsdException w:name="Grid Table 6 Colorful Accent 3" w:uiPriority="51"/>
+    <w:lsdException w:name="Grid Table 7 Colorful Accent 3" w:uiPriority="52"/>
+    <w:lsdException w:name="Grid Table 1 Light Accent 4" w:uiPriority="46"/>
+    <w:lsdException w:name="Grid Table 2 Accent 4" w:uiPriority="47"/>
+    <w:lsdException w:name="Grid Table 3 Accent 4" w:uiPriority="48"/>
+    <w:lsdException w:name="Grid Table 4 Accent 4" w:uiPriority="49"/>
+    <w:lsdException w:name="Grid Table 5 Dark Accent 4" w:uiPriority="50"/>
+    <w:lsdException w:name="Grid Table 6 Colorful Accent 4" w:uiPriority="51"/>
+    <w:lsdException w:name="Grid Table 7 Colorful Accent 4" w:uiPriority="52"/>
+    <w:lsdException w:name="Grid Table 1 Light Accent 5" w:uiPriority="46"/>
+    <w:lsdException w:name="Grid Table 2 Accent 5" w:uiPriority="47"/>
+    <w:lsdException w:name="Grid Table 3 Accent 5" w:uiPriority="48"/>
+    <w:lsdException w:name="Grid Table 4 Accent 5" w:uiPriority="49"/>
+    <w:lsdException w:name="Grid Table 5 Dark Accent 5" w:uiPriority="50"/>
+    <w:lsdException w:name="Grid Table 6 Colorful Accent 5" w:uiPriority="51"/>
+    <w:lsdException w:name="Grid Table 7 Colorful Accent 5" w:uiPriority="52"/>
+    <w:lsdException w:name="Grid Table 1 Light Accent 6" w:uiPriority="46"/>
+    <w:lsdException w:name="Grid Table 2 Accent 6" w:uiPriority="47"/>
+    <w:lsdException w:name="Grid Table 3 Accent 6" w:uiPriority="48"/>
+    <w:lsdException w:name="Grid Table 4 Accent 6" w:uiPriority="49"/>
+    <w:lsdException w:name="Grid Table 5 Dark Accent 6" w:uiPriority="50"/>
+    <w:lsdException w:name="Grid Table 6 Colorful Accent 6" w:uiPriority="51"/>
+    <w:lsdException w:name="Grid Table 7 Colorful Accent 6" w:uiPriority="52"/>
+    <w:lsdException w:name="List Table 1 Light" w:uiPriority="46"/>
+    <w:lsdException w:name="List Table 2" w:uiPriority="47"/>
+    <w:lsdException w:name="List Table 3" w:uiPriority="48"/>
+    <w:lsdException w:name="List Table 4" w:uiPriority="49"/>
+    <w:lsdException w:name="List Table 5 Dark" w:uiPriority="50"/>
+    <w:lsdException w:name="List Table 6 Colorful" w:uiPriority="51"/>
+    <w:lsdException w:name="List Table 7 Colorful" w:uiPriority="52"/>
+    <w:lsdException w:name="List Table 1 Light Accent 1" w:uiPriority="46"/>
+    <w:lsdException w:name="List Table 2 Accent 1" w:uiPriority="47"/>
+    <w:lsdException w:name="List Table 3 Accent 1" w:uiPriority="48"/>
+    <w:lsdException w:name="List Table 4 Accent 1" w:uiPriority="49"/>
+    <w:lsdException w:name="List Table 5 Dark Accent 1" w:uiPriority="50"/>
+    <w:lsdException w:name="List Table 6 Colorful Accent 1" w:uiPriority="51"/>
+    <w:lsdException w:name="List Table 7 Colorful Accent 1" w:uiPriority="52"/>
+    <w:lsdException w:name="List Table 1 Light Accent 2" w:uiPriority="46"/>
+    <w:lsdException w:name="List Table 2 Accent 2" w:uiPriority="47"/>
+    <w:lsdException w:name="List Table 3 Accent 2" w:uiPriority="48"/>
+    <w:lsdException w:name="List Table 4 Accent 2" w:uiPriority="49"/>
+    <w:lsdException w:name="List Table 5 Dark Accent 2" w:uiPriority="50"/>
+    <w:lsdException w:name="List Table 6 Colorful Accent 2" w:uiPriority="51"/>
+    <w:lsdException w:name="List Table 7 Colorful Accent 2" w:uiPriority="52"/>
+    <w:lsdException w:name="List Table 1 Light Accent 3" w:uiPriority="46"/>
+    <w:lsdException w:name="List Table 2 Accent 3" w:uiPriority="47"/>
+    <w:lsdException w:name="List Table 3 Accent 3" w:uiPriority="48"/>
+    <w:lsdException w:name="List Table 4 Accent 3" w:uiPriority="49"/>
+    <w:lsdException w:name="List Table 5 Dark Accent 3" w:uiPriority="50"/>
+    <w:lsdException w:name="List Table 6 Colorful Accent 3" w:uiPriority="51"/>
+    <w:lsdException w:name="List Table 7 Colorful Accent 3" w:uiPriority="52"/>
+    <w:lsdException w:name="List Table 1 Light Accent 4" w:uiPriority="46"/>
+    <w:lsdException w:name="List Table 2 Accent 4" w:uiPriority="47"/>
+    <w:lsdException w:name="List Table 3 Accent 4" w:uiPriority="48"/>
+    <w:lsdException w:name="List Table 4 Accent 4" w:uiPriority="49"/>
+    <w:lsdException w:name="List Table 5 Dark Accent 4" w:uiPriority="50"/>
+    <w:lsdException w:name="List Table 6 Colorful Accent 4" w:uiPriority="51"/>
+    <w:lsdException w:name="List Table 7 Colorful Accent 4" w:uiPriority="52"/>
+    <w:lsdException w:name="List Table 1 Light Accent 5" w:uiPriority="46"/>
+    <w:lsdException w:name="List Table 2 Accent 5" w:uiPriority="47"/>
+    <w:lsdException w:name="List Table 3 Accent 5" w:uiPriority="48"/>
+    <w:lsdException w:name="List Table 4 Accent 5" w:uiPriority="49"/>
+    <w:lsdException w:name="List Table 5 Dark Accent 5" w:uiPriority="50"/>
+    <w:lsdException w:name="List Table 6 Colorful Accent 5" w:uiPriority="51"/>
+    <w:lsdException w:name="List Table 7 Colorful Accent 5" w:uiPriority="52"/>
+    <w:lsdException w:name="List Table 1 Light Accent 6" w:uiPriority="46"/>
+    <w:lsdException w:name="List Table 2 Accent 6" w:uiPriority="47"/>
+    <w:lsdException w:name="List Table 3 Accent 6" w:uiPriority="48"/>
+    <w:lsdException w:name="List Table 4 Accent 6" w:uiPriority="49"/>
+    <w:lsdException w:name="List Table 5 Dark Accent 6" w:uiPriority="50"/>
+    <w:lsdException w:name="List Table 6 Colorful Accent 6" w:uiPriority="51"/>
+    <w:lsdException w:name="List Table 7 Colorful Accent 6" w:uiPriority="52"/>
   </w:latentStyles>
   <w:style w:type="paragraph" w:default="1" w:styleId="Normal">
     <w:name w:val="Normal"/>
@@ -7868,10 +8035,10 @@
   <a:themeElements>
     <a:clrScheme name="Office">
       <a:dk1>
-        <a:sysClr val="windowText" lastClr="C0C0C0"/>
+        <a:sysClr val="windowText" lastClr="000000"/>
       </a:dk1>
       <a:lt1>
-        <a:sysClr val="window" lastClr="1F1F1F"/>
+        <a:sysClr val="window" lastClr="FFFFFF"/>
       </a:lt1>
       <a:dk2>
         <a:srgbClr val="44546A"/>
@@ -8118,7 +8285,7 @@
   <a:extraClrSchemeLst/>
   <a:extLst>
     <a:ext uri="{05A4C25C-085E-4340-85A3-A5531E510DB2}">
-      <thm15:themeFamily xmlns="" xmlns:thm15="http://schemas.microsoft.com/office/thememl/2012/main" name="Office Theme" id="{62F939B6-93AF-4DB8-9C6B-D6C7DFDC589F}" vid="{4A3C46E8-61CC-4603-A589-7422A47A8E4A}"/>
+      <thm15:themeFamily xmlns:thm15="http://schemas.microsoft.com/office/thememl/2012/main" name="Office Theme" id="{62F939B6-93AF-4DB8-9C6B-D6C7DFDC589F}" vid="{4A3C46E8-61CC-4603-A589-7422A47A8E4A}"/>
     </a:ext>
   </a:extLst>
 </a:theme>

--- a/405 Project Report.docx
+++ b/405 Project Report.docx
@@ -1,6 +1,6 @@
 
 <file path=word/document.xml><?xml version="1.0" encoding="utf-8"?>
-<w:document xmlns:wpc="http://schemas.microsoft.com/office/word/2010/wordprocessingCanvas" xmlns:mc="http://schemas.openxmlformats.org/markup-compatibility/2006" xmlns:o="urn:schemas-microsoft-com:office:office" xmlns:r="http://schemas.openxmlformats.org/officeDocument/2006/relationships" xmlns:m="http://schemas.openxmlformats.org/officeDocument/2006/math" xmlns:v="urn:schemas-microsoft-com:vml" xmlns:wp14="http://schemas.microsoft.com/office/word/2010/wordprocessingDrawing" xmlns:wp="http://schemas.openxmlformats.org/drawingml/2006/wordprocessingDrawing" xmlns:w10="urn:schemas-microsoft-com:office:word" xmlns:w="http://schemas.openxmlformats.org/wordprocessingml/2006/main" xmlns:w14="http://schemas.microsoft.com/office/word/2010/wordml" xmlns:w15="http://schemas.microsoft.com/office/word/2012/wordml" xmlns:wpg="http://schemas.microsoft.com/office/word/2010/wordprocessingGroup" xmlns:wpi="http://schemas.microsoft.com/office/word/2010/wordprocessingInk" xmlns:wne="http://schemas.microsoft.com/office/word/2006/wordml" xmlns:wps="http://schemas.microsoft.com/office/word/2010/wordprocessingShape" mc:Ignorable="w14 w15 wp14">
+<w:document xmlns:wpc="http://schemas.microsoft.com/office/word/2010/wordprocessingCanvas" xmlns:mc="http://schemas.openxmlformats.org/markup-compatibility/2006" xmlns:o="urn:schemas-microsoft-com:office:office" xmlns:r="http://schemas.openxmlformats.org/officeDocument/2006/relationships" xmlns:m="http://schemas.openxmlformats.org/officeDocument/2006/math" xmlns:v="urn:schemas-microsoft-com:vml" xmlns:wp14="http://schemas.microsoft.com/office/word/2010/wordprocessingDrawing" xmlns:wp="http://schemas.openxmlformats.org/drawingml/2006/wordprocessingDrawing" xmlns:w10="urn:schemas-microsoft-com:office:word" xmlns:w="http://schemas.openxmlformats.org/wordprocessingml/2006/main" xmlns:w14="http://schemas.microsoft.com/office/word/2010/wordml" xmlns:wpg="http://schemas.microsoft.com/office/word/2010/wordprocessingGroup" xmlns:wpi="http://schemas.microsoft.com/office/word/2010/wordprocessingInk" xmlns:wne="http://schemas.microsoft.com/office/word/2006/wordml" xmlns:wps="http://schemas.microsoft.com/office/word/2010/wordprocessingShape" mc:Ignorable="w14 wp14">
   <w:body>
     <w:p>
       <w:pPr>
@@ -120,7 +120,7 @@
               </wp:anchor>
             </w:drawing>
           </mc:Choice>
-          <mc:Fallback>
+          <mc:Fallback xmlns:w15="http://schemas.microsoft.com/office/word/2012/wordml">
             <w:pict>
               <v:oval w14:anchorId="401EB23A" id="Oval 16" o:spid="_x0000_s1026" style="position:absolute;margin-left:95.25pt;margin-top:32.3pt;width:104.25pt;height:42pt;z-index:251689984;visibility:visible;mso-wrap-style:square;mso-wrap-distance-left:9pt;mso-wrap-distance-top:0;mso-wrap-distance-right:9pt;mso-wrap-distance-bottom:0;mso-position-horizontal:absolute;mso-position-horizontal-relative:text;mso-position-vertical:absolute;mso-position-vertical-relative:text;v-text-anchor:middle" o:gfxdata="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" filled="f" strokecolor="black [3213]" strokeweight="1pt">
                 <v:stroke joinstyle="miter"/>
@@ -185,16 +185,12 @@
                                 <w:u w:val="single"/>
                               </w:rPr>
                             </w:pPr>
-                            <w:proofErr w:type="spellStart"/>
-                            <w:proofErr w:type="gramStart"/>
                             <w:r>
                               <w:rPr>
                                 <w:u w:val="single"/>
                               </w:rPr>
                               <w:t>customerID</w:t>
                             </w:r>
-                            <w:proofErr w:type="spellEnd"/>
-                            <w:proofErr w:type="gramEnd"/>
                           </w:p>
                         </w:txbxContent>
                       </wps:txbx>
@@ -213,7 +209,7 @@
               </wp:anchor>
             </w:drawing>
           </mc:Choice>
-          <mc:Fallback>
+          <mc:Fallback xmlns:w15="http://schemas.microsoft.com/office/word/2012/wordml">
             <w:pict>
               <v:shapetype w14:anchorId="2A050C6A" id="_x0000_t202" coordsize="21600,21600" o:spt="202" path="m,l,21600r21600,l21600,xe">
                 <v:stroke joinstyle="miter"/>
@@ -313,7 +309,7 @@
               </wp:anchor>
             </w:drawing>
           </mc:Choice>
-          <mc:Fallback>
+          <mc:Fallback xmlns:w15="http://schemas.microsoft.com/office/word/2012/wordml">
             <w:pict>
               <v:oval w14:anchorId="07093B5B" id="Oval 14" o:spid="_x0000_s1026" style="position:absolute;margin-left:-20.25pt;margin-top:14.25pt;width:104.25pt;height:42pt;z-index:251685888;visibility:visible;mso-wrap-style:square;mso-wrap-distance-left:9pt;mso-wrap-distance-top:0;mso-wrap-distance-right:9pt;mso-wrap-distance-bottom:0;mso-position-horizontal:absolute;mso-position-horizontal-relative:text;mso-position-vertical:absolute;mso-position-vertical-relative:text;v-text-anchor:middle" o:gfxdata="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" filled="f" strokecolor="black [3213]" strokeweight="1pt">
                 <v:stroke joinstyle="miter"/>
@@ -373,11 +369,9 @@
                       <wps:txbx>
                         <w:txbxContent>
                           <w:p>
-                            <w:proofErr w:type="gramStart"/>
                             <w:r>
                               <w:t>password</w:t>
                             </w:r>
-                            <w:proofErr w:type="gramEnd"/>
                           </w:p>
                         </w:txbxContent>
                       </wps:txbx>
@@ -396,7 +390,7 @@
               </wp:anchor>
             </w:drawing>
           </mc:Choice>
-          <mc:Fallback>
+          <mc:Fallback xmlns:w15="http://schemas.microsoft.com/office/word/2012/wordml">
             <w:pict>
               <v:shape w14:anchorId="1860A1A6" id="_x0000_s1027" type="#_x0000_t202" style="position:absolute;margin-left:115.5pt;margin-top:.15pt;width:67.5pt;height:21.75pt;z-index:-251624448;visibility:visible;mso-wrap-style:square;mso-width-percent:0;mso-height-percent:0;mso-wrap-distance-left:9pt;mso-wrap-distance-top:3.6pt;mso-wrap-distance-right:9pt;mso-wrap-distance-bottom:3.6pt;mso-position-horizontal:absolute;mso-position-horizontal-relative:text;mso-position-vertical:absolute;mso-position-vertical-relative:text;mso-width-percent:0;mso-height-percent:0;mso-width-relative:margin;mso-height-relative:margin;v-text-anchor:top" o:gfxdata="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" stroked="f">
                 <v:textbox>
@@ -474,7 +468,7 @@
               </wp:anchor>
             </w:drawing>
           </mc:Choice>
-          <mc:Fallback>
+          <mc:Fallback xmlns:w15="http://schemas.microsoft.com/office/word/2012/wordml">
             <w:pict>
               <v:line w14:anchorId="251DD53E" id="Straight Connector 28" o:spid="_x0000_s1026" style="position:absolute;z-index:251713536;visibility:visible;mso-wrap-style:square;mso-wrap-distance-left:9pt;mso-wrap-distance-top:0;mso-wrap-distance-right:9pt;mso-wrap-distance-bottom:0;mso-position-horizontal:absolute;mso-position-horizontal-relative:text;mso-position-vertical:absolute;mso-position-vertical-relative:text" from="42.75pt,15.8pt" to="51pt,54.05pt" o:gfxdata="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" strokecolor="black [3213]" strokeweight=".5pt">
                 <v:stroke joinstyle="miter"/>
@@ -550,7 +544,7 @@
               </wp:anchor>
             </w:drawing>
           </mc:Choice>
-          <mc:Fallback>
+          <mc:Fallback xmlns:w15="http://schemas.microsoft.com/office/word/2012/wordml">
             <w:pict>
               <v:line w14:anchorId="57078714" id="Straight Connector 193" o:spid="_x0000_s1026" style="position:absolute;flip:x;z-index:251723776;visibility:visible;mso-wrap-style:square;mso-width-percent:0;mso-height-percent:0;mso-wrap-distance-left:9pt;mso-wrap-distance-top:0;mso-wrap-distance-right:9pt;mso-wrap-distance-bottom:0;mso-position-horizontal:absolute;mso-position-horizontal-relative:text;mso-position-vertical:absolute;mso-position-vertical-relative:text;mso-width-percent:0;mso-height-percent:0;mso-width-relative:margin;mso-height-relative:margin" from="103.5pt,6.8pt" to="126pt,30.8pt" o:gfxdata="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" strokecolor="black [3213]" strokeweight=".5pt">
                 <v:stroke joinstyle="miter"/>
@@ -618,7 +612,7 @@
               </wp:anchor>
             </w:drawing>
           </mc:Choice>
-          <mc:Fallback>
+          <mc:Fallback xmlns:w15="http://schemas.microsoft.com/office/word/2012/wordml">
             <w:pict>
               <v:shapetype w14:anchorId="674BC8A5" id="_x0000_t32" coordsize="21600,21600" o:spt="32" o:oned="t" path="m,l21600,21600e" filled="f">
                 <v:path arrowok="t" fillok="f" o:connecttype="none"/>
@@ -688,7 +682,7 @@
               </wp:anchor>
             </w:drawing>
           </mc:Choice>
-          <mc:Fallback>
+          <mc:Fallback xmlns:w15="http://schemas.microsoft.com/office/word/2012/wordml">
             <w:pict>
               <v:shape w14:anchorId="66BF4583" id="Straight Arrow Connector 264" o:spid="_x0000_s1026" type="#_x0000_t32" style="position:absolute;margin-left:307.5pt;margin-top:176.35pt;width:61.5pt;height:6pt;flip:y;z-index:251834368;visibility:visible;mso-wrap-style:square;mso-wrap-distance-left:9pt;mso-wrap-distance-top:0;mso-wrap-distance-right:9pt;mso-wrap-distance-bottom:0;mso-position-horizontal:absolute;mso-position-horizontal-relative:text;mso-position-vertical:absolute;mso-position-vertical-relative:text" o:gfxdata="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" strokecolor="#5b9bd5 [3204]" strokeweight=".5pt">
                 <v:stroke endarrow="open" joinstyle="miter"/>
@@ -754,7 +748,7 @@
               </wp:anchor>
             </w:drawing>
           </mc:Choice>
-          <mc:Fallback>
+          <mc:Fallback xmlns:w15="http://schemas.microsoft.com/office/word/2012/wordml">
             <w:pict>
               <v:shape w14:anchorId="0B32C781" id="Straight Arrow Connector 263" o:spid="_x0000_s1026" type="#_x0000_t32" style="position:absolute;margin-left:75.75pt;margin-top:39.1pt;width:16.5pt;height:36pt;flip:y;z-index:251833344;visibility:visible;mso-wrap-style:square;mso-wrap-distance-left:9pt;mso-wrap-distance-top:0;mso-wrap-distance-right:9pt;mso-wrap-distance-bottom:0;mso-position-horizontal:absolute;mso-position-horizontal-relative:text;mso-position-vertical:absolute;mso-position-vertical-relative:text" o:gfxdata="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" strokecolor="#5b9bd5 [3204]" strokeweight=".5pt">
                 <v:stroke endarrow="open" joinstyle="miter"/>
@@ -836,7 +830,7 @@
               </wp:anchor>
             </w:drawing>
           </mc:Choice>
-          <mc:Fallback>
+          <mc:Fallback xmlns:w15="http://schemas.microsoft.com/office/word/2012/wordml">
             <w:pict>
               <v:shapetype w14:anchorId="40C596DE" id="_x0000_t110" coordsize="21600,21600" o:spt="110" path="m10800,l,10800,10800,21600,21600,10800xe">
                 <v:stroke joinstyle="miter"/>
@@ -898,11 +892,9 @@
                       <wps:txbx>
                         <w:txbxContent>
                           <w:p>
-                            <w:proofErr w:type="spellStart"/>
                             <w:r>
                               <w:t>CustomerHasOrder</w:t>
                             </w:r>
-                            <w:proofErr w:type="spellEnd"/>
                           </w:p>
                         </w:txbxContent>
                       </wps:txbx>
@@ -921,7 +913,7 @@
               </wp:anchor>
             </w:drawing>
           </mc:Choice>
-          <mc:Fallback>
+          <mc:Fallback xmlns:w15="http://schemas.microsoft.com/office/word/2012/wordml">
             <w:pict>
               <v:shape w14:anchorId="708347A3" id="_x0000_s1028" type="#_x0000_t202" style="position:absolute;margin-left:18.75pt;margin-top:98.35pt;width:102.75pt;height:21.75pt;z-index:251830272;visibility:visible;mso-wrap-style:square;mso-width-percent:0;mso-height-percent:0;mso-wrap-distance-left:9pt;mso-wrap-distance-top:3.6pt;mso-wrap-distance-right:9pt;mso-wrap-distance-bottom:3.6pt;mso-position-horizontal:absolute;mso-position-horizontal-relative:margin;mso-position-vertical:absolute;mso-position-vertical-relative:text;mso-width-percent:0;mso-height-percent:0;mso-width-relative:margin;mso-height-relative:margin;v-text-anchor:top" o:gfxdata="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" stroked="f">
                 <v:textbox>
@@ -1006,7 +998,7 @@
               </wp:anchor>
             </w:drawing>
           </mc:Choice>
-          <mc:Fallback>
+          <mc:Fallback xmlns:w15="http://schemas.microsoft.com/office/word/2012/wordml">
             <w:pict>
               <v:line w14:anchorId="782F5CCD" id="Straight Connector 258" o:spid="_x0000_s1026" style="position:absolute;flip:x;z-index:251832320;visibility:visible;mso-wrap-style:square;mso-width-percent:0;mso-height-percent:0;mso-wrap-distance-left:9pt;mso-wrap-distance-top:0;mso-wrap-distance-right:9pt;mso-wrap-distance-bottom:0;mso-position-horizontal:absolute;mso-position-horizontal-relative:text;mso-position-vertical:absolute;mso-position-vertical-relative:text;mso-width-percent:0;mso-height-percent:0;mso-width-relative:margin;mso-height-relative:margin" from="63.75pt,141.85pt" to="1in,182.35pt" o:gfxdata="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" strokecolor="black [3213]" strokeweight=".5pt">
                 <v:stroke joinstyle="miter"/>
@@ -1080,7 +1072,7 @@
               </wp:anchor>
             </w:drawing>
           </mc:Choice>
-          <mc:Fallback>
+          <mc:Fallback xmlns:w15="http://schemas.microsoft.com/office/word/2012/wordml">
             <w:pict>
               <v:line w14:anchorId="01FEA94E" id="Straight Connector 236" o:spid="_x0000_s1026" style="position:absolute;z-index:251809792;visibility:visible;mso-wrap-style:square;mso-width-percent:0;mso-height-percent:0;mso-wrap-distance-left:9pt;mso-wrap-distance-top:0;mso-wrap-distance-right:9pt;mso-wrap-distance-bottom:0;mso-position-horizontal:absolute;mso-position-horizontal-relative:text;mso-position-vertical:absolute;mso-position-vertical-relative:text;mso-width-percent:0;mso-height-percent:0;mso-width-relative:margin;mso-height-relative:margin" from="-16.5pt,188.35pt" to="9pt,202.6pt" o:gfxdata="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" strokecolor="black [3213]" strokeweight=".5pt">
                 <v:stroke joinstyle="miter"/>
@@ -1138,13 +1130,9 @@
                       <wps:txbx>
                         <w:txbxContent>
                           <w:p>
-                            <w:proofErr w:type="spellStart"/>
-                            <w:proofErr w:type="gramStart"/>
                             <w:r>
                               <w:t>itemQuantity</w:t>
                             </w:r>
-                            <w:proofErr w:type="spellEnd"/>
-                            <w:proofErr w:type="gramEnd"/>
                           </w:p>
                         </w:txbxContent>
                       </wps:txbx>
@@ -1163,7 +1151,7 @@
               </wp:anchor>
             </w:drawing>
           </mc:Choice>
-          <mc:Fallback>
+          <mc:Fallback xmlns:w15="http://schemas.microsoft.com/office/word/2012/wordml">
             <w:pict>
               <v:shape w14:anchorId="086A2EF4" id="_x0000_s1029" type="#_x0000_t202" style="position:absolute;margin-left:228pt;margin-top:92.35pt;width:76.5pt;height:21.75pt;z-index:251712512;visibility:visible;mso-wrap-style:square;mso-width-percent:0;mso-height-percent:0;mso-wrap-distance-left:9pt;mso-wrap-distance-top:3.6pt;mso-wrap-distance-right:9pt;mso-wrap-distance-bottom:3.6pt;mso-position-horizontal:absolute;mso-position-horizontal-relative:text;mso-position-vertical:absolute;mso-position-vertical-relative:text;mso-width-percent:0;mso-height-percent:0;mso-width-relative:margin;mso-height-relative:margin;v-text-anchor:top" o:gfxdata="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" stroked="f">
                 <v:textbox>
@@ -1250,7 +1238,7 @@
               </wp:anchor>
             </w:drawing>
           </mc:Choice>
-          <mc:Fallback>
+          <mc:Fallback xmlns:w15="http://schemas.microsoft.com/office/word/2012/wordml">
             <w:pict>
               <v:line w14:anchorId="60687626" id="Straight Connector 195" o:spid="_x0000_s1026" style="position:absolute;z-index:251727872;visibility:visible;mso-wrap-style:square;mso-width-percent:0;mso-height-percent:0;mso-wrap-distance-left:9pt;mso-wrap-distance-top:0;mso-wrap-distance-right:9pt;mso-wrap-distance-bottom:0;mso-position-horizontal:absolute;mso-position-horizontal-relative:text;mso-position-vertical:absolute;mso-position-vertical-relative:text;mso-width-percent:0;mso-height-percent:0;mso-width-relative:margin;mso-height-relative:margin" from="315pt,102.85pt" to="339pt,102.85pt" o:gfxdata="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" strokecolor="black [3213]" strokeweight=".5pt">
                 <v:stroke joinstyle="miter"/>
@@ -1326,7 +1314,7 @@
               </wp:anchor>
             </w:drawing>
           </mc:Choice>
-          <mc:Fallback>
+          <mc:Fallback xmlns:w15="http://schemas.microsoft.com/office/word/2012/wordml">
             <w:pict>
               <v:oval w14:anchorId="000FBEE6" id="Oval 25" o:spid="_x0000_s1026" style="position:absolute;margin-left:210.75pt;margin-top:82.6pt;width:104.25pt;height:42pt;z-index:251708416;visibility:visible;mso-wrap-style:square;mso-wrap-distance-left:9pt;mso-wrap-distance-top:0;mso-wrap-distance-right:9pt;mso-wrap-distance-bottom:0;mso-position-horizontal:absolute;mso-position-horizontal-relative:text;mso-position-vertical:absolute;mso-position-vertical-relative:text;v-text-anchor:middle" o:gfxdata="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" filled="f" strokecolor="black [3213]" strokeweight="1pt">
                 <v:stroke joinstyle="miter"/>
@@ -1400,7 +1388,7 @@
               </wp:anchor>
             </w:drawing>
           </mc:Choice>
-          <mc:Fallback>
+          <mc:Fallback xmlns:w15="http://schemas.microsoft.com/office/word/2012/wordml">
             <w:pict>
               <v:line w14:anchorId="3F9BB34E" id="Straight Connector 194" o:spid="_x0000_s1026" style="position:absolute;z-index:251725824;visibility:visible;mso-wrap-style:square;mso-width-percent:0;mso-height-percent:0;mso-wrap-distance-left:9pt;mso-wrap-distance-top:0;mso-wrap-distance-right:9pt;mso-wrap-distance-bottom:0;mso-position-horizontal:absolute;mso-position-horizontal-relative:text;mso-position-vertical:absolute;mso-position-vertical-relative:text;mso-width-percent:0;mso-height-percent:0;mso-width-relative:margin;mso-height-relative:margin" from="138pt,27.1pt" to="402.75pt,75.1pt" o:gfxdata="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" strokecolor="black [3213]" strokeweight=".5pt">
                 <v:stroke joinstyle="miter"/>
@@ -1463,16 +1451,12 @@
                                 <w:u w:val="single"/>
                               </w:rPr>
                             </w:pPr>
-                            <w:proofErr w:type="spellStart"/>
-                            <w:proofErr w:type="gramStart"/>
                             <w:r>
                               <w:rPr>
                                 <w:u w:val="single"/>
                               </w:rPr>
                               <w:t>orderID</w:t>
                             </w:r>
-                            <w:proofErr w:type="spellEnd"/>
-                            <w:proofErr w:type="gramEnd"/>
                           </w:p>
                         </w:txbxContent>
                       </wps:txbx>
@@ -1491,7 +1475,7 @@
               </wp:anchor>
             </w:drawing>
           </mc:Choice>
-          <mc:Fallback>
+          <mc:Fallback xmlns:w15="http://schemas.microsoft.com/office/word/2012/wordml">
             <w:pict>
               <v:shape w14:anchorId="12927189" id="_x0000_s1030" type="#_x0000_t202" style="position:absolute;margin-left:-58.5pt;margin-top:158.35pt;width:51pt;height:21.75pt;z-index:251789312;visibility:visible;mso-wrap-style:square;mso-width-percent:0;mso-height-percent:0;mso-wrap-distance-left:9pt;mso-wrap-distance-top:3.6pt;mso-wrap-distance-right:9pt;mso-wrap-distance-bottom:3.6pt;mso-position-horizontal:absolute;mso-position-horizontal-relative:text;mso-position-vertical:absolute;mso-position-vertical-relative:text;mso-width-percent:0;mso-height-percent:0;mso-width-relative:margin;mso-height-relative:margin;v-text-anchor:top" o:gfxdata="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" stroked="f">
                 <v:textbox>
@@ -1591,7 +1575,7 @@
               </wp:anchor>
             </w:drawing>
           </mc:Choice>
-          <mc:Fallback>
+          <mc:Fallback xmlns:w15="http://schemas.microsoft.com/office/word/2012/wordml">
             <w:pict>
               <v:oval w14:anchorId="3A5755B7" id="Oval 219" o:spid="_x0000_s1026" style="position:absolute;margin-left:-66.75pt;margin-top:146.35pt;width:68.25pt;height:42pt;z-index:251774976;visibility:visible;mso-wrap-style:square;mso-width-percent:0;mso-wrap-distance-left:9pt;mso-wrap-distance-top:0;mso-wrap-distance-right:9pt;mso-wrap-distance-bottom:0;mso-position-horizontal:absolute;mso-position-horizontal-relative:margin;mso-position-vertical:absolute;mso-position-vertical-relative:text;mso-width-percent:0;mso-width-relative:margin;v-text-anchor:middle" o:gfxdata="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" filled="f" strokecolor="black [3213]" strokeweight="1pt">
                 <v:stroke joinstyle="miter"/>
@@ -1650,11 +1634,9 @@
                       <wps:txbx>
                         <w:txbxContent>
                           <w:p>
-                            <w:proofErr w:type="gramStart"/>
                             <w:r>
                               <w:t>quantity</w:t>
                             </w:r>
-                            <w:proofErr w:type="gramEnd"/>
                           </w:p>
                         </w:txbxContent>
                       </wps:txbx>
@@ -1673,7 +1655,7 @@
               </wp:anchor>
             </w:drawing>
           </mc:Choice>
-          <mc:Fallback>
+          <mc:Fallback xmlns:w15="http://schemas.microsoft.com/office/word/2012/wordml">
             <w:pict>
               <v:shape w14:anchorId="58BA8452" id="_x0000_s1031" type="#_x0000_t202" style="position:absolute;margin-left:195pt;margin-top:244.6pt;width:55.5pt;height:21.75pt;z-index:251783168;visibility:visible;mso-wrap-style:square;mso-width-percent:0;mso-height-percent:0;mso-wrap-distance-left:9pt;mso-wrap-distance-top:3.6pt;mso-wrap-distance-right:9pt;mso-wrap-distance-bottom:3.6pt;mso-position-horizontal:absolute;mso-position-horizontal-relative:text;mso-position-vertical:absolute;mso-position-vertical-relative:text;mso-width-percent:0;mso-height-percent:0;mso-width-relative:margin;mso-height-relative:margin;v-text-anchor:top" o:gfxdata="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" stroked="f">
                 <v:textbox>
@@ -1758,7 +1740,7 @@
               </wp:anchor>
             </w:drawing>
           </mc:Choice>
-          <mc:Fallback>
+          <mc:Fallback xmlns:w15="http://schemas.microsoft.com/office/word/2012/wordml">
             <w:pict>
               <v:line w14:anchorId="5A6D71B1" id="Straight Connector 229" o:spid="_x0000_s1026" style="position:absolute;flip:x;z-index:251795456;visibility:visible;mso-wrap-style:square;mso-width-percent:0;mso-height-percent:0;mso-wrap-distance-left:9pt;mso-wrap-distance-top:0;mso-wrap-distance-right:9pt;mso-wrap-distance-bottom:0;mso-position-horizontal:absolute;mso-position-horizontal-relative:text;mso-position-vertical:absolute;mso-position-vertical-relative:text;mso-width-percent:0;mso-height-percent:0;mso-width-relative:margin;mso-height-relative:margin" from="237pt,213.1pt" to="245.25pt,234.85pt" o:gfxdata="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" strokecolor="black [3213]" strokeweight=".5pt">
                 <v:stroke joinstyle="miter"/>
@@ -1837,7 +1819,7 @@
               </wp:anchor>
             </w:drawing>
           </mc:Choice>
-          <mc:Fallback>
+          <mc:Fallback xmlns:w15="http://schemas.microsoft.com/office/word/2012/wordml">
             <w:pict>
               <v:oval w14:anchorId="78BD6C1D" id="Oval 221" o:spid="_x0000_s1026" style="position:absolute;margin-left:186pt;margin-top:234.85pt;width:70.5pt;height:42pt;z-index:251779072;visibility:visible;mso-wrap-style:square;mso-width-percent:0;mso-wrap-distance-left:9pt;mso-wrap-distance-top:0;mso-wrap-distance-right:9pt;mso-wrap-distance-bottom:0;mso-position-horizontal:absolute;mso-position-horizontal-relative:margin;mso-position-vertical:absolute;mso-position-vertical-relative:text;mso-width-percent:0;mso-width-relative:margin;v-text-anchor:middle" o:gfxdata="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" filled="f" strokecolor="black [3213]" strokeweight="1pt">
                 <v:stroke joinstyle="miter"/>
@@ -1912,7 +1894,7 @@
               </wp:anchor>
             </w:drawing>
           </mc:Choice>
-          <mc:Fallback>
+          <mc:Fallback xmlns:w15="http://schemas.microsoft.com/office/word/2012/wordml">
             <w:pict>
               <v:line w14:anchorId="5A45A706" id="Straight Connector 199" o:spid="_x0000_s1026" style="position:absolute;flip:y;z-index:251736064;visibility:visible;mso-wrap-style:square;mso-width-percent:0;mso-height-percent:0;mso-wrap-distance-left:9pt;mso-wrap-distance-top:0;mso-wrap-distance-right:9pt;mso-wrap-distance-bottom:0;mso-position-horizontal:absolute;mso-position-horizontal-relative:text;mso-position-vertical:absolute;mso-position-vertical-relative:text;mso-width-percent:0;mso-height-percent:0;mso-width-relative:margin;mso-height-relative:margin" from="105.75pt,182.35pt" to="183pt,195.1pt" o:gfxdata="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" strokecolor="black [3213]" strokeweight=".5pt">
                 <v:stroke joinstyle="miter"/>
@@ -1970,11 +1952,9 @@
                       <wps:txbx>
                         <w:txbxContent>
                           <w:p>
-                            <w:proofErr w:type="spellStart"/>
                             <w:r>
                               <w:t>CustomerOrder</w:t>
                             </w:r>
-                            <w:proofErr w:type="spellEnd"/>
                           </w:p>
                         </w:txbxContent>
                       </wps:txbx>
@@ -1993,7 +1973,7 @@
               </wp:anchor>
             </w:drawing>
           </mc:Choice>
-          <mc:Fallback>
+          <mc:Fallback xmlns:w15="http://schemas.microsoft.com/office/word/2012/wordml">
             <w:pict>
               <v:shape w14:anchorId="0499EC02" id="_x0000_s1032" type="#_x0000_t202" style="position:absolute;margin-left:16.5pt;margin-top:188.3pt;width:87pt;height:21.75pt;z-index:251673600;visibility:visible;mso-wrap-style:square;mso-width-percent:0;mso-height-percent:0;mso-wrap-distance-left:9pt;mso-wrap-distance-top:3.6pt;mso-wrap-distance-right:9pt;mso-wrap-distance-bottom:3.6pt;mso-position-horizontal:absolute;mso-position-horizontal-relative:text;mso-position-vertical:absolute;mso-position-vertical-relative:text;mso-width-percent:0;mso-height-percent:0;mso-width-relative:margin;mso-height-relative:margin;v-text-anchor:top" o:gfxdata="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" stroked="f">
                 <v:textbox>
@@ -2080,7 +2060,7 @@
               </wp:anchor>
             </w:drawing>
           </mc:Choice>
-          <mc:Fallback>
+          <mc:Fallback xmlns:w15="http://schemas.microsoft.com/office/word/2012/wordml">
             <w:pict>
               <v:rect w14:anchorId="53C2FD43" id="Rectangle 3" o:spid="_x0000_s1026" style="position:absolute;margin-left:8.25pt;margin-top:182.3pt;width:97.5pt;height:30.75pt;z-index:251663360;visibility:visible;mso-wrap-style:square;mso-wrap-distance-left:9pt;mso-wrap-distance-top:0;mso-wrap-distance-right:9pt;mso-wrap-distance-bottom:0;mso-position-horizontal:absolute;mso-position-horizontal-relative:margin;mso-position-vertical:absolute;mso-position-vertical-relative:text;v-text-anchor:middle" o:gfxdata="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" filled="f" strokecolor="black [3213]" strokeweight="1pt">
                 <w10:wrap anchorx="margin"/>
@@ -2154,7 +2134,7 @@
               </wp:anchor>
             </w:drawing>
           </mc:Choice>
-          <mc:Fallback>
+          <mc:Fallback xmlns:w15="http://schemas.microsoft.com/office/word/2012/wordml">
             <w:pict>
               <v:line w14:anchorId="76D4AE93" id="Straight Connector 238" o:spid="_x0000_s1026" style="position:absolute;flip:x;z-index:251813888;visibility:visible;mso-wrap-style:square;mso-width-percent:0;mso-height-percent:0;mso-wrap-distance-left:9pt;mso-wrap-distance-top:0;mso-wrap-distance-right:9pt;mso-wrap-distance-bottom:0;mso-position-horizontal:absolute;mso-position-horizontal-relative:text;mso-position-vertical:absolute;mso-position-vertical-relative:text;mso-width-percent:0;mso-height-percent:0;mso-width-relative:margin;mso-height-relative:margin" from="29.25pt,213.1pt" to="40.45pt,264.85pt" o:gfxdata="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" strokecolor="black [3213]" strokeweight=".5pt">
                 <v:stroke joinstyle="miter"/>
@@ -2228,7 +2208,7 @@
               </wp:anchor>
             </w:drawing>
           </mc:Choice>
-          <mc:Fallback>
+          <mc:Fallback xmlns:w15="http://schemas.microsoft.com/office/word/2012/wordml">
             <w:pict>
               <v:line w14:anchorId="0A201739" id="Straight Connector 237" o:spid="_x0000_s1026" style="position:absolute;z-index:251811840;visibility:visible;mso-wrap-style:square;mso-width-percent:0;mso-height-percent:0;mso-wrap-distance-left:9pt;mso-wrap-distance-top:0;mso-wrap-distance-right:9pt;mso-wrap-distance-bottom:0;mso-position-horizontal:absolute;mso-position-horizontal-relative:text;mso-position-vertical:absolute;mso-position-vertical-relative:text;mso-width-percent:0;mso-height-percent:0;mso-width-relative:margin;mso-height-relative:margin" from="69pt,213.1pt" to="92.25pt,226.6pt" o:gfxdata="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" strokecolor="black [3213]" strokeweight=".5pt">
                 <v:stroke joinstyle="miter"/>
@@ -2307,7 +2287,7 @@
               </wp:anchor>
             </w:drawing>
           </mc:Choice>
-          <mc:Fallback>
+          <mc:Fallback xmlns:w15="http://schemas.microsoft.com/office/word/2012/wordml">
             <w:pict>
               <v:oval w14:anchorId="505E6EFF" id="Oval 233" o:spid="_x0000_s1026" style="position:absolute;margin-left:51pt;margin-top:224.35pt;width:84pt;height:42pt;z-index:251803648;visibility:visible;mso-wrap-style:square;mso-width-percent:0;mso-wrap-distance-left:9pt;mso-wrap-distance-top:0;mso-wrap-distance-right:9pt;mso-wrap-distance-bottom:0;mso-position-horizontal:absolute;mso-position-horizontal-relative:margin;mso-position-vertical:absolute;mso-position-vertical-relative:text;mso-width-percent:0;mso-width-relative:margin;v-text-anchor:middle" o:gfxdata="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" filled="f" strokecolor="black [3213]" strokeweight="1pt">
                 <v:stroke joinstyle="miter"/>
@@ -2366,13 +2346,9 @@
                       <wps:txbx>
                         <w:txbxContent>
                           <w:p>
-                            <w:proofErr w:type="spellStart"/>
-                            <w:proofErr w:type="gramStart"/>
                             <w:r>
                               <w:t>orderStatus</w:t>
                             </w:r>
-                            <w:proofErr w:type="spellEnd"/>
-                            <w:proofErr w:type="gramEnd"/>
                           </w:p>
                         </w:txbxContent>
                       </wps:txbx>
@@ -2391,7 +2367,7 @@
               </wp:anchor>
             </w:drawing>
           </mc:Choice>
-          <mc:Fallback>
+          <mc:Fallback xmlns:w15="http://schemas.microsoft.com/office/word/2012/wordml">
             <w:pict>
               <v:shape w14:anchorId="558763E5" id="_x0000_s1033" type="#_x0000_t202" style="position:absolute;margin-left:59.2pt;margin-top:234.85pt;width:68.25pt;height:21.75pt;z-index:251822080;visibility:visible;mso-wrap-style:square;mso-width-percent:0;mso-height-percent:0;mso-wrap-distance-left:9pt;mso-wrap-distance-top:3.6pt;mso-wrap-distance-right:9pt;mso-wrap-distance-bottom:3.6pt;mso-position-horizontal:absolute;mso-position-horizontal-relative:text;mso-position-vertical:absolute;mso-position-vertical-relative:text;mso-width-percent:0;mso-height-percent:0;mso-width-relative:margin;mso-height-relative:margin;v-text-anchor:top" o:gfxdata="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" stroked="f">
                 <v:textbox>
@@ -2462,11 +2438,9 @@
                       <wps:txbx>
                         <w:txbxContent>
                           <w:p>
-                            <w:proofErr w:type="gramStart"/>
                             <w:r>
                               <w:t>timestamp</w:t>
                             </w:r>
-                            <w:proofErr w:type="gramEnd"/>
                           </w:p>
                         </w:txbxContent>
                       </wps:txbx>
@@ -2485,7 +2459,7 @@
               </wp:anchor>
             </w:drawing>
           </mc:Choice>
-          <mc:Fallback>
+          <mc:Fallback xmlns:w15="http://schemas.microsoft.com/office/word/2012/wordml">
             <w:pict>
               <v:shape w14:anchorId="740D5D8A" id="_x0000_s1034" type="#_x0000_t202" style="position:absolute;margin-left:11.95pt;margin-top:274.6pt;width:63.75pt;height:21.75pt;z-index:251820032;visibility:visible;mso-wrap-style:square;mso-width-percent:0;mso-height-percent:0;mso-wrap-distance-left:9pt;mso-wrap-distance-top:3.6pt;mso-wrap-distance-right:9pt;mso-wrap-distance-bottom:3.6pt;mso-position-horizontal:absolute;mso-position-horizontal-relative:text;mso-position-vertical:absolute;mso-position-vertical-relative:text;mso-width-percent:0;mso-height-percent:0;mso-width-relative:margin;mso-height-relative:margin;v-text-anchor:top" o:gfxdata="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" stroked="f">
                 <v:textbox>
@@ -2575,7 +2549,7 @@
               </wp:anchor>
             </w:drawing>
           </mc:Choice>
-          <mc:Fallback>
+          <mc:Fallback xmlns:w15="http://schemas.microsoft.com/office/word/2012/wordml">
             <w:pict>
               <v:oval w14:anchorId="579DA0E4" id="Oval 234" o:spid="_x0000_s1026" style="position:absolute;margin-left:-.8pt;margin-top:264.85pt;width:84.75pt;height:42pt;z-index:251805696;visibility:visible;mso-wrap-style:square;mso-width-percent:0;mso-wrap-distance-left:9pt;mso-wrap-distance-top:0;mso-wrap-distance-right:9pt;mso-wrap-distance-bottom:0;mso-position-horizontal:absolute;mso-position-horizontal-relative:margin;mso-position-vertical:absolute;mso-position-vertical-relative:text;mso-width-percent:0;mso-width-relative:margin;v-text-anchor:middle" o:gfxdata="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" filled="f" strokecolor="black [3213]" strokeweight="1pt">
                 <v:stroke joinstyle="miter"/>
@@ -2650,7 +2624,7 @@
               </wp:anchor>
             </w:drawing>
           </mc:Choice>
-          <mc:Fallback>
+          <mc:Fallback xmlns:w15="http://schemas.microsoft.com/office/word/2012/wordml">
             <w:pict>
               <v:line w14:anchorId="071C0FDE" id="Straight Connector 232" o:spid="_x0000_s1026" style="position:absolute;z-index:251801600;visibility:visible;mso-wrap-style:square;mso-width-percent:0;mso-height-percent:0;mso-wrap-distance-left:9pt;mso-wrap-distance-top:0;mso-wrap-distance-right:9pt;mso-wrap-distance-bottom:0;mso-position-horizontal:absolute;mso-position-horizontal-relative:text;mso-position-vertical:absolute;mso-position-vertical-relative:text;mso-width-percent:0;mso-height-percent:0;mso-width-relative:margin;mso-height-relative:margin" from="126pt,385.6pt" to="180pt,417.85pt" o:gfxdata="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" strokecolor="black [3213]" strokeweight=".5pt">
                 <v:stroke joinstyle="miter"/>
@@ -2724,7 +2698,7 @@
               </wp:anchor>
             </w:drawing>
           </mc:Choice>
-          <mc:Fallback>
+          <mc:Fallback xmlns:w15="http://schemas.microsoft.com/office/word/2012/wordml">
             <w:pict>
               <v:line w14:anchorId="03BB7DE6" id="Straight Connector 231" o:spid="_x0000_s1026" style="position:absolute;flip:x y;z-index:251799552;visibility:visible;mso-wrap-style:square;mso-width-percent:0;mso-height-percent:0;mso-wrap-distance-left:9pt;mso-wrap-distance-top:0;mso-wrap-distance-right:9pt;mso-wrap-distance-bottom:0;mso-position-horizontal:absolute;mso-position-horizontal-relative:text;mso-position-vertical:absolute;mso-position-vertical-relative:text;mso-width-percent:0;mso-height-percent:0;mso-width-relative:margin;mso-height-relative:margin" from="98.25pt,386.35pt" to="103.5pt,414.1pt" o:gfxdata="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" strokecolor="black [3213]" strokeweight=".5pt">
                 <v:stroke joinstyle="miter"/>
@@ -2798,7 +2772,7 @@
               </wp:anchor>
             </w:drawing>
           </mc:Choice>
-          <mc:Fallback>
+          <mc:Fallback xmlns:w15="http://schemas.microsoft.com/office/word/2012/wordml">
             <w:pict>
               <v:line w14:anchorId="162E386E" id="Straight Connector 230" o:spid="_x0000_s1026" style="position:absolute;z-index:251797504;visibility:visible;mso-wrap-style:square;mso-width-percent:0;mso-height-percent:0;mso-wrap-distance-left:9pt;mso-wrap-distance-top:0;mso-wrap-distance-right:9pt;mso-wrap-distance-bottom:0;mso-position-horizontal:absolute;mso-position-horizontal-relative:text;mso-position-vertical:absolute;mso-position-vertical-relative:text;mso-width-percent:0;mso-height-percent:0;mso-width-relative:margin;mso-height-relative:margin" from="126.75pt,374.35pt" to="181.5pt,378.85pt" o:gfxdata="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" strokecolor="black [3213]" strokeweight=".5pt">
                 <v:stroke joinstyle="miter"/>
@@ -2874,7 +2848,7 @@
               </wp:anchor>
             </w:drawing>
           </mc:Choice>
-          <mc:Fallback>
+          <mc:Fallback xmlns:w15="http://schemas.microsoft.com/office/word/2012/wordml">
             <w:pict>
               <v:oval w14:anchorId="71A730E2" id="Oval 214" o:spid="_x0000_s1026" style="position:absolute;margin-left:49.5pt;margin-top:413.35pt;width:104.25pt;height:42pt;z-index:251766784;visibility:visible;mso-wrap-style:square;mso-wrap-distance-left:9pt;mso-wrap-distance-top:0;mso-wrap-distance-right:9pt;mso-wrap-distance-bottom:0;mso-position-horizontal:absolute;mso-position-horizontal-relative:margin;mso-position-vertical:absolute;mso-position-vertical-relative:text;v-text-anchor:middle" o:gfxdata="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" filled="f" strokecolor="black [3213]" strokeweight="1pt">
                 <v:stroke joinstyle="miter"/>
@@ -2933,13 +2907,9 @@
                       <wps:txbx>
                         <w:txbxContent>
                           <w:p>
-                            <w:proofErr w:type="spellStart"/>
-                            <w:proofErr w:type="gramStart"/>
                             <w:r>
                               <w:t>isManager</w:t>
                             </w:r>
-                            <w:proofErr w:type="spellEnd"/>
-                            <w:proofErr w:type="gramEnd"/>
                           </w:p>
                         </w:txbxContent>
                       </wps:txbx>
@@ -2958,7 +2928,7 @@
               </wp:anchor>
             </w:drawing>
           </mc:Choice>
-          <mc:Fallback>
+          <mc:Fallback xmlns:w15="http://schemas.microsoft.com/office/word/2012/wordml">
             <w:pict>
               <v:shape w14:anchorId="66B8B53C" id="_x0000_s1035" type="#_x0000_t202" style="position:absolute;margin-left:75.75pt;margin-top:422.85pt;width:67.5pt;height:21.75pt;z-index:251768832;visibility:visible;mso-wrap-style:square;mso-width-percent:0;mso-height-percent:0;mso-wrap-distance-left:9pt;mso-wrap-distance-top:3.6pt;mso-wrap-distance-right:9pt;mso-wrap-distance-bottom:3.6pt;mso-position-horizontal:absolute;mso-position-horizontal-relative:text;mso-position-vertical:absolute;mso-position-vertical-relative:text;mso-width-percent:0;mso-height-percent:0;mso-width-relative:margin;mso-height-relative:margin;v-text-anchor:top" o:gfxdata="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" stroked="f">
                 <v:textbox>
@@ -3029,11 +2999,9 @@
                       <wps:txbx>
                         <w:txbxContent>
                           <w:p>
-                            <w:proofErr w:type="gramStart"/>
                             <w:r>
                               <w:t>password</w:t>
                             </w:r>
-                            <w:proofErr w:type="gramEnd"/>
                           </w:p>
                         </w:txbxContent>
                       </wps:txbx>
@@ -3052,7 +3020,7 @@
               </wp:anchor>
             </w:drawing>
           </mc:Choice>
-          <mc:Fallback>
+          <mc:Fallback xmlns:w15="http://schemas.microsoft.com/office/word/2012/wordml">
             <w:pict>
               <v:shape w14:anchorId="44D57B23" id="_x0000_s1036" type="#_x0000_t202" style="position:absolute;margin-left:186.75pt;margin-top:422.85pt;width:67.5pt;height:21.75pt;z-index:251770880;visibility:visible;mso-wrap-style:square;mso-width-percent:0;mso-height-percent:0;mso-wrap-distance-left:9pt;mso-wrap-distance-top:3.6pt;mso-wrap-distance-right:9pt;mso-wrap-distance-bottom:3.6pt;mso-position-horizontal:absolute;mso-position-horizontal-relative:text;mso-position-vertical:absolute;mso-position-vertical-relative:text;mso-width-percent:0;mso-height-percent:0;mso-width-relative:margin;mso-height-relative:margin;v-text-anchor:top" o:gfxdata="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" stroked="f">
                 <v:textbox>
@@ -3126,16 +3094,12 @@
                                 <w:u w:val="single"/>
                               </w:rPr>
                             </w:pPr>
-                            <w:proofErr w:type="spellStart"/>
-                            <w:proofErr w:type="gramStart"/>
                             <w:r>
                               <w:rPr>
                                 <w:u w:val="single"/>
                               </w:rPr>
                               <w:t>staffID</w:t>
                             </w:r>
-                            <w:proofErr w:type="spellEnd"/>
-                            <w:proofErr w:type="gramEnd"/>
                           </w:p>
                         </w:txbxContent>
                       </wps:txbx>
@@ -3154,7 +3118,7 @@
               </wp:anchor>
             </w:drawing>
           </mc:Choice>
-          <mc:Fallback>
+          <mc:Fallback xmlns:w15="http://schemas.microsoft.com/office/word/2012/wordml">
             <w:pict>
               <v:shape w14:anchorId="0EC24C77" id="_x0000_s1037" type="#_x0000_t202" style="position:absolute;margin-left:201.75pt;margin-top:369.1pt;width:67.5pt;height:21.75pt;z-index:251772928;visibility:visible;mso-wrap-style:square;mso-width-percent:0;mso-height-percent:0;mso-wrap-distance-left:9pt;mso-wrap-distance-top:3.6pt;mso-wrap-distance-right:9pt;mso-wrap-distance-bottom:3.6pt;mso-position-horizontal:absolute;mso-position-horizontal-relative:text;mso-position-vertical:absolute;mso-position-vertical-relative:text;mso-width-percent:0;mso-height-percent:0;mso-width-relative:margin;mso-height-relative:margin;v-text-anchor:top" o:gfxdata="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" stroked="f">
                 <v:textbox>
@@ -3251,7 +3215,7 @@
               </wp:anchor>
             </w:drawing>
           </mc:Choice>
-          <mc:Fallback>
+          <mc:Fallback xmlns:w15="http://schemas.microsoft.com/office/word/2012/wordml">
             <w:pict>
               <v:oval w14:anchorId="6ED62F29" id="Oval 212" o:spid="_x0000_s1026" style="position:absolute;margin-left:0;margin-top:359.35pt;width:104.25pt;height:42pt;z-index:251762688;visibility:visible;mso-wrap-style:square;mso-wrap-distance-left:9pt;mso-wrap-distance-top:0;mso-wrap-distance-right:9pt;mso-wrap-distance-bottom:0;mso-position-horizontal:center;mso-position-horizontal-relative:margin;mso-position-vertical:absolute;mso-position-vertical-relative:text;v-text-anchor:middle" o:gfxdata="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" filled="f" strokecolor="black [3213]" strokeweight="1pt">
                 <v:stroke joinstyle="miter"/>
@@ -3328,7 +3292,7 @@
               </wp:anchor>
             </w:drawing>
           </mc:Choice>
-          <mc:Fallback>
+          <mc:Fallback xmlns:w15="http://schemas.microsoft.com/office/word/2012/wordml">
             <w:pict>
               <v:oval w14:anchorId="437164D1" id="Oval 213" o:spid="_x0000_s1026" style="position:absolute;margin-left:167.25pt;margin-top:410.35pt;width:104.25pt;height:42pt;z-index:251764736;visibility:visible;mso-wrap-style:square;mso-wrap-distance-left:9pt;mso-wrap-distance-top:0;mso-wrap-distance-right:9pt;mso-wrap-distance-bottom:0;mso-position-horizontal:absolute;mso-position-horizontal-relative:text;mso-position-vertical:absolute;mso-position-vertical-relative:text;v-text-anchor:middle" o:gfxdata="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" filled="f" strokecolor="black [3213]" strokeweight="1pt">
                 <v:stroke joinstyle="miter"/>
@@ -3407,7 +3371,7 @@
               </wp:anchor>
             </w:drawing>
           </mc:Choice>
-          <mc:Fallback>
+          <mc:Fallback xmlns:w15="http://schemas.microsoft.com/office/word/2012/wordml">
             <w:pict>
               <v:shape w14:anchorId="4D4EA7E8" id="_x0000_s1038" type="#_x0000_t202" style="position:absolute;margin-left:54.75pt;margin-top:360.05pt;width:36.75pt;height:21.75pt;z-index:251669504;visibility:visible;mso-wrap-style:square;mso-width-percent:0;mso-height-percent:0;mso-wrap-distance-left:9pt;mso-wrap-distance-top:3.6pt;mso-wrap-distance-right:9pt;mso-wrap-distance-bottom:3.6pt;mso-position-horizontal:absolute;mso-position-horizontal-relative:text;mso-position-vertical:absolute;mso-position-vertical-relative:text;mso-width-percent:0;mso-height-percent:0;mso-width-relative:margin;mso-height-relative:margin;v-text-anchor:top" o:gfxdata="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" stroked="f">
                 <v:textbox>
@@ -3492,7 +3456,7 @@
               </wp:anchor>
             </w:drawing>
           </mc:Choice>
-          <mc:Fallback>
+          <mc:Fallback xmlns:w15="http://schemas.microsoft.com/office/word/2012/wordml">
             <w:pict>
               <v:rect w14:anchorId="272F9F50" id="Rectangle 2" o:spid="_x0000_s1026" style="position:absolute;margin-left:30pt;margin-top:355.55pt;width:97.5pt;height:30.75pt;z-index:251661312;visibility:visible;mso-wrap-style:square;mso-wrap-distance-left:9pt;mso-wrap-distance-top:0;mso-wrap-distance-right:9pt;mso-wrap-distance-bottom:0;mso-position-horizontal:absolute;mso-position-horizontal-relative:text;mso-position-vertical:absolute;mso-position-vertical-relative:text;v-text-anchor:middle" o:gfxdata="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" filled="f" strokecolor="black [3213]" strokeweight="1pt"/>
             </w:pict>
@@ -3548,11 +3512,9 @@
                       <wps:txbx>
                         <w:txbxContent>
                           <w:p>
-                            <w:proofErr w:type="gramStart"/>
                             <w:r>
                               <w:t>name</w:t>
                             </w:r>
-                            <w:proofErr w:type="gramEnd"/>
                           </w:p>
                         </w:txbxContent>
                       </wps:txbx>
@@ -3571,7 +3533,7 @@
               </wp:anchor>
             </w:drawing>
           </mc:Choice>
-          <mc:Fallback>
+          <mc:Fallback xmlns:w15="http://schemas.microsoft.com/office/word/2012/wordml">
             <w:pict>
               <v:shape w14:anchorId="556FC740" id="_x0000_s1039" type="#_x0000_t202" style="position:absolute;margin-left:432.75pt;margin-top:228.85pt;width:44.25pt;height:21.75pt;z-index:251758592;visibility:visible;mso-wrap-style:square;mso-width-percent:0;mso-height-percent:0;mso-wrap-distance-left:9pt;mso-wrap-distance-top:3.6pt;mso-wrap-distance-right:9pt;mso-wrap-distance-bottom:3.6pt;mso-position-horizontal:absolute;mso-position-horizontal-relative:text;mso-position-vertical:absolute;mso-position-vertical-relative:text;mso-width-percent:0;mso-height-percent:0;mso-width-relative:margin;mso-height-relative:margin;v-text-anchor:top" o:gfxdata="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" stroked="f">
                 <v:textbox>
@@ -3661,7 +3623,7 @@
               </wp:anchor>
             </w:drawing>
           </mc:Choice>
-          <mc:Fallback>
+          <mc:Fallback xmlns:w15="http://schemas.microsoft.com/office/word/2012/wordml">
             <w:pict>
               <v:oval w14:anchorId="2CE6F77B" id="Oval 201" o:spid="_x0000_s1026" style="position:absolute;margin-left:421.5pt;margin-top:219.1pt;width:65.25pt;height:42pt;z-index:251740160;visibility:visible;mso-wrap-style:square;mso-width-percent:0;mso-wrap-distance-left:9pt;mso-wrap-distance-top:0;mso-wrap-distance-right:9pt;mso-wrap-distance-bottom:0;mso-position-horizontal:absolute;mso-position-horizontal-relative:text;mso-position-vertical:absolute;mso-position-vertical-relative:text;mso-width-percent:0;mso-width-relative:margin;v-text-anchor:middle" o:gfxdata="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" filled="f" strokecolor="black [3213]" strokeweight="1pt">
                 <v:stroke joinstyle="miter"/>
@@ -3719,11 +3681,9 @@
                       <wps:txbx>
                         <w:txbxContent>
                           <w:p>
-                            <w:proofErr w:type="gramStart"/>
                             <w:r>
                               <w:t>price</w:t>
                             </w:r>
-                            <w:proofErr w:type="gramEnd"/>
                           </w:p>
                         </w:txbxContent>
                       </wps:txbx>
@@ -3742,7 +3702,7 @@
               </wp:anchor>
             </w:drawing>
           </mc:Choice>
-          <mc:Fallback>
+          <mc:Fallback xmlns:w15="http://schemas.microsoft.com/office/word/2012/wordml">
             <w:pict>
               <v:shape w14:anchorId="4FAC47CA" id="_x0000_s1040" type="#_x0000_t202" style="position:absolute;margin-left:432.75pt;margin-top:285.1pt;width:39pt;height:21.75pt;z-index:251756544;visibility:visible;mso-wrap-style:square;mso-width-percent:0;mso-height-percent:0;mso-wrap-distance-left:9pt;mso-wrap-distance-top:3.6pt;mso-wrap-distance-right:9pt;mso-wrap-distance-bottom:3.6pt;mso-position-horizontal:absolute;mso-position-horizontal-relative:text;mso-position-vertical:absolute;mso-position-vertical-relative:text;mso-width-percent:0;mso-height-percent:0;mso-width-relative:margin;mso-height-relative:margin;v-text-anchor:top" o:gfxdata="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" stroked="f">
                 <v:textbox>
@@ -3832,7 +3792,7 @@
               </wp:anchor>
             </w:drawing>
           </mc:Choice>
-          <mc:Fallback>
+          <mc:Fallback xmlns:w15="http://schemas.microsoft.com/office/word/2012/wordml">
             <w:pict>
               <v:oval w14:anchorId="5CB6C4DA" id="Oval 200" o:spid="_x0000_s1026" style="position:absolute;margin-left:418.5pt;margin-top:275.35pt;width:71.25pt;height:42pt;z-index:251738112;visibility:visible;mso-wrap-style:square;mso-width-percent:0;mso-wrap-distance-left:9pt;mso-wrap-distance-top:0;mso-wrap-distance-right:9pt;mso-wrap-distance-bottom:0;mso-position-horizontal:absolute;mso-position-horizontal-relative:text;mso-position-vertical:absolute;mso-position-vertical-relative:text;mso-width-percent:0;mso-width-relative:margin;v-text-anchor:middle" o:gfxdata="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" filled="f" strokecolor="black [3213]" strokeweight="1pt">
                 <v:stroke joinstyle="miter"/>
@@ -3890,13 +3850,9 @@
                       <wps:txbx>
                         <w:txbxContent>
                           <w:p>
-                            <w:proofErr w:type="spellStart"/>
-                            <w:proofErr w:type="gramStart"/>
                             <w:r>
                               <w:t>numberInStock</w:t>
                             </w:r>
-                            <w:proofErr w:type="spellEnd"/>
-                            <w:proofErr w:type="gramEnd"/>
                           </w:p>
                         </w:txbxContent>
                       </wps:txbx>
@@ -3915,7 +3871,7 @@
               </wp:anchor>
             </w:drawing>
           </mc:Choice>
-          <mc:Fallback>
+          <mc:Fallback xmlns:w15="http://schemas.microsoft.com/office/word/2012/wordml">
             <w:pict>
               <v:shape w14:anchorId="6C621938" id="_x0000_s1041" type="#_x0000_t202" style="position:absolute;margin-left:304.5pt;margin-top:279.85pt;width:85.5pt;height:21.75pt;z-index:251760640;visibility:visible;mso-wrap-style:square;mso-width-percent:0;mso-height-percent:0;mso-wrap-distance-left:9pt;mso-wrap-distance-top:3.6pt;mso-wrap-distance-right:9pt;mso-wrap-distance-bottom:3.6pt;mso-position-horizontal:absolute;mso-position-horizontal-relative:text;mso-position-vertical:absolute;mso-position-vertical-relative:text;mso-width-percent:0;mso-height-percent:0;mso-width-relative:margin;mso-height-relative:margin;v-text-anchor:top" o:gfxdata="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" stroked="f">
                 <v:textbox>
@@ -4007,7 +3963,7 @@
               </wp:anchor>
             </w:drawing>
           </mc:Choice>
-          <mc:Fallback>
+          <mc:Fallback xmlns:w15="http://schemas.microsoft.com/office/word/2012/wordml">
             <w:pict>
               <v:oval w14:anchorId="406F0244" id="Oval 202" o:spid="_x0000_s1026" style="position:absolute;margin-left:288.75pt;margin-top:269.35pt;width:124.5pt;height:42pt;z-index:251742208;visibility:visible;mso-wrap-style:square;mso-width-percent:0;mso-wrap-distance-left:9pt;mso-wrap-distance-top:0;mso-wrap-distance-right:9pt;mso-wrap-distance-bottom:0;mso-position-horizontal:absolute;mso-position-horizontal-relative:text;mso-position-vertical:absolute;mso-position-vertical-relative:text;mso-width-percent:0;mso-width-relative:margin;v-text-anchor:middle" o:gfxdata="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" filled="f" strokecolor="black [3213]" strokeweight="1pt">
                 <v:stroke joinstyle="miter"/>
@@ -4070,16 +4026,12 @@
                                 <w:u w:val="single"/>
                               </w:rPr>
                             </w:pPr>
-                            <w:proofErr w:type="spellStart"/>
-                            <w:proofErr w:type="gramStart"/>
                             <w:r>
                               <w:rPr>
                                 <w:u w:val="single"/>
                               </w:rPr>
                               <w:t>itemID</w:t>
                             </w:r>
-                            <w:proofErr w:type="spellEnd"/>
-                            <w:proofErr w:type="gramEnd"/>
                           </w:p>
                         </w:txbxContent>
                       </wps:txbx>
@@ -4098,7 +4050,7 @@
               </wp:anchor>
             </w:drawing>
           </mc:Choice>
-          <mc:Fallback>
+          <mc:Fallback xmlns:w15="http://schemas.microsoft.com/office/word/2012/wordml">
             <w:pict>
               <v:shape w14:anchorId="6138F3C0" id="_x0000_s1042" type="#_x0000_t202" style="position:absolute;margin-left:300pt;margin-top:225.1pt;width:67.5pt;height:21.75pt;z-index:251754496;visibility:visible;mso-wrap-style:square;mso-width-percent:0;mso-height-percent:0;mso-wrap-distance-left:9pt;mso-wrap-distance-top:3.6pt;mso-wrap-distance-right:9pt;mso-wrap-distance-bottom:3.6pt;mso-position-horizontal:absolute;mso-position-horizontal-relative:text;mso-position-vertical:absolute;mso-position-vertical-relative:text;mso-width-percent:0;mso-height-percent:0;mso-width-relative:margin;mso-height-relative:margin;v-text-anchor:top" o:gfxdata="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" stroked="f">
                 <v:textbox>
@@ -4193,7 +4145,7 @@
               </wp:anchor>
             </w:drawing>
           </mc:Choice>
-          <mc:Fallback>
+          <mc:Fallback xmlns:w15="http://schemas.microsoft.com/office/word/2012/wordml">
             <w:pict>
               <v:line w14:anchorId="032AD0FF" id="Straight Connector 204" o:spid="_x0000_s1026" style="position:absolute;z-index:251746304;visibility:visible;mso-wrap-style:square;mso-width-percent:0;mso-height-percent:0;mso-wrap-distance-left:9pt;mso-wrap-distance-top:0;mso-wrap-distance-right:9pt;mso-wrap-distance-bottom:0;mso-position-horizontal:absolute;mso-position-horizontal-relative:margin;mso-position-vertical:absolute;mso-position-vertical-relative:text;mso-width-percent:0;mso-height-percent:0;mso-width-relative:margin;mso-height-relative:margin" from="397.5pt,192.85pt" to="426pt,285.1pt" o:gfxdata="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" strokecolor="black [3213]" strokeweight=".5pt">
                 <v:stroke joinstyle="miter"/>
@@ -4268,7 +4220,7 @@
               </wp:anchor>
             </w:drawing>
           </mc:Choice>
-          <mc:Fallback>
+          <mc:Fallback xmlns:w15="http://schemas.microsoft.com/office/word/2012/wordml">
             <w:pict>
               <v:line w14:anchorId="7F1CA2C9" id="Straight Connector 205" o:spid="_x0000_s1026" style="position:absolute;z-index:251748352;visibility:visible;mso-wrap-style:square;mso-width-percent:0;mso-height-percent:0;mso-wrap-distance-left:9pt;mso-wrap-distance-top:0;mso-wrap-distance-right:9pt;mso-wrap-distance-bottom:0;mso-position-horizontal:absolute;mso-position-horizontal-relative:text;mso-position-vertical:absolute;mso-position-vertical-relative:text;mso-width-percent:0;mso-height-percent:0;mso-width-relative:margin;mso-height-relative:margin" from="385.5pt,192.85pt" to="396.75pt,276.1pt" o:gfxdata="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" strokecolor="black [3213]" strokeweight=".5pt">
                 <v:stroke joinstyle="miter"/>
@@ -4342,7 +4294,7 @@
               </wp:anchor>
             </w:drawing>
           </mc:Choice>
-          <mc:Fallback>
+          <mc:Fallback xmlns:w15="http://schemas.microsoft.com/office/word/2012/wordml">
             <w:pict>
               <v:line w14:anchorId="26D3D471" id="Straight Connector 206" o:spid="_x0000_s1026" style="position:absolute;flip:x;z-index:251750400;visibility:visible;mso-wrap-style:square;mso-width-percent:0;mso-height-percent:0;mso-wrap-distance-left:9pt;mso-wrap-distance-top:0;mso-wrap-distance-right:9pt;mso-wrap-distance-bottom:0;mso-position-horizontal:absolute;mso-position-horizontal-relative:text;mso-position-vertical:absolute;mso-position-vertical-relative:text;mso-width-percent:0;mso-height-percent:0;mso-width-relative:margin;mso-height-relative:margin" from="358.5pt,192.85pt" to="372pt,217.6pt" o:gfxdata="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" strokecolor="black [3213]" strokeweight=".5pt">
                 <v:stroke joinstyle="miter"/>
@@ -4416,7 +4368,7 @@
               </wp:anchor>
             </w:drawing>
           </mc:Choice>
-          <mc:Fallback>
+          <mc:Fallback xmlns:w15="http://schemas.microsoft.com/office/word/2012/wordml">
             <w:pict>
               <v:line w14:anchorId="0021C762" id="Straight Connector 207" o:spid="_x0000_s1026" style="position:absolute;z-index:251752448;visibility:visible;mso-wrap-style:square;mso-width-percent:0;mso-height-percent:0;mso-wrap-distance-left:9pt;mso-wrap-distance-top:0;mso-wrap-distance-right:9pt;mso-wrap-distance-bottom:0;mso-position-horizontal:absolute;mso-position-horizontal-relative:text;mso-position-vertical:absolute;mso-position-vertical-relative:text;mso-width-percent:0;mso-height-percent:0;mso-width-relative:margin;mso-height-relative:margin" from="450pt,192.85pt" to="468pt,219.85pt" o:gfxdata="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" strokecolor="black [3213]" strokeweight=".5pt">
                 <v:stroke joinstyle="miter"/>
@@ -4492,7 +4444,7 @@
               </wp:anchor>
             </w:drawing>
           </mc:Choice>
-          <mc:Fallback>
+          <mc:Fallback xmlns:w15="http://schemas.microsoft.com/office/word/2012/wordml">
             <w:pict>
               <v:oval w14:anchorId="2AD0C740" id="Oval 203" o:spid="_x0000_s1026" style="position:absolute;margin-left:283.5pt;margin-top:215.35pt;width:104.25pt;height:42pt;z-index:251744256;visibility:visible;mso-wrap-style:square;mso-wrap-distance-left:9pt;mso-wrap-distance-top:0;mso-wrap-distance-right:9pt;mso-wrap-distance-bottom:0;mso-position-horizontal:absolute;mso-position-horizontal-relative:text;mso-position-vertical:absolute;mso-position-vertical-relative:text;v-text-anchor:middle" o:gfxdata="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" filled="f" strokecolor="black [3213]" strokeweight="1pt">
                 <v:stroke joinstyle="miter"/>
@@ -4571,7 +4523,7 @@
               </wp:anchor>
             </w:drawing>
           </mc:Choice>
-          <mc:Fallback>
+          <mc:Fallback xmlns:w15="http://schemas.microsoft.com/office/word/2012/wordml">
             <w:pict>
               <v:shape w14:anchorId="530505C5" id="_x0000_s1043" type="#_x0000_t202" style="position:absolute;margin-left:57.75pt;margin-top:12.8pt;width:62.25pt;height:21.75pt;z-index:251675648;visibility:visible;mso-wrap-style:square;mso-width-percent:0;mso-height-percent:0;mso-wrap-distance-left:9pt;mso-wrap-distance-top:3.6pt;mso-wrap-distance-right:9pt;mso-wrap-distance-bottom:3.6pt;mso-position-horizontal:absolute;mso-position-horizontal-relative:text;mso-position-vertical:absolute;mso-position-vertical-relative:text;mso-width-percent:0;mso-height-percent:0;mso-width-relative:margin;mso-height-relative:margin;v-text-anchor:top" o:gfxdata="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" stroked="f">
                 <v:textbox>
@@ -4656,7 +4608,7 @@
               </wp:anchor>
             </w:drawing>
           </mc:Choice>
-          <mc:Fallback>
+          <mc:Fallback xmlns:w15="http://schemas.microsoft.com/office/word/2012/wordml">
             <w:pict>
               <v:rect w14:anchorId="00982F7B" id="Rectangle 1" o:spid="_x0000_s1026" style="position:absolute;margin-left:40.5pt;margin-top:8.3pt;width:97.5pt;height:30.75pt;z-index:251659264;visibility:visible;mso-wrap-style:square;mso-wrap-distance-left:9pt;mso-wrap-distance-top:0;mso-wrap-distance-right:9pt;mso-wrap-distance-bottom:0;mso-position-horizontal:absolute;mso-position-horizontal-relative:text;mso-position-vertical:absolute;mso-position-vertical-relative:text;v-text-anchor:middle" o:gfxdata="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" filled="f" strokecolor="black [3213]" strokeweight="1pt"/>
             </w:pict>
@@ -4712,11 +4664,9 @@
                       <wps:txbx>
                         <w:txbxContent>
                           <w:p>
-                            <w:proofErr w:type="spellStart"/>
                             <w:r>
                               <w:t>CartHasItem</w:t>
                             </w:r>
-                            <w:proofErr w:type="spellEnd"/>
                           </w:p>
                         </w:txbxContent>
                       </wps:txbx>
@@ -4735,7 +4685,7 @@
               </wp:anchor>
             </w:drawing>
           </mc:Choice>
-          <mc:Fallback>
+          <mc:Fallback xmlns:w15="http://schemas.microsoft.com/office/word/2012/wordml">
             <w:pict>
               <v:shape w14:anchorId="2FA43C2F" id="_x0000_s1044" type="#_x0000_t202" style="position:absolute;margin-left:365.25pt;margin-top:93.8pt;width:71.25pt;height:21.75pt;z-index:251684864;visibility:visible;mso-wrap-style:square;mso-width-percent:0;mso-height-percent:0;mso-wrap-distance-left:9pt;mso-wrap-distance-top:3.6pt;mso-wrap-distance-right:9pt;mso-wrap-distance-bottom:3.6pt;mso-position-horizontal:absolute;mso-position-horizontal-relative:margin;mso-position-vertical:absolute;mso-position-vertical-relative:text;mso-width-percent:0;mso-height-percent:0;mso-width-relative:margin;mso-height-relative:margin;v-text-anchor:top" o:gfxdata="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" stroked="f">
                 <v:textbox>
@@ -4828,7 +4778,7 @@
               </wp:anchor>
             </w:drawing>
           </mc:Choice>
-          <mc:Fallback>
+          <mc:Fallback xmlns:w15="http://schemas.microsoft.com/office/word/2012/wordml">
             <w:pict>
               <v:shape w14:anchorId="48D24451" id="Flowchart: Decision 12" o:spid="_x0000_s1026" type="#_x0000_t110" style="position:absolute;margin-left:75.55pt;margin-top:72.8pt;width:126.75pt;height:62.25pt;z-index:251682816;visibility:visible;mso-wrap-style:square;mso-width-percent:0;mso-height-percent:0;mso-wrap-distance-left:9pt;mso-wrap-distance-top:0;mso-wrap-distance-right:9pt;mso-wrap-distance-bottom:0;mso-position-horizontal:right;mso-position-horizontal-relative:margin;mso-position-vertical:absolute;mso-position-vertical-relative:text;mso-width-percent:0;mso-height-percent:0;mso-width-relative:margin;mso-height-relative:margin;v-text-anchor:middle" o:gfxdata="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" filled="f" strokecolor="black [3213]" strokeweight="1pt">
                 <w10:wrap anchorx="margin"/>
@@ -4910,7 +4860,7 @@
               </wp:anchor>
             </w:drawing>
           </mc:Choice>
-          <mc:Fallback>
+          <mc:Fallback xmlns:w15="http://schemas.microsoft.com/office/word/2012/wordml">
             <w:pict>
               <v:shape w14:anchorId="4C383074" id="Flowchart: Decision 10" o:spid="_x0000_s1026" type="#_x0000_t110" style="position:absolute;margin-left:180.75pt;margin-top:150.8pt;width:126.75pt;height:62.25pt;z-index:251678720;visibility:visible;mso-wrap-style:square;mso-width-percent:0;mso-height-percent:0;mso-wrap-distance-left:9pt;mso-wrap-distance-top:0;mso-wrap-distance-right:9pt;mso-wrap-distance-bottom:0;mso-position-horizontal:absolute;mso-position-horizontal-relative:text;mso-position-vertical:absolute;mso-position-vertical-relative:text;mso-width-percent:0;mso-height-percent:0;mso-width-relative:margin;mso-height-relative:margin;v-text-anchor:middle" o:gfxdata="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" filled="f" strokecolor="black [3213]" strokeweight="1pt"/>
             </w:pict>
@@ -4987,7 +4937,7 @@
               </wp:anchor>
             </w:drawing>
           </mc:Choice>
-          <mc:Fallback>
+          <mc:Fallback xmlns:w15="http://schemas.microsoft.com/office/word/2012/wordml">
             <w:pict>
               <v:shape w14:anchorId="4A14C642" id="_x0000_s1045" type="#_x0000_t202" style="position:absolute;margin-left:396.75pt;margin-top:166.55pt;width:36.75pt;height:21.75pt;z-index:251677696;visibility:visible;mso-wrap-style:square;mso-width-percent:0;mso-height-percent:0;mso-wrap-distance-left:9pt;mso-wrap-distance-top:3.6pt;mso-wrap-distance-right:9pt;mso-wrap-distance-bottom:3.6pt;mso-position-horizontal:absolute;mso-position-horizontal-relative:text;mso-position-vertical:absolute;mso-position-vertical-relative:text;mso-width-percent:0;mso-height-percent:0;mso-width-relative:margin;mso-height-relative:margin;v-text-anchor:top" o:gfxdata="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" stroked="f">
                 <v:textbox>
@@ -5072,7 +5022,7 @@
               </wp:anchor>
             </w:drawing>
           </mc:Choice>
-          <mc:Fallback>
+          <mc:Fallback xmlns:w15="http://schemas.microsoft.com/office/word/2012/wordml">
             <w:pict>
               <v:rect w14:anchorId="6324DE82" id="Rectangle 4" o:spid="_x0000_s1026" style="position:absolute;margin-left:46.3pt;margin-top:162.05pt;width:97.5pt;height:30.75pt;z-index:251665408;visibility:visible;mso-wrap-style:square;mso-wrap-distance-left:9pt;mso-wrap-distance-top:0;mso-wrap-distance-right:9pt;mso-wrap-distance-bottom:0;mso-position-horizontal:right;mso-position-horizontal-relative:margin;mso-position-vertical:absolute;mso-position-vertical-relative:text;v-text-anchor:middle" o:gfxdata="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" filled="f" strokecolor="black [3213]" strokeweight="1pt">
                 <w10:wrap anchorx="margin"/>
@@ -5130,11 +5080,9 @@
                       <wps:txbx>
                         <w:txbxContent>
                           <w:p>
-                            <w:proofErr w:type="spellStart"/>
                             <w:r>
                               <w:t>OrderHasItem</w:t>
                             </w:r>
-                            <w:proofErr w:type="spellEnd"/>
                           </w:p>
                         </w:txbxContent>
                       </wps:txbx>
@@ -5153,7 +5101,7 @@
               </wp:anchor>
             </w:drawing>
           </mc:Choice>
-          <mc:Fallback>
+          <mc:Fallback xmlns:w15="http://schemas.microsoft.com/office/word/2012/wordml">
             <w:pict>
               <v:shape w14:anchorId="1CB488D3" id="_x0000_s1046" type="#_x0000_t202" style="position:absolute;margin-left:202.5pt;margin-top:171.05pt;width:81.75pt;height:21.75pt;z-index:251680768;visibility:visible;mso-wrap-style:square;mso-width-percent:0;mso-height-percent:0;mso-wrap-distance-left:9pt;mso-wrap-distance-top:3.6pt;mso-wrap-distance-right:9pt;mso-wrap-distance-bottom:3.6pt;mso-position-horizontal:absolute;mso-position-horizontal-relative:margin;mso-position-vertical:absolute;mso-position-vertical-relative:text;mso-width-percent:0;mso-height-percent:0;mso-width-relative:margin;mso-height-relative:margin;v-text-anchor:top" o:gfxdata="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" stroked="f">
                 <v:textbox>
@@ -5219,11 +5167,9 @@
             <w:pPr>
               <w:jc w:val="center"/>
             </w:pPr>
-            <w:proofErr w:type="spellStart"/>
             <w:r>
               <w:t>OrderHasItem</w:t>
             </w:r>
-            <w:proofErr w:type="spellEnd"/>
           </w:p>
         </w:tc>
       </w:tr>
@@ -5236,11 +5182,9 @@
             <w:tcW w:w="1341" w:type="dxa"/>
           </w:tcPr>
           <w:p>
-            <w:proofErr w:type="spellStart"/>
             <w:r>
               <w:t>orderID</w:t>
             </w:r>
-            <w:proofErr w:type="spellEnd"/>
           </w:p>
         </w:tc>
         <w:tc>
@@ -5249,21 +5193,13 @@
           </w:tcPr>
           <w:p>
             <w:r>
-              <w:t xml:space="preserve">INT (PK) (FK references </w:t>
-            </w:r>
-            <w:proofErr w:type="spellStart"/>
-            <w:r>
-              <w:t>CustomerOrder</w:t>
+              <w:t>INT (PK) (FK references CustomerOrder</w:t>
             </w:r>
             <w:r>
               <w:t>.</w:t>
             </w:r>
             <w:r>
-              <w:t>orderID</w:t>
-            </w:r>
-            <w:proofErr w:type="spellEnd"/>
-            <w:r>
-              <w:t>) not null</w:t>
+              <w:t>orderID) not null</w:t>
             </w:r>
           </w:p>
         </w:tc>
@@ -5277,11 +5213,9 @@
             <w:tcW w:w="1341" w:type="dxa"/>
           </w:tcPr>
           <w:p>
-            <w:proofErr w:type="spellStart"/>
             <w:r>
               <w:t>itemID</w:t>
             </w:r>
-            <w:proofErr w:type="spellEnd"/>
           </w:p>
         </w:tc>
         <w:tc>
@@ -5293,18 +5227,10 @@
               <w:t xml:space="preserve">INT (PK) </w:t>
             </w:r>
             <w:r>
-              <w:t xml:space="preserve">(FK references </w:t>
-            </w:r>
-            <w:proofErr w:type="spellStart"/>
-            <w:r>
-              <w:t>Item.</w:t>
+              <w:t>(FK references Item.</w:t>
             </w:r>
             <w:r>
-              <w:t>itemID</w:t>
-            </w:r>
-            <w:proofErr w:type="spellEnd"/>
-            <w:r>
-              <w:t>) not null</w:t>
+              <w:t>itemID) not null</w:t>
             </w:r>
           </w:p>
         </w:tc>
@@ -5364,11 +5290,9 @@
             <w:pPr>
               <w:jc w:val="center"/>
             </w:pPr>
-            <w:proofErr w:type="spellStart"/>
             <w:r>
               <w:t>CartHasItem</w:t>
             </w:r>
-            <w:proofErr w:type="spellEnd"/>
           </w:p>
         </w:tc>
       </w:tr>
@@ -5381,11 +5305,9 @@
             <w:tcW w:w="1408" w:type="dxa"/>
           </w:tcPr>
           <w:p>
-            <w:proofErr w:type="spellStart"/>
             <w:r>
               <w:t>itemID</w:t>
             </w:r>
-            <w:proofErr w:type="spellEnd"/>
           </w:p>
         </w:tc>
         <w:tc>
@@ -5397,18 +5319,10 @@
               <w:t xml:space="preserve">INT (PK) </w:t>
             </w:r>
             <w:r>
-              <w:t xml:space="preserve">(FK references </w:t>
-            </w:r>
-            <w:proofErr w:type="spellStart"/>
-            <w:r>
-              <w:t>Item.</w:t>
+              <w:t>(FK references Item.</w:t>
             </w:r>
             <w:r>
-              <w:t>itemID</w:t>
-            </w:r>
-            <w:proofErr w:type="spellEnd"/>
-            <w:r>
-              <w:t>) not null</w:t>
+              <w:t>itemID) not null</w:t>
             </w:r>
           </w:p>
         </w:tc>
@@ -5422,11 +5336,9 @@
             <w:tcW w:w="1408" w:type="dxa"/>
           </w:tcPr>
           <w:p>
-            <w:proofErr w:type="spellStart"/>
             <w:r>
               <w:t>cartID</w:t>
             </w:r>
-            <w:proofErr w:type="spellEnd"/>
           </w:p>
         </w:tc>
         <w:tc>
@@ -5435,21 +5347,13 @@
           </w:tcPr>
           <w:p>
             <w:r>
-              <w:t xml:space="preserve">INT (PK) (FK references </w:t>
-            </w:r>
-            <w:proofErr w:type="spellStart"/>
-            <w:r>
-              <w:t>Customer</w:t>
+              <w:t>INT (PK) (FK references Customer</w:t>
             </w:r>
             <w:r>
               <w:t>.</w:t>
             </w:r>
             <w:r>
-              <w:t>customerID</w:t>
-            </w:r>
-            <w:proofErr w:type="spellEnd"/>
-            <w:r>
-              <w:t>)  not null</w:t>
+              <w:t>customerID)  not null</w:t>
             </w:r>
           </w:p>
         </w:tc>
@@ -5463,11 +5367,9 @@
             <w:tcW w:w="1408" w:type="dxa"/>
           </w:tcPr>
           <w:p>
-            <w:proofErr w:type="spellStart"/>
             <w:r>
               <w:t>itemQuantity</w:t>
             </w:r>
-            <w:proofErr w:type="spellEnd"/>
           </w:p>
         </w:tc>
         <w:tc>
@@ -5527,11 +5429,9 @@
             <w:tcW w:w="2171" w:type="dxa"/>
           </w:tcPr>
           <w:p>
-            <w:proofErr w:type="spellStart"/>
             <w:r>
               <w:t>itemID</w:t>
             </w:r>
-            <w:proofErr w:type="spellEnd"/>
           </w:p>
         </w:tc>
         <w:tc>
@@ -5554,11 +5454,9 @@
             <w:tcW w:w="2171" w:type="dxa"/>
           </w:tcPr>
           <w:p>
-            <w:proofErr w:type="spellStart"/>
             <w:r>
               <w:t>numberInStock</w:t>
             </w:r>
-            <w:proofErr w:type="spellEnd"/>
           </w:p>
         </w:tc>
         <w:tc>
@@ -5655,11 +5553,9 @@
             <w:pPr>
               <w:jc w:val="center"/>
             </w:pPr>
-            <w:proofErr w:type="spellStart"/>
             <w:r>
               <w:t>CustomerOrder</w:t>
             </w:r>
-            <w:proofErr w:type="spellEnd"/>
           </w:p>
         </w:tc>
       </w:tr>
@@ -5672,11 +5568,9 @@
             <w:tcW w:w="2171" w:type="dxa"/>
           </w:tcPr>
           <w:p>
-            <w:proofErr w:type="spellStart"/>
             <w:r>
               <w:t>orderID</w:t>
             </w:r>
-            <w:proofErr w:type="spellEnd"/>
           </w:p>
         </w:tc>
         <w:tc>
@@ -5699,11 +5593,9 @@
             <w:tcW w:w="2171" w:type="dxa"/>
           </w:tcPr>
           <w:p>
-            <w:proofErr w:type="spellStart"/>
             <w:r>
               <w:t>orderStatus</w:t>
             </w:r>
-            <w:proofErr w:type="spellEnd"/>
           </w:p>
         </w:tc>
         <w:tc>
@@ -5726,11 +5618,9 @@
             <w:tcW w:w="2171" w:type="dxa"/>
           </w:tcPr>
           <w:p>
-            <w:proofErr w:type="spellStart"/>
             <w:r>
               <w:t>TimeStamp</w:t>
             </w:r>
-            <w:proofErr w:type="spellEnd"/>
           </w:p>
         </w:tc>
         <w:tc>
@@ -5738,13 +5628,8 @@
             <w:tcW w:w="2172" w:type="dxa"/>
           </w:tcPr>
           <w:p>
-            <w:proofErr w:type="spellStart"/>
             <w:r>
-              <w:t>Datetime</w:t>
-            </w:r>
-            <w:proofErr w:type="spellEnd"/>
-            <w:r>
-              <w:t xml:space="preserve"> </w:t>
+              <w:t xml:space="preserve">Datetime </w:t>
             </w:r>
           </w:p>
         </w:tc>
@@ -5794,11 +5679,9 @@
             <w:tcW w:w="2322" w:type="dxa"/>
           </w:tcPr>
           <w:p>
-            <w:proofErr w:type="spellStart"/>
             <w:r>
               <w:t>staffID</w:t>
             </w:r>
-            <w:proofErr w:type="spellEnd"/>
           </w:p>
         </w:tc>
         <w:tc>
@@ -5846,11 +5729,9 @@
             <w:tcW w:w="2322" w:type="dxa"/>
           </w:tcPr>
           <w:p>
-            <w:proofErr w:type="spellStart"/>
             <w:r>
               <w:t>isManager</w:t>
             </w:r>
-            <w:proofErr w:type="spellEnd"/>
           </w:p>
         </w:tc>
         <w:tc>
@@ -5858,13 +5739,8 @@
             <w:tcW w:w="2247" w:type="dxa"/>
           </w:tcPr>
           <w:p>
-            <w:proofErr w:type="spellStart"/>
             <w:r>
-              <w:t>Tinyint</w:t>
-            </w:r>
-            <w:proofErr w:type="spellEnd"/>
-            <w:r>
-              <w:t>(1)  not null</w:t>
+              <w:t>Tinyint(1)  not null</w:t>
             </w:r>
           </w:p>
         </w:tc>
@@ -5911,11 +5787,9 @@
             <w:tcW w:w="1288" w:type="dxa"/>
           </w:tcPr>
           <w:p>
-            <w:proofErr w:type="spellStart"/>
             <w:r>
               <w:t>customerID</w:t>
             </w:r>
-            <w:proofErr w:type="spellEnd"/>
           </w:p>
         </w:tc>
         <w:tc>
@@ -5982,11 +5856,9 @@
             <w:pPr>
               <w:jc w:val="center"/>
             </w:pPr>
-            <w:proofErr w:type="spellStart"/>
             <w:r>
               <w:t>CustomerHasOrder</w:t>
             </w:r>
-            <w:proofErr w:type="spellEnd"/>
           </w:p>
         </w:tc>
       </w:tr>
@@ -5999,11 +5871,9 @@
             <w:tcW w:w="2255" w:type="dxa"/>
           </w:tcPr>
           <w:p>
-            <w:proofErr w:type="spellStart"/>
             <w:r>
               <w:t>customerID</w:t>
             </w:r>
-            <w:proofErr w:type="spellEnd"/>
           </w:p>
         </w:tc>
         <w:tc>
@@ -6012,15 +5882,7 @@
           </w:tcPr>
           <w:p>
             <w:r>
-              <w:t xml:space="preserve">INT (FK references </w:t>
-            </w:r>
-            <w:proofErr w:type="spellStart"/>
-            <w:r>
-              <w:t>Customer.customerID</w:t>
-            </w:r>
-            <w:proofErr w:type="spellEnd"/>
-            <w:r>
-              <w:t>) not null</w:t>
+              <w:t>INT (FK references Customer.customerID) not null</w:t>
             </w:r>
           </w:p>
         </w:tc>
@@ -6034,11 +5896,9 @@
             <w:tcW w:w="2255" w:type="dxa"/>
           </w:tcPr>
           <w:p>
-            <w:proofErr w:type="spellStart"/>
             <w:r>
               <w:t>orderID</w:t>
             </w:r>
-            <w:proofErr w:type="spellEnd"/>
           </w:p>
         </w:tc>
         <w:tc>
@@ -6047,15 +5907,7 @@
           </w:tcPr>
           <w:p>
             <w:r>
-              <w:t xml:space="preserve">INT (PK) (FK references </w:t>
-            </w:r>
-            <w:proofErr w:type="spellStart"/>
-            <w:r>
-              <w:t>CustomerOrder.orderID</w:t>
-            </w:r>
-            <w:proofErr w:type="spellEnd"/>
-            <w:r>
-              <w:t>) not null</w:t>
+              <w:t>INT (PK) (FK references CustomerOrder.orderID) not null</w:t>
             </w:r>
           </w:p>
         </w:tc>
@@ -6087,7 +5939,6 @@
           <w:u w:val="single"/>
         </w:rPr>
       </w:pPr>
-      <w:proofErr w:type="spellStart"/>
       <w:r>
         <w:rPr>
           <w:b/>
@@ -6095,30 +5946,13 @@
         </w:rPr>
         <w:t>OrderHasItem</w:t>
       </w:r>
-      <w:proofErr w:type="spellEnd"/>
     </w:p>
     <w:p>
       <w:pPr>
         <w:ind w:left="720"/>
       </w:pPr>
       <w:r>
-        <w:t xml:space="preserve">FD: Where A, B, and C are </w:t>
-      </w:r>
-      <w:proofErr w:type="spellStart"/>
-      <w:r>
-        <w:t>orderID</w:t>
-      </w:r>
-      <w:proofErr w:type="spellEnd"/>
-      <w:r>
-        <w:t xml:space="preserve">, </w:t>
-      </w:r>
-      <w:proofErr w:type="spellStart"/>
-      <w:r>
-        <w:t>itemID</w:t>
-      </w:r>
-      <w:proofErr w:type="spellEnd"/>
-      <w:r>
-        <w:t xml:space="preserve">, and quantity respectively, we have AB-&gt;C because the quantity of item </w:t>
+        <w:t xml:space="preserve">FD: Where A, B, and C are orderID, itemID, and quantity respectively, we have AB-&gt;C because the quantity of item </w:t>
       </w:r>
       <w:r>
         <w:t xml:space="preserve">in the order </w:t>
@@ -6160,7 +5994,6 @@
           <w:u w:val="single"/>
         </w:rPr>
       </w:pPr>
-      <w:proofErr w:type="spellStart"/>
       <w:r>
         <w:rPr>
           <w:b/>
@@ -6176,38 +6009,13 @@
         </w:rPr>
         <w:t>HasItem</w:t>
       </w:r>
-      <w:proofErr w:type="spellEnd"/>
     </w:p>
     <w:p>
       <w:pPr>
         <w:ind w:left="720"/>
       </w:pPr>
       <w:r>
-        <w:t xml:space="preserve">FD: Where A, B, and C are </w:t>
-      </w:r>
-      <w:proofErr w:type="spellStart"/>
-      <w:r>
-        <w:t>itemID</w:t>
-      </w:r>
-      <w:proofErr w:type="spellEnd"/>
-      <w:r>
-        <w:t xml:space="preserve">, </w:t>
-      </w:r>
-      <w:proofErr w:type="spellStart"/>
-      <w:r>
-        <w:t>cartID</w:t>
-      </w:r>
-      <w:proofErr w:type="spellEnd"/>
-      <w:r>
-        <w:t xml:space="preserve">, and </w:t>
-      </w:r>
-      <w:proofErr w:type="spellStart"/>
-      <w:r>
-        <w:t>itemQuantity</w:t>
-      </w:r>
-      <w:proofErr w:type="spellEnd"/>
-      <w:r>
-        <w:t xml:space="preserve"> respectively, we have AB-&gt;C because the quantity of item in the cart depends on not only the order, but also the item in the order. AB is our key.</w:t>
+        <w:t>FD: Where A, B, and C are itemID, cartID, and itemQuantity respectively, we have AB-&gt;C because the quantity of item in the cart depends on not only the order, but also the item in the order. AB is our key.</w:t>
       </w:r>
     </w:p>
     <w:p>
@@ -6231,7 +6039,6 @@
           <w:u w:val="single"/>
         </w:rPr>
       </w:pPr>
-      <w:proofErr w:type="spellStart"/>
       <w:r>
         <w:rPr>
           <w:b/>
@@ -6239,38 +6046,13 @@
         </w:rPr>
         <w:t>CustomerOrder</w:t>
       </w:r>
-      <w:proofErr w:type="spellEnd"/>
     </w:p>
     <w:p>
       <w:pPr>
         <w:ind w:left="720"/>
       </w:pPr>
       <w:r>
-        <w:t xml:space="preserve">FD: Where A, B, and C are </w:t>
-      </w:r>
-      <w:proofErr w:type="spellStart"/>
-      <w:r>
-        <w:t>orderID</w:t>
-      </w:r>
-      <w:proofErr w:type="spellEnd"/>
-      <w:r>
-        <w:t xml:space="preserve">, </w:t>
-      </w:r>
-      <w:proofErr w:type="spellStart"/>
-      <w:r>
-        <w:t>orderStatus</w:t>
-      </w:r>
-      <w:proofErr w:type="spellEnd"/>
-      <w:r>
-        <w:t xml:space="preserve">, and </w:t>
-      </w:r>
-      <w:proofErr w:type="spellStart"/>
-      <w:r>
-        <w:t>TimeStamp</w:t>
-      </w:r>
-      <w:proofErr w:type="spellEnd"/>
-      <w:r>
-        <w:t xml:space="preserve"> respectively, we have A-&gt;B and A-&gt;C because the order status and time stamp depend on the particular order we are looking at. A is our key.</w:t>
+        <w:t>FD: Where A, B, and C are orderID, orderStatus, and TimeStamp respectively, we have A-&gt;B and A-&gt;C because the order status and time stamp depend on the particular order we are looking at. A is our key.</w:t>
       </w:r>
     </w:p>
     <w:p>
@@ -6307,31 +6089,7 @@
         <w:ind w:left="720"/>
       </w:pPr>
       <w:r>
-        <w:t xml:space="preserve">FD: Where A, B, C, and </w:t>
-      </w:r>
-      <w:proofErr w:type="spellStart"/>
-      <w:r>
-        <w:t>D are</w:t>
-      </w:r>
-      <w:proofErr w:type="spellEnd"/>
-      <w:r>
-        <w:t xml:space="preserve"> </w:t>
-      </w:r>
-      <w:proofErr w:type="spellStart"/>
-      <w:r>
-        <w:t>itemID</w:t>
-      </w:r>
-      <w:proofErr w:type="spellEnd"/>
-      <w:r>
-        <w:t xml:space="preserve">, </w:t>
-      </w:r>
-      <w:proofErr w:type="spellStart"/>
-      <w:r>
-        <w:t>numberInStock</w:t>
-      </w:r>
-      <w:proofErr w:type="spellEnd"/>
-      <w:r>
-        <w:t>, name, and price respectively, we have      A-&gt;B, A-&gt;C, and A-&gt;D because the number in stock, and name, and the price all depend on the particular item we are examining. A is our key.</w:t>
+        <w:t>FD: Where A, B, C, and D are itemID, numberInStock, name, and price respectively, we have      A-&gt;B, A-&gt;C, and A-&gt;D because the number in stock, and name, and the price all depend on the particular item we are examining. A is our key.</w:t>
       </w:r>
     </w:p>
     <w:p>
@@ -6368,23 +6126,7 @@
         <w:ind w:left="720"/>
       </w:pPr>
       <w:r>
-        <w:t xml:space="preserve">FD: Where A, B, and C are </w:t>
-      </w:r>
-      <w:proofErr w:type="spellStart"/>
-      <w:r>
-        <w:t>staffID</w:t>
-      </w:r>
-      <w:proofErr w:type="spellEnd"/>
-      <w:r>
-        <w:t xml:space="preserve">, password, and </w:t>
-      </w:r>
-      <w:proofErr w:type="spellStart"/>
-      <w:r>
-        <w:t>isManager</w:t>
-      </w:r>
-      <w:proofErr w:type="spellEnd"/>
-      <w:r>
-        <w:t xml:space="preserve"> respectively, we have A-&gt;B and A-&gt;C because the password of the staff member and whether he/she is a manager depends on the particular staff member. A is our key.</w:t>
+        <w:t>FD: Where A, B, and C are staffID, password, and isManager respectively, we have A-&gt;B and A-&gt;C because the password of the staff member and whether he/she is a manager depends on the particular staff member. A is our key.</w:t>
       </w:r>
     </w:p>
     <w:p>
@@ -6440,23 +6182,7 @@
         <w:ind w:left="720"/>
       </w:pPr>
       <w:r>
-        <w:t xml:space="preserve">FD: Where </w:t>
-      </w:r>
-      <w:proofErr w:type="gramStart"/>
-      <w:r>
-        <w:t>A and</w:t>
-      </w:r>
-      <w:proofErr w:type="gramEnd"/>
-      <w:r>
-        <w:t xml:space="preserve"> B are </w:t>
-      </w:r>
-      <w:proofErr w:type="spellStart"/>
-      <w:r>
-        <w:t>customerID</w:t>
-      </w:r>
-      <w:proofErr w:type="spellEnd"/>
-      <w:r>
-        <w:t xml:space="preserve"> and password respectively, we have A-&gt;B because the password of the customer is dependent on the particular customer. A is our key.</w:t>
+        <w:t>FD: Where A and B are customerID and password respectively, we have A-&gt;B because the password of the customer is dependent on the particular customer. A is our key.</w:t>
       </w:r>
     </w:p>
     <w:p>
@@ -6480,7 +6206,6 @@
           <w:u w:val="single"/>
         </w:rPr>
       </w:pPr>
-      <w:proofErr w:type="spellStart"/>
       <w:r>
         <w:rPr>
           <w:b/>
@@ -6488,57 +6213,16 @@
         </w:rPr>
         <w:t>CustomerHasOrder</w:t>
       </w:r>
-      <w:proofErr w:type="spellEnd"/>
     </w:p>
     <w:p>
       <w:pPr>
         <w:ind w:left="720"/>
       </w:pPr>
       <w:r>
-        <w:t xml:space="preserve">FD: Where </w:t>
-      </w:r>
-      <w:proofErr w:type="gramStart"/>
-      <w:r>
-        <w:t>A and</w:t>
-      </w:r>
-      <w:proofErr w:type="gramEnd"/>
-      <w:r>
-        <w:t xml:space="preserve"> B are </w:t>
-      </w:r>
-      <w:proofErr w:type="spellStart"/>
-      <w:r>
-        <w:t>customerID</w:t>
-      </w:r>
-      <w:proofErr w:type="spellEnd"/>
-      <w:r>
-        <w:t xml:space="preserve"> and </w:t>
-      </w:r>
-      <w:proofErr w:type="spellStart"/>
-      <w:r>
-        <w:t>orderID</w:t>
-      </w:r>
-      <w:proofErr w:type="spellEnd"/>
-      <w:r>
-        <w:t xml:space="preserve"> respectively, we have </w:t>
-      </w:r>
-      <w:r>
-        <w:t xml:space="preserve">B-&gt;A because the order holds the information as to what customer placed it. If we have the </w:t>
-      </w:r>
-      <w:proofErr w:type="spellStart"/>
-      <w:r>
-        <w:t>orderID</w:t>
-      </w:r>
-      <w:proofErr w:type="spellEnd"/>
-      <w:r>
-        <w:t xml:space="preserve"> we can deduce the </w:t>
-      </w:r>
-      <w:proofErr w:type="spellStart"/>
-      <w:r>
-        <w:t>customerID</w:t>
-      </w:r>
-      <w:proofErr w:type="spellEnd"/>
-      <w:r>
-        <w:t>, because a customer can have multiple orders the reverse of this statement does not hold.</w:t>
+        <w:t xml:space="preserve">FD: Where A and B are customerID and orderID respectively, we have </w:t>
+      </w:r>
+      <w:r>
+        <w:t>B-&gt;A because the order holds the information as to what customer placed it. If we have the orderID we can deduce the customerID, because a customer can have multiple orders the reverse of this statement does not hold.</w:t>
       </w:r>
       <w:r>
         <w:t xml:space="preserve"> B is our key.</w:t>
@@ -6582,23 +6266,7 @@
     <w:p>
       <w:r>
         <w:tab/>
-        <w:t xml:space="preserve">A visitor to our site (both customers and staff) starts at the “Project Page”. From there, they can either click on a link to shop unregistered, sign in or register as a customer, or sign in as a staff member. If they shop unregistered, they are redirected to a page listing all inventory but are unable to take any action. If they clicked the “Customer Page” link, they are redirected to sign in / register for shopping. If the </w:t>
-      </w:r>
-      <w:proofErr w:type="spellStart"/>
-      <w:r>
-        <w:t>customerID</w:t>
-      </w:r>
-      <w:proofErr w:type="spellEnd"/>
-      <w:r>
-        <w:t xml:space="preserve"> and password are valid they will continue on to the Registered Shop page where they can add items to their cart, view their cart, purchase the items in their cart, and view past orders. If the user was a staff member, they could click on the Staff Login link on the original Project Page and they would be prompted to enter their </w:t>
-      </w:r>
-      <w:proofErr w:type="spellStart"/>
-      <w:r>
-        <w:t>staffID</w:t>
-      </w:r>
-      <w:proofErr w:type="spellEnd"/>
-      <w:r>
-        <w:t xml:space="preserve"> and password. From the staff page, all staff would be able to view inventory, update inventory, and view / ship pending customer orders. If the staff member is a manager they will have to additional pages to look at: Sales Stats and Item Promotions. Sales stats gives the manager a look at the number of each item sold in the specified time frame. Item Promotion allows the manager to set new item prices. </w:t>
+        <w:t xml:space="preserve">A visitor to our site (both customers and staff) starts at the “Project Page”. From there, they can either click on a link to shop unregistered, sign in or register as a customer, or sign in as a staff member. If they shop unregistered, they are redirected to a page listing all inventory but are unable to take any action. If they clicked the “Customer Page” link, they are redirected to sign in / register for shopping. If the customerID and password are valid they will continue on to the Registered Shop page where they can add items to their cart, view their cart, purchase the items in their cart, and view past orders. If the user was a staff member, they could click on the Staff Login link on the original Project Page and they would be prompted to enter their staffID and password. From the staff page, all staff would be able to view inventory, update inventory, and view / ship pending customer orders. If the staff member is a manager they will have to additional pages to look at: Sales Stats and Item Promotions. Sales stats gives the manager a look at the number of each item sold in the specified time frame. Item Promotion allows the manager to set new item prices. </w:t>
       </w:r>
     </w:p>
     <w:p>
@@ -6617,7 +6285,12 @@
     <w:p>
       <w:r>
         <w:tab/>
-        <w:t xml:space="preserve">None. </w:t>
+      </w:r>
+      <w:r>
+        <w:t>We did not use any data structures in this project, only the regular php variables.</w:t>
+      </w:r>
+      <w:r>
+        <w:t xml:space="preserve"> </w:t>
       </w:r>
     </w:p>
     <w:p>
@@ -6636,12 +6309,10 @@
     <w:p>
       <w:r>
         <w:tab/>
-        <w:t>The only “algorithms” we used were nested for loops to query our databases for rows of information and then iterate over those rows to get specific columns</w:t>
-      </w:r>
-      <w:bookmarkStart w:id="0" w:name="_GoBack"/>
-      <w:bookmarkEnd w:id="0"/>
-      <w:r>
-        <w:t xml:space="preserve">. </w:t>
+        <w:t xml:space="preserve">The only “algorithms” we used were nested for loops to query our databases for rows of information and then iterate over those rows to get specific columns. </w:t>
+      </w:r>
+      <w:r>
+        <w:t xml:space="preserve"> Outside of that, there were not any algorithms used that were more complicated than simple loop cosntructs.</w:t>
       </w:r>
     </w:p>
     <w:p>
@@ -6654,6 +6325,7 @@
         <w:rPr>
           <w:b/>
         </w:rPr>
+        <w:lastRenderedPageBreak/>
         <w:t>Part III – Program Functions</w:t>
       </w:r>
     </w:p>
@@ -6667,7 +6339,6 @@
         <w:rPr>
           <w:b/>
         </w:rPr>
-        <w:lastRenderedPageBreak/>
         <w:t>Sample Input / Output</w:t>
       </w:r>
     </w:p>
@@ -6697,7 +6368,7 @@
                     <pic:cNvPicPr/>
                   </pic:nvPicPr>
                   <pic:blipFill>
-                    <a:blip r:embed="rId4"/>
+                    <a:blip r:embed="rId5"/>
                     <a:stretch>
                       <a:fillRect/>
                     </a:stretch>
@@ -6724,13 +6395,8 @@
       </w:r>
     </w:p>
     <w:p>
-      <w:proofErr w:type="spellStart"/>
-      <w:r>
-        <w:t>unregisteredShop.php</w:t>
-      </w:r>
-      <w:proofErr w:type="spellEnd"/>
-      <w:r>
-        <w:t>:</w:t>
+      <w:r>
+        <w:t>unregisteredShop.php:</w:t>
       </w:r>
     </w:p>
     <w:p>
@@ -6754,7 +6420,7 @@
                     <pic:cNvPicPr/>
                   </pic:nvPicPr>
                   <pic:blipFill>
-                    <a:blip r:embed="rId5"/>
+                    <a:blip r:embed="rId6"/>
                     <a:stretch>
                       <a:fillRect/>
                     </a:stretch>
@@ -6781,13 +6447,8 @@
       </w:r>
     </w:p>
     <w:p>
-      <w:proofErr w:type="spellStart"/>
-      <w:r>
-        <w:t>customerAccess.php</w:t>
-      </w:r>
-      <w:proofErr w:type="spellEnd"/>
-      <w:r>
-        <w:t xml:space="preserve"> - Login / Register:</w:t>
+      <w:r>
+        <w:t>customerAccess.php - Login / Register:</w:t>
       </w:r>
     </w:p>
     <w:p>
@@ -6811,7 +6472,7 @@
                     <pic:cNvPicPr/>
                   </pic:nvPicPr>
                   <pic:blipFill>
-                    <a:blip r:embed="rId6"/>
+                    <a:blip r:embed="rId7"/>
                     <a:stretch>
                       <a:fillRect/>
                     </a:stretch>
@@ -6838,13 +6499,8 @@
       </w:r>
     </w:p>
     <w:p>
-      <w:proofErr w:type="spellStart"/>
-      <w:r>
-        <w:t>registeredShop.php</w:t>
-      </w:r>
-      <w:proofErr w:type="spellEnd"/>
-      <w:r>
-        <w:t xml:space="preserve"> – This page appears after a user signs in or registers. Notice the menu options at the top. Adding 7 Barbie’s to my Cart:</w:t>
+      <w:r>
+        <w:t>registeredShop.php – This page appears after a user signs in or registers. Notice the menu options at the top. Adding 7 Barbie’s to my Cart:</w:t>
       </w:r>
     </w:p>
     <w:p>
@@ -6868,7 +6524,7 @@
                     <pic:cNvPicPr/>
                   </pic:nvPicPr>
                   <pic:blipFill>
-                    <a:blip r:embed="rId7"/>
+                    <a:blip r:embed="rId8"/>
                     <a:stretch>
                       <a:fillRect/>
                     </a:stretch>
@@ -6895,13 +6551,8 @@
       </w:r>
     </w:p>
     <w:p>
-      <w:proofErr w:type="spellStart"/>
-      <w:r>
-        <w:t>customerCart.php</w:t>
-      </w:r>
-      <w:proofErr w:type="spellEnd"/>
-      <w:r>
-        <w:t xml:space="preserve"> -- My Cart after adding the Barbie’s:</w:t>
+      <w:r>
+        <w:t>customerCart.php -- My Cart after adding the Barbie’s:</w:t>
       </w:r>
     </w:p>
     <w:p>
@@ -6909,6 +6560,7 @@
         <w:rPr>
           <w:noProof/>
         </w:rPr>
+        <w:lastRenderedPageBreak/>
         <w:drawing>
           <wp:inline distT="0" distB="0" distL="0" distR="0" wp14:anchorId="16C8DD70" wp14:editId="32E3CD8E">
             <wp:extent cx="2541109" cy="1162050"/>
@@ -6925,7 +6577,7 @@
                     <pic:cNvPicPr/>
                   </pic:nvPicPr>
                   <pic:blipFill>
-                    <a:blip r:embed="rId8"/>
+                    <a:blip r:embed="rId9"/>
                     <a:stretch>
                       <a:fillRect/>
                     </a:stretch>
@@ -6952,22 +6604,8 @@
       </w:r>
     </w:p>
     <w:p>
-      <w:proofErr w:type="spellStart"/>
-      <w:r>
-        <w:lastRenderedPageBreak/>
-        <w:t>customerOrders.php</w:t>
-      </w:r>
-      <w:proofErr w:type="spellEnd"/>
-      <w:r>
-        <w:t xml:space="preserve"> -- Viewing Orders </w:t>
-      </w:r>
-      <w:proofErr w:type="gramStart"/>
-      <w:r>
-        <w:t>After</w:t>
-      </w:r>
-      <w:proofErr w:type="gramEnd"/>
-      <w:r>
-        <w:t xml:space="preserve"> Barbie Purchase (Order 29):</w:t>
+      <w:r>
+        <w:t>customerOrders.php -- Viewing Orders After Barbie Purchase (Order 29):</w:t>
       </w:r>
     </w:p>
     <w:p>
@@ -6991,7 +6629,7 @@
                     <pic:cNvPicPr/>
                   </pic:nvPicPr>
                   <pic:blipFill>
-                    <a:blip r:embed="rId9"/>
+                    <a:blip r:embed="rId10"/>
                     <a:stretch>
                       <a:fillRect/>
                     </a:stretch>
@@ -7018,13 +6656,8 @@
       </w:r>
     </w:p>
     <w:p>
-      <w:proofErr w:type="spellStart"/>
-      <w:r>
-        <w:t>viewInventory.php</w:t>
-      </w:r>
-      <w:proofErr w:type="spellEnd"/>
-      <w:r>
-        <w:t xml:space="preserve"> – Manager viewing the inventory:</w:t>
+      <w:r>
+        <w:t>viewInventory.php – Manager viewing the inventory:</w:t>
       </w:r>
     </w:p>
     <w:p>
@@ -7048,7 +6681,7 @@
                     <pic:cNvPicPr/>
                   </pic:nvPicPr>
                   <pic:blipFill>
-                    <a:blip r:embed="rId10"/>
+                    <a:blip r:embed="rId11"/>
                     <a:stretch>
                       <a:fillRect/>
                     </a:stretch>
@@ -7075,21 +6708,8 @@
       </w:r>
     </w:p>
     <w:p>
-      <w:proofErr w:type="spellStart"/>
-      <w:r>
-        <w:t>updateInventory.php</w:t>
-      </w:r>
-      <w:proofErr w:type="spellEnd"/>
-      <w:r>
-        <w:t xml:space="preserve"> -- Manager about to update Inventory (Before and </w:t>
-      </w:r>
-      <w:proofErr w:type="gramStart"/>
-      <w:r>
-        <w:t>After</w:t>
-      </w:r>
-      <w:proofErr w:type="gramEnd"/>
-      <w:r>
-        <w:t>):</w:t>
+      <w:r>
+        <w:t>updateInventory.php -- Manager about to update Inventory (Before and After):</w:t>
       </w:r>
     </w:p>
     <w:p>
@@ -7097,6 +6717,7 @@
         <w:rPr>
           <w:noProof/>
         </w:rPr>
+        <w:lastRenderedPageBreak/>
         <w:drawing>
           <wp:inline distT="0" distB="0" distL="0" distR="0" wp14:anchorId="184D9A69" wp14:editId="74297AA5">
             <wp:extent cx="3790950" cy="1338173"/>
@@ -7113,7 +6734,7 @@
                     <pic:cNvPicPr/>
                   </pic:nvPicPr>
                   <pic:blipFill>
-                    <a:blip r:embed="rId11"/>
+                    <a:blip r:embed="rId12"/>
                     <a:stretch>
                       <a:fillRect/>
                     </a:stretch>
@@ -7144,7 +6765,6 @@
         <w:rPr>
           <w:noProof/>
         </w:rPr>
-        <w:lastRenderedPageBreak/>
         <w:drawing>
           <wp:inline distT="0" distB="0" distL="0" distR="0" wp14:anchorId="7652F73C" wp14:editId="67E3BD31">
             <wp:extent cx="3870662" cy="1352550"/>
@@ -7161,7 +6781,7 @@
                     <pic:cNvPicPr/>
                   </pic:nvPicPr>
                   <pic:blipFill>
-                    <a:blip r:embed="rId12"/>
+                    <a:blip r:embed="rId13"/>
                     <a:stretch>
                       <a:fillRect/>
                     </a:stretch>
@@ -7188,13 +6808,8 @@
       </w:r>
     </w:p>
     <w:p>
-      <w:proofErr w:type="spellStart"/>
-      <w:r>
-        <w:t>viewAndShipOrders.php</w:t>
-      </w:r>
-      <w:proofErr w:type="spellEnd"/>
-      <w:r>
-        <w:t xml:space="preserve"> -- Staff Viewing / Shipping Order 27 (all Items not in stock so we see the output of missing components:</w:t>
+      <w:r>
+        <w:t>viewAndShipOrders.php -- Staff Viewing / Shipping Order 27 (all Items not in stock so we see the output of missing components:</w:t>
       </w:r>
     </w:p>
     <w:p>
@@ -7218,7 +6833,7 @@
                     <pic:cNvPicPr/>
                   </pic:nvPicPr>
                   <pic:blipFill>
-                    <a:blip r:embed="rId13"/>
+                    <a:blip r:embed="rId14"/>
                     <a:stretch>
                       <a:fillRect/>
                     </a:stretch>
@@ -7265,7 +6880,7 @@
                     <pic:cNvPicPr/>
                   </pic:nvPicPr>
                   <pic:blipFill>
-                    <a:blip r:embed="rId14"/>
+                    <a:blip r:embed="rId15"/>
                     <a:stretch>
                       <a:fillRect/>
                     </a:stretch>
@@ -7292,13 +6907,8 @@
       </w:r>
     </w:p>
     <w:p>
-      <w:proofErr w:type="spellStart"/>
-      <w:r>
-        <w:t>salesStatistics.php</w:t>
-      </w:r>
-      <w:proofErr w:type="spellEnd"/>
-      <w:r>
-        <w:t xml:space="preserve"> -- Manager looking at Sales Stats from past week:</w:t>
+      <w:r>
+        <w:t>salesStatistics.php -- Manager looking at Sales Stats from past week:</w:t>
       </w:r>
     </w:p>
     <w:p>
@@ -7306,6 +6916,7 @@
         <w:rPr>
           <w:noProof/>
         </w:rPr>
+        <w:lastRenderedPageBreak/>
         <w:drawing>
           <wp:inline distT="0" distB="0" distL="0" distR="0" wp14:anchorId="6209B422" wp14:editId="295064CE">
             <wp:extent cx="3544349" cy="1362075"/>
@@ -7322,7 +6933,7 @@
                     <pic:cNvPicPr/>
                   </pic:nvPicPr>
                   <pic:blipFill>
-                    <a:blip r:embed="rId15"/>
+                    <a:blip r:embed="rId16"/>
                     <a:stretch>
                       <a:fillRect/>
                     </a:stretch>
@@ -7349,18 +6960,8 @@
       </w:r>
     </w:p>
     <w:p>
-      <w:proofErr w:type="spellStart"/>
-      <w:proofErr w:type="gramStart"/>
-      <w:r>
-        <w:t>itemPromotion.php</w:t>
-      </w:r>
-      <w:proofErr w:type="spellEnd"/>
-      <w:r>
-        <w:t xml:space="preserve">  --</w:t>
-      </w:r>
-      <w:proofErr w:type="gramEnd"/>
-      <w:r>
-        <w:t xml:space="preserve"> Manager setting New Price for Monopoly:</w:t>
+      <w:r>
+        <w:t>itemPromotion.php  -- Manager setting New Price for Monopoly:</w:t>
       </w:r>
     </w:p>
     <w:p>
@@ -7368,7 +6969,6 @@
         <w:rPr>
           <w:noProof/>
         </w:rPr>
-        <w:lastRenderedPageBreak/>
         <w:drawing>
           <wp:inline distT="0" distB="0" distL="0" distR="0" wp14:anchorId="0C37EE42" wp14:editId="58BC0F06">
             <wp:extent cx="3280615" cy="1190625"/>
@@ -7385,7 +6985,7 @@
                     <pic:cNvPicPr/>
                   </pic:nvPicPr>
                   <pic:blipFill>
-                    <a:blip r:embed="rId16"/>
+                    <a:blip r:embed="rId17"/>
                     <a:stretch>
                       <a:fillRect/>
                     </a:stretch>
@@ -7432,7 +7032,7 @@
                     <pic:cNvPicPr/>
                   </pic:nvPicPr>
                   <pic:blipFill>
-                    <a:blip r:embed="rId17"/>
+                    <a:blip r:embed="rId18"/>
                     <a:stretch>
                       <a:fillRect/>
                     </a:stretch>
@@ -7475,23 +7075,7 @@
         </w:rPr>
       </w:pPr>
       <w:r>
-        <w:t xml:space="preserve">All of our error handling is done within the PHP / HTML code. For example, in </w:t>
-      </w:r>
-      <w:proofErr w:type="spellStart"/>
-      <w:r>
-        <w:t>viewAndShipOrders.php</w:t>
-      </w:r>
-      <w:proofErr w:type="spellEnd"/>
-      <w:r>
-        <w:t xml:space="preserve"> entering an </w:t>
-      </w:r>
-      <w:proofErr w:type="spellStart"/>
-      <w:r>
-        <w:t>orderID</w:t>
-      </w:r>
-      <w:proofErr w:type="spellEnd"/>
-      <w:r>
-        <w:t xml:space="preserve"> that has either already shipped or does not exist brings up a message that tells </w:t>
+        <w:t xml:space="preserve">All of our error handling is done within the PHP / HTML code. For example, in viewAndShipOrders.php entering an orderID that has either already shipped or does not exist brings up a message that tells </w:t>
       </w:r>
       <w:r>
         <w:t>the user “</w:t>
@@ -7508,7 +7092,19 @@
         <w:rPr>
           <w:color w:val="000000"/>
         </w:rPr>
-        <w:t xml:space="preserve">All of our testing was unit testing, checking to make sure each page worked properly as we created it. Our functions are largely split off into different pages and so testing each function individually was easy. </w:t>
+        <w:t>Most of</w:t>
+      </w:r>
+      <w:r>
+        <w:rPr>
+          <w:color w:val="000000"/>
+        </w:rPr>
+        <w:t xml:space="preserve"> our testing was unit testing, checking to make sure each page worked properly as we created it. Our functions are largely split off into different pages and so testing each function individually was easy. </w:t>
+      </w:r>
+      <w:r>
+        <w:rPr>
+          <w:color w:val="000000"/>
+        </w:rPr>
+        <w:t>At varying intervals throughout the project cycle we would go through a regression test on each function to ensure that new implementation of functions did not break previously working code.</w:t>
       </w:r>
     </w:p>
     <w:p/>
@@ -7531,13 +7127,36 @@
       </w:r>
     </w:p>
     <w:p>
-      <w:r>
-        <w:t xml:space="preserve">Overall my project experience was good. I had never dealt with PHP or server-side databases. I gained a good understanding of how to implement a simple front-end application using a back-end database. PHP was easy to work with, as was writing scripts in MySQL. Good assignment to help tie down the concepts learned in class.  </w:t>
+      <w:pPr>
+        <w:ind w:firstLine="720"/>
+      </w:pPr>
+      <w:r>
+        <w:t xml:space="preserve">Overall my project experience was good. I had never dealt with PHP or server-side databases. I gained a good understanding of how to implement a simple front-end application using a back-end </w:t>
+      </w:r>
+      <w:r>
+        <w:lastRenderedPageBreak/>
+        <w:t xml:space="preserve">database. PHP was easy to work with, as was writing scripts in MySQL. Good assignment to help tie down the concepts learned in class.  </w:t>
       </w:r>
     </w:p>
     <w:p>
       <w:r>
         <w:t>Alex Henry</w:t>
+      </w:r>
+    </w:p>
+    <w:p>
+      <w:pPr>
+        <w:ind w:firstLine="720"/>
+      </w:pPr>
+      <w:r>
+        <w:t xml:space="preserve">As a whole, the project experience was rewarding and beneficial to my ability to work with databases. I can say with certainty that I have a more thorough and comprehensive understanding of database systems and what it takes to interact with them in a web environment. Prior to this project I had only </w:t>
+      </w:r>
+      <w:r>
+        <w:t xml:space="preserve">used </w:t>
+      </w:r>
+      <w:bookmarkStart w:id="0" w:name="_GoBack"/>
+      <w:bookmarkEnd w:id="0"/>
+      <w:r>
+        <w:t>basic HTML &amp; CSS, so the opportunity to improve my skills in the desirable field of web programming was an added bonus. I was happy to complete the project and very pleased with the results that Robert and I were able to achieve.</w:t>
       </w:r>
     </w:p>
     <w:sectPr>
@@ -7551,7 +7170,7 @@
 </file>
 
 <file path=word/styles.xml><?xml version="1.0" encoding="utf-8"?>
-<w:styles xmlns:mc="http://schemas.openxmlformats.org/markup-compatibility/2006" xmlns:r="http://schemas.openxmlformats.org/officeDocument/2006/relationships" xmlns:w="http://schemas.openxmlformats.org/wordprocessingml/2006/main" xmlns:w14="http://schemas.microsoft.com/office/word/2010/wordml" xmlns:w15="http://schemas.microsoft.com/office/word/2012/wordml" mc:Ignorable="w14 w15">
+<w:styles xmlns:mc="http://schemas.openxmlformats.org/markup-compatibility/2006" xmlns:r="http://schemas.openxmlformats.org/officeDocument/2006/relationships" xmlns:w="http://schemas.openxmlformats.org/wordprocessingml/2006/main" xmlns:w14="http://schemas.microsoft.com/office/word/2010/wordml" mc:Ignorable="w14">
   <w:docDefaults>
     <w:rPrDefault>
       <w:rPr>
@@ -7567,378 +7186,390 @@
       </w:pPr>
     </w:pPrDefault>
   </w:docDefaults>
-  <w:latentStyles w:defLockedState="0" w:defUIPriority="99" w:defSemiHidden="0" w:defUnhideWhenUsed="0" w:defQFormat="0" w:count="371">
-    <w:lsdException w:name="Normal" w:uiPriority="0" w:qFormat="1"/>
-    <w:lsdException w:name="heading 1" w:uiPriority="9" w:qFormat="1"/>
-    <w:lsdException w:name="heading 2" w:semiHidden="1" w:uiPriority="9" w:unhideWhenUsed="1" w:qFormat="1"/>
-    <w:lsdException w:name="heading 3" w:semiHidden="1" w:uiPriority="9" w:unhideWhenUsed="1" w:qFormat="1"/>
-    <w:lsdException w:name="heading 4" w:semiHidden="1" w:uiPriority="9" w:unhideWhenUsed="1" w:qFormat="1"/>
-    <w:lsdException w:name="heading 5" w:semiHidden="1" w:uiPriority="9" w:unhideWhenUsed="1" w:qFormat="1"/>
-    <w:lsdException w:name="heading 6" w:semiHidden="1" w:uiPriority="9" w:unhideWhenUsed="1" w:qFormat="1"/>
-    <w:lsdException w:name="heading 7" w:semiHidden="1" w:uiPriority="9" w:unhideWhenUsed="1" w:qFormat="1"/>
-    <w:lsdException w:name="heading 8" w:semiHidden="1" w:uiPriority="9" w:unhideWhenUsed="1" w:qFormat="1"/>
-    <w:lsdException w:name="heading 9" w:semiHidden="1" w:uiPriority="9" w:unhideWhenUsed="1" w:qFormat="1"/>
-    <w:lsdException w:name="index 1" w:semiHidden="1" w:unhideWhenUsed="1"/>
-    <w:lsdException w:name="index 2" w:semiHidden="1" w:unhideWhenUsed="1"/>
-    <w:lsdException w:name="index 3" w:semiHidden="1" w:unhideWhenUsed="1"/>
-    <w:lsdException w:name="index 4" w:semiHidden="1" w:unhideWhenUsed="1"/>
-    <w:lsdException w:name="index 5" w:semiHidden="1" w:unhideWhenUsed="1"/>
-    <w:lsdException w:name="index 6" w:semiHidden="1" w:unhideWhenUsed="1"/>
-    <w:lsdException w:name="index 7" w:semiHidden="1" w:unhideWhenUsed="1"/>
-    <w:lsdException w:name="index 8" w:semiHidden="1" w:unhideWhenUsed="1"/>
-    <w:lsdException w:name="index 9" w:semiHidden="1" w:unhideWhenUsed="1"/>
-    <w:lsdException w:name="toc 1" w:semiHidden="1" w:uiPriority="39" w:unhideWhenUsed="1"/>
-    <w:lsdException w:name="toc 2" w:semiHidden="1" w:uiPriority="39" w:unhideWhenUsed="1"/>
-    <w:lsdException w:name="toc 3" w:semiHidden="1" w:uiPriority="39" w:unhideWhenUsed="1"/>
-    <w:lsdException w:name="toc 4" w:semiHidden="1" w:uiPriority="39" w:unhideWhenUsed="1"/>
-    <w:lsdException w:name="toc 5" w:semiHidden="1" w:uiPriority="39" w:unhideWhenUsed="1"/>
-    <w:lsdException w:name="toc 6" w:semiHidden="1" w:uiPriority="39" w:unhideWhenUsed="1"/>
-    <w:lsdException w:name="toc 7" w:semiHidden="1" w:uiPriority="39" w:unhideWhenUsed="1"/>
-    <w:lsdException w:name="toc 8" w:semiHidden="1" w:uiPriority="39" w:unhideWhenUsed="1"/>
-    <w:lsdException w:name="toc 9" w:semiHidden="1" w:uiPriority="39" w:unhideWhenUsed="1"/>
-    <w:lsdException w:name="Normal Indent" w:semiHidden="1" w:unhideWhenUsed="1"/>
-    <w:lsdException w:name="footnote text" w:semiHidden="1" w:unhideWhenUsed="1"/>
-    <w:lsdException w:name="annotation text" w:semiHidden="1" w:unhideWhenUsed="1"/>
-    <w:lsdException w:name="header" w:semiHidden="1" w:unhideWhenUsed="1"/>
-    <w:lsdException w:name="footer" w:semiHidden="1" w:unhideWhenUsed="1"/>
-    <w:lsdException w:name="index heading" w:semiHidden="1" w:unhideWhenUsed="1"/>
-    <w:lsdException w:name="caption" w:semiHidden="1" w:uiPriority="35" w:unhideWhenUsed="1" w:qFormat="1"/>
-    <w:lsdException w:name="table of figures" w:semiHidden="1" w:unhideWhenUsed="1"/>
-    <w:lsdException w:name="envelope address" w:semiHidden="1" w:unhideWhenUsed="1"/>
-    <w:lsdException w:name="envelope return" w:semiHidden="1" w:unhideWhenUsed="1"/>
-    <w:lsdException w:name="footnote reference" w:semiHidden="1" w:unhideWhenUsed="1"/>
-    <w:lsdException w:name="annotation reference" w:semiHidden="1" w:unhideWhenUsed="1"/>
-    <w:lsdException w:name="line number" w:semiHidden="1" w:unhideWhenUsed="1"/>
-    <w:lsdException w:name="page number" w:semiHidden="1" w:unhideWhenUsed="1"/>
-    <w:lsdException w:name="endnote reference" w:semiHidden="1" w:unhideWhenUsed="1"/>
-    <w:lsdException w:name="endnote text" w:semiHidden="1" w:unhideWhenUsed="1"/>
-    <w:lsdException w:name="table of authorities" w:semiHidden="1" w:unhideWhenUsed="1"/>
-    <w:lsdException w:name="macro" w:semiHidden="1" w:unhideWhenUsed="1"/>
-    <w:lsdException w:name="toa heading" w:semiHidden="1" w:unhideWhenUsed="1"/>
-    <w:lsdException w:name="List" w:semiHidden="1" w:unhideWhenUsed="1"/>
-    <w:lsdException w:name="List Bullet" w:semiHidden="1" w:unhideWhenUsed="1"/>
-    <w:lsdException w:name="List Number" w:semiHidden="1" w:unhideWhenUsed="1"/>
-    <w:lsdException w:name="List 2" w:semiHidden="1" w:unhideWhenUsed="1"/>
-    <w:lsdException w:name="List 3" w:semiHidden="1" w:unhideWhenUsed="1"/>
-    <w:lsdException w:name="List 4" w:semiHidden="1" w:unhideWhenUsed="1"/>
-    <w:lsdException w:name="List 5" w:semiHidden="1" w:unhideWhenUsed="1"/>
-    <w:lsdException w:name="List Bullet 2" w:semiHidden="1" w:unhideWhenUsed="1"/>
-    <w:lsdException w:name="List Bullet 3" w:semiHidden="1" w:unhideWhenUsed="1"/>
-    <w:lsdException w:name="List Bullet 4" w:semiHidden="1" w:unhideWhenUsed="1"/>
-    <w:lsdException w:name="List Bullet 5" w:semiHidden="1" w:unhideWhenUsed="1"/>
-    <w:lsdException w:name="List Number 2" w:semiHidden="1" w:unhideWhenUsed="1"/>
-    <w:lsdException w:name="List Number 3" w:semiHidden="1" w:unhideWhenUsed="1"/>
-    <w:lsdException w:name="List Number 4" w:semiHidden="1" w:unhideWhenUsed="1"/>
-    <w:lsdException w:name="List Number 5" w:semiHidden="1" w:unhideWhenUsed="1"/>
-    <w:lsdException w:name="Title" w:uiPriority="10" w:qFormat="1"/>
-    <w:lsdException w:name="Closing" w:semiHidden="1" w:unhideWhenUsed="1"/>
-    <w:lsdException w:name="Signature" w:semiHidden="1" w:unhideWhenUsed="1"/>
-    <w:lsdException w:name="Default Paragraph Font" w:semiHidden="1" w:uiPriority="1" w:unhideWhenUsed="1"/>
-    <w:lsdException w:name="Body Text" w:semiHidden="1" w:unhideWhenUsed="1"/>
-    <w:lsdException w:name="Body Text Indent" w:semiHidden="1" w:unhideWhenUsed="1"/>
-    <w:lsdException w:name="List Continue" w:semiHidden="1" w:unhideWhenUsed="1"/>
-    <w:lsdException w:name="List Continue 2" w:semiHidden="1" w:unhideWhenUsed="1"/>
-    <w:lsdException w:name="List Continue 3" w:semiHidden="1" w:unhideWhenUsed="1"/>
-    <w:lsdException w:name="List Continue 4" w:semiHidden="1" w:unhideWhenUsed="1"/>
-    <w:lsdException w:name="List Continue 5" w:semiHidden="1" w:unhideWhenUsed="1"/>
-    <w:lsdException w:name="Message Header" w:semiHidden="1" w:unhideWhenUsed="1"/>
-    <w:lsdException w:name="Subtitle" w:uiPriority="11" w:qFormat="1"/>
-    <w:lsdException w:name="Salutation" w:semiHidden="1" w:unhideWhenUsed="1"/>
-    <w:lsdException w:name="Date" w:semiHidden="1" w:unhideWhenUsed="1"/>
-    <w:lsdException w:name="Body Text First Indent" w:semiHidden="1" w:unhideWhenUsed="1"/>
-    <w:lsdException w:name="Body Text First Indent 2" w:semiHidden="1" w:unhideWhenUsed="1"/>
-    <w:lsdException w:name="Note Heading" w:semiHidden="1" w:unhideWhenUsed="1"/>
-    <w:lsdException w:name="Body Text 2" w:semiHidden="1" w:unhideWhenUsed="1"/>
-    <w:lsdException w:name="Body Text 3" w:semiHidden="1" w:unhideWhenUsed="1"/>
-    <w:lsdException w:name="Body Text Indent 2" w:semiHidden="1" w:unhideWhenUsed="1"/>
-    <w:lsdException w:name="Body Text Indent 3" w:semiHidden="1" w:unhideWhenUsed="1"/>
-    <w:lsdException w:name="Block Text" w:semiHidden="1" w:unhideWhenUsed="1"/>
-    <w:lsdException w:name="Hyperlink" w:semiHidden="1" w:unhideWhenUsed="1"/>
-    <w:lsdException w:name="FollowedHyperlink" w:semiHidden="1" w:unhideWhenUsed="1"/>
-    <w:lsdException w:name="Strong" w:uiPriority="22" w:qFormat="1"/>
-    <w:lsdException w:name="Emphasis" w:uiPriority="20" w:qFormat="1"/>
-    <w:lsdException w:name="Document Map" w:semiHidden="1" w:unhideWhenUsed="1"/>
-    <w:lsdException w:name="Plain Text" w:semiHidden="1" w:unhideWhenUsed="1"/>
-    <w:lsdException w:name="E-mail Signature" w:semiHidden="1" w:unhideWhenUsed="1"/>
-    <w:lsdException w:name="HTML Top of Form" w:semiHidden="1" w:unhideWhenUsed="1"/>
-    <w:lsdException w:name="HTML Bottom of Form" w:semiHidden="1" w:unhideWhenUsed="1"/>
-    <w:lsdException w:name="Normal (Web)" w:semiHidden="1" w:unhideWhenUsed="1"/>
-    <w:lsdException w:name="HTML Acronym" w:semiHidden="1" w:unhideWhenUsed="1"/>
-    <w:lsdException w:name="HTML Address" w:semiHidden="1" w:unhideWhenUsed="1"/>
-    <w:lsdException w:name="HTML Cite" w:semiHidden="1" w:unhideWhenUsed="1"/>
-    <w:lsdException w:name="HTML Code" w:semiHidden="1" w:unhideWhenUsed="1"/>
-    <w:lsdException w:name="HTML Definition" w:semiHidden="1" w:unhideWhenUsed="1"/>
-    <w:lsdException w:name="HTML Keyboard" w:semiHidden="1" w:unhideWhenUsed="1"/>
-    <w:lsdException w:name="HTML Preformatted" w:semiHidden="1" w:unhideWhenUsed="1"/>
-    <w:lsdException w:name="HTML Sample" w:semiHidden="1" w:unhideWhenUsed="1"/>
-    <w:lsdException w:name="HTML Typewriter" w:semiHidden="1" w:unhideWhenUsed="1"/>
-    <w:lsdException w:name="HTML Variable" w:semiHidden="1" w:unhideWhenUsed="1"/>
-    <w:lsdException w:name="Normal Table" w:semiHidden="1" w:unhideWhenUsed="1"/>
-    <w:lsdException w:name="annotation subject" w:semiHidden="1" w:unhideWhenUsed="1"/>
-    <w:lsdException w:name="No List" w:semiHidden="1" w:unhideWhenUsed="1"/>
-    <w:lsdException w:name="Outline List 1" w:semiHidden="1" w:unhideWhenUsed="1"/>
-    <w:lsdException w:name="Outline List 2" w:semiHidden="1" w:unhideWhenUsed="1"/>
-    <w:lsdException w:name="Outline List 3" w:semiHidden="1" w:unhideWhenUsed="1"/>
-    <w:lsdException w:name="Table Simple 1" w:semiHidden="1" w:unhideWhenUsed="1"/>
-    <w:lsdException w:name="Table Simple 2" w:semiHidden="1" w:unhideWhenUsed="1"/>
-    <w:lsdException w:name="Table Simple 3" w:semiHidden="1" w:unhideWhenUsed="1"/>
-    <w:lsdException w:name="Table Classic 1" w:semiHidden="1" w:unhideWhenUsed="1"/>
-    <w:lsdException w:name="Table Classic 2" w:semiHidden="1" w:unhideWhenUsed="1"/>
-    <w:lsdException w:name="Table Classic 3" w:semiHidden="1" w:unhideWhenUsed="1"/>
-    <w:lsdException w:name="Table Classic 4" w:semiHidden="1" w:unhideWhenUsed="1"/>
-    <w:lsdException w:name="Table Colorful 1" w:semiHidden="1" w:unhideWhenUsed="1"/>
-    <w:lsdException w:name="Table Colorful 2" w:semiHidden="1" w:unhideWhenUsed="1"/>
-    <w:lsdException w:name="Table Colorful 3" w:semiHidden="1" w:unhideWhenUsed="1"/>
-    <w:lsdException w:name="Table Columns 1" w:semiHidden="1" w:unhideWhenUsed="1"/>
-    <w:lsdException w:name="Table Columns 2" w:semiHidden="1" w:unhideWhenUsed="1"/>
-    <w:lsdException w:name="Table Columns 3" w:semiHidden="1" w:unhideWhenUsed="1"/>
-    <w:lsdException w:name="Table Columns 4" w:semiHidden="1" w:unhideWhenUsed="1"/>
-    <w:lsdException w:name="Table Columns 5" w:semiHidden="1" w:unhideWhenUsed="1"/>
-    <w:lsdException w:name="Table Grid 1" w:semiHidden="1" w:unhideWhenUsed="1"/>
-    <w:lsdException w:name="Table Grid 2" w:semiHidden="1" w:unhideWhenUsed="1"/>
-    <w:lsdException w:name="Table Grid 3" w:semiHidden="1" w:unhideWhenUsed="1"/>
-    <w:lsdException w:name="Table Grid 4" w:semiHidden="1" w:unhideWhenUsed="1"/>
-    <w:lsdException w:name="Table Grid 5" w:semiHidden="1" w:unhideWhenUsed="1"/>
-    <w:lsdException w:name="Table Grid 6" w:semiHidden="1" w:unhideWhenUsed="1"/>
-    <w:lsdException w:name="Table Grid 7" w:semiHidden="1" w:unhideWhenUsed="1"/>
-    <w:lsdException w:name="Table Grid 8" w:semiHidden="1" w:unhideWhenUsed="1"/>
-    <w:lsdException w:name="Table List 1" w:semiHidden="1" w:unhideWhenUsed="1"/>
-    <w:lsdException w:name="Table List 2" w:semiHidden="1" w:unhideWhenUsed="1"/>
-    <w:lsdException w:name="Table List 3" w:semiHidden="1" w:unhideWhenUsed="1"/>
-    <w:lsdException w:name="Table List 4" w:semiHidden="1" w:unhideWhenUsed="1"/>
-    <w:lsdException w:name="Table List 5" w:semiHidden="1" w:unhideWhenUsed="1"/>
-    <w:lsdException w:name="Table List 6" w:semiHidden="1" w:unhideWhenUsed="1"/>
-    <w:lsdException w:name="Table List 7" w:semiHidden="1" w:unhideWhenUsed="1"/>
-    <w:lsdException w:name="Table List 8" w:semiHidden="1" w:unhideWhenUsed="1"/>
-    <w:lsdException w:name="Table 3D effects 1" w:semiHidden="1" w:unhideWhenUsed="1"/>
-    <w:lsdException w:name="Table 3D effects 2" w:semiHidden="1" w:unhideWhenUsed="1"/>
-    <w:lsdException w:name="Table 3D effects 3" w:semiHidden="1" w:unhideWhenUsed="1"/>
-    <w:lsdException w:name="Table Contemporary" w:semiHidden="1" w:unhideWhenUsed="1"/>
-    <w:lsdException w:name="Table Elegant" w:semiHidden="1" w:unhideWhenUsed="1"/>
-    <w:lsdException w:name="Table Professional" w:semiHidden="1" w:unhideWhenUsed="1"/>
-    <w:lsdException w:name="Table Subtle 1" w:semiHidden="1" w:unhideWhenUsed="1"/>
-    <w:lsdException w:name="Table Subtle 2" w:semiHidden="1" w:unhideWhenUsed="1"/>
-    <w:lsdException w:name="Table Web 1" w:semiHidden="1" w:unhideWhenUsed="1"/>
-    <w:lsdException w:name="Table Web 2" w:semiHidden="1" w:unhideWhenUsed="1"/>
-    <w:lsdException w:name="Table Web 3" w:semiHidden="1" w:unhideWhenUsed="1"/>
-    <w:lsdException w:name="Balloon Text" w:semiHidden="1" w:unhideWhenUsed="1"/>
-    <w:lsdException w:name="Table Grid" w:uiPriority="39"/>
-    <w:lsdException w:name="Table Theme" w:semiHidden="1" w:unhideWhenUsed="1"/>
-    <w:lsdException w:name="Placeholder Text" w:semiHidden="1"/>
-    <w:lsdException w:name="No Spacing" w:uiPriority="1" w:qFormat="1"/>
-    <w:lsdException w:name="Light Shading" w:uiPriority="60"/>
-    <w:lsdException w:name="Light List" w:uiPriority="61"/>
-    <w:lsdException w:name="Light Grid" w:uiPriority="62"/>
-    <w:lsdException w:name="Medium Shading 1" w:uiPriority="63"/>
-    <w:lsdException w:name="Medium Shading 2" w:uiPriority="64"/>
-    <w:lsdException w:name="Medium List 1" w:uiPriority="65"/>
-    <w:lsdException w:name="Medium List 2" w:uiPriority="66"/>
-    <w:lsdException w:name="Medium Grid 1" w:uiPriority="67"/>
-    <w:lsdException w:name="Medium Grid 2" w:uiPriority="68"/>
-    <w:lsdException w:name="Medium Grid 3" w:uiPriority="69"/>
-    <w:lsdException w:name="Dark List" w:uiPriority="70"/>
-    <w:lsdException w:name="Colorful Shading" w:uiPriority="71"/>
-    <w:lsdException w:name="Colorful List" w:uiPriority="72"/>
-    <w:lsdException w:name="Colorful Grid" w:uiPriority="73"/>
-    <w:lsdException w:name="Light Shading Accent 1" w:uiPriority="60"/>
-    <w:lsdException w:name="Light List Accent 1" w:uiPriority="61"/>
-    <w:lsdException w:name="Light Grid Accent 1" w:uiPriority="62"/>
-    <w:lsdException w:name="Medium Shading 1 Accent 1" w:uiPriority="63"/>
-    <w:lsdException w:name="Medium Shading 2 Accent 1" w:uiPriority="64"/>
-    <w:lsdException w:name="Medium List 1 Accent 1" w:uiPriority="65"/>
-    <w:lsdException w:name="Revision" w:semiHidden="1"/>
-    <w:lsdException w:name="List Paragraph" w:uiPriority="34" w:qFormat="1"/>
-    <w:lsdException w:name="Quote" w:uiPriority="29" w:qFormat="1"/>
-    <w:lsdException w:name="Intense Quote" w:uiPriority="30" w:qFormat="1"/>
-    <w:lsdException w:name="Medium List 2 Accent 1" w:uiPriority="66"/>
-    <w:lsdException w:name="Medium Grid 1 Accent 1" w:uiPriority="67"/>
-    <w:lsdException w:name="Medium Grid 2 Accent 1" w:uiPriority="68"/>
-    <w:lsdException w:name="Medium Grid 3 Accent 1" w:uiPriority="69"/>
-    <w:lsdException w:name="Dark List Accent 1" w:uiPriority="70"/>
-    <w:lsdException w:name="Colorful Shading Accent 1" w:uiPriority="71"/>
-    <w:lsdException w:name="Colorful List Accent 1" w:uiPriority="72"/>
-    <w:lsdException w:name="Colorful Grid Accent 1" w:uiPriority="73"/>
-    <w:lsdException w:name="Light Shading Accent 2" w:uiPriority="60"/>
-    <w:lsdException w:name="Light List Accent 2" w:uiPriority="61"/>
-    <w:lsdException w:name="Light Grid Accent 2" w:uiPriority="62"/>
-    <w:lsdException w:name="Medium Shading 1 Accent 2" w:uiPriority="63"/>
-    <w:lsdException w:name="Medium Shading 2 Accent 2" w:uiPriority="64"/>
-    <w:lsdException w:name="Medium List 1 Accent 2" w:uiPriority="65"/>
-    <w:lsdException w:name="Medium List 2 Accent 2" w:uiPriority="66"/>
-    <w:lsdException w:name="Medium Grid 1 Accent 2" w:uiPriority="67"/>
-    <w:lsdException w:name="Medium Grid 2 Accent 2" w:uiPriority="68"/>
-    <w:lsdException w:name="Medium Grid 3 Accent 2" w:uiPriority="69"/>
-    <w:lsdException w:name="Dark List Accent 2" w:uiPriority="70"/>
-    <w:lsdException w:name="Colorful Shading Accent 2" w:uiPriority="71"/>
-    <w:lsdException w:name="Colorful List Accent 2" w:uiPriority="72"/>
-    <w:lsdException w:name="Colorful Grid Accent 2" w:uiPriority="73"/>
-    <w:lsdException w:name="Light Shading Accent 3" w:uiPriority="60"/>
-    <w:lsdException w:name="Light List Accent 3" w:uiPriority="61"/>
-    <w:lsdException w:name="Light Grid Accent 3" w:uiPriority="62"/>
-    <w:lsdException w:name="Medium Shading 1 Accent 3" w:uiPriority="63"/>
-    <w:lsdException w:name="Medium Shading 2 Accent 3" w:uiPriority="64"/>
-    <w:lsdException w:name="Medium List 1 Accent 3" w:uiPriority="65"/>
-    <w:lsdException w:name="Medium List 2 Accent 3" w:uiPriority="66"/>
-    <w:lsdException w:name="Medium Grid 1 Accent 3" w:uiPriority="67"/>
-    <w:lsdException w:name="Medium Grid 2 Accent 3" w:uiPriority="68"/>
-    <w:lsdException w:name="Medium Grid 3 Accent 3" w:uiPriority="69"/>
-    <w:lsdException w:name="Dark List Accent 3" w:uiPriority="70"/>
-    <w:lsdException w:name="Colorful Shading Accent 3" w:uiPriority="71"/>
-    <w:lsdException w:name="Colorful List Accent 3" w:uiPriority="72"/>
-    <w:lsdException w:name="Colorful Grid Accent 3" w:uiPriority="73"/>
-    <w:lsdException w:name="Light Shading Accent 4" w:uiPriority="60"/>
-    <w:lsdException w:name="Light List Accent 4" w:uiPriority="61"/>
-    <w:lsdException w:name="Light Grid Accent 4" w:uiPriority="62"/>
-    <w:lsdException w:name="Medium Shading 1 Accent 4" w:uiPriority="63"/>
-    <w:lsdException w:name="Medium Shading 2 Accent 4" w:uiPriority="64"/>
-    <w:lsdException w:name="Medium List 1 Accent 4" w:uiPriority="65"/>
-    <w:lsdException w:name="Medium List 2 Accent 4" w:uiPriority="66"/>
-    <w:lsdException w:name="Medium Grid 1 Accent 4" w:uiPriority="67"/>
-    <w:lsdException w:name="Medium Grid 2 Accent 4" w:uiPriority="68"/>
-    <w:lsdException w:name="Medium Grid 3 Accent 4" w:uiPriority="69"/>
-    <w:lsdException w:name="Dark List Accent 4" w:uiPriority="70"/>
-    <w:lsdException w:name="Colorful Shading Accent 4" w:uiPriority="71"/>
-    <w:lsdException w:name="Colorful List Accent 4" w:uiPriority="72"/>
-    <w:lsdException w:name="Colorful Grid Accent 4" w:uiPriority="73"/>
-    <w:lsdException w:name="Light Shading Accent 5" w:uiPriority="60"/>
-    <w:lsdException w:name="Light List Accent 5" w:uiPriority="61"/>
-    <w:lsdException w:name="Light Grid Accent 5" w:uiPriority="62"/>
-    <w:lsdException w:name="Medium Shading 1 Accent 5" w:uiPriority="63"/>
-    <w:lsdException w:name="Medium Shading 2 Accent 5" w:uiPriority="64"/>
-    <w:lsdException w:name="Medium List 1 Accent 5" w:uiPriority="65"/>
-    <w:lsdException w:name="Medium List 2 Accent 5" w:uiPriority="66"/>
-    <w:lsdException w:name="Medium Grid 1 Accent 5" w:uiPriority="67"/>
-    <w:lsdException w:name="Medium Grid 2 Accent 5" w:uiPriority="68"/>
-    <w:lsdException w:name="Medium Grid 3 Accent 5" w:uiPriority="69"/>
-    <w:lsdException w:name="Dark List Accent 5" w:uiPriority="70"/>
-    <w:lsdException w:name="Colorful Shading Accent 5" w:uiPriority="71"/>
-    <w:lsdException w:name="Colorful List Accent 5" w:uiPriority="72"/>
-    <w:lsdException w:name="Colorful Grid Accent 5" w:uiPriority="73"/>
-    <w:lsdException w:name="Light Shading Accent 6" w:uiPriority="60"/>
-    <w:lsdException w:name="Light List Accent 6" w:uiPriority="61"/>
-    <w:lsdException w:name="Light Grid Accent 6" w:uiPriority="62"/>
-    <w:lsdException w:name="Medium Shading 1 Accent 6" w:uiPriority="63"/>
-    <w:lsdException w:name="Medium Shading 2 Accent 6" w:uiPriority="64"/>
-    <w:lsdException w:name="Medium List 1 Accent 6" w:uiPriority="65"/>
-    <w:lsdException w:name="Medium List 2 Accent 6" w:uiPriority="66"/>
-    <w:lsdException w:name="Medium Grid 1 Accent 6" w:uiPriority="67"/>
-    <w:lsdException w:name="Medium Grid 2 Accent 6" w:uiPriority="68"/>
-    <w:lsdException w:name="Medium Grid 3 Accent 6" w:uiPriority="69"/>
-    <w:lsdException w:name="Dark List Accent 6" w:uiPriority="70"/>
-    <w:lsdException w:name="Colorful Shading Accent 6" w:uiPriority="71"/>
-    <w:lsdException w:name="Colorful List Accent 6" w:uiPriority="72"/>
-    <w:lsdException w:name="Colorful Grid Accent 6" w:uiPriority="73"/>
-    <w:lsdException w:name="Subtle Emphasis" w:uiPriority="19" w:qFormat="1"/>
-    <w:lsdException w:name="Intense Emphasis" w:uiPriority="21" w:qFormat="1"/>
-    <w:lsdException w:name="Subtle Reference" w:uiPriority="31" w:qFormat="1"/>
-    <w:lsdException w:name="Intense Reference" w:uiPriority="32" w:qFormat="1"/>
-    <w:lsdException w:name="Book Title" w:uiPriority="33" w:qFormat="1"/>
-    <w:lsdException w:name="Bibliography" w:semiHidden="1" w:uiPriority="37" w:unhideWhenUsed="1"/>
-    <w:lsdException w:name="TOC Heading" w:semiHidden="1" w:uiPriority="39" w:unhideWhenUsed="1" w:qFormat="1"/>
-    <w:lsdException w:name="Plain Table 1" w:uiPriority="41"/>
-    <w:lsdException w:name="Plain Table 2" w:uiPriority="42"/>
-    <w:lsdException w:name="Plain Table 3" w:uiPriority="43"/>
-    <w:lsdException w:name="Plain Table 4" w:uiPriority="44"/>
-    <w:lsdException w:name="Plain Table 5" w:uiPriority="45"/>
-    <w:lsdException w:name="Grid Table Light" w:uiPriority="40"/>
-    <w:lsdException w:name="Grid Table 1 Light" w:uiPriority="46"/>
-    <w:lsdException w:name="Grid Table 2" w:uiPriority="47"/>
-    <w:lsdException w:name="Grid Table 3" w:uiPriority="48"/>
-    <w:lsdException w:name="Grid Table 4" w:uiPriority="49"/>
-    <w:lsdException w:name="Grid Table 5 Dark" w:uiPriority="50"/>
-    <w:lsdException w:name="Grid Table 6 Colorful" w:uiPriority="51"/>
-    <w:lsdException w:name="Grid Table 7 Colorful" w:uiPriority="52"/>
-    <w:lsdException w:name="Grid Table 1 Light Accent 1" w:uiPriority="46"/>
-    <w:lsdException w:name="Grid Table 2 Accent 1" w:uiPriority="47"/>
-    <w:lsdException w:name="Grid Table 3 Accent 1" w:uiPriority="48"/>
-    <w:lsdException w:name="Grid Table 4 Accent 1" w:uiPriority="49"/>
-    <w:lsdException w:name="Grid Table 5 Dark Accent 1" w:uiPriority="50"/>
-    <w:lsdException w:name="Grid Table 6 Colorful Accent 1" w:uiPriority="51"/>
-    <w:lsdException w:name="Grid Table 7 Colorful Accent 1" w:uiPriority="52"/>
-    <w:lsdException w:name="Grid Table 1 Light Accent 2" w:uiPriority="46"/>
-    <w:lsdException w:name="Grid Table 2 Accent 2" w:uiPriority="47"/>
-    <w:lsdException w:name="Grid Table 3 Accent 2" w:uiPriority="48"/>
-    <w:lsdException w:name="Grid Table 4 Accent 2" w:uiPriority="49"/>
-    <w:lsdException w:name="Grid Table 5 Dark Accent 2" w:uiPriority="50"/>
-    <w:lsdException w:name="Grid Table 6 Colorful Accent 2" w:uiPriority="51"/>
-    <w:lsdException w:name="Grid Table 7 Colorful Accent 2" w:uiPriority="52"/>
-    <w:lsdException w:name="Grid Table 1 Light Accent 3" w:uiPriority="46"/>
-    <w:lsdException w:name="Grid Table 2 Accent 3" w:uiPriority="47"/>
-    <w:lsdException w:name="Grid Table 3 Accent 3" w:uiPriority="48"/>
-    <w:lsdException w:name="Grid Table 4 Accent 3" w:uiPriority="49"/>
-    <w:lsdException w:name="Grid Table 5 Dark Accent 3" w:uiPriority="50"/>
-    <w:lsdException w:name="Grid Table 6 Colorful Accent 3" w:uiPriority="51"/>
-    <w:lsdException w:name="Grid Table 7 Colorful Accent 3" w:uiPriority="52"/>
-    <w:lsdException w:name="Grid Table 1 Light Accent 4" w:uiPriority="46"/>
-    <w:lsdException w:name="Grid Table 2 Accent 4" w:uiPriority="47"/>
-    <w:lsdException w:name="Grid Table 3 Accent 4" w:uiPriority="48"/>
-    <w:lsdException w:name="Grid Table 4 Accent 4" w:uiPriority="49"/>
-    <w:lsdException w:name="Grid Table 5 Dark Accent 4" w:uiPriority="50"/>
-    <w:lsdException w:name="Grid Table 6 Colorful Accent 4" w:uiPriority="51"/>
-    <w:lsdException w:name="Grid Table 7 Colorful Accent 4" w:uiPriority="52"/>
-    <w:lsdException w:name="Grid Table 1 Light Accent 5" w:uiPriority="46"/>
-    <w:lsdException w:name="Grid Table 2 Accent 5" w:uiPriority="47"/>
-    <w:lsdException w:name="Grid Table 3 Accent 5" w:uiPriority="48"/>
-    <w:lsdException w:name="Grid Table 4 Accent 5" w:uiPriority="49"/>
-    <w:lsdException w:name="Grid Table 5 Dark Accent 5" w:uiPriority="50"/>
-    <w:lsdException w:name="Grid Table 6 Colorful Accent 5" w:uiPriority="51"/>
-    <w:lsdException w:name="Grid Table 7 Colorful Accent 5" w:uiPriority="52"/>
-    <w:lsdException w:name="Grid Table 1 Light Accent 6" w:uiPriority="46"/>
-    <w:lsdException w:name="Grid Table 2 Accent 6" w:uiPriority="47"/>
-    <w:lsdException w:name="Grid Table 3 Accent 6" w:uiPriority="48"/>
-    <w:lsdException w:name="Grid Table 4 Accent 6" w:uiPriority="49"/>
-    <w:lsdException w:name="Grid Table 5 Dark Accent 6" w:uiPriority="50"/>
-    <w:lsdException w:name="Grid Table 6 Colorful Accent 6" w:uiPriority="51"/>
-    <w:lsdException w:name="Grid Table 7 Colorful Accent 6" w:uiPriority="52"/>
-    <w:lsdException w:name="List Table 1 Light" w:uiPriority="46"/>
-    <w:lsdException w:name="List Table 2" w:uiPriority="47"/>
-    <w:lsdException w:name="List Table 3" w:uiPriority="48"/>
-    <w:lsdException w:name="List Table 4" w:uiPriority="49"/>
-    <w:lsdException w:name="List Table 5 Dark" w:uiPriority="50"/>
-    <w:lsdException w:name="List Table 6 Colorful" w:uiPriority="51"/>
-    <w:lsdException w:name="List Table 7 Colorful" w:uiPriority="52"/>
-    <w:lsdException w:name="List Table 1 Light Accent 1" w:uiPriority="46"/>
-    <w:lsdException w:name="List Table 2 Accent 1" w:uiPriority="47"/>
-    <w:lsdException w:name="List Table 3 Accent 1" w:uiPriority="48"/>
-    <w:lsdException w:name="List Table 4 Accent 1" w:uiPriority="49"/>
-    <w:lsdException w:name="List Table 5 Dark Accent 1" w:uiPriority="50"/>
-    <w:lsdException w:name="List Table 6 Colorful Accent 1" w:uiPriority="51"/>
-    <w:lsdException w:name="List Table 7 Colorful Accent 1" w:uiPriority="52"/>
-    <w:lsdException w:name="List Table 1 Light Accent 2" w:uiPriority="46"/>
-    <w:lsdException w:name="List Table 2 Accent 2" w:uiPriority="47"/>
-    <w:lsdException w:name="List Table 3 Accent 2" w:uiPriority="48"/>
-    <w:lsdException w:name="List Table 4 Accent 2" w:uiPriority="49"/>
-    <w:lsdException w:name="List Table 5 Dark Accent 2" w:uiPriority="50"/>
-    <w:lsdException w:name="List Table 6 Colorful Accent 2" w:uiPriority="51"/>
-    <w:lsdException w:name="List Table 7 Colorful Accent 2" w:uiPriority="52"/>
-    <w:lsdException w:name="List Table 1 Light Accent 3" w:uiPriority="46"/>
-    <w:lsdException w:name="List Table 2 Accent 3" w:uiPriority="47"/>
-    <w:lsdException w:name="List Table 3 Accent 3" w:uiPriority="48"/>
-    <w:lsdException w:name="List Table 4 Accent 3" w:uiPriority="49"/>
-    <w:lsdException w:name="List Table 5 Dark Accent 3" w:uiPriority="50"/>
-    <w:lsdException w:name="List Table 6 Colorful Accent 3" w:uiPriority="51"/>
-    <w:lsdException w:name="List Table 7 Colorful Accent 3" w:uiPriority="52"/>
-    <w:lsdException w:name="List Table 1 Light Accent 4" w:uiPriority="46"/>
-    <w:lsdException w:name="List Table 2 Accent 4" w:uiPriority="47"/>
-    <w:lsdException w:name="List Table 3 Accent 4" w:uiPriority="48"/>
-    <w:lsdException w:name="List Table 4 Accent 4" w:uiPriority="49"/>
-    <w:lsdException w:name="List Table 5 Dark Accent 4" w:uiPriority="50"/>
-    <w:lsdException w:name="List Table 6 Colorful Accent 4" w:uiPriority="51"/>
-    <w:lsdException w:name="List Table 7 Colorful Accent 4" w:uiPriority="52"/>
-    <w:lsdException w:name="List Table 1 Light Accent 5" w:uiPriority="46"/>
-    <w:lsdException w:name="List Table 2 Accent 5" w:uiPriority="47"/>
-    <w:lsdException w:name="List Table 3 Accent 5" w:uiPriority="48"/>
-    <w:lsdException w:name="List Table 4 Accent 5" w:uiPriority="49"/>
-    <w:lsdException w:name="List Table 5 Dark Accent 5" w:uiPriority="50"/>
-    <w:lsdException w:name="List Table 6 Colorful Accent 5" w:uiPriority="51"/>
-    <w:lsdException w:name="List Table 7 Colorful Accent 5" w:uiPriority="52"/>
-    <w:lsdException w:name="List Table 1 Light Accent 6" w:uiPriority="46"/>
-    <w:lsdException w:name="List Table 2 Accent 6" w:uiPriority="47"/>
-    <w:lsdException w:name="List Table 3 Accent 6" w:uiPriority="48"/>
-    <w:lsdException w:name="List Table 4 Accent 6" w:uiPriority="49"/>
-    <w:lsdException w:name="List Table 5 Dark Accent 6" w:uiPriority="50"/>
-    <w:lsdException w:name="List Table 6 Colorful Accent 6" w:uiPriority="51"/>
-    <w:lsdException w:name="List Table 7 Colorful Accent 6" w:uiPriority="52"/>
+  <w:latentStyles w:defLockedState="0" w:defUIPriority="99" w:defSemiHidden="1" w:defUnhideWhenUsed="1" w:defQFormat="0" w:count="267">
+    <w:lsdException w:name="Normal" w:semiHidden="0" w:uiPriority="0" w:unhideWhenUsed="0" w:qFormat="1"/>
+    <w:lsdException w:name="heading 1" w:semiHidden="0" w:uiPriority="9" w:unhideWhenUsed="0" w:qFormat="1"/>
+    <w:lsdException w:name="heading 2" w:uiPriority="9" w:qFormat="1"/>
+    <w:lsdException w:name="heading 3" w:uiPriority="9" w:qFormat="1"/>
+    <w:lsdException w:name="heading 4" w:uiPriority="9" w:qFormat="1"/>
+    <w:lsdException w:name="heading 5" w:uiPriority="9" w:qFormat="1"/>
+    <w:lsdException w:name="heading 6" w:uiPriority="9" w:qFormat="1"/>
+    <w:lsdException w:name="heading 7" w:uiPriority="9" w:qFormat="1"/>
+    <w:lsdException w:name="heading 8" w:uiPriority="9" w:qFormat="1"/>
+    <w:lsdException w:name="heading 9" w:uiPriority="9" w:qFormat="1"/>
+    <w:lsdException w:name="toc 1" w:uiPriority="39"/>
+    <w:lsdException w:name="toc 2" w:uiPriority="39"/>
+    <w:lsdException w:name="toc 3" w:uiPriority="39"/>
+    <w:lsdException w:name="toc 4" w:uiPriority="39"/>
+    <w:lsdException w:name="toc 5" w:uiPriority="39"/>
+    <w:lsdException w:name="toc 6" w:uiPriority="39"/>
+    <w:lsdException w:name="toc 7" w:uiPriority="39"/>
+    <w:lsdException w:name="toc 8" w:uiPriority="39"/>
+    <w:lsdException w:name="toc 9" w:uiPriority="39"/>
+    <w:lsdException w:name="caption" w:uiPriority="35" w:qFormat="1"/>
+    <w:lsdException w:name="Title" w:semiHidden="0" w:uiPriority="10" w:unhideWhenUsed="0" w:qFormat="1"/>
+    <w:lsdException w:name="Default Paragraph Font" w:uiPriority="1"/>
+    <w:lsdException w:name="Subtitle" w:semiHidden="0" w:uiPriority="11" w:unhideWhenUsed="0" w:qFormat="1"/>
+    <w:lsdException w:name="Strong" w:semiHidden="0" w:uiPriority="22" w:unhideWhenUsed="0" w:qFormat="1"/>
+    <w:lsdException w:name="Emphasis" w:semiHidden="0" w:uiPriority="20" w:unhideWhenUsed="0" w:qFormat="1"/>
+    <w:lsdException w:name="Table Grid" w:semiHidden="0" w:uiPriority="39" w:unhideWhenUsed="0"/>
+    <w:lsdException w:name="Placeholder Text" w:unhideWhenUsed="0"/>
+    <w:lsdException w:name="No Spacing" w:semiHidden="0" w:uiPriority="1" w:unhideWhenUsed="0" w:qFormat="1"/>
+    <w:lsdException w:name="Light Shading" w:semiHidden="0" w:uiPriority="60" w:unhideWhenUsed="0"/>
+    <w:lsdException w:name="Light List" w:semiHidden="0" w:uiPriority="61" w:unhideWhenUsed="0"/>
+    <w:lsdException w:name="Light Grid" w:semiHidden="0" w:uiPriority="62" w:unhideWhenUsed="0"/>
+    <w:lsdException w:name="Medium Shading 1" w:semiHidden="0" w:uiPriority="63" w:unhideWhenUsed="0"/>
+    <w:lsdException w:name="Medium Shading 2" w:semiHidden="0" w:uiPriority="64" w:unhideWhenUsed="0"/>
+    <w:lsdException w:name="Medium List 1" w:semiHidden="0" w:uiPriority="65" w:unhideWhenUsed="0"/>
+    <w:lsdException w:name="Medium List 2" w:semiHidden="0" w:uiPriority="66" w:unhideWhenUsed="0"/>
+    <w:lsdException w:name="Medium Grid 1" w:semiHidden="0" w:uiPriority="67" w:unhideWhenUsed="0"/>
+    <w:lsdException w:name="Medium Grid 2" w:semiHidden="0" w:uiPriority="68" w:unhideWhenUsed="0"/>
+    <w:lsdException w:name="Medium Grid 3" w:semiHidden="0" w:uiPriority="69" w:unhideWhenUsed="0"/>
+    <w:lsdException w:name="Dark List" w:semiHidden="0" w:uiPriority="70" w:unhideWhenUsed="0"/>
+    <w:lsdException w:name="Colorful Shading" w:semiHidden="0" w:uiPriority="71" w:unhideWhenUsed="0"/>
+    <w:lsdException w:name="Colorful List" w:semiHidden="0" w:uiPriority="72" w:unhideWhenUsed="0"/>
+    <w:lsdException w:name="Colorful Grid" w:semiHidden="0" w:uiPriority="73" w:unhideWhenUsed="0"/>
+    <w:lsdException w:name="Light Shading Accent 1" w:semiHidden="0" w:uiPriority="60" w:unhideWhenUsed="0"/>
+    <w:lsdException w:name="Light List Accent 1" w:semiHidden="0" w:uiPriority="61" w:unhideWhenUsed="0"/>
+    <w:lsdException w:name="Light Grid Accent 1" w:semiHidden="0" w:uiPriority="62" w:unhideWhenUsed="0"/>
+    <w:lsdException w:name="Medium Shading 1 Accent 1" w:semiHidden="0" w:uiPriority="63" w:unhideWhenUsed="0"/>
+    <w:lsdException w:name="Medium Shading 2 Accent 1" w:semiHidden="0" w:uiPriority="64" w:unhideWhenUsed="0"/>
+    <w:lsdException w:name="Medium List 1 Accent 1" w:semiHidden="0" w:uiPriority="65" w:unhideWhenUsed="0"/>
+    <w:lsdException w:name="Revision" w:unhideWhenUsed="0"/>
+    <w:lsdException w:name="List Paragraph" w:semiHidden="0" w:uiPriority="34" w:unhideWhenUsed="0" w:qFormat="1"/>
+    <w:lsdException w:name="Quote" w:semiHidden="0" w:uiPriority="29" w:unhideWhenUsed="0" w:qFormat="1"/>
+    <w:lsdException w:name="Intense Quote" w:semiHidden="0" w:uiPriority="30" w:unhideWhenUsed="0" w:qFormat="1"/>
+    <w:lsdException w:name="Medium List 2 Accent 1" w:semiHidden="0" w:uiPriority="66" w:unhideWhenUsed="0"/>
+    <w:lsdException w:name="Medium Grid 1 Accent 1" w:semiHidden="0" w:uiPriority="67" w:unhideWhenUsed="0"/>
+    <w:lsdException w:name="Medium Grid 2 Accent 1" w:semiHidden="0" w:uiPriority="68" w:unhideWhenUsed="0"/>
+    <w:lsdException w:name="Medium Grid 3 Accent 1" w:semiHidden="0" w:uiPriority="69" w:unhideWhenUsed="0"/>
+    <w:lsdException w:name="Dark List Accent 1" w:semiHidden="0" w:uiPriority="70" w:unhideWhenUsed="0"/>
+    <w:lsdException w:name="Colorful Shading Accent 1" w:semiHidden="0" w:uiPriority="71" w:unhideWhenUsed="0"/>
+    <w:lsdException w:name="Colorful List Accent 1" w:semiHidden="0" w:uiPriority="72" w:unhideWhenUsed="0"/>
+    <w:lsdException w:name="Colorful Grid Accent 1" w:semiHidden="0" w:uiPriority="73" w:unhideWhenUsed="0"/>
+    <w:lsdException w:name="Light Shading Accent 2" w:semiHidden="0" w:uiPriority="60" w:unhideWhenUsed="0"/>
+    <w:lsdException w:name="Light List Accent 2" w:semiHidden="0" w:uiPriority="61" w:unhideWhenUsed="0"/>
+    <w:lsdException w:name="Light Grid Accent 2" w:semiHidden="0" w:uiPriority="62" w:unhideWhenUsed="0"/>
+    <w:lsdException w:name="Medium Shading 1 Accent 2" w:semiHidden="0" w:uiPriority="63" w:unhideWhenUsed="0"/>
+    <w:lsdException w:name="Medium Shading 2 Accent 2" w:semiHidden="0" w:uiPriority="64" w:unhideWhenUsed="0"/>
+    <w:lsdException w:name="Medium List 1 Accent 2" w:semiHidden="0" w:uiPriority="65" w:unhideWhenUsed="0"/>
+    <w:lsdException w:name="Medium List 2 Accent 2" w:semiHidden="0" w:uiPriority="66" w:unhideWhenUsed="0"/>
+    <w:lsdException w:name="Medium Grid 1 Accent 2" w:semiHidden="0" w:uiPriority="67" w:unhideWhenUsed="0"/>
+    <w:lsdException w:name="Medium Grid 2 Accent 2" w:semiHidden="0" w:uiPriority="68" w:unhideWhenUsed="0"/>
+    <w:lsdException w:name="Medium Grid 3 Accent 2" w:semiHidden="0" w:uiPriority="69" w:unhideWhenUsed="0"/>
+    <w:lsdException w:name="Dark List Accent 2" w:semiHidden="0" w:uiPriority="70" w:unhideWhenUsed="0"/>
+    <w:lsdException w:name="Colorful Shading Accent 2" w:semiHidden="0" w:uiPriority="71" w:unhideWhenUsed="0"/>
+    <w:lsdException w:name="Colorful List Accent 2" w:semiHidden="0" w:uiPriority="72" w:unhideWhenUsed="0"/>
+    <w:lsdException w:name="Colorful Grid Accent 2" w:semiHidden="0" w:uiPriority="73" w:unhideWhenUsed="0"/>
+    <w:lsdException w:name="Light Shading Accent 3" w:semiHidden="0" w:uiPriority="60" w:unhideWhenUsed="0"/>
+    <w:lsdException w:name="Light List Accent 3" w:semiHidden="0" w:uiPriority="61" w:unhideWhenUsed="0"/>
+    <w:lsdException w:name="Light Grid Accent 3" w:semiHidden="0" w:uiPriority="62" w:unhideWhenUsed="0"/>
+    <w:lsdException w:name="Medium Shading 1 Accent 3" w:semiHidden="0" w:uiPriority="63" w:unhideWhenUsed="0"/>
+    <w:lsdException w:name="Medium Shading 2 Accent 3" w:semiHidden="0" w:uiPriority="64" w:unhideWhenUsed="0"/>
+    <w:lsdException w:name="Medium List 1 Accent 3" w:semiHidden="0" w:uiPriority="65" w:unhideWhenUsed="0"/>
+    <w:lsdException w:name="Medium List 2 Accent 3" w:semiHidden="0" w:uiPriority="66" w:unhideWhenUsed="0"/>
+    <w:lsdException w:name="Medium Grid 1 Accent 3" w:semiHidden="0" w:uiPriority="67" w:unhideWhenUsed="0"/>
+    <w:lsdException w:name="Medium Grid 2 Accent 3" w:semiHidden="0" w:uiPriority="68" w:unhideWhenUsed="0"/>
+    <w:lsdException w:name="Medium Grid 3 Accent 3" w:semiHidden="0" w:uiPriority="69" w:unhideWhenUsed="0"/>
+    <w:lsdException w:name="Dark List Accent 3" w:semiHidden="0" w:uiPriority="70" w:unhideWhenUsed="0"/>
+    <w:lsdException w:name="Colorful Shading Accent 3" w:semiHidden="0" w:uiPriority="71" w:unhideWhenUsed="0"/>
+    <w:lsdException w:name="Colorful List Accent 3" w:semiHidden="0" w:uiPriority="72" w:unhideWhenUsed="0"/>
+    <w:lsdException w:name="Colorful Grid Accent 3" w:semiHidden="0" w:uiPriority="73" w:unhideWhenUsed="0"/>
+    <w:lsdException w:name="Light Shading Accent 4" w:semiHidden="0" w:uiPriority="60" w:unhideWhenUsed="0"/>
+    <w:lsdException w:name="Light List Accent 4" w:semiHidden="0" w:uiPriority="61" w:unhideWhenUsed="0"/>
+    <w:lsdException w:name="Light Grid Accent 4" w:semiHidden="0" w:uiPriority="62" w:unhideWhenUsed="0"/>
+    <w:lsdException w:name="Medium Shading 1 Accent 4" w:semiHidden="0" w:uiPriority="63" w:unhideWhenUsed="0"/>
+    <w:lsdException w:name="Medium Shading 2 Accent 4" w:semiHidden="0" w:uiPriority="64" w:unhideWhenUsed="0"/>
+    <w:lsdException w:name="Medium List 1 Accent 4" w:semiHidden="0" w:uiPriority="65" w:unhideWhenUsed="0"/>
+    <w:lsdException w:name="Medium List 2 Accent 4" w:semiHidden="0" w:uiPriority="66" w:unhideWhenUsed="0"/>
+    <w:lsdException w:name="Medium Grid 1 Accent 4" w:semiHidden="0" w:uiPriority="67" w:unhideWhenUsed="0"/>
+    <w:lsdException w:name="Medium Grid 2 Accent 4" w:semiHidden="0" w:uiPriority="68" w:unhideWhenUsed="0"/>
+    <w:lsdException w:name="Medium Grid 3 Accent 4" w:semiHidden="0" w:uiPriority="69" w:unhideWhenUsed="0"/>
+    <w:lsdException w:name="Dark List Accent 4" w:semiHidden="0" w:uiPriority="70" w:unhideWhenUsed="0"/>
+    <w:lsdException w:name="Colorful Shading Accent 4" w:semiHidden="0" w:uiPriority="71" w:unhideWhenUsed="0"/>
+    <w:lsdException w:name="Colorful List Accent 4" w:semiHidden="0" w:uiPriority="72" w:unhideWhenUsed="0"/>
+    <w:lsdException w:name="Colorful Grid Accent 4" w:semiHidden="0" w:uiPriority="73" w:unhideWhenUsed="0"/>
+    <w:lsdException w:name="Light Shading Accent 5" w:semiHidden="0" w:uiPriority="60" w:unhideWhenUsed="0"/>
+    <w:lsdException w:name="Light List Accent 5" w:semiHidden="0" w:uiPriority="61" w:unhideWhenUsed="0"/>
+    <w:lsdException w:name="Light Grid Accent 5" w:semiHidden="0" w:uiPriority="62" w:unhideWhenUsed="0"/>
+    <w:lsdException w:name="Medium Shading 1 Accent 5" w:semiHidden="0" w:uiPriority="63" w:unhideWhenUsed="0"/>
+    <w:lsdException w:name="Medium Shading 2 Accent 5" w:semiHidden="0" w:uiPriority="64" w:unhideWhenUsed="0"/>
+    <w:lsdException w:name="Medium List 1 Accent 5" w:semiHidden="0" w:uiPriority="65" w:unhideWhenUsed="0"/>
+    <w:lsdException w:name="Medium List 2 Accent 5" w:semiHidden="0" w:uiPriority="66" w:unhideWhenUsed="0"/>
+    <w:lsdException w:name="Medium Grid 1 Accent 5" w:semiHidden="0" w:uiPriority="67" w:unhideWhenUsed="0"/>
+    <w:lsdException w:name="Medium Grid 2 Accent 5" w:semiHidden="0" w:uiPriority="68" w:unhideWhenUsed="0"/>
+    <w:lsdException w:name="Medium Grid 3 Accent 5" w:semiHidden="0" w:uiPriority="69" w:unhideWhenUsed="0"/>
+    <w:lsdException w:name="Dark List Accent 5" w:semiHidden="0" w:uiPriority="70" w:unhideWhenUsed="0"/>
+    <w:lsdException w:name="Colorful Shading Accent 5" w:semiHidden="0" w:uiPriority="71" w:unhideWhenUsed="0"/>
+    <w:lsdException w:name="Colorful List Accent 5" w:semiHidden="0" w:uiPriority="72" w:unhideWhenUsed="0"/>
+    <w:lsdException w:name="Colorful Grid Accent 5" w:semiHidden="0" w:uiPriority="73" w:unhideWhenUsed="0"/>
+    <w:lsdException w:name="Light Shading Accent 6" w:semiHidden="0" w:uiPriority="60" w:unhideWhenUsed="0"/>
+    <w:lsdException w:name="Light List Accent 6" w:semiHidden="0" w:uiPriority="61" w:unhideWhenUsed="0"/>
+    <w:lsdException w:name="Light Grid Accent 6" w:semiHidden="0" w:uiPriority="62" w:unhideWhenUsed="0"/>
+    <w:lsdException w:name="Medium Shading 1 Accent 6" w:semiHidden="0" w:uiPriority="63" w:unhideWhenUsed="0"/>
+    <w:lsdException w:name="Medium Shading 2 Accent 6" w:semiHidden="0" w:uiPriority="64" w:unhideWhenUsed="0"/>
+    <w:lsdException w:name="Medium List 1 Accent 6" w:semiHidden="0" w:uiPriority="65" w:unhideWhenUsed="0"/>
+    <w:lsdException w:name="Medium List 2 Accent 6" w:semiHidden="0" w:uiPriority="66" w:unhideWhenUsed="0"/>
+    <w:lsdException w:name="Medium Grid 1 Accent 6" w:semiHidden="0" w:uiPriority="67" w:unhideWhenUsed="0"/>
+    <w:lsdException w:name="Medium Grid 2 Accent 6" w:semiHidden="0" w:uiPriority="68" w:unhideWhenUsed="0"/>
+    <w:lsdException w:name="Medium Grid 3 Accent 6" w:semiHidden="0" w:uiPriority="69" w:unhideWhenUsed="0"/>
+    <w:lsdException w:name="Dark List Accent 6" w:semiHidden="0" w:uiPriority="70" w:unhideWhenUsed="0"/>
+    <w:lsdException w:name="Colorful Shading Accent 6" w:semiHidden="0" w:uiPriority="71" w:unhideWhenUsed="0"/>
+    <w:lsdException w:name="Colorful List Accent 6" w:semiHidden="0" w:uiPriority="72" w:unhideWhenUsed="0"/>
+    <w:lsdException w:name="Colorful Grid Accent 6" w:semiHidden="0" w:uiPriority="73" w:unhideWhenUsed="0"/>
+    <w:lsdException w:name="Subtle Emphasis" w:semiHidden="0" w:uiPriority="19" w:unhideWhenUsed="0" w:qFormat="1"/>
+    <w:lsdException w:name="Intense Emphasis" w:semiHidden="0" w:uiPriority="21" w:unhideWhenUsed="0" w:qFormat="1"/>
+    <w:lsdException w:name="Subtle Reference" w:semiHidden="0" w:uiPriority="31" w:unhideWhenUsed="0" w:qFormat="1"/>
+    <w:lsdException w:name="Intense Reference" w:semiHidden="0" w:uiPriority="32" w:unhideWhenUsed="0" w:qFormat="1"/>
+    <w:lsdException w:name="Book Title" w:semiHidden="0" w:uiPriority="33" w:unhideWhenUsed="0" w:qFormat="1"/>
+    <w:lsdException w:name="Bibliography" w:uiPriority="37"/>
+    <w:lsdException w:name="TOC Heading" w:uiPriority="39" w:qFormat="1"/>
+  </w:latentStyles>
+  <w:style w:type="paragraph" w:default="1" w:styleId="Normal">
+    <w:name w:val="Normal"/>
+    <w:qFormat/>
+  </w:style>
+  <w:style w:type="character" w:default="1" w:styleId="DefaultParagraphFont">
+    <w:name w:val="Default Paragraph Font"/>
+    <w:uiPriority w:val="1"/>
+    <w:semiHidden/>
+    <w:unhideWhenUsed/>
+  </w:style>
+  <w:style w:type="table" w:default="1" w:styleId="TableNormal">
+    <w:name w:val="Normal Table"/>
+    <w:uiPriority w:val="99"/>
+    <w:semiHidden/>
+    <w:unhideWhenUsed/>
+    <w:tblPr>
+      <w:tblInd w:w="0" w:type="dxa"/>
+      <w:tblCellMar>
+        <w:top w:w="0" w:type="dxa"/>
+        <w:left w:w="108" w:type="dxa"/>
+        <w:bottom w:w="0" w:type="dxa"/>
+        <w:right w:w="108" w:type="dxa"/>
+      </w:tblCellMar>
+    </w:tblPr>
+  </w:style>
+  <w:style w:type="numbering" w:default="1" w:styleId="NoList">
+    <w:name w:val="No List"/>
+    <w:uiPriority w:val="99"/>
+    <w:semiHidden/>
+    <w:unhideWhenUsed/>
+  </w:style>
+  <w:style w:type="table" w:styleId="TableGrid">
+    <w:name w:val="Table Grid"/>
+    <w:basedOn w:val="TableNormal"/>
+    <w:uiPriority w:val="39"/>
+    <w:rsid w:val="00177073"/>
+    <w:pPr>
+      <w:spacing w:after="0" w:line="240" w:lineRule="auto"/>
+    </w:pPr>
+    <w:tblPr>
+      <w:tblInd w:w="0" w:type="dxa"/>
+      <w:tblBorders>
+        <w:top w:val="single" w:sz="4" w:space="0" w:color="auto"/>
+        <w:left w:val="single" w:sz="4" w:space="0" w:color="auto"/>
+        <w:bottom w:val="single" w:sz="4" w:space="0" w:color="auto"/>
+        <w:right w:val="single" w:sz="4" w:space="0" w:color="auto"/>
+        <w:insideH w:val="single" w:sz="4" w:space="0" w:color="auto"/>
+        <w:insideV w:val="single" w:sz="4" w:space="0" w:color="auto"/>
+      </w:tblBorders>
+      <w:tblCellMar>
+        <w:top w:w="0" w:type="dxa"/>
+        <w:left w:w="108" w:type="dxa"/>
+        <w:bottom w:w="0" w:type="dxa"/>
+        <w:right w:w="108" w:type="dxa"/>
+      </w:tblCellMar>
+    </w:tblPr>
+  </w:style>
+  <w:style w:type="paragraph" w:styleId="BalloonText">
+    <w:name w:val="Balloon Text"/>
+    <w:basedOn w:val="Normal"/>
+    <w:link w:val="BalloonTextChar"/>
+    <w:uiPriority w:val="99"/>
+    <w:semiHidden/>
+    <w:unhideWhenUsed/>
+    <w:rsid w:val="00121888"/>
+    <w:pPr>
+      <w:spacing w:after="0" w:line="240" w:lineRule="auto"/>
+    </w:pPr>
+    <w:rPr>
+      <w:rFonts w:ascii="Tahoma" w:hAnsi="Tahoma" w:cs="Tahoma"/>
+      <w:sz w:val="16"/>
+      <w:szCs w:val="16"/>
+    </w:rPr>
+  </w:style>
+  <w:style w:type="character" w:customStyle="1" w:styleId="BalloonTextChar">
+    <w:name w:val="Balloon Text Char"/>
+    <w:basedOn w:val="DefaultParagraphFont"/>
+    <w:link w:val="BalloonText"/>
+    <w:uiPriority w:val="99"/>
+    <w:semiHidden/>
+    <w:rsid w:val="00121888"/>
+    <w:rPr>
+      <w:rFonts w:ascii="Tahoma" w:hAnsi="Tahoma" w:cs="Tahoma"/>
+      <w:sz w:val="16"/>
+      <w:szCs w:val="16"/>
+    </w:rPr>
+  </w:style>
+</w:styles>
+</file>
+
+<file path=word/stylesWithEffects.xml><?xml version="1.0" encoding="utf-8"?>
+<w:styles xmlns:wpc="http://schemas.microsoft.com/office/word/2010/wordprocessingCanvas" xmlns:mc="http://schemas.openxmlformats.org/markup-compatibility/2006" xmlns:o="urn:schemas-microsoft-com:office:office" xmlns:r="http://schemas.openxmlformats.org/officeDocument/2006/relationships" xmlns:m="http://schemas.openxmlformats.org/officeDocument/2006/math" xmlns:v="urn:schemas-microsoft-com:vml" xmlns:wp14="http://schemas.microsoft.com/office/word/2010/wordprocessingDrawing" xmlns:wp="http://schemas.openxmlformats.org/drawingml/2006/wordprocessingDrawing" xmlns:w10="urn:schemas-microsoft-com:office:word" xmlns:w="http://schemas.openxmlformats.org/wordprocessingml/2006/main" xmlns:w14="http://schemas.microsoft.com/office/word/2010/wordml" xmlns:wpg="http://schemas.microsoft.com/office/word/2010/wordprocessingGroup" xmlns:wpi="http://schemas.microsoft.com/office/word/2010/wordprocessingInk" xmlns:wne="http://schemas.microsoft.com/office/word/2006/wordml" xmlns:wps="http://schemas.microsoft.com/office/word/2010/wordprocessingShape" mc:Ignorable="w14 wp14">
+  <w:docDefaults>
+    <w:rPrDefault>
+      <w:rPr>
+        <w:rFonts w:asciiTheme="minorHAnsi" w:eastAsiaTheme="minorHAnsi" w:hAnsiTheme="minorHAnsi" w:cstheme="minorBidi"/>
+        <w:sz w:val="22"/>
+        <w:szCs w:val="22"/>
+        <w:lang w:val="en-US" w:eastAsia="en-US" w:bidi="ar-SA"/>
+      </w:rPr>
+    </w:rPrDefault>
+    <w:pPrDefault>
+      <w:pPr>
+        <w:spacing w:after="160" w:line="259" w:lineRule="auto"/>
+      </w:pPr>
+    </w:pPrDefault>
+  </w:docDefaults>
+  <w:latentStyles w:defLockedState="0" w:defUIPriority="99" w:defSemiHidden="1" w:defUnhideWhenUsed="1" w:defQFormat="0" w:count="267">
+    <w:lsdException w:name="Normal" w:semiHidden="0" w:uiPriority="0" w:unhideWhenUsed="0" w:qFormat="1"/>
+    <w:lsdException w:name="heading 1" w:semiHidden="0" w:uiPriority="9" w:unhideWhenUsed="0" w:qFormat="1"/>
+    <w:lsdException w:name="heading 2" w:uiPriority="9" w:qFormat="1"/>
+    <w:lsdException w:name="heading 3" w:uiPriority="9" w:qFormat="1"/>
+    <w:lsdException w:name="heading 4" w:uiPriority="9" w:qFormat="1"/>
+    <w:lsdException w:name="heading 5" w:uiPriority="9" w:qFormat="1"/>
+    <w:lsdException w:name="heading 6" w:uiPriority="9" w:qFormat="1"/>
+    <w:lsdException w:name="heading 7" w:uiPriority="9" w:qFormat="1"/>
+    <w:lsdException w:name="heading 8" w:uiPriority="9" w:qFormat="1"/>
+    <w:lsdException w:name="heading 9" w:uiPriority="9" w:qFormat="1"/>
+    <w:lsdException w:name="toc 1" w:uiPriority="39"/>
+    <w:lsdException w:name="toc 2" w:uiPriority="39"/>
+    <w:lsdException w:name="toc 3" w:uiPriority="39"/>
+    <w:lsdException w:name="toc 4" w:uiPriority="39"/>
+    <w:lsdException w:name="toc 5" w:uiPriority="39"/>
+    <w:lsdException w:name="toc 6" w:uiPriority="39"/>
+    <w:lsdException w:name="toc 7" w:uiPriority="39"/>
+    <w:lsdException w:name="toc 8" w:uiPriority="39"/>
+    <w:lsdException w:name="toc 9" w:uiPriority="39"/>
+    <w:lsdException w:name="caption" w:uiPriority="35" w:qFormat="1"/>
+    <w:lsdException w:name="Title" w:semiHidden="0" w:uiPriority="10" w:unhideWhenUsed="0" w:qFormat="1"/>
+    <w:lsdException w:name="Default Paragraph Font" w:uiPriority="1"/>
+    <w:lsdException w:name="Subtitle" w:semiHidden="0" w:uiPriority="11" w:unhideWhenUsed="0" w:qFormat="1"/>
+    <w:lsdException w:name="Strong" w:semiHidden="0" w:uiPriority="22" w:unhideWhenUsed="0" w:qFormat="1"/>
+    <w:lsdException w:name="Emphasis" w:semiHidden="0" w:uiPriority="20" w:unhideWhenUsed="0" w:qFormat="1"/>
+    <w:lsdException w:name="Table Grid" w:semiHidden="0" w:uiPriority="39" w:unhideWhenUsed="0"/>
+    <w:lsdException w:name="Placeholder Text" w:unhideWhenUsed="0"/>
+    <w:lsdException w:name="No Spacing" w:semiHidden="0" w:uiPriority="1" w:unhideWhenUsed="0" w:qFormat="1"/>
+    <w:lsdException w:name="Light Shading" w:semiHidden="0" w:uiPriority="60" w:unhideWhenUsed="0"/>
+    <w:lsdException w:name="Light List" w:semiHidden="0" w:uiPriority="61" w:unhideWhenUsed="0"/>
+    <w:lsdException w:name="Light Grid" w:semiHidden="0" w:uiPriority="62" w:unhideWhenUsed="0"/>
+    <w:lsdException w:name="Medium Shading 1" w:semiHidden="0" w:uiPriority="63" w:unhideWhenUsed="0"/>
+    <w:lsdException w:name="Medium Shading 2" w:semiHidden="0" w:uiPriority="64" w:unhideWhenUsed="0"/>
+    <w:lsdException w:name="Medium List 1" w:semiHidden="0" w:uiPriority="65" w:unhideWhenUsed="0"/>
+    <w:lsdException w:name="Medium List 2" w:semiHidden="0" w:uiPriority="66" w:unhideWhenUsed="0"/>
+    <w:lsdException w:name="Medium Grid 1" w:semiHidden="0" w:uiPriority="67" w:unhideWhenUsed="0"/>
+    <w:lsdException w:name="Medium Grid 2" w:semiHidden="0" w:uiPriority="68" w:unhideWhenUsed="0"/>
+    <w:lsdException w:name="Medium Grid 3" w:semiHidden="0" w:uiPriority="69" w:unhideWhenUsed="0"/>
+    <w:lsdException w:name="Dark List" w:semiHidden="0" w:uiPriority="70" w:unhideWhenUsed="0"/>
+    <w:lsdException w:name="Colorful Shading" w:semiHidden="0" w:uiPriority="71" w:unhideWhenUsed="0"/>
+    <w:lsdException w:name="Colorful List" w:semiHidden="0" w:uiPriority="72" w:unhideWhenUsed="0"/>
+    <w:lsdException w:name="Colorful Grid" w:semiHidden="0" w:uiPriority="73" w:unhideWhenUsed="0"/>
+    <w:lsdException w:name="Light Shading Accent 1" w:semiHidden="0" w:uiPriority="60" w:unhideWhenUsed="0"/>
+    <w:lsdException w:name="Light List Accent 1" w:semiHidden="0" w:uiPriority="61" w:unhideWhenUsed="0"/>
+    <w:lsdException w:name="Light Grid Accent 1" w:semiHidden="0" w:uiPriority="62" w:unhideWhenUsed="0"/>
+    <w:lsdException w:name="Medium Shading 1 Accent 1" w:semiHidden="0" w:uiPriority="63" w:unhideWhenUsed="0"/>
+    <w:lsdException w:name="Medium Shading 2 Accent 1" w:semiHidden="0" w:uiPriority="64" w:unhideWhenUsed="0"/>
+    <w:lsdException w:name="Medium List 1 Accent 1" w:semiHidden="0" w:uiPriority="65" w:unhideWhenUsed="0"/>
+    <w:lsdException w:name="Revision" w:unhideWhenUsed="0"/>
+    <w:lsdException w:name="List Paragraph" w:semiHidden="0" w:uiPriority="34" w:unhideWhenUsed="0" w:qFormat="1"/>
+    <w:lsdException w:name="Quote" w:semiHidden="0" w:uiPriority="29" w:unhideWhenUsed="0" w:qFormat="1"/>
+    <w:lsdException w:name="Intense Quote" w:semiHidden="0" w:uiPriority="30" w:unhideWhenUsed="0" w:qFormat="1"/>
+    <w:lsdException w:name="Medium List 2 Accent 1" w:semiHidden="0" w:uiPriority="66" w:unhideWhenUsed="0"/>
+    <w:lsdException w:name="Medium Grid 1 Accent 1" w:semiHidden="0" w:uiPriority="67" w:unhideWhenUsed="0"/>
+    <w:lsdException w:name="Medium Grid 2 Accent 1" w:semiHidden="0" w:uiPriority="68" w:unhideWhenUsed="0"/>
+    <w:lsdException w:name="Medium Grid 3 Accent 1" w:semiHidden="0" w:uiPriority="69" w:unhideWhenUsed="0"/>
+    <w:lsdException w:name="Dark List Accent 1" w:semiHidden="0" w:uiPriority="70" w:unhideWhenUsed="0"/>
+    <w:lsdException w:name="Colorful Shading Accent 1" w:semiHidden="0" w:uiPriority="71" w:unhideWhenUsed="0"/>
+    <w:lsdException w:name="Colorful List Accent 1" w:semiHidden="0" w:uiPriority="72" w:unhideWhenUsed="0"/>
+    <w:lsdException w:name="Colorful Grid Accent 1" w:semiHidden="0" w:uiPriority="73" w:unhideWhenUsed="0"/>
+    <w:lsdException w:name="Light Shading Accent 2" w:semiHidden="0" w:uiPriority="60" w:unhideWhenUsed="0"/>
+    <w:lsdException w:name="Light List Accent 2" w:semiHidden="0" w:uiPriority="61" w:unhideWhenUsed="0"/>
+    <w:lsdException w:name="Light Grid Accent 2" w:semiHidden="0" w:uiPriority="62" w:unhideWhenUsed="0"/>
+    <w:lsdException w:name="Medium Shading 1 Accent 2" w:semiHidden="0" w:uiPriority="63" w:unhideWhenUsed="0"/>
+    <w:lsdException w:name="Medium Shading 2 Accent 2" w:semiHidden="0" w:uiPriority="64" w:unhideWhenUsed="0"/>
+    <w:lsdException w:name="Medium List 1 Accent 2" w:semiHidden="0" w:uiPriority="65" w:unhideWhenUsed="0"/>
+    <w:lsdException w:name="Medium List 2 Accent 2" w:semiHidden="0" w:uiPriority="66" w:unhideWhenUsed="0"/>
+    <w:lsdException w:name="Medium Grid 1 Accent 2" w:semiHidden="0" w:uiPriority="67" w:unhideWhenUsed="0"/>
+    <w:lsdException w:name="Medium Grid 2 Accent 2" w:semiHidden="0" w:uiPriority="68" w:unhideWhenUsed="0"/>
+    <w:lsdException w:name="Medium Grid 3 Accent 2" w:semiHidden="0" w:uiPriority="69" w:unhideWhenUsed="0"/>
+    <w:lsdException w:name="Dark List Accent 2" w:semiHidden="0" w:uiPriority="70" w:unhideWhenUsed="0"/>
+    <w:lsdException w:name="Colorful Shading Accent 2" w:semiHidden="0" w:uiPriority="71" w:unhideWhenUsed="0"/>
+    <w:lsdException w:name="Colorful List Accent 2" w:semiHidden="0" w:uiPriority="72" w:unhideWhenUsed="0"/>
+    <w:lsdException w:name="Colorful Grid Accent 2" w:semiHidden="0" w:uiPriority="73" w:unhideWhenUsed="0"/>
+    <w:lsdException w:name="Light Shading Accent 3" w:semiHidden="0" w:uiPriority="60" w:unhideWhenUsed="0"/>
+    <w:lsdException w:name="Light List Accent 3" w:semiHidden="0" w:uiPriority="61" w:unhideWhenUsed="0"/>
+    <w:lsdException w:name="Light Grid Accent 3" w:semiHidden="0" w:uiPriority="62" w:unhideWhenUsed="0"/>
+    <w:lsdException w:name="Medium Shading 1 Accent 3" w:semiHidden="0" w:uiPriority="63" w:unhideWhenUsed="0"/>
+    <w:lsdException w:name="Medium Shading 2 Accent 3" w:semiHidden="0" w:uiPriority="64" w:unhideWhenUsed="0"/>
+    <w:lsdException w:name="Medium List 1 Accent 3" w:semiHidden="0" w:uiPriority="65" w:unhideWhenUsed="0"/>
+    <w:lsdException w:name="Medium List 2 Accent 3" w:semiHidden="0" w:uiPriority="66" w:unhideWhenUsed="0"/>
+    <w:lsdException w:name="Medium Grid 1 Accent 3" w:semiHidden="0" w:uiPriority="67" w:unhideWhenUsed="0"/>
+    <w:lsdException w:name="Medium Grid 2 Accent 3" w:semiHidden="0" w:uiPriority="68" w:unhideWhenUsed="0"/>
+    <w:lsdException w:name="Medium Grid 3 Accent 3" w:semiHidden="0" w:uiPriority="69" w:unhideWhenUsed="0"/>
+    <w:lsdException w:name="Dark List Accent 3" w:semiHidden="0" w:uiPriority="70" w:unhideWhenUsed="0"/>
+    <w:lsdException w:name="Colorful Shading Accent 3" w:semiHidden="0" w:uiPriority="71" w:unhideWhenUsed="0"/>
+    <w:lsdException w:name="Colorful List Accent 3" w:semiHidden="0" w:uiPriority="72" w:unhideWhenUsed="0"/>
+    <w:lsdException w:name="Colorful Grid Accent 3" w:semiHidden="0" w:uiPriority="73" w:unhideWhenUsed="0"/>
+    <w:lsdException w:name="Light Shading Accent 4" w:semiHidden="0" w:uiPriority="60" w:unhideWhenUsed="0"/>
+    <w:lsdException w:name="Light List Accent 4" w:semiHidden="0" w:uiPriority="61" w:unhideWhenUsed="0"/>
+    <w:lsdException w:name="Light Grid Accent 4" w:semiHidden="0" w:uiPriority="62" w:unhideWhenUsed="0"/>
+    <w:lsdException w:name="Medium Shading 1 Accent 4" w:semiHidden="0" w:uiPriority="63" w:unhideWhenUsed="0"/>
+    <w:lsdException w:name="Medium Shading 2 Accent 4" w:semiHidden="0" w:uiPriority="64" w:unhideWhenUsed="0"/>
+    <w:lsdException w:name="Medium List 1 Accent 4" w:semiHidden="0" w:uiPriority="65" w:unhideWhenUsed="0"/>
+    <w:lsdException w:name="Medium List 2 Accent 4" w:semiHidden="0" w:uiPriority="66" w:unhideWhenUsed="0"/>
+    <w:lsdException w:name="Medium Grid 1 Accent 4" w:semiHidden="0" w:uiPriority="67" w:unhideWhenUsed="0"/>
+    <w:lsdException w:name="Medium Grid 2 Accent 4" w:semiHidden="0" w:uiPriority="68" w:unhideWhenUsed="0"/>
+    <w:lsdException w:name="Medium Grid 3 Accent 4" w:semiHidden="0" w:uiPriority="69" w:unhideWhenUsed="0"/>
+    <w:lsdException w:name="Dark List Accent 4" w:semiHidden="0" w:uiPriority="70" w:unhideWhenUsed="0"/>
+    <w:lsdException w:name="Colorful Shading Accent 4" w:semiHidden="0" w:uiPriority="71" w:unhideWhenUsed="0"/>
+    <w:lsdException w:name="Colorful List Accent 4" w:semiHidden="0" w:uiPriority="72" w:unhideWhenUsed="0"/>
+    <w:lsdException w:name="Colorful Grid Accent 4" w:semiHidden="0" w:uiPriority="73" w:unhideWhenUsed="0"/>
+    <w:lsdException w:name="Light Shading Accent 5" w:semiHidden="0" w:uiPriority="60" w:unhideWhenUsed="0"/>
+    <w:lsdException w:name="Light List Accent 5" w:semiHidden="0" w:uiPriority="61" w:unhideWhenUsed="0"/>
+    <w:lsdException w:name="Light Grid Accent 5" w:semiHidden="0" w:uiPriority="62" w:unhideWhenUsed="0"/>
+    <w:lsdException w:name="Medium Shading 1 Accent 5" w:semiHidden="0" w:uiPriority="63" w:unhideWhenUsed="0"/>
+    <w:lsdException w:name="Medium Shading 2 Accent 5" w:semiHidden="0" w:uiPriority="64" w:unhideWhenUsed="0"/>
+    <w:lsdException w:name="Medium List 1 Accent 5" w:semiHidden="0" w:uiPriority="65" w:unhideWhenUsed="0"/>
+    <w:lsdException w:name="Medium List 2 Accent 5" w:semiHidden="0" w:uiPriority="66" w:unhideWhenUsed="0"/>
+    <w:lsdException w:name="Medium Grid 1 Accent 5" w:semiHidden="0" w:uiPriority="67" w:unhideWhenUsed="0"/>
+    <w:lsdException w:name="Medium Grid 2 Accent 5" w:semiHidden="0" w:uiPriority="68" w:unhideWhenUsed="0"/>
+    <w:lsdException w:name="Medium Grid 3 Accent 5" w:semiHidden="0" w:uiPriority="69" w:unhideWhenUsed="0"/>
+    <w:lsdException w:name="Dark List Accent 5" w:semiHidden="0" w:uiPriority="70" w:unhideWhenUsed="0"/>
+    <w:lsdException w:name="Colorful Shading Accent 5" w:semiHidden="0" w:uiPriority="71" w:unhideWhenUsed="0"/>
+    <w:lsdException w:name="Colorful List Accent 5" w:semiHidden="0" w:uiPriority="72" w:unhideWhenUsed="0"/>
+    <w:lsdException w:name="Colorful Grid Accent 5" w:semiHidden="0" w:uiPriority="73" w:unhideWhenUsed="0"/>
+    <w:lsdException w:name="Light Shading Accent 6" w:semiHidden="0" w:uiPriority="60" w:unhideWhenUsed="0"/>
+    <w:lsdException w:name="Light List Accent 6" w:semiHidden="0" w:uiPriority="61" w:unhideWhenUsed="0"/>
+    <w:lsdException w:name="Light Grid Accent 6" w:semiHidden="0" w:uiPriority="62" w:unhideWhenUsed="0"/>
+    <w:lsdException w:name="Medium Shading 1 Accent 6" w:semiHidden="0" w:uiPriority="63" w:unhideWhenUsed="0"/>
+    <w:lsdException w:name="Medium Shading 2 Accent 6" w:semiHidden="0" w:uiPriority="64" w:unhideWhenUsed="0"/>
+    <w:lsdException w:name="Medium List 1 Accent 6" w:semiHidden="0" w:uiPriority="65" w:unhideWhenUsed="0"/>
+    <w:lsdException w:name="Medium List 2 Accent 6" w:semiHidden="0" w:uiPriority="66" w:unhideWhenUsed="0"/>
+    <w:lsdException w:name="Medium Grid 1 Accent 6" w:semiHidden="0" w:uiPriority="67" w:unhideWhenUsed="0"/>
+    <w:lsdException w:name="Medium Grid 2 Accent 6" w:semiHidden="0" w:uiPriority="68" w:unhideWhenUsed="0"/>
+    <w:lsdException w:name="Medium Grid 3 Accent 6" w:semiHidden="0" w:uiPriority="69" w:unhideWhenUsed="0"/>
+    <w:lsdException w:name="Dark List Accent 6" w:semiHidden="0" w:uiPriority="70" w:unhideWhenUsed="0"/>
+    <w:lsdException w:name="Colorful Shading Accent 6" w:semiHidden="0" w:uiPriority="71" w:unhideWhenUsed="0"/>
+    <w:lsdException w:name="Colorful List Accent 6" w:semiHidden="0" w:uiPriority="72" w:unhideWhenUsed="0"/>
+    <w:lsdException w:name="Colorful Grid Accent 6" w:semiHidden="0" w:uiPriority="73" w:unhideWhenUsed="0"/>
+    <w:lsdException w:name="Subtle Emphasis" w:semiHidden="0" w:uiPriority="19" w:unhideWhenUsed="0" w:qFormat="1"/>
+    <w:lsdException w:name="Intense Emphasis" w:semiHidden="0" w:uiPriority="21" w:unhideWhenUsed="0" w:qFormat="1"/>
+    <w:lsdException w:name="Subtle Reference" w:semiHidden="0" w:uiPriority="31" w:unhideWhenUsed="0" w:qFormat="1"/>
+    <w:lsdException w:name="Intense Reference" w:semiHidden="0" w:uiPriority="32" w:unhideWhenUsed="0" w:qFormat="1"/>
+    <w:lsdException w:name="Book Title" w:semiHidden="0" w:uiPriority="33" w:unhideWhenUsed="0" w:qFormat="1"/>
+    <w:lsdException w:name="Bibliography" w:uiPriority="37"/>
+    <w:lsdException w:name="TOC Heading" w:uiPriority="39" w:qFormat="1"/>
   </w:latentStyles>
   <w:style w:type="paragraph" w:default="1" w:styleId="Normal">
     <w:name w:val="Normal"/>
@@ -8035,10 +7666,10 @@
   <a:themeElements>
     <a:clrScheme name="Office">
       <a:dk1>
-        <a:sysClr val="windowText" lastClr="000000"/>
+        <a:sysClr val="windowText" lastClr="C0C0C0"/>
       </a:dk1>
       <a:lt1>
-        <a:sysClr val="window" lastClr="FFFFFF"/>
+        <a:sysClr val="window" lastClr="1F1F1F"/>
       </a:lt1>
       <a:dk2>
         <a:srgbClr val="44546A"/>
@@ -8285,7 +7916,7 @@
   <a:extraClrSchemeLst/>
   <a:extLst>
     <a:ext uri="{05A4C25C-085E-4340-85A3-A5531E510DB2}">
-      <thm15:themeFamily xmlns:thm15="http://schemas.microsoft.com/office/thememl/2012/main" name="Office Theme" id="{62F939B6-93AF-4DB8-9C6B-D6C7DFDC589F}" vid="{4A3C46E8-61CC-4603-A589-7422A47A8E4A}"/>
+      <thm15:themeFamily xmlns:thm15="http://schemas.microsoft.com/office/thememl/2012/main" xmlns="" name="Office Theme" id="{62F939B6-93AF-4DB8-9C6B-D6C7DFDC589F}" vid="{4A3C46E8-61CC-4603-A589-7422A47A8E4A}"/>
     </a:ext>
   </a:extLst>
 </a:theme>

--- a/405 Project Report.docx
+++ b/405 Project Report.docx
@@ -5,24 +5,50 @@
     <w:p>
       <w:pPr>
         <w:jc w:val="right"/>
-      </w:pPr>
-      <w:r>
-        <w:t>Robert Burrus</w:t>
-      </w:r>
+        <w:rPr>
+          <w:color w:val="323232" w:themeColor="background1"/>
+        </w:rPr>
+      </w:pPr>
+      <w:r>
+        <w:rPr>
+          <w:color w:val="323232" w:themeColor="background1"/>
+        </w:rPr>
+        <w:t xml:space="preserve">Robert </w:t>
+      </w:r>
+      <w:proofErr w:type="spellStart"/>
+      <w:r>
+        <w:rPr>
+          <w:color w:val="323232" w:themeColor="background1"/>
+        </w:rPr>
+        <w:t>Burrus</w:t>
+      </w:r>
+      <w:proofErr w:type="spellEnd"/>
     </w:p>
     <w:p>
       <w:pPr>
         <w:jc w:val="right"/>
-      </w:pPr>
-      <w:r>
+        <w:rPr>
+          <w:color w:val="323232" w:themeColor="background1"/>
+        </w:rPr>
+      </w:pPr>
+      <w:r>
+        <w:rPr>
+          <w:color w:val="323232" w:themeColor="background1"/>
+        </w:rPr>
         <w:t>Alex Henry</w:t>
       </w:r>
     </w:p>
     <w:p>
       <w:pPr>
         <w:jc w:val="center"/>
-      </w:pPr>
-      <w:r>
+        <w:rPr>
+          <w:color w:val="323232" w:themeColor="background1"/>
+        </w:rPr>
+      </w:pPr>
+      <w:r>
+        <w:rPr>
+          <w:color w:val="323232" w:themeColor="background1"/>
+        </w:rPr>
         <w:t>CS405G Spring 2014 Project – Toys and Games</w:t>
       </w:r>
     </w:p>
@@ -30,11 +56,36 @@
       <w:pPr>
         <w:rPr>
           <w:b/>
+          <w:color w:val="323232" w:themeColor="background1"/>
         </w:rPr>
       </w:pPr>
       <w:r>
         <w:rPr>
           <w:b/>
+          <w:color w:val="323232" w:themeColor="background1"/>
+        </w:rPr>
+        <w:t>Source Code and digital copy: https://github.com/Databases-PHP/Databases_PHP</w:t>
+      </w:r>
+    </w:p>
+    <w:p>
+      <w:pPr>
+        <w:jc w:val="center"/>
+        <w:rPr>
+          <w:color w:val="323232" w:themeColor="background1"/>
+        </w:rPr>
+      </w:pPr>
+    </w:p>
+    <w:p>
+      <w:pPr>
+        <w:rPr>
+          <w:b/>
+          <w:color w:val="323232" w:themeColor="background1"/>
+        </w:rPr>
+      </w:pPr>
+      <w:r>
+        <w:rPr>
+          <w:b/>
+          <w:color w:val="323232" w:themeColor="background1"/>
         </w:rPr>
         <w:t>Part I – Finalized Database Design</w:t>
       </w:r>
@@ -43,24 +94,34 @@
       <w:pPr>
         <w:rPr>
           <w:b/>
+          <w:color w:val="323232" w:themeColor="background1"/>
         </w:rPr>
       </w:pPr>
       <w:r>
         <w:rPr>
           <w:b/>
+          <w:color w:val="323232" w:themeColor="background1"/>
         </w:rPr>
         <w:t>ER Diagram</w:t>
       </w:r>
-    </w:p>
-    <w:p>
+      <w:bookmarkStart w:id="0" w:name="_GoBack"/>
+      <w:bookmarkEnd w:id="0"/>
+    </w:p>
+    <w:p>
+      <w:pPr>
+        <w:rPr>
+          <w:color w:val="323232" w:themeColor="background1"/>
+        </w:rPr>
+      </w:pPr>
       <w:r>
         <w:rPr>
           <w:noProof/>
+          <w:color w:val="323232" w:themeColor="background1"/>
         </w:rPr>
         <mc:AlternateContent>
           <mc:Choice Requires="wps">
             <w:drawing>
-              <wp:anchor distT="0" distB="0" distL="114300" distR="114300" simplePos="0" relativeHeight="251689984" behindDoc="0" locked="0" layoutInCell="1" allowOverlap="1" wp14:anchorId="65818405" wp14:editId="34B290A7">
+              <wp:anchor distT="0" distB="0" distL="114300" distR="114300" simplePos="0" relativeHeight="251689984" behindDoc="0" locked="0" layoutInCell="1" allowOverlap="1" wp14:anchorId="5B860AFF" wp14:editId="4060CCC7">
                 <wp:simplePos x="0" y="0"/>
                 <wp:positionH relativeFrom="column">
                   <wp:posOffset>1209675</wp:posOffset>
@@ -131,14 +192,20 @@
       </w:r>
     </w:p>
     <w:p>
+      <w:pPr>
+        <w:rPr>
+          <w:color w:val="323232" w:themeColor="background1"/>
+        </w:rPr>
+      </w:pPr>
       <w:r>
         <w:rPr>
           <w:noProof/>
+          <w:color w:val="323232" w:themeColor="background1"/>
         </w:rPr>
         <mc:AlternateContent>
           <mc:Choice Requires="wps">
             <w:drawing>
-              <wp:anchor distT="45720" distB="45720" distL="114300" distR="114300" simplePos="0" relativeHeight="251687936" behindDoc="1" locked="0" layoutInCell="1" allowOverlap="1" wp14:anchorId="2A050C6A" wp14:editId="1EBA034B">
+              <wp:anchor distT="45720" distB="45720" distL="114300" distR="114300" simplePos="0" relativeHeight="251687936" behindDoc="1" locked="0" layoutInCell="1" allowOverlap="1" wp14:anchorId="07149B31" wp14:editId="3C92648B">
                 <wp:simplePos x="0" y="0"/>
                 <wp:positionH relativeFrom="column">
                   <wp:posOffset>19050</wp:posOffset>
@@ -185,12 +252,16 @@
                                 <w:u w:val="single"/>
                               </w:rPr>
                             </w:pPr>
+                            <w:proofErr w:type="spellStart"/>
+                            <w:proofErr w:type="gramStart"/>
                             <w:r>
                               <w:rPr>
                                 <w:u w:val="single"/>
                               </w:rPr>
                               <w:t>customerID</w:t>
                             </w:r>
+                            <w:proofErr w:type="spellEnd"/>
+                            <w:proofErr w:type="gramEnd"/>
                           </w:p>
                         </w:txbxContent>
                       </wps:txbx>
@@ -245,11 +316,12 @@
       <w:r>
         <w:rPr>
           <w:noProof/>
+          <w:color w:val="323232" w:themeColor="background1"/>
         </w:rPr>
         <mc:AlternateContent>
           <mc:Choice Requires="wps">
             <w:drawing>
-              <wp:anchor distT="0" distB="0" distL="114300" distR="114300" simplePos="0" relativeHeight="251685888" behindDoc="0" locked="0" layoutInCell="1" allowOverlap="1" wp14:anchorId="611D2458" wp14:editId="3608247A">
+              <wp:anchor distT="0" distB="0" distL="114300" distR="114300" simplePos="0" relativeHeight="251685888" behindDoc="0" locked="0" layoutInCell="1" allowOverlap="1" wp14:anchorId="330B84A4" wp14:editId="5BEC62C4">
                 <wp:simplePos x="0" y="0"/>
                 <wp:positionH relativeFrom="column">
                   <wp:posOffset>-257175</wp:posOffset>
@@ -320,14 +392,20 @@
       </w:r>
     </w:p>
     <w:p>
+      <w:pPr>
+        <w:rPr>
+          <w:color w:val="323232" w:themeColor="background1"/>
+        </w:rPr>
+      </w:pPr>
       <w:r>
         <w:rPr>
           <w:noProof/>
+          <w:color w:val="323232" w:themeColor="background1"/>
         </w:rPr>
         <mc:AlternateContent>
           <mc:Choice Requires="wps">
             <w:drawing>
-              <wp:anchor distT="45720" distB="45720" distL="114300" distR="114300" simplePos="0" relativeHeight="251692032" behindDoc="1" locked="0" layoutInCell="1" allowOverlap="1" wp14:anchorId="1860A1A6" wp14:editId="4E262E60">
+              <wp:anchor distT="45720" distB="45720" distL="114300" distR="114300" simplePos="0" relativeHeight="251692032" behindDoc="1" locked="0" layoutInCell="1" allowOverlap="1" wp14:anchorId="07A76D62" wp14:editId="3D1BFE7A">
                 <wp:simplePos x="0" y="0"/>
                 <wp:positionH relativeFrom="column">
                   <wp:posOffset>1466850</wp:posOffset>
@@ -369,9 +447,11 @@
                       <wps:txbx>
                         <w:txbxContent>
                           <w:p>
+                            <w:proofErr w:type="gramStart"/>
                             <w:r>
                               <w:t>password</w:t>
                             </w:r>
+                            <w:proofErr w:type="gramEnd"/>
                           </w:p>
                         </w:txbxContent>
                       </wps:txbx>
@@ -412,11 +492,12 @@
       <w:r>
         <w:rPr>
           <w:noProof/>
+          <w:color w:val="323232" w:themeColor="background1"/>
         </w:rPr>
         <mc:AlternateContent>
           <mc:Choice Requires="wps">
             <w:drawing>
-              <wp:anchor distT="0" distB="0" distL="114300" distR="114300" simplePos="0" relativeHeight="251713536" behindDoc="0" locked="0" layoutInCell="1" allowOverlap="1" wp14:anchorId="29CE073F" wp14:editId="5FF8C4B7">
+              <wp:anchor distT="0" distB="0" distL="114300" distR="114300" simplePos="0" relativeHeight="251713536" behindDoc="0" locked="0" layoutInCell="1" allowOverlap="1" wp14:anchorId="39A17914" wp14:editId="02AECE8F">
                 <wp:simplePos x="0" y="0"/>
                 <wp:positionH relativeFrom="column">
                   <wp:posOffset>542925</wp:posOffset>
@@ -479,14 +560,20 @@
       </w:r>
     </w:p>
     <w:p>
+      <w:pPr>
+        <w:rPr>
+          <w:color w:val="323232" w:themeColor="background1"/>
+        </w:rPr>
+      </w:pPr>
       <w:r>
         <w:rPr>
           <w:noProof/>
+          <w:color w:val="323232" w:themeColor="background1"/>
         </w:rPr>
         <mc:AlternateContent>
           <mc:Choice Requires="wps">
             <w:drawing>
-              <wp:anchor distT="0" distB="0" distL="114300" distR="114300" simplePos="0" relativeHeight="251723776" behindDoc="0" locked="0" layoutInCell="1" allowOverlap="1" wp14:anchorId="51F665AE" wp14:editId="74A7B713">
+              <wp:anchor distT="0" distB="0" distL="114300" distR="114300" simplePos="0" relativeHeight="251723776" behindDoc="0" locked="0" layoutInCell="1" allowOverlap="1" wp14:anchorId="2CA75257" wp14:editId="2A0E983E">
                 <wp:simplePos x="0" y="0"/>
                 <wp:positionH relativeFrom="column">
                   <wp:posOffset>1314450</wp:posOffset>
@@ -555,14 +642,20 @@
       </w:r>
     </w:p>
     <w:p>
+      <w:pPr>
+        <w:rPr>
+          <w:color w:val="323232" w:themeColor="background1"/>
+        </w:rPr>
+      </w:pPr>
       <w:r>
         <w:rPr>
           <w:noProof/>
+          <w:color w:val="323232" w:themeColor="background1"/>
         </w:rPr>
         <mc:AlternateContent>
           <mc:Choice Requires="wps">
             <w:drawing>
-              <wp:anchor distT="0" distB="0" distL="114300" distR="114300" simplePos="0" relativeHeight="251835392" behindDoc="0" locked="0" layoutInCell="1" allowOverlap="1">
+              <wp:anchor distT="0" distB="0" distL="114300" distR="114300" simplePos="0" relativeHeight="251835392" behindDoc="0" locked="0" layoutInCell="1" allowOverlap="1" wp14:anchorId="47910572" wp14:editId="218AB16B">
                 <wp:simplePos x="0" y="0"/>
                 <wp:positionH relativeFrom="column">
                   <wp:posOffset>5114925</wp:posOffset>
@@ -628,11 +721,12 @@
       <w:r>
         <w:rPr>
           <w:noProof/>
+          <w:color w:val="323232" w:themeColor="background1"/>
         </w:rPr>
         <mc:AlternateContent>
           <mc:Choice Requires="wps">
             <w:drawing>
-              <wp:anchor distT="0" distB="0" distL="114300" distR="114300" simplePos="0" relativeHeight="251834368" behindDoc="0" locked="0" layoutInCell="1" allowOverlap="1">
+              <wp:anchor distT="0" distB="0" distL="114300" distR="114300" simplePos="0" relativeHeight="251834368" behindDoc="0" locked="0" layoutInCell="1" allowOverlap="1" wp14:anchorId="06BE9690" wp14:editId="58A2BCB9">
                 <wp:simplePos x="0" y="0"/>
                 <wp:positionH relativeFrom="column">
                   <wp:posOffset>3905250</wp:posOffset>
@@ -694,11 +788,12 @@
       <w:r>
         <w:rPr>
           <w:noProof/>
+          <w:color w:val="323232" w:themeColor="background1"/>
         </w:rPr>
         <mc:AlternateContent>
           <mc:Choice Requires="wps">
             <w:drawing>
-              <wp:anchor distT="0" distB="0" distL="114300" distR="114300" simplePos="0" relativeHeight="251833344" behindDoc="0" locked="0" layoutInCell="1" allowOverlap="1">
+              <wp:anchor distT="0" distB="0" distL="114300" distR="114300" simplePos="0" relativeHeight="251833344" behindDoc="0" locked="0" layoutInCell="1" allowOverlap="1" wp14:anchorId="7E15EDB4" wp14:editId="2A4D0003">
                 <wp:simplePos x="0" y="0"/>
                 <wp:positionH relativeFrom="column">
                   <wp:posOffset>962025</wp:posOffset>
@@ -760,11 +855,12 @@
       <w:r>
         <w:rPr>
           <w:noProof/>
+          <w:color w:val="323232" w:themeColor="background1"/>
         </w:rPr>
         <mc:AlternateContent>
           <mc:Choice Requires="wps">
             <w:drawing>
-              <wp:anchor distT="0" distB="0" distL="114300" distR="114300" simplePos="0" relativeHeight="251824128" behindDoc="0" locked="0" layoutInCell="1" allowOverlap="1" wp14:anchorId="2371F631" wp14:editId="65FE86B9">
+              <wp:anchor distT="0" distB="0" distL="114300" distR="114300" simplePos="0" relativeHeight="251824128" behindDoc="0" locked="0" layoutInCell="1" allowOverlap="1" wp14:anchorId="7646A933" wp14:editId="0FD6102D">
                 <wp:simplePos x="0" y="0"/>
                 <wp:positionH relativeFrom="margin">
                   <wp:posOffset>-209550</wp:posOffset>
@@ -846,11 +942,12 @@
       <w:r>
         <w:rPr>
           <w:noProof/>
+          <w:color w:val="323232" w:themeColor="background1"/>
         </w:rPr>
         <mc:AlternateContent>
           <mc:Choice Requires="wps">
             <w:drawing>
-              <wp:anchor distT="45720" distB="45720" distL="114300" distR="114300" simplePos="0" relativeHeight="251830272" behindDoc="0" locked="0" layoutInCell="1" allowOverlap="1" wp14:anchorId="708347A3" wp14:editId="77602FA6">
+              <wp:anchor distT="45720" distB="45720" distL="114300" distR="114300" simplePos="0" relativeHeight="251830272" behindDoc="0" locked="0" layoutInCell="1" allowOverlap="1" wp14:anchorId="0631274E" wp14:editId="26BD9C73">
                 <wp:simplePos x="0" y="0"/>
                 <wp:positionH relativeFrom="margin">
                   <wp:posOffset>238125</wp:posOffset>
@@ -892,9 +989,11 @@
                       <wps:txbx>
                         <w:txbxContent>
                           <w:p>
+                            <w:proofErr w:type="spellStart"/>
                             <w:r>
                               <w:t>CustomerHasOrder</w:t>
                             </w:r>
+                            <w:proofErr w:type="spellEnd"/>
                           </w:p>
                         </w:txbxContent>
                       </wps:txbx>
@@ -936,11 +1035,12 @@
       <w:r>
         <w:rPr>
           <w:noProof/>
+          <w:color w:val="323232" w:themeColor="background1"/>
         </w:rPr>
         <mc:AlternateContent>
           <mc:Choice Requires="wps">
             <w:drawing>
-              <wp:anchor distT="0" distB="0" distL="114300" distR="114300" simplePos="0" relativeHeight="251832320" behindDoc="0" locked="0" layoutInCell="1" allowOverlap="1" wp14:anchorId="1D2F1296" wp14:editId="31E8D7BD">
+              <wp:anchor distT="0" distB="0" distL="114300" distR="114300" simplePos="0" relativeHeight="251832320" behindDoc="0" locked="0" layoutInCell="1" allowOverlap="1" wp14:anchorId="3658864A" wp14:editId="7D248A90">
                 <wp:simplePos x="0" y="0"/>
                 <wp:positionH relativeFrom="column">
                   <wp:posOffset>809625</wp:posOffset>
@@ -1010,11 +1110,12 @@
       <w:r>
         <w:rPr>
           <w:noProof/>
+          <w:color w:val="323232" w:themeColor="background1"/>
         </w:rPr>
         <mc:AlternateContent>
           <mc:Choice Requires="wps">
             <w:drawing>
-              <wp:anchor distT="0" distB="0" distL="114300" distR="114300" simplePos="0" relativeHeight="251809792" behindDoc="0" locked="0" layoutInCell="1" allowOverlap="1" wp14:anchorId="3601F99F" wp14:editId="04D2072E">
+              <wp:anchor distT="0" distB="0" distL="114300" distR="114300" simplePos="0" relativeHeight="251809792" behindDoc="0" locked="0" layoutInCell="1" allowOverlap="1" wp14:anchorId="49CD7C9D" wp14:editId="6B32769D">
                 <wp:simplePos x="0" y="0"/>
                 <wp:positionH relativeFrom="column">
                   <wp:posOffset>-209550</wp:posOffset>
@@ -1084,11 +1185,12 @@
       <w:r>
         <w:rPr>
           <w:noProof/>
+          <w:color w:val="323232" w:themeColor="background1"/>
         </w:rPr>
         <mc:AlternateContent>
           <mc:Choice Requires="wps">
             <w:drawing>
-              <wp:anchor distT="45720" distB="45720" distL="114300" distR="114300" simplePos="0" relativeHeight="251712512" behindDoc="0" locked="0" layoutInCell="1" allowOverlap="1" wp14:anchorId="086A2EF4" wp14:editId="6C9805CE">
+              <wp:anchor distT="45720" distB="45720" distL="114300" distR="114300" simplePos="0" relativeHeight="251712512" behindDoc="0" locked="0" layoutInCell="1" allowOverlap="1" wp14:anchorId="57FAAF8B" wp14:editId="472D3A38">
                 <wp:simplePos x="0" y="0"/>
                 <wp:positionH relativeFrom="column">
                   <wp:posOffset>2895600</wp:posOffset>
@@ -1130,9 +1232,13 @@
                       <wps:txbx>
                         <w:txbxContent>
                           <w:p>
+                            <w:proofErr w:type="spellStart"/>
+                            <w:proofErr w:type="gramStart"/>
                             <w:r>
                               <w:t>itemQuantity</w:t>
                             </w:r>
+                            <w:proofErr w:type="spellEnd"/>
+                            <w:proofErr w:type="gramEnd"/>
                           </w:p>
                         </w:txbxContent>
                       </wps:txbx>
@@ -1176,11 +1282,12 @@
       <w:r>
         <w:rPr>
           <w:noProof/>
+          <w:color w:val="323232" w:themeColor="background1"/>
         </w:rPr>
         <mc:AlternateContent>
           <mc:Choice Requires="wps">
             <w:drawing>
-              <wp:anchor distT="0" distB="0" distL="114300" distR="114300" simplePos="0" relativeHeight="251727872" behindDoc="0" locked="0" layoutInCell="1" allowOverlap="1" wp14:anchorId="1F238E66" wp14:editId="321A9B86">
+              <wp:anchor distT="0" distB="0" distL="114300" distR="114300" simplePos="0" relativeHeight="251727872" behindDoc="0" locked="0" layoutInCell="1" allowOverlap="1" wp14:anchorId="22A20BC9" wp14:editId="3DAAEF04">
                 <wp:simplePos x="0" y="0"/>
                 <wp:positionH relativeFrom="column">
                   <wp:posOffset>4000500</wp:posOffset>
@@ -1250,11 +1357,12 @@
       <w:r>
         <w:rPr>
           <w:noProof/>
+          <w:color w:val="323232" w:themeColor="background1"/>
         </w:rPr>
         <mc:AlternateContent>
           <mc:Choice Requires="wps">
             <w:drawing>
-              <wp:anchor distT="0" distB="0" distL="114300" distR="114300" simplePos="0" relativeHeight="251708416" behindDoc="0" locked="0" layoutInCell="1" allowOverlap="1" wp14:anchorId="41CD2D8F" wp14:editId="7759A488">
+              <wp:anchor distT="0" distB="0" distL="114300" distR="114300" simplePos="0" relativeHeight="251708416" behindDoc="0" locked="0" layoutInCell="1" allowOverlap="1" wp14:anchorId="5EBDC582" wp14:editId="314EFAF9">
                 <wp:simplePos x="0" y="0"/>
                 <wp:positionH relativeFrom="column">
                   <wp:posOffset>2676525</wp:posOffset>
@@ -1326,11 +1434,12 @@
       <w:r>
         <w:rPr>
           <w:noProof/>
+          <w:color w:val="323232" w:themeColor="background1"/>
         </w:rPr>
         <mc:AlternateContent>
           <mc:Choice Requires="wps">
             <w:drawing>
-              <wp:anchor distT="0" distB="0" distL="114300" distR="114300" simplePos="0" relativeHeight="251725824" behindDoc="0" locked="0" layoutInCell="1" allowOverlap="1" wp14:anchorId="472E6226" wp14:editId="597830BB">
+              <wp:anchor distT="0" distB="0" distL="114300" distR="114300" simplePos="0" relativeHeight="251725824" behindDoc="0" locked="0" layoutInCell="1" allowOverlap="1" wp14:anchorId="770E24B7" wp14:editId="74A36A80">
                 <wp:simplePos x="0" y="0"/>
                 <wp:positionH relativeFrom="column">
                   <wp:posOffset>1752600</wp:posOffset>
@@ -1400,11 +1509,12 @@
       <w:r>
         <w:rPr>
           <w:noProof/>
+          <w:color w:val="323232" w:themeColor="background1"/>
         </w:rPr>
         <mc:AlternateContent>
           <mc:Choice Requires="wps">
             <w:drawing>
-              <wp:anchor distT="45720" distB="45720" distL="114300" distR="114300" simplePos="0" relativeHeight="251789312" behindDoc="0" locked="0" layoutInCell="1" allowOverlap="1" wp14:anchorId="12927189" wp14:editId="171A3E5C">
+              <wp:anchor distT="45720" distB="45720" distL="114300" distR="114300" simplePos="0" relativeHeight="251789312" behindDoc="0" locked="0" layoutInCell="1" allowOverlap="1" wp14:anchorId="3F907B71" wp14:editId="24DC6649">
                 <wp:simplePos x="0" y="0"/>
                 <wp:positionH relativeFrom="column">
                   <wp:posOffset>-742950</wp:posOffset>
@@ -1451,12 +1561,16 @@
                                 <w:u w:val="single"/>
                               </w:rPr>
                             </w:pPr>
+                            <w:proofErr w:type="spellStart"/>
+                            <w:proofErr w:type="gramStart"/>
                             <w:r>
                               <w:rPr>
                                 <w:u w:val="single"/>
                               </w:rPr>
                               <w:t>orderID</w:t>
                             </w:r>
+                            <w:proofErr w:type="spellEnd"/>
+                            <w:proofErr w:type="gramEnd"/>
                           </w:p>
                         </w:txbxContent>
                       </wps:txbx>
@@ -1508,11 +1622,12 @@
       <w:r>
         <w:rPr>
           <w:noProof/>
+          <w:color w:val="323232" w:themeColor="background1"/>
         </w:rPr>
         <mc:AlternateContent>
           <mc:Choice Requires="wps">
             <w:drawing>
-              <wp:anchor distT="0" distB="0" distL="114300" distR="114300" simplePos="0" relativeHeight="251774976" behindDoc="0" locked="0" layoutInCell="1" allowOverlap="1" wp14:anchorId="6ED14F2D" wp14:editId="6ED76B8E">
+              <wp:anchor distT="0" distB="0" distL="114300" distR="114300" simplePos="0" relativeHeight="251774976" behindDoc="0" locked="0" layoutInCell="1" allowOverlap="1" wp14:anchorId="37EACE96" wp14:editId="46041367">
                 <wp:simplePos x="0" y="0"/>
                 <wp:positionH relativeFrom="margin">
                   <wp:posOffset>-847725</wp:posOffset>
@@ -1588,11 +1703,12 @@
       <w:r>
         <w:rPr>
           <w:noProof/>
+          <w:color w:val="323232" w:themeColor="background1"/>
         </w:rPr>
         <mc:AlternateContent>
           <mc:Choice Requires="wps">
             <w:drawing>
-              <wp:anchor distT="45720" distB="45720" distL="114300" distR="114300" simplePos="0" relativeHeight="251783168" behindDoc="0" locked="0" layoutInCell="1" allowOverlap="1" wp14:anchorId="58BA8452" wp14:editId="067326D8">
+              <wp:anchor distT="45720" distB="45720" distL="114300" distR="114300" simplePos="0" relativeHeight="251783168" behindDoc="0" locked="0" layoutInCell="1" allowOverlap="1" wp14:anchorId="77A1A22D" wp14:editId="0ED79854">
                 <wp:simplePos x="0" y="0"/>
                 <wp:positionH relativeFrom="column">
                   <wp:posOffset>2476500</wp:posOffset>
@@ -1634,9 +1750,11 @@
                       <wps:txbx>
                         <w:txbxContent>
                           <w:p>
+                            <w:proofErr w:type="gramStart"/>
                             <w:r>
                               <w:t>quantity</w:t>
                             </w:r>
+                            <w:proofErr w:type="gramEnd"/>
                           </w:p>
                         </w:txbxContent>
                       </wps:txbx>
@@ -1678,11 +1796,12 @@
       <w:r>
         <w:rPr>
           <w:noProof/>
+          <w:color w:val="323232" w:themeColor="background1"/>
         </w:rPr>
         <mc:AlternateContent>
           <mc:Choice Requires="wps">
             <w:drawing>
-              <wp:anchor distT="0" distB="0" distL="114300" distR="114300" simplePos="0" relativeHeight="251795456" behindDoc="0" locked="0" layoutInCell="1" allowOverlap="1" wp14:anchorId="0AA5D2E9" wp14:editId="1698EF17">
+              <wp:anchor distT="0" distB="0" distL="114300" distR="114300" simplePos="0" relativeHeight="251795456" behindDoc="0" locked="0" layoutInCell="1" allowOverlap="1" wp14:anchorId="701B2EE8" wp14:editId="5DE36DE5">
                 <wp:simplePos x="0" y="0"/>
                 <wp:positionH relativeFrom="column">
                   <wp:posOffset>3009900</wp:posOffset>
@@ -1752,11 +1871,12 @@
       <w:r>
         <w:rPr>
           <w:noProof/>
+          <w:color w:val="323232" w:themeColor="background1"/>
         </w:rPr>
         <mc:AlternateContent>
           <mc:Choice Requires="wps">
             <w:drawing>
-              <wp:anchor distT="0" distB="0" distL="114300" distR="114300" simplePos="0" relativeHeight="251779072" behindDoc="0" locked="0" layoutInCell="1" allowOverlap="1" wp14:anchorId="041912E9" wp14:editId="50F7280B">
+              <wp:anchor distT="0" distB="0" distL="114300" distR="114300" simplePos="0" relativeHeight="251779072" behindDoc="0" locked="0" layoutInCell="1" allowOverlap="1" wp14:anchorId="6F2EA678" wp14:editId="6BB547FF">
                 <wp:simplePos x="0" y="0"/>
                 <wp:positionH relativeFrom="margin">
                   <wp:posOffset>2362200</wp:posOffset>
@@ -1832,11 +1952,12 @@
       <w:r>
         <w:rPr>
           <w:noProof/>
+          <w:color w:val="323232" w:themeColor="background1"/>
         </w:rPr>
         <mc:AlternateContent>
           <mc:Choice Requires="wps">
             <w:drawing>
-              <wp:anchor distT="0" distB="0" distL="114300" distR="114300" simplePos="0" relativeHeight="251736064" behindDoc="0" locked="0" layoutInCell="1" allowOverlap="1" wp14:anchorId="70955CE8" wp14:editId="2D1A2A44">
+              <wp:anchor distT="0" distB="0" distL="114300" distR="114300" simplePos="0" relativeHeight="251736064" behindDoc="0" locked="0" layoutInCell="1" allowOverlap="1" wp14:anchorId="73440C9D" wp14:editId="14A4D17C">
                 <wp:simplePos x="0" y="0"/>
                 <wp:positionH relativeFrom="column">
                   <wp:posOffset>1343025</wp:posOffset>
@@ -1906,11 +2027,12 @@
       <w:r>
         <w:rPr>
           <w:noProof/>
+          <w:color w:val="323232" w:themeColor="background1"/>
         </w:rPr>
         <mc:AlternateContent>
           <mc:Choice Requires="wps">
             <w:drawing>
-              <wp:anchor distT="45720" distB="45720" distL="114300" distR="114300" simplePos="0" relativeHeight="251673600" behindDoc="0" locked="0" layoutInCell="1" allowOverlap="1" wp14:anchorId="0499EC02" wp14:editId="1FFFB1B7">
+              <wp:anchor distT="45720" distB="45720" distL="114300" distR="114300" simplePos="0" relativeHeight="251673600" behindDoc="0" locked="0" layoutInCell="1" allowOverlap="1" wp14:anchorId="74309C86" wp14:editId="07F1BE43">
                 <wp:simplePos x="0" y="0"/>
                 <wp:positionH relativeFrom="column">
                   <wp:posOffset>209550</wp:posOffset>
@@ -1952,9 +2074,11 @@
                       <wps:txbx>
                         <w:txbxContent>
                           <w:p>
+                            <w:proofErr w:type="spellStart"/>
                             <w:r>
                               <w:t>CustomerOrder</w:t>
                             </w:r>
+                            <w:proofErr w:type="spellEnd"/>
                           </w:p>
                         </w:txbxContent>
                       </wps:txbx>
@@ -1996,11 +2120,12 @@
       <w:r>
         <w:rPr>
           <w:noProof/>
+          <w:color w:val="323232" w:themeColor="background1"/>
         </w:rPr>
         <mc:AlternateContent>
           <mc:Choice Requires="wps">
             <w:drawing>
-              <wp:anchor distT="0" distB="0" distL="114300" distR="114300" simplePos="0" relativeHeight="251663360" behindDoc="0" locked="0" layoutInCell="1" allowOverlap="1" wp14:anchorId="2F517AAB" wp14:editId="63DBCD02">
+              <wp:anchor distT="0" distB="0" distL="114300" distR="114300" simplePos="0" relativeHeight="251663360" behindDoc="0" locked="0" layoutInCell="1" allowOverlap="1" wp14:anchorId="4D095E25" wp14:editId="7B6D98EA">
                 <wp:simplePos x="0" y="0"/>
                 <wp:positionH relativeFrom="margin">
                   <wp:posOffset>104775</wp:posOffset>
@@ -2072,11 +2197,12 @@
       <w:r>
         <w:rPr>
           <w:noProof/>
+          <w:color w:val="323232" w:themeColor="background1"/>
         </w:rPr>
         <mc:AlternateContent>
           <mc:Choice Requires="wps">
             <w:drawing>
-              <wp:anchor distT="0" distB="0" distL="114300" distR="114300" simplePos="0" relativeHeight="251813888" behindDoc="0" locked="0" layoutInCell="1" allowOverlap="1" wp14:anchorId="0254AC3C" wp14:editId="0560197F">
+              <wp:anchor distT="0" distB="0" distL="114300" distR="114300" simplePos="0" relativeHeight="251813888" behindDoc="0" locked="0" layoutInCell="1" allowOverlap="1" wp14:anchorId="57725881" wp14:editId="58BA38E9">
                 <wp:simplePos x="0" y="0"/>
                 <wp:positionH relativeFrom="column">
                   <wp:posOffset>371475</wp:posOffset>
@@ -2146,11 +2272,12 @@
       <w:r>
         <w:rPr>
           <w:noProof/>
+          <w:color w:val="323232" w:themeColor="background1"/>
         </w:rPr>
         <mc:AlternateContent>
           <mc:Choice Requires="wps">
             <w:drawing>
-              <wp:anchor distT="0" distB="0" distL="114300" distR="114300" simplePos="0" relativeHeight="251811840" behindDoc="0" locked="0" layoutInCell="1" allowOverlap="1" wp14:anchorId="52BECA3F" wp14:editId="7C61AAB1">
+              <wp:anchor distT="0" distB="0" distL="114300" distR="114300" simplePos="0" relativeHeight="251811840" behindDoc="0" locked="0" layoutInCell="1" allowOverlap="1" wp14:anchorId="7FB257A1" wp14:editId="77D8BE63">
                 <wp:simplePos x="0" y="0"/>
                 <wp:positionH relativeFrom="column">
                   <wp:posOffset>876300</wp:posOffset>
@@ -2220,11 +2347,12 @@
       <w:r>
         <w:rPr>
           <w:noProof/>
+          <w:color w:val="323232" w:themeColor="background1"/>
         </w:rPr>
         <mc:AlternateContent>
           <mc:Choice Requires="wps">
             <w:drawing>
-              <wp:anchor distT="0" distB="0" distL="114300" distR="114300" simplePos="0" relativeHeight="251803648" behindDoc="0" locked="0" layoutInCell="1" allowOverlap="1" wp14:anchorId="49DE34B9" wp14:editId="6C9970C0">
+              <wp:anchor distT="0" distB="0" distL="114300" distR="114300" simplePos="0" relativeHeight="251803648" behindDoc="0" locked="0" layoutInCell="1" allowOverlap="1" wp14:anchorId="718A5BDA" wp14:editId="63F2BF1E">
                 <wp:simplePos x="0" y="0"/>
                 <wp:positionH relativeFrom="margin">
                   <wp:posOffset>647700</wp:posOffset>
@@ -2300,11 +2428,12 @@
       <w:r>
         <w:rPr>
           <w:noProof/>
+          <w:color w:val="323232" w:themeColor="background1"/>
         </w:rPr>
         <mc:AlternateContent>
           <mc:Choice Requires="wps">
             <w:drawing>
-              <wp:anchor distT="45720" distB="45720" distL="114300" distR="114300" simplePos="0" relativeHeight="251822080" behindDoc="0" locked="0" layoutInCell="1" allowOverlap="1" wp14:anchorId="558763E5" wp14:editId="461022A1">
+              <wp:anchor distT="45720" distB="45720" distL="114300" distR="114300" simplePos="0" relativeHeight="251822080" behindDoc="0" locked="0" layoutInCell="1" allowOverlap="1" wp14:anchorId="1A70E65E" wp14:editId="7842670F">
                 <wp:simplePos x="0" y="0"/>
                 <wp:positionH relativeFrom="column">
                   <wp:posOffset>751840</wp:posOffset>
@@ -2346,9 +2475,13 @@
                       <wps:txbx>
                         <w:txbxContent>
                           <w:p>
+                            <w:proofErr w:type="spellStart"/>
+                            <w:proofErr w:type="gramStart"/>
                             <w:r>
                               <w:t>orderStatus</w:t>
                             </w:r>
+                            <w:proofErr w:type="spellEnd"/>
+                            <w:proofErr w:type="gramEnd"/>
                           </w:p>
                         </w:txbxContent>
                       </wps:txbx>
@@ -2392,11 +2525,12 @@
       <w:r>
         <w:rPr>
           <w:noProof/>
+          <w:color w:val="323232" w:themeColor="background1"/>
         </w:rPr>
         <mc:AlternateContent>
           <mc:Choice Requires="wps">
             <w:drawing>
-              <wp:anchor distT="45720" distB="45720" distL="114300" distR="114300" simplePos="0" relativeHeight="251820032" behindDoc="0" locked="0" layoutInCell="1" allowOverlap="1" wp14:anchorId="740D5D8A" wp14:editId="3FCA7C48">
+              <wp:anchor distT="45720" distB="45720" distL="114300" distR="114300" simplePos="0" relativeHeight="251820032" behindDoc="0" locked="0" layoutInCell="1" allowOverlap="1" wp14:anchorId="7BF71E9F" wp14:editId="525EC115">
                 <wp:simplePos x="0" y="0"/>
                 <wp:positionH relativeFrom="column">
                   <wp:posOffset>151765</wp:posOffset>
@@ -2438,9 +2572,11 @@
                       <wps:txbx>
                         <w:txbxContent>
                           <w:p>
+                            <w:proofErr w:type="gramStart"/>
                             <w:r>
                               <w:t>timestamp</w:t>
                             </w:r>
+                            <w:proofErr w:type="gramEnd"/>
                           </w:p>
                         </w:txbxContent>
                       </wps:txbx>
@@ -2482,11 +2618,12 @@
       <w:r>
         <w:rPr>
           <w:noProof/>
+          <w:color w:val="323232" w:themeColor="background1"/>
         </w:rPr>
         <mc:AlternateContent>
           <mc:Choice Requires="wps">
             <w:drawing>
-              <wp:anchor distT="0" distB="0" distL="114300" distR="114300" simplePos="0" relativeHeight="251805696" behindDoc="0" locked="0" layoutInCell="1" allowOverlap="1" wp14:anchorId="560EA774" wp14:editId="0B3AEA0E">
+              <wp:anchor distT="0" distB="0" distL="114300" distR="114300" simplePos="0" relativeHeight="251805696" behindDoc="0" locked="0" layoutInCell="1" allowOverlap="1" wp14:anchorId="6FEFF629" wp14:editId="63C36C77">
                 <wp:simplePos x="0" y="0"/>
                 <wp:positionH relativeFrom="margin">
                   <wp:posOffset>-10160</wp:posOffset>
@@ -2562,11 +2699,12 @@
       <w:r>
         <w:rPr>
           <w:noProof/>
+          <w:color w:val="323232" w:themeColor="background1"/>
         </w:rPr>
         <mc:AlternateContent>
           <mc:Choice Requires="wps">
             <w:drawing>
-              <wp:anchor distT="0" distB="0" distL="114300" distR="114300" simplePos="0" relativeHeight="251801600" behindDoc="0" locked="0" layoutInCell="1" allowOverlap="1" wp14:anchorId="6E31D78D" wp14:editId="09272C78">
+              <wp:anchor distT="0" distB="0" distL="114300" distR="114300" simplePos="0" relativeHeight="251801600" behindDoc="0" locked="0" layoutInCell="1" allowOverlap="1" wp14:anchorId="37B8E565" wp14:editId="4B451FBE">
                 <wp:simplePos x="0" y="0"/>
                 <wp:positionH relativeFrom="column">
                   <wp:posOffset>1600200</wp:posOffset>
@@ -2636,11 +2774,12 @@
       <w:r>
         <w:rPr>
           <w:noProof/>
+          <w:color w:val="323232" w:themeColor="background1"/>
         </w:rPr>
         <mc:AlternateContent>
           <mc:Choice Requires="wps">
             <w:drawing>
-              <wp:anchor distT="0" distB="0" distL="114300" distR="114300" simplePos="0" relativeHeight="251799552" behindDoc="0" locked="0" layoutInCell="1" allowOverlap="1" wp14:anchorId="3EE1AEF7" wp14:editId="73021C7C">
+              <wp:anchor distT="0" distB="0" distL="114300" distR="114300" simplePos="0" relativeHeight="251799552" behindDoc="0" locked="0" layoutInCell="1" allowOverlap="1" wp14:anchorId="5F9E98C5" wp14:editId="6257B9F2">
                 <wp:simplePos x="0" y="0"/>
                 <wp:positionH relativeFrom="column">
                   <wp:posOffset>1247774</wp:posOffset>
@@ -2710,11 +2849,12 @@
       <w:r>
         <w:rPr>
           <w:noProof/>
+          <w:color w:val="323232" w:themeColor="background1"/>
         </w:rPr>
         <mc:AlternateContent>
           <mc:Choice Requires="wps">
             <w:drawing>
-              <wp:anchor distT="0" distB="0" distL="114300" distR="114300" simplePos="0" relativeHeight="251797504" behindDoc="0" locked="0" layoutInCell="1" allowOverlap="1" wp14:anchorId="330BAA52" wp14:editId="6191ED92">
+              <wp:anchor distT="0" distB="0" distL="114300" distR="114300" simplePos="0" relativeHeight="251797504" behindDoc="0" locked="0" layoutInCell="1" allowOverlap="1" wp14:anchorId="4AC6E520" wp14:editId="4B50DE1B">
                 <wp:simplePos x="0" y="0"/>
                 <wp:positionH relativeFrom="column">
                   <wp:posOffset>1609724</wp:posOffset>
@@ -2784,11 +2924,12 @@
       <w:r>
         <w:rPr>
           <w:noProof/>
+          <w:color w:val="323232" w:themeColor="background1"/>
         </w:rPr>
         <mc:AlternateContent>
           <mc:Choice Requires="wps">
             <w:drawing>
-              <wp:anchor distT="0" distB="0" distL="114300" distR="114300" simplePos="0" relativeHeight="251766784" behindDoc="0" locked="0" layoutInCell="1" allowOverlap="1" wp14:anchorId="3653D574" wp14:editId="49308DB2">
+              <wp:anchor distT="0" distB="0" distL="114300" distR="114300" simplePos="0" relativeHeight="251766784" behindDoc="0" locked="0" layoutInCell="1" allowOverlap="1" wp14:anchorId="6C79FC27" wp14:editId="1ECB58AF">
                 <wp:simplePos x="0" y="0"/>
                 <wp:positionH relativeFrom="margin">
                   <wp:posOffset>628650</wp:posOffset>
@@ -2861,11 +3002,12 @@
       <w:r>
         <w:rPr>
           <w:noProof/>
+          <w:color w:val="323232" w:themeColor="background1"/>
         </w:rPr>
         <mc:AlternateContent>
           <mc:Choice Requires="wps">
             <w:drawing>
-              <wp:anchor distT="45720" distB="45720" distL="114300" distR="114300" simplePos="0" relativeHeight="251768832" behindDoc="0" locked="0" layoutInCell="1" allowOverlap="1" wp14:anchorId="66B8B53C" wp14:editId="570DBB40">
+              <wp:anchor distT="45720" distB="45720" distL="114300" distR="114300" simplePos="0" relativeHeight="251768832" behindDoc="0" locked="0" layoutInCell="1" allowOverlap="1" wp14:anchorId="36724BA3" wp14:editId="59CC8AD9">
                 <wp:simplePos x="0" y="0"/>
                 <wp:positionH relativeFrom="column">
                   <wp:posOffset>962025</wp:posOffset>
@@ -2907,9 +3049,13 @@
                       <wps:txbx>
                         <w:txbxContent>
                           <w:p>
+                            <w:proofErr w:type="spellStart"/>
+                            <w:proofErr w:type="gramStart"/>
                             <w:r>
                               <w:t>isManager</w:t>
                             </w:r>
+                            <w:proofErr w:type="spellEnd"/>
+                            <w:proofErr w:type="gramEnd"/>
                           </w:p>
                         </w:txbxContent>
                       </wps:txbx>
@@ -2953,11 +3099,12 @@
       <w:r>
         <w:rPr>
           <w:noProof/>
+          <w:color w:val="323232" w:themeColor="background1"/>
         </w:rPr>
         <mc:AlternateContent>
           <mc:Choice Requires="wps">
             <w:drawing>
-              <wp:anchor distT="45720" distB="45720" distL="114300" distR="114300" simplePos="0" relativeHeight="251770880" behindDoc="0" locked="0" layoutInCell="1" allowOverlap="1" wp14:anchorId="44D57B23" wp14:editId="4CE1D557">
+              <wp:anchor distT="45720" distB="45720" distL="114300" distR="114300" simplePos="0" relativeHeight="251770880" behindDoc="0" locked="0" layoutInCell="1" allowOverlap="1" wp14:anchorId="7B3339BD" wp14:editId="773B11FA">
                 <wp:simplePos x="0" y="0"/>
                 <wp:positionH relativeFrom="column">
                   <wp:posOffset>2371725</wp:posOffset>
@@ -2999,9 +3146,11 @@
                       <wps:txbx>
                         <w:txbxContent>
                           <w:p>
+                            <w:proofErr w:type="gramStart"/>
                             <w:r>
                               <w:t>password</w:t>
                             </w:r>
+                            <w:proofErr w:type="gramEnd"/>
                           </w:p>
                         </w:txbxContent>
                       </wps:txbx>
@@ -3043,11 +3192,12 @@
       <w:r>
         <w:rPr>
           <w:noProof/>
+          <w:color w:val="323232" w:themeColor="background1"/>
         </w:rPr>
         <mc:AlternateContent>
           <mc:Choice Requires="wps">
             <w:drawing>
-              <wp:anchor distT="45720" distB="45720" distL="114300" distR="114300" simplePos="0" relativeHeight="251772928" behindDoc="0" locked="0" layoutInCell="1" allowOverlap="1" wp14:anchorId="0EC24C77" wp14:editId="4EFC2D3F">
+              <wp:anchor distT="45720" distB="45720" distL="114300" distR="114300" simplePos="0" relativeHeight="251772928" behindDoc="0" locked="0" layoutInCell="1" allowOverlap="1" wp14:anchorId="4D80423C" wp14:editId="4C79CFEA">
                 <wp:simplePos x="0" y="0"/>
                 <wp:positionH relativeFrom="column">
                   <wp:posOffset>2562225</wp:posOffset>
@@ -3094,12 +3244,16 @@
                                 <w:u w:val="single"/>
                               </w:rPr>
                             </w:pPr>
+                            <w:proofErr w:type="spellStart"/>
+                            <w:proofErr w:type="gramStart"/>
                             <w:r>
                               <w:rPr>
                                 <w:u w:val="single"/>
                               </w:rPr>
                               <w:t>staffID</w:t>
                             </w:r>
+                            <w:proofErr w:type="spellEnd"/>
+                            <w:proofErr w:type="gramEnd"/>
                           </w:p>
                         </w:txbxContent>
                       </wps:txbx>
@@ -3151,11 +3305,12 @@
       <w:r>
         <w:rPr>
           <w:noProof/>
+          <w:color w:val="323232" w:themeColor="background1"/>
         </w:rPr>
         <mc:AlternateContent>
           <mc:Choice Requires="wps">
             <w:drawing>
-              <wp:anchor distT="0" distB="0" distL="114300" distR="114300" simplePos="0" relativeHeight="251762688" behindDoc="0" locked="0" layoutInCell="1" allowOverlap="1" wp14:anchorId="3B60B6AF" wp14:editId="084D2787">
+              <wp:anchor distT="0" distB="0" distL="114300" distR="114300" simplePos="0" relativeHeight="251762688" behindDoc="0" locked="0" layoutInCell="1" allowOverlap="1" wp14:anchorId="0088F960" wp14:editId="21D37746">
                 <wp:simplePos x="0" y="0"/>
                 <wp:positionH relativeFrom="margin">
                   <wp:align>center</wp:align>
@@ -3228,11 +3383,12 @@
       <w:r>
         <w:rPr>
           <w:noProof/>
+          <w:color w:val="323232" w:themeColor="background1"/>
         </w:rPr>
         <mc:AlternateContent>
           <mc:Choice Requires="wps">
             <w:drawing>
-              <wp:anchor distT="0" distB="0" distL="114300" distR="114300" simplePos="0" relativeHeight="251764736" behindDoc="0" locked="0" layoutInCell="1" allowOverlap="1" wp14:anchorId="12F21241" wp14:editId="6BB30188">
+              <wp:anchor distT="0" distB="0" distL="114300" distR="114300" simplePos="0" relativeHeight="251764736" behindDoc="0" locked="0" layoutInCell="1" allowOverlap="1" wp14:anchorId="5B3D9957" wp14:editId="65308A33">
                 <wp:simplePos x="0" y="0"/>
                 <wp:positionH relativeFrom="column">
                   <wp:posOffset>2124075</wp:posOffset>
@@ -3304,11 +3460,12 @@
       <w:r>
         <w:rPr>
           <w:noProof/>
+          <w:color w:val="323232" w:themeColor="background1"/>
         </w:rPr>
         <mc:AlternateContent>
           <mc:Choice Requires="wps">
             <w:drawing>
-              <wp:anchor distT="45720" distB="45720" distL="114300" distR="114300" simplePos="0" relativeHeight="251669504" behindDoc="0" locked="0" layoutInCell="1" allowOverlap="1" wp14:anchorId="4D4EA7E8" wp14:editId="5D8C3F87">
+              <wp:anchor distT="45720" distB="45720" distL="114300" distR="114300" simplePos="0" relativeHeight="251669504" behindDoc="0" locked="0" layoutInCell="1" allowOverlap="1" wp14:anchorId="5783E438" wp14:editId="79D71F5E">
                 <wp:simplePos x="0" y="0"/>
                 <wp:positionH relativeFrom="column">
                   <wp:posOffset>695325</wp:posOffset>
@@ -3392,11 +3549,12 @@
       <w:r>
         <w:rPr>
           <w:noProof/>
+          <w:color w:val="323232" w:themeColor="background1"/>
         </w:rPr>
         <mc:AlternateContent>
           <mc:Choice Requires="wps">
             <w:drawing>
-              <wp:anchor distT="0" distB="0" distL="114300" distR="114300" simplePos="0" relativeHeight="251661312" behindDoc="0" locked="0" layoutInCell="1" allowOverlap="1" wp14:anchorId="686E0C7C" wp14:editId="60E1E735">
+              <wp:anchor distT="0" distB="0" distL="114300" distR="114300" simplePos="0" relativeHeight="251661312" behindDoc="0" locked="0" layoutInCell="1" allowOverlap="1" wp14:anchorId="149853B0" wp14:editId="32CF31F3">
                 <wp:simplePos x="0" y="0"/>
                 <wp:positionH relativeFrom="column">
                   <wp:posOffset>381000</wp:posOffset>
@@ -3466,11 +3624,12 @@
       <w:r>
         <w:rPr>
           <w:noProof/>
+          <w:color w:val="323232" w:themeColor="background1"/>
         </w:rPr>
         <mc:AlternateContent>
           <mc:Choice Requires="wps">
             <w:drawing>
-              <wp:anchor distT="45720" distB="45720" distL="114300" distR="114300" simplePos="0" relativeHeight="251758592" behindDoc="0" locked="0" layoutInCell="1" allowOverlap="1" wp14:anchorId="556FC740" wp14:editId="3C3BCAC7">
+              <wp:anchor distT="45720" distB="45720" distL="114300" distR="114300" simplePos="0" relativeHeight="251758592" behindDoc="0" locked="0" layoutInCell="1" allowOverlap="1" wp14:anchorId="0144948B" wp14:editId="3F0358B6">
                 <wp:simplePos x="0" y="0"/>
                 <wp:positionH relativeFrom="column">
                   <wp:posOffset>5495925</wp:posOffset>
@@ -3512,9 +3671,11 @@
                       <wps:txbx>
                         <w:txbxContent>
                           <w:p>
+                            <w:proofErr w:type="gramStart"/>
                             <w:r>
                               <w:t>name</w:t>
                             </w:r>
+                            <w:proofErr w:type="gramEnd"/>
                           </w:p>
                         </w:txbxContent>
                       </wps:txbx>
@@ -3556,11 +3717,12 @@
       <w:r>
         <w:rPr>
           <w:noProof/>
+          <w:color w:val="323232" w:themeColor="background1"/>
         </w:rPr>
         <mc:AlternateContent>
           <mc:Choice Requires="wps">
             <w:drawing>
-              <wp:anchor distT="0" distB="0" distL="114300" distR="114300" simplePos="0" relativeHeight="251740160" behindDoc="0" locked="0" layoutInCell="1" allowOverlap="1" wp14:anchorId="5CDEF6AE" wp14:editId="70AA4880">
+              <wp:anchor distT="0" distB="0" distL="114300" distR="114300" simplePos="0" relativeHeight="251740160" behindDoc="0" locked="0" layoutInCell="1" allowOverlap="1" wp14:anchorId="050B6542" wp14:editId="21384E26">
                 <wp:simplePos x="0" y="0"/>
                 <wp:positionH relativeFrom="column">
                   <wp:posOffset>5353050</wp:posOffset>
@@ -3635,11 +3797,12 @@
       <w:r>
         <w:rPr>
           <w:noProof/>
+          <w:color w:val="323232" w:themeColor="background1"/>
         </w:rPr>
         <mc:AlternateContent>
           <mc:Choice Requires="wps">
             <w:drawing>
-              <wp:anchor distT="45720" distB="45720" distL="114300" distR="114300" simplePos="0" relativeHeight="251756544" behindDoc="0" locked="0" layoutInCell="1" allowOverlap="1" wp14:anchorId="4FAC47CA" wp14:editId="1F4B02CD">
+              <wp:anchor distT="45720" distB="45720" distL="114300" distR="114300" simplePos="0" relativeHeight="251756544" behindDoc="0" locked="0" layoutInCell="1" allowOverlap="1" wp14:anchorId="04AE1173" wp14:editId="24E01549">
                 <wp:simplePos x="0" y="0"/>
                 <wp:positionH relativeFrom="column">
                   <wp:posOffset>5495925</wp:posOffset>
@@ -3681,9 +3844,11 @@
                       <wps:txbx>
                         <w:txbxContent>
                           <w:p>
+                            <w:proofErr w:type="gramStart"/>
                             <w:r>
                               <w:t>price</w:t>
                             </w:r>
+                            <w:proofErr w:type="gramEnd"/>
                           </w:p>
                         </w:txbxContent>
                       </wps:txbx>
@@ -3725,11 +3890,12 @@
       <w:r>
         <w:rPr>
           <w:noProof/>
+          <w:color w:val="323232" w:themeColor="background1"/>
         </w:rPr>
         <mc:AlternateContent>
           <mc:Choice Requires="wps">
             <w:drawing>
-              <wp:anchor distT="0" distB="0" distL="114300" distR="114300" simplePos="0" relativeHeight="251738112" behindDoc="0" locked="0" layoutInCell="1" allowOverlap="1" wp14:anchorId="1BB733F6" wp14:editId="5E5134C4">
+              <wp:anchor distT="0" distB="0" distL="114300" distR="114300" simplePos="0" relativeHeight="251738112" behindDoc="0" locked="0" layoutInCell="1" allowOverlap="1" wp14:anchorId="08914115" wp14:editId="477A6E03">
                 <wp:simplePos x="0" y="0"/>
                 <wp:positionH relativeFrom="column">
                   <wp:posOffset>5314950</wp:posOffset>
@@ -3804,11 +3970,12 @@
       <w:r>
         <w:rPr>
           <w:noProof/>
+          <w:color w:val="323232" w:themeColor="background1"/>
         </w:rPr>
         <mc:AlternateContent>
           <mc:Choice Requires="wps">
             <w:drawing>
-              <wp:anchor distT="45720" distB="45720" distL="114300" distR="114300" simplePos="0" relativeHeight="251760640" behindDoc="0" locked="0" layoutInCell="1" allowOverlap="1" wp14:anchorId="6C621938" wp14:editId="0A6E6744">
+              <wp:anchor distT="45720" distB="45720" distL="114300" distR="114300" simplePos="0" relativeHeight="251760640" behindDoc="0" locked="0" layoutInCell="1" allowOverlap="1" wp14:anchorId="4DD8BBE4" wp14:editId="0EACE61C">
                 <wp:simplePos x="0" y="0"/>
                 <wp:positionH relativeFrom="column">
                   <wp:posOffset>3867150</wp:posOffset>
@@ -3850,9 +4017,13 @@
                       <wps:txbx>
                         <w:txbxContent>
                           <w:p>
+                            <w:proofErr w:type="spellStart"/>
+                            <w:proofErr w:type="gramStart"/>
                             <w:r>
                               <w:t>numberInStock</w:t>
                             </w:r>
+                            <w:proofErr w:type="spellEnd"/>
+                            <w:proofErr w:type="gramEnd"/>
                           </w:p>
                         </w:txbxContent>
                       </wps:txbx>
@@ -3896,11 +4067,12 @@
       <w:r>
         <w:rPr>
           <w:noProof/>
+          <w:color w:val="323232" w:themeColor="background1"/>
         </w:rPr>
         <mc:AlternateContent>
           <mc:Choice Requires="wps">
             <w:drawing>
-              <wp:anchor distT="0" distB="0" distL="114300" distR="114300" simplePos="0" relativeHeight="251742208" behindDoc="0" locked="0" layoutInCell="1" allowOverlap="1" wp14:anchorId="487C6129" wp14:editId="66A84A58">
+              <wp:anchor distT="0" distB="0" distL="114300" distR="114300" simplePos="0" relativeHeight="251742208" behindDoc="0" locked="0" layoutInCell="1" allowOverlap="1" wp14:anchorId="37513EED" wp14:editId="42E7E13D">
                 <wp:simplePos x="0" y="0"/>
                 <wp:positionH relativeFrom="column">
                   <wp:posOffset>3667126</wp:posOffset>
@@ -3975,11 +4147,12 @@
       <w:r>
         <w:rPr>
           <w:noProof/>
+          <w:color w:val="323232" w:themeColor="background1"/>
         </w:rPr>
         <mc:AlternateContent>
           <mc:Choice Requires="wps">
             <w:drawing>
-              <wp:anchor distT="45720" distB="45720" distL="114300" distR="114300" simplePos="0" relativeHeight="251754496" behindDoc="0" locked="0" layoutInCell="1" allowOverlap="1" wp14:anchorId="6138F3C0" wp14:editId="60EBE829">
+              <wp:anchor distT="45720" distB="45720" distL="114300" distR="114300" simplePos="0" relativeHeight="251754496" behindDoc="0" locked="0" layoutInCell="1" allowOverlap="1" wp14:anchorId="13BCAC5B" wp14:editId="482CD1A3">
                 <wp:simplePos x="0" y="0"/>
                 <wp:positionH relativeFrom="column">
                   <wp:posOffset>3810000</wp:posOffset>
@@ -4026,12 +4199,16 @@
                                 <w:u w:val="single"/>
                               </w:rPr>
                             </w:pPr>
+                            <w:proofErr w:type="spellStart"/>
+                            <w:proofErr w:type="gramStart"/>
                             <w:r>
                               <w:rPr>
                                 <w:u w:val="single"/>
                               </w:rPr>
                               <w:t>itemID</w:t>
                             </w:r>
+                            <w:proofErr w:type="spellEnd"/>
+                            <w:proofErr w:type="gramEnd"/>
                           </w:p>
                         </w:txbxContent>
                       </wps:txbx>
@@ -4083,11 +4260,12 @@
       <w:r>
         <w:rPr>
           <w:noProof/>
+          <w:color w:val="323232" w:themeColor="background1"/>
         </w:rPr>
         <mc:AlternateContent>
           <mc:Choice Requires="wps">
             <w:drawing>
-              <wp:anchor distT="0" distB="0" distL="114300" distR="114300" simplePos="0" relativeHeight="251746304" behindDoc="0" locked="0" layoutInCell="1" allowOverlap="1" wp14:anchorId="55365DCF" wp14:editId="21B9C423">
+              <wp:anchor distT="0" distB="0" distL="114300" distR="114300" simplePos="0" relativeHeight="251746304" behindDoc="0" locked="0" layoutInCell="1" allowOverlap="1" wp14:anchorId="2E5F08C1" wp14:editId="0EDF9DEC">
                 <wp:simplePos x="0" y="0"/>
                 <wp:positionH relativeFrom="margin">
                   <wp:posOffset>5048250</wp:posOffset>
@@ -4158,11 +4336,12 @@
       <w:r>
         <w:rPr>
           <w:noProof/>
+          <w:color w:val="323232" w:themeColor="background1"/>
         </w:rPr>
         <mc:AlternateContent>
           <mc:Choice Requires="wps">
             <w:drawing>
-              <wp:anchor distT="0" distB="0" distL="114300" distR="114300" simplePos="0" relativeHeight="251748352" behindDoc="0" locked="0" layoutInCell="1" allowOverlap="1" wp14:anchorId="6EA648CE" wp14:editId="7C43FBB9">
+              <wp:anchor distT="0" distB="0" distL="114300" distR="114300" simplePos="0" relativeHeight="251748352" behindDoc="0" locked="0" layoutInCell="1" allowOverlap="1" wp14:anchorId="0510C0DB" wp14:editId="6EC335F9">
                 <wp:simplePos x="0" y="0"/>
                 <wp:positionH relativeFrom="column">
                   <wp:posOffset>4895850</wp:posOffset>
@@ -4232,11 +4411,12 @@
       <w:r>
         <w:rPr>
           <w:noProof/>
+          <w:color w:val="323232" w:themeColor="background1"/>
         </w:rPr>
         <mc:AlternateContent>
           <mc:Choice Requires="wps">
             <w:drawing>
-              <wp:anchor distT="0" distB="0" distL="114300" distR="114300" simplePos="0" relativeHeight="251750400" behindDoc="0" locked="0" layoutInCell="1" allowOverlap="1" wp14:anchorId="571CCFD5" wp14:editId="075E0050">
+              <wp:anchor distT="0" distB="0" distL="114300" distR="114300" simplePos="0" relativeHeight="251750400" behindDoc="0" locked="0" layoutInCell="1" allowOverlap="1" wp14:anchorId="108B41FF" wp14:editId="496F83E4">
                 <wp:simplePos x="0" y="0"/>
                 <wp:positionH relativeFrom="column">
                   <wp:posOffset>4552950</wp:posOffset>
@@ -4306,11 +4486,12 @@
       <w:r>
         <w:rPr>
           <w:noProof/>
+          <w:color w:val="323232" w:themeColor="background1"/>
         </w:rPr>
         <mc:AlternateContent>
           <mc:Choice Requires="wps">
             <w:drawing>
-              <wp:anchor distT="0" distB="0" distL="114300" distR="114300" simplePos="0" relativeHeight="251752448" behindDoc="0" locked="0" layoutInCell="1" allowOverlap="1" wp14:anchorId="3C3EC00D" wp14:editId="4E5A7509">
+              <wp:anchor distT="0" distB="0" distL="114300" distR="114300" simplePos="0" relativeHeight="251752448" behindDoc="0" locked="0" layoutInCell="1" allowOverlap="1" wp14:anchorId="2EF54259" wp14:editId="11FF0E73">
                 <wp:simplePos x="0" y="0"/>
                 <wp:positionH relativeFrom="column">
                   <wp:posOffset>5715000</wp:posOffset>
@@ -4380,11 +4561,12 @@
       <w:r>
         <w:rPr>
           <w:noProof/>
+          <w:color w:val="323232" w:themeColor="background1"/>
         </w:rPr>
         <mc:AlternateContent>
           <mc:Choice Requires="wps">
             <w:drawing>
-              <wp:anchor distT="0" distB="0" distL="114300" distR="114300" simplePos="0" relativeHeight="251744256" behindDoc="0" locked="0" layoutInCell="1" allowOverlap="1" wp14:anchorId="7F48AA97" wp14:editId="21C55845">
+              <wp:anchor distT="0" distB="0" distL="114300" distR="114300" simplePos="0" relativeHeight="251744256" behindDoc="0" locked="0" layoutInCell="1" allowOverlap="1" wp14:anchorId="4A5E19E0" wp14:editId="17138371">
                 <wp:simplePos x="0" y="0"/>
                 <wp:positionH relativeFrom="column">
                   <wp:posOffset>3600450</wp:posOffset>
@@ -4456,11 +4638,12 @@
       <w:r>
         <w:rPr>
           <w:noProof/>
+          <w:color w:val="323232" w:themeColor="background1"/>
         </w:rPr>
         <mc:AlternateContent>
           <mc:Choice Requires="wps">
             <w:drawing>
-              <wp:anchor distT="45720" distB="45720" distL="114300" distR="114300" simplePos="0" relativeHeight="251675648" behindDoc="0" locked="0" layoutInCell="1" allowOverlap="1" wp14:anchorId="530505C5" wp14:editId="02BB2ADD">
+              <wp:anchor distT="45720" distB="45720" distL="114300" distR="114300" simplePos="0" relativeHeight="251675648" behindDoc="0" locked="0" layoutInCell="1" allowOverlap="1" wp14:anchorId="2FD6387E" wp14:editId="4842005B">
                 <wp:simplePos x="0" y="0"/>
                 <wp:positionH relativeFrom="column">
                   <wp:posOffset>733425</wp:posOffset>
@@ -4544,11 +4727,12 @@
       <w:r>
         <w:rPr>
           <w:noProof/>
+          <w:color w:val="323232" w:themeColor="background1"/>
         </w:rPr>
         <mc:AlternateContent>
           <mc:Choice Requires="wps">
             <w:drawing>
-              <wp:anchor distT="0" distB="0" distL="114300" distR="114300" simplePos="0" relativeHeight="251659264" behindDoc="0" locked="0" layoutInCell="1" allowOverlap="1" wp14:anchorId="61682106" wp14:editId="72C7BA9F">
+              <wp:anchor distT="0" distB="0" distL="114300" distR="114300" simplePos="0" relativeHeight="251659264" behindDoc="0" locked="0" layoutInCell="1" allowOverlap="1" wp14:anchorId="58A38E3E" wp14:editId="1594C18F">
                 <wp:simplePos x="0" y="0"/>
                 <wp:positionH relativeFrom="column">
                   <wp:posOffset>514350</wp:posOffset>
@@ -4618,11 +4802,12 @@
       <w:r>
         <w:rPr>
           <w:noProof/>
+          <w:color w:val="323232" w:themeColor="background1"/>
         </w:rPr>
         <mc:AlternateContent>
           <mc:Choice Requires="wps">
             <w:drawing>
-              <wp:anchor distT="45720" distB="45720" distL="114300" distR="114300" simplePos="0" relativeHeight="251684864" behindDoc="0" locked="0" layoutInCell="1" allowOverlap="1" wp14:anchorId="2FA43C2F" wp14:editId="4AA5AB5E">
+              <wp:anchor distT="45720" distB="45720" distL="114300" distR="114300" simplePos="0" relativeHeight="251684864" behindDoc="0" locked="0" layoutInCell="1" allowOverlap="1" wp14:anchorId="442CA30C" wp14:editId="7F77E01E">
                 <wp:simplePos x="0" y="0"/>
                 <wp:positionH relativeFrom="margin">
                   <wp:posOffset>4638675</wp:posOffset>
@@ -4664,9 +4849,11 @@
                       <wps:txbx>
                         <w:txbxContent>
                           <w:p>
+                            <w:proofErr w:type="spellStart"/>
                             <w:r>
                               <w:t>CartHasItem</w:t>
                             </w:r>
+                            <w:proofErr w:type="spellEnd"/>
                           </w:p>
                         </w:txbxContent>
                       </wps:txbx>
@@ -4708,11 +4895,12 @@
       <w:r>
         <w:rPr>
           <w:noProof/>
+          <w:color w:val="323232" w:themeColor="background1"/>
         </w:rPr>
         <mc:AlternateContent>
           <mc:Choice Requires="wps">
             <w:drawing>
-              <wp:anchor distT="0" distB="0" distL="114300" distR="114300" simplePos="0" relativeHeight="251682816" behindDoc="0" locked="0" layoutInCell="1" allowOverlap="1" wp14:anchorId="42880C36" wp14:editId="78495924">
+              <wp:anchor distT="0" distB="0" distL="114300" distR="114300" simplePos="0" relativeHeight="251682816" behindDoc="0" locked="0" layoutInCell="1" allowOverlap="1" wp14:anchorId="3E0702BA" wp14:editId="2E007D60">
                 <wp:simplePos x="0" y="0"/>
                 <wp:positionH relativeFrom="margin">
                   <wp:align>right</wp:align>
@@ -4790,11 +4978,12 @@
       <w:r>
         <w:rPr>
           <w:noProof/>
+          <w:color w:val="323232" w:themeColor="background1"/>
         </w:rPr>
         <mc:AlternateContent>
           <mc:Choice Requires="wps">
             <w:drawing>
-              <wp:anchor distT="0" distB="0" distL="114300" distR="114300" simplePos="0" relativeHeight="251678720" behindDoc="0" locked="0" layoutInCell="1" allowOverlap="1" wp14:anchorId="30EDBF01" wp14:editId="2BC545D5">
+              <wp:anchor distT="0" distB="0" distL="114300" distR="114300" simplePos="0" relativeHeight="251678720" behindDoc="0" locked="0" layoutInCell="1" allowOverlap="1" wp14:anchorId="3C4FB2C6" wp14:editId="588A2F9E">
                 <wp:simplePos x="0" y="0"/>
                 <wp:positionH relativeFrom="column">
                   <wp:posOffset>2295524</wp:posOffset>
@@ -4870,11 +5059,12 @@
       <w:r>
         <w:rPr>
           <w:noProof/>
+          <w:color w:val="323232" w:themeColor="background1"/>
         </w:rPr>
         <mc:AlternateContent>
           <mc:Choice Requires="wps">
             <w:drawing>
-              <wp:anchor distT="45720" distB="45720" distL="114300" distR="114300" simplePos="0" relativeHeight="251677696" behindDoc="0" locked="0" layoutInCell="1" allowOverlap="1" wp14:anchorId="4A14C642" wp14:editId="1A06AF91">
+              <wp:anchor distT="45720" distB="45720" distL="114300" distR="114300" simplePos="0" relativeHeight="251677696" behindDoc="0" locked="0" layoutInCell="1" allowOverlap="1" wp14:anchorId="483BE2CB" wp14:editId="3C786235">
                 <wp:simplePos x="0" y="0"/>
                 <wp:positionH relativeFrom="column">
                   <wp:posOffset>5038725</wp:posOffset>
@@ -4958,11 +5148,12 @@
       <w:r>
         <w:rPr>
           <w:noProof/>
+          <w:color w:val="323232" w:themeColor="background1"/>
         </w:rPr>
         <mc:AlternateContent>
           <mc:Choice Requires="wps">
             <w:drawing>
-              <wp:anchor distT="0" distB="0" distL="114300" distR="114300" simplePos="0" relativeHeight="251665408" behindDoc="0" locked="0" layoutInCell="1" allowOverlap="1" wp14:anchorId="0D89FC22" wp14:editId="019A6F82">
+              <wp:anchor distT="0" distB="0" distL="114300" distR="114300" simplePos="0" relativeHeight="251665408" behindDoc="0" locked="0" layoutInCell="1" allowOverlap="1" wp14:anchorId="0173D1D3" wp14:editId="534540A0">
                 <wp:simplePos x="0" y="0"/>
                 <wp:positionH relativeFrom="margin">
                   <wp:align>right</wp:align>
@@ -5034,11 +5225,12 @@
       <w:r>
         <w:rPr>
           <w:noProof/>
+          <w:color w:val="323232" w:themeColor="background1"/>
         </w:rPr>
         <mc:AlternateContent>
           <mc:Choice Requires="wps">
             <w:drawing>
-              <wp:anchor distT="45720" distB="45720" distL="114300" distR="114300" simplePos="0" relativeHeight="251680768" behindDoc="0" locked="0" layoutInCell="1" allowOverlap="1" wp14:anchorId="1CB488D3" wp14:editId="54F1BBC7">
+              <wp:anchor distT="45720" distB="45720" distL="114300" distR="114300" simplePos="0" relativeHeight="251680768" behindDoc="0" locked="0" layoutInCell="1" allowOverlap="1" wp14:anchorId="71893C4A" wp14:editId="38DACBB5">
                 <wp:simplePos x="0" y="0"/>
                 <wp:positionH relativeFrom="margin">
                   <wp:posOffset>2571750</wp:posOffset>
@@ -5080,9 +5272,11 @@
                       <wps:txbx>
                         <w:txbxContent>
                           <w:p>
+                            <w:proofErr w:type="spellStart"/>
                             <w:r>
                               <w:t>OrderHasItem</w:t>
                             </w:r>
+                            <w:proofErr w:type="spellEnd"/>
                           </w:p>
                         </w:txbxContent>
                       </wps:txbx>
@@ -5122,6 +5316,9 @@
         </mc:AlternateContent>
       </w:r>
       <w:r>
+        <w:rPr>
+          <w:color w:val="323232" w:themeColor="background1"/>
+        </w:rPr>
         <w:br w:type="page"/>
       </w:r>
     </w:p>
@@ -5129,15 +5326,20 @@
       <w:pPr>
         <w:rPr>
           <w:b/>
-        </w:rPr>
-      </w:pPr>
-      <w:r>
+          <w:color w:val="323232" w:themeColor="background1"/>
+        </w:rPr>
+      </w:pPr>
+      <w:r>
+        <w:rPr>
+          <w:color w:val="323232" w:themeColor="background1"/>
+        </w:rPr>
         <w:lastRenderedPageBreak/>
         <w:t xml:space="preserve"> </w:t>
       </w:r>
       <w:r>
         <w:rPr>
           <w:b/>
+          <w:color w:val="323232" w:themeColor="background1"/>
         </w:rPr>
         <w:t>Database Schema Design</w:t>
       </w:r>
@@ -5166,9 +5368,155 @@
           <w:p>
             <w:pPr>
               <w:jc w:val="center"/>
+              <w:rPr>
+                <w:color w:val="323232" w:themeColor="background1"/>
+              </w:rPr>
+            </w:pPr>
+            <w:proofErr w:type="spellStart"/>
+            <w:r>
+              <w:rPr>
+                <w:color w:val="323232" w:themeColor="background1"/>
+              </w:rPr>
+              <w:t>OrderHasItem</w:t>
+            </w:r>
+            <w:proofErr w:type="spellEnd"/>
+          </w:p>
+        </w:tc>
+      </w:tr>
+      <w:tr>
+        <w:trPr>
+          <w:trHeight w:val="247"/>
+        </w:trPr>
+        <w:tc>
+          <w:tcPr>
+            <w:tcW w:w="1341" w:type="dxa"/>
+          </w:tcPr>
+          <w:p>
+            <w:pPr>
+              <w:rPr>
+                <w:color w:val="323232" w:themeColor="background1"/>
+              </w:rPr>
+            </w:pPr>
+            <w:proofErr w:type="spellStart"/>
+            <w:r>
+              <w:rPr>
+                <w:color w:val="323232" w:themeColor="background1"/>
+              </w:rPr>
+              <w:t>orderID</w:t>
+            </w:r>
+            <w:proofErr w:type="spellEnd"/>
+          </w:p>
+        </w:tc>
+        <w:tc>
+          <w:tcPr>
+            <w:tcW w:w="2727" w:type="dxa"/>
+          </w:tcPr>
+          <w:p>
+            <w:pPr>
+              <w:rPr>
+                <w:color w:val="323232" w:themeColor="background1"/>
+              </w:rPr>
             </w:pPr>
             <w:r>
-              <w:t>OrderHasItem</w:t>
+              <w:rPr>
+                <w:color w:val="323232" w:themeColor="background1"/>
+              </w:rPr>
+              <w:t xml:space="preserve">INT (PK) (FK references </w:t>
+            </w:r>
+            <w:proofErr w:type="spellStart"/>
+            <w:r>
+              <w:rPr>
+                <w:color w:val="323232" w:themeColor="background1"/>
+              </w:rPr>
+              <w:t>CustomerOrder</w:t>
+            </w:r>
+            <w:r>
+              <w:rPr>
+                <w:color w:val="323232" w:themeColor="background1"/>
+              </w:rPr>
+              <w:t>.</w:t>
+            </w:r>
+            <w:r>
+              <w:rPr>
+                <w:color w:val="323232" w:themeColor="background1"/>
+              </w:rPr>
+              <w:t>orderID</w:t>
+            </w:r>
+            <w:proofErr w:type="spellEnd"/>
+            <w:r>
+              <w:rPr>
+                <w:color w:val="323232" w:themeColor="background1"/>
+              </w:rPr>
+              <w:t>) not null</w:t>
+            </w:r>
+          </w:p>
+        </w:tc>
+      </w:tr>
+      <w:tr>
+        <w:trPr>
+          <w:trHeight w:val="262"/>
+        </w:trPr>
+        <w:tc>
+          <w:tcPr>
+            <w:tcW w:w="1341" w:type="dxa"/>
+          </w:tcPr>
+          <w:p>
+            <w:pPr>
+              <w:rPr>
+                <w:color w:val="323232" w:themeColor="background1"/>
+              </w:rPr>
+            </w:pPr>
+            <w:proofErr w:type="spellStart"/>
+            <w:r>
+              <w:rPr>
+                <w:color w:val="323232" w:themeColor="background1"/>
+              </w:rPr>
+              <w:t>itemID</w:t>
+            </w:r>
+            <w:proofErr w:type="spellEnd"/>
+          </w:p>
+        </w:tc>
+        <w:tc>
+          <w:tcPr>
+            <w:tcW w:w="2727" w:type="dxa"/>
+          </w:tcPr>
+          <w:p>
+            <w:pPr>
+              <w:rPr>
+                <w:color w:val="323232" w:themeColor="background1"/>
+              </w:rPr>
+            </w:pPr>
+            <w:r>
+              <w:rPr>
+                <w:color w:val="323232" w:themeColor="background1"/>
+              </w:rPr>
+              <w:t xml:space="preserve">INT (PK) </w:t>
+            </w:r>
+            <w:r>
+              <w:rPr>
+                <w:color w:val="323232" w:themeColor="background1"/>
+              </w:rPr>
+              <w:t xml:space="preserve">(FK references </w:t>
+            </w:r>
+            <w:proofErr w:type="spellStart"/>
+            <w:r>
+              <w:rPr>
+                <w:color w:val="323232" w:themeColor="background1"/>
+              </w:rPr>
+              <w:t>Item.</w:t>
+            </w:r>
+            <w:r>
+              <w:rPr>
+                <w:color w:val="323232" w:themeColor="background1"/>
+              </w:rPr>
+              <w:t>itemID</w:t>
+            </w:r>
+            <w:proofErr w:type="spellEnd"/>
+            <w:r>
+              <w:rPr>
+                <w:color w:val="323232" w:themeColor="background1"/>
+              </w:rPr>
+              <w:t>) not null</w:t>
             </w:r>
           </w:p>
         </w:tc>
@@ -5182,72 +5530,21 @@
             <w:tcW w:w="1341" w:type="dxa"/>
           </w:tcPr>
           <w:p>
+            <w:pPr>
+              <w:rPr>
+                <w:color w:val="323232" w:themeColor="background1"/>
+              </w:rPr>
+            </w:pPr>
             <w:r>
-              <w:t>orderID</w:t>
-            </w:r>
-          </w:p>
-        </w:tc>
-        <w:tc>
-          <w:tcPr>
-            <w:tcW w:w="2727" w:type="dxa"/>
-          </w:tcPr>
-          <w:p>
-            <w:r>
-              <w:t>INT (PK) (FK references CustomerOrder</w:t>
-            </w:r>
-            <w:r>
-              <w:t>.</w:t>
-            </w:r>
-            <w:r>
-              <w:t>orderID) not null</w:t>
-            </w:r>
-          </w:p>
-        </w:tc>
-      </w:tr>
-      <w:tr>
-        <w:trPr>
-          <w:trHeight w:val="262"/>
-        </w:trPr>
-        <w:tc>
-          <w:tcPr>
-            <w:tcW w:w="1341" w:type="dxa"/>
-          </w:tcPr>
-          <w:p>
-            <w:r>
-              <w:t>itemID</w:t>
-            </w:r>
-          </w:p>
-        </w:tc>
-        <w:tc>
-          <w:tcPr>
-            <w:tcW w:w="2727" w:type="dxa"/>
-          </w:tcPr>
-          <w:p>
-            <w:r>
-              <w:t xml:space="preserve">INT (PK) </w:t>
-            </w:r>
-            <w:r>
-              <w:t>(FK references Item.</w:t>
-            </w:r>
-            <w:r>
-              <w:t>itemID) not null</w:t>
-            </w:r>
-          </w:p>
-        </w:tc>
-      </w:tr>
-      <w:tr>
-        <w:trPr>
-          <w:trHeight w:val="247"/>
-        </w:trPr>
-        <w:tc>
-          <w:tcPr>
-            <w:tcW w:w="1341" w:type="dxa"/>
-          </w:tcPr>
-          <w:p>
-            <w:r>
+              <w:rPr>
+                <w:color w:val="323232" w:themeColor="background1"/>
+              </w:rPr>
               <w:t>q</w:t>
             </w:r>
             <w:r>
+              <w:rPr>
+                <w:color w:val="323232" w:themeColor="background1"/>
+              </w:rPr>
               <w:t>uantity</w:t>
             </w:r>
           </w:p>
@@ -5257,14 +5554,28 @@
             <w:tcW w:w="2727" w:type="dxa"/>
           </w:tcPr>
           <w:p>
+            <w:pPr>
+              <w:rPr>
+                <w:color w:val="323232" w:themeColor="background1"/>
+              </w:rPr>
+            </w:pPr>
             <w:r>
+              <w:rPr>
+                <w:color w:val="323232" w:themeColor="background1"/>
+              </w:rPr>
               <w:t>INT  not null</w:t>
             </w:r>
           </w:p>
         </w:tc>
       </w:tr>
     </w:tbl>
-    <w:p/>
+    <w:p>
+      <w:pPr>
+        <w:rPr>
+          <w:color w:val="323232" w:themeColor="background1"/>
+        </w:rPr>
+      </w:pPr>
+    </w:p>
     <w:tbl>
       <w:tblPr>
         <w:tblStyle w:val="TableGrid"/>
@@ -5289,9 +5600,155 @@
           <w:p>
             <w:pPr>
               <w:jc w:val="center"/>
+              <w:rPr>
+                <w:color w:val="323232" w:themeColor="background1"/>
+              </w:rPr>
+            </w:pPr>
+            <w:proofErr w:type="spellStart"/>
+            <w:r>
+              <w:rPr>
+                <w:color w:val="323232" w:themeColor="background1"/>
+              </w:rPr>
+              <w:t>CartHasItem</w:t>
+            </w:r>
+            <w:proofErr w:type="spellEnd"/>
+          </w:p>
+        </w:tc>
+      </w:tr>
+      <w:tr>
+        <w:trPr>
+          <w:trHeight w:val="323"/>
+        </w:trPr>
+        <w:tc>
+          <w:tcPr>
+            <w:tcW w:w="1408" w:type="dxa"/>
+          </w:tcPr>
+          <w:p>
+            <w:pPr>
+              <w:rPr>
+                <w:color w:val="323232" w:themeColor="background1"/>
+              </w:rPr>
+            </w:pPr>
+            <w:proofErr w:type="spellStart"/>
+            <w:r>
+              <w:rPr>
+                <w:color w:val="323232" w:themeColor="background1"/>
+              </w:rPr>
+              <w:t>itemID</w:t>
+            </w:r>
+            <w:proofErr w:type="spellEnd"/>
+          </w:p>
+        </w:tc>
+        <w:tc>
+          <w:tcPr>
+            <w:tcW w:w="3920" w:type="dxa"/>
+          </w:tcPr>
+          <w:p>
+            <w:pPr>
+              <w:rPr>
+                <w:color w:val="323232" w:themeColor="background1"/>
+              </w:rPr>
             </w:pPr>
             <w:r>
-              <w:t>CartHasItem</w:t>
+              <w:rPr>
+                <w:color w:val="323232" w:themeColor="background1"/>
+              </w:rPr>
+              <w:t xml:space="preserve">INT (PK) </w:t>
+            </w:r>
+            <w:r>
+              <w:rPr>
+                <w:color w:val="323232" w:themeColor="background1"/>
+              </w:rPr>
+              <w:t xml:space="preserve">(FK references </w:t>
+            </w:r>
+            <w:proofErr w:type="spellStart"/>
+            <w:r>
+              <w:rPr>
+                <w:color w:val="323232" w:themeColor="background1"/>
+              </w:rPr>
+              <w:t>Item.</w:t>
+            </w:r>
+            <w:r>
+              <w:rPr>
+                <w:color w:val="323232" w:themeColor="background1"/>
+              </w:rPr>
+              <w:t>itemID</w:t>
+            </w:r>
+            <w:proofErr w:type="spellEnd"/>
+            <w:r>
+              <w:rPr>
+                <w:color w:val="323232" w:themeColor="background1"/>
+              </w:rPr>
+              <w:t>) not null</w:t>
+            </w:r>
+          </w:p>
+        </w:tc>
+      </w:tr>
+      <w:tr>
+        <w:trPr>
+          <w:trHeight w:val="342"/>
+        </w:trPr>
+        <w:tc>
+          <w:tcPr>
+            <w:tcW w:w="1408" w:type="dxa"/>
+          </w:tcPr>
+          <w:p>
+            <w:pPr>
+              <w:rPr>
+                <w:color w:val="323232" w:themeColor="background1"/>
+              </w:rPr>
+            </w:pPr>
+            <w:proofErr w:type="spellStart"/>
+            <w:r>
+              <w:rPr>
+                <w:color w:val="323232" w:themeColor="background1"/>
+              </w:rPr>
+              <w:t>cartID</w:t>
+            </w:r>
+            <w:proofErr w:type="spellEnd"/>
+          </w:p>
+        </w:tc>
+        <w:tc>
+          <w:tcPr>
+            <w:tcW w:w="3920" w:type="dxa"/>
+          </w:tcPr>
+          <w:p>
+            <w:pPr>
+              <w:rPr>
+                <w:color w:val="323232" w:themeColor="background1"/>
+              </w:rPr>
+            </w:pPr>
+            <w:r>
+              <w:rPr>
+                <w:color w:val="323232" w:themeColor="background1"/>
+              </w:rPr>
+              <w:t xml:space="preserve">INT (PK) (FK references </w:t>
+            </w:r>
+            <w:proofErr w:type="spellStart"/>
+            <w:r>
+              <w:rPr>
+                <w:color w:val="323232" w:themeColor="background1"/>
+              </w:rPr>
+              <w:t>Customer</w:t>
+            </w:r>
+            <w:r>
+              <w:rPr>
+                <w:color w:val="323232" w:themeColor="background1"/>
+              </w:rPr>
+              <w:t>.</w:t>
+            </w:r>
+            <w:r>
+              <w:rPr>
+                <w:color w:val="323232" w:themeColor="background1"/>
+              </w:rPr>
+              <w:t>customerID</w:t>
+            </w:r>
+            <w:proofErr w:type="spellEnd"/>
+            <w:r>
+              <w:rPr>
+                <w:color w:val="323232" w:themeColor="background1"/>
+              </w:rPr>
+              <w:t>)  not null</w:t>
             </w:r>
           </w:p>
         </w:tc>
@@ -5305,9 +5762,19 @@
             <w:tcW w:w="1408" w:type="dxa"/>
           </w:tcPr>
           <w:p>
+            <w:pPr>
+              <w:rPr>
+                <w:color w:val="323232" w:themeColor="background1"/>
+              </w:rPr>
+            </w:pPr>
+            <w:proofErr w:type="spellStart"/>
             <w:r>
-              <w:t>itemID</w:t>
+              <w:rPr>
+                <w:color w:val="323232" w:themeColor="background1"/>
+              </w:rPr>
+              <w:t>itemQuantity</w:t>
             </w:r>
+            <w:proofErr w:type="spellEnd"/>
           </w:p>
         </w:tc>
         <w:tc>
@@ -5315,80 +5782,56 @@
             <w:tcW w:w="3920" w:type="dxa"/>
           </w:tcPr>
           <w:p>
+            <w:pPr>
+              <w:rPr>
+                <w:color w:val="323232" w:themeColor="background1"/>
+              </w:rPr>
+            </w:pPr>
             <w:r>
-              <w:t xml:space="preserve">INT (PK) </w:t>
-            </w:r>
-            <w:r>
-              <w:t>(FK references Item.</w:t>
-            </w:r>
-            <w:r>
-              <w:t>itemID) not null</w:t>
-            </w:r>
-          </w:p>
-        </w:tc>
-      </w:tr>
-      <w:tr>
-        <w:trPr>
-          <w:trHeight w:val="342"/>
-        </w:trPr>
-        <w:tc>
-          <w:tcPr>
-            <w:tcW w:w="1408" w:type="dxa"/>
-          </w:tcPr>
-          <w:p>
-            <w:r>
-              <w:t>cartID</w:t>
-            </w:r>
-          </w:p>
-        </w:tc>
-        <w:tc>
-          <w:tcPr>
-            <w:tcW w:w="3920" w:type="dxa"/>
-          </w:tcPr>
-          <w:p>
-            <w:r>
-              <w:t>INT (PK) (FK references Customer</w:t>
-            </w:r>
-            <w:r>
-              <w:t>.</w:t>
-            </w:r>
-            <w:r>
-              <w:t>customerID)  not null</w:t>
-            </w:r>
-          </w:p>
-        </w:tc>
-      </w:tr>
-      <w:tr>
-        <w:trPr>
-          <w:trHeight w:val="323"/>
-        </w:trPr>
-        <w:tc>
-          <w:tcPr>
-            <w:tcW w:w="1408" w:type="dxa"/>
-          </w:tcPr>
-          <w:p>
-            <w:r>
-              <w:t>itemQuantity</w:t>
-            </w:r>
-          </w:p>
-        </w:tc>
-        <w:tc>
-          <w:tcPr>
-            <w:tcW w:w="3920" w:type="dxa"/>
-          </w:tcPr>
-          <w:p>
-            <w:r>
+              <w:rPr>
+                <w:color w:val="323232" w:themeColor="background1"/>
+              </w:rPr>
               <w:t>INT   not null</w:t>
             </w:r>
           </w:p>
         </w:tc>
       </w:tr>
     </w:tbl>
-    <w:p/>
-    <w:p/>
-    <w:p/>
-    <w:p/>
-    <w:p/>
+    <w:p>
+      <w:pPr>
+        <w:rPr>
+          <w:color w:val="323232" w:themeColor="background1"/>
+        </w:rPr>
+      </w:pPr>
+    </w:p>
+    <w:p>
+      <w:pPr>
+        <w:rPr>
+          <w:color w:val="323232" w:themeColor="background1"/>
+        </w:rPr>
+      </w:pPr>
+    </w:p>
+    <w:p>
+      <w:pPr>
+        <w:rPr>
+          <w:color w:val="323232" w:themeColor="background1"/>
+        </w:rPr>
+      </w:pPr>
+    </w:p>
+    <w:p>
+      <w:pPr>
+        <w:rPr>
+          <w:color w:val="323232" w:themeColor="background1"/>
+        </w:rPr>
+      </w:pPr>
+    </w:p>
+    <w:p>
+      <w:pPr>
+        <w:rPr>
+          <w:color w:val="323232" w:themeColor="background1"/>
+        </w:rPr>
+      </w:pPr>
+    </w:p>
     <w:tbl>
       <w:tblPr>
         <w:tblStyle w:val="TableGrid"/>
@@ -5413,8 +5856,14 @@
           <w:p>
             <w:pPr>
               <w:jc w:val="center"/>
+              <w:rPr>
+                <w:color w:val="323232" w:themeColor="background1"/>
+              </w:rPr>
             </w:pPr>
             <w:r>
+              <w:rPr>
+                <w:color w:val="323232" w:themeColor="background1"/>
+              </w:rPr>
               <w:t>Item</w:t>
             </w:r>
           </w:p>
@@ -5429,9 +5878,19 @@
             <w:tcW w:w="2171" w:type="dxa"/>
           </w:tcPr>
           <w:p>
+            <w:pPr>
+              <w:rPr>
+                <w:color w:val="323232" w:themeColor="background1"/>
+              </w:rPr>
+            </w:pPr>
+            <w:proofErr w:type="spellStart"/>
             <w:r>
+              <w:rPr>
+                <w:color w:val="323232" w:themeColor="background1"/>
+              </w:rPr>
               <w:t>itemID</w:t>
             </w:r>
+            <w:proofErr w:type="spellEnd"/>
           </w:p>
         </w:tc>
         <w:tc>
@@ -5439,7 +5898,15 @@
             <w:tcW w:w="2172" w:type="dxa"/>
           </w:tcPr>
           <w:p>
+            <w:pPr>
+              <w:rPr>
+                <w:color w:val="323232" w:themeColor="background1"/>
+              </w:rPr>
+            </w:pPr>
             <w:r>
+              <w:rPr>
+                <w:color w:val="323232" w:themeColor="background1"/>
+              </w:rPr>
               <w:t>INT (PK)  not null</w:t>
             </w:r>
           </w:p>
@@ -5454,9 +5921,19 @@
             <w:tcW w:w="2171" w:type="dxa"/>
           </w:tcPr>
           <w:p>
+            <w:pPr>
+              <w:rPr>
+                <w:color w:val="323232" w:themeColor="background1"/>
+              </w:rPr>
+            </w:pPr>
+            <w:proofErr w:type="spellStart"/>
             <w:r>
+              <w:rPr>
+                <w:color w:val="323232" w:themeColor="background1"/>
+              </w:rPr>
               <w:t>numberInStock</w:t>
             </w:r>
+            <w:proofErr w:type="spellEnd"/>
           </w:p>
         </w:tc>
         <w:tc>
@@ -5464,7 +5941,15 @@
             <w:tcW w:w="2172" w:type="dxa"/>
           </w:tcPr>
           <w:p>
+            <w:pPr>
+              <w:rPr>
+                <w:color w:val="323232" w:themeColor="background1"/>
+              </w:rPr>
+            </w:pPr>
             <w:r>
+              <w:rPr>
+                <w:color w:val="323232" w:themeColor="background1"/>
+              </w:rPr>
               <w:t>INT  not null</w:t>
             </w:r>
           </w:p>
@@ -5479,10 +5964,21 @@
             <w:tcW w:w="2171" w:type="dxa"/>
           </w:tcPr>
           <w:p>
+            <w:pPr>
+              <w:rPr>
+                <w:color w:val="323232" w:themeColor="background1"/>
+              </w:rPr>
+            </w:pPr>
             <w:r>
+              <w:rPr>
+                <w:color w:val="323232" w:themeColor="background1"/>
+              </w:rPr>
               <w:t>n</w:t>
             </w:r>
             <w:r>
+              <w:rPr>
+                <w:color w:val="323232" w:themeColor="background1"/>
+              </w:rPr>
               <w:t>ame</w:t>
             </w:r>
           </w:p>
@@ -5492,7 +5988,15 @@
             <w:tcW w:w="2172" w:type="dxa"/>
           </w:tcPr>
           <w:p>
+            <w:pPr>
+              <w:rPr>
+                <w:color w:val="323232" w:themeColor="background1"/>
+              </w:rPr>
+            </w:pPr>
             <w:r>
+              <w:rPr>
+                <w:color w:val="323232" w:themeColor="background1"/>
+              </w:rPr>
               <w:t>Char(30)  not null</w:t>
             </w:r>
           </w:p>
@@ -5507,10 +6011,21 @@
             <w:tcW w:w="2171" w:type="dxa"/>
           </w:tcPr>
           <w:p>
+            <w:pPr>
+              <w:rPr>
+                <w:color w:val="323232" w:themeColor="background1"/>
+              </w:rPr>
+            </w:pPr>
             <w:r>
+              <w:rPr>
+                <w:color w:val="323232" w:themeColor="background1"/>
+              </w:rPr>
               <w:t>p</w:t>
             </w:r>
             <w:r>
+              <w:rPr>
+                <w:color w:val="323232" w:themeColor="background1"/>
+              </w:rPr>
               <w:t>rice</w:t>
             </w:r>
           </w:p>
@@ -5520,7 +6035,15 @@
             <w:tcW w:w="2172" w:type="dxa"/>
           </w:tcPr>
           <w:p>
+            <w:pPr>
+              <w:rPr>
+                <w:color w:val="323232" w:themeColor="background1"/>
+              </w:rPr>
+            </w:pPr>
             <w:r>
+              <w:rPr>
+                <w:color w:val="323232" w:themeColor="background1"/>
+              </w:rPr>
               <w:t>INT  not null</w:t>
             </w:r>
           </w:p>
@@ -5552,10 +6075,18 @@
           <w:p>
             <w:pPr>
               <w:jc w:val="center"/>
+              <w:rPr>
+                <w:color w:val="323232" w:themeColor="background1"/>
+              </w:rPr>
             </w:pPr>
+            <w:proofErr w:type="spellStart"/>
             <w:r>
+              <w:rPr>
+                <w:color w:val="323232" w:themeColor="background1"/>
+              </w:rPr>
               <w:t>CustomerOrder</w:t>
             </w:r>
+            <w:proofErr w:type="spellEnd"/>
           </w:p>
         </w:tc>
       </w:tr>
@@ -5568,9 +6099,19 @@
             <w:tcW w:w="2171" w:type="dxa"/>
           </w:tcPr>
           <w:p>
+            <w:pPr>
+              <w:rPr>
+                <w:color w:val="323232" w:themeColor="background1"/>
+              </w:rPr>
+            </w:pPr>
+            <w:proofErr w:type="spellStart"/>
             <w:r>
+              <w:rPr>
+                <w:color w:val="323232" w:themeColor="background1"/>
+              </w:rPr>
               <w:t>orderID</w:t>
             </w:r>
+            <w:proofErr w:type="spellEnd"/>
           </w:p>
         </w:tc>
         <w:tc>
@@ -5578,7 +6119,15 @@
             <w:tcW w:w="2172" w:type="dxa"/>
           </w:tcPr>
           <w:p>
+            <w:pPr>
+              <w:rPr>
+                <w:color w:val="323232" w:themeColor="background1"/>
+              </w:rPr>
+            </w:pPr>
             <w:r>
+              <w:rPr>
+                <w:color w:val="323232" w:themeColor="background1"/>
+              </w:rPr>
               <w:t xml:space="preserve">INT (PK) auto-increment, not null </w:t>
             </w:r>
           </w:p>
@@ -5593,9 +6142,19 @@
             <w:tcW w:w="2171" w:type="dxa"/>
           </w:tcPr>
           <w:p>
+            <w:pPr>
+              <w:rPr>
+                <w:color w:val="323232" w:themeColor="background1"/>
+              </w:rPr>
+            </w:pPr>
+            <w:proofErr w:type="spellStart"/>
             <w:r>
+              <w:rPr>
+                <w:color w:val="323232" w:themeColor="background1"/>
+              </w:rPr>
               <w:t>orderStatus</w:t>
             </w:r>
+            <w:proofErr w:type="spellEnd"/>
           </w:p>
         </w:tc>
         <w:tc>
@@ -5603,7 +6162,15 @@
             <w:tcW w:w="2172" w:type="dxa"/>
           </w:tcPr>
           <w:p>
+            <w:pPr>
+              <w:rPr>
+                <w:color w:val="323232" w:themeColor="background1"/>
+              </w:rPr>
+            </w:pPr>
             <w:r>
+              <w:rPr>
+                <w:color w:val="323232" w:themeColor="background1"/>
+              </w:rPr>
               <w:t>Char(30)  not null</w:t>
             </w:r>
           </w:p>
@@ -5618,9 +6185,19 @@
             <w:tcW w:w="2171" w:type="dxa"/>
           </w:tcPr>
           <w:p>
+            <w:pPr>
+              <w:rPr>
+                <w:color w:val="323232" w:themeColor="background1"/>
+              </w:rPr>
+            </w:pPr>
+            <w:proofErr w:type="spellStart"/>
             <w:r>
+              <w:rPr>
+                <w:color w:val="323232" w:themeColor="background1"/>
+              </w:rPr>
               <w:t>TimeStamp</w:t>
             </w:r>
+            <w:proofErr w:type="spellEnd"/>
           </w:p>
         </w:tc>
         <w:tc>
@@ -5628,17 +6205,57 @@
             <w:tcW w:w="2172" w:type="dxa"/>
           </w:tcPr>
           <w:p>
+            <w:pPr>
+              <w:rPr>
+                <w:color w:val="323232" w:themeColor="background1"/>
+              </w:rPr>
+            </w:pPr>
+            <w:proofErr w:type="spellStart"/>
             <w:r>
-              <w:t xml:space="preserve">Datetime </w:t>
+              <w:rPr>
+                <w:color w:val="323232" w:themeColor="background1"/>
+              </w:rPr>
+              <w:t>Datetime</w:t>
+            </w:r>
+            <w:proofErr w:type="spellEnd"/>
+            <w:r>
+              <w:rPr>
+                <w:color w:val="323232" w:themeColor="background1"/>
+              </w:rPr>
+              <w:t xml:space="preserve"> </w:t>
             </w:r>
           </w:p>
         </w:tc>
       </w:tr>
     </w:tbl>
-    <w:p/>
-    <w:p/>
-    <w:p/>
-    <w:p/>
+    <w:p>
+      <w:pPr>
+        <w:rPr>
+          <w:color w:val="323232" w:themeColor="background1"/>
+        </w:rPr>
+      </w:pPr>
+    </w:p>
+    <w:p>
+      <w:pPr>
+        <w:rPr>
+          <w:color w:val="323232" w:themeColor="background1"/>
+        </w:rPr>
+      </w:pPr>
+    </w:p>
+    <w:p>
+      <w:pPr>
+        <w:rPr>
+          <w:color w:val="323232" w:themeColor="background1"/>
+        </w:rPr>
+      </w:pPr>
+    </w:p>
+    <w:p>
+      <w:pPr>
+        <w:rPr>
+          <w:color w:val="323232" w:themeColor="background1"/>
+        </w:rPr>
+      </w:pPr>
+    </w:p>
     <w:tbl>
       <w:tblPr>
         <w:tblStyle w:val="TableGrid"/>
@@ -5663,8 +6280,14 @@
           <w:p>
             <w:pPr>
               <w:jc w:val="center"/>
+              <w:rPr>
+                <w:color w:val="323232" w:themeColor="background1"/>
+              </w:rPr>
             </w:pPr>
             <w:r>
+              <w:rPr>
+                <w:color w:val="323232" w:themeColor="background1"/>
+              </w:rPr>
               <w:t>Staff</w:t>
             </w:r>
           </w:p>
@@ -5679,9 +6302,19 @@
             <w:tcW w:w="2322" w:type="dxa"/>
           </w:tcPr>
           <w:p>
+            <w:pPr>
+              <w:rPr>
+                <w:color w:val="323232" w:themeColor="background1"/>
+              </w:rPr>
+            </w:pPr>
+            <w:proofErr w:type="spellStart"/>
             <w:r>
+              <w:rPr>
+                <w:color w:val="323232" w:themeColor="background1"/>
+              </w:rPr>
               <w:t>staffID</w:t>
             </w:r>
+            <w:proofErr w:type="spellEnd"/>
           </w:p>
         </w:tc>
         <w:tc>
@@ -5689,7 +6322,15 @@
             <w:tcW w:w="2247" w:type="dxa"/>
           </w:tcPr>
           <w:p>
+            <w:pPr>
+              <w:rPr>
+                <w:color w:val="323232" w:themeColor="background1"/>
+              </w:rPr>
+            </w:pPr>
             <w:r>
+              <w:rPr>
+                <w:color w:val="323232" w:themeColor="background1"/>
+              </w:rPr>
               <w:t>INT (PK)  not null</w:t>
             </w:r>
           </w:p>
@@ -5704,7 +6345,15 @@
             <w:tcW w:w="2322" w:type="dxa"/>
           </w:tcPr>
           <w:p>
+            <w:pPr>
+              <w:rPr>
+                <w:color w:val="323232" w:themeColor="background1"/>
+              </w:rPr>
+            </w:pPr>
             <w:r>
+              <w:rPr>
+                <w:color w:val="323232" w:themeColor="background1"/>
+              </w:rPr>
               <w:t>Password</w:t>
             </w:r>
           </w:p>
@@ -5714,7 +6363,15 @@
             <w:tcW w:w="2247" w:type="dxa"/>
           </w:tcPr>
           <w:p>
+            <w:pPr>
+              <w:rPr>
+                <w:color w:val="323232" w:themeColor="background1"/>
+              </w:rPr>
+            </w:pPr>
             <w:r>
+              <w:rPr>
+                <w:color w:val="323232" w:themeColor="background1"/>
+              </w:rPr>
               <w:t>Char(20) not null</w:t>
             </w:r>
           </w:p>
@@ -5729,9 +6386,19 @@
             <w:tcW w:w="2322" w:type="dxa"/>
           </w:tcPr>
           <w:p>
+            <w:pPr>
+              <w:rPr>
+                <w:color w:val="323232" w:themeColor="background1"/>
+              </w:rPr>
+            </w:pPr>
+            <w:proofErr w:type="spellStart"/>
             <w:r>
+              <w:rPr>
+                <w:color w:val="323232" w:themeColor="background1"/>
+              </w:rPr>
               <w:t>isManager</w:t>
             </w:r>
+            <w:proofErr w:type="spellEnd"/>
           </w:p>
         </w:tc>
         <w:tc>
@@ -5739,14 +6406,36 @@
             <w:tcW w:w="2247" w:type="dxa"/>
           </w:tcPr>
           <w:p>
+            <w:pPr>
+              <w:rPr>
+                <w:color w:val="323232" w:themeColor="background1"/>
+              </w:rPr>
+            </w:pPr>
+            <w:proofErr w:type="spellStart"/>
             <w:r>
-              <w:t>Tinyint(1)  not null</w:t>
+              <w:rPr>
+                <w:color w:val="323232" w:themeColor="background1"/>
+              </w:rPr>
+              <w:t>Tinyint</w:t>
+            </w:r>
+            <w:proofErr w:type="spellEnd"/>
+            <w:r>
+              <w:rPr>
+                <w:color w:val="323232" w:themeColor="background1"/>
+              </w:rPr>
+              <w:t>(1)  not null</w:t>
             </w:r>
           </w:p>
         </w:tc>
       </w:tr>
     </w:tbl>
-    <w:p/>
+    <w:p>
+      <w:pPr>
+        <w:rPr>
+          <w:color w:val="323232" w:themeColor="background1"/>
+        </w:rPr>
+      </w:pPr>
+    </w:p>
     <w:tbl>
       <w:tblPr>
         <w:tblStyle w:val="TableGrid"/>
@@ -5771,8 +6460,14 @@
           <w:p>
             <w:pPr>
               <w:jc w:val="center"/>
+              <w:rPr>
+                <w:color w:val="323232" w:themeColor="background1"/>
+              </w:rPr>
             </w:pPr>
             <w:r>
+              <w:rPr>
+                <w:color w:val="323232" w:themeColor="background1"/>
+              </w:rPr>
               <w:t>Customer</w:t>
             </w:r>
           </w:p>
@@ -5787,9 +6482,19 @@
             <w:tcW w:w="1288" w:type="dxa"/>
           </w:tcPr>
           <w:p>
+            <w:pPr>
+              <w:rPr>
+                <w:color w:val="323232" w:themeColor="background1"/>
+              </w:rPr>
+            </w:pPr>
+            <w:proofErr w:type="spellStart"/>
             <w:r>
+              <w:rPr>
+                <w:color w:val="323232" w:themeColor="background1"/>
+              </w:rPr>
               <w:t>customerID</w:t>
             </w:r>
+            <w:proofErr w:type="spellEnd"/>
           </w:p>
         </w:tc>
         <w:tc>
@@ -5797,7 +6502,15 @@
             <w:tcW w:w="1289" w:type="dxa"/>
           </w:tcPr>
           <w:p>
+            <w:pPr>
+              <w:rPr>
+                <w:color w:val="323232" w:themeColor="background1"/>
+              </w:rPr>
+            </w:pPr>
             <w:r>
+              <w:rPr>
+                <w:color w:val="323232" w:themeColor="background1"/>
+              </w:rPr>
               <w:t>INT (PK)  not null</w:t>
             </w:r>
           </w:p>
@@ -5812,7 +6525,15 @@
             <w:tcW w:w="1288" w:type="dxa"/>
           </w:tcPr>
           <w:p>
+            <w:pPr>
+              <w:rPr>
+                <w:color w:val="323232" w:themeColor="background1"/>
+              </w:rPr>
+            </w:pPr>
             <w:r>
+              <w:rPr>
+                <w:color w:val="323232" w:themeColor="background1"/>
+              </w:rPr>
               <w:t>password</w:t>
             </w:r>
           </w:p>
@@ -5822,16 +6543,42 @@
             <w:tcW w:w="1289" w:type="dxa"/>
           </w:tcPr>
           <w:p>
+            <w:pPr>
+              <w:rPr>
+                <w:color w:val="323232" w:themeColor="background1"/>
+              </w:rPr>
+            </w:pPr>
             <w:r>
+              <w:rPr>
+                <w:color w:val="323232" w:themeColor="background1"/>
+              </w:rPr>
               <w:t xml:space="preserve">CHAR (20)  not null  </w:t>
             </w:r>
           </w:p>
         </w:tc>
       </w:tr>
     </w:tbl>
-    <w:p/>
-    <w:p/>
-    <w:p/>
+    <w:p>
+      <w:pPr>
+        <w:rPr>
+          <w:color w:val="323232" w:themeColor="background1"/>
+        </w:rPr>
+      </w:pPr>
+    </w:p>
+    <w:p>
+      <w:pPr>
+        <w:rPr>
+          <w:color w:val="323232" w:themeColor="background1"/>
+        </w:rPr>
+      </w:pPr>
+    </w:p>
+    <w:p>
+      <w:pPr>
+        <w:rPr>
+          <w:color w:val="323232" w:themeColor="background1"/>
+        </w:rPr>
+      </w:pPr>
+    </w:p>
     <w:tbl>
       <w:tblPr>
         <w:tblStyle w:val="TableGrid"/>
@@ -5855,10 +6602,18 @@
           <w:p>
             <w:pPr>
               <w:jc w:val="center"/>
+              <w:rPr>
+                <w:color w:val="323232" w:themeColor="background1"/>
+              </w:rPr>
             </w:pPr>
+            <w:proofErr w:type="spellStart"/>
             <w:r>
+              <w:rPr>
+                <w:color w:val="323232" w:themeColor="background1"/>
+              </w:rPr>
               <w:t>CustomerHasOrder</w:t>
             </w:r>
+            <w:proofErr w:type="spellEnd"/>
           </w:p>
         </w:tc>
       </w:tr>
@@ -5871,9 +6626,19 @@
             <w:tcW w:w="2255" w:type="dxa"/>
           </w:tcPr>
           <w:p>
+            <w:pPr>
+              <w:rPr>
+                <w:color w:val="323232" w:themeColor="background1"/>
+              </w:rPr>
+            </w:pPr>
+            <w:proofErr w:type="spellStart"/>
             <w:r>
+              <w:rPr>
+                <w:color w:val="323232" w:themeColor="background1"/>
+              </w:rPr>
               <w:t>customerID</w:t>
             </w:r>
+            <w:proofErr w:type="spellEnd"/>
           </w:p>
         </w:tc>
         <w:tc>
@@ -5881,8 +6646,30 @@
             <w:tcW w:w="2419" w:type="dxa"/>
           </w:tcPr>
           <w:p>
+            <w:pPr>
+              <w:rPr>
+                <w:color w:val="323232" w:themeColor="background1"/>
+              </w:rPr>
+            </w:pPr>
             <w:r>
-              <w:t>INT (FK references Customer.customerID) not null</w:t>
+              <w:rPr>
+                <w:color w:val="323232" w:themeColor="background1"/>
+              </w:rPr>
+              <w:t xml:space="preserve">INT (FK references </w:t>
+            </w:r>
+            <w:proofErr w:type="spellStart"/>
+            <w:r>
+              <w:rPr>
+                <w:color w:val="323232" w:themeColor="background1"/>
+              </w:rPr>
+              <w:t>Customer.customerID</w:t>
+            </w:r>
+            <w:proofErr w:type="spellEnd"/>
+            <w:r>
+              <w:rPr>
+                <w:color w:val="323232" w:themeColor="background1"/>
+              </w:rPr>
+              <w:t>) not null</w:t>
             </w:r>
           </w:p>
         </w:tc>
@@ -5896,9 +6683,19 @@
             <w:tcW w:w="2255" w:type="dxa"/>
           </w:tcPr>
           <w:p>
+            <w:pPr>
+              <w:rPr>
+                <w:color w:val="323232" w:themeColor="background1"/>
+              </w:rPr>
+            </w:pPr>
+            <w:proofErr w:type="spellStart"/>
             <w:r>
+              <w:rPr>
+                <w:color w:val="323232" w:themeColor="background1"/>
+              </w:rPr>
               <w:t>orderID</w:t>
             </w:r>
+            <w:proofErr w:type="spellEnd"/>
           </w:p>
         </w:tc>
         <w:tc>
@@ -5906,27 +6703,81 @@
             <w:tcW w:w="2419" w:type="dxa"/>
           </w:tcPr>
           <w:p>
+            <w:pPr>
+              <w:rPr>
+                <w:color w:val="323232" w:themeColor="background1"/>
+              </w:rPr>
+            </w:pPr>
             <w:r>
-              <w:t>INT (PK) (FK references CustomerOrder.orderID) not null</w:t>
+              <w:rPr>
+                <w:color w:val="323232" w:themeColor="background1"/>
+              </w:rPr>
+              <w:t xml:space="preserve">INT (PK) (FK references </w:t>
+            </w:r>
+            <w:proofErr w:type="spellStart"/>
+            <w:r>
+              <w:rPr>
+                <w:color w:val="323232" w:themeColor="background1"/>
+              </w:rPr>
+              <w:t>CustomerOrder.orderID</w:t>
+            </w:r>
+            <w:proofErr w:type="spellEnd"/>
+            <w:r>
+              <w:rPr>
+                <w:color w:val="323232" w:themeColor="background1"/>
+              </w:rPr>
+              <w:t>) not null</w:t>
             </w:r>
           </w:p>
         </w:tc>
       </w:tr>
     </w:tbl>
-    <w:p/>
-    <w:p/>
-    <w:p/>
-    <w:p/>
-    <w:p/>
+    <w:p>
+      <w:pPr>
+        <w:rPr>
+          <w:color w:val="323232" w:themeColor="background1"/>
+        </w:rPr>
+      </w:pPr>
+    </w:p>
+    <w:p>
+      <w:pPr>
+        <w:rPr>
+          <w:color w:val="323232" w:themeColor="background1"/>
+        </w:rPr>
+      </w:pPr>
+    </w:p>
+    <w:p>
+      <w:pPr>
+        <w:rPr>
+          <w:color w:val="323232" w:themeColor="background1"/>
+        </w:rPr>
+      </w:pPr>
+    </w:p>
+    <w:p>
+      <w:pPr>
+        <w:rPr>
+          <w:color w:val="323232" w:themeColor="background1"/>
+        </w:rPr>
+      </w:pPr>
+    </w:p>
+    <w:p>
+      <w:pPr>
+        <w:rPr>
+          <w:color w:val="323232" w:themeColor="background1"/>
+        </w:rPr>
+      </w:pPr>
+    </w:p>
     <w:p>
       <w:pPr>
         <w:rPr>
           <w:b/>
+          <w:color w:val="323232" w:themeColor="background1"/>
         </w:rPr>
       </w:pPr>
       <w:r>
         <w:rPr>
           <w:b/>
+          <w:color w:val="323232" w:themeColor="background1"/>
         </w:rPr>
         <w:t>Functional Dependencies / Form</w:t>
       </w:r>
@@ -5936,45 +6787,101 @@
         <w:ind w:left="720"/>
         <w:rPr>
           <w:b/>
+          <w:color w:val="323232" w:themeColor="background1"/>
           <w:u w:val="single"/>
         </w:rPr>
       </w:pPr>
+      <w:proofErr w:type="spellStart"/>
       <w:r>
         <w:rPr>
           <w:b/>
+          <w:color w:val="323232" w:themeColor="background1"/>
           <w:u w:val="single"/>
         </w:rPr>
         <w:t>OrderHasItem</w:t>
       </w:r>
+      <w:proofErr w:type="spellEnd"/>
     </w:p>
     <w:p>
       <w:pPr>
         <w:ind w:left="720"/>
-      </w:pPr>
-      <w:r>
-        <w:t xml:space="preserve">FD: Where A, B, and C are orderID, itemID, and quantity respectively, we have AB-&gt;C because the quantity of item </w:t>
-      </w:r>
-      <w:r>
+        <w:rPr>
+          <w:color w:val="323232" w:themeColor="background1"/>
+        </w:rPr>
+      </w:pPr>
+      <w:r>
+        <w:rPr>
+          <w:color w:val="323232" w:themeColor="background1"/>
+        </w:rPr>
+        <w:t xml:space="preserve">FD: Where